--- a/Osipova_LR8_document_v21.docx
+++ b/Osipova_LR8_document_v21.docx
@@ -1,505 +1,4946 @@
 
 <file path=word/document.xml><?xml version="1.0" encoding="utf-8"?>
-<w:document xmlns:wpc="http://schemas.microsoft.com/office/word/2010/wordprocessingCanvas" xmlns:cx="http://schemas.microsoft.com/office/drawing/2014/chartex" xmlns:cx1="http://schemas.microsoft.com/office/drawing/2015/9/8/chartex" xmlns:mc="http://schemas.openxmlformats.org/markup-compatibility/2006" xmlns:o="urn:schemas-microsoft-com:office:office" xmlns:r="http://schemas.openxmlformats.org/officeDocument/2006/relationships" xmlns:m="http://schemas.openxmlformats.org/officeDocument/2006/math" xmlns:v="urn:schemas-microsoft-com:vml" xmlns:wp14="http://schemas.microsoft.com/office/word/2010/wordprocessingDrawing" xmlns:wp="http://schemas.openxmlformats.org/drawingml/2006/wordprocessingDrawing" xmlns:w10="urn:schemas-microsoft-com:office:word" xmlns:w="http://schemas.openxmlformats.org/wordprocessingml/2006/main" xmlns:w14="http://schemas.microsoft.com/office/word/2010/wordml" xmlns:w15="http://schemas.microsoft.com/office/word/2012/wordml" xmlns:w16se="http://schemas.microsoft.com/office/word/2015/wordml/symex" xmlns:wpg="http://schemas.microsoft.com/office/word/2010/wordprocessingGroup" xmlns:wpi="http://schemas.microsoft.com/office/word/2010/wordprocessingInk" xmlns:wne="http://schemas.microsoft.com/office/word/2006/wordml" xmlns:wps="http://schemas.microsoft.com/office/word/2010/wordprocessingShape" mc:Ignorable="w14 w15 w16se wp14">
+<w:document xmlns:wpc="http://schemas.microsoft.com/office/word/2010/wordprocessingCanvas" xmlns:cx="http://schemas.microsoft.com/office/drawing/2014/chartex" xmlns:cx1="http://schemas.microsoft.com/office/drawing/2015/9/8/chartex" xmlns:cx2="http://schemas.microsoft.com/office/drawing/2015/10/21/chartex" xmlns:cx3="http://schemas.microsoft.com/office/drawing/2016/5/9/chartex" xmlns:cx4="http://schemas.microsoft.com/office/drawing/2016/5/10/chartex" xmlns:cx5="http://schemas.microsoft.com/office/drawing/2016/5/11/chartex" xmlns:cx6="http://schemas.microsoft.com/office/drawing/2016/5/12/chartex" xmlns:cx7="http://schemas.microsoft.com/office/drawing/2016/5/13/chartex" xmlns:cx8="http://schemas.microsoft.com/office/drawing/2016/5/14/chartex" xmlns:mc="http://schemas.openxmlformats.org/markup-compatibility/2006" xmlns:aink="http://schemas.microsoft.com/office/drawing/2016/ink" xmlns:am3d="http://schemas.microsoft.com/office/drawing/2017/model3d" xmlns:o="urn:schemas-microsoft-com:office:office" xmlns:r="http://schemas.openxmlformats.org/officeDocument/2006/relationships" xmlns:m="http://schemas.openxmlformats.org/officeDocument/2006/math" xmlns:v="urn:schemas-microsoft-com:vml" xmlns:wp14="http://schemas.microsoft.com/office/word/2010/wordprocessingDrawing" xmlns:wp="http://schemas.openxmlformats.org/drawingml/2006/wordprocessingDrawing" xmlns:w10="urn:schemas-microsoft-com:office:word" xmlns:w="http://schemas.openxmlformats.org/wordprocessingml/2006/main" xmlns:w14="http://schemas.microsoft.com/office/word/2010/wordml" xmlns:w15="http://schemas.microsoft.com/office/word/2012/wordml" xmlns:w16cex="http://schemas.microsoft.com/office/word/2018/wordml/cex" xmlns:w16cid="http://schemas.microsoft.com/office/word/2016/wordml/cid" xmlns:w16="http://schemas.microsoft.com/office/word/2018/wordml" xmlns:w16sdtdh="http://schemas.microsoft.com/office/word/2020/wordml/sdtdatahash" xmlns:w16se="http://schemas.microsoft.com/office/word/2015/wordml/symex" xmlns:wpg="http://schemas.microsoft.com/office/word/2010/wordprocessingGroup" xmlns:wpi="http://schemas.microsoft.com/office/word/2010/wordprocessingInk" xmlns:wne="http://schemas.microsoft.com/office/word/2006/wordml" xmlns:wps="http://schemas.microsoft.com/office/word/2010/wordprocessingShape" mc:Ignorable="w14 w15 w16se w16cid w16 w16cex w16sdtdh wp14">
   <w:body>
-    <w:p>
-      <w:pPr>
-        <w:spacing w:line="360" w:lineRule="auto"/>
+    <w:tbl>
+      <w:tblPr>
+        <w:tblW w:w="9639" w:type="dxa"/>
         <w:jc w:val="center"/>
-        <w:rPr>
-          <w:b/>
-          <w:bCs/>
-          <w:sz w:val="28"/>
-          <w:szCs w:val="28"/>
-        </w:rPr>
-      </w:pPr>
-      <w:bookmarkStart w:id="0" w:name="_GoBack"/>
-      <w:bookmarkEnd w:id="0"/>
-      <w:r>
-        <w:rPr>
-          <w:b/>
-          <w:bCs/>
-          <w:sz w:val="28"/>
-          <w:szCs w:val="28"/>
-        </w:rPr>
-        <w:t>Министерство образования и науки РФ</w:t>
-      </w:r>
-    </w:p>
-    <w:p>
-      <w:pPr>
-        <w:spacing w:line="360" w:lineRule="auto"/>
+        <w:tblLayout w:type="fixed"/>
+        <w:tblCellMar>
+          <w:left w:w="28" w:type="dxa"/>
+          <w:right w:w="28" w:type="dxa"/>
+        </w:tblCellMar>
+        <w:tblLook w:val="0000" w:firstRow="0" w:lastRow="0" w:firstColumn="0" w:lastColumn="0" w:noHBand="0" w:noVBand="0"/>
+      </w:tblPr>
+      <w:tblGrid>
+        <w:gridCol w:w="963"/>
+        <w:gridCol w:w="482"/>
+        <w:gridCol w:w="682"/>
+        <w:gridCol w:w="764"/>
+        <w:gridCol w:w="482"/>
+        <w:gridCol w:w="482"/>
+        <w:gridCol w:w="964"/>
+        <w:gridCol w:w="76"/>
+        <w:gridCol w:w="1370"/>
+        <w:gridCol w:w="482"/>
+        <w:gridCol w:w="482"/>
+        <w:gridCol w:w="482"/>
+        <w:gridCol w:w="1921"/>
+        <w:gridCol w:w="7"/>
+      </w:tblGrid>
+      <w:tr>
+        <w:trPr>
+          <w:jc w:val="center"/>
+        </w:trPr>
+        <w:tc>
+          <w:tcPr>
+            <w:tcW w:w="9639" w:type="dxa"/>
+            <w:gridSpan w:val="14"/>
+            <w:shd w:val="clear" w:color="auto" w:fill="auto"/>
+          </w:tcPr>
+          <w:p>
+            <w:pPr>
+              <w:widowControl/>
+              <w:autoSpaceDE/>
+              <w:autoSpaceDN/>
+              <w:adjustRightInd/>
+              <w:jc w:val="center"/>
+              <w:rPr>
+                <w:rFonts w:ascii="Times New Roman" w:eastAsia="Times New Roman" w:hAnsi="Times New Roman" w:cs="Times New Roman"/>
+                <w:b/>
+                <w:bCs/>
+                <w:sz w:val="28"/>
+                <w:szCs w:val="28"/>
+                <w:lang w:eastAsia="ru-RU"/>
+              </w:rPr>
+            </w:pPr>
+            <w:r>
+              <w:rPr>
+                <w:rFonts w:ascii="Times New Roman" w:eastAsia="Times New Roman" w:hAnsi="Times New Roman" w:cs="Times New Roman"/>
+                <w:b/>
+                <w:bCs/>
+                <w:sz w:val="28"/>
+                <w:szCs w:val="28"/>
+                <w:lang w:eastAsia="ru-RU"/>
+              </w:rPr>
+              <w:t>Федеральное государственное бюджетное образовательное учреждение высшего образования</w:t>
+            </w:r>
+          </w:p>
+          <w:p>
+            <w:pPr>
+              <w:widowControl/>
+              <w:autoSpaceDE/>
+              <w:autoSpaceDN/>
+              <w:adjustRightInd/>
+              <w:ind w:firstLine="851"/>
+              <w:jc w:val="center"/>
+              <w:rPr>
+                <w:rFonts w:ascii="Times New Roman" w:eastAsia="Times New Roman" w:hAnsi="Times New Roman" w:cs="Times New Roman"/>
+                <w:sz w:val="26"/>
+                <w:szCs w:val="26"/>
+                <w:lang w:eastAsia="ru-RU"/>
+              </w:rPr>
+            </w:pPr>
+            <w:r>
+              <w:rPr>
+                <w:rFonts w:ascii="Times New Roman" w:eastAsia="Times New Roman" w:hAnsi="Times New Roman" w:cs="Times New Roman"/>
+                <w:b/>
+                <w:bCs/>
+                <w:sz w:val="28"/>
+                <w:szCs w:val="28"/>
+                <w:lang w:eastAsia="ru-RU"/>
+              </w:rPr>
+              <w:t>«Российский биотехнологический университет (РОСБИОТЕХ)»</w:t>
+            </w:r>
+          </w:p>
+        </w:tc>
+      </w:tr>
+      <w:tr>
+        <w:trPr>
+          <w:gridAfter w:val="1"/>
+          <w:wAfter w:w="7" w:type="dxa"/>
+          <w:jc w:val="center"/>
+        </w:trPr>
+        <w:tc>
+          <w:tcPr>
+            <w:tcW w:w="963" w:type="dxa"/>
+            <w:shd w:val="clear" w:color="auto" w:fill="auto"/>
+          </w:tcPr>
+          <w:p>
+            <w:pPr>
+              <w:widowControl/>
+              <w:autoSpaceDE/>
+              <w:autoSpaceDN/>
+              <w:adjustRightInd/>
+              <w:ind w:firstLine="851"/>
+              <w:jc w:val="center"/>
+              <w:rPr>
+                <w:rFonts w:ascii="Times New Roman" w:eastAsia="Times New Roman" w:hAnsi="Times New Roman" w:cs="Times New Roman"/>
+                <w:sz w:val="26"/>
+                <w:szCs w:val="26"/>
+                <w:lang w:eastAsia="ru-RU"/>
+              </w:rPr>
+            </w:pPr>
+          </w:p>
+        </w:tc>
+        <w:tc>
+          <w:tcPr>
+            <w:tcW w:w="1164" w:type="dxa"/>
+            <w:gridSpan w:val="2"/>
+            <w:shd w:val="clear" w:color="auto" w:fill="auto"/>
+          </w:tcPr>
+          <w:p>
+            <w:pPr>
+              <w:widowControl/>
+              <w:autoSpaceDE/>
+              <w:autoSpaceDN/>
+              <w:adjustRightInd/>
+              <w:ind w:firstLine="851"/>
+              <w:jc w:val="center"/>
+              <w:rPr>
+                <w:rFonts w:ascii="Times New Roman" w:eastAsia="Times New Roman" w:hAnsi="Times New Roman" w:cs="Times New Roman"/>
+                <w:sz w:val="26"/>
+                <w:szCs w:val="26"/>
+                <w:lang w:eastAsia="ru-RU"/>
+              </w:rPr>
+            </w:pPr>
+          </w:p>
+        </w:tc>
+        <w:tc>
+          <w:tcPr>
+            <w:tcW w:w="764" w:type="dxa"/>
+            <w:shd w:val="clear" w:color="auto" w:fill="auto"/>
+          </w:tcPr>
+          <w:p>
+            <w:pPr>
+              <w:widowControl/>
+              <w:autoSpaceDE/>
+              <w:autoSpaceDN/>
+              <w:adjustRightInd/>
+              <w:ind w:firstLine="851"/>
+              <w:jc w:val="center"/>
+              <w:rPr>
+                <w:rFonts w:ascii="Times New Roman" w:eastAsia="Times New Roman" w:hAnsi="Times New Roman" w:cs="Times New Roman"/>
+                <w:sz w:val="26"/>
+                <w:szCs w:val="26"/>
+                <w:lang w:eastAsia="ru-RU"/>
+              </w:rPr>
+            </w:pPr>
+          </w:p>
+        </w:tc>
+        <w:tc>
+          <w:tcPr>
+            <w:tcW w:w="964" w:type="dxa"/>
+            <w:gridSpan w:val="2"/>
+            <w:shd w:val="clear" w:color="auto" w:fill="auto"/>
+          </w:tcPr>
+          <w:p>
+            <w:pPr>
+              <w:widowControl/>
+              <w:autoSpaceDE/>
+              <w:autoSpaceDN/>
+              <w:adjustRightInd/>
+              <w:ind w:firstLine="851"/>
+              <w:jc w:val="center"/>
+              <w:rPr>
+                <w:rFonts w:ascii="Times New Roman" w:eastAsia="Times New Roman" w:hAnsi="Times New Roman" w:cs="Times New Roman"/>
+                <w:sz w:val="26"/>
+                <w:szCs w:val="26"/>
+                <w:lang w:eastAsia="ru-RU"/>
+              </w:rPr>
+            </w:pPr>
+          </w:p>
+        </w:tc>
+        <w:tc>
+          <w:tcPr>
+            <w:tcW w:w="964" w:type="dxa"/>
+            <w:shd w:val="clear" w:color="auto" w:fill="auto"/>
+          </w:tcPr>
+          <w:p>
+            <w:pPr>
+              <w:widowControl/>
+              <w:autoSpaceDE/>
+              <w:autoSpaceDN/>
+              <w:adjustRightInd/>
+              <w:ind w:firstLine="851"/>
+              <w:jc w:val="center"/>
+              <w:rPr>
+                <w:rFonts w:ascii="Times New Roman" w:eastAsia="Times New Roman" w:hAnsi="Times New Roman" w:cs="Times New Roman"/>
+                <w:sz w:val="26"/>
+                <w:szCs w:val="26"/>
+                <w:lang w:eastAsia="ru-RU"/>
+              </w:rPr>
+            </w:pPr>
+          </w:p>
+        </w:tc>
+        <w:tc>
+          <w:tcPr>
+            <w:tcW w:w="76" w:type="dxa"/>
+            <w:shd w:val="clear" w:color="auto" w:fill="auto"/>
+          </w:tcPr>
+          <w:p>
+            <w:pPr>
+              <w:widowControl/>
+              <w:autoSpaceDE/>
+              <w:autoSpaceDN/>
+              <w:adjustRightInd/>
+              <w:ind w:firstLine="851"/>
+              <w:jc w:val="center"/>
+              <w:rPr>
+                <w:rFonts w:ascii="Times New Roman" w:eastAsia="Times New Roman" w:hAnsi="Times New Roman" w:cs="Times New Roman"/>
+                <w:sz w:val="26"/>
+                <w:szCs w:val="26"/>
+                <w:lang w:eastAsia="ru-RU"/>
+              </w:rPr>
+            </w:pPr>
+          </w:p>
+        </w:tc>
+        <w:tc>
+          <w:tcPr>
+            <w:tcW w:w="1852" w:type="dxa"/>
+            <w:gridSpan w:val="2"/>
+            <w:shd w:val="clear" w:color="auto" w:fill="auto"/>
+          </w:tcPr>
+          <w:p>
+            <w:pPr>
+              <w:widowControl/>
+              <w:autoSpaceDE/>
+              <w:autoSpaceDN/>
+              <w:adjustRightInd/>
+              <w:ind w:firstLine="851"/>
+              <w:jc w:val="center"/>
+              <w:rPr>
+                <w:rFonts w:ascii="Times New Roman" w:eastAsia="Times New Roman" w:hAnsi="Times New Roman" w:cs="Times New Roman"/>
+                <w:sz w:val="26"/>
+                <w:szCs w:val="26"/>
+                <w:lang w:eastAsia="ru-RU"/>
+              </w:rPr>
+            </w:pPr>
+          </w:p>
+        </w:tc>
+        <w:tc>
+          <w:tcPr>
+            <w:tcW w:w="964" w:type="dxa"/>
+            <w:gridSpan w:val="2"/>
+            <w:shd w:val="clear" w:color="auto" w:fill="auto"/>
+          </w:tcPr>
+          <w:p>
+            <w:pPr>
+              <w:widowControl/>
+              <w:autoSpaceDE/>
+              <w:autoSpaceDN/>
+              <w:adjustRightInd/>
+              <w:ind w:firstLine="851"/>
+              <w:jc w:val="center"/>
+              <w:rPr>
+                <w:rFonts w:ascii="Times New Roman" w:eastAsia="Times New Roman" w:hAnsi="Times New Roman" w:cs="Times New Roman"/>
+                <w:sz w:val="26"/>
+                <w:szCs w:val="26"/>
+                <w:lang w:eastAsia="ru-RU"/>
+              </w:rPr>
+            </w:pPr>
+          </w:p>
+        </w:tc>
+        <w:tc>
+          <w:tcPr>
+            <w:tcW w:w="1921" w:type="dxa"/>
+            <w:shd w:val="clear" w:color="auto" w:fill="auto"/>
+          </w:tcPr>
+          <w:p>
+            <w:pPr>
+              <w:widowControl/>
+              <w:autoSpaceDE/>
+              <w:autoSpaceDN/>
+              <w:adjustRightInd/>
+              <w:ind w:firstLine="851"/>
+              <w:jc w:val="center"/>
+              <w:rPr>
+                <w:rFonts w:ascii="Times New Roman" w:eastAsia="Times New Roman" w:hAnsi="Times New Roman" w:cs="Times New Roman"/>
+                <w:sz w:val="26"/>
+                <w:szCs w:val="26"/>
+                <w:lang w:eastAsia="ru-RU"/>
+              </w:rPr>
+            </w:pPr>
+          </w:p>
+        </w:tc>
+      </w:tr>
+      <w:tr>
+        <w:trPr>
+          <w:jc w:val="center"/>
+        </w:trPr>
+        <w:tc>
+          <w:tcPr>
+            <w:tcW w:w="2127" w:type="dxa"/>
+            <w:gridSpan w:val="3"/>
+            <w:shd w:val="clear" w:color="auto" w:fill="auto"/>
+            <w:vAlign w:val="center"/>
+          </w:tcPr>
+          <w:p>
+            <w:pPr>
+              <w:widowControl/>
+              <w:autoSpaceDE/>
+              <w:autoSpaceDN/>
+              <w:adjustRightInd/>
+              <w:rPr>
+                <w:rFonts w:ascii="Times New Roman" w:eastAsia="Times New Roman" w:hAnsi="Times New Roman" w:cs="Times New Roman"/>
+                <w:sz w:val="28"/>
+                <w:szCs w:val="28"/>
+                <w:lang w:eastAsia="ru-RU"/>
+              </w:rPr>
+            </w:pPr>
+            <w:r>
+              <w:rPr>
+                <w:rFonts w:ascii="Times New Roman" w:eastAsia="Times New Roman" w:hAnsi="Times New Roman" w:cs="Times New Roman"/>
+                <w:sz w:val="28"/>
+                <w:szCs w:val="28"/>
+                <w:lang w:eastAsia="ru-RU"/>
+              </w:rPr>
+              <w:t>Кафедра</w:t>
+            </w:r>
+          </w:p>
+        </w:tc>
+        <w:tc>
+          <w:tcPr>
+            <w:tcW w:w="7512" w:type="dxa"/>
+            <w:gridSpan w:val="11"/>
+            <w:shd w:val="clear" w:color="auto" w:fill="auto"/>
+          </w:tcPr>
+          <w:p>
+            <w:pPr>
+              <w:widowControl/>
+              <w:autoSpaceDE/>
+              <w:autoSpaceDN/>
+              <w:adjustRightInd/>
+              <w:jc w:val="center"/>
+              <w:rPr>
+                <w:rFonts w:ascii="Times New Roman" w:eastAsia="Times New Roman" w:hAnsi="Times New Roman" w:cs="Times New Roman"/>
+                <w:sz w:val="28"/>
+                <w:szCs w:val="28"/>
+                <w:lang w:eastAsia="ru-RU"/>
+              </w:rPr>
+            </w:pPr>
+            <w:r>
+              <w:rPr>
+                <w:rFonts w:ascii="Times New Roman" w:eastAsia="Times New Roman" w:hAnsi="Times New Roman" w:cs="Times New Roman"/>
+                <w:sz w:val="28"/>
+                <w:szCs w:val="28"/>
+                <w:lang w:eastAsia="en-US"/>
+              </w:rPr>
+              <w:t>Информатика и вычислительная техника пищевых производств</w:t>
+            </w:r>
+          </w:p>
+        </w:tc>
+      </w:tr>
+      <w:tr>
+        <w:trPr>
+          <w:gridAfter w:val="1"/>
+          <w:wAfter w:w="7" w:type="dxa"/>
+          <w:trHeight w:val="364"/>
+          <w:jc w:val="center"/>
+        </w:trPr>
+        <w:tc>
+          <w:tcPr>
+            <w:tcW w:w="963" w:type="dxa"/>
+            <w:shd w:val="clear" w:color="auto" w:fill="auto"/>
+          </w:tcPr>
+          <w:p>
+            <w:pPr>
+              <w:widowControl/>
+              <w:autoSpaceDE/>
+              <w:autoSpaceDN/>
+              <w:adjustRightInd/>
+              <w:rPr>
+                <w:rFonts w:ascii="Times New Roman" w:eastAsia="Times New Roman" w:hAnsi="Times New Roman" w:cs="Times New Roman"/>
+                <w:sz w:val="28"/>
+                <w:szCs w:val="28"/>
+                <w:lang w:eastAsia="ru-RU"/>
+              </w:rPr>
+            </w:pPr>
+          </w:p>
+        </w:tc>
+        <w:tc>
+          <w:tcPr>
+            <w:tcW w:w="1164" w:type="dxa"/>
+            <w:gridSpan w:val="2"/>
+            <w:shd w:val="clear" w:color="auto" w:fill="auto"/>
+          </w:tcPr>
+          <w:p>
+            <w:pPr>
+              <w:widowControl/>
+              <w:autoSpaceDE/>
+              <w:autoSpaceDN/>
+              <w:adjustRightInd/>
+              <w:rPr>
+                <w:rFonts w:ascii="Times New Roman" w:eastAsia="Times New Roman" w:hAnsi="Times New Roman" w:cs="Times New Roman"/>
+                <w:sz w:val="28"/>
+                <w:szCs w:val="28"/>
+                <w:lang w:eastAsia="ru-RU"/>
+              </w:rPr>
+            </w:pPr>
+          </w:p>
+        </w:tc>
+        <w:tc>
+          <w:tcPr>
+            <w:tcW w:w="764" w:type="dxa"/>
+            <w:shd w:val="clear" w:color="auto" w:fill="auto"/>
+          </w:tcPr>
+          <w:p>
+            <w:pPr>
+              <w:widowControl/>
+              <w:autoSpaceDE/>
+              <w:autoSpaceDN/>
+              <w:adjustRightInd/>
+              <w:rPr>
+                <w:rFonts w:ascii="Times New Roman" w:eastAsia="Times New Roman" w:hAnsi="Times New Roman" w:cs="Times New Roman"/>
+                <w:sz w:val="28"/>
+                <w:szCs w:val="28"/>
+                <w:lang w:eastAsia="ru-RU"/>
+              </w:rPr>
+            </w:pPr>
+          </w:p>
+        </w:tc>
+        <w:tc>
+          <w:tcPr>
+            <w:tcW w:w="964" w:type="dxa"/>
+            <w:gridSpan w:val="2"/>
+            <w:shd w:val="clear" w:color="auto" w:fill="auto"/>
+          </w:tcPr>
+          <w:p>
+            <w:pPr>
+              <w:widowControl/>
+              <w:autoSpaceDE/>
+              <w:autoSpaceDN/>
+              <w:adjustRightInd/>
+              <w:rPr>
+                <w:rFonts w:ascii="Times New Roman" w:eastAsia="Times New Roman" w:hAnsi="Times New Roman" w:cs="Times New Roman"/>
+                <w:sz w:val="28"/>
+                <w:szCs w:val="28"/>
+                <w:lang w:eastAsia="ru-RU"/>
+              </w:rPr>
+            </w:pPr>
+          </w:p>
+        </w:tc>
+        <w:tc>
+          <w:tcPr>
+            <w:tcW w:w="964" w:type="dxa"/>
+            <w:shd w:val="clear" w:color="auto" w:fill="auto"/>
+          </w:tcPr>
+          <w:p>
+            <w:pPr>
+              <w:widowControl/>
+              <w:autoSpaceDE/>
+              <w:autoSpaceDN/>
+              <w:adjustRightInd/>
+              <w:jc w:val="center"/>
+              <w:rPr>
+                <w:rFonts w:ascii="Times New Roman" w:eastAsia="Times New Roman" w:hAnsi="Times New Roman" w:cs="Times New Roman"/>
+                <w:sz w:val="28"/>
+                <w:szCs w:val="28"/>
+                <w:lang w:eastAsia="ru-RU"/>
+              </w:rPr>
+            </w:pPr>
+          </w:p>
+        </w:tc>
+        <w:tc>
+          <w:tcPr>
+            <w:tcW w:w="76" w:type="dxa"/>
+            <w:shd w:val="clear" w:color="auto" w:fill="auto"/>
+          </w:tcPr>
+          <w:p>
+            <w:pPr>
+              <w:widowControl/>
+              <w:autoSpaceDE/>
+              <w:autoSpaceDN/>
+              <w:adjustRightInd/>
+              <w:rPr>
+                <w:rFonts w:ascii="Times New Roman" w:eastAsia="Times New Roman" w:hAnsi="Times New Roman" w:cs="Times New Roman"/>
+                <w:sz w:val="28"/>
+                <w:szCs w:val="28"/>
+                <w:lang w:eastAsia="ru-RU"/>
+              </w:rPr>
+            </w:pPr>
+          </w:p>
+        </w:tc>
+        <w:tc>
+          <w:tcPr>
+            <w:tcW w:w="1852" w:type="dxa"/>
+            <w:gridSpan w:val="2"/>
+            <w:shd w:val="clear" w:color="auto" w:fill="auto"/>
+          </w:tcPr>
+          <w:p>
+            <w:pPr>
+              <w:widowControl/>
+              <w:autoSpaceDE/>
+              <w:autoSpaceDN/>
+              <w:adjustRightInd/>
+              <w:rPr>
+                <w:rFonts w:ascii="Times New Roman" w:eastAsia="Times New Roman" w:hAnsi="Times New Roman" w:cs="Times New Roman"/>
+                <w:sz w:val="28"/>
+                <w:szCs w:val="28"/>
+                <w:lang w:eastAsia="ru-RU"/>
+              </w:rPr>
+            </w:pPr>
+          </w:p>
+        </w:tc>
+        <w:tc>
+          <w:tcPr>
+            <w:tcW w:w="964" w:type="dxa"/>
+            <w:gridSpan w:val="2"/>
+            <w:shd w:val="clear" w:color="auto" w:fill="auto"/>
+          </w:tcPr>
+          <w:p>
+            <w:pPr>
+              <w:widowControl/>
+              <w:autoSpaceDE/>
+              <w:autoSpaceDN/>
+              <w:adjustRightInd/>
+              <w:rPr>
+                <w:rFonts w:ascii="Times New Roman" w:eastAsia="Times New Roman" w:hAnsi="Times New Roman" w:cs="Times New Roman"/>
+                <w:sz w:val="28"/>
+                <w:szCs w:val="28"/>
+                <w:lang w:eastAsia="ru-RU"/>
+              </w:rPr>
+            </w:pPr>
+          </w:p>
+        </w:tc>
+        <w:tc>
+          <w:tcPr>
+            <w:tcW w:w="1921" w:type="dxa"/>
+            <w:shd w:val="clear" w:color="auto" w:fill="auto"/>
+          </w:tcPr>
+          <w:p>
+            <w:pPr>
+              <w:widowControl/>
+              <w:autoSpaceDE/>
+              <w:autoSpaceDN/>
+              <w:adjustRightInd/>
+              <w:rPr>
+                <w:rFonts w:ascii="Times New Roman" w:eastAsia="Times New Roman" w:hAnsi="Times New Roman" w:cs="Times New Roman"/>
+                <w:sz w:val="28"/>
+                <w:szCs w:val="28"/>
+                <w:lang w:eastAsia="ru-RU"/>
+              </w:rPr>
+            </w:pPr>
+          </w:p>
+        </w:tc>
+      </w:tr>
+      <w:tr>
+        <w:trPr>
+          <w:jc w:val="center"/>
+        </w:trPr>
+        <w:tc>
+          <w:tcPr>
+            <w:tcW w:w="2127" w:type="dxa"/>
+            <w:gridSpan w:val="3"/>
+            <w:shd w:val="clear" w:color="auto" w:fill="auto"/>
+            <w:vAlign w:val="bottom"/>
+          </w:tcPr>
+          <w:p>
+            <w:pPr>
+              <w:widowControl/>
+              <w:autoSpaceDE/>
+              <w:autoSpaceDN/>
+              <w:adjustRightInd/>
+              <w:rPr>
+                <w:rFonts w:ascii="Times New Roman" w:eastAsia="Times New Roman" w:hAnsi="Times New Roman" w:cs="Times New Roman"/>
+                <w:sz w:val="28"/>
+                <w:szCs w:val="28"/>
+                <w:lang w:eastAsia="ru-RU"/>
+              </w:rPr>
+            </w:pPr>
+            <w:r>
+              <w:rPr>
+                <w:rFonts w:ascii="Times New Roman" w:eastAsia="Times New Roman" w:hAnsi="Times New Roman" w:cs="Times New Roman"/>
+                <w:sz w:val="28"/>
+                <w:szCs w:val="28"/>
+                <w:lang w:eastAsia="ru-RU"/>
+              </w:rPr>
+              <w:t>Направление (Специальность)</w:t>
+            </w:r>
+          </w:p>
+        </w:tc>
+        <w:tc>
+          <w:tcPr>
+            <w:tcW w:w="7512" w:type="dxa"/>
+            <w:gridSpan w:val="11"/>
+            <w:shd w:val="clear" w:color="auto" w:fill="auto"/>
+            <w:vAlign w:val="bottom"/>
+          </w:tcPr>
+          <w:p>
+            <w:pPr>
+              <w:widowControl/>
+              <w:autoSpaceDE/>
+              <w:autoSpaceDN/>
+              <w:adjustRightInd/>
+              <w:jc w:val="center"/>
+              <w:rPr>
+                <w:rFonts w:ascii="Times New Roman" w:eastAsia="Times New Roman" w:hAnsi="Times New Roman" w:cs="Times New Roman"/>
+                <w:sz w:val="28"/>
+                <w:szCs w:val="28"/>
+                <w:lang w:eastAsia="ru-RU"/>
+              </w:rPr>
+            </w:pPr>
+            <w:r>
+              <w:rPr>
+                <w:rFonts w:ascii="Times New Roman" w:eastAsia="Times New Roman" w:hAnsi="Times New Roman" w:cs="Times New Roman"/>
+                <w:i/>
+                <w:sz w:val="26"/>
+                <w:szCs w:val="26"/>
+                <w:lang w:eastAsia="ru-RU"/>
+              </w:rPr>
+              <w:t>Информационные системы и технологии</w:t>
+            </w:r>
+          </w:p>
+        </w:tc>
+      </w:tr>
+      <w:tr>
+        <w:trPr>
+          <w:gridAfter w:val="1"/>
+          <w:wAfter w:w="7" w:type="dxa"/>
+          <w:jc w:val="center"/>
+        </w:trPr>
+        <w:tc>
+          <w:tcPr>
+            <w:tcW w:w="963" w:type="dxa"/>
+            <w:shd w:val="clear" w:color="auto" w:fill="auto"/>
+          </w:tcPr>
+          <w:p>
+            <w:pPr>
+              <w:widowControl/>
+              <w:autoSpaceDE/>
+              <w:autoSpaceDN/>
+              <w:adjustRightInd/>
+              <w:rPr>
+                <w:rFonts w:ascii="Times New Roman" w:eastAsia="Times New Roman" w:hAnsi="Times New Roman" w:cs="Times New Roman"/>
+                <w:sz w:val="28"/>
+                <w:szCs w:val="28"/>
+                <w:lang w:eastAsia="ru-RU"/>
+              </w:rPr>
+            </w:pPr>
+          </w:p>
+        </w:tc>
+        <w:tc>
+          <w:tcPr>
+            <w:tcW w:w="1164" w:type="dxa"/>
+            <w:gridSpan w:val="2"/>
+            <w:shd w:val="clear" w:color="auto" w:fill="auto"/>
+          </w:tcPr>
+          <w:p>
+            <w:pPr>
+              <w:widowControl/>
+              <w:autoSpaceDE/>
+              <w:autoSpaceDN/>
+              <w:adjustRightInd/>
+              <w:rPr>
+                <w:rFonts w:ascii="Times New Roman" w:eastAsia="Times New Roman" w:hAnsi="Times New Roman" w:cs="Times New Roman"/>
+                <w:sz w:val="28"/>
+                <w:szCs w:val="28"/>
+                <w:lang w:eastAsia="ru-RU"/>
+              </w:rPr>
+            </w:pPr>
+          </w:p>
+        </w:tc>
+        <w:tc>
+          <w:tcPr>
+            <w:tcW w:w="764" w:type="dxa"/>
+            <w:shd w:val="clear" w:color="auto" w:fill="auto"/>
+          </w:tcPr>
+          <w:p>
+            <w:pPr>
+              <w:widowControl/>
+              <w:autoSpaceDE/>
+              <w:autoSpaceDN/>
+              <w:adjustRightInd/>
+              <w:rPr>
+                <w:rFonts w:ascii="Times New Roman" w:eastAsia="Times New Roman" w:hAnsi="Times New Roman" w:cs="Times New Roman"/>
+                <w:sz w:val="28"/>
+                <w:szCs w:val="28"/>
+                <w:lang w:eastAsia="ru-RU"/>
+              </w:rPr>
+            </w:pPr>
+          </w:p>
+        </w:tc>
+        <w:tc>
+          <w:tcPr>
+            <w:tcW w:w="964" w:type="dxa"/>
+            <w:gridSpan w:val="2"/>
+            <w:shd w:val="clear" w:color="auto" w:fill="auto"/>
+          </w:tcPr>
+          <w:p>
+            <w:pPr>
+              <w:widowControl/>
+              <w:autoSpaceDE/>
+              <w:autoSpaceDN/>
+              <w:adjustRightInd/>
+              <w:rPr>
+                <w:rFonts w:ascii="Times New Roman" w:eastAsia="Times New Roman" w:hAnsi="Times New Roman" w:cs="Times New Roman"/>
+                <w:sz w:val="28"/>
+                <w:szCs w:val="28"/>
+                <w:lang w:eastAsia="ru-RU"/>
+              </w:rPr>
+            </w:pPr>
+          </w:p>
+        </w:tc>
+        <w:tc>
+          <w:tcPr>
+            <w:tcW w:w="964" w:type="dxa"/>
+            <w:shd w:val="clear" w:color="auto" w:fill="auto"/>
+          </w:tcPr>
+          <w:p>
+            <w:pPr>
+              <w:widowControl/>
+              <w:autoSpaceDE/>
+              <w:autoSpaceDN/>
+              <w:adjustRightInd/>
+              <w:jc w:val="center"/>
+              <w:rPr>
+                <w:rFonts w:ascii="Times New Roman" w:eastAsia="Times New Roman" w:hAnsi="Times New Roman" w:cs="Times New Roman"/>
+                <w:sz w:val="28"/>
+                <w:szCs w:val="28"/>
+                <w:lang w:eastAsia="ru-RU"/>
+              </w:rPr>
+            </w:pPr>
+          </w:p>
+        </w:tc>
+        <w:tc>
+          <w:tcPr>
+            <w:tcW w:w="76" w:type="dxa"/>
+            <w:shd w:val="clear" w:color="auto" w:fill="auto"/>
+          </w:tcPr>
+          <w:p>
+            <w:pPr>
+              <w:widowControl/>
+              <w:autoSpaceDE/>
+              <w:autoSpaceDN/>
+              <w:adjustRightInd/>
+              <w:rPr>
+                <w:rFonts w:ascii="Times New Roman" w:eastAsia="Times New Roman" w:hAnsi="Times New Roman" w:cs="Times New Roman"/>
+                <w:sz w:val="28"/>
+                <w:szCs w:val="28"/>
+                <w:lang w:eastAsia="ru-RU"/>
+              </w:rPr>
+            </w:pPr>
+          </w:p>
+        </w:tc>
+        <w:tc>
+          <w:tcPr>
+            <w:tcW w:w="1852" w:type="dxa"/>
+            <w:gridSpan w:val="2"/>
+            <w:shd w:val="clear" w:color="auto" w:fill="auto"/>
+          </w:tcPr>
+          <w:p>
+            <w:pPr>
+              <w:widowControl/>
+              <w:autoSpaceDE/>
+              <w:autoSpaceDN/>
+              <w:adjustRightInd/>
+              <w:rPr>
+                <w:rFonts w:ascii="Times New Roman" w:eastAsia="Times New Roman" w:hAnsi="Times New Roman" w:cs="Times New Roman"/>
+                <w:sz w:val="28"/>
+                <w:szCs w:val="28"/>
+                <w:lang w:eastAsia="ru-RU"/>
+              </w:rPr>
+            </w:pPr>
+          </w:p>
+        </w:tc>
+        <w:tc>
+          <w:tcPr>
+            <w:tcW w:w="964" w:type="dxa"/>
+            <w:gridSpan w:val="2"/>
+            <w:shd w:val="clear" w:color="auto" w:fill="auto"/>
+          </w:tcPr>
+          <w:p>
+            <w:pPr>
+              <w:widowControl/>
+              <w:autoSpaceDE/>
+              <w:autoSpaceDN/>
+              <w:adjustRightInd/>
+              <w:rPr>
+                <w:rFonts w:ascii="Times New Roman" w:eastAsia="Times New Roman" w:hAnsi="Times New Roman" w:cs="Times New Roman"/>
+                <w:sz w:val="28"/>
+                <w:szCs w:val="28"/>
+                <w:lang w:eastAsia="ru-RU"/>
+              </w:rPr>
+            </w:pPr>
+          </w:p>
+        </w:tc>
+        <w:tc>
+          <w:tcPr>
+            <w:tcW w:w="1921" w:type="dxa"/>
+            <w:shd w:val="clear" w:color="auto" w:fill="auto"/>
+          </w:tcPr>
+          <w:p>
+            <w:pPr>
+              <w:widowControl/>
+              <w:autoSpaceDE/>
+              <w:autoSpaceDN/>
+              <w:adjustRightInd/>
+              <w:rPr>
+                <w:rFonts w:ascii="Times New Roman" w:eastAsia="Times New Roman" w:hAnsi="Times New Roman" w:cs="Times New Roman"/>
+                <w:sz w:val="28"/>
+                <w:szCs w:val="28"/>
+                <w:lang w:eastAsia="ru-RU"/>
+              </w:rPr>
+            </w:pPr>
+          </w:p>
+        </w:tc>
+      </w:tr>
+      <w:tr>
+        <w:trPr>
+          <w:jc w:val="center"/>
+        </w:trPr>
+        <w:tc>
+          <w:tcPr>
+            <w:tcW w:w="2127" w:type="dxa"/>
+            <w:gridSpan w:val="3"/>
+            <w:shd w:val="clear" w:color="auto" w:fill="auto"/>
+          </w:tcPr>
+          <w:p>
+            <w:pPr>
+              <w:widowControl/>
+              <w:autoSpaceDE/>
+              <w:autoSpaceDN/>
+              <w:adjustRightInd/>
+              <w:rPr>
+                <w:rFonts w:ascii="Times New Roman" w:eastAsia="Times New Roman" w:hAnsi="Times New Roman" w:cs="Times New Roman"/>
+                <w:sz w:val="28"/>
+                <w:szCs w:val="28"/>
+                <w:lang w:eastAsia="ru-RU"/>
+              </w:rPr>
+            </w:pPr>
+            <w:r>
+              <w:rPr>
+                <w:rFonts w:ascii="Times New Roman" w:eastAsia="Times New Roman" w:hAnsi="Times New Roman" w:cs="Times New Roman"/>
+                <w:sz w:val="28"/>
+                <w:szCs w:val="28"/>
+                <w:lang w:eastAsia="ru-RU"/>
+              </w:rPr>
+              <w:t>Профиль </w:t>
+            </w:r>
+          </w:p>
+        </w:tc>
+        <w:tc>
+          <w:tcPr>
+            <w:tcW w:w="7512" w:type="dxa"/>
+            <w:gridSpan w:val="11"/>
+            <w:shd w:val="clear" w:color="auto" w:fill="auto"/>
+          </w:tcPr>
+          <w:p>
+            <w:pPr>
+              <w:widowControl/>
+              <w:autoSpaceDE/>
+              <w:autoSpaceDN/>
+              <w:adjustRightInd/>
+              <w:jc w:val="center"/>
+              <w:rPr>
+                <w:rFonts w:ascii="Times New Roman" w:eastAsia="Times New Roman" w:hAnsi="Times New Roman" w:cs="Times New Roman"/>
+                <w:sz w:val="28"/>
+                <w:szCs w:val="28"/>
+                <w:lang w:eastAsia="ru-RU"/>
+              </w:rPr>
+            </w:pPr>
+            <w:r>
+              <w:rPr>
+                <w:rFonts w:ascii="Times New Roman" w:eastAsia="Times New Roman" w:hAnsi="Times New Roman" w:cs="Times New Roman"/>
+                <w:sz w:val="28"/>
+                <w:szCs w:val="28"/>
+                <w:lang w:eastAsia="ru-RU"/>
+              </w:rPr>
+              <w:t>Искусственный интеллект в управлении технологическими комплексами</w:t>
+            </w:r>
+          </w:p>
+        </w:tc>
+      </w:tr>
+      <w:tr>
+        <w:trPr>
+          <w:gridAfter w:val="1"/>
+          <w:wAfter w:w="7" w:type="dxa"/>
+          <w:jc w:val="center"/>
+        </w:trPr>
+        <w:tc>
+          <w:tcPr>
+            <w:tcW w:w="963" w:type="dxa"/>
+            <w:shd w:val="clear" w:color="auto" w:fill="auto"/>
+          </w:tcPr>
+          <w:p>
+            <w:pPr>
+              <w:widowControl/>
+              <w:autoSpaceDE/>
+              <w:autoSpaceDN/>
+              <w:adjustRightInd/>
+              <w:rPr>
+                <w:rFonts w:ascii="Times New Roman" w:eastAsia="Times New Roman" w:hAnsi="Times New Roman" w:cs="Times New Roman"/>
+                <w:sz w:val="26"/>
+                <w:szCs w:val="26"/>
+                <w:lang w:eastAsia="ru-RU"/>
+              </w:rPr>
+            </w:pPr>
+          </w:p>
+        </w:tc>
+        <w:tc>
+          <w:tcPr>
+            <w:tcW w:w="1164" w:type="dxa"/>
+            <w:gridSpan w:val="2"/>
+            <w:shd w:val="clear" w:color="auto" w:fill="auto"/>
+          </w:tcPr>
+          <w:p>
+            <w:pPr>
+              <w:widowControl/>
+              <w:autoSpaceDE/>
+              <w:autoSpaceDN/>
+              <w:adjustRightInd/>
+              <w:rPr>
+                <w:rFonts w:ascii="Times New Roman" w:eastAsia="Times New Roman" w:hAnsi="Times New Roman" w:cs="Times New Roman"/>
+                <w:sz w:val="26"/>
+                <w:szCs w:val="26"/>
+                <w:lang w:eastAsia="ru-RU"/>
+              </w:rPr>
+            </w:pPr>
+          </w:p>
+        </w:tc>
+        <w:tc>
+          <w:tcPr>
+            <w:tcW w:w="764" w:type="dxa"/>
+            <w:shd w:val="clear" w:color="auto" w:fill="auto"/>
+          </w:tcPr>
+          <w:p>
+            <w:pPr>
+              <w:widowControl/>
+              <w:autoSpaceDE/>
+              <w:autoSpaceDN/>
+              <w:adjustRightInd/>
+              <w:rPr>
+                <w:rFonts w:ascii="Times New Roman" w:eastAsia="Times New Roman" w:hAnsi="Times New Roman" w:cs="Times New Roman"/>
+                <w:sz w:val="26"/>
+                <w:szCs w:val="26"/>
+                <w:lang w:eastAsia="ru-RU"/>
+              </w:rPr>
+            </w:pPr>
+          </w:p>
+        </w:tc>
+        <w:tc>
+          <w:tcPr>
+            <w:tcW w:w="964" w:type="dxa"/>
+            <w:gridSpan w:val="2"/>
+            <w:shd w:val="clear" w:color="auto" w:fill="auto"/>
+          </w:tcPr>
+          <w:p>
+            <w:pPr>
+              <w:widowControl/>
+              <w:autoSpaceDE/>
+              <w:autoSpaceDN/>
+              <w:adjustRightInd/>
+              <w:rPr>
+                <w:rFonts w:ascii="Times New Roman" w:eastAsia="Times New Roman" w:hAnsi="Times New Roman" w:cs="Times New Roman"/>
+                <w:sz w:val="26"/>
+                <w:szCs w:val="26"/>
+                <w:lang w:eastAsia="ru-RU"/>
+              </w:rPr>
+            </w:pPr>
+          </w:p>
+        </w:tc>
+        <w:tc>
+          <w:tcPr>
+            <w:tcW w:w="964" w:type="dxa"/>
+            <w:shd w:val="clear" w:color="auto" w:fill="auto"/>
+          </w:tcPr>
+          <w:p>
+            <w:pPr>
+              <w:widowControl/>
+              <w:autoSpaceDE/>
+              <w:autoSpaceDN/>
+              <w:adjustRightInd/>
+              <w:rPr>
+                <w:rFonts w:ascii="Times New Roman" w:eastAsia="Times New Roman" w:hAnsi="Times New Roman" w:cs="Times New Roman"/>
+                <w:sz w:val="26"/>
+                <w:szCs w:val="26"/>
+                <w:lang w:eastAsia="ru-RU"/>
+              </w:rPr>
+            </w:pPr>
+          </w:p>
+        </w:tc>
+        <w:tc>
+          <w:tcPr>
+            <w:tcW w:w="76" w:type="dxa"/>
+            <w:shd w:val="clear" w:color="auto" w:fill="auto"/>
+          </w:tcPr>
+          <w:p>
+            <w:pPr>
+              <w:widowControl/>
+              <w:autoSpaceDE/>
+              <w:autoSpaceDN/>
+              <w:adjustRightInd/>
+              <w:rPr>
+                <w:rFonts w:ascii="Times New Roman" w:eastAsia="Times New Roman" w:hAnsi="Times New Roman" w:cs="Times New Roman"/>
+                <w:sz w:val="26"/>
+                <w:szCs w:val="26"/>
+                <w:lang w:eastAsia="ru-RU"/>
+              </w:rPr>
+            </w:pPr>
+          </w:p>
+        </w:tc>
+        <w:tc>
+          <w:tcPr>
+            <w:tcW w:w="1852" w:type="dxa"/>
+            <w:gridSpan w:val="2"/>
+            <w:shd w:val="clear" w:color="auto" w:fill="auto"/>
+          </w:tcPr>
+          <w:p>
+            <w:pPr>
+              <w:widowControl/>
+              <w:autoSpaceDE/>
+              <w:autoSpaceDN/>
+              <w:adjustRightInd/>
+              <w:rPr>
+                <w:rFonts w:ascii="Times New Roman" w:eastAsia="Times New Roman" w:hAnsi="Times New Roman" w:cs="Times New Roman"/>
+                <w:sz w:val="26"/>
+                <w:szCs w:val="26"/>
+                <w:lang w:eastAsia="ru-RU"/>
+              </w:rPr>
+            </w:pPr>
+          </w:p>
+        </w:tc>
+        <w:tc>
+          <w:tcPr>
+            <w:tcW w:w="964" w:type="dxa"/>
+            <w:gridSpan w:val="2"/>
+            <w:shd w:val="clear" w:color="auto" w:fill="auto"/>
+          </w:tcPr>
+          <w:p>
+            <w:pPr>
+              <w:widowControl/>
+              <w:autoSpaceDE/>
+              <w:autoSpaceDN/>
+              <w:adjustRightInd/>
+              <w:rPr>
+                <w:rFonts w:ascii="Times New Roman" w:eastAsia="Times New Roman" w:hAnsi="Times New Roman" w:cs="Times New Roman"/>
+                <w:sz w:val="26"/>
+                <w:szCs w:val="26"/>
+                <w:lang w:eastAsia="ru-RU"/>
+              </w:rPr>
+            </w:pPr>
+          </w:p>
+        </w:tc>
+        <w:tc>
+          <w:tcPr>
+            <w:tcW w:w="1921" w:type="dxa"/>
+            <w:shd w:val="clear" w:color="auto" w:fill="auto"/>
+          </w:tcPr>
+          <w:p>
+            <w:pPr>
+              <w:widowControl/>
+              <w:autoSpaceDE/>
+              <w:autoSpaceDN/>
+              <w:adjustRightInd/>
+              <w:rPr>
+                <w:rFonts w:ascii="Times New Roman" w:eastAsia="Times New Roman" w:hAnsi="Times New Roman" w:cs="Times New Roman"/>
+                <w:sz w:val="26"/>
+                <w:szCs w:val="26"/>
+                <w:lang w:eastAsia="ru-RU"/>
+              </w:rPr>
+            </w:pPr>
+          </w:p>
+        </w:tc>
+      </w:tr>
+      <w:tr>
+        <w:trPr>
+          <w:jc w:val="center"/>
+        </w:trPr>
+        <w:tc>
+          <w:tcPr>
+            <w:tcW w:w="963" w:type="dxa"/>
+            <w:shd w:val="clear" w:color="auto" w:fill="auto"/>
+          </w:tcPr>
+          <w:p>
+            <w:pPr>
+              <w:widowControl/>
+              <w:autoSpaceDE/>
+              <w:autoSpaceDN/>
+              <w:adjustRightInd/>
+              <w:rPr>
+                <w:rFonts w:ascii="Times New Roman" w:eastAsia="Times New Roman" w:hAnsi="Times New Roman" w:cs="Times New Roman"/>
+                <w:sz w:val="26"/>
+                <w:szCs w:val="26"/>
+                <w:lang w:eastAsia="ru-RU"/>
+              </w:rPr>
+            </w:pPr>
+          </w:p>
+        </w:tc>
+        <w:tc>
+          <w:tcPr>
+            <w:tcW w:w="1164" w:type="dxa"/>
+            <w:gridSpan w:val="2"/>
+            <w:shd w:val="clear" w:color="auto" w:fill="auto"/>
+          </w:tcPr>
+          <w:p>
+            <w:pPr>
+              <w:widowControl/>
+              <w:autoSpaceDE/>
+              <w:autoSpaceDN/>
+              <w:adjustRightInd/>
+              <w:rPr>
+                <w:rFonts w:ascii="Times New Roman" w:eastAsia="Times New Roman" w:hAnsi="Times New Roman" w:cs="Times New Roman"/>
+                <w:sz w:val="26"/>
+                <w:szCs w:val="26"/>
+                <w:lang w:eastAsia="ru-RU"/>
+              </w:rPr>
+            </w:pPr>
+          </w:p>
+        </w:tc>
+        <w:tc>
+          <w:tcPr>
+            <w:tcW w:w="764" w:type="dxa"/>
+            <w:shd w:val="clear" w:color="auto" w:fill="auto"/>
+          </w:tcPr>
+          <w:p>
+            <w:pPr>
+              <w:widowControl/>
+              <w:autoSpaceDE/>
+              <w:autoSpaceDN/>
+              <w:adjustRightInd/>
+              <w:rPr>
+                <w:rFonts w:ascii="Times New Roman" w:eastAsia="Times New Roman" w:hAnsi="Times New Roman" w:cs="Times New Roman"/>
+                <w:sz w:val="26"/>
+                <w:szCs w:val="26"/>
+                <w:lang w:eastAsia="ru-RU"/>
+              </w:rPr>
+            </w:pPr>
+          </w:p>
+        </w:tc>
+        <w:tc>
+          <w:tcPr>
+            <w:tcW w:w="964" w:type="dxa"/>
+            <w:gridSpan w:val="2"/>
+            <w:shd w:val="clear" w:color="auto" w:fill="auto"/>
+          </w:tcPr>
+          <w:p>
+            <w:pPr>
+              <w:widowControl/>
+              <w:autoSpaceDE/>
+              <w:autoSpaceDN/>
+              <w:adjustRightInd/>
+              <w:rPr>
+                <w:rFonts w:ascii="Times New Roman" w:eastAsia="Times New Roman" w:hAnsi="Times New Roman" w:cs="Times New Roman"/>
+                <w:sz w:val="26"/>
+                <w:szCs w:val="26"/>
+                <w:lang w:eastAsia="ru-RU"/>
+              </w:rPr>
+            </w:pPr>
+          </w:p>
+        </w:tc>
+        <w:tc>
+          <w:tcPr>
+            <w:tcW w:w="964" w:type="dxa"/>
+            <w:shd w:val="clear" w:color="auto" w:fill="auto"/>
+          </w:tcPr>
+          <w:p>
+            <w:pPr>
+              <w:widowControl/>
+              <w:autoSpaceDE/>
+              <w:autoSpaceDN/>
+              <w:adjustRightInd/>
+              <w:rPr>
+                <w:rFonts w:ascii="Times New Roman" w:eastAsia="Times New Roman" w:hAnsi="Times New Roman" w:cs="Times New Roman"/>
+                <w:sz w:val="26"/>
+                <w:szCs w:val="26"/>
+                <w:lang w:eastAsia="ru-RU"/>
+              </w:rPr>
+            </w:pPr>
+          </w:p>
+        </w:tc>
+        <w:tc>
+          <w:tcPr>
+            <w:tcW w:w="76" w:type="dxa"/>
+            <w:shd w:val="clear" w:color="auto" w:fill="auto"/>
+          </w:tcPr>
+          <w:p>
+            <w:pPr>
+              <w:widowControl/>
+              <w:autoSpaceDE/>
+              <w:autoSpaceDN/>
+              <w:adjustRightInd/>
+              <w:rPr>
+                <w:rFonts w:ascii="Times New Roman" w:eastAsia="Times New Roman" w:hAnsi="Times New Roman" w:cs="Times New Roman"/>
+                <w:sz w:val="26"/>
+                <w:szCs w:val="26"/>
+                <w:lang w:eastAsia="ru-RU"/>
+              </w:rPr>
+            </w:pPr>
+          </w:p>
+        </w:tc>
+        <w:tc>
+          <w:tcPr>
+            <w:tcW w:w="4744" w:type="dxa"/>
+            <w:gridSpan w:val="6"/>
+            <w:shd w:val="clear" w:color="auto" w:fill="auto"/>
+          </w:tcPr>
+          <w:p>
+            <w:pPr>
+              <w:widowControl/>
+              <w:autoSpaceDE/>
+              <w:autoSpaceDN/>
+              <w:adjustRightInd/>
+              <w:jc w:val="center"/>
+              <w:rPr>
+                <w:rFonts w:ascii="Times New Roman" w:eastAsia="Times New Roman" w:hAnsi="Times New Roman" w:cs="Times New Roman"/>
+                <w:b/>
+                <w:sz w:val="26"/>
+                <w:szCs w:val="26"/>
+                <w:lang w:eastAsia="ru-RU"/>
+              </w:rPr>
+            </w:pPr>
+            <w:r>
+              <w:rPr>
+                <w:rFonts w:ascii="Times New Roman" w:eastAsia="Times New Roman" w:hAnsi="Times New Roman" w:cs="Times New Roman"/>
+                <w:b/>
+                <w:sz w:val="26"/>
+                <w:szCs w:val="26"/>
+                <w:lang w:eastAsia="ru-RU"/>
+              </w:rPr>
+              <w:t>К ЗАЩИТЕ</w:t>
+            </w:r>
+          </w:p>
+        </w:tc>
+      </w:tr>
+      <w:tr>
+        <w:trPr>
+          <w:jc w:val="center"/>
+        </w:trPr>
+        <w:tc>
+          <w:tcPr>
+            <w:tcW w:w="963" w:type="dxa"/>
+            <w:shd w:val="clear" w:color="auto" w:fill="auto"/>
+          </w:tcPr>
+          <w:p>
+            <w:pPr>
+              <w:widowControl/>
+              <w:autoSpaceDE/>
+              <w:autoSpaceDN/>
+              <w:adjustRightInd/>
+              <w:rPr>
+                <w:rFonts w:ascii="Times New Roman" w:eastAsia="Times New Roman" w:hAnsi="Times New Roman" w:cs="Times New Roman"/>
+                <w:sz w:val="26"/>
+                <w:szCs w:val="26"/>
+                <w:lang w:eastAsia="ru-RU"/>
+              </w:rPr>
+            </w:pPr>
+          </w:p>
+        </w:tc>
+        <w:tc>
+          <w:tcPr>
+            <w:tcW w:w="1164" w:type="dxa"/>
+            <w:gridSpan w:val="2"/>
+            <w:shd w:val="clear" w:color="auto" w:fill="auto"/>
+          </w:tcPr>
+          <w:p>
+            <w:pPr>
+              <w:widowControl/>
+              <w:autoSpaceDE/>
+              <w:autoSpaceDN/>
+              <w:adjustRightInd/>
+              <w:rPr>
+                <w:rFonts w:ascii="Times New Roman" w:eastAsia="Times New Roman" w:hAnsi="Times New Roman" w:cs="Times New Roman"/>
+                <w:sz w:val="26"/>
+                <w:szCs w:val="26"/>
+                <w:lang w:eastAsia="ru-RU"/>
+              </w:rPr>
+            </w:pPr>
+          </w:p>
+        </w:tc>
+        <w:tc>
+          <w:tcPr>
+            <w:tcW w:w="764" w:type="dxa"/>
+            <w:shd w:val="clear" w:color="auto" w:fill="auto"/>
+          </w:tcPr>
+          <w:p>
+            <w:pPr>
+              <w:widowControl/>
+              <w:autoSpaceDE/>
+              <w:autoSpaceDN/>
+              <w:adjustRightInd/>
+              <w:rPr>
+                <w:rFonts w:ascii="Times New Roman" w:eastAsia="Times New Roman" w:hAnsi="Times New Roman" w:cs="Times New Roman"/>
+                <w:sz w:val="26"/>
+                <w:szCs w:val="26"/>
+                <w:lang w:eastAsia="ru-RU"/>
+              </w:rPr>
+            </w:pPr>
+          </w:p>
+        </w:tc>
+        <w:tc>
+          <w:tcPr>
+            <w:tcW w:w="964" w:type="dxa"/>
+            <w:gridSpan w:val="2"/>
+            <w:shd w:val="clear" w:color="auto" w:fill="auto"/>
+          </w:tcPr>
+          <w:p>
+            <w:pPr>
+              <w:widowControl/>
+              <w:autoSpaceDE/>
+              <w:autoSpaceDN/>
+              <w:adjustRightInd/>
+              <w:rPr>
+                <w:rFonts w:ascii="Times New Roman" w:eastAsia="Times New Roman" w:hAnsi="Times New Roman" w:cs="Times New Roman"/>
+                <w:sz w:val="26"/>
+                <w:szCs w:val="26"/>
+                <w:lang w:eastAsia="ru-RU"/>
+              </w:rPr>
+            </w:pPr>
+          </w:p>
+        </w:tc>
+        <w:tc>
+          <w:tcPr>
+            <w:tcW w:w="964" w:type="dxa"/>
+            <w:shd w:val="clear" w:color="auto" w:fill="auto"/>
+          </w:tcPr>
+          <w:p>
+            <w:pPr>
+              <w:widowControl/>
+              <w:autoSpaceDE/>
+              <w:autoSpaceDN/>
+              <w:adjustRightInd/>
+              <w:rPr>
+                <w:rFonts w:ascii="Times New Roman" w:eastAsia="Times New Roman" w:hAnsi="Times New Roman" w:cs="Times New Roman"/>
+                <w:sz w:val="26"/>
+                <w:szCs w:val="26"/>
+                <w:lang w:eastAsia="ru-RU"/>
+              </w:rPr>
+            </w:pPr>
+          </w:p>
+        </w:tc>
+        <w:tc>
+          <w:tcPr>
+            <w:tcW w:w="76" w:type="dxa"/>
+            <w:shd w:val="clear" w:color="auto" w:fill="auto"/>
+          </w:tcPr>
+          <w:p>
+            <w:pPr>
+              <w:widowControl/>
+              <w:autoSpaceDE/>
+              <w:autoSpaceDN/>
+              <w:adjustRightInd/>
+              <w:rPr>
+                <w:rFonts w:ascii="Times New Roman" w:eastAsia="Times New Roman" w:hAnsi="Times New Roman" w:cs="Times New Roman"/>
+                <w:sz w:val="26"/>
+                <w:szCs w:val="26"/>
+                <w:lang w:eastAsia="ru-RU"/>
+              </w:rPr>
+            </w:pPr>
+          </w:p>
+        </w:tc>
+        <w:tc>
+          <w:tcPr>
+            <w:tcW w:w="4744" w:type="dxa"/>
+            <w:gridSpan w:val="6"/>
+            <w:shd w:val="clear" w:color="auto" w:fill="auto"/>
+          </w:tcPr>
+          <w:p>
+            <w:pPr>
+              <w:widowControl/>
+              <w:autoSpaceDE/>
+              <w:autoSpaceDN/>
+              <w:adjustRightInd/>
+              <w:rPr>
+                <w:rFonts w:ascii="Times New Roman" w:eastAsia="Times New Roman" w:hAnsi="Times New Roman" w:cs="Times New Roman"/>
+                <w:b/>
+                <w:sz w:val="26"/>
+                <w:szCs w:val="26"/>
+                <w:vertAlign w:val="superscript"/>
+                <w:lang w:eastAsia="ru-RU"/>
+              </w:rPr>
+            </w:pPr>
+            <w:r>
+              <w:rPr>
+                <w:rFonts w:ascii="Times New Roman" w:eastAsia="Times New Roman" w:hAnsi="Times New Roman" w:cs="Times New Roman"/>
+                <w:b/>
+                <w:sz w:val="26"/>
+                <w:szCs w:val="26"/>
+                <w:vertAlign w:val="superscript"/>
+                <w:lang w:eastAsia="ru-RU"/>
+              </w:rPr>
+              <w:t>(РЕКОМЕНДОВАНО / НЕ РЕКОМЕНДОВАНО)</w:t>
+            </w:r>
+          </w:p>
+        </w:tc>
+      </w:tr>
+      <w:tr>
+        <w:trPr>
+          <w:jc w:val="center"/>
+        </w:trPr>
+        <w:tc>
+          <w:tcPr>
+            <w:tcW w:w="963" w:type="dxa"/>
+            <w:shd w:val="clear" w:color="auto" w:fill="auto"/>
+          </w:tcPr>
+          <w:p>
+            <w:pPr>
+              <w:widowControl/>
+              <w:autoSpaceDE/>
+              <w:autoSpaceDN/>
+              <w:adjustRightInd/>
+              <w:rPr>
+                <w:rFonts w:ascii="Times New Roman" w:eastAsia="Times New Roman" w:hAnsi="Times New Roman" w:cs="Times New Roman"/>
+                <w:sz w:val="26"/>
+                <w:szCs w:val="26"/>
+                <w:lang w:eastAsia="ru-RU"/>
+              </w:rPr>
+            </w:pPr>
+          </w:p>
+        </w:tc>
+        <w:tc>
+          <w:tcPr>
+            <w:tcW w:w="1164" w:type="dxa"/>
+            <w:gridSpan w:val="2"/>
+            <w:shd w:val="clear" w:color="auto" w:fill="auto"/>
+          </w:tcPr>
+          <w:p>
+            <w:pPr>
+              <w:widowControl/>
+              <w:autoSpaceDE/>
+              <w:autoSpaceDN/>
+              <w:adjustRightInd/>
+              <w:rPr>
+                <w:rFonts w:ascii="Times New Roman" w:eastAsia="Times New Roman" w:hAnsi="Times New Roman" w:cs="Times New Roman"/>
+                <w:sz w:val="26"/>
+                <w:szCs w:val="26"/>
+                <w:lang w:eastAsia="ru-RU"/>
+              </w:rPr>
+            </w:pPr>
+          </w:p>
+        </w:tc>
+        <w:tc>
+          <w:tcPr>
+            <w:tcW w:w="764" w:type="dxa"/>
+            <w:shd w:val="clear" w:color="auto" w:fill="auto"/>
+          </w:tcPr>
+          <w:p>
+            <w:pPr>
+              <w:widowControl/>
+              <w:autoSpaceDE/>
+              <w:autoSpaceDN/>
+              <w:adjustRightInd/>
+              <w:rPr>
+                <w:rFonts w:ascii="Times New Roman" w:eastAsia="Times New Roman" w:hAnsi="Times New Roman" w:cs="Times New Roman"/>
+                <w:sz w:val="26"/>
+                <w:szCs w:val="26"/>
+                <w:lang w:eastAsia="ru-RU"/>
+              </w:rPr>
+            </w:pPr>
+          </w:p>
+        </w:tc>
+        <w:tc>
+          <w:tcPr>
+            <w:tcW w:w="964" w:type="dxa"/>
+            <w:gridSpan w:val="2"/>
+            <w:shd w:val="clear" w:color="auto" w:fill="auto"/>
+          </w:tcPr>
+          <w:p>
+            <w:pPr>
+              <w:widowControl/>
+              <w:autoSpaceDE/>
+              <w:autoSpaceDN/>
+              <w:adjustRightInd/>
+              <w:rPr>
+                <w:rFonts w:ascii="Times New Roman" w:eastAsia="Times New Roman" w:hAnsi="Times New Roman" w:cs="Times New Roman"/>
+                <w:sz w:val="26"/>
+                <w:szCs w:val="26"/>
+                <w:lang w:eastAsia="ru-RU"/>
+              </w:rPr>
+            </w:pPr>
+          </w:p>
+        </w:tc>
+        <w:tc>
+          <w:tcPr>
+            <w:tcW w:w="964" w:type="dxa"/>
+            <w:shd w:val="clear" w:color="auto" w:fill="auto"/>
+          </w:tcPr>
+          <w:p>
+            <w:pPr>
+              <w:widowControl/>
+              <w:autoSpaceDE/>
+              <w:autoSpaceDN/>
+              <w:adjustRightInd/>
+              <w:rPr>
+                <w:rFonts w:ascii="Times New Roman" w:eastAsia="Times New Roman" w:hAnsi="Times New Roman" w:cs="Times New Roman"/>
+                <w:sz w:val="26"/>
+                <w:szCs w:val="26"/>
+                <w:lang w:eastAsia="ru-RU"/>
+              </w:rPr>
+            </w:pPr>
+          </w:p>
+        </w:tc>
+        <w:tc>
+          <w:tcPr>
+            <w:tcW w:w="76" w:type="dxa"/>
+            <w:shd w:val="clear" w:color="auto" w:fill="auto"/>
+          </w:tcPr>
+          <w:p>
+            <w:pPr>
+              <w:widowControl/>
+              <w:autoSpaceDE/>
+              <w:autoSpaceDN/>
+              <w:adjustRightInd/>
+              <w:rPr>
+                <w:rFonts w:ascii="Times New Roman" w:eastAsia="Times New Roman" w:hAnsi="Times New Roman" w:cs="Times New Roman"/>
+                <w:sz w:val="26"/>
+                <w:szCs w:val="26"/>
+                <w:lang w:eastAsia="ru-RU"/>
+              </w:rPr>
+            </w:pPr>
+          </w:p>
+        </w:tc>
+        <w:tc>
+          <w:tcPr>
+            <w:tcW w:w="4744" w:type="dxa"/>
+            <w:gridSpan w:val="6"/>
+            <w:shd w:val="clear" w:color="auto" w:fill="auto"/>
+          </w:tcPr>
+          <w:p>
+            <w:pPr>
+              <w:widowControl/>
+              <w:autoSpaceDE/>
+              <w:autoSpaceDN/>
+              <w:adjustRightInd/>
+              <w:jc w:val="center"/>
+              <w:rPr>
+                <w:rFonts w:ascii="Times New Roman" w:eastAsia="Times New Roman" w:hAnsi="Times New Roman" w:cs="Times New Roman"/>
+                <w:sz w:val="26"/>
+                <w:szCs w:val="26"/>
+                <w:lang w:eastAsia="ru-RU"/>
+              </w:rPr>
+            </w:pPr>
+            <w:r>
+              <w:rPr>
+                <w:rFonts w:ascii="Times New Roman" w:eastAsia="Times New Roman" w:hAnsi="Times New Roman" w:cs="Times New Roman"/>
+                <w:sz w:val="26"/>
+                <w:szCs w:val="26"/>
+                <w:lang w:eastAsia="ru-RU"/>
+              </w:rPr>
+              <w:t>зав. кафедрой</w:t>
+            </w:r>
+          </w:p>
+        </w:tc>
+      </w:tr>
+      <w:tr>
+        <w:trPr>
+          <w:jc w:val="center"/>
+        </w:trPr>
+        <w:tc>
+          <w:tcPr>
+            <w:tcW w:w="963" w:type="dxa"/>
+            <w:shd w:val="clear" w:color="auto" w:fill="auto"/>
+          </w:tcPr>
+          <w:p>
+            <w:pPr>
+              <w:widowControl/>
+              <w:autoSpaceDE/>
+              <w:autoSpaceDN/>
+              <w:adjustRightInd/>
+              <w:rPr>
+                <w:rFonts w:ascii="Times New Roman" w:eastAsia="Times New Roman" w:hAnsi="Times New Roman" w:cs="Times New Roman"/>
+                <w:sz w:val="26"/>
+                <w:szCs w:val="26"/>
+                <w:lang w:eastAsia="ru-RU"/>
+              </w:rPr>
+            </w:pPr>
+          </w:p>
+        </w:tc>
+        <w:tc>
+          <w:tcPr>
+            <w:tcW w:w="1164" w:type="dxa"/>
+            <w:gridSpan w:val="2"/>
+            <w:shd w:val="clear" w:color="auto" w:fill="auto"/>
+          </w:tcPr>
+          <w:p>
+            <w:pPr>
+              <w:widowControl/>
+              <w:autoSpaceDE/>
+              <w:autoSpaceDN/>
+              <w:adjustRightInd/>
+              <w:rPr>
+                <w:rFonts w:ascii="Times New Roman" w:eastAsia="Times New Roman" w:hAnsi="Times New Roman" w:cs="Times New Roman"/>
+                <w:sz w:val="26"/>
+                <w:szCs w:val="26"/>
+                <w:lang w:eastAsia="ru-RU"/>
+              </w:rPr>
+            </w:pPr>
+          </w:p>
+        </w:tc>
+        <w:tc>
+          <w:tcPr>
+            <w:tcW w:w="764" w:type="dxa"/>
+            <w:shd w:val="clear" w:color="auto" w:fill="auto"/>
+          </w:tcPr>
+          <w:p>
+            <w:pPr>
+              <w:widowControl/>
+              <w:autoSpaceDE/>
+              <w:autoSpaceDN/>
+              <w:adjustRightInd/>
+              <w:rPr>
+                <w:rFonts w:ascii="Times New Roman" w:eastAsia="Times New Roman" w:hAnsi="Times New Roman" w:cs="Times New Roman"/>
+                <w:sz w:val="26"/>
+                <w:szCs w:val="26"/>
+                <w:lang w:eastAsia="ru-RU"/>
+              </w:rPr>
+            </w:pPr>
+          </w:p>
+        </w:tc>
+        <w:tc>
+          <w:tcPr>
+            <w:tcW w:w="964" w:type="dxa"/>
+            <w:gridSpan w:val="2"/>
+            <w:shd w:val="clear" w:color="auto" w:fill="auto"/>
+          </w:tcPr>
+          <w:p>
+            <w:pPr>
+              <w:widowControl/>
+              <w:autoSpaceDE/>
+              <w:autoSpaceDN/>
+              <w:adjustRightInd/>
+              <w:rPr>
+                <w:rFonts w:ascii="Times New Roman" w:eastAsia="Times New Roman" w:hAnsi="Times New Roman" w:cs="Times New Roman"/>
+                <w:sz w:val="26"/>
+                <w:szCs w:val="26"/>
+                <w:lang w:eastAsia="ru-RU"/>
+              </w:rPr>
+            </w:pPr>
+          </w:p>
+        </w:tc>
+        <w:tc>
+          <w:tcPr>
+            <w:tcW w:w="964" w:type="dxa"/>
+            <w:shd w:val="clear" w:color="auto" w:fill="auto"/>
+          </w:tcPr>
+          <w:p>
+            <w:pPr>
+              <w:widowControl/>
+              <w:autoSpaceDE/>
+              <w:autoSpaceDN/>
+              <w:adjustRightInd/>
+              <w:rPr>
+                <w:rFonts w:ascii="Times New Roman" w:eastAsia="Times New Roman" w:hAnsi="Times New Roman" w:cs="Times New Roman"/>
+                <w:sz w:val="26"/>
+                <w:szCs w:val="26"/>
+                <w:lang w:eastAsia="ru-RU"/>
+              </w:rPr>
+            </w:pPr>
+          </w:p>
+        </w:tc>
+        <w:tc>
+          <w:tcPr>
+            <w:tcW w:w="76" w:type="dxa"/>
+            <w:shd w:val="clear" w:color="auto" w:fill="auto"/>
+          </w:tcPr>
+          <w:p>
+            <w:pPr>
+              <w:widowControl/>
+              <w:autoSpaceDE/>
+              <w:autoSpaceDN/>
+              <w:adjustRightInd/>
+              <w:rPr>
+                <w:rFonts w:ascii="Times New Roman" w:eastAsia="Times New Roman" w:hAnsi="Times New Roman" w:cs="Times New Roman"/>
+                <w:sz w:val="26"/>
+                <w:szCs w:val="26"/>
+                <w:lang w:eastAsia="ru-RU"/>
+              </w:rPr>
+            </w:pPr>
+          </w:p>
+        </w:tc>
+        <w:tc>
+          <w:tcPr>
+            <w:tcW w:w="4744" w:type="dxa"/>
+            <w:gridSpan w:val="6"/>
+            <w:shd w:val="clear" w:color="auto" w:fill="auto"/>
+            <w:vAlign w:val="center"/>
+          </w:tcPr>
+          <w:p>
+            <w:pPr>
+              <w:widowControl/>
+              <w:autoSpaceDE/>
+              <w:autoSpaceDN/>
+              <w:adjustRightInd/>
+              <w:jc w:val="center"/>
+              <w:rPr>
+                <w:rFonts w:ascii="Times New Roman" w:eastAsia="Times New Roman" w:hAnsi="Times New Roman" w:cs="Times New Roman"/>
+                <w:sz w:val="26"/>
+                <w:szCs w:val="26"/>
+                <w:lang w:eastAsia="ru-RU"/>
+              </w:rPr>
+            </w:pPr>
+            <w:r>
+              <w:rPr>
+                <w:rFonts w:ascii="Times New Roman" w:eastAsia="Times New Roman" w:hAnsi="Times New Roman" w:cs="Times New Roman"/>
+                <w:sz w:val="28"/>
+                <w:szCs w:val="28"/>
+                <w:lang w:eastAsia="ru-RU"/>
+              </w:rPr>
+              <w:t>к.ф.-м.н., доцент</w:t>
+            </w:r>
+          </w:p>
+        </w:tc>
+      </w:tr>
+      <w:tr>
+        <w:trPr>
+          <w:jc w:val="center"/>
+        </w:trPr>
+        <w:tc>
+          <w:tcPr>
+            <w:tcW w:w="963" w:type="dxa"/>
+            <w:shd w:val="clear" w:color="auto" w:fill="auto"/>
+          </w:tcPr>
+          <w:p>
+            <w:pPr>
+              <w:widowControl/>
+              <w:autoSpaceDE/>
+              <w:autoSpaceDN/>
+              <w:adjustRightInd/>
+              <w:rPr>
+                <w:rFonts w:ascii="Times New Roman" w:eastAsia="Times New Roman" w:hAnsi="Times New Roman" w:cs="Times New Roman"/>
+                <w:sz w:val="26"/>
+                <w:szCs w:val="26"/>
+                <w:lang w:eastAsia="ru-RU"/>
+              </w:rPr>
+            </w:pPr>
+          </w:p>
+        </w:tc>
+        <w:tc>
+          <w:tcPr>
+            <w:tcW w:w="1164" w:type="dxa"/>
+            <w:gridSpan w:val="2"/>
+            <w:shd w:val="clear" w:color="auto" w:fill="auto"/>
+          </w:tcPr>
+          <w:p>
+            <w:pPr>
+              <w:widowControl/>
+              <w:autoSpaceDE/>
+              <w:autoSpaceDN/>
+              <w:adjustRightInd/>
+              <w:rPr>
+                <w:rFonts w:ascii="Times New Roman" w:eastAsia="Times New Roman" w:hAnsi="Times New Roman" w:cs="Times New Roman"/>
+                <w:sz w:val="26"/>
+                <w:szCs w:val="26"/>
+                <w:lang w:eastAsia="ru-RU"/>
+              </w:rPr>
+            </w:pPr>
+          </w:p>
+        </w:tc>
+        <w:tc>
+          <w:tcPr>
+            <w:tcW w:w="764" w:type="dxa"/>
+            <w:shd w:val="clear" w:color="auto" w:fill="auto"/>
+          </w:tcPr>
+          <w:p>
+            <w:pPr>
+              <w:widowControl/>
+              <w:autoSpaceDE/>
+              <w:autoSpaceDN/>
+              <w:adjustRightInd/>
+              <w:rPr>
+                <w:rFonts w:ascii="Times New Roman" w:eastAsia="Times New Roman" w:hAnsi="Times New Roman" w:cs="Times New Roman"/>
+                <w:sz w:val="26"/>
+                <w:szCs w:val="26"/>
+                <w:lang w:eastAsia="ru-RU"/>
+              </w:rPr>
+            </w:pPr>
+          </w:p>
+        </w:tc>
+        <w:tc>
+          <w:tcPr>
+            <w:tcW w:w="964" w:type="dxa"/>
+            <w:gridSpan w:val="2"/>
+            <w:shd w:val="clear" w:color="auto" w:fill="auto"/>
+          </w:tcPr>
+          <w:p>
+            <w:pPr>
+              <w:widowControl/>
+              <w:autoSpaceDE/>
+              <w:autoSpaceDN/>
+              <w:adjustRightInd/>
+              <w:rPr>
+                <w:rFonts w:ascii="Times New Roman" w:eastAsia="Times New Roman" w:hAnsi="Times New Roman" w:cs="Times New Roman"/>
+                <w:sz w:val="26"/>
+                <w:szCs w:val="26"/>
+                <w:lang w:eastAsia="ru-RU"/>
+              </w:rPr>
+            </w:pPr>
+          </w:p>
+        </w:tc>
+        <w:tc>
+          <w:tcPr>
+            <w:tcW w:w="964" w:type="dxa"/>
+            <w:shd w:val="clear" w:color="auto" w:fill="auto"/>
+          </w:tcPr>
+          <w:p>
+            <w:pPr>
+              <w:widowControl/>
+              <w:autoSpaceDE/>
+              <w:autoSpaceDN/>
+              <w:adjustRightInd/>
+              <w:rPr>
+                <w:rFonts w:ascii="Times New Roman" w:eastAsia="Times New Roman" w:hAnsi="Times New Roman" w:cs="Times New Roman"/>
+                <w:sz w:val="26"/>
+                <w:szCs w:val="26"/>
+                <w:lang w:eastAsia="ru-RU"/>
+              </w:rPr>
+            </w:pPr>
+          </w:p>
+        </w:tc>
+        <w:tc>
+          <w:tcPr>
+            <w:tcW w:w="76" w:type="dxa"/>
+            <w:shd w:val="clear" w:color="auto" w:fill="auto"/>
+          </w:tcPr>
+          <w:p>
+            <w:pPr>
+              <w:widowControl/>
+              <w:autoSpaceDE/>
+              <w:autoSpaceDN/>
+              <w:adjustRightInd/>
+              <w:rPr>
+                <w:rFonts w:ascii="Times New Roman" w:eastAsia="Times New Roman" w:hAnsi="Times New Roman" w:cs="Times New Roman"/>
+                <w:sz w:val="26"/>
+                <w:szCs w:val="26"/>
+                <w:lang w:eastAsia="ru-RU"/>
+              </w:rPr>
+            </w:pPr>
+          </w:p>
+        </w:tc>
+        <w:tc>
+          <w:tcPr>
+            <w:tcW w:w="4744" w:type="dxa"/>
+            <w:gridSpan w:val="6"/>
+            <w:shd w:val="clear" w:color="auto" w:fill="auto"/>
+            <w:vAlign w:val="center"/>
+          </w:tcPr>
+          <w:p>
+            <w:pPr>
+              <w:widowControl/>
+              <w:autoSpaceDE/>
+              <w:autoSpaceDN/>
+              <w:adjustRightInd/>
+              <w:jc w:val="center"/>
+              <w:rPr>
+                <w:rFonts w:ascii="Times New Roman" w:eastAsia="Times New Roman" w:hAnsi="Times New Roman" w:cs="Times New Roman"/>
+                <w:i/>
+                <w:sz w:val="26"/>
+                <w:szCs w:val="26"/>
+                <w:vertAlign w:val="superscript"/>
+                <w:lang w:eastAsia="ru-RU"/>
+              </w:rPr>
+            </w:pPr>
+            <w:r>
+              <w:rPr>
+                <w:rFonts w:ascii="Times New Roman" w:eastAsia="Times New Roman" w:hAnsi="Times New Roman" w:cs="Times New Roman"/>
+                <w:i/>
+                <w:sz w:val="26"/>
+                <w:szCs w:val="26"/>
+                <w:vertAlign w:val="superscript"/>
+                <w:lang w:eastAsia="ru-RU"/>
+              </w:rPr>
+              <w:t>(ученая степень, ученое звание)</w:t>
+            </w:r>
+          </w:p>
+        </w:tc>
+      </w:tr>
+      <w:tr>
+        <w:trPr>
+          <w:jc w:val="center"/>
+        </w:trPr>
+        <w:tc>
+          <w:tcPr>
+            <w:tcW w:w="963" w:type="dxa"/>
+            <w:shd w:val="clear" w:color="auto" w:fill="auto"/>
+          </w:tcPr>
+          <w:p>
+            <w:pPr>
+              <w:widowControl/>
+              <w:autoSpaceDE/>
+              <w:autoSpaceDN/>
+              <w:adjustRightInd/>
+              <w:rPr>
+                <w:rFonts w:ascii="Times New Roman" w:eastAsia="Times New Roman" w:hAnsi="Times New Roman" w:cs="Times New Roman"/>
+                <w:sz w:val="26"/>
+                <w:szCs w:val="26"/>
+                <w:lang w:eastAsia="ru-RU"/>
+              </w:rPr>
+            </w:pPr>
+          </w:p>
+        </w:tc>
+        <w:tc>
+          <w:tcPr>
+            <w:tcW w:w="1164" w:type="dxa"/>
+            <w:gridSpan w:val="2"/>
+            <w:shd w:val="clear" w:color="auto" w:fill="auto"/>
+          </w:tcPr>
+          <w:p>
+            <w:pPr>
+              <w:widowControl/>
+              <w:autoSpaceDE/>
+              <w:autoSpaceDN/>
+              <w:adjustRightInd/>
+              <w:rPr>
+                <w:rFonts w:ascii="Times New Roman" w:eastAsia="Times New Roman" w:hAnsi="Times New Roman" w:cs="Times New Roman"/>
+                <w:sz w:val="26"/>
+                <w:szCs w:val="26"/>
+                <w:lang w:eastAsia="ru-RU"/>
+              </w:rPr>
+            </w:pPr>
+          </w:p>
+        </w:tc>
+        <w:tc>
+          <w:tcPr>
+            <w:tcW w:w="764" w:type="dxa"/>
+            <w:shd w:val="clear" w:color="auto" w:fill="auto"/>
+          </w:tcPr>
+          <w:p>
+            <w:pPr>
+              <w:widowControl/>
+              <w:autoSpaceDE/>
+              <w:autoSpaceDN/>
+              <w:adjustRightInd/>
+              <w:rPr>
+                <w:rFonts w:ascii="Times New Roman" w:eastAsia="Times New Roman" w:hAnsi="Times New Roman" w:cs="Times New Roman"/>
+                <w:sz w:val="26"/>
+                <w:szCs w:val="26"/>
+                <w:lang w:eastAsia="ru-RU"/>
+              </w:rPr>
+            </w:pPr>
+          </w:p>
+        </w:tc>
+        <w:tc>
+          <w:tcPr>
+            <w:tcW w:w="964" w:type="dxa"/>
+            <w:gridSpan w:val="2"/>
+            <w:shd w:val="clear" w:color="auto" w:fill="auto"/>
+          </w:tcPr>
+          <w:p>
+            <w:pPr>
+              <w:widowControl/>
+              <w:autoSpaceDE/>
+              <w:autoSpaceDN/>
+              <w:adjustRightInd/>
+              <w:rPr>
+                <w:rFonts w:ascii="Times New Roman" w:eastAsia="Times New Roman" w:hAnsi="Times New Roman" w:cs="Times New Roman"/>
+                <w:sz w:val="26"/>
+                <w:szCs w:val="26"/>
+                <w:lang w:eastAsia="ru-RU"/>
+              </w:rPr>
+            </w:pPr>
+          </w:p>
+        </w:tc>
+        <w:tc>
+          <w:tcPr>
+            <w:tcW w:w="964" w:type="dxa"/>
+            <w:shd w:val="clear" w:color="auto" w:fill="auto"/>
+          </w:tcPr>
+          <w:p>
+            <w:pPr>
+              <w:widowControl/>
+              <w:autoSpaceDE/>
+              <w:autoSpaceDN/>
+              <w:adjustRightInd/>
+              <w:rPr>
+                <w:rFonts w:ascii="Times New Roman" w:eastAsia="Times New Roman" w:hAnsi="Times New Roman" w:cs="Times New Roman"/>
+                <w:sz w:val="26"/>
+                <w:szCs w:val="26"/>
+                <w:lang w:eastAsia="ru-RU"/>
+              </w:rPr>
+            </w:pPr>
+          </w:p>
+        </w:tc>
+        <w:tc>
+          <w:tcPr>
+            <w:tcW w:w="76" w:type="dxa"/>
+            <w:shd w:val="clear" w:color="auto" w:fill="auto"/>
+          </w:tcPr>
+          <w:p>
+            <w:pPr>
+              <w:widowControl/>
+              <w:autoSpaceDE/>
+              <w:autoSpaceDN/>
+              <w:adjustRightInd/>
+              <w:rPr>
+                <w:rFonts w:ascii="Times New Roman" w:eastAsia="Times New Roman" w:hAnsi="Times New Roman" w:cs="Times New Roman"/>
+                <w:sz w:val="26"/>
+                <w:szCs w:val="26"/>
+                <w:lang w:eastAsia="ru-RU"/>
+              </w:rPr>
+            </w:pPr>
+          </w:p>
+        </w:tc>
+        <w:tc>
+          <w:tcPr>
+            <w:tcW w:w="2334" w:type="dxa"/>
+            <w:gridSpan w:val="3"/>
+            <w:shd w:val="clear" w:color="auto" w:fill="auto"/>
+            <w:vAlign w:val="center"/>
+          </w:tcPr>
+          <w:p>
+            <w:pPr>
+              <w:widowControl/>
+              <w:autoSpaceDE/>
+              <w:autoSpaceDN/>
+              <w:adjustRightInd/>
+              <w:rPr>
+                <w:rFonts w:ascii="Times New Roman" w:eastAsia="Times New Roman" w:hAnsi="Times New Roman" w:cs="Times New Roman"/>
+                <w:sz w:val="26"/>
+                <w:szCs w:val="26"/>
+                <w:lang w:eastAsia="ru-RU"/>
+              </w:rPr>
+            </w:pPr>
+          </w:p>
+        </w:tc>
+        <w:tc>
+          <w:tcPr>
+            <w:tcW w:w="482" w:type="dxa"/>
+            <w:shd w:val="clear" w:color="auto" w:fill="auto"/>
+            <w:vAlign w:val="center"/>
+          </w:tcPr>
+          <w:p>
+            <w:pPr>
+              <w:widowControl/>
+              <w:autoSpaceDE/>
+              <w:autoSpaceDN/>
+              <w:adjustRightInd/>
+              <w:rPr>
+                <w:rFonts w:ascii="Times New Roman" w:eastAsia="Times New Roman" w:hAnsi="Times New Roman" w:cs="Times New Roman"/>
+                <w:sz w:val="26"/>
+                <w:szCs w:val="26"/>
+                <w:lang w:eastAsia="ru-RU"/>
+              </w:rPr>
+            </w:pPr>
+          </w:p>
+        </w:tc>
+        <w:tc>
+          <w:tcPr>
+            <w:tcW w:w="1928" w:type="dxa"/>
+            <w:gridSpan w:val="2"/>
+            <w:shd w:val="clear" w:color="auto" w:fill="auto"/>
+            <w:vAlign w:val="center"/>
+          </w:tcPr>
+          <w:p>
+            <w:pPr>
+              <w:widowControl/>
+              <w:autoSpaceDE/>
+              <w:autoSpaceDN/>
+              <w:adjustRightInd/>
+              <w:jc w:val="center"/>
+              <w:rPr>
+                <w:rFonts w:ascii="Times New Roman" w:eastAsia="Times New Roman" w:hAnsi="Times New Roman" w:cs="Times New Roman"/>
+                <w:sz w:val="26"/>
+                <w:szCs w:val="26"/>
+                <w:lang w:eastAsia="ru-RU"/>
+              </w:rPr>
+            </w:pPr>
+            <w:r>
+              <w:rPr>
+                <w:rFonts w:ascii="Times New Roman" w:eastAsia="Times New Roman" w:hAnsi="Times New Roman" w:cs="Times New Roman"/>
+                <w:sz w:val="28"/>
+                <w:szCs w:val="28"/>
+                <w:lang w:eastAsia="ru-RU"/>
+              </w:rPr>
+              <w:t>Т.А. Санаева</w:t>
+            </w:r>
+          </w:p>
+        </w:tc>
+      </w:tr>
+      <w:tr>
+        <w:trPr>
+          <w:jc w:val="center"/>
+        </w:trPr>
+        <w:tc>
+          <w:tcPr>
+            <w:tcW w:w="963" w:type="dxa"/>
+            <w:shd w:val="clear" w:color="auto" w:fill="auto"/>
+          </w:tcPr>
+          <w:p>
+            <w:pPr>
+              <w:widowControl/>
+              <w:autoSpaceDE/>
+              <w:autoSpaceDN/>
+              <w:adjustRightInd/>
+              <w:rPr>
+                <w:rFonts w:ascii="Times New Roman" w:eastAsia="Times New Roman" w:hAnsi="Times New Roman" w:cs="Times New Roman"/>
+                <w:sz w:val="26"/>
+                <w:szCs w:val="26"/>
+                <w:lang w:eastAsia="ru-RU"/>
+              </w:rPr>
+            </w:pPr>
+          </w:p>
+        </w:tc>
+        <w:tc>
+          <w:tcPr>
+            <w:tcW w:w="1164" w:type="dxa"/>
+            <w:gridSpan w:val="2"/>
+            <w:shd w:val="clear" w:color="auto" w:fill="auto"/>
+          </w:tcPr>
+          <w:p>
+            <w:pPr>
+              <w:widowControl/>
+              <w:autoSpaceDE/>
+              <w:autoSpaceDN/>
+              <w:adjustRightInd/>
+              <w:rPr>
+                <w:rFonts w:ascii="Times New Roman" w:eastAsia="Times New Roman" w:hAnsi="Times New Roman" w:cs="Times New Roman"/>
+                <w:sz w:val="26"/>
+                <w:szCs w:val="26"/>
+                <w:lang w:eastAsia="ru-RU"/>
+              </w:rPr>
+            </w:pPr>
+          </w:p>
+        </w:tc>
+        <w:tc>
+          <w:tcPr>
+            <w:tcW w:w="764" w:type="dxa"/>
+            <w:shd w:val="clear" w:color="auto" w:fill="auto"/>
+          </w:tcPr>
+          <w:p>
+            <w:pPr>
+              <w:widowControl/>
+              <w:autoSpaceDE/>
+              <w:autoSpaceDN/>
+              <w:adjustRightInd/>
+              <w:rPr>
+                <w:rFonts w:ascii="Times New Roman" w:eastAsia="Times New Roman" w:hAnsi="Times New Roman" w:cs="Times New Roman"/>
+                <w:sz w:val="26"/>
+                <w:szCs w:val="26"/>
+                <w:lang w:eastAsia="ru-RU"/>
+              </w:rPr>
+            </w:pPr>
+          </w:p>
+        </w:tc>
+        <w:tc>
+          <w:tcPr>
+            <w:tcW w:w="964" w:type="dxa"/>
+            <w:gridSpan w:val="2"/>
+            <w:shd w:val="clear" w:color="auto" w:fill="auto"/>
+          </w:tcPr>
+          <w:p>
+            <w:pPr>
+              <w:widowControl/>
+              <w:autoSpaceDE/>
+              <w:autoSpaceDN/>
+              <w:adjustRightInd/>
+              <w:rPr>
+                <w:rFonts w:ascii="Times New Roman" w:eastAsia="Times New Roman" w:hAnsi="Times New Roman" w:cs="Times New Roman"/>
+                <w:sz w:val="26"/>
+                <w:szCs w:val="26"/>
+                <w:lang w:eastAsia="ru-RU"/>
+              </w:rPr>
+            </w:pPr>
+          </w:p>
+        </w:tc>
+        <w:tc>
+          <w:tcPr>
+            <w:tcW w:w="964" w:type="dxa"/>
+            <w:shd w:val="clear" w:color="auto" w:fill="auto"/>
+          </w:tcPr>
+          <w:p>
+            <w:pPr>
+              <w:widowControl/>
+              <w:autoSpaceDE/>
+              <w:autoSpaceDN/>
+              <w:adjustRightInd/>
+              <w:rPr>
+                <w:rFonts w:ascii="Times New Roman" w:eastAsia="Times New Roman" w:hAnsi="Times New Roman" w:cs="Times New Roman"/>
+                <w:sz w:val="26"/>
+                <w:szCs w:val="26"/>
+                <w:lang w:eastAsia="ru-RU"/>
+              </w:rPr>
+            </w:pPr>
+          </w:p>
+        </w:tc>
+        <w:tc>
+          <w:tcPr>
+            <w:tcW w:w="76" w:type="dxa"/>
+            <w:shd w:val="clear" w:color="auto" w:fill="auto"/>
+          </w:tcPr>
+          <w:p>
+            <w:pPr>
+              <w:widowControl/>
+              <w:autoSpaceDE/>
+              <w:autoSpaceDN/>
+              <w:adjustRightInd/>
+              <w:rPr>
+                <w:rFonts w:ascii="Times New Roman" w:eastAsia="Times New Roman" w:hAnsi="Times New Roman" w:cs="Times New Roman"/>
+                <w:sz w:val="26"/>
+                <w:szCs w:val="26"/>
+                <w:lang w:eastAsia="ru-RU"/>
+              </w:rPr>
+            </w:pPr>
+          </w:p>
+        </w:tc>
+        <w:tc>
+          <w:tcPr>
+            <w:tcW w:w="2334" w:type="dxa"/>
+            <w:gridSpan w:val="3"/>
+            <w:shd w:val="clear" w:color="auto" w:fill="auto"/>
+            <w:vAlign w:val="center"/>
+          </w:tcPr>
+          <w:p>
+            <w:pPr>
+              <w:widowControl/>
+              <w:autoSpaceDE/>
+              <w:autoSpaceDN/>
+              <w:adjustRightInd/>
+              <w:jc w:val="center"/>
+              <w:rPr>
+                <w:rFonts w:ascii="Times New Roman" w:eastAsia="Times New Roman" w:hAnsi="Times New Roman" w:cs="Times New Roman"/>
+                <w:i/>
+                <w:sz w:val="26"/>
+                <w:szCs w:val="26"/>
+                <w:vertAlign w:val="superscript"/>
+                <w:lang w:eastAsia="ru-RU"/>
+              </w:rPr>
+            </w:pPr>
+            <w:r>
+              <w:rPr>
+                <w:rFonts w:ascii="Times New Roman" w:eastAsia="Times New Roman" w:hAnsi="Times New Roman" w:cs="Times New Roman"/>
+                <w:i/>
+                <w:sz w:val="26"/>
+                <w:szCs w:val="26"/>
+                <w:vertAlign w:val="superscript"/>
+                <w:lang w:eastAsia="ru-RU"/>
+              </w:rPr>
+              <w:t>(подпись)</w:t>
+            </w:r>
+          </w:p>
+        </w:tc>
+        <w:tc>
+          <w:tcPr>
+            <w:tcW w:w="482" w:type="dxa"/>
+            <w:shd w:val="clear" w:color="auto" w:fill="auto"/>
+            <w:vAlign w:val="center"/>
+          </w:tcPr>
+          <w:p>
+            <w:pPr>
+              <w:widowControl/>
+              <w:autoSpaceDE/>
+              <w:autoSpaceDN/>
+              <w:adjustRightInd/>
+              <w:rPr>
+                <w:rFonts w:ascii="Times New Roman" w:eastAsia="Times New Roman" w:hAnsi="Times New Roman" w:cs="Times New Roman"/>
+                <w:sz w:val="26"/>
+                <w:szCs w:val="26"/>
+                <w:vertAlign w:val="superscript"/>
+                <w:lang w:eastAsia="ru-RU"/>
+              </w:rPr>
+            </w:pPr>
+          </w:p>
+        </w:tc>
+        <w:tc>
+          <w:tcPr>
+            <w:tcW w:w="1928" w:type="dxa"/>
+            <w:gridSpan w:val="2"/>
+            <w:shd w:val="clear" w:color="auto" w:fill="auto"/>
+            <w:vAlign w:val="center"/>
+          </w:tcPr>
+          <w:p>
+            <w:pPr>
+              <w:widowControl/>
+              <w:autoSpaceDE/>
+              <w:autoSpaceDN/>
+              <w:adjustRightInd/>
+              <w:jc w:val="center"/>
+              <w:rPr>
+                <w:rFonts w:ascii="Times New Roman" w:eastAsia="Times New Roman" w:hAnsi="Times New Roman" w:cs="Times New Roman"/>
+                <w:sz w:val="26"/>
+                <w:szCs w:val="26"/>
+                <w:vertAlign w:val="superscript"/>
+                <w:lang w:eastAsia="ru-RU"/>
+              </w:rPr>
+            </w:pPr>
+            <w:r>
+              <w:rPr>
+                <w:rFonts w:ascii="Times New Roman" w:eastAsia="Times New Roman" w:hAnsi="Times New Roman" w:cs="Times New Roman"/>
+                <w:i/>
+                <w:sz w:val="26"/>
+                <w:szCs w:val="26"/>
+                <w:vertAlign w:val="superscript"/>
+                <w:lang w:eastAsia="ru-RU"/>
+              </w:rPr>
+              <w:t>(И.О. Фамилия)</w:t>
+            </w:r>
+          </w:p>
+        </w:tc>
+      </w:tr>
+      <w:tr>
+        <w:trPr>
+          <w:jc w:val="center"/>
+        </w:trPr>
+        <w:tc>
+          <w:tcPr>
+            <w:tcW w:w="963" w:type="dxa"/>
+            <w:shd w:val="clear" w:color="auto" w:fill="auto"/>
+          </w:tcPr>
+          <w:p>
+            <w:pPr>
+              <w:widowControl/>
+              <w:autoSpaceDE/>
+              <w:autoSpaceDN/>
+              <w:adjustRightInd/>
+              <w:rPr>
+                <w:rFonts w:ascii="Times New Roman" w:eastAsia="Times New Roman" w:hAnsi="Times New Roman" w:cs="Times New Roman"/>
+                <w:sz w:val="26"/>
+                <w:szCs w:val="26"/>
+                <w:lang w:eastAsia="ru-RU"/>
+              </w:rPr>
+            </w:pPr>
+          </w:p>
+        </w:tc>
+        <w:tc>
+          <w:tcPr>
+            <w:tcW w:w="1164" w:type="dxa"/>
+            <w:gridSpan w:val="2"/>
+            <w:shd w:val="clear" w:color="auto" w:fill="auto"/>
+          </w:tcPr>
+          <w:p>
+            <w:pPr>
+              <w:widowControl/>
+              <w:autoSpaceDE/>
+              <w:autoSpaceDN/>
+              <w:adjustRightInd/>
+              <w:rPr>
+                <w:rFonts w:ascii="Times New Roman" w:eastAsia="Times New Roman" w:hAnsi="Times New Roman" w:cs="Times New Roman"/>
+                <w:sz w:val="26"/>
+                <w:szCs w:val="26"/>
+                <w:lang w:eastAsia="ru-RU"/>
+              </w:rPr>
+            </w:pPr>
+          </w:p>
+        </w:tc>
+        <w:tc>
+          <w:tcPr>
+            <w:tcW w:w="764" w:type="dxa"/>
+            <w:shd w:val="clear" w:color="auto" w:fill="auto"/>
+          </w:tcPr>
+          <w:p>
+            <w:pPr>
+              <w:widowControl/>
+              <w:autoSpaceDE/>
+              <w:autoSpaceDN/>
+              <w:adjustRightInd/>
+              <w:rPr>
+                <w:rFonts w:ascii="Times New Roman" w:eastAsia="Times New Roman" w:hAnsi="Times New Roman" w:cs="Times New Roman"/>
+                <w:sz w:val="26"/>
+                <w:szCs w:val="26"/>
+                <w:lang w:eastAsia="ru-RU"/>
+              </w:rPr>
+            </w:pPr>
+          </w:p>
+        </w:tc>
+        <w:tc>
+          <w:tcPr>
+            <w:tcW w:w="964" w:type="dxa"/>
+            <w:gridSpan w:val="2"/>
+            <w:shd w:val="clear" w:color="auto" w:fill="auto"/>
+          </w:tcPr>
+          <w:p>
+            <w:pPr>
+              <w:widowControl/>
+              <w:autoSpaceDE/>
+              <w:autoSpaceDN/>
+              <w:adjustRightInd/>
+              <w:rPr>
+                <w:rFonts w:ascii="Times New Roman" w:eastAsia="Times New Roman" w:hAnsi="Times New Roman" w:cs="Times New Roman"/>
+                <w:sz w:val="26"/>
+                <w:szCs w:val="26"/>
+                <w:lang w:eastAsia="ru-RU"/>
+              </w:rPr>
+            </w:pPr>
+          </w:p>
+        </w:tc>
+        <w:tc>
+          <w:tcPr>
+            <w:tcW w:w="964" w:type="dxa"/>
+            <w:shd w:val="clear" w:color="auto" w:fill="auto"/>
+          </w:tcPr>
+          <w:p>
+            <w:pPr>
+              <w:widowControl/>
+              <w:autoSpaceDE/>
+              <w:autoSpaceDN/>
+              <w:adjustRightInd/>
+              <w:rPr>
+                <w:rFonts w:ascii="Times New Roman" w:eastAsia="Times New Roman" w:hAnsi="Times New Roman" w:cs="Times New Roman"/>
+                <w:sz w:val="26"/>
+                <w:szCs w:val="26"/>
+                <w:lang w:eastAsia="ru-RU"/>
+              </w:rPr>
+            </w:pPr>
+          </w:p>
+        </w:tc>
+        <w:tc>
+          <w:tcPr>
+            <w:tcW w:w="76" w:type="dxa"/>
+            <w:shd w:val="clear" w:color="auto" w:fill="auto"/>
+          </w:tcPr>
+          <w:p>
+            <w:pPr>
+              <w:widowControl/>
+              <w:autoSpaceDE/>
+              <w:autoSpaceDN/>
+              <w:adjustRightInd/>
+              <w:rPr>
+                <w:rFonts w:ascii="Times New Roman" w:eastAsia="Times New Roman" w:hAnsi="Times New Roman" w:cs="Times New Roman"/>
+                <w:sz w:val="26"/>
+                <w:szCs w:val="26"/>
+                <w:lang w:eastAsia="ru-RU"/>
+              </w:rPr>
+            </w:pPr>
+          </w:p>
+        </w:tc>
+        <w:tc>
+          <w:tcPr>
+            <w:tcW w:w="4744" w:type="dxa"/>
+            <w:gridSpan w:val="6"/>
+            <w:shd w:val="clear" w:color="auto" w:fill="auto"/>
+          </w:tcPr>
+          <w:p>
+            <w:pPr>
+              <w:widowControl/>
+              <w:autoSpaceDE/>
+              <w:autoSpaceDN/>
+              <w:adjustRightInd/>
+              <w:jc w:val="center"/>
+              <w:rPr>
+                <w:rFonts w:ascii="Times New Roman" w:eastAsia="Times New Roman" w:hAnsi="Times New Roman" w:cs="Times New Roman"/>
+                <w:sz w:val="26"/>
+                <w:szCs w:val="26"/>
+                <w:lang w:eastAsia="ru-RU"/>
+              </w:rPr>
+            </w:pPr>
+            <w:proofErr w:type="gramStart"/>
+            <w:r>
+              <w:rPr>
+                <w:rFonts w:ascii="Times New Roman" w:eastAsia="Times New Roman" w:hAnsi="Times New Roman" w:cs="Times New Roman"/>
+                <w:sz w:val="26"/>
+                <w:szCs w:val="26"/>
+                <w:lang w:eastAsia="ru-RU"/>
+              </w:rPr>
+              <w:t xml:space="preserve">« </w:t>
+            </w:r>
+            <w:r>
+              <w:rPr>
+                <w:rFonts w:ascii="Times New Roman" w:eastAsia="Times New Roman" w:hAnsi="Times New Roman" w:cs="Times New Roman"/>
+                <w:sz w:val="26"/>
+                <w:szCs w:val="26"/>
+                <w:lang w:eastAsia="ru-RU"/>
+              </w:rPr>
+              <w:t>15</w:t>
+            </w:r>
+            <w:proofErr w:type="gramEnd"/>
+            <w:r>
+              <w:rPr>
+                <w:rFonts w:ascii="Times New Roman" w:eastAsia="Times New Roman" w:hAnsi="Times New Roman" w:cs="Times New Roman"/>
+                <w:sz w:val="26"/>
+                <w:szCs w:val="26"/>
+                <w:lang w:eastAsia="ru-RU"/>
+              </w:rPr>
+              <w:t xml:space="preserve"> » </w:t>
+            </w:r>
+            <w:r>
+              <w:rPr>
+                <w:rFonts w:ascii="Times New Roman" w:eastAsia="Times New Roman" w:hAnsi="Times New Roman" w:cs="Times New Roman"/>
+                <w:sz w:val="26"/>
+                <w:szCs w:val="26"/>
+                <w:lang w:eastAsia="ru-RU"/>
+              </w:rPr>
+              <w:t>июня</w:t>
+            </w:r>
+            <w:r>
+              <w:rPr>
+                <w:rFonts w:ascii="Times New Roman" w:eastAsia="Times New Roman" w:hAnsi="Times New Roman" w:cs="Times New Roman"/>
+                <w:sz w:val="26"/>
+                <w:szCs w:val="26"/>
+                <w:lang w:eastAsia="ru-RU"/>
+              </w:rPr>
+              <w:t xml:space="preserve"> 20</w:t>
+            </w:r>
+            <w:r>
+              <w:rPr>
+                <w:rFonts w:ascii="Times New Roman" w:eastAsia="Times New Roman" w:hAnsi="Times New Roman" w:cs="Times New Roman"/>
+                <w:sz w:val="26"/>
+                <w:szCs w:val="26"/>
+                <w:lang w:eastAsia="ru-RU"/>
+              </w:rPr>
+              <w:t>25</w:t>
+            </w:r>
+            <w:r>
+              <w:rPr>
+                <w:rFonts w:ascii="Times New Roman" w:eastAsia="Times New Roman" w:hAnsi="Times New Roman" w:cs="Times New Roman"/>
+                <w:sz w:val="26"/>
+                <w:szCs w:val="26"/>
+                <w:lang w:eastAsia="ru-RU"/>
+              </w:rPr>
+              <w:t> г.</w:t>
+            </w:r>
+          </w:p>
+        </w:tc>
+      </w:tr>
+      <w:tr>
+        <w:trPr>
+          <w:gridAfter w:val="1"/>
+          <w:wAfter w:w="7" w:type="dxa"/>
+          <w:jc w:val="center"/>
+        </w:trPr>
+        <w:tc>
+          <w:tcPr>
+            <w:tcW w:w="963" w:type="dxa"/>
+            <w:shd w:val="clear" w:color="auto" w:fill="auto"/>
+          </w:tcPr>
+          <w:p>
+            <w:pPr>
+              <w:widowControl/>
+              <w:autoSpaceDE/>
+              <w:autoSpaceDN/>
+              <w:adjustRightInd/>
+              <w:rPr>
+                <w:rFonts w:ascii="Times New Roman" w:eastAsia="Times New Roman" w:hAnsi="Times New Roman" w:cs="Times New Roman"/>
+                <w:sz w:val="26"/>
+                <w:szCs w:val="26"/>
+                <w:lang w:eastAsia="ru-RU"/>
+              </w:rPr>
+            </w:pPr>
+          </w:p>
+        </w:tc>
+        <w:tc>
+          <w:tcPr>
+            <w:tcW w:w="1164" w:type="dxa"/>
+            <w:gridSpan w:val="2"/>
+            <w:shd w:val="clear" w:color="auto" w:fill="auto"/>
+          </w:tcPr>
+          <w:p>
+            <w:pPr>
+              <w:widowControl/>
+              <w:autoSpaceDE/>
+              <w:autoSpaceDN/>
+              <w:adjustRightInd/>
+              <w:rPr>
+                <w:rFonts w:ascii="Times New Roman" w:eastAsia="Times New Roman" w:hAnsi="Times New Roman" w:cs="Times New Roman"/>
+                <w:sz w:val="26"/>
+                <w:szCs w:val="26"/>
+                <w:lang w:eastAsia="ru-RU"/>
+              </w:rPr>
+            </w:pPr>
+          </w:p>
+        </w:tc>
+        <w:tc>
+          <w:tcPr>
+            <w:tcW w:w="764" w:type="dxa"/>
+            <w:shd w:val="clear" w:color="auto" w:fill="auto"/>
+          </w:tcPr>
+          <w:p>
+            <w:pPr>
+              <w:widowControl/>
+              <w:autoSpaceDE/>
+              <w:autoSpaceDN/>
+              <w:adjustRightInd/>
+              <w:rPr>
+                <w:rFonts w:ascii="Times New Roman" w:eastAsia="Times New Roman" w:hAnsi="Times New Roman" w:cs="Times New Roman"/>
+                <w:sz w:val="26"/>
+                <w:szCs w:val="26"/>
+                <w:lang w:eastAsia="ru-RU"/>
+              </w:rPr>
+            </w:pPr>
+          </w:p>
+        </w:tc>
+        <w:tc>
+          <w:tcPr>
+            <w:tcW w:w="964" w:type="dxa"/>
+            <w:gridSpan w:val="2"/>
+            <w:shd w:val="clear" w:color="auto" w:fill="auto"/>
+          </w:tcPr>
+          <w:p>
+            <w:pPr>
+              <w:widowControl/>
+              <w:autoSpaceDE/>
+              <w:autoSpaceDN/>
+              <w:adjustRightInd/>
+              <w:rPr>
+                <w:rFonts w:ascii="Times New Roman" w:eastAsia="Times New Roman" w:hAnsi="Times New Roman" w:cs="Times New Roman"/>
+                <w:sz w:val="26"/>
+                <w:szCs w:val="26"/>
+                <w:lang w:eastAsia="ru-RU"/>
+              </w:rPr>
+            </w:pPr>
+          </w:p>
+        </w:tc>
+        <w:tc>
+          <w:tcPr>
+            <w:tcW w:w="964" w:type="dxa"/>
+            <w:shd w:val="clear" w:color="auto" w:fill="auto"/>
+          </w:tcPr>
+          <w:p>
+            <w:pPr>
+              <w:widowControl/>
+              <w:autoSpaceDE/>
+              <w:autoSpaceDN/>
+              <w:adjustRightInd/>
+              <w:rPr>
+                <w:rFonts w:ascii="Times New Roman" w:eastAsia="Times New Roman" w:hAnsi="Times New Roman" w:cs="Times New Roman"/>
+                <w:sz w:val="26"/>
+                <w:szCs w:val="26"/>
+                <w:lang w:eastAsia="ru-RU"/>
+              </w:rPr>
+            </w:pPr>
+          </w:p>
+        </w:tc>
+        <w:tc>
+          <w:tcPr>
+            <w:tcW w:w="76" w:type="dxa"/>
+            <w:shd w:val="clear" w:color="auto" w:fill="auto"/>
+          </w:tcPr>
+          <w:p>
+            <w:pPr>
+              <w:widowControl/>
+              <w:autoSpaceDE/>
+              <w:autoSpaceDN/>
+              <w:adjustRightInd/>
+              <w:rPr>
+                <w:rFonts w:ascii="Times New Roman" w:eastAsia="Times New Roman" w:hAnsi="Times New Roman" w:cs="Times New Roman"/>
+                <w:sz w:val="26"/>
+                <w:szCs w:val="26"/>
+                <w:lang w:eastAsia="ru-RU"/>
+              </w:rPr>
+            </w:pPr>
+          </w:p>
+        </w:tc>
+        <w:tc>
+          <w:tcPr>
+            <w:tcW w:w="1852" w:type="dxa"/>
+            <w:gridSpan w:val="2"/>
+            <w:shd w:val="clear" w:color="auto" w:fill="auto"/>
+          </w:tcPr>
+          <w:p>
+            <w:pPr>
+              <w:widowControl/>
+              <w:autoSpaceDE/>
+              <w:autoSpaceDN/>
+              <w:adjustRightInd/>
+              <w:rPr>
+                <w:rFonts w:ascii="Times New Roman" w:eastAsia="Times New Roman" w:hAnsi="Times New Roman" w:cs="Times New Roman"/>
+                <w:sz w:val="26"/>
+                <w:szCs w:val="26"/>
+                <w:lang w:eastAsia="ru-RU"/>
+              </w:rPr>
+            </w:pPr>
+          </w:p>
+        </w:tc>
+        <w:tc>
+          <w:tcPr>
+            <w:tcW w:w="964" w:type="dxa"/>
+            <w:gridSpan w:val="2"/>
+            <w:shd w:val="clear" w:color="auto" w:fill="auto"/>
+          </w:tcPr>
+          <w:p>
+            <w:pPr>
+              <w:widowControl/>
+              <w:autoSpaceDE/>
+              <w:autoSpaceDN/>
+              <w:adjustRightInd/>
+              <w:rPr>
+                <w:rFonts w:ascii="Times New Roman" w:eastAsia="Times New Roman" w:hAnsi="Times New Roman" w:cs="Times New Roman"/>
+                <w:sz w:val="26"/>
+                <w:szCs w:val="26"/>
+                <w:lang w:eastAsia="ru-RU"/>
+              </w:rPr>
+            </w:pPr>
+          </w:p>
+        </w:tc>
+        <w:tc>
+          <w:tcPr>
+            <w:tcW w:w="1921" w:type="dxa"/>
+            <w:shd w:val="clear" w:color="auto" w:fill="auto"/>
+          </w:tcPr>
+          <w:p>
+            <w:pPr>
+              <w:widowControl/>
+              <w:autoSpaceDE/>
+              <w:autoSpaceDN/>
+              <w:adjustRightInd/>
+              <w:rPr>
+                <w:rFonts w:ascii="Times New Roman" w:eastAsia="Times New Roman" w:hAnsi="Times New Roman" w:cs="Times New Roman"/>
+                <w:sz w:val="26"/>
+                <w:szCs w:val="26"/>
+                <w:lang w:eastAsia="ru-RU"/>
+              </w:rPr>
+            </w:pPr>
+          </w:p>
+        </w:tc>
+      </w:tr>
+      <w:tr>
+        <w:trPr>
+          <w:jc w:val="center"/>
+        </w:trPr>
+        <w:tc>
+          <w:tcPr>
+            <w:tcW w:w="9639" w:type="dxa"/>
+            <w:gridSpan w:val="14"/>
+            <w:shd w:val="clear" w:color="auto" w:fill="auto"/>
+          </w:tcPr>
+          <w:p>
+            <w:pPr>
+              <w:widowControl/>
+              <w:autoSpaceDE/>
+              <w:autoSpaceDN/>
+              <w:adjustRightInd/>
+              <w:jc w:val="center"/>
+              <w:rPr>
+                <w:rFonts w:ascii="Times New Roman" w:eastAsia="Times New Roman" w:hAnsi="Times New Roman" w:cs="Times New Roman"/>
+                <w:b/>
+                <w:sz w:val="26"/>
+                <w:szCs w:val="26"/>
+                <w:lang w:eastAsia="ru-RU"/>
+              </w:rPr>
+            </w:pPr>
+          </w:p>
+          <w:p>
+            <w:pPr>
+              <w:widowControl/>
+              <w:autoSpaceDE/>
+              <w:autoSpaceDN/>
+              <w:adjustRightInd/>
+              <w:jc w:val="center"/>
+              <w:rPr>
+                <w:rFonts w:ascii="Times New Roman" w:eastAsia="Times New Roman" w:hAnsi="Times New Roman" w:cs="Times New Roman"/>
+                <w:b/>
+                <w:sz w:val="26"/>
+                <w:szCs w:val="26"/>
+                <w:lang w:eastAsia="ru-RU"/>
+              </w:rPr>
+            </w:pPr>
+          </w:p>
+          <w:p>
+            <w:pPr>
+              <w:widowControl/>
+              <w:autoSpaceDE/>
+              <w:autoSpaceDN/>
+              <w:adjustRightInd/>
+              <w:jc w:val="center"/>
+              <w:rPr>
+                <w:rFonts w:ascii="Times New Roman" w:eastAsia="Times New Roman" w:hAnsi="Times New Roman" w:cs="Times New Roman"/>
+                <w:b/>
+                <w:sz w:val="26"/>
+                <w:szCs w:val="26"/>
+                <w:lang w:eastAsia="ru-RU"/>
+              </w:rPr>
+            </w:pPr>
+          </w:p>
+          <w:p>
+            <w:pPr>
+              <w:widowControl/>
+              <w:autoSpaceDE/>
+              <w:autoSpaceDN/>
+              <w:adjustRightInd/>
+              <w:jc w:val="center"/>
+              <w:rPr>
+                <w:rFonts w:ascii="Times New Roman" w:eastAsia="Times New Roman" w:hAnsi="Times New Roman" w:cs="Times New Roman"/>
+                <w:b/>
+                <w:sz w:val="28"/>
+                <w:szCs w:val="28"/>
+                <w:lang w:eastAsia="ru-RU"/>
+              </w:rPr>
+            </w:pPr>
+            <w:r>
+              <w:rPr>
+                <w:rFonts w:ascii="Times New Roman" w:eastAsia="Times New Roman" w:hAnsi="Times New Roman" w:cs="Times New Roman"/>
+                <w:b/>
+                <w:sz w:val="28"/>
+                <w:szCs w:val="28"/>
+                <w:lang w:eastAsia="ru-RU"/>
+              </w:rPr>
+              <w:t>КУРСОВАЯ РАБОТА</w:t>
+            </w:r>
+          </w:p>
+        </w:tc>
+      </w:tr>
+      <w:tr>
+        <w:trPr>
+          <w:gridAfter w:val="1"/>
+          <w:wAfter w:w="7" w:type="dxa"/>
+          <w:jc w:val="center"/>
+        </w:trPr>
+        <w:tc>
+          <w:tcPr>
+            <w:tcW w:w="9632" w:type="dxa"/>
+            <w:gridSpan w:val="13"/>
+            <w:tcBorders>
+              <w:bottom w:val="single" w:sz="6" w:space="0" w:color="auto"/>
+            </w:tcBorders>
+            <w:shd w:val="clear" w:color="auto" w:fill="auto"/>
+          </w:tcPr>
+          <w:p>
+            <w:pPr>
+              <w:widowControl/>
+              <w:autoSpaceDE/>
+              <w:autoSpaceDN/>
+              <w:adjustRightInd/>
+              <w:jc w:val="center"/>
+              <w:rPr>
+                <w:rFonts w:ascii="Times New Roman" w:eastAsia="Times New Roman" w:hAnsi="Times New Roman" w:cs="Times New Roman"/>
+                <w:i/>
+                <w:sz w:val="26"/>
+                <w:szCs w:val="26"/>
+                <w:lang w:eastAsia="ru-RU"/>
+              </w:rPr>
+            </w:pPr>
+            <w:r>
+              <w:rPr>
+                <w:rFonts w:ascii="Times New Roman" w:eastAsia="Times New Roman" w:hAnsi="Times New Roman" w:cs="Times New Roman"/>
+                <w:i/>
+                <w:sz w:val="26"/>
+                <w:szCs w:val="26"/>
+                <w:lang w:eastAsia="ru-RU"/>
+              </w:rPr>
+              <w:t>по дисциплине</w:t>
+            </w:r>
+          </w:p>
+        </w:tc>
+      </w:tr>
+      <w:tr>
+        <w:trPr>
+          <w:gridAfter w:val="1"/>
+          <w:wAfter w:w="7" w:type="dxa"/>
+          <w:jc w:val="center"/>
+        </w:trPr>
+        <w:tc>
+          <w:tcPr>
+            <w:tcW w:w="9632" w:type="dxa"/>
+            <w:gridSpan w:val="13"/>
+            <w:tcBorders>
+              <w:top w:val="single" w:sz="6" w:space="0" w:color="auto"/>
+              <w:bottom w:val="single" w:sz="6" w:space="0" w:color="auto"/>
+            </w:tcBorders>
+            <w:shd w:val="clear" w:color="auto" w:fill="auto"/>
+          </w:tcPr>
+          <w:p>
+            <w:pPr>
+              <w:widowControl/>
+              <w:autoSpaceDE/>
+              <w:autoSpaceDN/>
+              <w:adjustRightInd/>
+              <w:jc w:val="center"/>
+              <w:rPr>
+                <w:rFonts w:ascii="Times New Roman" w:eastAsia="Times New Roman" w:hAnsi="Times New Roman" w:cs="Times New Roman"/>
+                <w:i/>
+                <w:sz w:val="26"/>
+                <w:szCs w:val="26"/>
+                <w:lang w:eastAsia="ru-RU"/>
+              </w:rPr>
+            </w:pPr>
+            <w:r>
+              <w:rPr>
+                <w:rFonts w:ascii="Times New Roman" w:eastAsia="Times New Roman" w:hAnsi="Times New Roman" w:cs="Times New Roman"/>
+                <w:i/>
+                <w:sz w:val="26"/>
+                <w:szCs w:val="26"/>
+                <w:lang w:eastAsia="ru-RU"/>
+              </w:rPr>
+              <w:t>«Информационные системы и технологии»</w:t>
+            </w:r>
+          </w:p>
+        </w:tc>
+      </w:tr>
+      <w:tr>
+        <w:trPr>
+          <w:gridAfter w:val="1"/>
+          <w:wAfter w:w="7" w:type="dxa"/>
+          <w:jc w:val="center"/>
+        </w:trPr>
+        <w:tc>
+          <w:tcPr>
+            <w:tcW w:w="963" w:type="dxa"/>
+            <w:tcBorders>
+              <w:top w:val="single" w:sz="6" w:space="0" w:color="auto"/>
+            </w:tcBorders>
+            <w:shd w:val="clear" w:color="auto" w:fill="auto"/>
+          </w:tcPr>
+          <w:p>
+            <w:pPr>
+              <w:widowControl/>
+              <w:autoSpaceDE/>
+              <w:autoSpaceDN/>
+              <w:adjustRightInd/>
+              <w:rPr>
+                <w:rFonts w:ascii="Times New Roman" w:eastAsia="Times New Roman" w:hAnsi="Times New Roman" w:cs="Times New Roman"/>
+                <w:sz w:val="26"/>
+                <w:szCs w:val="26"/>
+                <w:lang w:eastAsia="ru-RU"/>
+              </w:rPr>
+            </w:pPr>
+          </w:p>
+        </w:tc>
+        <w:tc>
+          <w:tcPr>
+            <w:tcW w:w="1164" w:type="dxa"/>
+            <w:gridSpan w:val="2"/>
+            <w:tcBorders>
+              <w:top w:val="single" w:sz="6" w:space="0" w:color="auto"/>
+            </w:tcBorders>
+            <w:shd w:val="clear" w:color="auto" w:fill="auto"/>
+          </w:tcPr>
+          <w:p>
+            <w:pPr>
+              <w:widowControl/>
+              <w:autoSpaceDE/>
+              <w:autoSpaceDN/>
+              <w:adjustRightInd/>
+              <w:rPr>
+                <w:rFonts w:ascii="Times New Roman" w:eastAsia="Times New Roman" w:hAnsi="Times New Roman" w:cs="Times New Roman"/>
+                <w:sz w:val="26"/>
+                <w:szCs w:val="26"/>
+                <w:lang w:eastAsia="ru-RU"/>
+              </w:rPr>
+            </w:pPr>
+          </w:p>
+        </w:tc>
+        <w:tc>
+          <w:tcPr>
+            <w:tcW w:w="764" w:type="dxa"/>
+            <w:tcBorders>
+              <w:top w:val="single" w:sz="6" w:space="0" w:color="auto"/>
+            </w:tcBorders>
+            <w:shd w:val="clear" w:color="auto" w:fill="auto"/>
+          </w:tcPr>
+          <w:p>
+            <w:pPr>
+              <w:widowControl/>
+              <w:autoSpaceDE/>
+              <w:autoSpaceDN/>
+              <w:adjustRightInd/>
+              <w:rPr>
+                <w:rFonts w:ascii="Times New Roman" w:eastAsia="Times New Roman" w:hAnsi="Times New Roman" w:cs="Times New Roman"/>
+                <w:sz w:val="26"/>
+                <w:szCs w:val="26"/>
+                <w:lang w:eastAsia="ru-RU"/>
+              </w:rPr>
+            </w:pPr>
+          </w:p>
+        </w:tc>
+        <w:tc>
+          <w:tcPr>
+            <w:tcW w:w="964" w:type="dxa"/>
+            <w:gridSpan w:val="2"/>
+            <w:tcBorders>
+              <w:top w:val="single" w:sz="6" w:space="0" w:color="auto"/>
+            </w:tcBorders>
+            <w:shd w:val="clear" w:color="auto" w:fill="auto"/>
+          </w:tcPr>
+          <w:p>
+            <w:pPr>
+              <w:widowControl/>
+              <w:autoSpaceDE/>
+              <w:autoSpaceDN/>
+              <w:adjustRightInd/>
+              <w:rPr>
+                <w:rFonts w:ascii="Times New Roman" w:eastAsia="Times New Roman" w:hAnsi="Times New Roman" w:cs="Times New Roman"/>
+                <w:sz w:val="26"/>
+                <w:szCs w:val="26"/>
+                <w:lang w:eastAsia="ru-RU"/>
+              </w:rPr>
+            </w:pPr>
+          </w:p>
+        </w:tc>
+        <w:tc>
+          <w:tcPr>
+            <w:tcW w:w="964" w:type="dxa"/>
+            <w:tcBorders>
+              <w:top w:val="single" w:sz="6" w:space="0" w:color="auto"/>
+            </w:tcBorders>
+            <w:shd w:val="clear" w:color="auto" w:fill="auto"/>
+          </w:tcPr>
+          <w:p>
+            <w:pPr>
+              <w:widowControl/>
+              <w:autoSpaceDE/>
+              <w:autoSpaceDN/>
+              <w:adjustRightInd/>
+              <w:rPr>
+                <w:rFonts w:ascii="Times New Roman" w:eastAsia="Times New Roman" w:hAnsi="Times New Roman" w:cs="Times New Roman"/>
+                <w:sz w:val="26"/>
+                <w:szCs w:val="26"/>
+                <w:lang w:eastAsia="ru-RU"/>
+              </w:rPr>
+            </w:pPr>
+          </w:p>
+        </w:tc>
+        <w:tc>
+          <w:tcPr>
+            <w:tcW w:w="76" w:type="dxa"/>
+            <w:tcBorders>
+              <w:top w:val="single" w:sz="6" w:space="0" w:color="auto"/>
+            </w:tcBorders>
+            <w:shd w:val="clear" w:color="auto" w:fill="auto"/>
+          </w:tcPr>
+          <w:p>
+            <w:pPr>
+              <w:widowControl/>
+              <w:autoSpaceDE/>
+              <w:autoSpaceDN/>
+              <w:adjustRightInd/>
+              <w:rPr>
+                <w:rFonts w:ascii="Times New Roman" w:eastAsia="Times New Roman" w:hAnsi="Times New Roman" w:cs="Times New Roman"/>
+                <w:sz w:val="26"/>
+                <w:szCs w:val="26"/>
+                <w:lang w:eastAsia="ru-RU"/>
+              </w:rPr>
+            </w:pPr>
+          </w:p>
+        </w:tc>
+        <w:tc>
+          <w:tcPr>
+            <w:tcW w:w="1852" w:type="dxa"/>
+            <w:gridSpan w:val="2"/>
+            <w:tcBorders>
+              <w:top w:val="single" w:sz="6" w:space="0" w:color="auto"/>
+            </w:tcBorders>
+            <w:shd w:val="clear" w:color="auto" w:fill="auto"/>
+          </w:tcPr>
+          <w:p>
+            <w:pPr>
+              <w:widowControl/>
+              <w:autoSpaceDE/>
+              <w:autoSpaceDN/>
+              <w:adjustRightInd/>
+              <w:rPr>
+                <w:rFonts w:ascii="Times New Roman" w:eastAsia="Times New Roman" w:hAnsi="Times New Roman" w:cs="Times New Roman"/>
+                <w:sz w:val="26"/>
+                <w:szCs w:val="26"/>
+                <w:lang w:eastAsia="ru-RU"/>
+              </w:rPr>
+            </w:pPr>
+          </w:p>
+        </w:tc>
+        <w:tc>
+          <w:tcPr>
+            <w:tcW w:w="964" w:type="dxa"/>
+            <w:gridSpan w:val="2"/>
+            <w:tcBorders>
+              <w:top w:val="single" w:sz="6" w:space="0" w:color="auto"/>
+            </w:tcBorders>
+            <w:shd w:val="clear" w:color="auto" w:fill="auto"/>
+          </w:tcPr>
+          <w:p>
+            <w:pPr>
+              <w:widowControl/>
+              <w:autoSpaceDE/>
+              <w:autoSpaceDN/>
+              <w:adjustRightInd/>
+              <w:rPr>
+                <w:rFonts w:ascii="Times New Roman" w:eastAsia="Times New Roman" w:hAnsi="Times New Roman" w:cs="Times New Roman"/>
+                <w:sz w:val="26"/>
+                <w:szCs w:val="26"/>
+                <w:lang w:eastAsia="ru-RU"/>
+              </w:rPr>
+            </w:pPr>
+          </w:p>
+        </w:tc>
+        <w:tc>
+          <w:tcPr>
+            <w:tcW w:w="1921" w:type="dxa"/>
+            <w:tcBorders>
+              <w:top w:val="single" w:sz="6" w:space="0" w:color="auto"/>
+            </w:tcBorders>
+            <w:shd w:val="clear" w:color="auto" w:fill="auto"/>
+          </w:tcPr>
+          <w:p>
+            <w:pPr>
+              <w:widowControl/>
+              <w:autoSpaceDE/>
+              <w:autoSpaceDN/>
+              <w:adjustRightInd/>
+              <w:rPr>
+                <w:rFonts w:ascii="Times New Roman" w:eastAsia="Times New Roman" w:hAnsi="Times New Roman" w:cs="Times New Roman"/>
+                <w:sz w:val="26"/>
+                <w:szCs w:val="26"/>
+                <w:lang w:eastAsia="ru-RU"/>
+              </w:rPr>
+            </w:pPr>
+          </w:p>
+        </w:tc>
+      </w:tr>
+      <w:tr>
+        <w:trPr>
+          <w:jc w:val="center"/>
+        </w:trPr>
+        <w:tc>
+          <w:tcPr>
+            <w:tcW w:w="1445" w:type="dxa"/>
+            <w:gridSpan w:val="2"/>
+            <w:shd w:val="clear" w:color="auto" w:fill="auto"/>
+          </w:tcPr>
+          <w:p>
+            <w:pPr>
+              <w:widowControl/>
+              <w:autoSpaceDE/>
+              <w:autoSpaceDN/>
+              <w:adjustRightInd/>
+              <w:rPr>
+                <w:rFonts w:ascii="Times New Roman" w:eastAsia="Times New Roman" w:hAnsi="Times New Roman" w:cs="Times New Roman"/>
+                <w:sz w:val="28"/>
+                <w:szCs w:val="28"/>
+                <w:lang w:eastAsia="ru-RU"/>
+              </w:rPr>
+            </w:pPr>
+            <w:r>
+              <w:rPr>
+                <w:rFonts w:ascii="Times New Roman" w:eastAsia="Times New Roman" w:hAnsi="Times New Roman" w:cs="Times New Roman"/>
+                <w:sz w:val="28"/>
+                <w:szCs w:val="28"/>
+                <w:lang w:eastAsia="ru-RU"/>
+              </w:rPr>
+              <w:t>на тему:</w:t>
+            </w:r>
+          </w:p>
+        </w:tc>
+        <w:tc>
+          <w:tcPr>
+            <w:tcW w:w="8194" w:type="dxa"/>
+            <w:gridSpan w:val="12"/>
+            <w:vMerge w:val="restart"/>
+            <w:shd w:val="clear" w:color="auto" w:fill="auto"/>
+          </w:tcPr>
+          <w:p>
+            <w:pPr>
+              <w:widowControl/>
+              <w:autoSpaceDE/>
+              <w:autoSpaceDN/>
+              <w:adjustRightInd/>
+              <w:jc w:val="center"/>
+              <w:rPr>
+                <w:rFonts w:ascii="Times New Roman" w:eastAsia="Times New Roman" w:hAnsi="Times New Roman" w:cs="Times New Roman"/>
+                <w:sz w:val="26"/>
+                <w:szCs w:val="26"/>
+                <w:lang w:eastAsia="ru-RU"/>
+              </w:rPr>
+            </w:pPr>
+            <w:r>
+              <w:rPr>
+                <w:rFonts w:ascii="Times New Roman" w:eastAsia="Times New Roman" w:hAnsi="Times New Roman" w:cs="Times New Roman"/>
+                <w:sz w:val="26"/>
+                <w:szCs w:val="26"/>
+                <w:lang w:eastAsia="ru-RU"/>
+              </w:rPr>
+              <w:t>Спектральное представление сигналов</w:t>
+            </w:r>
+          </w:p>
+        </w:tc>
+      </w:tr>
+      <w:tr>
+        <w:trPr>
+          <w:jc w:val="center"/>
+        </w:trPr>
+        <w:tc>
+          <w:tcPr>
+            <w:tcW w:w="963" w:type="dxa"/>
+            <w:shd w:val="clear" w:color="auto" w:fill="auto"/>
+          </w:tcPr>
+          <w:p>
+            <w:pPr>
+              <w:widowControl/>
+              <w:autoSpaceDE/>
+              <w:autoSpaceDN/>
+              <w:adjustRightInd/>
+              <w:rPr>
+                <w:rFonts w:ascii="Times New Roman" w:eastAsia="Times New Roman" w:hAnsi="Times New Roman" w:cs="Times New Roman"/>
+                <w:sz w:val="26"/>
+                <w:szCs w:val="26"/>
+                <w:lang w:eastAsia="ru-RU"/>
+              </w:rPr>
+            </w:pPr>
+          </w:p>
+        </w:tc>
+        <w:tc>
+          <w:tcPr>
+            <w:tcW w:w="482" w:type="dxa"/>
+            <w:shd w:val="clear" w:color="auto" w:fill="auto"/>
+          </w:tcPr>
+          <w:p>
+            <w:pPr>
+              <w:widowControl/>
+              <w:autoSpaceDE/>
+              <w:autoSpaceDN/>
+              <w:adjustRightInd/>
+              <w:rPr>
+                <w:rFonts w:ascii="Times New Roman" w:eastAsia="Times New Roman" w:hAnsi="Times New Roman" w:cs="Times New Roman"/>
+                <w:sz w:val="26"/>
+                <w:szCs w:val="26"/>
+                <w:lang w:eastAsia="ru-RU"/>
+              </w:rPr>
+            </w:pPr>
+          </w:p>
+        </w:tc>
+        <w:tc>
+          <w:tcPr>
+            <w:tcW w:w="8194" w:type="dxa"/>
+            <w:gridSpan w:val="12"/>
+            <w:vMerge/>
+            <w:shd w:val="clear" w:color="auto" w:fill="auto"/>
+          </w:tcPr>
+          <w:p>
+            <w:pPr>
+              <w:pBdr>
+                <w:top w:val="nil"/>
+                <w:left w:val="nil"/>
+                <w:bottom w:val="nil"/>
+                <w:right w:val="nil"/>
+                <w:between w:val="nil"/>
+              </w:pBdr>
+              <w:autoSpaceDE/>
+              <w:autoSpaceDN/>
+              <w:adjustRightInd/>
+              <w:spacing w:line="276" w:lineRule="auto"/>
+              <w:rPr>
+                <w:rFonts w:ascii="Times New Roman" w:eastAsia="Times New Roman" w:hAnsi="Times New Roman" w:cs="Times New Roman"/>
+                <w:sz w:val="26"/>
+                <w:szCs w:val="26"/>
+                <w:lang w:eastAsia="ru-RU"/>
+              </w:rPr>
+            </w:pPr>
+          </w:p>
+        </w:tc>
+      </w:tr>
+      <w:tr>
+        <w:trPr>
+          <w:jc w:val="center"/>
+        </w:trPr>
+        <w:tc>
+          <w:tcPr>
+            <w:tcW w:w="963" w:type="dxa"/>
+            <w:shd w:val="clear" w:color="auto" w:fill="auto"/>
+          </w:tcPr>
+          <w:p>
+            <w:pPr>
+              <w:widowControl/>
+              <w:autoSpaceDE/>
+              <w:autoSpaceDN/>
+              <w:adjustRightInd/>
+              <w:jc w:val="center"/>
+              <w:rPr>
+                <w:rFonts w:ascii="Times New Roman" w:eastAsia="Times New Roman" w:hAnsi="Times New Roman" w:cs="Times New Roman"/>
+                <w:sz w:val="26"/>
+                <w:szCs w:val="26"/>
+                <w:vertAlign w:val="superscript"/>
+                <w:lang w:eastAsia="ru-RU"/>
+              </w:rPr>
+            </w:pPr>
+          </w:p>
+        </w:tc>
+        <w:tc>
+          <w:tcPr>
+            <w:tcW w:w="482" w:type="dxa"/>
+            <w:shd w:val="clear" w:color="auto" w:fill="auto"/>
+          </w:tcPr>
+          <w:p>
+            <w:pPr>
+              <w:widowControl/>
+              <w:autoSpaceDE/>
+              <w:autoSpaceDN/>
+              <w:adjustRightInd/>
+              <w:jc w:val="center"/>
+              <w:rPr>
+                <w:rFonts w:ascii="Times New Roman" w:eastAsia="Times New Roman" w:hAnsi="Times New Roman" w:cs="Times New Roman"/>
+                <w:sz w:val="26"/>
+                <w:szCs w:val="26"/>
+                <w:vertAlign w:val="superscript"/>
+                <w:lang w:eastAsia="ru-RU"/>
+              </w:rPr>
+            </w:pPr>
+          </w:p>
+        </w:tc>
+        <w:tc>
+          <w:tcPr>
+            <w:tcW w:w="8194" w:type="dxa"/>
+            <w:gridSpan w:val="12"/>
+            <w:shd w:val="clear" w:color="auto" w:fill="auto"/>
+          </w:tcPr>
+          <w:p>
+            <w:pPr>
+              <w:widowControl/>
+              <w:autoSpaceDE/>
+              <w:autoSpaceDN/>
+              <w:adjustRightInd/>
+              <w:jc w:val="center"/>
+              <w:rPr>
+                <w:rFonts w:ascii="Times New Roman" w:eastAsia="Times New Roman" w:hAnsi="Times New Roman" w:cs="Times New Roman"/>
+                <w:i/>
+                <w:sz w:val="26"/>
+                <w:szCs w:val="26"/>
+                <w:vertAlign w:val="superscript"/>
+                <w:lang w:eastAsia="ru-RU"/>
+              </w:rPr>
+            </w:pPr>
+            <w:r>
+              <w:rPr>
+                <w:rFonts w:ascii="Times New Roman" w:eastAsia="Times New Roman" w:hAnsi="Times New Roman" w:cs="Times New Roman"/>
+                <w:i/>
+                <w:sz w:val="26"/>
+                <w:szCs w:val="26"/>
+                <w:vertAlign w:val="superscript"/>
+                <w:lang w:eastAsia="ru-RU"/>
+              </w:rPr>
+              <w:t>(тема курсовой работы)</w:t>
+            </w:r>
+          </w:p>
+        </w:tc>
+      </w:tr>
+      <w:tr>
+        <w:trPr>
+          <w:gridAfter w:val="1"/>
+          <w:wAfter w:w="7" w:type="dxa"/>
+          <w:jc w:val="center"/>
+        </w:trPr>
+        <w:tc>
+          <w:tcPr>
+            <w:tcW w:w="963" w:type="dxa"/>
+            <w:shd w:val="clear" w:color="auto" w:fill="auto"/>
+          </w:tcPr>
+          <w:p>
+            <w:pPr>
+              <w:widowControl/>
+              <w:autoSpaceDE/>
+              <w:autoSpaceDN/>
+              <w:adjustRightInd/>
+              <w:rPr>
+                <w:rFonts w:ascii="Times New Roman" w:eastAsia="Times New Roman" w:hAnsi="Times New Roman" w:cs="Times New Roman"/>
+                <w:sz w:val="26"/>
+                <w:szCs w:val="26"/>
+                <w:lang w:eastAsia="ru-RU"/>
+              </w:rPr>
+            </w:pPr>
+          </w:p>
+        </w:tc>
+        <w:tc>
+          <w:tcPr>
+            <w:tcW w:w="482" w:type="dxa"/>
+            <w:shd w:val="clear" w:color="auto" w:fill="auto"/>
+          </w:tcPr>
+          <w:p>
+            <w:pPr>
+              <w:widowControl/>
+              <w:autoSpaceDE/>
+              <w:autoSpaceDN/>
+              <w:adjustRightInd/>
+              <w:rPr>
+                <w:rFonts w:ascii="Times New Roman" w:eastAsia="Times New Roman" w:hAnsi="Times New Roman" w:cs="Times New Roman"/>
+                <w:sz w:val="26"/>
+                <w:szCs w:val="26"/>
+                <w:lang w:eastAsia="ru-RU"/>
+              </w:rPr>
+            </w:pPr>
+          </w:p>
+        </w:tc>
+        <w:tc>
+          <w:tcPr>
+            <w:tcW w:w="682" w:type="dxa"/>
+            <w:shd w:val="clear" w:color="auto" w:fill="auto"/>
+          </w:tcPr>
+          <w:p>
+            <w:pPr>
+              <w:widowControl/>
+              <w:autoSpaceDE/>
+              <w:autoSpaceDN/>
+              <w:adjustRightInd/>
+              <w:rPr>
+                <w:rFonts w:ascii="Times New Roman" w:eastAsia="Times New Roman" w:hAnsi="Times New Roman" w:cs="Times New Roman"/>
+                <w:sz w:val="26"/>
+                <w:szCs w:val="26"/>
+                <w:lang w:eastAsia="ru-RU"/>
+              </w:rPr>
+            </w:pPr>
+          </w:p>
+        </w:tc>
+        <w:tc>
+          <w:tcPr>
+            <w:tcW w:w="764" w:type="dxa"/>
+            <w:shd w:val="clear" w:color="auto" w:fill="auto"/>
+          </w:tcPr>
+          <w:p>
+            <w:pPr>
+              <w:widowControl/>
+              <w:autoSpaceDE/>
+              <w:autoSpaceDN/>
+              <w:adjustRightInd/>
+              <w:rPr>
+                <w:rFonts w:ascii="Times New Roman" w:eastAsia="Times New Roman" w:hAnsi="Times New Roman" w:cs="Times New Roman"/>
+                <w:sz w:val="26"/>
+                <w:szCs w:val="26"/>
+                <w:lang w:eastAsia="ru-RU"/>
+              </w:rPr>
+            </w:pPr>
+          </w:p>
+        </w:tc>
+        <w:tc>
+          <w:tcPr>
+            <w:tcW w:w="964" w:type="dxa"/>
+            <w:gridSpan w:val="2"/>
+            <w:shd w:val="clear" w:color="auto" w:fill="auto"/>
+          </w:tcPr>
+          <w:p>
+            <w:pPr>
+              <w:widowControl/>
+              <w:autoSpaceDE/>
+              <w:autoSpaceDN/>
+              <w:adjustRightInd/>
+              <w:rPr>
+                <w:rFonts w:ascii="Times New Roman" w:eastAsia="Times New Roman" w:hAnsi="Times New Roman" w:cs="Times New Roman"/>
+                <w:sz w:val="26"/>
+                <w:szCs w:val="26"/>
+                <w:lang w:eastAsia="ru-RU"/>
+              </w:rPr>
+            </w:pPr>
+          </w:p>
+        </w:tc>
+        <w:tc>
+          <w:tcPr>
+            <w:tcW w:w="964" w:type="dxa"/>
+            <w:shd w:val="clear" w:color="auto" w:fill="auto"/>
+          </w:tcPr>
+          <w:p>
+            <w:pPr>
+              <w:widowControl/>
+              <w:autoSpaceDE/>
+              <w:autoSpaceDN/>
+              <w:adjustRightInd/>
+              <w:rPr>
+                <w:rFonts w:ascii="Times New Roman" w:eastAsia="Times New Roman" w:hAnsi="Times New Roman" w:cs="Times New Roman"/>
+                <w:sz w:val="26"/>
+                <w:szCs w:val="26"/>
+                <w:lang w:eastAsia="ru-RU"/>
+              </w:rPr>
+            </w:pPr>
+          </w:p>
+        </w:tc>
+        <w:tc>
+          <w:tcPr>
+            <w:tcW w:w="76" w:type="dxa"/>
+            <w:shd w:val="clear" w:color="auto" w:fill="auto"/>
+          </w:tcPr>
+          <w:p>
+            <w:pPr>
+              <w:widowControl/>
+              <w:autoSpaceDE/>
+              <w:autoSpaceDN/>
+              <w:adjustRightInd/>
+              <w:rPr>
+                <w:rFonts w:ascii="Times New Roman" w:eastAsia="Times New Roman" w:hAnsi="Times New Roman" w:cs="Times New Roman"/>
+                <w:sz w:val="26"/>
+                <w:szCs w:val="26"/>
+                <w:lang w:eastAsia="ru-RU"/>
+              </w:rPr>
+            </w:pPr>
+          </w:p>
+        </w:tc>
+        <w:tc>
+          <w:tcPr>
+            <w:tcW w:w="1852" w:type="dxa"/>
+            <w:gridSpan w:val="2"/>
+            <w:shd w:val="clear" w:color="auto" w:fill="auto"/>
+          </w:tcPr>
+          <w:p>
+            <w:pPr>
+              <w:widowControl/>
+              <w:autoSpaceDE/>
+              <w:autoSpaceDN/>
+              <w:adjustRightInd/>
+              <w:rPr>
+                <w:rFonts w:ascii="Times New Roman" w:eastAsia="Times New Roman" w:hAnsi="Times New Roman" w:cs="Times New Roman"/>
+                <w:sz w:val="26"/>
+                <w:szCs w:val="26"/>
+                <w:lang w:eastAsia="ru-RU"/>
+              </w:rPr>
+            </w:pPr>
+          </w:p>
+        </w:tc>
+        <w:tc>
+          <w:tcPr>
+            <w:tcW w:w="964" w:type="dxa"/>
+            <w:gridSpan w:val="2"/>
+            <w:shd w:val="clear" w:color="auto" w:fill="auto"/>
+          </w:tcPr>
+          <w:p>
+            <w:pPr>
+              <w:widowControl/>
+              <w:autoSpaceDE/>
+              <w:autoSpaceDN/>
+              <w:adjustRightInd/>
+              <w:rPr>
+                <w:rFonts w:ascii="Times New Roman" w:eastAsia="Times New Roman" w:hAnsi="Times New Roman" w:cs="Times New Roman"/>
+                <w:sz w:val="26"/>
+                <w:szCs w:val="26"/>
+                <w:lang w:eastAsia="ru-RU"/>
+              </w:rPr>
+            </w:pPr>
+          </w:p>
+        </w:tc>
+        <w:tc>
+          <w:tcPr>
+            <w:tcW w:w="1921" w:type="dxa"/>
+            <w:shd w:val="clear" w:color="auto" w:fill="auto"/>
+          </w:tcPr>
+          <w:p>
+            <w:pPr>
+              <w:widowControl/>
+              <w:autoSpaceDE/>
+              <w:autoSpaceDN/>
+              <w:adjustRightInd/>
+              <w:rPr>
+                <w:rFonts w:ascii="Times New Roman" w:eastAsia="Times New Roman" w:hAnsi="Times New Roman" w:cs="Times New Roman"/>
+                <w:sz w:val="26"/>
+                <w:szCs w:val="26"/>
+                <w:lang w:eastAsia="ru-RU"/>
+              </w:rPr>
+            </w:pPr>
+          </w:p>
+        </w:tc>
+      </w:tr>
+      <w:tr>
+        <w:trPr>
+          <w:jc w:val="center"/>
+        </w:trPr>
+        <w:tc>
+          <w:tcPr>
+            <w:tcW w:w="2127" w:type="dxa"/>
+            <w:gridSpan w:val="3"/>
+            <w:shd w:val="clear" w:color="auto" w:fill="auto"/>
+            <w:vAlign w:val="center"/>
+          </w:tcPr>
+          <w:p>
+            <w:pPr>
+              <w:widowControl/>
+              <w:autoSpaceDE/>
+              <w:autoSpaceDN/>
+              <w:adjustRightInd/>
+              <w:rPr>
+                <w:rFonts w:ascii="Times New Roman" w:eastAsia="Times New Roman" w:hAnsi="Times New Roman" w:cs="Times New Roman"/>
+                <w:sz w:val="28"/>
+                <w:szCs w:val="28"/>
+                <w:lang w:eastAsia="ru-RU"/>
+              </w:rPr>
+            </w:pPr>
+            <w:r>
+              <w:rPr>
+                <w:rFonts w:ascii="Times New Roman" w:eastAsia="Times New Roman" w:hAnsi="Times New Roman" w:cs="Times New Roman"/>
+                <w:sz w:val="28"/>
+                <w:szCs w:val="28"/>
+                <w:lang w:eastAsia="ru-RU"/>
+              </w:rPr>
+              <w:t>Обучающийся:</w:t>
+            </w:r>
+          </w:p>
+        </w:tc>
+        <w:tc>
+          <w:tcPr>
+            <w:tcW w:w="1246" w:type="dxa"/>
+            <w:gridSpan w:val="2"/>
+            <w:shd w:val="clear" w:color="auto" w:fill="auto"/>
+          </w:tcPr>
+          <w:p>
+            <w:pPr>
+              <w:widowControl/>
+              <w:autoSpaceDE/>
+              <w:autoSpaceDN/>
+              <w:adjustRightInd/>
+              <w:rPr>
+                <w:rFonts w:ascii="Times New Roman" w:eastAsia="Times New Roman" w:hAnsi="Times New Roman" w:cs="Times New Roman"/>
+                <w:sz w:val="26"/>
+                <w:szCs w:val="26"/>
+                <w:lang w:eastAsia="ru-RU"/>
+              </w:rPr>
+            </w:pPr>
+          </w:p>
+        </w:tc>
+        <w:tc>
+          <w:tcPr>
+            <w:tcW w:w="2892" w:type="dxa"/>
+            <w:gridSpan w:val="4"/>
+            <w:shd w:val="clear" w:color="auto" w:fill="auto"/>
+          </w:tcPr>
+          <w:p>
+            <w:pPr>
+              <w:widowControl/>
+              <w:autoSpaceDE/>
+              <w:autoSpaceDN/>
+              <w:adjustRightInd/>
+              <w:rPr>
+                <w:rFonts w:ascii="Times New Roman" w:eastAsia="Times New Roman" w:hAnsi="Times New Roman" w:cs="Times New Roman"/>
+                <w:sz w:val="26"/>
+                <w:szCs w:val="26"/>
+                <w:lang w:eastAsia="ru-RU"/>
+              </w:rPr>
+            </w:pPr>
+            <w:r>
+              <w:rPr>
+                <w:rFonts w:ascii="Times New Roman" w:eastAsia="Times New Roman" w:hAnsi="Times New Roman" w:cs="Times New Roman"/>
+                <w:sz w:val="26"/>
+                <w:szCs w:val="26"/>
+                <w:lang w:eastAsia="ru-RU"/>
+              </w:rPr>
+              <w:t>«</w:t>
+            </w:r>
+            <w:proofErr w:type="gramStart"/>
+            <w:r>
+              <w:rPr>
+                <w:rFonts w:ascii="Times New Roman" w:eastAsia="Times New Roman" w:hAnsi="Times New Roman" w:cs="Times New Roman"/>
+                <w:sz w:val="26"/>
+                <w:szCs w:val="26"/>
+                <w:lang w:eastAsia="ru-RU"/>
+              </w:rPr>
+              <w:t>15</w:t>
+            </w:r>
+            <w:r>
+              <w:rPr>
+                <w:rFonts w:ascii="Times New Roman" w:eastAsia="Times New Roman" w:hAnsi="Times New Roman" w:cs="Times New Roman"/>
+                <w:sz w:val="26"/>
+                <w:szCs w:val="26"/>
+                <w:lang w:eastAsia="ru-RU"/>
+              </w:rPr>
+              <w:t xml:space="preserve"> »</w:t>
+            </w:r>
+            <w:proofErr w:type="gramEnd"/>
+            <w:r>
+              <w:rPr>
+                <w:rFonts w:ascii="Times New Roman" w:eastAsia="Times New Roman" w:hAnsi="Times New Roman" w:cs="Times New Roman"/>
+                <w:sz w:val="26"/>
+                <w:szCs w:val="26"/>
+                <w:lang w:eastAsia="ru-RU"/>
+              </w:rPr>
+              <w:t xml:space="preserve"> </w:t>
+            </w:r>
+            <w:r>
+              <w:rPr>
+                <w:rFonts w:ascii="Times New Roman" w:eastAsia="Times New Roman" w:hAnsi="Times New Roman" w:cs="Times New Roman"/>
+                <w:sz w:val="26"/>
+                <w:szCs w:val="26"/>
+                <w:lang w:eastAsia="ru-RU"/>
+              </w:rPr>
+              <w:t>июня</w:t>
+            </w:r>
+            <w:r>
+              <w:rPr>
+                <w:rFonts w:ascii="Times New Roman" w:eastAsia="Times New Roman" w:hAnsi="Times New Roman" w:cs="Times New Roman"/>
+                <w:sz w:val="26"/>
+                <w:szCs w:val="26"/>
+                <w:lang w:eastAsia="ru-RU"/>
+              </w:rPr>
+              <w:t xml:space="preserve"> 2</w:t>
+            </w:r>
+            <w:r>
+              <w:rPr>
+                <w:rFonts w:ascii="Times New Roman" w:eastAsia="Times New Roman" w:hAnsi="Times New Roman" w:cs="Times New Roman"/>
+                <w:sz w:val="26"/>
+                <w:szCs w:val="26"/>
+                <w:lang w:eastAsia="ru-RU"/>
+              </w:rPr>
+              <w:t xml:space="preserve">025 </w:t>
+            </w:r>
+            <w:r>
+              <w:rPr>
+                <w:rFonts w:ascii="Times New Roman" w:eastAsia="Times New Roman" w:hAnsi="Times New Roman" w:cs="Times New Roman"/>
+                <w:sz w:val="26"/>
+                <w:szCs w:val="26"/>
+                <w:lang w:eastAsia="ru-RU"/>
+              </w:rPr>
+              <w:t>г.</w:t>
+            </w:r>
+          </w:p>
+        </w:tc>
+        <w:tc>
+          <w:tcPr>
+            <w:tcW w:w="3374" w:type="dxa"/>
+            <w:gridSpan w:val="5"/>
+            <w:shd w:val="clear" w:color="auto" w:fill="auto"/>
+          </w:tcPr>
+          <w:p>
+            <w:pPr>
+              <w:widowControl/>
+              <w:autoSpaceDE/>
+              <w:autoSpaceDN/>
+              <w:adjustRightInd/>
+              <w:rPr>
+                <w:rFonts w:ascii="Times New Roman" w:eastAsia="Times New Roman" w:hAnsi="Times New Roman" w:cs="Times New Roman"/>
+                <w:sz w:val="26"/>
+                <w:szCs w:val="26"/>
+                <w:lang w:eastAsia="ru-RU"/>
+              </w:rPr>
+            </w:pPr>
+            <w:r>
+              <w:rPr>
+                <w:rFonts w:ascii="Times New Roman" w:eastAsia="Times New Roman" w:hAnsi="Times New Roman" w:cs="Times New Roman"/>
+                <w:sz w:val="26"/>
+                <w:szCs w:val="26"/>
+                <w:lang w:eastAsia="ru-RU"/>
+              </w:rPr>
+              <w:t>Осипова А. А.</w:t>
+            </w:r>
+          </w:p>
+        </w:tc>
+      </w:tr>
+      <w:tr>
+        <w:trPr>
+          <w:jc w:val="center"/>
+        </w:trPr>
+        <w:tc>
+          <w:tcPr>
+            <w:tcW w:w="963" w:type="dxa"/>
+            <w:shd w:val="clear" w:color="auto" w:fill="auto"/>
+          </w:tcPr>
+          <w:p>
+            <w:pPr>
+              <w:widowControl/>
+              <w:autoSpaceDE/>
+              <w:autoSpaceDN/>
+              <w:adjustRightInd/>
+              <w:jc w:val="center"/>
+              <w:rPr>
+                <w:rFonts w:ascii="Times New Roman" w:eastAsia="Times New Roman" w:hAnsi="Times New Roman" w:cs="Times New Roman"/>
+                <w:sz w:val="26"/>
+                <w:szCs w:val="26"/>
+                <w:vertAlign w:val="superscript"/>
+                <w:lang w:eastAsia="ru-RU"/>
+              </w:rPr>
+            </w:pPr>
+          </w:p>
+        </w:tc>
+        <w:tc>
+          <w:tcPr>
+            <w:tcW w:w="482" w:type="dxa"/>
+            <w:shd w:val="clear" w:color="auto" w:fill="auto"/>
+          </w:tcPr>
+          <w:p>
+            <w:pPr>
+              <w:widowControl/>
+              <w:autoSpaceDE/>
+              <w:autoSpaceDN/>
+              <w:adjustRightInd/>
+              <w:jc w:val="center"/>
+              <w:rPr>
+                <w:rFonts w:ascii="Times New Roman" w:eastAsia="Times New Roman" w:hAnsi="Times New Roman" w:cs="Times New Roman"/>
+                <w:sz w:val="26"/>
+                <w:szCs w:val="26"/>
+                <w:vertAlign w:val="superscript"/>
+                <w:lang w:eastAsia="ru-RU"/>
+              </w:rPr>
+            </w:pPr>
+          </w:p>
+        </w:tc>
+        <w:tc>
+          <w:tcPr>
+            <w:tcW w:w="682" w:type="dxa"/>
+            <w:shd w:val="clear" w:color="auto" w:fill="auto"/>
+          </w:tcPr>
+          <w:p>
+            <w:pPr>
+              <w:widowControl/>
+              <w:autoSpaceDE/>
+              <w:autoSpaceDN/>
+              <w:adjustRightInd/>
+              <w:jc w:val="center"/>
+              <w:rPr>
+                <w:rFonts w:ascii="Times New Roman" w:eastAsia="Times New Roman" w:hAnsi="Times New Roman" w:cs="Times New Roman"/>
+                <w:sz w:val="26"/>
+                <w:szCs w:val="26"/>
+                <w:vertAlign w:val="superscript"/>
+                <w:lang w:eastAsia="ru-RU"/>
+              </w:rPr>
+            </w:pPr>
+          </w:p>
+        </w:tc>
+        <w:tc>
+          <w:tcPr>
+            <w:tcW w:w="1246" w:type="dxa"/>
+            <w:gridSpan w:val="2"/>
+            <w:shd w:val="clear" w:color="auto" w:fill="auto"/>
+          </w:tcPr>
+          <w:p>
+            <w:pPr>
+              <w:widowControl/>
+              <w:autoSpaceDE/>
+              <w:autoSpaceDN/>
+              <w:adjustRightInd/>
+              <w:jc w:val="center"/>
+              <w:rPr>
+                <w:rFonts w:ascii="Times New Roman" w:eastAsia="Times New Roman" w:hAnsi="Times New Roman" w:cs="Times New Roman"/>
+                <w:sz w:val="26"/>
+                <w:szCs w:val="26"/>
+                <w:vertAlign w:val="superscript"/>
+                <w:lang w:eastAsia="ru-RU"/>
+              </w:rPr>
+            </w:pPr>
+            <w:r>
+              <w:rPr>
+                <w:rFonts w:ascii="Times New Roman" w:eastAsia="Times New Roman" w:hAnsi="Times New Roman" w:cs="Times New Roman"/>
+                <w:i/>
+                <w:sz w:val="26"/>
+                <w:szCs w:val="26"/>
+                <w:vertAlign w:val="superscript"/>
+                <w:lang w:eastAsia="ru-RU"/>
+              </w:rPr>
+              <w:t>(подпись)</w:t>
+            </w:r>
+          </w:p>
+        </w:tc>
+        <w:tc>
+          <w:tcPr>
+            <w:tcW w:w="482" w:type="dxa"/>
+            <w:shd w:val="clear" w:color="auto" w:fill="auto"/>
+          </w:tcPr>
+          <w:p>
+            <w:pPr>
+              <w:widowControl/>
+              <w:autoSpaceDE/>
+              <w:autoSpaceDN/>
+              <w:adjustRightInd/>
+              <w:jc w:val="center"/>
+              <w:rPr>
+                <w:rFonts w:ascii="Times New Roman" w:eastAsia="Times New Roman" w:hAnsi="Times New Roman" w:cs="Times New Roman"/>
+                <w:sz w:val="26"/>
+                <w:szCs w:val="26"/>
+                <w:vertAlign w:val="superscript"/>
+                <w:lang w:eastAsia="ru-RU"/>
+              </w:rPr>
+            </w:pPr>
+          </w:p>
+        </w:tc>
+        <w:tc>
+          <w:tcPr>
+            <w:tcW w:w="964" w:type="dxa"/>
+            <w:shd w:val="clear" w:color="auto" w:fill="auto"/>
+          </w:tcPr>
+          <w:p>
+            <w:pPr>
+              <w:widowControl/>
+              <w:autoSpaceDE/>
+              <w:autoSpaceDN/>
+              <w:adjustRightInd/>
+              <w:jc w:val="center"/>
+              <w:rPr>
+                <w:rFonts w:ascii="Times New Roman" w:eastAsia="Times New Roman" w:hAnsi="Times New Roman" w:cs="Times New Roman"/>
+                <w:sz w:val="26"/>
+                <w:szCs w:val="26"/>
+                <w:vertAlign w:val="superscript"/>
+                <w:lang w:eastAsia="ru-RU"/>
+              </w:rPr>
+            </w:pPr>
+          </w:p>
+        </w:tc>
+        <w:tc>
+          <w:tcPr>
+            <w:tcW w:w="76" w:type="dxa"/>
+            <w:shd w:val="clear" w:color="auto" w:fill="auto"/>
+          </w:tcPr>
+          <w:p>
+            <w:pPr>
+              <w:widowControl/>
+              <w:autoSpaceDE/>
+              <w:autoSpaceDN/>
+              <w:adjustRightInd/>
+              <w:jc w:val="center"/>
+              <w:rPr>
+                <w:rFonts w:ascii="Times New Roman" w:eastAsia="Times New Roman" w:hAnsi="Times New Roman" w:cs="Times New Roman"/>
+                <w:sz w:val="26"/>
+                <w:szCs w:val="26"/>
+                <w:vertAlign w:val="superscript"/>
+                <w:lang w:eastAsia="ru-RU"/>
+              </w:rPr>
+            </w:pPr>
+          </w:p>
+        </w:tc>
+        <w:tc>
+          <w:tcPr>
+            <w:tcW w:w="1370" w:type="dxa"/>
+            <w:shd w:val="clear" w:color="auto" w:fill="auto"/>
+          </w:tcPr>
+          <w:p>
+            <w:pPr>
+              <w:widowControl/>
+              <w:autoSpaceDE/>
+              <w:autoSpaceDN/>
+              <w:adjustRightInd/>
+              <w:jc w:val="center"/>
+              <w:rPr>
+                <w:rFonts w:ascii="Times New Roman" w:eastAsia="Times New Roman" w:hAnsi="Times New Roman" w:cs="Times New Roman"/>
+                <w:sz w:val="26"/>
+                <w:szCs w:val="26"/>
+                <w:vertAlign w:val="superscript"/>
+                <w:lang w:eastAsia="ru-RU"/>
+              </w:rPr>
+            </w:pPr>
+          </w:p>
+        </w:tc>
+        <w:tc>
+          <w:tcPr>
+            <w:tcW w:w="3374" w:type="dxa"/>
+            <w:gridSpan w:val="5"/>
+            <w:shd w:val="clear" w:color="auto" w:fill="auto"/>
+          </w:tcPr>
+          <w:p>
+            <w:pPr>
+              <w:widowControl/>
+              <w:autoSpaceDE/>
+              <w:autoSpaceDN/>
+              <w:adjustRightInd/>
+              <w:jc w:val="center"/>
+              <w:rPr>
+                <w:rFonts w:ascii="Times New Roman" w:eastAsia="Times New Roman" w:hAnsi="Times New Roman" w:cs="Times New Roman"/>
+                <w:sz w:val="26"/>
+                <w:szCs w:val="26"/>
+                <w:vertAlign w:val="superscript"/>
+                <w:lang w:eastAsia="ru-RU"/>
+              </w:rPr>
+            </w:pPr>
+            <w:r>
+              <w:rPr>
+                <w:rFonts w:ascii="Times New Roman" w:eastAsia="Times New Roman" w:hAnsi="Times New Roman" w:cs="Times New Roman"/>
+                <w:i/>
+                <w:sz w:val="26"/>
+                <w:szCs w:val="26"/>
+                <w:vertAlign w:val="superscript"/>
+                <w:lang w:eastAsia="ru-RU"/>
+              </w:rPr>
+              <w:t>(инициалы, фамилия)</w:t>
+            </w:r>
+          </w:p>
+        </w:tc>
+      </w:tr>
+      <w:tr>
+        <w:trPr>
+          <w:gridAfter w:val="1"/>
+          <w:wAfter w:w="7" w:type="dxa"/>
+          <w:jc w:val="center"/>
+        </w:trPr>
+        <w:tc>
+          <w:tcPr>
+            <w:tcW w:w="963" w:type="dxa"/>
+            <w:shd w:val="clear" w:color="auto" w:fill="auto"/>
+          </w:tcPr>
+          <w:p>
+            <w:pPr>
+              <w:widowControl/>
+              <w:autoSpaceDE/>
+              <w:autoSpaceDN/>
+              <w:adjustRightInd/>
+              <w:rPr>
+                <w:rFonts w:ascii="Times New Roman" w:eastAsia="Times New Roman" w:hAnsi="Times New Roman" w:cs="Times New Roman"/>
+                <w:sz w:val="26"/>
+                <w:szCs w:val="26"/>
+                <w:lang w:eastAsia="ru-RU"/>
+              </w:rPr>
+            </w:pPr>
+          </w:p>
+        </w:tc>
+        <w:tc>
+          <w:tcPr>
+            <w:tcW w:w="1164" w:type="dxa"/>
+            <w:gridSpan w:val="2"/>
+            <w:shd w:val="clear" w:color="auto" w:fill="auto"/>
+          </w:tcPr>
+          <w:p>
+            <w:pPr>
+              <w:widowControl/>
+              <w:autoSpaceDE/>
+              <w:autoSpaceDN/>
+              <w:adjustRightInd/>
+              <w:rPr>
+                <w:rFonts w:ascii="Times New Roman" w:eastAsia="Times New Roman" w:hAnsi="Times New Roman" w:cs="Times New Roman"/>
+                <w:sz w:val="26"/>
+                <w:szCs w:val="26"/>
+                <w:lang w:eastAsia="ru-RU"/>
+              </w:rPr>
+            </w:pPr>
+          </w:p>
+        </w:tc>
+        <w:tc>
+          <w:tcPr>
+            <w:tcW w:w="764" w:type="dxa"/>
+            <w:shd w:val="clear" w:color="auto" w:fill="auto"/>
+          </w:tcPr>
+          <w:p>
+            <w:pPr>
+              <w:widowControl/>
+              <w:autoSpaceDE/>
+              <w:autoSpaceDN/>
+              <w:adjustRightInd/>
+              <w:rPr>
+                <w:rFonts w:ascii="Times New Roman" w:eastAsia="Times New Roman" w:hAnsi="Times New Roman" w:cs="Times New Roman"/>
+                <w:sz w:val="26"/>
+                <w:szCs w:val="26"/>
+                <w:lang w:eastAsia="ru-RU"/>
+              </w:rPr>
+            </w:pPr>
+          </w:p>
+        </w:tc>
+        <w:tc>
+          <w:tcPr>
+            <w:tcW w:w="964" w:type="dxa"/>
+            <w:gridSpan w:val="2"/>
+            <w:shd w:val="clear" w:color="auto" w:fill="auto"/>
+          </w:tcPr>
+          <w:p>
+            <w:pPr>
+              <w:widowControl/>
+              <w:autoSpaceDE/>
+              <w:autoSpaceDN/>
+              <w:adjustRightInd/>
+              <w:rPr>
+                <w:rFonts w:ascii="Times New Roman" w:eastAsia="Times New Roman" w:hAnsi="Times New Roman" w:cs="Times New Roman"/>
+                <w:sz w:val="26"/>
+                <w:szCs w:val="26"/>
+                <w:lang w:eastAsia="ru-RU"/>
+              </w:rPr>
+            </w:pPr>
+          </w:p>
+        </w:tc>
+        <w:tc>
+          <w:tcPr>
+            <w:tcW w:w="964" w:type="dxa"/>
+            <w:shd w:val="clear" w:color="auto" w:fill="auto"/>
+          </w:tcPr>
+          <w:p>
+            <w:pPr>
+              <w:widowControl/>
+              <w:autoSpaceDE/>
+              <w:autoSpaceDN/>
+              <w:adjustRightInd/>
+              <w:rPr>
+                <w:rFonts w:ascii="Times New Roman" w:eastAsia="Times New Roman" w:hAnsi="Times New Roman" w:cs="Times New Roman"/>
+                <w:sz w:val="26"/>
+                <w:szCs w:val="26"/>
+                <w:lang w:eastAsia="ru-RU"/>
+              </w:rPr>
+            </w:pPr>
+          </w:p>
+        </w:tc>
+        <w:tc>
+          <w:tcPr>
+            <w:tcW w:w="76" w:type="dxa"/>
+            <w:shd w:val="clear" w:color="auto" w:fill="auto"/>
+          </w:tcPr>
+          <w:p>
+            <w:pPr>
+              <w:widowControl/>
+              <w:autoSpaceDE/>
+              <w:autoSpaceDN/>
+              <w:adjustRightInd/>
+              <w:rPr>
+                <w:rFonts w:ascii="Times New Roman" w:eastAsia="Times New Roman" w:hAnsi="Times New Roman" w:cs="Times New Roman"/>
+                <w:sz w:val="26"/>
+                <w:szCs w:val="26"/>
+                <w:lang w:eastAsia="ru-RU"/>
+              </w:rPr>
+            </w:pPr>
+          </w:p>
+        </w:tc>
+        <w:tc>
+          <w:tcPr>
+            <w:tcW w:w="1852" w:type="dxa"/>
+            <w:gridSpan w:val="2"/>
+            <w:shd w:val="clear" w:color="auto" w:fill="auto"/>
+          </w:tcPr>
+          <w:p>
+            <w:pPr>
+              <w:widowControl/>
+              <w:autoSpaceDE/>
+              <w:autoSpaceDN/>
+              <w:adjustRightInd/>
+              <w:rPr>
+                <w:rFonts w:ascii="Times New Roman" w:eastAsia="Times New Roman" w:hAnsi="Times New Roman" w:cs="Times New Roman"/>
+                <w:sz w:val="26"/>
+                <w:szCs w:val="26"/>
+                <w:lang w:eastAsia="ru-RU"/>
+              </w:rPr>
+            </w:pPr>
+          </w:p>
+        </w:tc>
+        <w:tc>
+          <w:tcPr>
+            <w:tcW w:w="964" w:type="dxa"/>
+            <w:gridSpan w:val="2"/>
+            <w:shd w:val="clear" w:color="auto" w:fill="auto"/>
+          </w:tcPr>
+          <w:p>
+            <w:pPr>
+              <w:widowControl/>
+              <w:autoSpaceDE/>
+              <w:autoSpaceDN/>
+              <w:adjustRightInd/>
+              <w:rPr>
+                <w:rFonts w:ascii="Times New Roman" w:eastAsia="Times New Roman" w:hAnsi="Times New Roman" w:cs="Times New Roman"/>
+                <w:sz w:val="26"/>
+                <w:szCs w:val="26"/>
+                <w:lang w:eastAsia="ru-RU"/>
+              </w:rPr>
+            </w:pPr>
+          </w:p>
+        </w:tc>
+        <w:tc>
+          <w:tcPr>
+            <w:tcW w:w="1921" w:type="dxa"/>
+            <w:shd w:val="clear" w:color="auto" w:fill="auto"/>
+          </w:tcPr>
+          <w:p>
+            <w:pPr>
+              <w:widowControl/>
+              <w:autoSpaceDE/>
+              <w:autoSpaceDN/>
+              <w:adjustRightInd/>
+              <w:rPr>
+                <w:rFonts w:ascii="Times New Roman" w:eastAsia="Times New Roman" w:hAnsi="Times New Roman" w:cs="Times New Roman"/>
+                <w:sz w:val="26"/>
+                <w:szCs w:val="26"/>
+                <w:lang w:eastAsia="ru-RU"/>
+              </w:rPr>
+            </w:pPr>
+          </w:p>
+        </w:tc>
+      </w:tr>
+      <w:tr>
+        <w:trPr>
+          <w:jc w:val="center"/>
+        </w:trPr>
+        <w:tc>
+          <w:tcPr>
+            <w:tcW w:w="2891" w:type="dxa"/>
+            <w:gridSpan w:val="4"/>
+            <w:shd w:val="clear" w:color="auto" w:fill="auto"/>
+            <w:vAlign w:val="center"/>
+          </w:tcPr>
+          <w:p>
+            <w:pPr>
+              <w:widowControl/>
+              <w:autoSpaceDE/>
+              <w:autoSpaceDN/>
+              <w:adjustRightInd/>
+              <w:rPr>
+                <w:rFonts w:ascii="Times New Roman" w:eastAsia="Times New Roman" w:hAnsi="Times New Roman" w:cs="Times New Roman"/>
+                <w:sz w:val="26"/>
+                <w:szCs w:val="26"/>
+                <w:lang w:eastAsia="ru-RU"/>
+              </w:rPr>
+            </w:pPr>
+          </w:p>
+        </w:tc>
+        <w:tc>
+          <w:tcPr>
+            <w:tcW w:w="482" w:type="dxa"/>
+            <w:shd w:val="clear" w:color="auto" w:fill="auto"/>
+            <w:vAlign w:val="center"/>
+          </w:tcPr>
+          <w:p>
+            <w:pPr>
+              <w:widowControl/>
+              <w:autoSpaceDE/>
+              <w:autoSpaceDN/>
+              <w:adjustRightInd/>
+              <w:rPr>
+                <w:rFonts w:ascii="Times New Roman" w:eastAsia="Times New Roman" w:hAnsi="Times New Roman" w:cs="Times New Roman"/>
+                <w:sz w:val="26"/>
+                <w:szCs w:val="26"/>
+                <w:lang w:eastAsia="ru-RU"/>
+              </w:rPr>
+            </w:pPr>
+          </w:p>
+        </w:tc>
+        <w:tc>
+          <w:tcPr>
+            <w:tcW w:w="1522" w:type="dxa"/>
+            <w:gridSpan w:val="3"/>
+            <w:shd w:val="clear" w:color="auto" w:fill="auto"/>
+            <w:vAlign w:val="center"/>
+          </w:tcPr>
+          <w:p>
+            <w:pPr>
+              <w:widowControl/>
+              <w:autoSpaceDE/>
+              <w:autoSpaceDN/>
+              <w:adjustRightInd/>
+              <w:rPr>
+                <w:rFonts w:ascii="Times New Roman" w:eastAsia="Times New Roman" w:hAnsi="Times New Roman" w:cs="Times New Roman"/>
+                <w:sz w:val="28"/>
+                <w:szCs w:val="28"/>
+                <w:lang w:eastAsia="ru-RU"/>
+              </w:rPr>
+            </w:pPr>
+          </w:p>
+        </w:tc>
+        <w:tc>
+          <w:tcPr>
+            <w:tcW w:w="2334" w:type="dxa"/>
+            <w:gridSpan w:val="3"/>
+            <w:shd w:val="clear" w:color="auto" w:fill="auto"/>
+          </w:tcPr>
+          <w:p>
+            <w:pPr>
+              <w:widowControl/>
+              <w:autoSpaceDE/>
+              <w:autoSpaceDN/>
+              <w:adjustRightInd/>
+              <w:rPr>
+                <w:rFonts w:ascii="Times New Roman" w:eastAsia="Times New Roman" w:hAnsi="Times New Roman" w:cs="Times New Roman"/>
+                <w:sz w:val="28"/>
+                <w:szCs w:val="28"/>
+                <w:lang w:eastAsia="ru-RU"/>
+              </w:rPr>
+            </w:pPr>
+            <w:r>
+              <w:rPr>
+                <w:rFonts w:ascii="Times New Roman" w:eastAsia="Times New Roman" w:hAnsi="Times New Roman" w:cs="Times New Roman"/>
+                <w:sz w:val="28"/>
+                <w:szCs w:val="28"/>
+                <w:lang w:eastAsia="ru-RU"/>
+              </w:rPr>
+              <w:t>группа</w:t>
+            </w:r>
+          </w:p>
+        </w:tc>
+        <w:tc>
+          <w:tcPr>
+            <w:tcW w:w="482" w:type="dxa"/>
+            <w:shd w:val="clear" w:color="auto" w:fill="auto"/>
+          </w:tcPr>
+          <w:p>
+            <w:pPr>
+              <w:widowControl/>
+              <w:autoSpaceDE/>
+              <w:autoSpaceDN/>
+              <w:adjustRightInd/>
+              <w:rPr>
+                <w:rFonts w:ascii="Times New Roman" w:eastAsia="Times New Roman" w:hAnsi="Times New Roman" w:cs="Times New Roman"/>
+                <w:sz w:val="26"/>
+                <w:szCs w:val="26"/>
+                <w:lang w:eastAsia="ru-RU"/>
+              </w:rPr>
+            </w:pPr>
+          </w:p>
+        </w:tc>
+        <w:tc>
+          <w:tcPr>
+            <w:tcW w:w="1928" w:type="dxa"/>
+            <w:gridSpan w:val="2"/>
+            <w:shd w:val="clear" w:color="auto" w:fill="auto"/>
+          </w:tcPr>
+          <w:p>
+            <w:pPr>
+              <w:widowControl/>
+              <w:autoSpaceDE/>
+              <w:autoSpaceDN/>
+              <w:adjustRightInd/>
+              <w:rPr>
+                <w:rFonts w:ascii="Times New Roman" w:eastAsia="Times New Roman" w:hAnsi="Times New Roman" w:cs="Times New Roman"/>
+                <w:sz w:val="26"/>
+                <w:szCs w:val="26"/>
+                <w:lang w:eastAsia="ru-RU"/>
+              </w:rPr>
+            </w:pPr>
+          </w:p>
+        </w:tc>
+      </w:tr>
+      <w:tr>
+        <w:trPr>
+          <w:jc w:val="center"/>
+        </w:trPr>
+        <w:tc>
+          <w:tcPr>
+            <w:tcW w:w="963" w:type="dxa"/>
+            <w:shd w:val="clear" w:color="auto" w:fill="auto"/>
+          </w:tcPr>
+          <w:p>
+            <w:pPr>
+              <w:widowControl/>
+              <w:autoSpaceDE/>
+              <w:autoSpaceDN/>
+              <w:adjustRightInd/>
+              <w:jc w:val="center"/>
+              <w:rPr>
+                <w:rFonts w:ascii="Times New Roman" w:eastAsia="Times New Roman" w:hAnsi="Times New Roman" w:cs="Times New Roman"/>
+                <w:sz w:val="26"/>
+                <w:szCs w:val="26"/>
+                <w:vertAlign w:val="superscript"/>
+                <w:lang w:eastAsia="ru-RU"/>
+              </w:rPr>
+            </w:pPr>
+          </w:p>
+        </w:tc>
+        <w:tc>
+          <w:tcPr>
+            <w:tcW w:w="1164" w:type="dxa"/>
+            <w:gridSpan w:val="2"/>
+            <w:shd w:val="clear" w:color="auto" w:fill="auto"/>
+          </w:tcPr>
+          <w:p>
+            <w:pPr>
+              <w:widowControl/>
+              <w:autoSpaceDE/>
+              <w:autoSpaceDN/>
+              <w:adjustRightInd/>
+              <w:jc w:val="center"/>
+              <w:rPr>
+                <w:rFonts w:ascii="Times New Roman" w:eastAsia="Times New Roman" w:hAnsi="Times New Roman" w:cs="Times New Roman"/>
+                <w:sz w:val="26"/>
+                <w:szCs w:val="26"/>
+                <w:vertAlign w:val="superscript"/>
+                <w:lang w:eastAsia="ru-RU"/>
+              </w:rPr>
+            </w:pPr>
+          </w:p>
+        </w:tc>
+        <w:tc>
+          <w:tcPr>
+            <w:tcW w:w="764" w:type="dxa"/>
+            <w:shd w:val="clear" w:color="auto" w:fill="auto"/>
+          </w:tcPr>
+          <w:p>
+            <w:pPr>
+              <w:widowControl/>
+              <w:autoSpaceDE/>
+              <w:autoSpaceDN/>
+              <w:adjustRightInd/>
+              <w:jc w:val="center"/>
+              <w:rPr>
+                <w:rFonts w:ascii="Times New Roman" w:eastAsia="Times New Roman" w:hAnsi="Times New Roman" w:cs="Times New Roman"/>
+                <w:sz w:val="26"/>
+                <w:szCs w:val="26"/>
+                <w:vertAlign w:val="superscript"/>
+                <w:lang w:eastAsia="ru-RU"/>
+              </w:rPr>
+            </w:pPr>
+          </w:p>
+        </w:tc>
+        <w:tc>
+          <w:tcPr>
+            <w:tcW w:w="482" w:type="dxa"/>
+            <w:shd w:val="clear" w:color="auto" w:fill="auto"/>
+          </w:tcPr>
+          <w:p>
+            <w:pPr>
+              <w:widowControl/>
+              <w:autoSpaceDE/>
+              <w:autoSpaceDN/>
+              <w:adjustRightInd/>
+              <w:jc w:val="center"/>
+              <w:rPr>
+                <w:rFonts w:ascii="Times New Roman" w:eastAsia="Times New Roman" w:hAnsi="Times New Roman" w:cs="Times New Roman"/>
+                <w:sz w:val="26"/>
+                <w:szCs w:val="26"/>
+                <w:vertAlign w:val="superscript"/>
+                <w:lang w:eastAsia="ru-RU"/>
+              </w:rPr>
+            </w:pPr>
+          </w:p>
+        </w:tc>
+        <w:tc>
+          <w:tcPr>
+            <w:tcW w:w="1522" w:type="dxa"/>
+            <w:gridSpan w:val="3"/>
+            <w:shd w:val="clear" w:color="auto" w:fill="auto"/>
+          </w:tcPr>
+          <w:p>
+            <w:pPr>
+              <w:widowControl/>
+              <w:autoSpaceDE/>
+              <w:autoSpaceDN/>
+              <w:adjustRightInd/>
+              <w:jc w:val="center"/>
+              <w:rPr>
+                <w:rFonts w:ascii="Times New Roman" w:eastAsia="Times New Roman" w:hAnsi="Times New Roman" w:cs="Times New Roman"/>
+                <w:i/>
+                <w:sz w:val="26"/>
+                <w:szCs w:val="26"/>
+                <w:vertAlign w:val="superscript"/>
+                <w:lang w:eastAsia="ru-RU"/>
+              </w:rPr>
+            </w:pPr>
+          </w:p>
+        </w:tc>
+        <w:tc>
+          <w:tcPr>
+            <w:tcW w:w="2334" w:type="dxa"/>
+            <w:gridSpan w:val="3"/>
+            <w:shd w:val="clear" w:color="auto" w:fill="auto"/>
+          </w:tcPr>
+          <w:p>
+            <w:pPr>
+              <w:widowControl/>
+              <w:autoSpaceDE/>
+              <w:autoSpaceDN/>
+              <w:adjustRightInd/>
+              <w:jc w:val="center"/>
+              <w:rPr>
+                <w:rFonts w:ascii="Times New Roman" w:eastAsia="Times New Roman" w:hAnsi="Times New Roman" w:cs="Times New Roman"/>
+                <w:sz w:val="26"/>
+                <w:szCs w:val="26"/>
+                <w:vertAlign w:val="superscript"/>
+                <w:lang w:eastAsia="ru-RU"/>
+              </w:rPr>
+            </w:pPr>
+          </w:p>
+        </w:tc>
+        <w:tc>
+          <w:tcPr>
+            <w:tcW w:w="482" w:type="dxa"/>
+            <w:shd w:val="clear" w:color="auto" w:fill="auto"/>
+          </w:tcPr>
+          <w:p>
+            <w:pPr>
+              <w:widowControl/>
+              <w:autoSpaceDE/>
+              <w:autoSpaceDN/>
+              <w:adjustRightInd/>
+              <w:jc w:val="center"/>
+              <w:rPr>
+                <w:rFonts w:ascii="Times New Roman" w:eastAsia="Times New Roman" w:hAnsi="Times New Roman" w:cs="Times New Roman"/>
+                <w:sz w:val="26"/>
+                <w:szCs w:val="26"/>
+                <w:vertAlign w:val="superscript"/>
+                <w:lang w:eastAsia="ru-RU"/>
+              </w:rPr>
+            </w:pPr>
+          </w:p>
+        </w:tc>
+        <w:tc>
+          <w:tcPr>
+            <w:tcW w:w="1928" w:type="dxa"/>
+            <w:gridSpan w:val="2"/>
+            <w:shd w:val="clear" w:color="auto" w:fill="auto"/>
+          </w:tcPr>
+          <w:p>
+            <w:pPr>
+              <w:widowControl/>
+              <w:autoSpaceDE/>
+              <w:autoSpaceDN/>
+              <w:adjustRightInd/>
+              <w:jc w:val="center"/>
+              <w:rPr>
+                <w:rFonts w:ascii="Times New Roman" w:eastAsia="Times New Roman" w:hAnsi="Times New Roman" w:cs="Times New Roman"/>
+                <w:i/>
+                <w:sz w:val="26"/>
+                <w:szCs w:val="26"/>
+                <w:vertAlign w:val="superscript"/>
+                <w:lang w:eastAsia="ru-RU"/>
+              </w:rPr>
+            </w:pPr>
+            <w:r>
+              <w:rPr>
+                <w:rFonts w:ascii="Times New Roman" w:eastAsia="Times New Roman" w:hAnsi="Times New Roman" w:cs="Times New Roman"/>
+                <w:i/>
+                <w:sz w:val="26"/>
+                <w:szCs w:val="26"/>
+                <w:vertAlign w:val="superscript"/>
+                <w:lang w:eastAsia="ru-RU"/>
+              </w:rPr>
+              <w:t>(шифр группы)</w:t>
+            </w:r>
+          </w:p>
+        </w:tc>
+      </w:tr>
+      <w:tr>
+        <w:trPr>
+          <w:jc w:val="center"/>
+        </w:trPr>
+        <w:tc>
+          <w:tcPr>
+            <w:tcW w:w="2127" w:type="dxa"/>
+            <w:gridSpan w:val="3"/>
+            <w:shd w:val="clear" w:color="auto" w:fill="auto"/>
+          </w:tcPr>
+          <w:p>
+            <w:pPr>
+              <w:widowControl/>
+              <w:autoSpaceDE/>
+              <w:autoSpaceDN/>
+              <w:adjustRightInd/>
+              <w:rPr>
+                <w:rFonts w:ascii="Times New Roman" w:eastAsia="Times New Roman" w:hAnsi="Times New Roman" w:cs="Times New Roman"/>
+                <w:sz w:val="28"/>
+                <w:szCs w:val="28"/>
+                <w:lang w:eastAsia="ru-RU"/>
+              </w:rPr>
+            </w:pPr>
+            <w:bookmarkStart w:id="0" w:name="_Hlk184202816"/>
+            <w:bookmarkStart w:id="1" w:name="_Hlk184202660"/>
+            <w:r>
+              <w:rPr>
+                <w:rFonts w:ascii="Times New Roman" w:eastAsia="Times New Roman" w:hAnsi="Times New Roman" w:cs="Times New Roman"/>
+                <w:sz w:val="28"/>
+                <w:szCs w:val="28"/>
+                <w:lang w:eastAsia="ru-RU"/>
+              </w:rPr>
+              <w:t>Руководитель</w:t>
+            </w:r>
+          </w:p>
+        </w:tc>
+        <w:tc>
+          <w:tcPr>
+            <w:tcW w:w="1246" w:type="dxa"/>
+            <w:gridSpan w:val="2"/>
+            <w:shd w:val="clear" w:color="auto" w:fill="auto"/>
+          </w:tcPr>
+          <w:p>
+            <w:pPr>
+              <w:widowControl/>
+              <w:autoSpaceDE/>
+              <w:autoSpaceDN/>
+              <w:adjustRightInd/>
+              <w:rPr>
+                <w:rFonts w:ascii="Times New Roman" w:eastAsia="Times New Roman" w:hAnsi="Times New Roman" w:cs="Times New Roman"/>
+                <w:sz w:val="28"/>
+                <w:szCs w:val="28"/>
+                <w:lang w:eastAsia="ru-RU"/>
+              </w:rPr>
+            </w:pPr>
+          </w:p>
+        </w:tc>
+        <w:tc>
+          <w:tcPr>
+            <w:tcW w:w="2892" w:type="dxa"/>
+            <w:gridSpan w:val="4"/>
+            <w:shd w:val="clear" w:color="auto" w:fill="auto"/>
+          </w:tcPr>
+          <w:p>
+            <w:pPr>
+              <w:widowControl/>
+              <w:autoSpaceDE/>
+              <w:autoSpaceDN/>
+              <w:adjustRightInd/>
+              <w:rPr>
+                <w:rFonts w:ascii="Times New Roman" w:eastAsia="Times New Roman" w:hAnsi="Times New Roman" w:cs="Times New Roman"/>
+                <w:sz w:val="28"/>
+                <w:szCs w:val="28"/>
+                <w:lang w:eastAsia="ru-RU"/>
+              </w:rPr>
+            </w:pPr>
+            <w:proofErr w:type="gramStart"/>
+            <w:r>
+              <w:rPr>
+                <w:rFonts w:ascii="Times New Roman" w:eastAsia="Times New Roman" w:hAnsi="Times New Roman" w:cs="Times New Roman"/>
+                <w:sz w:val="28"/>
+                <w:szCs w:val="28"/>
+                <w:lang w:eastAsia="ru-RU"/>
+              </w:rPr>
+              <w:t xml:space="preserve">« </w:t>
+            </w:r>
+            <w:r>
+              <w:rPr>
+                <w:rFonts w:ascii="Times New Roman" w:eastAsia="Times New Roman" w:hAnsi="Times New Roman" w:cs="Times New Roman"/>
+                <w:sz w:val="28"/>
+                <w:szCs w:val="28"/>
+                <w:lang w:eastAsia="ru-RU"/>
+              </w:rPr>
+              <w:t>15</w:t>
+            </w:r>
+            <w:proofErr w:type="gramEnd"/>
+            <w:r>
+              <w:rPr>
+                <w:rFonts w:ascii="Times New Roman" w:eastAsia="Times New Roman" w:hAnsi="Times New Roman" w:cs="Times New Roman"/>
+                <w:sz w:val="28"/>
+                <w:szCs w:val="28"/>
+                <w:lang w:eastAsia="ru-RU"/>
+              </w:rPr>
+              <w:t xml:space="preserve"> » </w:t>
+            </w:r>
+            <w:r>
+              <w:rPr>
+                <w:rFonts w:ascii="Times New Roman" w:eastAsia="Times New Roman" w:hAnsi="Times New Roman" w:cs="Times New Roman"/>
+                <w:sz w:val="28"/>
+                <w:szCs w:val="28"/>
+                <w:lang w:eastAsia="ru-RU"/>
+              </w:rPr>
+              <w:t>июня</w:t>
+            </w:r>
+            <w:r>
+              <w:rPr>
+                <w:rFonts w:ascii="Times New Roman" w:eastAsia="Times New Roman" w:hAnsi="Times New Roman" w:cs="Times New Roman"/>
+                <w:sz w:val="28"/>
+                <w:szCs w:val="28"/>
+                <w:lang w:eastAsia="ru-RU"/>
+              </w:rPr>
+              <w:t xml:space="preserve"> 20</w:t>
+            </w:r>
+            <w:r>
+              <w:rPr>
+                <w:rFonts w:ascii="Times New Roman" w:eastAsia="Times New Roman" w:hAnsi="Times New Roman" w:cs="Times New Roman"/>
+                <w:sz w:val="28"/>
+                <w:szCs w:val="28"/>
+                <w:lang w:eastAsia="ru-RU"/>
+              </w:rPr>
+              <w:t>25</w:t>
+            </w:r>
+            <w:r>
+              <w:rPr>
+                <w:rFonts w:ascii="Times New Roman" w:eastAsia="Times New Roman" w:hAnsi="Times New Roman" w:cs="Times New Roman"/>
+                <w:sz w:val="28"/>
+                <w:szCs w:val="28"/>
+                <w:lang w:eastAsia="ru-RU"/>
+              </w:rPr>
+              <w:t> г.</w:t>
+            </w:r>
+          </w:p>
+        </w:tc>
+        <w:tc>
+          <w:tcPr>
+            <w:tcW w:w="3374" w:type="dxa"/>
+            <w:gridSpan w:val="5"/>
+            <w:shd w:val="clear" w:color="auto" w:fill="auto"/>
+          </w:tcPr>
+          <w:p>
+            <w:pPr>
+              <w:widowControl/>
+              <w:autoSpaceDE/>
+              <w:autoSpaceDN/>
+              <w:adjustRightInd/>
+              <w:rPr>
+                <w:rFonts w:ascii="Times New Roman" w:eastAsia="Times New Roman" w:hAnsi="Times New Roman" w:cs="Times New Roman"/>
+                <w:sz w:val="28"/>
+                <w:szCs w:val="28"/>
+                <w:lang w:eastAsia="ru-RU"/>
+              </w:rPr>
+            </w:pPr>
+            <w:r>
+              <w:rPr>
+                <w:rFonts w:ascii="Times New Roman" w:eastAsia="Times New Roman" w:hAnsi="Times New Roman" w:cs="Times New Roman"/>
+                <w:sz w:val="28"/>
+                <w:szCs w:val="28"/>
+                <w:lang w:eastAsia="en-US"/>
+              </w:rPr>
+              <w:t xml:space="preserve">доц, к.т.н, Т.В. Ящун </w:t>
+            </w:r>
+          </w:p>
+        </w:tc>
+      </w:tr>
+      <w:tr>
+        <w:trPr>
+          <w:jc w:val="center"/>
+        </w:trPr>
+        <w:tc>
+          <w:tcPr>
+            <w:tcW w:w="963" w:type="dxa"/>
+            <w:shd w:val="clear" w:color="auto" w:fill="auto"/>
+          </w:tcPr>
+          <w:p>
+            <w:pPr>
+              <w:widowControl/>
+              <w:autoSpaceDE/>
+              <w:autoSpaceDN/>
+              <w:adjustRightInd/>
+              <w:jc w:val="center"/>
+              <w:rPr>
+                <w:rFonts w:ascii="Times New Roman" w:eastAsia="Times New Roman" w:hAnsi="Times New Roman" w:cs="Times New Roman"/>
+                <w:i/>
+                <w:sz w:val="26"/>
+                <w:szCs w:val="26"/>
+                <w:vertAlign w:val="superscript"/>
+                <w:lang w:eastAsia="ru-RU"/>
+              </w:rPr>
+            </w:pPr>
+            <w:bookmarkStart w:id="2" w:name="_Hlk184202903"/>
+            <w:bookmarkEnd w:id="0"/>
+          </w:p>
+        </w:tc>
+        <w:tc>
+          <w:tcPr>
+            <w:tcW w:w="1164" w:type="dxa"/>
+            <w:gridSpan w:val="2"/>
+            <w:shd w:val="clear" w:color="auto" w:fill="auto"/>
+          </w:tcPr>
+          <w:p>
+            <w:pPr>
+              <w:widowControl/>
+              <w:autoSpaceDE/>
+              <w:autoSpaceDN/>
+              <w:adjustRightInd/>
+              <w:jc w:val="center"/>
+              <w:rPr>
+                <w:rFonts w:ascii="Times New Roman" w:eastAsia="Times New Roman" w:hAnsi="Times New Roman" w:cs="Times New Roman"/>
+                <w:i/>
+                <w:sz w:val="26"/>
+                <w:szCs w:val="26"/>
+                <w:vertAlign w:val="superscript"/>
+                <w:lang w:eastAsia="ru-RU"/>
+              </w:rPr>
+            </w:pPr>
+          </w:p>
+        </w:tc>
+        <w:tc>
+          <w:tcPr>
+            <w:tcW w:w="1246" w:type="dxa"/>
+            <w:gridSpan w:val="2"/>
+            <w:shd w:val="clear" w:color="auto" w:fill="auto"/>
+          </w:tcPr>
+          <w:p>
+            <w:pPr>
+              <w:widowControl/>
+              <w:autoSpaceDE/>
+              <w:autoSpaceDN/>
+              <w:adjustRightInd/>
+              <w:jc w:val="center"/>
+              <w:rPr>
+                <w:rFonts w:ascii="Times New Roman" w:eastAsia="Times New Roman" w:hAnsi="Times New Roman" w:cs="Times New Roman"/>
+                <w:i/>
+                <w:sz w:val="26"/>
+                <w:szCs w:val="26"/>
+                <w:vertAlign w:val="superscript"/>
+                <w:lang w:eastAsia="ru-RU"/>
+              </w:rPr>
+            </w:pPr>
+            <w:r>
+              <w:rPr>
+                <w:rFonts w:ascii="Times New Roman" w:eastAsia="Times New Roman" w:hAnsi="Times New Roman" w:cs="Times New Roman"/>
+                <w:i/>
+                <w:sz w:val="26"/>
+                <w:szCs w:val="26"/>
+                <w:vertAlign w:val="superscript"/>
+                <w:lang w:eastAsia="ru-RU"/>
+              </w:rPr>
+              <w:t>(подпись)</w:t>
+            </w:r>
+          </w:p>
+        </w:tc>
+        <w:tc>
+          <w:tcPr>
+            <w:tcW w:w="482" w:type="dxa"/>
+            <w:shd w:val="clear" w:color="auto" w:fill="auto"/>
+          </w:tcPr>
+          <w:p>
+            <w:pPr>
+              <w:widowControl/>
+              <w:autoSpaceDE/>
+              <w:autoSpaceDN/>
+              <w:adjustRightInd/>
+              <w:jc w:val="center"/>
+              <w:rPr>
+                <w:rFonts w:ascii="Times New Roman" w:eastAsia="Times New Roman" w:hAnsi="Times New Roman" w:cs="Times New Roman"/>
+                <w:i/>
+                <w:sz w:val="26"/>
+                <w:szCs w:val="26"/>
+                <w:vertAlign w:val="superscript"/>
+                <w:lang w:eastAsia="ru-RU"/>
+              </w:rPr>
+            </w:pPr>
+          </w:p>
+        </w:tc>
+        <w:tc>
+          <w:tcPr>
+            <w:tcW w:w="964" w:type="dxa"/>
+            <w:shd w:val="clear" w:color="auto" w:fill="auto"/>
+          </w:tcPr>
+          <w:p>
+            <w:pPr>
+              <w:widowControl/>
+              <w:autoSpaceDE/>
+              <w:autoSpaceDN/>
+              <w:adjustRightInd/>
+              <w:jc w:val="center"/>
+              <w:rPr>
+                <w:rFonts w:ascii="Times New Roman" w:eastAsia="Times New Roman" w:hAnsi="Times New Roman" w:cs="Times New Roman"/>
+                <w:i/>
+                <w:sz w:val="26"/>
+                <w:szCs w:val="26"/>
+                <w:vertAlign w:val="superscript"/>
+                <w:lang w:eastAsia="ru-RU"/>
+              </w:rPr>
+            </w:pPr>
+          </w:p>
+        </w:tc>
+        <w:tc>
+          <w:tcPr>
+            <w:tcW w:w="76" w:type="dxa"/>
+            <w:shd w:val="clear" w:color="auto" w:fill="auto"/>
+          </w:tcPr>
+          <w:p>
+            <w:pPr>
+              <w:widowControl/>
+              <w:autoSpaceDE/>
+              <w:autoSpaceDN/>
+              <w:adjustRightInd/>
+              <w:jc w:val="center"/>
+              <w:rPr>
+                <w:rFonts w:ascii="Times New Roman" w:eastAsia="Times New Roman" w:hAnsi="Times New Roman" w:cs="Times New Roman"/>
+                <w:i/>
+                <w:sz w:val="26"/>
+                <w:szCs w:val="26"/>
+                <w:vertAlign w:val="superscript"/>
+                <w:lang w:eastAsia="ru-RU"/>
+              </w:rPr>
+            </w:pPr>
+          </w:p>
+        </w:tc>
+        <w:tc>
+          <w:tcPr>
+            <w:tcW w:w="1370" w:type="dxa"/>
+            <w:shd w:val="clear" w:color="auto" w:fill="auto"/>
+          </w:tcPr>
+          <w:p>
+            <w:pPr>
+              <w:widowControl/>
+              <w:autoSpaceDE/>
+              <w:autoSpaceDN/>
+              <w:adjustRightInd/>
+              <w:jc w:val="center"/>
+              <w:rPr>
+                <w:rFonts w:ascii="Times New Roman" w:eastAsia="Times New Roman" w:hAnsi="Times New Roman" w:cs="Times New Roman"/>
+                <w:i/>
+                <w:sz w:val="26"/>
+                <w:szCs w:val="26"/>
+                <w:vertAlign w:val="superscript"/>
+                <w:lang w:eastAsia="ru-RU"/>
+              </w:rPr>
+            </w:pPr>
+          </w:p>
+        </w:tc>
+        <w:tc>
+          <w:tcPr>
+            <w:tcW w:w="3374" w:type="dxa"/>
+            <w:gridSpan w:val="5"/>
+            <w:shd w:val="clear" w:color="auto" w:fill="auto"/>
+          </w:tcPr>
+          <w:p>
+            <w:pPr>
+              <w:widowControl/>
+              <w:autoSpaceDE/>
+              <w:autoSpaceDN/>
+              <w:adjustRightInd/>
+              <w:jc w:val="center"/>
+              <w:rPr>
+                <w:rFonts w:ascii="Times New Roman" w:eastAsia="Times New Roman" w:hAnsi="Times New Roman" w:cs="Times New Roman"/>
+                <w:i/>
+                <w:sz w:val="26"/>
+                <w:szCs w:val="26"/>
+                <w:vertAlign w:val="superscript"/>
+                <w:lang w:eastAsia="ru-RU"/>
+              </w:rPr>
+            </w:pPr>
+            <w:r>
+              <w:rPr>
+                <w:rFonts w:ascii="Times New Roman" w:eastAsia="Times New Roman" w:hAnsi="Times New Roman" w:cs="Times New Roman"/>
+                <w:i/>
+                <w:sz w:val="26"/>
+                <w:szCs w:val="26"/>
+                <w:vertAlign w:val="superscript"/>
+                <w:lang w:eastAsia="ru-RU"/>
+              </w:rPr>
+              <w:t>(уч. степень, уч. звание, инициалы, фамилия)</w:t>
+            </w:r>
+          </w:p>
+        </w:tc>
+      </w:tr>
+      <w:bookmarkEnd w:id="1"/>
+      <w:bookmarkEnd w:id="2"/>
+    </w:tbl>
+    <w:p>
+      <w:pPr>
+        <w:widowControl/>
+        <w:pBdr>
+          <w:top w:val="nil"/>
+          <w:left w:val="nil"/>
+          <w:bottom w:val="nil"/>
+          <w:right w:val="nil"/>
+          <w:between w:val="nil"/>
+        </w:pBdr>
+        <w:autoSpaceDE/>
+        <w:autoSpaceDN/>
+        <w:adjustRightInd/>
+        <w:ind w:right="520"/>
+        <w:rPr>
+          <w:rFonts w:ascii="Times New Roman" w:eastAsia="Times New Roman" w:hAnsi="Times New Roman" w:cs="Times New Roman"/>
+          <w:sz w:val="26"/>
+          <w:szCs w:val="26"/>
+          <w:lang w:eastAsia="en-US"/>
+        </w:rPr>
+      </w:pPr>
+    </w:p>
+    <w:p>
+      <w:pPr>
+        <w:widowControl/>
+        <w:pBdr>
+          <w:top w:val="nil"/>
+          <w:left w:val="nil"/>
+          <w:bottom w:val="nil"/>
+          <w:right w:val="nil"/>
+          <w:between w:val="nil"/>
+        </w:pBdr>
+        <w:autoSpaceDE/>
+        <w:autoSpaceDN/>
+        <w:adjustRightInd/>
+        <w:jc w:val="right"/>
+        <w:rPr>
+          <w:rFonts w:ascii="Times New Roman" w:eastAsia="Times New Roman" w:hAnsi="Times New Roman" w:cs="Times New Roman"/>
+          <w:sz w:val="26"/>
+          <w:szCs w:val="26"/>
+          <w:lang w:eastAsia="en-US"/>
+        </w:rPr>
+      </w:pPr>
+    </w:p>
+    <w:p>
+      <w:pPr>
+        <w:widowControl/>
+        <w:suppressAutoHyphens/>
+        <w:autoSpaceDE/>
+        <w:autoSpaceDN/>
+        <w:adjustRightInd/>
         <w:jc w:val="center"/>
         <w:rPr>
-          <w:b/>
-          <w:bCs/>
-          <w:sz w:val="28"/>
-          <w:szCs w:val="28"/>
-        </w:rPr>
-      </w:pPr>
-      <w:r>
-        <w:rPr>
-          <w:b/>
-          <w:bCs/>
-          <w:sz w:val="28"/>
-          <w:szCs w:val="28"/>
-        </w:rPr>
-        <w:t>ФГБОУ ВПО</w:t>
-      </w:r>
-    </w:p>
-    <w:p>
-      <w:pPr>
-        <w:spacing w:line="360" w:lineRule="auto"/>
-        <w:jc w:val="center"/>
-        <w:rPr>
-          <w:b/>
-          <w:bCs/>
-          <w:i/>
-          <w:iCs/>
-          <w:sz w:val="28"/>
-          <w:szCs w:val="28"/>
-        </w:rPr>
-      </w:pPr>
-      <w:r>
-        <w:rPr>
-          <w:b/>
-          <w:bCs/>
-          <w:sz w:val="28"/>
-          <w:szCs w:val="28"/>
-        </w:rPr>
-        <w:t>«Уральский государственный горный университет»</w:t>
-      </w:r>
-    </w:p>
-    <w:p>
-      <w:pPr>
-        <w:spacing w:line="360" w:lineRule="auto"/>
-        <w:jc w:val="center"/>
-        <w:rPr>
-          <w:sz w:val="28"/>
-          <w:szCs w:val="28"/>
-        </w:rPr>
-      </w:pPr>
-      <w:r>
-        <w:rPr>
-          <w:sz w:val="28"/>
-          <w:szCs w:val="28"/>
-        </w:rPr>
-        <w:t xml:space="preserve">Кафедра </w:t>
-      </w:r>
-      <w:r>
-        <w:rPr>
-          <w:b/>
-          <w:bCs/>
-          <w:sz w:val="28"/>
-          <w:szCs w:val="28"/>
-        </w:rPr>
-        <w:t>«</w:t>
-      </w:r>
-      <w:r>
-        <w:rPr>
-          <w:sz w:val="28"/>
-          <w:szCs w:val="28"/>
-        </w:rPr>
-        <w:t>Геоинформатики</w:t>
-      </w:r>
-      <w:r>
-        <w:rPr>
-          <w:b/>
-          <w:bCs/>
-          <w:sz w:val="28"/>
-          <w:szCs w:val="28"/>
-        </w:rPr>
-        <w:t>»</w:t>
-      </w:r>
-    </w:p>
-    <w:p>
-      <w:pPr>
-        <w:spacing w:line="360" w:lineRule="auto"/>
-        <w:jc w:val="center"/>
-        <w:rPr>
-          <w:i/>
-          <w:iCs/>
-          <w:sz w:val="28"/>
-          <w:szCs w:val="28"/>
-        </w:rPr>
-      </w:pPr>
-    </w:p>
-    <w:p>
-      <w:pPr>
-        <w:spacing w:line="360" w:lineRule="auto"/>
-        <w:jc w:val="center"/>
-        <w:rPr>
-          <w:i/>
-          <w:iCs/>
-          <w:sz w:val="28"/>
-          <w:szCs w:val="28"/>
-        </w:rPr>
-      </w:pPr>
-    </w:p>
-    <w:p>
-      <w:pPr>
-        <w:spacing w:line="360" w:lineRule="auto"/>
-        <w:jc w:val="center"/>
-        <w:rPr>
-          <w:i/>
-          <w:iCs/>
-          <w:sz w:val="28"/>
-          <w:szCs w:val="28"/>
-        </w:rPr>
-      </w:pPr>
-    </w:p>
-    <w:p>
-      <w:pPr>
-        <w:spacing w:line="360" w:lineRule="auto"/>
-        <w:jc w:val="center"/>
-        <w:rPr>
-          <w:i/>
-          <w:iCs/>
-          <w:sz w:val="28"/>
-          <w:szCs w:val="28"/>
-        </w:rPr>
-      </w:pPr>
-    </w:p>
-    <w:p>
-      <w:pPr>
-        <w:spacing w:line="360" w:lineRule="auto"/>
-        <w:jc w:val="center"/>
-        <w:rPr>
-          <w:i/>
-          <w:iCs/>
-          <w:sz w:val="28"/>
-          <w:szCs w:val="28"/>
-        </w:rPr>
-      </w:pPr>
-    </w:p>
-    <w:p>
-      <w:pPr>
-        <w:spacing w:line="360" w:lineRule="auto"/>
-        <w:jc w:val="center"/>
-        <w:rPr>
-          <w:i/>
-          <w:iCs/>
-          <w:sz w:val="28"/>
-          <w:szCs w:val="28"/>
-        </w:rPr>
-      </w:pPr>
-    </w:p>
-    <w:p>
-      <w:pPr>
-        <w:spacing w:line="360" w:lineRule="auto"/>
-        <w:jc w:val="center"/>
-        <w:rPr>
-          <w:i/>
-          <w:iCs/>
-          <w:sz w:val="28"/>
-          <w:szCs w:val="28"/>
-        </w:rPr>
-      </w:pPr>
-    </w:p>
-    <w:p>
-      <w:pPr>
-        <w:spacing w:line="360" w:lineRule="auto"/>
-        <w:jc w:val="center"/>
-        <w:rPr>
-          <w:i/>
-          <w:iCs/>
-          <w:sz w:val="28"/>
-          <w:szCs w:val="28"/>
-        </w:rPr>
-      </w:pPr>
-    </w:p>
-    <w:p>
-      <w:pPr>
-        <w:spacing w:line="360" w:lineRule="auto"/>
-        <w:jc w:val="center"/>
-        <w:rPr>
-          <w:i/>
-          <w:iCs/>
-          <w:sz w:val="28"/>
-          <w:szCs w:val="28"/>
-        </w:rPr>
-      </w:pPr>
-    </w:p>
-    <w:p>
-      <w:pPr>
-        <w:spacing w:line="360" w:lineRule="auto"/>
-        <w:jc w:val="center"/>
-        <w:rPr>
-          <w:sz w:val="28"/>
-          <w:szCs w:val="28"/>
-        </w:rPr>
-      </w:pPr>
-    </w:p>
-    <w:p>
-      <w:pPr>
-        <w:spacing w:line="360" w:lineRule="auto"/>
-        <w:jc w:val="center"/>
-        <w:rPr>
-          <w:b/>
-          <w:bCs/>
-          <w:sz w:val="28"/>
-          <w:szCs w:val="28"/>
-        </w:rPr>
-      </w:pPr>
-      <w:r>
-        <w:rPr>
-          <w:b/>
-          <w:bCs/>
-          <w:sz w:val="28"/>
-          <w:szCs w:val="28"/>
-        </w:rPr>
-        <w:t>Курсовая работа</w:t>
-      </w:r>
-    </w:p>
-    <w:p>
-      <w:pPr>
-        <w:spacing w:line="360" w:lineRule="auto"/>
-        <w:jc w:val="center"/>
-        <w:rPr>
-          <w:sz w:val="28"/>
-          <w:szCs w:val="28"/>
-        </w:rPr>
-      </w:pPr>
-      <w:r>
-        <w:rPr>
-          <w:sz w:val="28"/>
-          <w:szCs w:val="28"/>
-        </w:rPr>
-        <w:t xml:space="preserve">Дисциплина: </w:t>
-      </w:r>
-      <w:r>
-        <w:rPr>
-          <w:b/>
-          <w:bCs/>
-          <w:sz w:val="28"/>
-          <w:szCs w:val="28"/>
-        </w:rPr>
-        <w:t>«Информационные технологии»</w:t>
-      </w:r>
-    </w:p>
-    <w:p>
-      <w:pPr>
-        <w:spacing w:line="360" w:lineRule="auto"/>
-        <w:jc w:val="center"/>
-        <w:rPr>
-          <w:sz w:val="28"/>
-          <w:szCs w:val="28"/>
-        </w:rPr>
-      </w:pPr>
-      <w:r>
-        <w:rPr>
-          <w:sz w:val="28"/>
-          <w:szCs w:val="28"/>
-        </w:rPr>
-        <w:t xml:space="preserve">Тема: </w:t>
-      </w:r>
-      <w:r>
-        <w:rPr>
-          <w:b/>
-          <w:bCs/>
-          <w:sz w:val="28"/>
-          <w:szCs w:val="28"/>
-        </w:rPr>
-        <w:t>«Спектральное представление сигналов»</w:t>
-      </w:r>
-    </w:p>
-    <w:p>
-      <w:pPr>
-        <w:spacing w:line="360" w:lineRule="auto"/>
-        <w:jc w:val="center"/>
-        <w:rPr>
-          <w:i/>
-          <w:iCs/>
-          <w:sz w:val="28"/>
-          <w:szCs w:val="28"/>
-        </w:rPr>
-      </w:pPr>
-    </w:p>
-    <w:p>
-      <w:pPr>
-        <w:spacing w:line="360" w:lineRule="auto"/>
-        <w:jc w:val="center"/>
-        <w:rPr>
-          <w:i/>
-          <w:iCs/>
-          <w:sz w:val="28"/>
-          <w:szCs w:val="28"/>
-        </w:rPr>
-      </w:pPr>
-    </w:p>
-    <w:p>
-      <w:pPr>
-        <w:spacing w:line="360" w:lineRule="auto"/>
-        <w:jc w:val="center"/>
-        <w:rPr>
-          <w:i/>
-          <w:iCs/>
-          <w:sz w:val="28"/>
-          <w:szCs w:val="28"/>
-        </w:rPr>
-      </w:pPr>
-    </w:p>
-    <w:p>
-      <w:pPr>
-        <w:spacing w:line="360" w:lineRule="auto"/>
-        <w:rPr>
-          <w:sz w:val="28"/>
-          <w:szCs w:val="28"/>
-        </w:rPr>
-      </w:pPr>
-      <w:r>
-        <w:rPr>
-          <w:sz w:val="28"/>
-          <w:szCs w:val="28"/>
-        </w:rPr>
-        <w:t>Студент: Дураков В.С.</w:t>
-      </w:r>
-    </w:p>
-    <w:p>
-      <w:pPr>
-        <w:spacing w:line="360" w:lineRule="auto"/>
-        <w:rPr>
-          <w:sz w:val="28"/>
-          <w:szCs w:val="28"/>
-        </w:rPr>
-      </w:pPr>
-      <w:r>
-        <w:rPr>
-          <w:sz w:val="28"/>
-          <w:szCs w:val="28"/>
-        </w:rPr>
-        <w:t>Руководитель: к.г.-м.н., доцент</w:t>
-      </w:r>
-    </w:p>
-    <w:p>
-      <w:pPr>
-        <w:spacing w:line="360" w:lineRule="auto"/>
-        <w:rPr>
-          <w:i/>
-          <w:iCs/>
-          <w:sz w:val="28"/>
-          <w:szCs w:val="28"/>
-        </w:rPr>
-      </w:pPr>
-      <w:r>
-        <w:rPr>
-          <w:sz w:val="28"/>
-          <w:szCs w:val="28"/>
-        </w:rPr>
-        <w:t>Серков В.А</w:t>
-      </w:r>
-      <w:r>
-        <w:rPr>
-          <w:i/>
-          <w:iCs/>
-          <w:sz w:val="28"/>
-          <w:szCs w:val="28"/>
-        </w:rPr>
-        <w:t>.</w:t>
-      </w:r>
-    </w:p>
-    <w:p>
-      <w:pPr>
-        <w:spacing w:line="360" w:lineRule="auto"/>
-        <w:jc w:val="center"/>
-        <w:rPr>
-          <w:i/>
-          <w:iCs/>
-          <w:sz w:val="28"/>
-          <w:szCs w:val="28"/>
-        </w:rPr>
-      </w:pPr>
-    </w:p>
-    <w:p>
-      <w:pPr>
-        <w:spacing w:line="360" w:lineRule="auto"/>
-        <w:jc w:val="center"/>
-        <w:rPr>
-          <w:i/>
-          <w:iCs/>
-          <w:sz w:val="28"/>
-          <w:szCs w:val="28"/>
-        </w:rPr>
-      </w:pPr>
-    </w:p>
-    <w:p>
-      <w:pPr>
-        <w:spacing w:line="360" w:lineRule="auto"/>
-        <w:jc w:val="center"/>
-        <w:rPr>
-          <w:sz w:val="28"/>
-          <w:szCs w:val="28"/>
-        </w:rPr>
-      </w:pPr>
-    </w:p>
-    <w:p>
-      <w:pPr>
-        <w:spacing w:line="360" w:lineRule="auto"/>
-        <w:jc w:val="center"/>
-        <w:rPr>
-          <w:sz w:val="28"/>
-          <w:szCs w:val="28"/>
-        </w:rPr>
-      </w:pPr>
-    </w:p>
-    <w:p>
-      <w:pPr>
-        <w:tabs>
-          <w:tab w:val="left" w:pos="3708"/>
-        </w:tabs>
-        <w:spacing w:line="360" w:lineRule="auto"/>
-        <w:jc w:val="center"/>
-        <w:rPr>
-          <w:sz w:val="28"/>
-          <w:szCs w:val="28"/>
-        </w:rPr>
-      </w:pPr>
-    </w:p>
-    <w:p>
-      <w:pPr>
-        <w:tabs>
-          <w:tab w:val="left" w:pos="3708"/>
-        </w:tabs>
-        <w:spacing w:line="360" w:lineRule="auto"/>
-        <w:jc w:val="center"/>
-        <w:rPr>
-          <w:sz w:val="28"/>
-          <w:szCs w:val="28"/>
-        </w:rPr>
-      </w:pPr>
-      <w:r>
-        <w:rPr>
-          <w:sz w:val="28"/>
-          <w:szCs w:val="28"/>
-        </w:rPr>
-        <w:lastRenderedPageBreak/>
-        <w:t>Екатеринбург 2016 г.</w:t>
-      </w:r>
-    </w:p>
-    <w:p>
-      <w:pPr>
-        <w:spacing w:line="360" w:lineRule="auto"/>
-        <w:ind w:firstLine="709"/>
-        <w:jc w:val="both"/>
-        <w:rPr>
-          <w:b/>
-          <w:bCs/>
-          <w:sz w:val="28"/>
-          <w:szCs w:val="28"/>
-        </w:rPr>
-      </w:pPr>
-      <w:r>
-        <w:rPr>
-          <w:b/>
-          <w:bCs/>
-          <w:sz w:val="28"/>
-          <w:szCs w:val="28"/>
-        </w:rPr>
-        <w:br w:type="page"/>
-      </w:r>
-    </w:p>
-    <w:p>
-      <w:pPr>
-        <w:pStyle w:val="Heading1"/>
+          <w:rFonts w:ascii="Times New Roman" w:eastAsia="Times New Roman" w:hAnsi="Times New Roman" w:cs="Times New Roman"/>
+          <w:sz w:val="28"/>
+          <w:szCs w:val="28"/>
+          <w:lang w:eastAsia="en-US"/>
+        </w:rPr>
+      </w:pPr>
+      <w:r>
+        <w:rPr>
+          <w:rFonts w:ascii="Times New Roman" w:eastAsia="Times New Roman" w:hAnsi="Times New Roman" w:cs="Times New Roman"/>
+          <w:sz w:val="26"/>
+          <w:szCs w:val="26"/>
+          <w:lang w:eastAsia="en-US"/>
+        </w:rPr>
+        <w:t>Москва, 2025 г.</w:t>
+      </w:r>
+    </w:p>
+    <w:p>
+      <w:pPr>
+        <w:pStyle w:val="1"/>
         <w:keepNext/>
         <w:keepLines/>
         <w:spacing w:line="360" w:lineRule="auto"/>
@@ -521,6 +4962,7 @@
           <w:sz w:val="28"/>
           <w:szCs w:val="28"/>
         </w:rPr>
+        <w:lastRenderedPageBreak/>
         <w:t>Введение</w:t>
       </w:r>
     </w:p>
@@ -594,7 +5036,7 @@
           <w:sz w:val="17"/>
           <w:szCs w:val="17"/>
         </w:rPr>
-        <w:pict>
+        <w:pict w14:anchorId="76A2A094">
           <v:shapetype id="_x0000_t75" coordsize="21600,21600" o:spt="75" o:preferrelative="t" path="m@4@5l@4@11@9@11@9@5xe" filled="f" stroked="f">
             <v:stroke joinstyle="miter"/>
             <v:formulas>
@@ -614,7 +5056,7 @@
             <v:path o:extrusionok="f" gradientshapeok="t" o:connecttype="rect"/>
             <o:lock v:ext="edit" aspectratio="t"/>
           </v:shapetype>
-          <v:shape id="_x0000_i1025" type="#_x0000_t75" style="width:65.25pt;height:16.5pt">
+          <v:shape id="_x0000_i1025" type="#_x0000_t75" style="width:65pt;height:17pt">
             <v:imagedata r:id="rId4" o:title=""/>
           </v:shape>
         </w:pict>
@@ -632,8 +5074,8 @@
           <w:sz w:val="17"/>
           <w:szCs w:val="17"/>
         </w:rPr>
-        <w:pict>
-          <v:shape id="_x0000_i1026" type="#_x0000_t75" style="width:66.75pt;height:16.5pt">
+        <w:pict w14:anchorId="57F74307">
+          <v:shape id="_x0000_i1026" type="#_x0000_t75" style="width:67pt;height:17pt">
             <v:imagedata r:id="rId5" o:title=""/>
           </v:shape>
         </w:pict>
@@ -674,7 +5116,7 @@
           <w:sz w:val="17"/>
           <w:szCs w:val="17"/>
         </w:rPr>
-        <w:pict>
+        <w:pict w14:anchorId="43D347B9">
           <v:shape id="_x0000_i1027" type="#_x0000_t75" style="width:354pt;height:39pt">
             <v:imagedata r:id="rId6" o:title=""/>
           </v:shape>
@@ -715,8 +5157,8 @@
           <w:sz w:val="17"/>
           <w:szCs w:val="17"/>
         </w:rPr>
-        <w:pict>
-          <v:shape id="_x0000_i1028" type="#_x0000_t75" style="width:87pt;height:16.5pt">
+        <w:pict w14:anchorId="1B73586E">
+          <v:shape id="_x0000_i1028" type="#_x0000_t75" style="width:87pt;height:17pt">
             <v:imagedata r:id="rId7" o:title=""/>
           </v:shape>
         </w:pict>
@@ -744,7 +5186,15 @@
           <w:sz w:val="28"/>
           <w:szCs w:val="28"/>
         </w:rPr>
-        <w:t>Основная задача спектрального анализа заключается в определении частотного спектра сигнала (функции). Любой сигнал может быть представлен своим частотным спектром.</w:t>
+        <w:t xml:space="preserve">Основная задача спектрального анализа заключается в определении </w:t>
+      </w:r>
+      <w:r>
+        <w:rPr>
+          <w:sz w:val="28"/>
+          <w:szCs w:val="28"/>
+        </w:rPr>
+        <w:lastRenderedPageBreak/>
+        <w:t>частотного спектра сигнала (функции). Любой сигнал может быть представлен своим частотным спектром.</w:t>
       </w:r>
     </w:p>
     <w:p>
@@ -793,8 +5243,8 @@
           <w:sz w:val="17"/>
           <w:szCs w:val="17"/>
         </w:rPr>
-        <w:pict>
-          <v:shape id="_x0000_i1029" type="#_x0000_t75" style="width:145.5pt;height:16.5pt">
+        <w:pict w14:anchorId="33142DBB">
+          <v:shape id="_x0000_i1029" type="#_x0000_t75" style="width:146pt;height:17pt">
             <v:imagedata r:id="rId8" o:title=""/>
           </v:shape>
         </w:pict>
@@ -826,7 +5276,23 @@
           <w:sz w:val="28"/>
           <w:szCs w:val="28"/>
         </w:rPr>
-        <w:t xml:space="preserve">характеризуется: 1. амплитудой A &gt; 0, 2. Частотой </w:t>
+        <w:t xml:space="preserve">характеризуется: 1. амплитудой </w:t>
+      </w:r>
+      <w:proofErr w:type="gramStart"/>
+      <w:r>
+        <w:rPr>
+          <w:sz w:val="28"/>
+          <w:szCs w:val="28"/>
+        </w:rPr>
+        <w:t>A &gt;</w:t>
+      </w:r>
+      <w:proofErr w:type="gramEnd"/>
+      <w:r>
+        <w:rPr>
+          <w:sz w:val="28"/>
+          <w:szCs w:val="28"/>
+        </w:rPr>
+        <w:t xml:space="preserve"> 0, 2. Частотой </w:t>
       </w:r>
       <w:r>
         <w:rPr>
@@ -834,8 +5300,8 @@
           <w:sz w:val="17"/>
           <w:szCs w:val="17"/>
         </w:rPr>
-        <w:pict>
-          <v:shape id="_x0000_i1030" type="#_x0000_t75" style="width:10.5pt;height:16.5pt">
+        <w:pict w14:anchorId="282B3A7F">
+          <v:shape id="_x0000_i1030" type="#_x0000_t75" style="width:11pt;height:17pt">
             <v:imagedata r:id="rId9" o:title=""/>
           </v:shape>
         </w:pict>
@@ -853,8 +5319,8 @@
           <w:sz w:val="17"/>
           <w:szCs w:val="17"/>
         </w:rPr>
-        <w:pict>
-          <v:shape id="_x0000_i1031" type="#_x0000_t75" style="width:9.75pt;height:16.5pt">
+        <w:pict w14:anchorId="1D6FF2A1">
+          <v:shape id="_x0000_i1031" type="#_x0000_t75" style="width:10pt;height:17pt">
             <v:imagedata r:id="rId10" o:title=""/>
           </v:shape>
         </w:pict>
@@ -890,8 +5356,8 @@
           <w:sz w:val="17"/>
           <w:szCs w:val="17"/>
         </w:rPr>
-        <w:pict>
-          <v:shape id="_x0000_i1032" type="#_x0000_t75" style="width:8.25pt;height:16.5pt">
+        <w:pict w14:anchorId="6ABBD1D1">
+          <v:shape id="_x0000_i1032" type="#_x0000_t75" style="width:8pt;height:17pt">
             <v:imagedata r:id="rId11" o:title=""/>
           </v:shape>
         </w:pict>
@@ -910,8 +5376,8 @@
           <w:sz w:val="17"/>
           <w:szCs w:val="17"/>
         </w:rPr>
-        <w:pict>
-          <v:shape id="_x0000_i1033" type="#_x0000_t75" style="width:9.75pt;height:16.5pt">
+        <w:pict w14:anchorId="426D3C22">
+          <v:shape id="_x0000_i1033" type="#_x0000_t75" style="width:10pt;height:17pt">
             <v:imagedata r:id="rId12" o:title=""/>
           </v:shape>
         </w:pict>
@@ -937,8 +5403,8 @@
           <w:sz w:val="17"/>
           <w:szCs w:val="17"/>
         </w:rPr>
-        <w:pict>
-          <v:shape id="_x0000_i1034" type="#_x0000_t75" style="width:8.25pt;height:16.5pt">
+        <w:pict w14:anchorId="73A8ABD5">
+          <v:shape id="_x0000_i1034" type="#_x0000_t75" style="width:8pt;height:17pt">
             <v:imagedata r:id="rId11" o:title=""/>
           </v:shape>
         </w:pict>
@@ -982,8 +5448,8 @@
           <w:sz w:val="17"/>
           <w:szCs w:val="17"/>
         </w:rPr>
-        <w:pict>
-          <v:shape id="_x0000_i1035" type="#_x0000_t75" style="width:12pt;height:16.5pt">
+        <w:pict w14:anchorId="28D4EF29">
+          <v:shape id="_x0000_i1035" type="#_x0000_t75" style="width:12pt;height:17pt">
             <v:imagedata r:id="rId13" o:title=""/>
           </v:shape>
         </w:pict>
@@ -1001,8 +5467,8 @@
           <w:sz w:val="17"/>
           <w:szCs w:val="17"/>
         </w:rPr>
-        <w:pict>
-          <v:shape id="_x0000_i1036" type="#_x0000_t75" style="width:9.75pt;height:16.5pt">
+        <w:pict w14:anchorId="0BE7B736">
+          <v:shape id="_x0000_i1036" type="#_x0000_t75" style="width:10pt;height:17pt">
             <v:imagedata r:id="rId10" o:title=""/>
           </v:shape>
         </w:pict>
@@ -1049,8 +5515,8 @@
           <w:sz w:val="17"/>
           <w:szCs w:val="17"/>
         </w:rPr>
-        <w:pict>
-          <v:shape id="_x0000_i1037" type="#_x0000_t75" style="width:17.25pt;height:23.25pt">
+        <w:pict w14:anchorId="536C58C0">
+          <v:shape id="_x0000_i1037" type="#_x0000_t75" style="width:17pt;height:23pt">
             <v:imagedata r:id="rId14" o:title=""/>
           </v:shape>
         </w:pict>
@@ -1069,8 +5535,8 @@
           <w:sz w:val="17"/>
           <w:szCs w:val="17"/>
         </w:rPr>
-        <w:pict>
-          <v:shape id="_x0000_i1038" type="#_x0000_t75" style="width:12pt;height:16.5pt">
+        <w:pict w14:anchorId="7E95982F">
+          <v:shape id="_x0000_i1038" type="#_x0000_t75" style="width:12pt;height:17pt">
             <v:imagedata r:id="rId13" o:title=""/>
           </v:shape>
         </w:pict>
@@ -1089,8 +5555,8 @@
           <w:sz w:val="17"/>
           <w:szCs w:val="17"/>
         </w:rPr>
-        <w:pict>
-          <v:shape id="_x0000_i1039" type="#_x0000_t75" style="width:9.75pt;height:16.5pt">
+        <w:pict w14:anchorId="4BFC4C7E">
+          <v:shape id="_x0000_i1039" type="#_x0000_t75" style="width:10pt;height:17pt">
             <v:imagedata r:id="rId10" o:title=""/>
           </v:shape>
         </w:pict>
@@ -1109,8 +5575,8 @@
           <w:sz w:val="17"/>
           <w:szCs w:val="17"/>
         </w:rPr>
-        <w:pict>
-          <v:shape id="_x0000_i1040" type="#_x0000_t75" style="width:22.5pt;height:16.5pt">
+        <w:pict w14:anchorId="290F5CB6">
+          <v:shape id="_x0000_i1040" type="#_x0000_t75" style="width:23pt;height:17pt">
             <v:imagedata r:id="rId15" o:title=""/>
           </v:shape>
         </w:pict>
@@ -1129,8 +5595,8 @@
           <w:sz w:val="17"/>
           <w:szCs w:val="17"/>
         </w:rPr>
-        <w:pict>
-          <v:shape id="_x0000_i1041" type="#_x0000_t75" style="width:20.25pt;height:16.5pt">
+        <w:pict w14:anchorId="4D646AEA">
+          <v:shape id="_x0000_i1041" type="#_x0000_t75" style="width:20pt;height:17pt">
             <v:imagedata r:id="rId16" o:title=""/>
           </v:shape>
         </w:pict>
@@ -1166,7 +5632,7 @@
     </w:p>
     <w:p>
       <w:pPr>
-        <w:pStyle w:val="Heading1"/>
+        <w:pStyle w:val="1"/>
         <w:keepNext/>
         <w:keepLines/>
         <w:spacing w:line="360" w:lineRule="auto"/>
@@ -1236,8 +5702,8 @@
           <w:sz w:val="17"/>
           <w:szCs w:val="17"/>
         </w:rPr>
-        <w:pict>
-          <v:shape id="_x0000_i1042" type="#_x0000_t75" style="width:102pt;height:16.5pt">
+        <w:pict w14:anchorId="206660B6">
+          <v:shape id="_x0000_i1042" type="#_x0000_t75" style="width:102pt;height:17pt">
             <v:imagedata r:id="rId17" o:title=""/>
           </v:shape>
         </w:pict>
@@ -1255,8 +5721,8 @@
           <w:sz w:val="17"/>
           <w:szCs w:val="17"/>
         </w:rPr>
-        <w:pict>
-          <v:shape id="_x0000_i1043" type="#_x0000_t75" style="width:183.75pt;height:16.5pt">
+        <w:pict w14:anchorId="1298E775">
+          <v:shape id="_x0000_i1043" type="#_x0000_t75" style="width:184pt;height:17pt">
             <v:imagedata r:id="rId18" o:title=""/>
           </v:shape>
         </w:pict>
@@ -1353,8 +5819,8 @@
           <w:sz w:val="17"/>
           <w:szCs w:val="17"/>
         </w:rPr>
-        <w:pict>
-          <v:shape id="_x0000_i1044" type="#_x0000_t75" style="width:346.5pt;height:180pt">
+        <w:pict w14:anchorId="0EF435F8">
+          <v:shape id="_x0000_i1044" type="#_x0000_t75" style="width:347pt;height:180pt">
             <v:imagedata r:id="rId19" o:title=""/>
           </v:shape>
         </w:pict>
@@ -1475,8 +5941,8 @@
           <w:sz w:val="17"/>
           <w:szCs w:val="17"/>
         </w:rPr>
-        <w:pict>
-          <v:shape id="_x0000_i1045" type="#_x0000_t75" style="width:81pt;height:16.5pt">
+        <w:pict w14:anchorId="49C722FD">
+          <v:shape id="_x0000_i1045" type="#_x0000_t75" style="width:81pt;height:17pt">
             <v:imagedata r:id="rId20" o:title=""/>
           </v:shape>
         </w:pict>
@@ -1535,8 +6001,8 @@
           <w:sz w:val="17"/>
           <w:szCs w:val="17"/>
         </w:rPr>
-        <w:pict>
-          <v:shape id="_x0000_i1046" type="#_x0000_t75" style="width:5in;height:45.75pt">
+        <w:pict w14:anchorId="77963114">
+          <v:shape id="_x0000_i1046" type="#_x0000_t75" style="width:5in;height:46pt">
             <v:imagedata r:id="rId21" o:title=""/>
           </v:shape>
         </w:pict>
@@ -1588,8 +6054,8 @@
           <w:sz w:val="17"/>
           <w:szCs w:val="17"/>
         </w:rPr>
-        <w:pict>
-          <v:shape id="_x0000_i1047" type="#_x0000_t75" style="width:53.25pt;height:16.5pt">
+        <w:pict w14:anchorId="57E5BF0E">
+          <v:shape id="_x0000_i1047" type="#_x0000_t75" style="width:53pt;height:17pt">
             <v:imagedata r:id="rId22" o:title=""/>
           </v:shape>
         </w:pict>
@@ -1608,8 +6074,8 @@
           <w:sz w:val="17"/>
           <w:szCs w:val="17"/>
         </w:rPr>
-        <w:pict>
-          <v:shape id="_x0000_i1048" type="#_x0000_t75" style="width:63pt;height:16.5pt">
+        <w:pict w14:anchorId="23DF606B">
+          <v:shape id="_x0000_i1048" type="#_x0000_t75" style="width:63pt;height:17pt">
             <v:imagedata r:id="rId23" o:title=""/>
           </v:shape>
         </w:pict>
@@ -1638,7 +6104,15 @@
           <w:sz w:val="28"/>
           <w:szCs w:val="28"/>
         </w:rPr>
-        <w:t>При этом коэффициенты комплексного ряда Фурье определяются по выражению:</w:t>
+        <w:t xml:space="preserve">При этом коэффициенты комплексного ряда Фурье определяются по </w:t>
+      </w:r>
+      <w:r>
+        <w:rPr>
+          <w:sz w:val="28"/>
+          <w:szCs w:val="28"/>
+        </w:rPr>
+        <w:lastRenderedPageBreak/>
+        <w:t>выражению:</w:t>
       </w:r>
     </w:p>
     <w:p>
@@ -1658,8 +6132,8 @@
           <w:sz w:val="17"/>
           <w:szCs w:val="17"/>
         </w:rPr>
-        <w:pict>
-          <v:shape id="_x0000_i1049" type="#_x0000_t75" style="width:339pt;height:55.5pt">
+        <w:pict w14:anchorId="4B82A4AA">
+          <v:shape id="_x0000_i1049" type="#_x0000_t75" style="width:339pt;height:56pt">
             <v:imagedata r:id="rId24" o:title=""/>
           </v:shape>
         </w:pict>
@@ -1735,8 +6209,8 @@
           <w:sz w:val="17"/>
           <w:szCs w:val="17"/>
         </w:rPr>
-        <w:pict>
-          <v:shape id="_x0000_i1050" type="#_x0000_t75" style="width:1in;height:24.75pt">
+        <w:pict w14:anchorId="6DF3E5A5">
+          <v:shape id="_x0000_i1050" type="#_x0000_t75" style="width:1in;height:25pt">
             <v:imagedata r:id="rId25" o:title=""/>
           </v:shape>
         </w:pict>
@@ -1779,8 +6253,8 @@
           <w:sz w:val="17"/>
           <w:szCs w:val="17"/>
         </w:rPr>
-        <w:pict>
-          <v:shape id="_x0000_i1051" type="#_x0000_t75" style="width:254.25pt;height:21.75pt">
+        <w:pict w14:anchorId="40BDED9E">
+          <v:shape id="_x0000_i1051" type="#_x0000_t75" style="width:254pt;height:22pt">
             <v:imagedata r:id="rId26" o:title=""/>
           </v:shape>
         </w:pict>
@@ -1838,8 +6312,8 @@
           <w:sz w:val="17"/>
           <w:szCs w:val="17"/>
         </w:rPr>
-        <w:pict>
-          <v:shape id="_x0000_i1052" type="#_x0000_t75" style="width:108pt;height:25.5pt">
+        <w:pict w14:anchorId="515197D8">
+          <v:shape id="_x0000_i1052" type="#_x0000_t75" style="width:108pt;height:26pt">
             <v:imagedata r:id="rId27" o:title=""/>
           </v:shape>
         </w:pict>
@@ -1909,8 +6383,8 @@
           <w:sz w:val="17"/>
           <w:szCs w:val="17"/>
         </w:rPr>
-        <w:pict>
-          <v:shape id="_x0000_i1053" type="#_x0000_t75" style="width:91.5pt;height:51.75pt">
+        <w:pict w14:anchorId="423B2451">
+          <v:shape id="_x0000_i1053" type="#_x0000_t75" style="width:92pt;height:52pt">
             <v:imagedata r:id="rId28" o:title=""/>
           </v:shape>
         </w:pict>
@@ -1942,7 +6416,15 @@
           <w:sz w:val="28"/>
           <w:szCs w:val="28"/>
         </w:rPr>
-        <w:t>На конечном временном интервале x(t) должна иметь конечное число максимумов и минимумов и конечное число разрывов первого рода.</w:t>
+        <w:t xml:space="preserve">На конечном временном интервале x(t) должна иметь конечное число </w:t>
+      </w:r>
+      <w:r>
+        <w:rPr>
+          <w:sz w:val="28"/>
+          <w:szCs w:val="28"/>
+        </w:rPr>
+        <w:lastRenderedPageBreak/>
+        <w:t>максимумов и минимумов и конечное число разрывов первого рода.</w:t>
       </w:r>
     </w:p>
     <w:p>
@@ -1968,8 +6450,8 @@
           <w:sz w:val="17"/>
           <w:szCs w:val="17"/>
         </w:rPr>
-        <w:pict>
-          <v:shape id="_x0000_i1054" type="#_x0000_t75" style="width:2in;height:17.25pt">
+        <w:pict w14:anchorId="71ED1203">
+          <v:shape id="_x0000_i1054" type="#_x0000_t75" style="width:2in;height:17pt">
             <v:imagedata r:id="rId29" o:title=""/>
           </v:shape>
         </w:pict>
@@ -1987,8 +6469,8 @@
           <w:sz w:val="17"/>
           <w:szCs w:val="17"/>
         </w:rPr>
-        <w:pict>
-          <v:shape id="_x0000_i1055" type="#_x0000_t75" style="width:15pt;height:16.5pt">
+        <w:pict w14:anchorId="2ED8EE15">
+          <v:shape id="_x0000_i1055" type="#_x0000_t75" style="width:15pt;height:17pt">
             <v:imagedata r:id="rId30" o:title=""/>
           </v:shape>
         </w:pict>
@@ -2029,8 +6511,8 @@
           <w:sz w:val="17"/>
           <w:szCs w:val="17"/>
         </w:rPr>
-        <w:pict>
-          <v:shape id="_x0000_i1056" type="#_x0000_t75" style="width:414pt;height:51.75pt">
+        <w:pict w14:anchorId="5332722C">
+          <v:shape id="_x0000_i1056" type="#_x0000_t75" style="width:414pt;height:52pt">
             <v:imagedata r:id="rId31" o:title=""/>
           </v:shape>
         </w:pict>
@@ -2053,8 +6535,8 @@
           <w:sz w:val="17"/>
           <w:szCs w:val="17"/>
         </w:rPr>
-        <w:pict>
-          <v:shape id="_x0000_i1057" type="#_x0000_t75" style="width:446.25pt;height:51.75pt">
+        <w:pict w14:anchorId="5152D3F5">
+          <v:shape id="_x0000_i1057" type="#_x0000_t75" style="width:446pt;height:52pt">
             <v:imagedata r:id="rId32" o:title=""/>
           </v:shape>
         </w:pict>
@@ -2083,8 +6565,8 @@
           <w:sz w:val="17"/>
           <w:szCs w:val="17"/>
         </w:rPr>
-        <w:pict>
-          <v:shape id="_x0000_i1058" type="#_x0000_t75" style="width:428.25pt;height:25.5pt">
+        <w:pict w14:anchorId="719A2CE7">
+          <v:shape id="_x0000_i1058" type="#_x0000_t75" style="width:428pt;height:26pt">
             <v:imagedata r:id="rId33" o:title=""/>
           </v:shape>
         </w:pict>
@@ -2149,8 +6631,8 @@
           <w:sz w:val="17"/>
           <w:szCs w:val="17"/>
         </w:rPr>
-        <w:pict>
-          <v:shape id="_x0000_i1059" type="#_x0000_t75" style="width:15pt;height:16.5pt">
+        <w:pict w14:anchorId="42B97E06">
+          <v:shape id="_x0000_i1059" type="#_x0000_t75" style="width:15pt;height:17pt">
             <v:imagedata r:id="rId30" o:title=""/>
           </v:shape>
         </w:pict>
@@ -2215,8 +6697,8 @@
           <w:sz w:val="17"/>
           <w:szCs w:val="17"/>
         </w:rPr>
-        <w:pict>
-          <v:shape id="_x0000_i1060" type="#_x0000_t75" style="width:417pt;height:20.25pt">
+        <w:pict w14:anchorId="6124796E">
+          <v:shape id="_x0000_i1060" type="#_x0000_t75" style="width:417pt;height:20pt">
             <v:imagedata r:id="rId34" o:title=""/>
           </v:shape>
         </w:pict>
@@ -2234,8 +6716,8 @@
           <w:sz w:val="17"/>
           <w:szCs w:val="17"/>
         </w:rPr>
-        <w:pict>
-          <v:shape id="_x0000_i1061" type="#_x0000_t75" style="width:196.5pt;height:27pt">
+        <w:pict w14:anchorId="4F535537">
+          <v:shape id="_x0000_i1061" type="#_x0000_t75" style="width:197pt;height:27pt">
             <v:imagedata r:id="rId35" o:title=""/>
           </v:shape>
         </w:pict>
@@ -2253,8 +6735,8 @@
           <w:sz w:val="17"/>
           <w:szCs w:val="17"/>
         </w:rPr>
-        <w:pict>
-          <v:shape id="_x0000_i1062" type="#_x0000_t75" style="width:15pt;height:16.5pt">
+        <w:pict w14:anchorId="4AF8FA2B">
+          <v:shape id="_x0000_i1062" type="#_x0000_t75" style="width:15pt;height:17pt">
             <v:imagedata r:id="rId30" o:title=""/>
           </v:shape>
         </w:pict>
@@ -2301,8 +6783,8 @@
           <w:sz w:val="17"/>
           <w:szCs w:val="17"/>
         </w:rPr>
-        <w:pict>
-          <v:shape id="_x0000_i1063" type="#_x0000_t75" style="width:15pt;height:16.5pt">
+        <w:pict w14:anchorId="4CA21FA2">
+          <v:shape id="_x0000_i1063" type="#_x0000_t75" style="width:15pt;height:17pt">
             <v:imagedata r:id="rId30" o:title=""/>
           </v:shape>
         </w:pict>
@@ -2343,8 +6825,8 @@
           <w:sz w:val="17"/>
           <w:szCs w:val="17"/>
         </w:rPr>
-        <w:pict>
-          <v:shape id="_x0000_i1064" type="#_x0000_t75" style="width:237.75pt;height:16.5pt">
+        <w:pict w14:anchorId="02A465CB">
+          <v:shape id="_x0000_i1064" type="#_x0000_t75" style="width:238pt;height:17pt">
             <v:imagedata r:id="rId36" o:title=""/>
           </v:shape>
         </w:pict>
@@ -2366,8 +6848,8 @@
           <w:sz w:val="17"/>
           <w:szCs w:val="17"/>
         </w:rPr>
-        <w:pict>
-          <v:shape id="_x0000_i1065" type="#_x0000_t75" style="width:219pt;height:20.25pt">
+        <w:pict w14:anchorId="77E1CB59">
+          <v:shape id="_x0000_i1065" type="#_x0000_t75" style="width:219pt;height:20pt">
             <v:imagedata r:id="rId37" o:title=""/>
           </v:shape>
         </w:pict>
@@ -2404,8 +6886,8 @@
           <w:sz w:val="17"/>
           <w:szCs w:val="17"/>
         </w:rPr>
-        <w:pict>
-          <v:shape id="_x0000_i1066" type="#_x0000_t75" style="width:190.5pt;height:27pt">
+        <w:pict w14:anchorId="2C4314CA">
+          <v:shape id="_x0000_i1066" type="#_x0000_t75" style="width:191pt;height:27pt">
             <v:imagedata r:id="rId38" o:title=""/>
           </v:shape>
         </w:pict>
@@ -2503,8 +6985,8 @@
           <w:sz w:val="17"/>
           <w:szCs w:val="17"/>
         </w:rPr>
-        <w:pict>
-          <v:shape id="_x0000_i1067" type="#_x0000_t75" style="width:24pt;height:16.5pt">
+        <w:pict w14:anchorId="248152BD">
+          <v:shape id="_x0000_i1067" type="#_x0000_t75" style="width:24pt;height:17pt">
             <v:imagedata r:id="rId39" o:title=""/>
           </v:shape>
         </w:pict>
@@ -2523,8 +7005,8 @@
           <w:sz w:val="17"/>
           <w:szCs w:val="17"/>
         </w:rPr>
-        <w:pict>
-          <v:shape id="_x0000_i1068" type="#_x0000_t75" style="width:24.75pt;height:16.5pt">
+        <w:pict w14:anchorId="104FEFD5">
+          <v:shape id="_x0000_i1068" type="#_x0000_t75" style="width:25pt;height:17pt">
             <v:imagedata r:id="rId40" o:title=""/>
           </v:shape>
         </w:pict>
@@ -2543,8 +7025,8 @@
           <w:sz w:val="17"/>
           <w:szCs w:val="17"/>
         </w:rPr>
-        <w:pict>
-          <v:shape id="_x0000_i1069" type="#_x0000_t75" style="width:60pt;height:16.5pt">
+        <w:pict w14:anchorId="65B089AE">
+          <v:shape id="_x0000_i1069" type="#_x0000_t75" style="width:60pt;height:17pt">
             <v:imagedata r:id="rId41" o:title=""/>
           </v:shape>
         </w:pict>
@@ -2589,7 +7071,7 @@
     </w:p>
     <w:p>
       <w:pPr>
-        <w:pStyle w:val="Heading1"/>
+        <w:pStyle w:val="1"/>
         <w:keepNext/>
         <w:keepLines/>
         <w:spacing w:line="360" w:lineRule="auto"/>
@@ -2659,8 +7141,8 @@
           <w:sz w:val="17"/>
           <w:szCs w:val="17"/>
         </w:rPr>
-        <w:pict>
-          <v:shape id="_x0000_i1070" type="#_x0000_t75" style="width:297.75pt;height:45.75pt">
+        <w:pict w14:anchorId="409EC71B">
+          <v:shape id="_x0000_i1070" type="#_x0000_t75" style="width:298pt;height:46pt">
             <v:imagedata r:id="rId42" o:title=""/>
           </v:shape>
         </w:pict>
@@ -2683,8 +7165,8 @@
           <w:sz w:val="17"/>
           <w:szCs w:val="17"/>
         </w:rPr>
-        <w:pict>
-          <v:shape id="_x0000_i1071" type="#_x0000_t75" style="width:282pt;height:45.75pt">
+        <w:pict w14:anchorId="26492A0E">
+          <v:shape id="_x0000_i1071" type="#_x0000_t75" style="width:282pt;height:46pt">
             <v:imagedata r:id="rId43" o:title=""/>
           </v:shape>
         </w:pict>
@@ -2724,8 +7206,8 @@
           <w:sz w:val="17"/>
           <w:szCs w:val="17"/>
         </w:rPr>
-        <w:pict>
-          <v:shape id="_x0000_i1072" type="#_x0000_t75" style="width:114pt;height:17.25pt">
+        <w:pict w14:anchorId="5FDF2D5B">
+          <v:shape id="_x0000_i1072" type="#_x0000_t75" style="width:114pt;height:17pt">
             <v:imagedata r:id="rId44" o:title=""/>
           </v:shape>
         </w:pict>
@@ -2766,8 +7248,8 @@
           <w:sz w:val="17"/>
           <w:szCs w:val="17"/>
         </w:rPr>
-        <w:pict>
-          <v:shape id="_x0000_i1073" type="#_x0000_t75" style="width:336.75pt;height:45.75pt">
+        <w:pict w14:anchorId="0FDBE6D6">
+          <v:shape id="_x0000_i1073" type="#_x0000_t75" style="width:337pt;height:46pt">
             <v:imagedata r:id="rId45" o:title=""/>
           </v:shape>
         </w:pict>
@@ -2790,8 +7272,8 @@
           <w:sz w:val="17"/>
           <w:szCs w:val="17"/>
         </w:rPr>
-        <w:pict>
-          <v:shape id="_x0000_i1074" type="#_x0000_t75" style="width:229.5pt;height:45.75pt">
+        <w:pict w14:anchorId="02334D01">
+          <v:shape id="_x0000_i1074" type="#_x0000_t75" style="width:229pt;height:46pt">
             <v:imagedata r:id="rId46" o:title=""/>
           </v:shape>
         </w:pict>
@@ -2814,8 +7296,9 @@
           <w:sz w:val="17"/>
           <w:szCs w:val="17"/>
         </w:rPr>
-        <w:pict>
-          <v:shape id="_x0000_i1075" type="#_x0000_t75" style="width:468pt;height:62.25pt">
+        <w:lastRenderedPageBreak/>
+        <w:pict w14:anchorId="051DC7C1">
+          <v:shape id="_x0000_i1075" type="#_x0000_t75" style="width:468pt;height:62pt">
             <v:imagedata r:id="rId47" o:title=""/>
           </v:shape>
         </w:pict>
@@ -2964,8 +7447,8 @@
           <w:sz w:val="17"/>
           <w:szCs w:val="17"/>
         </w:rPr>
-        <w:pict>
-          <v:shape id="_x0000_i1076" type="#_x0000_t75" style="width:56.25pt;height:16.5pt">
+        <w:pict w14:anchorId="6284E6EB">
+          <v:shape id="_x0000_i1076" type="#_x0000_t75" style="width:56pt;height:17pt">
             <v:imagedata r:id="rId48" o:title=""/>
           </v:shape>
         </w:pict>
@@ -2975,7 +7458,23 @@
           <w:sz w:val="28"/>
           <w:szCs w:val="28"/>
         </w:rPr>
-        <w:t xml:space="preserve"> - это комплексно - сопряженное значение </w:t>
+        <w:t xml:space="preserve"> </w:t>
+      </w:r>
+      <w:proofErr w:type="gramStart"/>
+      <w:r>
+        <w:rPr>
+          <w:sz w:val="28"/>
+          <w:szCs w:val="28"/>
+        </w:rPr>
+        <w:t>- это</w:t>
+      </w:r>
+      <w:proofErr w:type="gramEnd"/>
+      <w:r>
+        <w:rPr>
+          <w:sz w:val="28"/>
+          <w:szCs w:val="28"/>
+        </w:rPr>
+        <w:t xml:space="preserve"> комплексно - сопряженное значение </w:t>
       </w:r>
       <w:r>
         <w:rPr>
@@ -2983,8 +7482,8 @@
           <w:sz w:val="17"/>
           <w:szCs w:val="17"/>
         </w:rPr>
-        <w:pict>
-          <v:shape id="_x0000_i1077" type="#_x0000_t75" style="width:15pt;height:16.5pt">
+        <w:pict w14:anchorId="1F9BB1DC">
+          <v:shape id="_x0000_i1077" type="#_x0000_t75" style="width:15pt;height:17pt">
             <v:imagedata r:id="rId30" o:title=""/>
           </v:shape>
         </w:pict>
@@ -3025,8 +7524,8 @@
           <w:sz w:val="17"/>
           <w:szCs w:val="17"/>
         </w:rPr>
-        <w:pict>
-          <v:shape id="_x0000_i1078" type="#_x0000_t75" style="width:468pt;height:62.25pt">
+        <w:pict w14:anchorId="33031013">
+          <v:shape id="_x0000_i1078" type="#_x0000_t75" style="width:468pt;height:62pt">
             <v:imagedata r:id="rId49" o:title=""/>
           </v:shape>
         </w:pict>
@@ -3066,8 +7565,8 @@
           <w:sz w:val="17"/>
           <w:szCs w:val="17"/>
         </w:rPr>
-        <w:pict>
-          <v:shape id="_x0000_i1079" type="#_x0000_t75" style="width:15pt;height:16.5pt">
+        <w:pict w14:anchorId="178C89DD">
+          <v:shape id="_x0000_i1079" type="#_x0000_t75" style="width:15pt;height:17pt">
             <v:imagedata r:id="rId30" o:title=""/>
           </v:shape>
         </w:pict>
@@ -3085,8 +7584,8 @@
           <w:sz w:val="17"/>
           <w:szCs w:val="17"/>
         </w:rPr>
-        <w:pict>
-          <v:shape id="_x0000_i1080" type="#_x0000_t75" style="width:15pt;height:16.5pt">
+        <w:pict w14:anchorId="0591986A">
+          <v:shape id="_x0000_i1080" type="#_x0000_t75" style="width:15pt;height:17pt">
             <v:imagedata r:id="rId50" o:title=""/>
           </v:shape>
         </w:pict>
@@ -3104,8 +7603,8 @@
           <w:sz w:val="17"/>
           <w:szCs w:val="17"/>
         </w:rPr>
-        <w:pict>
-          <v:shape id="_x0000_i1081" type="#_x0000_t75" style="width:226.5pt;height:16.5pt">
+        <w:pict w14:anchorId="3D90C5AB">
+          <v:shape id="_x0000_i1081" type="#_x0000_t75" style="width:226pt;height:17pt">
             <v:imagedata r:id="rId51" o:title=""/>
           </v:shape>
         </w:pict>
@@ -3165,8 +7664,8 @@
           <w:sz w:val="17"/>
           <w:szCs w:val="17"/>
         </w:rPr>
-        <w:pict>
-          <v:shape id="_x0000_i1082" type="#_x0000_t75" style="width:468pt;height:91.5pt">
+        <w:pict w14:anchorId="75FBFC92">
+          <v:shape id="_x0000_i1082" type="#_x0000_t75" style="width:468pt;height:92pt">
             <v:imagedata r:id="rId52" o:title=""/>
           </v:shape>
         </w:pict>
@@ -3229,7 +7728,7 @@
           <w:sz w:val="17"/>
           <w:szCs w:val="17"/>
         </w:rPr>
-        <w:pict>
+        <w:pict w14:anchorId="5F1569DE">
           <v:shape id="_x0000_i1083" type="#_x0000_t75" style="width:468pt;height:54pt">
             <v:imagedata r:id="rId53" o:title=""/>
           </v:shape>
@@ -3293,8 +7792,9 @@
           <w:sz w:val="17"/>
           <w:szCs w:val="17"/>
         </w:rPr>
-        <w:pict>
-          <v:shape id="_x0000_i1084" type="#_x0000_t75" style="width:231.75pt;height:45.75pt">
+        <w:lastRenderedPageBreak/>
+        <w:pict w14:anchorId="538B5B2A">
+          <v:shape id="_x0000_i1084" type="#_x0000_t75" style="width:232pt;height:46pt">
             <v:imagedata r:id="rId54" o:title=""/>
           </v:shape>
         </w:pict>
@@ -3354,8 +7854,8 @@
           <w:sz w:val="17"/>
           <w:szCs w:val="17"/>
         </w:rPr>
-        <w:pict>
-          <v:shape id="_x0000_i1085" type="#_x0000_t75" style="width:194.25pt;height:16.5pt">
+        <w:pict w14:anchorId="24353B38">
+          <v:shape id="_x0000_i1085" type="#_x0000_t75" style="width:194pt;height:17pt">
             <v:imagedata r:id="rId55" o:title=""/>
           </v:shape>
         </w:pict>
@@ -3392,8 +7892,8 @@
           <w:sz w:val="17"/>
           <w:szCs w:val="17"/>
         </w:rPr>
-        <w:pict>
-          <v:shape id="_x0000_i1086" type="#_x0000_t75" style="width:227.25pt;height:16.5pt">
+        <w:pict w14:anchorId="292D8878">
+          <v:shape id="_x0000_i1086" type="#_x0000_t75" style="width:227pt;height:17pt">
             <v:imagedata r:id="rId56" o:title=""/>
           </v:shape>
         </w:pict>
@@ -3403,7 +7903,23 @@
           <w:sz w:val="28"/>
           <w:szCs w:val="28"/>
         </w:rPr>
-        <w:t xml:space="preserve"> -это тригонометрическая форма ряда Фурье.</w:t>
+        <w:t xml:space="preserve"> </w:t>
+      </w:r>
+      <w:proofErr w:type="gramStart"/>
+      <w:r>
+        <w:rPr>
+          <w:sz w:val="28"/>
+          <w:szCs w:val="28"/>
+        </w:rPr>
+        <w:t>-это</w:t>
+      </w:r>
+      <w:proofErr w:type="gramEnd"/>
+      <w:r>
+        <w:rPr>
+          <w:sz w:val="28"/>
+          <w:szCs w:val="28"/>
+        </w:rPr>
+        <w:t xml:space="preserve"> тригонометрическая форма ряда Фурье.</w:t>
       </w:r>
     </w:p>
     <w:p>
@@ -3429,8 +7945,8 @@
           <w:sz w:val="17"/>
           <w:szCs w:val="17"/>
         </w:rPr>
-        <w:pict>
-          <v:shape id="_x0000_i1087" type="#_x0000_t75" style="width:181.5pt;height:16.5pt">
+        <w:pict w14:anchorId="52D9351D">
+          <v:shape id="_x0000_i1087" type="#_x0000_t75" style="width:182pt;height:17pt">
             <v:imagedata r:id="rId57" o:title=""/>
           </v:shape>
         </w:pict>
@@ -3470,8 +7986,8 @@
           <w:sz w:val="17"/>
           <w:szCs w:val="17"/>
         </w:rPr>
-        <w:pict>
-          <v:shape id="_x0000_i1088" type="#_x0000_t75" style="width:265.5pt;height:45.75pt">
+        <w:pict w14:anchorId="71D78B59">
+          <v:shape id="_x0000_i1088" type="#_x0000_t75" style="width:265pt;height:46pt">
             <v:imagedata r:id="rId58" o:title=""/>
           </v:shape>
         </w:pict>
@@ -3511,8 +8027,8 @@
           <w:sz w:val="17"/>
           <w:szCs w:val="17"/>
         </w:rPr>
-        <w:pict>
-          <v:shape id="_x0000_i1089" type="#_x0000_t75" style="width:84pt;height:22.5pt">
+        <w:pict w14:anchorId="7509D229">
+          <v:shape id="_x0000_i1089" type="#_x0000_t75" style="width:84pt;height:23pt">
             <v:imagedata r:id="rId59" o:title=""/>
           </v:shape>
         </w:pict>
@@ -3555,8 +8071,8 @@
           <w:sz w:val="17"/>
           <w:szCs w:val="17"/>
         </w:rPr>
-        <w:pict>
-          <v:shape id="_x0000_i1090" type="#_x0000_t75" style="width:447.75pt;height:55.5pt">
+        <w:pict w14:anchorId="14D0606A">
+          <v:shape id="_x0000_i1090" type="#_x0000_t75" style="width:448pt;height:56pt">
             <v:imagedata r:id="rId60" o:title=""/>
           </v:shape>
         </w:pict>
@@ -3596,8 +8112,8 @@
           <w:sz w:val="17"/>
           <w:szCs w:val="17"/>
         </w:rPr>
-        <w:pict>
-          <v:shape id="_x0000_i1091" type="#_x0000_t75" style="width:39.75pt;height:16.5pt">
+        <w:pict w14:anchorId="190F7D2E">
+          <v:shape id="_x0000_i1091" type="#_x0000_t75" style="width:40pt;height:17pt">
             <v:imagedata r:id="rId61" o:title=""/>
           </v:shape>
         </w:pict>
@@ -3615,8 +8131,8 @@
           <w:sz w:val="17"/>
           <w:szCs w:val="17"/>
         </w:rPr>
-        <w:pict>
-          <v:shape id="_x0000_i1092" type="#_x0000_t75" style="width:146.25pt;height:25.5pt">
+        <w:pict w14:anchorId="024209CF">
+          <v:shape id="_x0000_i1092" type="#_x0000_t75" style="width:146pt;height:26pt">
             <v:imagedata r:id="rId62" o:title=""/>
           </v:shape>
         </w:pict>
@@ -3634,8 +8150,8 @@
           <w:sz w:val="17"/>
           <w:szCs w:val="17"/>
         </w:rPr>
-        <w:pict>
-          <v:shape id="_x0000_i1093" type="#_x0000_t75" style="width:40.5pt;height:16.5pt">
+        <w:pict w14:anchorId="3A7EF13D">
+          <v:shape id="_x0000_i1093" type="#_x0000_t75" style="width:41pt;height:17pt">
             <v:imagedata r:id="rId63" o:title=""/>
           </v:shape>
         </w:pict>
@@ -3653,8 +8169,8 @@
           <w:sz w:val="17"/>
           <w:szCs w:val="17"/>
         </w:rPr>
-        <w:pict>
-          <v:shape id="_x0000_i1094" type="#_x0000_t75" style="width:147.75pt;height:25.5pt">
+        <w:pict w14:anchorId="32F97CFE">
+          <v:shape id="_x0000_i1094" type="#_x0000_t75" style="width:148pt;height:26pt">
             <v:imagedata r:id="rId64" o:title=""/>
           </v:shape>
         </w:pict>
@@ -3690,8 +8206,8 @@
           <w:sz w:val="17"/>
           <w:szCs w:val="17"/>
         </w:rPr>
-        <w:pict>
-          <v:shape id="_x0000_i1095" type="#_x0000_t75" style="width:65.25pt;height:16.5pt">
+        <w:pict w14:anchorId="283CDFDC">
+          <v:shape id="_x0000_i1095" type="#_x0000_t75" style="width:65pt;height:17pt">
             <v:imagedata r:id="rId4" o:title=""/>
           </v:shape>
         </w:pict>
@@ -3749,8 +8265,9 @@
           <w:sz w:val="17"/>
           <w:szCs w:val="17"/>
         </w:rPr>
-        <w:pict>
-          <v:shape id="_x0000_i1096" type="#_x0000_t75" style="width:295.5pt;height:27pt">
+        <w:lastRenderedPageBreak/>
+        <w:pict w14:anchorId="4264CE9E">
+          <v:shape id="_x0000_i1096" type="#_x0000_t75" style="width:295pt;height:27pt">
             <v:imagedata r:id="rId65" o:title=""/>
           </v:shape>
         </w:pict>
@@ -3779,8 +8296,8 @@
           <w:sz w:val="17"/>
           <w:szCs w:val="17"/>
         </w:rPr>
-        <w:pict>
-          <v:shape id="_x0000_i1097" type="#_x0000_t75" style="width:174.75pt;height:16.5pt">
+        <w:pict w14:anchorId="3057591E">
+          <v:shape id="_x0000_i1097" type="#_x0000_t75" style="width:175pt;height:17pt">
             <v:imagedata r:id="rId66" o:title=""/>
           </v:shape>
         </w:pict>
@@ -3810,8 +8327,8 @@
           <w:sz w:val="17"/>
           <w:szCs w:val="17"/>
         </w:rPr>
-        <w:pict>
-          <v:shape id="_x0000_i1098" type="#_x0000_t75" style="width:210pt;height:64.5pt">
+        <w:pict w14:anchorId="2202A5F2">
+          <v:shape id="_x0000_i1098" type="#_x0000_t75" style="width:210pt;height:65pt">
             <v:imagedata r:id="rId67" o:title=""/>
           </v:shape>
         </w:pict>
@@ -3834,8 +8351,8 @@
           <w:sz w:val="17"/>
           <w:szCs w:val="17"/>
         </w:rPr>
-        <w:pict>
-          <v:shape id="_x0000_i1099" type="#_x0000_t75" style="width:423.75pt;height:34.5pt">
+        <w:pict w14:anchorId="5AA50AC8">
+          <v:shape id="_x0000_i1099" type="#_x0000_t75" style="width:424pt;height:35pt">
             <v:imagedata r:id="rId68" o:title=""/>
           </v:shape>
         </w:pict>
@@ -3858,8 +8375,8 @@
           <w:sz w:val="17"/>
           <w:szCs w:val="17"/>
         </w:rPr>
-        <w:pict>
-          <v:shape id="_x0000_i1100" type="#_x0000_t75" style="width:196.5pt;height:16.5pt">
+        <w:pict w14:anchorId="089B7AA5">
+          <v:shape id="_x0000_i1100" type="#_x0000_t75" style="width:197pt;height:17pt">
             <v:imagedata r:id="rId69" o:title=""/>
           </v:shape>
         </w:pict>
@@ -3867,7 +8384,7 @@
     </w:p>
     <w:p>
       <w:pPr>
-        <w:pStyle w:val="Heading1"/>
+        <w:pStyle w:val="1"/>
         <w:keepNext/>
         <w:keepLines/>
         <w:spacing w:line="360" w:lineRule="auto"/>
@@ -3884,7 +8401,7 @@
     </w:p>
     <w:p>
       <w:pPr>
-        <w:pStyle w:val="Heading1"/>
+        <w:pStyle w:val="1"/>
         <w:keepNext/>
         <w:keepLines/>
         <w:spacing w:line="360" w:lineRule="auto"/>
@@ -3950,8 +8467,8 @@
           <w:sz w:val="17"/>
           <w:szCs w:val="17"/>
         </w:rPr>
-        <w:pict>
-          <v:shape id="_x0000_i1101" type="#_x0000_t75" style="width:79.5pt;height:16.5pt">
+        <w:pict w14:anchorId="4FBCB334">
+          <v:shape id="_x0000_i1101" type="#_x0000_t75" style="width:80pt;height:17pt">
             <v:imagedata r:id="rId70" o:title=""/>
           </v:shape>
         </w:pict>
@@ -3969,8 +8486,8 @@
           <w:sz w:val="17"/>
           <w:szCs w:val="17"/>
         </w:rPr>
-        <w:pict>
-          <v:shape id="_x0000_i1102" type="#_x0000_t75" style="width:24pt;height:16.5pt">
+        <w:pict w14:anchorId="1533B2A0">
+          <v:shape id="_x0000_i1102" type="#_x0000_t75" style="width:24pt;height:17pt">
             <v:imagedata r:id="rId39" o:title=""/>
           </v:shape>
         </w:pict>
@@ -4003,8 +8520,8 @@
           <w:sz w:val="17"/>
           <w:szCs w:val="17"/>
         </w:rPr>
-        <w:pict>
-          <v:shape id="_x0000_i1103" type="#_x0000_t75" style="width:123.75pt;height:16.5pt">
+        <w:pict w14:anchorId="7B586AB4">
+          <v:shape id="_x0000_i1103" type="#_x0000_t75" style="width:124pt;height:17pt">
             <v:imagedata r:id="rId71" o:title=""/>
           </v:shape>
         </w:pict>
@@ -4033,8 +8550,8 @@
           <w:sz w:val="17"/>
           <w:szCs w:val="17"/>
         </w:rPr>
-        <w:pict>
-          <v:shape id="_x0000_i1104" type="#_x0000_t75" style="width:59.25pt;height:16.5pt">
+        <w:pict w14:anchorId="0A027FA5">
+          <v:shape id="_x0000_i1104" type="#_x0000_t75" style="width:59pt;height:17pt">
             <v:imagedata r:id="rId72" o:title=""/>
           </v:shape>
         </w:pict>
@@ -4052,8 +8569,8 @@
           <w:sz w:val="17"/>
           <w:szCs w:val="17"/>
         </w:rPr>
-        <w:pict>
-          <v:shape id="_x0000_i1105" type="#_x0000_t75" style="width:80.25pt;height:16.5pt">
+        <w:pict w14:anchorId="1CE780FC">
+          <v:shape id="_x0000_i1105" type="#_x0000_t75" style="width:80pt;height:17pt">
             <v:imagedata r:id="rId73" o:title=""/>
           </v:shape>
         </w:pict>
@@ -4134,8 +8651,8 @@
           <w:sz w:val="17"/>
           <w:szCs w:val="17"/>
         </w:rPr>
-        <w:pict>
-          <v:shape id="_x0000_i1106" type="#_x0000_t75" style="width:42.75pt;height:16.5pt">
+        <w:pict w14:anchorId="784C052E">
+          <v:shape id="_x0000_i1106" type="#_x0000_t75" style="width:43pt;height:17pt">
             <v:imagedata r:id="rId74" o:title=""/>
           </v:shape>
         </w:pict>
@@ -4175,8 +8692,9 @@
           <w:sz w:val="17"/>
           <w:szCs w:val="17"/>
         </w:rPr>
-        <w:pict>
-          <v:shape id="_x0000_i1107" type="#_x0000_t75" style="width:400.5pt;height:130.5pt">
+        <w:lastRenderedPageBreak/>
+        <w:pict w14:anchorId="176FBA69">
+          <v:shape id="_x0000_i1107" type="#_x0000_t75" style="width:401pt;height:131pt">
             <v:imagedata r:id="rId75" o:title=""/>
           </v:shape>
         </w:pict>
@@ -4216,8 +8734,8 @@
           <w:sz w:val="17"/>
           <w:szCs w:val="17"/>
         </w:rPr>
-        <w:pict>
-          <v:shape id="_x0000_i1108" type="#_x0000_t75" style="width:92.25pt;height:16.5pt">
+        <w:pict w14:anchorId="344F1BFF">
+          <v:shape id="_x0000_i1108" type="#_x0000_t75" style="width:92pt;height:17pt">
             <v:imagedata r:id="rId76" o:title=""/>
           </v:shape>
         </w:pict>
@@ -4235,8 +8753,8 @@
           <w:sz w:val="17"/>
           <w:szCs w:val="17"/>
         </w:rPr>
-        <w:pict>
-          <v:shape id="_x0000_i1109" type="#_x0000_t75" style="width:75pt;height:16.5pt">
+        <w:pict w14:anchorId="59F1D4E9">
+          <v:shape id="_x0000_i1109" type="#_x0000_t75" style="width:75pt;height:17pt">
             <v:imagedata r:id="rId77" o:title=""/>
           </v:shape>
         </w:pict>
@@ -4272,8 +8790,8 @@
           <w:sz w:val="17"/>
           <w:szCs w:val="17"/>
         </w:rPr>
-        <w:pict>
-          <v:shape id="_x0000_i1110" type="#_x0000_t75" style="width:79.5pt;height:16.5pt">
+        <w:pict w14:anchorId="2D81CF3B">
+          <v:shape id="_x0000_i1110" type="#_x0000_t75" style="width:80pt;height:17pt">
             <v:imagedata r:id="rId78" o:title=""/>
           </v:shape>
         </w:pict>
@@ -4332,8 +8850,8 @@
           <w:sz w:val="17"/>
           <w:szCs w:val="17"/>
         </w:rPr>
-        <w:pict>
-          <v:shape id="_x0000_i1111" type="#_x0000_t75" style="width:247.5pt;height:86.25pt">
+        <w:pict w14:anchorId="67F7C314">
+          <v:shape id="_x0000_i1111" type="#_x0000_t75" style="width:248pt;height:86pt">
             <v:imagedata r:id="rId79" o:title=""/>
           </v:shape>
         </w:pict>
@@ -4381,7 +8899,7 @@
     </w:p>
     <w:p>
       <w:pPr>
-        <w:pStyle w:val="Heading1"/>
+        <w:pStyle w:val="1"/>
         <w:keepNext/>
         <w:keepLines/>
         <w:spacing w:line="360" w:lineRule="auto"/>
@@ -4408,7 +8926,7 @@
     </w:p>
     <w:p>
       <w:pPr>
-        <w:pStyle w:val="Heading1"/>
+        <w:pStyle w:val="1"/>
         <w:keepNext/>
         <w:keepLines/>
         <w:spacing w:line="360" w:lineRule="auto"/>
@@ -4531,8 +9049,8 @@
           <w:sz w:val="17"/>
           <w:szCs w:val="17"/>
         </w:rPr>
-        <w:pict>
-          <v:shape id="_x0000_i1112" type="#_x0000_t75" style="width:261pt;height:45.75pt">
+        <w:pict w14:anchorId="2703BC65">
+          <v:shape id="_x0000_i1112" type="#_x0000_t75" style="width:261pt;height:46pt">
             <v:imagedata r:id="rId80" o:title=""/>
           </v:shape>
         </w:pict>
@@ -4555,8 +9073,8 @@
           <w:sz w:val="17"/>
           <w:szCs w:val="17"/>
         </w:rPr>
-        <w:pict>
-          <v:shape id="_x0000_i1113" type="#_x0000_t75" style="width:202.5pt;height:55.5pt">
+        <w:pict w14:anchorId="555F3845">
+          <v:shape id="_x0000_i1113" type="#_x0000_t75" style="width:202pt;height:56pt">
             <v:imagedata r:id="rId81" o:title=""/>
           </v:shape>
         </w:pict>
@@ -4620,8 +9138,8 @@
           <w:sz w:val="17"/>
           <w:szCs w:val="17"/>
         </w:rPr>
-        <w:pict>
-          <v:shape id="_x0000_i1114" type="#_x0000_t75" style="width:265.5pt;height:45.75pt">
+        <w:pict w14:anchorId="40FE9724">
+          <v:shape id="_x0000_i1114" type="#_x0000_t75" style="width:265pt;height:46pt">
             <v:imagedata r:id="rId58" o:title=""/>
           </v:shape>
         </w:pict>
@@ -4644,8 +9162,8 @@
           <w:sz w:val="17"/>
           <w:szCs w:val="17"/>
         </w:rPr>
-        <w:pict>
-          <v:shape id="_x0000_i1115" type="#_x0000_t75" style="width:282pt;height:45.75pt">
+        <w:pict w14:anchorId="01F92563">
+          <v:shape id="_x0000_i1115" type="#_x0000_t75" style="width:282pt;height:46pt">
             <v:imagedata r:id="rId43" o:title=""/>
           </v:shape>
         </w:pict>
@@ -4677,7 +9195,23 @@
           <w:sz w:val="28"/>
           <w:szCs w:val="28"/>
         </w:rPr>
-        <w:t xml:space="preserve">Амплитудный спектр периодического сигнала - это зависимость амплитуд гармоник сигнала </w:t>
+        <w:t xml:space="preserve">Амплитудный спектр периодического сигнала </w:t>
+      </w:r>
+      <w:proofErr w:type="gramStart"/>
+      <w:r>
+        <w:rPr>
+          <w:sz w:val="28"/>
+          <w:szCs w:val="28"/>
+        </w:rPr>
+        <w:t>- это</w:t>
+      </w:r>
+      <w:proofErr w:type="gramEnd"/>
+      <w:r>
+        <w:rPr>
+          <w:sz w:val="28"/>
+          <w:szCs w:val="28"/>
+        </w:rPr>
+        <w:t xml:space="preserve"> зависимость амплитуд гармоник сигнала </w:t>
       </w:r>
       <w:r>
         <w:rPr>
@@ -4685,8 +9219,8 @@
           <w:sz w:val="17"/>
           <w:szCs w:val="17"/>
         </w:rPr>
-        <w:pict>
-          <v:shape id="_x0000_i1116" type="#_x0000_t75" style="width:82.5pt;height:16.5pt">
+        <w:pict w14:anchorId="4E1BEA41">
+          <v:shape id="_x0000_i1116" type="#_x0000_t75" style="width:83pt;height:17pt">
             <v:imagedata r:id="rId82" o:title=""/>
           </v:shape>
         </w:pict>
@@ -4704,8 +9238,8 @@
           <w:sz w:val="17"/>
           <w:szCs w:val="17"/>
         </w:rPr>
-        <w:pict>
-          <v:shape id="_x0000_i1117" type="#_x0000_t75" style="width:24pt;height:16.5pt">
+        <w:pict w14:anchorId="1FF6AEA9">
+          <v:shape id="_x0000_i1117" type="#_x0000_t75" style="width:24pt;height:17pt">
             <v:imagedata r:id="rId39" o:title=""/>
           </v:shape>
         </w:pict>
@@ -4742,8 +9276,8 @@
           <w:sz w:val="17"/>
           <w:szCs w:val="17"/>
         </w:rPr>
-        <w:pict>
-          <v:shape id="_x0000_i1118" type="#_x0000_t75" style="width:126.75pt;height:16.5pt">
+        <w:pict w14:anchorId="55975B37">
+          <v:shape id="_x0000_i1118" type="#_x0000_t75" style="width:127pt;height:17pt">
             <v:imagedata r:id="rId83" o:title=""/>
           </v:shape>
         </w:pict>
@@ -4753,7 +9287,15 @@
           <w:sz w:val="28"/>
           <w:szCs w:val="28"/>
         </w:rPr>
-        <w:t xml:space="preserve"> от частоты или номера гармоники. Гармоники - собственные функции линейных систем.</w:t>
+        <w:t xml:space="preserve"> от частоты или номера гармоники. Гармоники - </w:t>
+      </w:r>
+      <w:r>
+        <w:rPr>
+          <w:sz w:val="28"/>
+          <w:szCs w:val="28"/>
+        </w:rPr>
+        <w:lastRenderedPageBreak/>
+        <w:t>собственные функции линейных систем.</w:t>
       </w:r>
     </w:p>
     <w:p>
@@ -4777,7 +9319,7 @@
     </w:p>
     <w:p>
       <w:pPr>
-        <w:pStyle w:val="Heading1"/>
+        <w:pStyle w:val="1"/>
         <w:keepNext/>
         <w:keepLines/>
         <w:spacing w:line="360" w:lineRule="auto"/>
@@ -4880,7 +9422,23 @@
           <w:szCs w:val="28"/>
         </w:rPr>
         <w:tab/>
-        <w:t>Давыдов А.В. Сигналы и линейные системы: Тематические лекции: учебное пособие в электронной форме,- Екатеринбург, УГГУ, ИГиГ. каф. ГИН - http://www.prodav.narod.ru/</w:t>
+        <w:t xml:space="preserve">Давыдов А.В. Сигналы и линейные системы: Тематические лекции: учебное пособие в электронной </w:t>
+      </w:r>
+      <w:proofErr w:type="gramStart"/>
+      <w:r>
+        <w:rPr>
+          <w:sz w:val="28"/>
+          <w:szCs w:val="28"/>
+        </w:rPr>
+        <w:t>форме,-</w:t>
+      </w:r>
+      <w:proofErr w:type="gramEnd"/>
+      <w:r>
+        <w:rPr>
+          <w:sz w:val="28"/>
+          <w:szCs w:val="28"/>
+        </w:rPr>
+        <w:t xml:space="preserve"> Екатеринбург, УГГУ, ИГиГ. каф. ГИН - http://www.prodav.narod.ru/</w:t>
       </w:r>
       <w:r>
         <w:rPr>
@@ -4912,23 +9470,17 @@
 </file>
 
 <file path=word/styles.xml><?xml version="1.0" encoding="utf-8"?>
-<w:styles xmlns:mc="http://schemas.openxmlformats.org/markup-compatibility/2006" xmlns:r="http://schemas.openxmlformats.org/officeDocument/2006/relationships" xmlns:w="http://schemas.openxmlformats.org/wordprocessingml/2006/main" xmlns:w14="http://schemas.microsoft.com/office/word/2010/wordml" xmlns:w15="http://schemas.microsoft.com/office/word/2012/wordml" xmlns:w16se="http://schemas.microsoft.com/office/word/2015/wordml/symex" mc:Ignorable="w14 w15 w16se">
+<w:styles xmlns:mc="http://schemas.openxmlformats.org/markup-compatibility/2006" xmlns:r="http://schemas.openxmlformats.org/officeDocument/2006/relationships" xmlns:w="http://schemas.openxmlformats.org/wordprocessingml/2006/main" xmlns:w14="http://schemas.microsoft.com/office/word/2010/wordml" xmlns:w15="http://schemas.microsoft.com/office/word/2012/wordml" xmlns:w16cex="http://schemas.microsoft.com/office/word/2018/wordml/cex" xmlns:w16cid="http://schemas.microsoft.com/office/word/2016/wordml/cid" xmlns:w16="http://schemas.microsoft.com/office/word/2018/wordml" xmlns:w16sdtdh="http://schemas.microsoft.com/office/word/2020/wordml/sdtdatahash" xmlns:w16se="http://schemas.microsoft.com/office/word/2015/wordml/symex" mc:Ignorable="w14 w15 w16se w16cid w16 w16cex w16sdtdh">
   <w:docDefaults>
     <w:rPrDefault>
       <w:rPr>
-        <w:rFonts w:asciiTheme="minorHAnsi" w:eastAsiaTheme="minorEastAsia" w:hAnsiTheme="minorHAnsi" w:cs="Times New Roman"/>
-        <w:sz w:val="22"/>
-        <w:szCs w:val="22"/>
-        <w:lang w:val="en-US" w:eastAsia="en-US" w:bidi="ar-SA"/>
+        <w:rFonts w:ascii="Calibri" w:eastAsia="Malgun Gothic" w:hAnsi="Calibri" w:cs="Times New Roman"/>
+        <w:lang w:val="ru-RU" w:eastAsia="ko-KR" w:bidi="ar-SA"/>
       </w:rPr>
     </w:rPrDefault>
-    <w:pPrDefault>
-      <w:pPr>
-        <w:spacing w:after="160" w:line="259" w:lineRule="auto"/>
-      </w:pPr>
-    </w:pPrDefault>
+    <w:pPrDefault/>
   </w:docDefaults>
-  <w:latentStyles w:defLockedState="0" w:defUIPriority="99" w:defSemiHidden="0" w:defUnhideWhenUsed="0" w:defQFormat="0" w:count="371">
+  <w:latentStyles w:defLockedState="0" w:defUIPriority="99" w:defSemiHidden="0" w:defUnhideWhenUsed="0" w:defQFormat="0" w:count="376">
     <w:lsdException w:name="Normal" w:uiPriority="0" w:qFormat="1"/>
     <w:lsdException w:name="heading 1" w:qFormat="1"/>
     <w:lsdException w:name="heading 2" w:semiHidden="1" w:uiPriority="9" w:unhideWhenUsed="1" w:qFormat="1"/>
@@ -5039,8 +9591,48 @@
     <w:lsdException w:name="Outline List 1" w:semiHidden="1" w:unhideWhenUsed="1"/>
     <w:lsdException w:name="Outline List 2" w:semiHidden="1" w:unhideWhenUsed="1"/>
     <w:lsdException w:name="Outline List 3" w:semiHidden="1" w:unhideWhenUsed="1"/>
+    <w:lsdException w:name="Table Simple 1" w:semiHidden="1" w:unhideWhenUsed="1"/>
+    <w:lsdException w:name="Table Simple 2" w:semiHidden="1" w:unhideWhenUsed="1"/>
+    <w:lsdException w:name="Table Simple 3" w:semiHidden="1" w:unhideWhenUsed="1"/>
+    <w:lsdException w:name="Table Classic 1" w:semiHidden="1" w:unhideWhenUsed="1"/>
+    <w:lsdException w:name="Table Classic 2" w:semiHidden="1" w:unhideWhenUsed="1"/>
+    <w:lsdException w:name="Table Classic 3" w:semiHidden="1" w:unhideWhenUsed="1"/>
+    <w:lsdException w:name="Table Classic 4" w:semiHidden="1" w:unhideWhenUsed="1"/>
+    <w:lsdException w:name="Table Colorful 1" w:semiHidden="1" w:unhideWhenUsed="1"/>
+    <w:lsdException w:name="Table Colorful 2" w:semiHidden="1" w:unhideWhenUsed="1"/>
+    <w:lsdException w:name="Table Colorful 3" w:semiHidden="1" w:unhideWhenUsed="1"/>
+    <w:lsdException w:name="Table Columns 1" w:semiHidden="1" w:unhideWhenUsed="1"/>
+    <w:lsdException w:name="Table Columns 2" w:semiHidden="1" w:unhideWhenUsed="1"/>
+    <w:lsdException w:name="Table Columns 3" w:semiHidden="1" w:unhideWhenUsed="1"/>
+    <w:lsdException w:name="Table Columns 4" w:semiHidden="1" w:unhideWhenUsed="1"/>
+    <w:lsdException w:name="Table Columns 5" w:semiHidden="1" w:unhideWhenUsed="1"/>
+    <w:lsdException w:name="Table Grid 1" w:semiHidden="1" w:unhideWhenUsed="1"/>
+    <w:lsdException w:name="Table Grid 2" w:semiHidden="1" w:unhideWhenUsed="1"/>
+    <w:lsdException w:name="Table Grid 3" w:semiHidden="1" w:unhideWhenUsed="1"/>
+    <w:lsdException w:name="Table Grid 4" w:semiHidden="1" w:unhideWhenUsed="1"/>
+    <w:lsdException w:name="Table Grid 5" w:semiHidden="1" w:unhideWhenUsed="1"/>
+    <w:lsdException w:name="Table Grid 6" w:semiHidden="1" w:unhideWhenUsed="1"/>
+    <w:lsdException w:name="Table Grid 7" w:semiHidden="1" w:unhideWhenUsed="1"/>
+    <w:lsdException w:name="Table Grid 8" w:semiHidden="1" w:unhideWhenUsed="1"/>
+    <w:lsdException w:name="Table List 1" w:semiHidden="1" w:unhideWhenUsed="1"/>
+    <w:lsdException w:name="Table List 2" w:semiHidden="1" w:unhideWhenUsed="1"/>
+    <w:lsdException w:name="Table List 3" w:semiHidden="1" w:unhideWhenUsed="1"/>
+    <w:lsdException w:name="Table List 4" w:semiHidden="1" w:unhideWhenUsed="1"/>
+    <w:lsdException w:name="Table List 5" w:semiHidden="1" w:unhideWhenUsed="1"/>
+    <w:lsdException w:name="Table List 6" w:semiHidden="1" w:unhideWhenUsed="1"/>
+    <w:lsdException w:name="Table List 7" w:semiHidden="1" w:unhideWhenUsed="1"/>
+    <w:lsdException w:name="Table List 8" w:semiHidden="1" w:unhideWhenUsed="1"/>
+    <w:lsdException w:name="Table 3D effects 1" w:semiHidden="1" w:unhideWhenUsed="1"/>
+    <w:lsdException w:name="Table 3D effects 2" w:semiHidden="1" w:unhideWhenUsed="1"/>
+    <w:lsdException w:name="Table 3D effects 3" w:semiHidden="1" w:unhideWhenUsed="1"/>
+    <w:lsdException w:name="Table Contemporary" w:semiHidden="1" w:unhideWhenUsed="1"/>
+    <w:lsdException w:name="Table Elegant" w:semiHidden="1" w:unhideWhenUsed="1"/>
+    <w:lsdException w:name="Table Professional" w:semiHidden="1" w:unhideWhenUsed="1"/>
+    <w:lsdException w:name="Table Subtle 2" w:semiHidden="1" w:unhideWhenUsed="1"/>
+    <w:lsdException w:name="Table Web 1" w:semiHidden="1" w:unhideWhenUsed="1"/>
     <w:lsdException w:name="Balloon Text" w:semiHidden="1" w:unhideWhenUsed="1"/>
     <w:lsdException w:name="Table Grid" w:uiPriority="39"/>
+    <w:lsdException w:name="Table Theme" w:semiHidden="1" w:unhideWhenUsed="1"/>
     <w:lsdException w:name="Placeholder Text" w:semiHidden="1"/>
     <w:lsdException w:name="No Spacing" w:uiPriority="1" w:qFormat="1"/>
     <w:lsdException w:name="Light Shading" w:uiPriority="60"/>
@@ -5256,8 +9848,13 @@
     <w:lsdException w:name="List Table 5 Dark Accent 6" w:uiPriority="50"/>
     <w:lsdException w:name="List Table 6 Colorful Accent 6" w:uiPriority="51"/>
     <w:lsdException w:name="List Table 7 Colorful Accent 6" w:uiPriority="52"/>
+    <w:lsdException w:name="Mention" w:semiHidden="1" w:unhideWhenUsed="1"/>
+    <w:lsdException w:name="Smart Hyperlink" w:semiHidden="1" w:unhideWhenUsed="1"/>
+    <w:lsdException w:name="Hashtag" w:semiHidden="1" w:unhideWhenUsed="1"/>
+    <w:lsdException w:name="Unresolved Mention" w:semiHidden="1" w:unhideWhenUsed="1"/>
+    <w:lsdException w:name="Smart Link" w:semiHidden="1" w:unhideWhenUsed="1"/>
   </w:latentStyles>
-  <w:style w:type="paragraph" w:default="1" w:styleId="Normal">
+  <w:style w:type="paragraph" w:default="1" w:styleId="a">
     <w:name w:val="Normal"/>
     <w:qFormat/>
     <w:pPr>
@@ -5265,33 +9862,31 @@
       <w:autoSpaceDE w:val="0"/>
       <w:autoSpaceDN w:val="0"/>
       <w:adjustRightInd w:val="0"/>
-      <w:spacing w:after="0" w:line="240" w:lineRule="auto"/>
     </w:pPr>
     <w:rPr>
       <w:rFonts w:ascii="Times New Roman CYR" w:hAnsi="Times New Roman CYR" w:cs="Times New Roman CYR"/>
       <w:sz w:val="24"/>
       <w:szCs w:val="24"/>
-      <w:lang w:val="ru-RU" w:eastAsia="ko-KR"/>
     </w:rPr>
   </w:style>
-  <w:style w:type="paragraph" w:styleId="Heading1">
+  <w:style w:type="paragraph" w:styleId="1">
     <w:name w:val="heading 1"/>
-    <w:basedOn w:val="Normal"/>
-    <w:next w:val="Normal"/>
-    <w:link w:val="Heading1Char"/>
+    <w:basedOn w:val="a"/>
+    <w:next w:val="a"/>
+    <w:link w:val="10"/>
     <w:uiPriority w:val="99"/>
     <w:qFormat/>
     <w:pPr>
       <w:outlineLvl w:val="0"/>
     </w:pPr>
   </w:style>
-  <w:style w:type="character" w:default="1" w:styleId="DefaultParagraphFont">
+  <w:style w:type="character" w:default="1" w:styleId="a0">
     <w:name w:val="Default Paragraph Font"/>
     <w:uiPriority w:val="1"/>
     <w:semiHidden/>
     <w:unhideWhenUsed/>
   </w:style>
-  <w:style w:type="table" w:default="1" w:styleId="TableNormal">
+  <w:style w:type="table" w:default="1" w:styleId="a1">
     <w:name w:val="Normal Table"/>
     <w:uiPriority w:val="99"/>
     <w:semiHidden/>
@@ -5306,20 +9901,19 @@
       </w:tblCellMar>
     </w:tblPr>
   </w:style>
-  <w:style w:type="numbering" w:default="1" w:styleId="NoList">
+  <w:style w:type="numbering" w:default="1" w:styleId="a2">
     <w:name w:val="No List"/>
     <w:uiPriority w:val="99"/>
     <w:semiHidden/>
     <w:unhideWhenUsed/>
   </w:style>
-  <w:style w:type="character" w:customStyle="1" w:styleId="Heading1Char">
-    <w:name w:val="Heading 1 Char"/>
-    <w:basedOn w:val="DefaultParagraphFont"/>
-    <w:link w:val="Heading1"/>
+  <w:style w:type="character" w:customStyle="1" w:styleId="10">
+    <w:name w:val="Заголовок 1 Знак"/>
+    <w:link w:val="1"/>
     <w:uiPriority w:val="9"/>
     <w:locked/>
     <w:rPr>
-      <w:rFonts w:asciiTheme="majorHAnsi" w:eastAsiaTheme="majorEastAsia" w:hAnsiTheme="majorHAnsi" w:cs="Times New Roman"/>
+      <w:rFonts w:ascii="Calibri Light" w:eastAsia="Malgun Gothic" w:hAnsi="Calibri Light" w:cs="Times New Roman"/>
       <w:b/>
       <w:bCs/>
       <w:kern w:val="32"/>

--- a/Osipova_LR8_document_v21.docx
+++ b/Osipova_LR8_document_v21.docx
@@ -4,29 +4,29 @@
   <w:body>
     <w:tbl>
       <w:tblPr>
-        <w:tblW w:w="9639" w:type="dxa"/>
+        <w:tblW w:w="9645" w:type="dxa"/>
         <w:jc w:val="center"/>
         <w:tblLayout w:type="fixed"/>
         <w:tblCellMar>
           <w:left w:w="28" w:type="dxa"/>
           <w:right w:w="28" w:type="dxa"/>
         </w:tblCellMar>
-        <w:tblLook w:val="0000" w:firstRow="0" w:lastRow="0" w:firstColumn="0" w:lastColumn="0" w:noHBand="0" w:noVBand="0"/>
+        <w:tblLook w:val="04A0" w:firstRow="1" w:lastRow="0" w:firstColumn="1" w:lastColumn="0" w:noHBand="0" w:noVBand="1"/>
       </w:tblPr>
       <w:tblGrid>
-        <w:gridCol w:w="963"/>
-        <w:gridCol w:w="482"/>
+        <w:gridCol w:w="965"/>
+        <w:gridCol w:w="483"/>
         <w:gridCol w:w="682"/>
         <w:gridCol w:w="764"/>
         <w:gridCol w:w="482"/>
         <w:gridCol w:w="482"/>
-        <w:gridCol w:w="964"/>
+        <w:gridCol w:w="965"/>
         <w:gridCol w:w="76"/>
-        <w:gridCol w:w="1370"/>
+        <w:gridCol w:w="1371"/>
         <w:gridCol w:w="482"/>
         <w:gridCol w:w="482"/>
         <w:gridCol w:w="482"/>
-        <w:gridCol w:w="1921"/>
+        <w:gridCol w:w="1922"/>
         <w:gridCol w:w="7"/>
       </w:tblGrid>
       <w:tr>
@@ -37,16 +37,19 @@
           <w:tcPr>
             <w:tcW w:w="9639" w:type="dxa"/>
             <w:gridSpan w:val="14"/>
-            <w:shd w:val="clear" w:color="auto" w:fill="auto"/>
-          </w:tcPr>
-          <w:p>
-            <w:pPr>
+            <w:hideMark/>
+          </w:tcPr>
+          <w:p>
+            <w:pPr>
+              <w:widowControl/>
+              <w:autoSpaceDN w:val="0"/>
+              <w:spacing w:line="240" w:lineRule="auto"/>
+              <w:ind w:firstLine="0"/>
               <w:jc w:val="center"/>
               <w:rPr>
                 <w:rFonts w:ascii="Times New Roman" w:eastAsia="Times New Roman" w:hAnsi="Times New Roman"/>
                 <w:b/>
                 <w:bCs/>
-                <w:sz w:val="28"/>
                 <w:szCs w:val="28"/>
                 <w:lang w:eastAsia="ru-RU"/>
               </w:rPr>
@@ -56,7 +59,6 @@
                 <w:rFonts w:ascii="Times New Roman" w:eastAsia="Times New Roman" w:hAnsi="Times New Roman"/>
                 <w:b/>
                 <w:bCs/>
-                <w:sz w:val="28"/>
                 <w:szCs w:val="28"/>
                 <w:lang w:eastAsia="ru-RU"/>
               </w:rPr>
@@ -65,6 +67,9 @@
           </w:p>
           <w:p>
             <w:pPr>
+              <w:widowControl/>
+              <w:autoSpaceDN w:val="0"/>
+              <w:spacing w:line="240" w:lineRule="auto"/>
               <w:ind w:firstLine="851"/>
               <w:jc w:val="center"/>
               <w:rPr>
@@ -79,7 +84,6 @@
                 <w:rFonts w:ascii="Times New Roman" w:eastAsia="Times New Roman" w:hAnsi="Times New Roman"/>
                 <w:b/>
                 <w:bCs/>
-                <w:sz w:val="28"/>
                 <w:szCs w:val="28"/>
                 <w:lang w:eastAsia="ru-RU"/>
               </w:rPr>
@@ -97,10 +101,12 @@
         <w:tc>
           <w:tcPr>
             <w:tcW w:w="963" w:type="dxa"/>
-            <w:shd w:val="clear" w:color="auto" w:fill="auto"/>
-          </w:tcPr>
-          <w:p>
-            <w:pPr>
+          </w:tcPr>
+          <w:p>
+            <w:pPr>
+              <w:widowControl/>
+              <w:autoSpaceDN w:val="0"/>
+              <w:spacing w:line="240" w:lineRule="auto"/>
               <w:ind w:firstLine="851"/>
               <w:jc w:val="center"/>
               <w:rPr>
@@ -116,10 +122,12 @@
           <w:tcPr>
             <w:tcW w:w="1164" w:type="dxa"/>
             <w:gridSpan w:val="2"/>
-            <w:shd w:val="clear" w:color="auto" w:fill="auto"/>
-          </w:tcPr>
-          <w:p>
-            <w:pPr>
+          </w:tcPr>
+          <w:p>
+            <w:pPr>
+              <w:widowControl/>
+              <w:autoSpaceDN w:val="0"/>
+              <w:spacing w:line="240" w:lineRule="auto"/>
               <w:ind w:firstLine="851"/>
               <w:jc w:val="center"/>
               <w:rPr>
@@ -134,10 +142,12 @@
         <w:tc>
           <w:tcPr>
             <w:tcW w:w="764" w:type="dxa"/>
-            <w:shd w:val="clear" w:color="auto" w:fill="auto"/>
-          </w:tcPr>
-          <w:p>
-            <w:pPr>
+          </w:tcPr>
+          <w:p>
+            <w:pPr>
+              <w:widowControl/>
+              <w:autoSpaceDN w:val="0"/>
+              <w:spacing w:line="240" w:lineRule="auto"/>
               <w:ind w:firstLine="851"/>
               <w:jc w:val="center"/>
               <w:rPr>
@@ -153,10 +163,12 @@
           <w:tcPr>
             <w:tcW w:w="964" w:type="dxa"/>
             <w:gridSpan w:val="2"/>
-            <w:shd w:val="clear" w:color="auto" w:fill="auto"/>
-          </w:tcPr>
-          <w:p>
-            <w:pPr>
+          </w:tcPr>
+          <w:p>
+            <w:pPr>
+              <w:widowControl/>
+              <w:autoSpaceDN w:val="0"/>
+              <w:spacing w:line="240" w:lineRule="auto"/>
               <w:ind w:firstLine="851"/>
               <w:jc w:val="center"/>
               <w:rPr>
@@ -171,10 +183,12 @@
         <w:tc>
           <w:tcPr>
             <w:tcW w:w="964" w:type="dxa"/>
-            <w:shd w:val="clear" w:color="auto" w:fill="auto"/>
-          </w:tcPr>
-          <w:p>
-            <w:pPr>
+          </w:tcPr>
+          <w:p>
+            <w:pPr>
+              <w:widowControl/>
+              <w:autoSpaceDN w:val="0"/>
+              <w:spacing w:line="240" w:lineRule="auto"/>
               <w:ind w:firstLine="851"/>
               <w:jc w:val="center"/>
               <w:rPr>
@@ -189,10 +203,12 @@
         <w:tc>
           <w:tcPr>
             <w:tcW w:w="76" w:type="dxa"/>
-            <w:shd w:val="clear" w:color="auto" w:fill="auto"/>
-          </w:tcPr>
-          <w:p>
-            <w:pPr>
+          </w:tcPr>
+          <w:p>
+            <w:pPr>
+              <w:widowControl/>
+              <w:autoSpaceDN w:val="0"/>
+              <w:spacing w:line="240" w:lineRule="auto"/>
               <w:ind w:firstLine="851"/>
               <w:jc w:val="center"/>
               <w:rPr>
@@ -208,10 +224,12 @@
           <w:tcPr>
             <w:tcW w:w="1852" w:type="dxa"/>
             <w:gridSpan w:val="2"/>
-            <w:shd w:val="clear" w:color="auto" w:fill="auto"/>
-          </w:tcPr>
-          <w:p>
-            <w:pPr>
+          </w:tcPr>
+          <w:p>
+            <w:pPr>
+              <w:widowControl/>
+              <w:autoSpaceDN w:val="0"/>
+              <w:spacing w:line="240" w:lineRule="auto"/>
               <w:ind w:firstLine="851"/>
               <w:jc w:val="center"/>
               <w:rPr>
@@ -227,10 +245,12 @@
           <w:tcPr>
             <w:tcW w:w="964" w:type="dxa"/>
             <w:gridSpan w:val="2"/>
-            <w:shd w:val="clear" w:color="auto" w:fill="auto"/>
-          </w:tcPr>
-          <w:p>
-            <w:pPr>
+          </w:tcPr>
+          <w:p>
+            <w:pPr>
+              <w:widowControl/>
+              <w:autoSpaceDN w:val="0"/>
+              <w:spacing w:line="240" w:lineRule="auto"/>
               <w:ind w:firstLine="851"/>
               <w:jc w:val="center"/>
               <w:rPr>
@@ -245,10 +265,12 @@
         <w:tc>
           <w:tcPr>
             <w:tcW w:w="1921" w:type="dxa"/>
-            <w:shd w:val="clear" w:color="auto" w:fill="auto"/>
-          </w:tcPr>
-          <w:p>
-            <w:pPr>
+          </w:tcPr>
+          <w:p>
+            <w:pPr>
+              <w:widowControl/>
+              <w:autoSpaceDN w:val="0"/>
+              <w:spacing w:line="240" w:lineRule="auto"/>
               <w:ind w:firstLine="851"/>
               <w:jc w:val="center"/>
               <w:rPr>
@@ -269,14 +291,18 @@
           <w:tcPr>
             <w:tcW w:w="2127" w:type="dxa"/>
             <w:gridSpan w:val="3"/>
-            <w:shd w:val="clear" w:color="auto" w:fill="auto"/>
             <w:vAlign w:val="center"/>
-          </w:tcPr>
-          <w:p>
-            <w:pPr>
-              <w:rPr>
-                <w:rFonts w:ascii="Times New Roman" w:eastAsia="Times New Roman" w:hAnsi="Times New Roman"/>
-                <w:sz w:val="28"/>
+            <w:hideMark/>
+          </w:tcPr>
+          <w:p>
+            <w:pPr>
+              <w:widowControl/>
+              <w:autoSpaceDN w:val="0"/>
+              <w:spacing w:line="240" w:lineRule="auto"/>
+              <w:ind w:firstLine="0"/>
+              <w:jc w:val="left"/>
+              <w:rPr>
+                <w:rFonts w:ascii="Times New Roman" w:eastAsia="Times New Roman" w:hAnsi="Times New Roman"/>
                 <w:szCs w:val="28"/>
                 <w:lang w:eastAsia="ru-RU"/>
               </w:rPr>
@@ -284,7 +310,6 @@
             <w:r>
               <w:rPr>
                 <w:rFonts w:ascii="Times New Roman" w:eastAsia="Times New Roman" w:hAnsi="Times New Roman"/>
-                <w:sz w:val="28"/>
                 <w:szCs w:val="28"/>
                 <w:lang w:eastAsia="ru-RU"/>
               </w:rPr>
@@ -296,14 +321,17 @@
           <w:tcPr>
             <w:tcW w:w="7512" w:type="dxa"/>
             <w:gridSpan w:val="11"/>
-            <w:shd w:val="clear" w:color="auto" w:fill="auto"/>
-          </w:tcPr>
-          <w:p>
-            <w:pPr>
+            <w:hideMark/>
+          </w:tcPr>
+          <w:p>
+            <w:pPr>
+              <w:widowControl/>
+              <w:autoSpaceDN w:val="0"/>
+              <w:spacing w:line="240" w:lineRule="auto"/>
+              <w:ind w:firstLine="0"/>
               <w:jc w:val="center"/>
               <w:rPr>
                 <w:rFonts w:ascii="Times New Roman" w:eastAsia="Times New Roman" w:hAnsi="Times New Roman"/>
-                <w:sz w:val="28"/>
                 <w:szCs w:val="28"/>
                 <w:lang w:eastAsia="ru-RU"/>
               </w:rPr>
@@ -311,7 +339,6 @@
             <w:r>
               <w:rPr>
                 <w:rFonts w:ascii="Times New Roman" w:eastAsia="Times New Roman" w:hAnsi="Times New Roman"/>
-                <w:sz w:val="28"/>
                 <w:szCs w:val="28"/>
                 <w:lang w:eastAsia="en-US"/>
               </w:rPr>
@@ -330,13 +357,16 @@
         <w:tc>
           <w:tcPr>
             <w:tcW w:w="963" w:type="dxa"/>
-            <w:shd w:val="clear" w:color="auto" w:fill="auto"/>
-          </w:tcPr>
-          <w:p>
-            <w:pPr>
-              <w:rPr>
-                <w:rFonts w:ascii="Times New Roman" w:eastAsia="Times New Roman" w:hAnsi="Times New Roman"/>
-                <w:sz w:val="28"/>
+          </w:tcPr>
+          <w:p>
+            <w:pPr>
+              <w:widowControl/>
+              <w:autoSpaceDN w:val="0"/>
+              <w:spacing w:line="240" w:lineRule="auto"/>
+              <w:ind w:firstLine="0"/>
+              <w:jc w:val="left"/>
+              <w:rPr>
+                <w:rFonts w:ascii="Times New Roman" w:eastAsia="Times New Roman" w:hAnsi="Times New Roman"/>
                 <w:szCs w:val="28"/>
                 <w:lang w:eastAsia="ru-RU"/>
               </w:rPr>
@@ -347,13 +377,16 @@
           <w:tcPr>
             <w:tcW w:w="1164" w:type="dxa"/>
             <w:gridSpan w:val="2"/>
-            <w:shd w:val="clear" w:color="auto" w:fill="auto"/>
-          </w:tcPr>
-          <w:p>
-            <w:pPr>
-              <w:rPr>
-                <w:rFonts w:ascii="Times New Roman" w:eastAsia="Times New Roman" w:hAnsi="Times New Roman"/>
-                <w:sz w:val="28"/>
+          </w:tcPr>
+          <w:p>
+            <w:pPr>
+              <w:widowControl/>
+              <w:autoSpaceDN w:val="0"/>
+              <w:spacing w:line="240" w:lineRule="auto"/>
+              <w:ind w:firstLine="0"/>
+              <w:jc w:val="left"/>
+              <w:rPr>
+                <w:rFonts w:ascii="Times New Roman" w:eastAsia="Times New Roman" w:hAnsi="Times New Roman"/>
                 <w:szCs w:val="28"/>
                 <w:lang w:eastAsia="ru-RU"/>
               </w:rPr>
@@ -363,13 +396,16 @@
         <w:tc>
           <w:tcPr>
             <w:tcW w:w="764" w:type="dxa"/>
-            <w:shd w:val="clear" w:color="auto" w:fill="auto"/>
-          </w:tcPr>
-          <w:p>
-            <w:pPr>
-              <w:rPr>
-                <w:rFonts w:ascii="Times New Roman" w:eastAsia="Times New Roman" w:hAnsi="Times New Roman"/>
-                <w:sz w:val="28"/>
+          </w:tcPr>
+          <w:p>
+            <w:pPr>
+              <w:widowControl/>
+              <w:autoSpaceDN w:val="0"/>
+              <w:spacing w:line="240" w:lineRule="auto"/>
+              <w:ind w:firstLine="0"/>
+              <w:jc w:val="left"/>
+              <w:rPr>
+                <w:rFonts w:ascii="Times New Roman" w:eastAsia="Times New Roman" w:hAnsi="Times New Roman"/>
                 <w:szCs w:val="28"/>
                 <w:lang w:eastAsia="ru-RU"/>
               </w:rPr>
@@ -380,13 +416,16 @@
           <w:tcPr>
             <w:tcW w:w="964" w:type="dxa"/>
             <w:gridSpan w:val="2"/>
-            <w:shd w:val="clear" w:color="auto" w:fill="auto"/>
-          </w:tcPr>
-          <w:p>
-            <w:pPr>
-              <w:rPr>
-                <w:rFonts w:ascii="Times New Roman" w:eastAsia="Times New Roman" w:hAnsi="Times New Roman"/>
-                <w:sz w:val="28"/>
+          </w:tcPr>
+          <w:p>
+            <w:pPr>
+              <w:widowControl/>
+              <w:autoSpaceDN w:val="0"/>
+              <w:spacing w:line="240" w:lineRule="auto"/>
+              <w:ind w:firstLine="0"/>
+              <w:jc w:val="left"/>
+              <w:rPr>
+                <w:rFonts w:ascii="Times New Roman" w:eastAsia="Times New Roman" w:hAnsi="Times New Roman"/>
                 <w:szCs w:val="28"/>
                 <w:lang w:eastAsia="ru-RU"/>
               </w:rPr>
@@ -396,14 +435,16 @@
         <w:tc>
           <w:tcPr>
             <w:tcW w:w="964" w:type="dxa"/>
-            <w:shd w:val="clear" w:color="auto" w:fill="auto"/>
-          </w:tcPr>
-          <w:p>
-            <w:pPr>
+          </w:tcPr>
+          <w:p>
+            <w:pPr>
+              <w:widowControl/>
+              <w:autoSpaceDN w:val="0"/>
+              <w:spacing w:line="240" w:lineRule="auto"/>
+              <w:ind w:firstLine="0"/>
               <w:jc w:val="center"/>
               <w:rPr>
                 <w:rFonts w:ascii="Times New Roman" w:eastAsia="Times New Roman" w:hAnsi="Times New Roman"/>
-                <w:sz w:val="28"/>
                 <w:szCs w:val="28"/>
                 <w:lang w:eastAsia="ru-RU"/>
               </w:rPr>
@@ -413,13 +454,16 @@
         <w:tc>
           <w:tcPr>
             <w:tcW w:w="76" w:type="dxa"/>
-            <w:shd w:val="clear" w:color="auto" w:fill="auto"/>
-          </w:tcPr>
-          <w:p>
-            <w:pPr>
-              <w:rPr>
-                <w:rFonts w:ascii="Times New Roman" w:eastAsia="Times New Roman" w:hAnsi="Times New Roman"/>
-                <w:sz w:val="28"/>
+          </w:tcPr>
+          <w:p>
+            <w:pPr>
+              <w:widowControl/>
+              <w:autoSpaceDN w:val="0"/>
+              <w:spacing w:line="240" w:lineRule="auto"/>
+              <w:ind w:firstLine="0"/>
+              <w:jc w:val="left"/>
+              <w:rPr>
+                <w:rFonts w:ascii="Times New Roman" w:eastAsia="Times New Roman" w:hAnsi="Times New Roman"/>
                 <w:szCs w:val="28"/>
                 <w:lang w:eastAsia="ru-RU"/>
               </w:rPr>
@@ -430,13 +474,16 @@
           <w:tcPr>
             <w:tcW w:w="1852" w:type="dxa"/>
             <w:gridSpan w:val="2"/>
-            <w:shd w:val="clear" w:color="auto" w:fill="auto"/>
-          </w:tcPr>
-          <w:p>
-            <w:pPr>
-              <w:rPr>
-                <w:rFonts w:ascii="Times New Roman" w:eastAsia="Times New Roman" w:hAnsi="Times New Roman"/>
-                <w:sz w:val="28"/>
+          </w:tcPr>
+          <w:p>
+            <w:pPr>
+              <w:widowControl/>
+              <w:autoSpaceDN w:val="0"/>
+              <w:spacing w:line="240" w:lineRule="auto"/>
+              <w:ind w:firstLine="0"/>
+              <w:jc w:val="left"/>
+              <w:rPr>
+                <w:rFonts w:ascii="Times New Roman" w:eastAsia="Times New Roman" w:hAnsi="Times New Roman"/>
                 <w:szCs w:val="28"/>
                 <w:lang w:eastAsia="ru-RU"/>
               </w:rPr>
@@ -447,13 +494,16 @@
           <w:tcPr>
             <w:tcW w:w="964" w:type="dxa"/>
             <w:gridSpan w:val="2"/>
-            <w:shd w:val="clear" w:color="auto" w:fill="auto"/>
-          </w:tcPr>
-          <w:p>
-            <w:pPr>
-              <w:rPr>
-                <w:rFonts w:ascii="Times New Roman" w:eastAsia="Times New Roman" w:hAnsi="Times New Roman"/>
-                <w:sz w:val="28"/>
+          </w:tcPr>
+          <w:p>
+            <w:pPr>
+              <w:widowControl/>
+              <w:autoSpaceDN w:val="0"/>
+              <w:spacing w:line="240" w:lineRule="auto"/>
+              <w:ind w:firstLine="0"/>
+              <w:jc w:val="left"/>
+              <w:rPr>
+                <w:rFonts w:ascii="Times New Roman" w:eastAsia="Times New Roman" w:hAnsi="Times New Roman"/>
                 <w:szCs w:val="28"/>
                 <w:lang w:eastAsia="ru-RU"/>
               </w:rPr>
@@ -463,13 +513,16 @@
         <w:tc>
           <w:tcPr>
             <w:tcW w:w="1921" w:type="dxa"/>
-            <w:shd w:val="clear" w:color="auto" w:fill="auto"/>
-          </w:tcPr>
-          <w:p>
-            <w:pPr>
-              <w:rPr>
-                <w:rFonts w:ascii="Times New Roman" w:eastAsia="Times New Roman" w:hAnsi="Times New Roman"/>
-                <w:sz w:val="28"/>
+          </w:tcPr>
+          <w:p>
+            <w:pPr>
+              <w:widowControl/>
+              <w:autoSpaceDN w:val="0"/>
+              <w:spacing w:line="240" w:lineRule="auto"/>
+              <w:ind w:firstLine="0"/>
+              <w:jc w:val="left"/>
+              <w:rPr>
+                <w:rFonts w:ascii="Times New Roman" w:eastAsia="Times New Roman" w:hAnsi="Times New Roman"/>
                 <w:szCs w:val="28"/>
                 <w:lang w:eastAsia="ru-RU"/>
               </w:rPr>
@@ -485,14 +538,18 @@
           <w:tcPr>
             <w:tcW w:w="2127" w:type="dxa"/>
             <w:gridSpan w:val="3"/>
-            <w:shd w:val="clear" w:color="auto" w:fill="auto"/>
             <w:vAlign w:val="bottom"/>
-          </w:tcPr>
-          <w:p>
-            <w:pPr>
-              <w:rPr>
-                <w:rFonts w:ascii="Times New Roman" w:eastAsia="Times New Roman" w:hAnsi="Times New Roman"/>
-                <w:sz w:val="28"/>
+            <w:hideMark/>
+          </w:tcPr>
+          <w:p>
+            <w:pPr>
+              <w:widowControl/>
+              <w:autoSpaceDN w:val="0"/>
+              <w:spacing w:line="240" w:lineRule="auto"/>
+              <w:ind w:firstLine="0"/>
+              <w:jc w:val="left"/>
+              <w:rPr>
+                <w:rFonts w:ascii="Times New Roman" w:eastAsia="Times New Roman" w:hAnsi="Times New Roman"/>
                 <w:szCs w:val="28"/>
                 <w:lang w:eastAsia="ru-RU"/>
               </w:rPr>
@@ -500,7 +557,6 @@
             <w:r>
               <w:rPr>
                 <w:rFonts w:ascii="Times New Roman" w:eastAsia="Times New Roman" w:hAnsi="Times New Roman"/>
-                <w:sz w:val="28"/>
                 <w:szCs w:val="28"/>
                 <w:lang w:eastAsia="ru-RU"/>
               </w:rPr>
@@ -512,15 +568,18 @@
           <w:tcPr>
             <w:tcW w:w="7512" w:type="dxa"/>
             <w:gridSpan w:val="11"/>
-            <w:shd w:val="clear" w:color="auto" w:fill="auto"/>
             <w:vAlign w:val="bottom"/>
-          </w:tcPr>
-          <w:p>
-            <w:pPr>
+            <w:hideMark/>
+          </w:tcPr>
+          <w:p>
+            <w:pPr>
+              <w:widowControl/>
+              <w:autoSpaceDN w:val="0"/>
+              <w:spacing w:line="240" w:lineRule="auto"/>
+              <w:ind w:firstLine="0"/>
               <w:jc w:val="center"/>
               <w:rPr>
                 <w:rFonts w:ascii="Times New Roman" w:eastAsia="Times New Roman" w:hAnsi="Times New Roman"/>
-                <w:sz w:val="28"/>
                 <w:szCs w:val="28"/>
                 <w:lang w:eastAsia="ru-RU"/>
               </w:rPr>
@@ -547,13 +606,16 @@
         <w:tc>
           <w:tcPr>
             <w:tcW w:w="963" w:type="dxa"/>
-            <w:shd w:val="clear" w:color="auto" w:fill="auto"/>
-          </w:tcPr>
-          <w:p>
-            <w:pPr>
-              <w:rPr>
-                <w:rFonts w:ascii="Times New Roman" w:eastAsia="Times New Roman" w:hAnsi="Times New Roman"/>
-                <w:sz w:val="28"/>
+          </w:tcPr>
+          <w:p>
+            <w:pPr>
+              <w:widowControl/>
+              <w:autoSpaceDN w:val="0"/>
+              <w:spacing w:line="240" w:lineRule="auto"/>
+              <w:ind w:firstLine="0"/>
+              <w:jc w:val="left"/>
+              <w:rPr>
+                <w:rFonts w:ascii="Times New Roman" w:eastAsia="Times New Roman" w:hAnsi="Times New Roman"/>
                 <w:szCs w:val="28"/>
                 <w:lang w:eastAsia="ru-RU"/>
               </w:rPr>
@@ -564,13 +626,16 @@
           <w:tcPr>
             <w:tcW w:w="1164" w:type="dxa"/>
             <w:gridSpan w:val="2"/>
-            <w:shd w:val="clear" w:color="auto" w:fill="auto"/>
-          </w:tcPr>
-          <w:p>
-            <w:pPr>
-              <w:rPr>
-                <w:rFonts w:ascii="Times New Roman" w:eastAsia="Times New Roman" w:hAnsi="Times New Roman"/>
-                <w:sz w:val="28"/>
+          </w:tcPr>
+          <w:p>
+            <w:pPr>
+              <w:widowControl/>
+              <w:autoSpaceDN w:val="0"/>
+              <w:spacing w:line="240" w:lineRule="auto"/>
+              <w:ind w:firstLine="0"/>
+              <w:jc w:val="left"/>
+              <w:rPr>
+                <w:rFonts w:ascii="Times New Roman" w:eastAsia="Times New Roman" w:hAnsi="Times New Roman"/>
                 <w:szCs w:val="28"/>
                 <w:lang w:eastAsia="ru-RU"/>
               </w:rPr>
@@ -580,13 +645,16 @@
         <w:tc>
           <w:tcPr>
             <w:tcW w:w="764" w:type="dxa"/>
-            <w:shd w:val="clear" w:color="auto" w:fill="auto"/>
-          </w:tcPr>
-          <w:p>
-            <w:pPr>
-              <w:rPr>
-                <w:rFonts w:ascii="Times New Roman" w:eastAsia="Times New Roman" w:hAnsi="Times New Roman"/>
-                <w:sz w:val="28"/>
+          </w:tcPr>
+          <w:p>
+            <w:pPr>
+              <w:widowControl/>
+              <w:autoSpaceDN w:val="0"/>
+              <w:spacing w:line="240" w:lineRule="auto"/>
+              <w:ind w:firstLine="0"/>
+              <w:jc w:val="left"/>
+              <w:rPr>
+                <w:rFonts w:ascii="Times New Roman" w:eastAsia="Times New Roman" w:hAnsi="Times New Roman"/>
                 <w:szCs w:val="28"/>
                 <w:lang w:eastAsia="ru-RU"/>
               </w:rPr>
@@ -597,13 +665,16 @@
           <w:tcPr>
             <w:tcW w:w="964" w:type="dxa"/>
             <w:gridSpan w:val="2"/>
-            <w:shd w:val="clear" w:color="auto" w:fill="auto"/>
-          </w:tcPr>
-          <w:p>
-            <w:pPr>
-              <w:rPr>
-                <w:rFonts w:ascii="Times New Roman" w:eastAsia="Times New Roman" w:hAnsi="Times New Roman"/>
-                <w:sz w:val="28"/>
+          </w:tcPr>
+          <w:p>
+            <w:pPr>
+              <w:widowControl/>
+              <w:autoSpaceDN w:val="0"/>
+              <w:spacing w:line="240" w:lineRule="auto"/>
+              <w:ind w:firstLine="0"/>
+              <w:jc w:val="left"/>
+              <w:rPr>
+                <w:rFonts w:ascii="Times New Roman" w:eastAsia="Times New Roman" w:hAnsi="Times New Roman"/>
                 <w:szCs w:val="28"/>
                 <w:lang w:eastAsia="ru-RU"/>
               </w:rPr>
@@ -613,14 +684,16 @@
         <w:tc>
           <w:tcPr>
             <w:tcW w:w="964" w:type="dxa"/>
-            <w:shd w:val="clear" w:color="auto" w:fill="auto"/>
-          </w:tcPr>
-          <w:p>
-            <w:pPr>
+          </w:tcPr>
+          <w:p>
+            <w:pPr>
+              <w:widowControl/>
+              <w:autoSpaceDN w:val="0"/>
+              <w:spacing w:line="240" w:lineRule="auto"/>
+              <w:ind w:firstLine="0"/>
               <w:jc w:val="center"/>
               <w:rPr>
                 <w:rFonts w:ascii="Times New Roman" w:eastAsia="Times New Roman" w:hAnsi="Times New Roman"/>
-                <w:sz w:val="28"/>
                 <w:szCs w:val="28"/>
                 <w:lang w:eastAsia="ru-RU"/>
               </w:rPr>
@@ -630,13 +703,16 @@
         <w:tc>
           <w:tcPr>
             <w:tcW w:w="76" w:type="dxa"/>
-            <w:shd w:val="clear" w:color="auto" w:fill="auto"/>
-          </w:tcPr>
-          <w:p>
-            <w:pPr>
-              <w:rPr>
-                <w:rFonts w:ascii="Times New Roman" w:eastAsia="Times New Roman" w:hAnsi="Times New Roman"/>
-                <w:sz w:val="28"/>
+          </w:tcPr>
+          <w:p>
+            <w:pPr>
+              <w:widowControl/>
+              <w:autoSpaceDN w:val="0"/>
+              <w:spacing w:line="240" w:lineRule="auto"/>
+              <w:ind w:firstLine="0"/>
+              <w:jc w:val="left"/>
+              <w:rPr>
+                <w:rFonts w:ascii="Times New Roman" w:eastAsia="Times New Roman" w:hAnsi="Times New Roman"/>
                 <w:szCs w:val="28"/>
                 <w:lang w:eastAsia="ru-RU"/>
               </w:rPr>
@@ -647,13 +723,16 @@
           <w:tcPr>
             <w:tcW w:w="1852" w:type="dxa"/>
             <w:gridSpan w:val="2"/>
-            <w:shd w:val="clear" w:color="auto" w:fill="auto"/>
-          </w:tcPr>
-          <w:p>
-            <w:pPr>
-              <w:rPr>
-                <w:rFonts w:ascii="Times New Roman" w:eastAsia="Times New Roman" w:hAnsi="Times New Roman"/>
-                <w:sz w:val="28"/>
+          </w:tcPr>
+          <w:p>
+            <w:pPr>
+              <w:widowControl/>
+              <w:autoSpaceDN w:val="0"/>
+              <w:spacing w:line="240" w:lineRule="auto"/>
+              <w:ind w:firstLine="0"/>
+              <w:jc w:val="left"/>
+              <w:rPr>
+                <w:rFonts w:ascii="Times New Roman" w:eastAsia="Times New Roman" w:hAnsi="Times New Roman"/>
                 <w:szCs w:val="28"/>
                 <w:lang w:eastAsia="ru-RU"/>
               </w:rPr>
@@ -664,13 +743,16 @@
           <w:tcPr>
             <w:tcW w:w="964" w:type="dxa"/>
             <w:gridSpan w:val="2"/>
-            <w:shd w:val="clear" w:color="auto" w:fill="auto"/>
-          </w:tcPr>
-          <w:p>
-            <w:pPr>
-              <w:rPr>
-                <w:rFonts w:ascii="Times New Roman" w:eastAsia="Times New Roman" w:hAnsi="Times New Roman"/>
-                <w:sz w:val="28"/>
+          </w:tcPr>
+          <w:p>
+            <w:pPr>
+              <w:widowControl/>
+              <w:autoSpaceDN w:val="0"/>
+              <w:spacing w:line="240" w:lineRule="auto"/>
+              <w:ind w:firstLine="0"/>
+              <w:jc w:val="left"/>
+              <w:rPr>
+                <w:rFonts w:ascii="Times New Roman" w:eastAsia="Times New Roman" w:hAnsi="Times New Roman"/>
                 <w:szCs w:val="28"/>
                 <w:lang w:eastAsia="ru-RU"/>
               </w:rPr>
@@ -680,13 +762,16 @@
         <w:tc>
           <w:tcPr>
             <w:tcW w:w="1921" w:type="dxa"/>
-            <w:shd w:val="clear" w:color="auto" w:fill="auto"/>
-          </w:tcPr>
-          <w:p>
-            <w:pPr>
-              <w:rPr>
-                <w:rFonts w:ascii="Times New Roman" w:eastAsia="Times New Roman" w:hAnsi="Times New Roman"/>
-                <w:sz w:val="28"/>
+          </w:tcPr>
+          <w:p>
+            <w:pPr>
+              <w:widowControl/>
+              <w:autoSpaceDN w:val="0"/>
+              <w:spacing w:line="240" w:lineRule="auto"/>
+              <w:ind w:firstLine="0"/>
+              <w:jc w:val="left"/>
+              <w:rPr>
+                <w:rFonts w:ascii="Times New Roman" w:eastAsia="Times New Roman" w:hAnsi="Times New Roman"/>
                 <w:szCs w:val="28"/>
                 <w:lang w:eastAsia="ru-RU"/>
               </w:rPr>
@@ -702,13 +787,17 @@
           <w:tcPr>
             <w:tcW w:w="2127" w:type="dxa"/>
             <w:gridSpan w:val="3"/>
-            <w:shd w:val="clear" w:color="auto" w:fill="auto"/>
-          </w:tcPr>
-          <w:p>
-            <w:pPr>
-              <w:rPr>
-                <w:rFonts w:ascii="Times New Roman" w:eastAsia="Times New Roman" w:hAnsi="Times New Roman"/>
-                <w:sz w:val="28"/>
+            <w:hideMark/>
+          </w:tcPr>
+          <w:p>
+            <w:pPr>
+              <w:widowControl/>
+              <w:autoSpaceDN w:val="0"/>
+              <w:spacing w:line="240" w:lineRule="auto"/>
+              <w:ind w:firstLine="0"/>
+              <w:jc w:val="left"/>
+              <w:rPr>
+                <w:rFonts w:ascii="Times New Roman" w:eastAsia="Times New Roman" w:hAnsi="Times New Roman"/>
                 <w:szCs w:val="28"/>
                 <w:lang w:eastAsia="ru-RU"/>
               </w:rPr>
@@ -716,7 +805,6 @@
             <w:r>
               <w:rPr>
                 <w:rFonts w:ascii="Times New Roman" w:eastAsia="Times New Roman" w:hAnsi="Times New Roman"/>
-                <w:sz w:val="28"/>
                 <w:szCs w:val="28"/>
                 <w:lang w:eastAsia="ru-RU"/>
               </w:rPr>
@@ -728,14 +816,17 @@
           <w:tcPr>
             <w:tcW w:w="7512" w:type="dxa"/>
             <w:gridSpan w:val="11"/>
-            <w:shd w:val="clear" w:color="auto" w:fill="auto"/>
-          </w:tcPr>
-          <w:p>
-            <w:pPr>
+            <w:hideMark/>
+          </w:tcPr>
+          <w:p>
+            <w:pPr>
+              <w:widowControl/>
+              <w:autoSpaceDN w:val="0"/>
+              <w:spacing w:line="240" w:lineRule="auto"/>
+              <w:ind w:firstLine="0"/>
               <w:jc w:val="center"/>
               <w:rPr>
                 <w:rFonts w:ascii="Times New Roman" w:eastAsia="Times New Roman" w:hAnsi="Times New Roman"/>
-                <w:sz w:val="28"/>
                 <w:szCs w:val="28"/>
                 <w:lang w:eastAsia="ru-RU"/>
               </w:rPr>
@@ -743,7 +834,6 @@
             <w:r>
               <w:rPr>
                 <w:rFonts w:ascii="Times New Roman" w:eastAsia="Times New Roman" w:hAnsi="Times New Roman"/>
-                <w:sz w:val="28"/>
                 <w:szCs w:val="28"/>
                 <w:lang w:eastAsia="ru-RU"/>
               </w:rPr>
@@ -761,10 +851,14 @@
         <w:tc>
           <w:tcPr>
             <w:tcW w:w="963" w:type="dxa"/>
-            <w:shd w:val="clear" w:color="auto" w:fill="auto"/>
-          </w:tcPr>
-          <w:p>
-            <w:pPr>
+          </w:tcPr>
+          <w:p>
+            <w:pPr>
+              <w:widowControl/>
+              <w:autoSpaceDN w:val="0"/>
+              <w:spacing w:line="240" w:lineRule="auto"/>
+              <w:ind w:firstLine="0"/>
+              <w:jc w:val="left"/>
               <w:rPr>
                 <w:rFonts w:ascii="Times New Roman" w:eastAsia="Times New Roman" w:hAnsi="Times New Roman"/>
                 <w:sz w:val="26"/>
@@ -778,10 +872,14 @@
           <w:tcPr>
             <w:tcW w:w="1164" w:type="dxa"/>
             <w:gridSpan w:val="2"/>
-            <w:shd w:val="clear" w:color="auto" w:fill="auto"/>
-          </w:tcPr>
-          <w:p>
-            <w:pPr>
+          </w:tcPr>
+          <w:p>
+            <w:pPr>
+              <w:widowControl/>
+              <w:autoSpaceDN w:val="0"/>
+              <w:spacing w:line="240" w:lineRule="auto"/>
+              <w:ind w:firstLine="0"/>
+              <w:jc w:val="left"/>
               <w:rPr>
                 <w:rFonts w:ascii="Times New Roman" w:eastAsia="Times New Roman" w:hAnsi="Times New Roman"/>
                 <w:sz w:val="26"/>
@@ -794,10 +892,14 @@
         <w:tc>
           <w:tcPr>
             <w:tcW w:w="764" w:type="dxa"/>
-            <w:shd w:val="clear" w:color="auto" w:fill="auto"/>
-          </w:tcPr>
-          <w:p>
-            <w:pPr>
+          </w:tcPr>
+          <w:p>
+            <w:pPr>
+              <w:widowControl/>
+              <w:autoSpaceDN w:val="0"/>
+              <w:spacing w:line="240" w:lineRule="auto"/>
+              <w:ind w:firstLine="0"/>
+              <w:jc w:val="left"/>
               <w:rPr>
                 <w:rFonts w:ascii="Times New Roman" w:eastAsia="Times New Roman" w:hAnsi="Times New Roman"/>
                 <w:sz w:val="26"/>
@@ -811,10 +913,14 @@
           <w:tcPr>
             <w:tcW w:w="964" w:type="dxa"/>
             <w:gridSpan w:val="2"/>
-            <w:shd w:val="clear" w:color="auto" w:fill="auto"/>
-          </w:tcPr>
-          <w:p>
-            <w:pPr>
+          </w:tcPr>
+          <w:p>
+            <w:pPr>
+              <w:widowControl/>
+              <w:autoSpaceDN w:val="0"/>
+              <w:spacing w:line="240" w:lineRule="auto"/>
+              <w:ind w:firstLine="0"/>
+              <w:jc w:val="left"/>
               <w:rPr>
                 <w:rFonts w:ascii="Times New Roman" w:eastAsia="Times New Roman" w:hAnsi="Times New Roman"/>
                 <w:sz w:val="26"/>
@@ -827,10 +933,14 @@
         <w:tc>
           <w:tcPr>
             <w:tcW w:w="964" w:type="dxa"/>
-            <w:shd w:val="clear" w:color="auto" w:fill="auto"/>
-          </w:tcPr>
-          <w:p>
-            <w:pPr>
+          </w:tcPr>
+          <w:p>
+            <w:pPr>
+              <w:widowControl/>
+              <w:autoSpaceDN w:val="0"/>
+              <w:spacing w:line="240" w:lineRule="auto"/>
+              <w:ind w:firstLine="0"/>
+              <w:jc w:val="left"/>
               <w:rPr>
                 <w:rFonts w:ascii="Times New Roman" w:eastAsia="Times New Roman" w:hAnsi="Times New Roman"/>
                 <w:sz w:val="26"/>
@@ -843,10 +953,14 @@
         <w:tc>
           <w:tcPr>
             <w:tcW w:w="76" w:type="dxa"/>
-            <w:shd w:val="clear" w:color="auto" w:fill="auto"/>
-          </w:tcPr>
-          <w:p>
-            <w:pPr>
+          </w:tcPr>
+          <w:p>
+            <w:pPr>
+              <w:widowControl/>
+              <w:autoSpaceDN w:val="0"/>
+              <w:spacing w:line="240" w:lineRule="auto"/>
+              <w:ind w:firstLine="0"/>
+              <w:jc w:val="left"/>
               <w:rPr>
                 <w:rFonts w:ascii="Times New Roman" w:eastAsia="Times New Roman" w:hAnsi="Times New Roman"/>
                 <w:sz w:val="26"/>
@@ -860,10 +974,14 @@
           <w:tcPr>
             <w:tcW w:w="1852" w:type="dxa"/>
             <w:gridSpan w:val="2"/>
-            <w:shd w:val="clear" w:color="auto" w:fill="auto"/>
-          </w:tcPr>
-          <w:p>
-            <w:pPr>
+          </w:tcPr>
+          <w:p>
+            <w:pPr>
+              <w:widowControl/>
+              <w:autoSpaceDN w:val="0"/>
+              <w:spacing w:line="240" w:lineRule="auto"/>
+              <w:ind w:firstLine="0"/>
+              <w:jc w:val="left"/>
               <w:rPr>
                 <w:rFonts w:ascii="Times New Roman" w:eastAsia="Times New Roman" w:hAnsi="Times New Roman"/>
                 <w:sz w:val="26"/>
@@ -877,10 +995,14 @@
           <w:tcPr>
             <w:tcW w:w="964" w:type="dxa"/>
             <w:gridSpan w:val="2"/>
-            <w:shd w:val="clear" w:color="auto" w:fill="auto"/>
-          </w:tcPr>
-          <w:p>
-            <w:pPr>
+          </w:tcPr>
+          <w:p>
+            <w:pPr>
+              <w:widowControl/>
+              <w:autoSpaceDN w:val="0"/>
+              <w:spacing w:line="240" w:lineRule="auto"/>
+              <w:ind w:firstLine="0"/>
+              <w:jc w:val="left"/>
               <w:rPr>
                 <w:rFonts w:ascii="Times New Roman" w:eastAsia="Times New Roman" w:hAnsi="Times New Roman"/>
                 <w:sz w:val="26"/>
@@ -893,10 +1015,14 @@
         <w:tc>
           <w:tcPr>
             <w:tcW w:w="1921" w:type="dxa"/>
-            <w:shd w:val="clear" w:color="auto" w:fill="auto"/>
-          </w:tcPr>
-          <w:p>
-            <w:pPr>
+          </w:tcPr>
+          <w:p>
+            <w:pPr>
+              <w:widowControl/>
+              <w:autoSpaceDN w:val="0"/>
+              <w:spacing w:line="240" w:lineRule="auto"/>
+              <w:ind w:firstLine="0"/>
+              <w:jc w:val="left"/>
               <w:rPr>
                 <w:rFonts w:ascii="Times New Roman" w:eastAsia="Times New Roman" w:hAnsi="Times New Roman"/>
                 <w:sz w:val="26"/>
@@ -914,10 +1040,14 @@
         <w:tc>
           <w:tcPr>
             <w:tcW w:w="963" w:type="dxa"/>
-            <w:shd w:val="clear" w:color="auto" w:fill="auto"/>
-          </w:tcPr>
-          <w:p>
-            <w:pPr>
+          </w:tcPr>
+          <w:p>
+            <w:pPr>
+              <w:widowControl/>
+              <w:autoSpaceDN w:val="0"/>
+              <w:spacing w:line="240" w:lineRule="auto"/>
+              <w:ind w:firstLine="0"/>
+              <w:jc w:val="left"/>
               <w:rPr>
                 <w:rFonts w:ascii="Times New Roman" w:eastAsia="Times New Roman" w:hAnsi="Times New Roman"/>
                 <w:sz w:val="26"/>
@@ -931,10 +1061,14 @@
           <w:tcPr>
             <w:tcW w:w="1164" w:type="dxa"/>
             <w:gridSpan w:val="2"/>
-            <w:shd w:val="clear" w:color="auto" w:fill="auto"/>
-          </w:tcPr>
-          <w:p>
-            <w:pPr>
+          </w:tcPr>
+          <w:p>
+            <w:pPr>
+              <w:widowControl/>
+              <w:autoSpaceDN w:val="0"/>
+              <w:spacing w:line="240" w:lineRule="auto"/>
+              <w:ind w:firstLine="0"/>
+              <w:jc w:val="left"/>
               <w:rPr>
                 <w:rFonts w:ascii="Times New Roman" w:eastAsia="Times New Roman" w:hAnsi="Times New Roman"/>
                 <w:sz w:val="26"/>
@@ -947,10 +1081,14 @@
         <w:tc>
           <w:tcPr>
             <w:tcW w:w="764" w:type="dxa"/>
-            <w:shd w:val="clear" w:color="auto" w:fill="auto"/>
-          </w:tcPr>
-          <w:p>
-            <w:pPr>
+          </w:tcPr>
+          <w:p>
+            <w:pPr>
+              <w:widowControl/>
+              <w:autoSpaceDN w:val="0"/>
+              <w:spacing w:line="240" w:lineRule="auto"/>
+              <w:ind w:firstLine="0"/>
+              <w:jc w:val="left"/>
               <w:rPr>
                 <w:rFonts w:ascii="Times New Roman" w:eastAsia="Times New Roman" w:hAnsi="Times New Roman"/>
                 <w:sz w:val="26"/>
@@ -964,10 +1102,14 @@
           <w:tcPr>
             <w:tcW w:w="964" w:type="dxa"/>
             <w:gridSpan w:val="2"/>
-            <w:shd w:val="clear" w:color="auto" w:fill="auto"/>
-          </w:tcPr>
-          <w:p>
-            <w:pPr>
+          </w:tcPr>
+          <w:p>
+            <w:pPr>
+              <w:widowControl/>
+              <w:autoSpaceDN w:val="0"/>
+              <w:spacing w:line="240" w:lineRule="auto"/>
+              <w:ind w:firstLine="0"/>
+              <w:jc w:val="left"/>
               <w:rPr>
                 <w:rFonts w:ascii="Times New Roman" w:eastAsia="Times New Roman" w:hAnsi="Times New Roman"/>
                 <w:sz w:val="26"/>
@@ -980,10 +1122,14 @@
         <w:tc>
           <w:tcPr>
             <w:tcW w:w="964" w:type="dxa"/>
-            <w:shd w:val="clear" w:color="auto" w:fill="auto"/>
-          </w:tcPr>
-          <w:p>
-            <w:pPr>
+          </w:tcPr>
+          <w:p>
+            <w:pPr>
+              <w:widowControl/>
+              <w:autoSpaceDN w:val="0"/>
+              <w:spacing w:line="240" w:lineRule="auto"/>
+              <w:ind w:firstLine="0"/>
+              <w:jc w:val="left"/>
               <w:rPr>
                 <w:rFonts w:ascii="Times New Roman" w:eastAsia="Times New Roman" w:hAnsi="Times New Roman"/>
                 <w:sz w:val="26"/>
@@ -996,10 +1142,14 @@
         <w:tc>
           <w:tcPr>
             <w:tcW w:w="76" w:type="dxa"/>
-            <w:shd w:val="clear" w:color="auto" w:fill="auto"/>
-          </w:tcPr>
-          <w:p>
-            <w:pPr>
+          </w:tcPr>
+          <w:p>
+            <w:pPr>
+              <w:widowControl/>
+              <w:autoSpaceDN w:val="0"/>
+              <w:spacing w:line="240" w:lineRule="auto"/>
+              <w:ind w:firstLine="0"/>
+              <w:jc w:val="left"/>
               <w:rPr>
                 <w:rFonts w:ascii="Times New Roman" w:eastAsia="Times New Roman" w:hAnsi="Times New Roman"/>
                 <w:sz w:val="26"/>
@@ -1013,10 +1163,14 @@
           <w:tcPr>
             <w:tcW w:w="4744" w:type="dxa"/>
             <w:gridSpan w:val="6"/>
-            <w:shd w:val="clear" w:color="auto" w:fill="auto"/>
-          </w:tcPr>
-          <w:p>
-            <w:pPr>
+            <w:hideMark/>
+          </w:tcPr>
+          <w:p>
+            <w:pPr>
+              <w:widowControl/>
+              <w:autoSpaceDN w:val="0"/>
+              <w:spacing w:line="240" w:lineRule="auto"/>
+              <w:ind w:firstLine="0"/>
               <w:jc w:val="center"/>
               <w:rPr>
                 <w:rFonts w:ascii="Times New Roman" w:eastAsia="Times New Roman" w:hAnsi="Times New Roman"/>
@@ -1046,10 +1200,14 @@
         <w:tc>
           <w:tcPr>
             <w:tcW w:w="963" w:type="dxa"/>
-            <w:shd w:val="clear" w:color="auto" w:fill="auto"/>
-          </w:tcPr>
-          <w:p>
-            <w:pPr>
+          </w:tcPr>
+          <w:p>
+            <w:pPr>
+              <w:widowControl/>
+              <w:autoSpaceDN w:val="0"/>
+              <w:spacing w:line="240" w:lineRule="auto"/>
+              <w:ind w:firstLine="0"/>
+              <w:jc w:val="left"/>
               <w:rPr>
                 <w:rFonts w:ascii="Times New Roman" w:eastAsia="Times New Roman" w:hAnsi="Times New Roman"/>
                 <w:sz w:val="26"/>
@@ -1063,10 +1221,14 @@
           <w:tcPr>
             <w:tcW w:w="1164" w:type="dxa"/>
             <w:gridSpan w:val="2"/>
-            <w:shd w:val="clear" w:color="auto" w:fill="auto"/>
-          </w:tcPr>
-          <w:p>
-            <w:pPr>
+          </w:tcPr>
+          <w:p>
+            <w:pPr>
+              <w:widowControl/>
+              <w:autoSpaceDN w:val="0"/>
+              <w:spacing w:line="240" w:lineRule="auto"/>
+              <w:ind w:firstLine="0"/>
+              <w:jc w:val="left"/>
               <w:rPr>
                 <w:rFonts w:ascii="Times New Roman" w:eastAsia="Times New Roman" w:hAnsi="Times New Roman"/>
                 <w:sz w:val="26"/>
@@ -1079,10 +1241,14 @@
         <w:tc>
           <w:tcPr>
             <w:tcW w:w="764" w:type="dxa"/>
-            <w:shd w:val="clear" w:color="auto" w:fill="auto"/>
-          </w:tcPr>
-          <w:p>
-            <w:pPr>
+          </w:tcPr>
+          <w:p>
+            <w:pPr>
+              <w:widowControl/>
+              <w:autoSpaceDN w:val="0"/>
+              <w:spacing w:line="240" w:lineRule="auto"/>
+              <w:ind w:firstLine="0"/>
+              <w:jc w:val="left"/>
               <w:rPr>
                 <w:rFonts w:ascii="Times New Roman" w:eastAsia="Times New Roman" w:hAnsi="Times New Roman"/>
                 <w:sz w:val="26"/>
@@ -1096,10 +1262,14 @@
           <w:tcPr>
             <w:tcW w:w="964" w:type="dxa"/>
             <w:gridSpan w:val="2"/>
-            <w:shd w:val="clear" w:color="auto" w:fill="auto"/>
-          </w:tcPr>
-          <w:p>
-            <w:pPr>
+          </w:tcPr>
+          <w:p>
+            <w:pPr>
+              <w:widowControl/>
+              <w:autoSpaceDN w:val="0"/>
+              <w:spacing w:line="240" w:lineRule="auto"/>
+              <w:ind w:firstLine="0"/>
+              <w:jc w:val="left"/>
               <w:rPr>
                 <w:rFonts w:ascii="Times New Roman" w:eastAsia="Times New Roman" w:hAnsi="Times New Roman"/>
                 <w:sz w:val="26"/>
@@ -1112,10 +1282,14 @@
         <w:tc>
           <w:tcPr>
             <w:tcW w:w="964" w:type="dxa"/>
-            <w:shd w:val="clear" w:color="auto" w:fill="auto"/>
-          </w:tcPr>
-          <w:p>
-            <w:pPr>
+          </w:tcPr>
+          <w:p>
+            <w:pPr>
+              <w:widowControl/>
+              <w:autoSpaceDN w:val="0"/>
+              <w:spacing w:line="240" w:lineRule="auto"/>
+              <w:ind w:firstLine="0"/>
+              <w:jc w:val="left"/>
               <w:rPr>
                 <w:rFonts w:ascii="Times New Roman" w:eastAsia="Times New Roman" w:hAnsi="Times New Roman"/>
                 <w:sz w:val="26"/>
@@ -1128,10 +1302,14 @@
         <w:tc>
           <w:tcPr>
             <w:tcW w:w="76" w:type="dxa"/>
-            <w:shd w:val="clear" w:color="auto" w:fill="auto"/>
-          </w:tcPr>
-          <w:p>
-            <w:pPr>
+          </w:tcPr>
+          <w:p>
+            <w:pPr>
+              <w:widowControl/>
+              <w:autoSpaceDN w:val="0"/>
+              <w:spacing w:line="240" w:lineRule="auto"/>
+              <w:ind w:firstLine="0"/>
+              <w:jc w:val="left"/>
               <w:rPr>
                 <w:rFonts w:ascii="Times New Roman" w:eastAsia="Times New Roman" w:hAnsi="Times New Roman"/>
                 <w:sz w:val="26"/>
@@ -1145,10 +1323,15 @@
           <w:tcPr>
             <w:tcW w:w="4744" w:type="dxa"/>
             <w:gridSpan w:val="6"/>
-            <w:shd w:val="clear" w:color="auto" w:fill="auto"/>
-          </w:tcPr>
-          <w:p>
-            <w:pPr>
+            <w:hideMark/>
+          </w:tcPr>
+          <w:p>
+            <w:pPr>
+              <w:widowControl/>
+              <w:autoSpaceDN w:val="0"/>
+              <w:spacing w:line="240" w:lineRule="auto"/>
+              <w:ind w:firstLine="0"/>
+              <w:jc w:val="left"/>
               <w:rPr>
                 <w:rFonts w:ascii="Times New Roman" w:eastAsia="Times New Roman" w:hAnsi="Times New Roman"/>
                 <w:b/>
@@ -1179,10 +1362,14 @@
         <w:tc>
           <w:tcPr>
             <w:tcW w:w="963" w:type="dxa"/>
-            <w:shd w:val="clear" w:color="auto" w:fill="auto"/>
-          </w:tcPr>
-          <w:p>
-            <w:pPr>
+          </w:tcPr>
+          <w:p>
+            <w:pPr>
+              <w:widowControl/>
+              <w:autoSpaceDN w:val="0"/>
+              <w:spacing w:line="240" w:lineRule="auto"/>
+              <w:ind w:firstLine="0"/>
+              <w:jc w:val="left"/>
               <w:rPr>
                 <w:rFonts w:ascii="Times New Roman" w:eastAsia="Times New Roman" w:hAnsi="Times New Roman"/>
                 <w:sz w:val="26"/>
@@ -1196,10 +1383,14 @@
           <w:tcPr>
             <w:tcW w:w="1164" w:type="dxa"/>
             <w:gridSpan w:val="2"/>
-            <w:shd w:val="clear" w:color="auto" w:fill="auto"/>
-          </w:tcPr>
-          <w:p>
-            <w:pPr>
+          </w:tcPr>
+          <w:p>
+            <w:pPr>
+              <w:widowControl/>
+              <w:autoSpaceDN w:val="0"/>
+              <w:spacing w:line="240" w:lineRule="auto"/>
+              <w:ind w:firstLine="0"/>
+              <w:jc w:val="left"/>
               <w:rPr>
                 <w:rFonts w:ascii="Times New Roman" w:eastAsia="Times New Roman" w:hAnsi="Times New Roman"/>
                 <w:sz w:val="26"/>
@@ -1212,10 +1403,14 @@
         <w:tc>
           <w:tcPr>
             <w:tcW w:w="764" w:type="dxa"/>
-            <w:shd w:val="clear" w:color="auto" w:fill="auto"/>
-          </w:tcPr>
-          <w:p>
-            <w:pPr>
+          </w:tcPr>
+          <w:p>
+            <w:pPr>
+              <w:widowControl/>
+              <w:autoSpaceDN w:val="0"/>
+              <w:spacing w:line="240" w:lineRule="auto"/>
+              <w:ind w:firstLine="0"/>
+              <w:jc w:val="left"/>
               <w:rPr>
                 <w:rFonts w:ascii="Times New Roman" w:eastAsia="Times New Roman" w:hAnsi="Times New Roman"/>
                 <w:sz w:val="26"/>
@@ -1229,10 +1424,14 @@
           <w:tcPr>
             <w:tcW w:w="964" w:type="dxa"/>
             <w:gridSpan w:val="2"/>
-            <w:shd w:val="clear" w:color="auto" w:fill="auto"/>
-          </w:tcPr>
-          <w:p>
-            <w:pPr>
+          </w:tcPr>
+          <w:p>
+            <w:pPr>
+              <w:widowControl/>
+              <w:autoSpaceDN w:val="0"/>
+              <w:spacing w:line="240" w:lineRule="auto"/>
+              <w:ind w:firstLine="0"/>
+              <w:jc w:val="left"/>
               <w:rPr>
                 <w:rFonts w:ascii="Times New Roman" w:eastAsia="Times New Roman" w:hAnsi="Times New Roman"/>
                 <w:sz w:val="26"/>
@@ -1245,10 +1444,14 @@
         <w:tc>
           <w:tcPr>
             <w:tcW w:w="964" w:type="dxa"/>
-            <w:shd w:val="clear" w:color="auto" w:fill="auto"/>
-          </w:tcPr>
-          <w:p>
-            <w:pPr>
+          </w:tcPr>
+          <w:p>
+            <w:pPr>
+              <w:widowControl/>
+              <w:autoSpaceDN w:val="0"/>
+              <w:spacing w:line="240" w:lineRule="auto"/>
+              <w:ind w:firstLine="0"/>
+              <w:jc w:val="left"/>
               <w:rPr>
                 <w:rFonts w:ascii="Times New Roman" w:eastAsia="Times New Roman" w:hAnsi="Times New Roman"/>
                 <w:sz w:val="26"/>
@@ -1261,10 +1464,14 @@
         <w:tc>
           <w:tcPr>
             <w:tcW w:w="76" w:type="dxa"/>
-            <w:shd w:val="clear" w:color="auto" w:fill="auto"/>
-          </w:tcPr>
-          <w:p>
-            <w:pPr>
+          </w:tcPr>
+          <w:p>
+            <w:pPr>
+              <w:widowControl/>
+              <w:autoSpaceDN w:val="0"/>
+              <w:spacing w:line="240" w:lineRule="auto"/>
+              <w:ind w:firstLine="0"/>
+              <w:jc w:val="left"/>
               <w:rPr>
                 <w:rFonts w:ascii="Times New Roman" w:eastAsia="Times New Roman" w:hAnsi="Times New Roman"/>
                 <w:sz w:val="26"/>
@@ -1278,10 +1485,14 @@
           <w:tcPr>
             <w:tcW w:w="4744" w:type="dxa"/>
             <w:gridSpan w:val="6"/>
-            <w:shd w:val="clear" w:color="auto" w:fill="auto"/>
-          </w:tcPr>
-          <w:p>
-            <w:pPr>
+            <w:hideMark/>
+          </w:tcPr>
+          <w:p>
+            <w:pPr>
+              <w:widowControl/>
+              <w:autoSpaceDN w:val="0"/>
+              <w:spacing w:line="240" w:lineRule="auto"/>
+              <w:ind w:firstLine="0"/>
               <w:jc w:val="center"/>
               <w:rPr>
                 <w:rFonts w:ascii="Times New Roman" w:eastAsia="Times New Roman" w:hAnsi="Times New Roman"/>
@@ -1309,10 +1520,14 @@
         <w:tc>
           <w:tcPr>
             <w:tcW w:w="963" w:type="dxa"/>
-            <w:shd w:val="clear" w:color="auto" w:fill="auto"/>
-          </w:tcPr>
-          <w:p>
-            <w:pPr>
+          </w:tcPr>
+          <w:p>
+            <w:pPr>
+              <w:widowControl/>
+              <w:autoSpaceDN w:val="0"/>
+              <w:spacing w:line="240" w:lineRule="auto"/>
+              <w:ind w:firstLine="0"/>
+              <w:jc w:val="left"/>
               <w:rPr>
                 <w:rFonts w:ascii="Times New Roman" w:eastAsia="Times New Roman" w:hAnsi="Times New Roman"/>
                 <w:sz w:val="26"/>
@@ -1326,10 +1541,14 @@
           <w:tcPr>
             <w:tcW w:w="1164" w:type="dxa"/>
             <w:gridSpan w:val="2"/>
-            <w:shd w:val="clear" w:color="auto" w:fill="auto"/>
-          </w:tcPr>
-          <w:p>
-            <w:pPr>
+          </w:tcPr>
+          <w:p>
+            <w:pPr>
+              <w:widowControl/>
+              <w:autoSpaceDN w:val="0"/>
+              <w:spacing w:line="240" w:lineRule="auto"/>
+              <w:ind w:firstLine="0"/>
+              <w:jc w:val="left"/>
               <w:rPr>
                 <w:rFonts w:ascii="Times New Roman" w:eastAsia="Times New Roman" w:hAnsi="Times New Roman"/>
                 <w:sz w:val="26"/>
@@ -1342,10 +1561,14 @@
         <w:tc>
           <w:tcPr>
             <w:tcW w:w="764" w:type="dxa"/>
-            <w:shd w:val="clear" w:color="auto" w:fill="auto"/>
-          </w:tcPr>
-          <w:p>
-            <w:pPr>
+          </w:tcPr>
+          <w:p>
+            <w:pPr>
+              <w:widowControl/>
+              <w:autoSpaceDN w:val="0"/>
+              <w:spacing w:line="240" w:lineRule="auto"/>
+              <w:ind w:firstLine="0"/>
+              <w:jc w:val="left"/>
               <w:rPr>
                 <w:rFonts w:ascii="Times New Roman" w:eastAsia="Times New Roman" w:hAnsi="Times New Roman"/>
                 <w:sz w:val="26"/>
@@ -1359,10 +1582,14 @@
           <w:tcPr>
             <w:tcW w:w="964" w:type="dxa"/>
             <w:gridSpan w:val="2"/>
-            <w:shd w:val="clear" w:color="auto" w:fill="auto"/>
-          </w:tcPr>
-          <w:p>
-            <w:pPr>
+          </w:tcPr>
+          <w:p>
+            <w:pPr>
+              <w:widowControl/>
+              <w:autoSpaceDN w:val="0"/>
+              <w:spacing w:line="240" w:lineRule="auto"/>
+              <w:ind w:firstLine="0"/>
+              <w:jc w:val="left"/>
               <w:rPr>
                 <w:rFonts w:ascii="Times New Roman" w:eastAsia="Times New Roman" w:hAnsi="Times New Roman"/>
                 <w:sz w:val="26"/>
@@ -1375,10 +1602,14 @@
         <w:tc>
           <w:tcPr>
             <w:tcW w:w="964" w:type="dxa"/>
-            <w:shd w:val="clear" w:color="auto" w:fill="auto"/>
-          </w:tcPr>
-          <w:p>
-            <w:pPr>
+          </w:tcPr>
+          <w:p>
+            <w:pPr>
+              <w:widowControl/>
+              <w:autoSpaceDN w:val="0"/>
+              <w:spacing w:line="240" w:lineRule="auto"/>
+              <w:ind w:firstLine="0"/>
+              <w:jc w:val="left"/>
               <w:rPr>
                 <w:rFonts w:ascii="Times New Roman" w:eastAsia="Times New Roman" w:hAnsi="Times New Roman"/>
                 <w:sz w:val="26"/>
@@ -1391,10 +1622,14 @@
         <w:tc>
           <w:tcPr>
             <w:tcW w:w="76" w:type="dxa"/>
-            <w:shd w:val="clear" w:color="auto" w:fill="auto"/>
-          </w:tcPr>
-          <w:p>
-            <w:pPr>
+          </w:tcPr>
+          <w:p>
+            <w:pPr>
+              <w:widowControl/>
+              <w:autoSpaceDN w:val="0"/>
+              <w:spacing w:line="240" w:lineRule="auto"/>
+              <w:ind w:firstLine="0"/>
+              <w:jc w:val="left"/>
               <w:rPr>
                 <w:rFonts w:ascii="Times New Roman" w:eastAsia="Times New Roman" w:hAnsi="Times New Roman"/>
                 <w:sz w:val="26"/>
@@ -1408,11 +1643,15 @@
           <w:tcPr>
             <w:tcW w:w="4744" w:type="dxa"/>
             <w:gridSpan w:val="6"/>
-            <w:shd w:val="clear" w:color="auto" w:fill="auto"/>
             <w:vAlign w:val="center"/>
-          </w:tcPr>
-          <w:p>
-            <w:pPr>
+            <w:hideMark/>
+          </w:tcPr>
+          <w:p>
+            <w:pPr>
+              <w:widowControl/>
+              <w:autoSpaceDN w:val="0"/>
+              <w:spacing w:line="240" w:lineRule="auto"/>
+              <w:ind w:firstLine="0"/>
               <w:jc w:val="center"/>
               <w:rPr>
                 <w:rFonts w:ascii="Times New Roman" w:eastAsia="Times New Roman" w:hAnsi="Times New Roman"/>
@@ -1424,7 +1663,6 @@
             <w:r>
               <w:rPr>
                 <w:rFonts w:ascii="Times New Roman" w:eastAsia="Times New Roman" w:hAnsi="Times New Roman"/>
-                <w:sz w:val="28"/>
                 <w:szCs w:val="28"/>
                 <w:lang w:eastAsia="ru-RU"/>
               </w:rPr>
@@ -1440,10 +1678,14 @@
         <w:tc>
           <w:tcPr>
             <w:tcW w:w="963" w:type="dxa"/>
-            <w:shd w:val="clear" w:color="auto" w:fill="auto"/>
-          </w:tcPr>
-          <w:p>
-            <w:pPr>
+          </w:tcPr>
+          <w:p>
+            <w:pPr>
+              <w:widowControl/>
+              <w:autoSpaceDN w:val="0"/>
+              <w:spacing w:line="240" w:lineRule="auto"/>
+              <w:ind w:firstLine="0"/>
+              <w:jc w:val="left"/>
               <w:rPr>
                 <w:rFonts w:ascii="Times New Roman" w:eastAsia="Times New Roman" w:hAnsi="Times New Roman"/>
                 <w:sz w:val="26"/>
@@ -1457,10 +1699,14 @@
           <w:tcPr>
             <w:tcW w:w="1164" w:type="dxa"/>
             <w:gridSpan w:val="2"/>
-            <w:shd w:val="clear" w:color="auto" w:fill="auto"/>
-          </w:tcPr>
-          <w:p>
-            <w:pPr>
+          </w:tcPr>
+          <w:p>
+            <w:pPr>
+              <w:widowControl/>
+              <w:autoSpaceDN w:val="0"/>
+              <w:spacing w:line="240" w:lineRule="auto"/>
+              <w:ind w:firstLine="0"/>
+              <w:jc w:val="left"/>
               <w:rPr>
                 <w:rFonts w:ascii="Times New Roman" w:eastAsia="Times New Roman" w:hAnsi="Times New Roman"/>
                 <w:sz w:val="26"/>
@@ -1473,10 +1719,14 @@
         <w:tc>
           <w:tcPr>
             <w:tcW w:w="764" w:type="dxa"/>
-            <w:shd w:val="clear" w:color="auto" w:fill="auto"/>
-          </w:tcPr>
-          <w:p>
-            <w:pPr>
+          </w:tcPr>
+          <w:p>
+            <w:pPr>
+              <w:widowControl/>
+              <w:autoSpaceDN w:val="0"/>
+              <w:spacing w:line="240" w:lineRule="auto"/>
+              <w:ind w:firstLine="0"/>
+              <w:jc w:val="left"/>
               <w:rPr>
                 <w:rFonts w:ascii="Times New Roman" w:eastAsia="Times New Roman" w:hAnsi="Times New Roman"/>
                 <w:sz w:val="26"/>
@@ -1490,10 +1740,14 @@
           <w:tcPr>
             <w:tcW w:w="964" w:type="dxa"/>
             <w:gridSpan w:val="2"/>
-            <w:shd w:val="clear" w:color="auto" w:fill="auto"/>
-          </w:tcPr>
-          <w:p>
-            <w:pPr>
+          </w:tcPr>
+          <w:p>
+            <w:pPr>
+              <w:widowControl/>
+              <w:autoSpaceDN w:val="0"/>
+              <w:spacing w:line="240" w:lineRule="auto"/>
+              <w:ind w:firstLine="0"/>
+              <w:jc w:val="left"/>
               <w:rPr>
                 <w:rFonts w:ascii="Times New Roman" w:eastAsia="Times New Roman" w:hAnsi="Times New Roman"/>
                 <w:sz w:val="26"/>
@@ -1506,10 +1760,14 @@
         <w:tc>
           <w:tcPr>
             <w:tcW w:w="964" w:type="dxa"/>
-            <w:shd w:val="clear" w:color="auto" w:fill="auto"/>
-          </w:tcPr>
-          <w:p>
-            <w:pPr>
+          </w:tcPr>
+          <w:p>
+            <w:pPr>
+              <w:widowControl/>
+              <w:autoSpaceDN w:val="0"/>
+              <w:spacing w:line="240" w:lineRule="auto"/>
+              <w:ind w:firstLine="0"/>
+              <w:jc w:val="left"/>
               <w:rPr>
                 <w:rFonts w:ascii="Times New Roman" w:eastAsia="Times New Roman" w:hAnsi="Times New Roman"/>
                 <w:sz w:val="26"/>
@@ -1522,10 +1780,14 @@
         <w:tc>
           <w:tcPr>
             <w:tcW w:w="76" w:type="dxa"/>
-            <w:shd w:val="clear" w:color="auto" w:fill="auto"/>
-          </w:tcPr>
-          <w:p>
-            <w:pPr>
+          </w:tcPr>
+          <w:p>
+            <w:pPr>
+              <w:widowControl/>
+              <w:autoSpaceDN w:val="0"/>
+              <w:spacing w:line="240" w:lineRule="auto"/>
+              <w:ind w:firstLine="0"/>
+              <w:jc w:val="left"/>
               <w:rPr>
                 <w:rFonts w:ascii="Times New Roman" w:eastAsia="Times New Roman" w:hAnsi="Times New Roman"/>
                 <w:sz w:val="26"/>
@@ -1539,11 +1801,15 @@
           <w:tcPr>
             <w:tcW w:w="4744" w:type="dxa"/>
             <w:gridSpan w:val="6"/>
-            <w:shd w:val="clear" w:color="auto" w:fill="auto"/>
             <w:vAlign w:val="center"/>
-          </w:tcPr>
-          <w:p>
-            <w:pPr>
+            <w:hideMark/>
+          </w:tcPr>
+          <w:p>
+            <w:pPr>
+              <w:widowControl/>
+              <w:autoSpaceDN w:val="0"/>
+              <w:spacing w:line="240" w:lineRule="auto"/>
+              <w:ind w:firstLine="0"/>
               <w:jc w:val="center"/>
               <w:rPr>
                 <w:rFonts w:ascii="Times New Roman" w:eastAsia="Times New Roman" w:hAnsi="Times New Roman"/>
@@ -1575,10 +1841,14 @@
         <w:tc>
           <w:tcPr>
             <w:tcW w:w="963" w:type="dxa"/>
-            <w:shd w:val="clear" w:color="auto" w:fill="auto"/>
-          </w:tcPr>
-          <w:p>
-            <w:pPr>
+          </w:tcPr>
+          <w:p>
+            <w:pPr>
+              <w:widowControl/>
+              <w:autoSpaceDN w:val="0"/>
+              <w:spacing w:line="240" w:lineRule="auto"/>
+              <w:ind w:firstLine="0"/>
+              <w:jc w:val="left"/>
               <w:rPr>
                 <w:rFonts w:ascii="Times New Roman" w:eastAsia="Times New Roman" w:hAnsi="Times New Roman"/>
                 <w:sz w:val="26"/>
@@ -1592,10 +1862,14 @@
           <w:tcPr>
             <w:tcW w:w="1164" w:type="dxa"/>
             <w:gridSpan w:val="2"/>
-            <w:shd w:val="clear" w:color="auto" w:fill="auto"/>
-          </w:tcPr>
-          <w:p>
-            <w:pPr>
+          </w:tcPr>
+          <w:p>
+            <w:pPr>
+              <w:widowControl/>
+              <w:autoSpaceDN w:val="0"/>
+              <w:spacing w:line="240" w:lineRule="auto"/>
+              <w:ind w:firstLine="0"/>
+              <w:jc w:val="left"/>
               <w:rPr>
                 <w:rFonts w:ascii="Times New Roman" w:eastAsia="Times New Roman" w:hAnsi="Times New Roman"/>
                 <w:sz w:val="26"/>
@@ -1608,10 +1882,14 @@
         <w:tc>
           <w:tcPr>
             <w:tcW w:w="764" w:type="dxa"/>
-            <w:shd w:val="clear" w:color="auto" w:fill="auto"/>
-          </w:tcPr>
-          <w:p>
-            <w:pPr>
+          </w:tcPr>
+          <w:p>
+            <w:pPr>
+              <w:widowControl/>
+              <w:autoSpaceDN w:val="0"/>
+              <w:spacing w:line="240" w:lineRule="auto"/>
+              <w:ind w:firstLine="0"/>
+              <w:jc w:val="left"/>
               <w:rPr>
                 <w:rFonts w:ascii="Times New Roman" w:eastAsia="Times New Roman" w:hAnsi="Times New Roman"/>
                 <w:sz w:val="26"/>
@@ -1625,10 +1903,14 @@
           <w:tcPr>
             <w:tcW w:w="964" w:type="dxa"/>
             <w:gridSpan w:val="2"/>
-            <w:shd w:val="clear" w:color="auto" w:fill="auto"/>
-          </w:tcPr>
-          <w:p>
-            <w:pPr>
+          </w:tcPr>
+          <w:p>
+            <w:pPr>
+              <w:widowControl/>
+              <w:autoSpaceDN w:val="0"/>
+              <w:spacing w:line="240" w:lineRule="auto"/>
+              <w:ind w:firstLine="0"/>
+              <w:jc w:val="left"/>
               <w:rPr>
                 <w:rFonts w:ascii="Times New Roman" w:eastAsia="Times New Roman" w:hAnsi="Times New Roman"/>
                 <w:sz w:val="26"/>
@@ -1641,10 +1923,14 @@
         <w:tc>
           <w:tcPr>
             <w:tcW w:w="964" w:type="dxa"/>
-            <w:shd w:val="clear" w:color="auto" w:fill="auto"/>
-          </w:tcPr>
-          <w:p>
-            <w:pPr>
+          </w:tcPr>
+          <w:p>
+            <w:pPr>
+              <w:widowControl/>
+              <w:autoSpaceDN w:val="0"/>
+              <w:spacing w:line="240" w:lineRule="auto"/>
+              <w:ind w:firstLine="0"/>
+              <w:jc w:val="left"/>
               <w:rPr>
                 <w:rFonts w:ascii="Times New Roman" w:eastAsia="Times New Roman" w:hAnsi="Times New Roman"/>
                 <w:sz w:val="26"/>
@@ -1657,10 +1943,14 @@
         <w:tc>
           <w:tcPr>
             <w:tcW w:w="76" w:type="dxa"/>
-            <w:shd w:val="clear" w:color="auto" w:fill="auto"/>
-          </w:tcPr>
-          <w:p>
-            <w:pPr>
+          </w:tcPr>
+          <w:p>
+            <w:pPr>
+              <w:widowControl/>
+              <w:autoSpaceDN w:val="0"/>
+              <w:spacing w:line="240" w:lineRule="auto"/>
+              <w:ind w:firstLine="0"/>
+              <w:jc w:val="left"/>
               <w:rPr>
                 <w:rFonts w:ascii="Times New Roman" w:eastAsia="Times New Roman" w:hAnsi="Times New Roman"/>
                 <w:sz w:val="26"/>
@@ -1674,11 +1964,15 @@
           <w:tcPr>
             <w:tcW w:w="2334" w:type="dxa"/>
             <w:gridSpan w:val="3"/>
-            <w:shd w:val="clear" w:color="auto" w:fill="auto"/>
             <w:vAlign w:val="center"/>
           </w:tcPr>
           <w:p>
             <w:pPr>
+              <w:widowControl/>
+              <w:autoSpaceDN w:val="0"/>
+              <w:spacing w:line="240" w:lineRule="auto"/>
+              <w:ind w:firstLine="0"/>
+              <w:jc w:val="left"/>
               <w:rPr>
                 <w:rFonts w:ascii="Times New Roman" w:eastAsia="Times New Roman" w:hAnsi="Times New Roman"/>
                 <w:sz w:val="26"/>
@@ -1691,11 +1985,15 @@
         <w:tc>
           <w:tcPr>
             <w:tcW w:w="482" w:type="dxa"/>
-            <w:shd w:val="clear" w:color="auto" w:fill="auto"/>
             <w:vAlign w:val="center"/>
           </w:tcPr>
           <w:p>
             <w:pPr>
+              <w:widowControl/>
+              <w:autoSpaceDN w:val="0"/>
+              <w:spacing w:line="240" w:lineRule="auto"/>
+              <w:ind w:firstLine="0"/>
+              <w:jc w:val="left"/>
               <w:rPr>
                 <w:rFonts w:ascii="Times New Roman" w:eastAsia="Times New Roman" w:hAnsi="Times New Roman"/>
                 <w:sz w:val="26"/>
@@ -1709,11 +2007,15 @@
           <w:tcPr>
             <w:tcW w:w="1928" w:type="dxa"/>
             <w:gridSpan w:val="2"/>
-            <w:shd w:val="clear" w:color="auto" w:fill="auto"/>
             <w:vAlign w:val="center"/>
-          </w:tcPr>
-          <w:p>
-            <w:pPr>
+            <w:hideMark/>
+          </w:tcPr>
+          <w:p>
+            <w:pPr>
+              <w:widowControl/>
+              <w:autoSpaceDN w:val="0"/>
+              <w:spacing w:line="240" w:lineRule="auto"/>
+              <w:ind w:firstLine="0"/>
               <w:jc w:val="center"/>
               <w:rPr>
                 <w:rFonts w:ascii="Times New Roman" w:eastAsia="Times New Roman" w:hAnsi="Times New Roman"/>
@@ -1725,7 +2027,6 @@
             <w:r>
               <w:rPr>
                 <w:rFonts w:ascii="Times New Roman" w:eastAsia="Times New Roman" w:hAnsi="Times New Roman"/>
-                <w:sz w:val="28"/>
                 <w:szCs w:val="28"/>
                 <w:lang w:eastAsia="ru-RU"/>
               </w:rPr>
@@ -1741,10 +2042,14 @@
         <w:tc>
           <w:tcPr>
             <w:tcW w:w="963" w:type="dxa"/>
-            <w:shd w:val="clear" w:color="auto" w:fill="auto"/>
-          </w:tcPr>
-          <w:p>
-            <w:pPr>
+          </w:tcPr>
+          <w:p>
+            <w:pPr>
+              <w:widowControl/>
+              <w:autoSpaceDN w:val="0"/>
+              <w:spacing w:line="240" w:lineRule="auto"/>
+              <w:ind w:firstLine="0"/>
+              <w:jc w:val="left"/>
               <w:rPr>
                 <w:rFonts w:ascii="Times New Roman" w:eastAsia="Times New Roman" w:hAnsi="Times New Roman"/>
                 <w:sz w:val="26"/>
@@ -1758,10 +2063,14 @@
           <w:tcPr>
             <w:tcW w:w="1164" w:type="dxa"/>
             <w:gridSpan w:val="2"/>
-            <w:shd w:val="clear" w:color="auto" w:fill="auto"/>
-          </w:tcPr>
-          <w:p>
-            <w:pPr>
+          </w:tcPr>
+          <w:p>
+            <w:pPr>
+              <w:widowControl/>
+              <w:autoSpaceDN w:val="0"/>
+              <w:spacing w:line="240" w:lineRule="auto"/>
+              <w:ind w:firstLine="0"/>
+              <w:jc w:val="left"/>
               <w:rPr>
                 <w:rFonts w:ascii="Times New Roman" w:eastAsia="Times New Roman" w:hAnsi="Times New Roman"/>
                 <w:sz w:val="26"/>
@@ -1774,10 +2083,14 @@
         <w:tc>
           <w:tcPr>
             <w:tcW w:w="764" w:type="dxa"/>
-            <w:shd w:val="clear" w:color="auto" w:fill="auto"/>
-          </w:tcPr>
-          <w:p>
-            <w:pPr>
+          </w:tcPr>
+          <w:p>
+            <w:pPr>
+              <w:widowControl/>
+              <w:autoSpaceDN w:val="0"/>
+              <w:spacing w:line="240" w:lineRule="auto"/>
+              <w:ind w:firstLine="0"/>
+              <w:jc w:val="left"/>
               <w:rPr>
                 <w:rFonts w:ascii="Times New Roman" w:eastAsia="Times New Roman" w:hAnsi="Times New Roman"/>
                 <w:sz w:val="26"/>
@@ -1791,10 +2104,14 @@
           <w:tcPr>
             <w:tcW w:w="964" w:type="dxa"/>
             <w:gridSpan w:val="2"/>
-            <w:shd w:val="clear" w:color="auto" w:fill="auto"/>
-          </w:tcPr>
-          <w:p>
-            <w:pPr>
+          </w:tcPr>
+          <w:p>
+            <w:pPr>
+              <w:widowControl/>
+              <w:autoSpaceDN w:val="0"/>
+              <w:spacing w:line="240" w:lineRule="auto"/>
+              <w:ind w:firstLine="0"/>
+              <w:jc w:val="left"/>
               <w:rPr>
                 <w:rFonts w:ascii="Times New Roman" w:eastAsia="Times New Roman" w:hAnsi="Times New Roman"/>
                 <w:sz w:val="26"/>
@@ -1807,10 +2124,14 @@
         <w:tc>
           <w:tcPr>
             <w:tcW w:w="964" w:type="dxa"/>
-            <w:shd w:val="clear" w:color="auto" w:fill="auto"/>
-          </w:tcPr>
-          <w:p>
-            <w:pPr>
+          </w:tcPr>
+          <w:p>
+            <w:pPr>
+              <w:widowControl/>
+              <w:autoSpaceDN w:val="0"/>
+              <w:spacing w:line="240" w:lineRule="auto"/>
+              <w:ind w:firstLine="0"/>
+              <w:jc w:val="left"/>
               <w:rPr>
                 <w:rFonts w:ascii="Times New Roman" w:eastAsia="Times New Roman" w:hAnsi="Times New Roman"/>
                 <w:sz w:val="26"/>
@@ -1823,10 +2144,14 @@
         <w:tc>
           <w:tcPr>
             <w:tcW w:w="76" w:type="dxa"/>
-            <w:shd w:val="clear" w:color="auto" w:fill="auto"/>
-          </w:tcPr>
-          <w:p>
-            <w:pPr>
+          </w:tcPr>
+          <w:p>
+            <w:pPr>
+              <w:widowControl/>
+              <w:autoSpaceDN w:val="0"/>
+              <w:spacing w:line="240" w:lineRule="auto"/>
+              <w:ind w:firstLine="0"/>
+              <w:jc w:val="left"/>
               <w:rPr>
                 <w:rFonts w:ascii="Times New Roman" w:eastAsia="Times New Roman" w:hAnsi="Times New Roman"/>
                 <w:sz w:val="26"/>
@@ -1840,11 +2165,15 @@
           <w:tcPr>
             <w:tcW w:w="2334" w:type="dxa"/>
             <w:gridSpan w:val="3"/>
-            <w:shd w:val="clear" w:color="auto" w:fill="auto"/>
             <w:vAlign w:val="center"/>
-          </w:tcPr>
-          <w:p>
-            <w:pPr>
+            <w:hideMark/>
+          </w:tcPr>
+          <w:p>
+            <w:pPr>
+              <w:widowControl/>
+              <w:autoSpaceDN w:val="0"/>
+              <w:spacing w:line="240" w:lineRule="auto"/>
+              <w:ind w:firstLine="0"/>
               <w:jc w:val="center"/>
               <w:rPr>
                 <w:rFonts w:ascii="Times New Roman" w:eastAsia="Times New Roman" w:hAnsi="Times New Roman"/>
@@ -1871,11 +2200,15 @@
         <w:tc>
           <w:tcPr>
             <w:tcW w:w="482" w:type="dxa"/>
-            <w:shd w:val="clear" w:color="auto" w:fill="auto"/>
             <w:vAlign w:val="center"/>
           </w:tcPr>
           <w:p>
             <w:pPr>
+              <w:widowControl/>
+              <w:autoSpaceDN w:val="0"/>
+              <w:spacing w:line="240" w:lineRule="auto"/>
+              <w:ind w:firstLine="0"/>
+              <w:jc w:val="left"/>
               <w:rPr>
                 <w:rFonts w:ascii="Times New Roman" w:eastAsia="Times New Roman" w:hAnsi="Times New Roman"/>
                 <w:sz w:val="26"/>
@@ -1890,11 +2223,15 @@
           <w:tcPr>
             <w:tcW w:w="1928" w:type="dxa"/>
             <w:gridSpan w:val="2"/>
-            <w:shd w:val="clear" w:color="auto" w:fill="auto"/>
             <w:vAlign w:val="center"/>
-          </w:tcPr>
-          <w:p>
-            <w:pPr>
+            <w:hideMark/>
+          </w:tcPr>
+          <w:p>
+            <w:pPr>
+              <w:widowControl/>
+              <w:autoSpaceDN w:val="0"/>
+              <w:spacing w:line="240" w:lineRule="auto"/>
+              <w:ind w:firstLine="0"/>
               <w:jc w:val="center"/>
               <w:rPr>
                 <w:rFonts w:ascii="Times New Roman" w:eastAsia="Times New Roman" w:hAnsi="Times New Roman"/>
@@ -1925,10 +2262,14 @@
         <w:tc>
           <w:tcPr>
             <w:tcW w:w="963" w:type="dxa"/>
-            <w:shd w:val="clear" w:color="auto" w:fill="auto"/>
-          </w:tcPr>
-          <w:p>
-            <w:pPr>
+          </w:tcPr>
+          <w:p>
+            <w:pPr>
+              <w:widowControl/>
+              <w:autoSpaceDN w:val="0"/>
+              <w:spacing w:line="240" w:lineRule="auto"/>
+              <w:ind w:firstLine="0"/>
+              <w:jc w:val="left"/>
               <w:rPr>
                 <w:rFonts w:ascii="Times New Roman" w:eastAsia="Times New Roman" w:hAnsi="Times New Roman"/>
                 <w:sz w:val="26"/>
@@ -1942,10 +2283,14 @@
           <w:tcPr>
             <w:tcW w:w="1164" w:type="dxa"/>
             <w:gridSpan w:val="2"/>
-            <w:shd w:val="clear" w:color="auto" w:fill="auto"/>
-          </w:tcPr>
-          <w:p>
-            <w:pPr>
+          </w:tcPr>
+          <w:p>
+            <w:pPr>
+              <w:widowControl/>
+              <w:autoSpaceDN w:val="0"/>
+              <w:spacing w:line="240" w:lineRule="auto"/>
+              <w:ind w:firstLine="0"/>
+              <w:jc w:val="left"/>
               <w:rPr>
                 <w:rFonts w:ascii="Times New Roman" w:eastAsia="Times New Roman" w:hAnsi="Times New Roman"/>
                 <w:sz w:val="26"/>
@@ -1958,10 +2303,14 @@
         <w:tc>
           <w:tcPr>
             <w:tcW w:w="764" w:type="dxa"/>
-            <w:shd w:val="clear" w:color="auto" w:fill="auto"/>
-          </w:tcPr>
-          <w:p>
-            <w:pPr>
+          </w:tcPr>
+          <w:p>
+            <w:pPr>
+              <w:widowControl/>
+              <w:autoSpaceDN w:val="0"/>
+              <w:spacing w:line="240" w:lineRule="auto"/>
+              <w:ind w:firstLine="0"/>
+              <w:jc w:val="left"/>
               <w:rPr>
                 <w:rFonts w:ascii="Times New Roman" w:eastAsia="Times New Roman" w:hAnsi="Times New Roman"/>
                 <w:sz w:val="26"/>
@@ -1975,10 +2324,14 @@
           <w:tcPr>
             <w:tcW w:w="964" w:type="dxa"/>
             <w:gridSpan w:val="2"/>
-            <w:shd w:val="clear" w:color="auto" w:fill="auto"/>
-          </w:tcPr>
-          <w:p>
-            <w:pPr>
+          </w:tcPr>
+          <w:p>
+            <w:pPr>
+              <w:widowControl/>
+              <w:autoSpaceDN w:val="0"/>
+              <w:spacing w:line="240" w:lineRule="auto"/>
+              <w:ind w:firstLine="0"/>
+              <w:jc w:val="left"/>
               <w:rPr>
                 <w:rFonts w:ascii="Times New Roman" w:eastAsia="Times New Roman" w:hAnsi="Times New Roman"/>
                 <w:sz w:val="26"/>
@@ -1991,10 +2344,14 @@
         <w:tc>
           <w:tcPr>
             <w:tcW w:w="964" w:type="dxa"/>
-            <w:shd w:val="clear" w:color="auto" w:fill="auto"/>
-          </w:tcPr>
-          <w:p>
-            <w:pPr>
+          </w:tcPr>
+          <w:p>
+            <w:pPr>
+              <w:widowControl/>
+              <w:autoSpaceDN w:val="0"/>
+              <w:spacing w:line="240" w:lineRule="auto"/>
+              <w:ind w:firstLine="0"/>
+              <w:jc w:val="left"/>
               <w:rPr>
                 <w:rFonts w:ascii="Times New Roman" w:eastAsia="Times New Roman" w:hAnsi="Times New Roman"/>
                 <w:sz w:val="26"/>
@@ -2007,10 +2364,14 @@
         <w:tc>
           <w:tcPr>
             <w:tcW w:w="76" w:type="dxa"/>
-            <w:shd w:val="clear" w:color="auto" w:fill="auto"/>
-          </w:tcPr>
-          <w:p>
-            <w:pPr>
+          </w:tcPr>
+          <w:p>
+            <w:pPr>
+              <w:widowControl/>
+              <w:autoSpaceDN w:val="0"/>
+              <w:spacing w:line="240" w:lineRule="auto"/>
+              <w:ind w:firstLine="0"/>
+              <w:jc w:val="left"/>
               <w:rPr>
                 <w:rFonts w:ascii="Times New Roman" w:eastAsia="Times New Roman" w:hAnsi="Times New Roman"/>
                 <w:sz w:val="26"/>
@@ -2024,10 +2385,14 @@
           <w:tcPr>
             <w:tcW w:w="4744" w:type="dxa"/>
             <w:gridSpan w:val="6"/>
-            <w:shd w:val="clear" w:color="auto" w:fill="auto"/>
-          </w:tcPr>
-          <w:p>
-            <w:pPr>
+            <w:hideMark/>
+          </w:tcPr>
+          <w:p>
+            <w:pPr>
+              <w:widowControl/>
+              <w:autoSpaceDN w:val="0"/>
+              <w:spacing w:line="240" w:lineRule="auto"/>
+              <w:ind w:firstLine="0"/>
               <w:jc w:val="center"/>
               <w:rPr>
                 <w:rFonts w:ascii="Times New Roman" w:eastAsia="Times New Roman" w:hAnsi="Times New Roman"/>
@@ -2043,61 +2408,7 @@
                 <w:szCs w:val="26"/>
                 <w:lang w:eastAsia="ru-RU"/>
               </w:rPr>
-              <w:t xml:space="preserve">« </w:t>
-            </w:r>
-            <w:r>
-              <w:rPr>
-                <w:rFonts w:ascii="Times New Roman" w:eastAsia="Times New Roman" w:hAnsi="Times New Roman"/>
-                <w:sz w:val="26"/>
-                <w:szCs w:val="26"/>
-                <w:lang w:eastAsia="ru-RU"/>
-              </w:rPr>
-              <w:t>15</w:t>
-            </w:r>
-            <w:r>
-              <w:rPr>
-                <w:rFonts w:ascii="Times New Roman" w:eastAsia="Times New Roman" w:hAnsi="Times New Roman"/>
-                <w:sz w:val="26"/>
-                <w:szCs w:val="26"/>
-                <w:lang w:eastAsia="ru-RU"/>
-              </w:rPr>
-              <w:t xml:space="preserve"> » </w:t>
-            </w:r>
-            <w:r>
-              <w:rPr>
-                <w:rFonts w:ascii="Times New Roman" w:eastAsia="Times New Roman" w:hAnsi="Times New Roman"/>
-                <w:sz w:val="26"/>
-                <w:szCs w:val="26"/>
-                <w:lang w:eastAsia="ru-RU"/>
-              </w:rPr>
-              <w:t>июня</w:t>
-            </w:r>
-            <w:r>
-              <w:rPr>
-                <w:rFonts w:ascii="Times New Roman" w:eastAsia="Times New Roman" w:hAnsi="Times New Roman"/>
-                <w:sz w:val="26"/>
-                <w:szCs w:val="26"/>
-                <w:lang w:eastAsia="ru-RU"/>
-              </w:rPr>
-              <w:t xml:space="preserve"> 20</w:t>
-            </w:r>
-            <w:r>
-              <w:rPr>
-                <w:rFonts w:ascii="Times New Roman" w:eastAsia="Times New Roman" w:hAnsi="Times New Roman"/>
-                <w:sz w:val="26"/>
-                <w:szCs w:val="26"/>
-                <w:lang w:eastAsia="ru-RU"/>
-              </w:rPr>
-              <w:t>25</w:t>
-            </w:r>
-            <w:r>
-              <w:rPr>
-                <w:rFonts w:ascii="Times New Roman" w:eastAsia="Times New Roman" w:hAnsi="Times New Roman"/>
-                <w:sz w:val="26"/>
-                <w:szCs w:val="26"/>
-                <w:lang w:eastAsia="ru-RU"/>
-              </w:rPr>
-              <w:t> г.</w:t>
+              <w:t>« 15 » июня 2025 г.</w:t>
             </w:r>
           </w:p>
         </w:tc>
@@ -2111,10 +2422,14 @@
         <w:tc>
           <w:tcPr>
             <w:tcW w:w="963" w:type="dxa"/>
-            <w:shd w:val="clear" w:color="auto" w:fill="auto"/>
-          </w:tcPr>
-          <w:p>
-            <w:pPr>
+          </w:tcPr>
+          <w:p>
+            <w:pPr>
+              <w:widowControl/>
+              <w:autoSpaceDN w:val="0"/>
+              <w:spacing w:line="240" w:lineRule="auto"/>
+              <w:ind w:firstLine="0"/>
+              <w:jc w:val="left"/>
               <w:rPr>
                 <w:rFonts w:ascii="Times New Roman" w:eastAsia="Times New Roman" w:hAnsi="Times New Roman"/>
                 <w:sz w:val="26"/>
@@ -2128,10 +2443,14 @@
           <w:tcPr>
             <w:tcW w:w="1164" w:type="dxa"/>
             <w:gridSpan w:val="2"/>
-            <w:shd w:val="clear" w:color="auto" w:fill="auto"/>
-          </w:tcPr>
-          <w:p>
-            <w:pPr>
+          </w:tcPr>
+          <w:p>
+            <w:pPr>
+              <w:widowControl/>
+              <w:autoSpaceDN w:val="0"/>
+              <w:spacing w:line="240" w:lineRule="auto"/>
+              <w:ind w:firstLine="0"/>
+              <w:jc w:val="left"/>
               <w:rPr>
                 <w:rFonts w:ascii="Times New Roman" w:eastAsia="Times New Roman" w:hAnsi="Times New Roman"/>
                 <w:sz w:val="26"/>
@@ -2144,10 +2463,14 @@
         <w:tc>
           <w:tcPr>
             <w:tcW w:w="764" w:type="dxa"/>
-            <w:shd w:val="clear" w:color="auto" w:fill="auto"/>
-          </w:tcPr>
-          <w:p>
-            <w:pPr>
+          </w:tcPr>
+          <w:p>
+            <w:pPr>
+              <w:widowControl/>
+              <w:autoSpaceDN w:val="0"/>
+              <w:spacing w:line="240" w:lineRule="auto"/>
+              <w:ind w:firstLine="0"/>
+              <w:jc w:val="left"/>
               <w:rPr>
                 <w:rFonts w:ascii="Times New Roman" w:eastAsia="Times New Roman" w:hAnsi="Times New Roman"/>
                 <w:sz w:val="26"/>
@@ -2161,10 +2484,14 @@
           <w:tcPr>
             <w:tcW w:w="964" w:type="dxa"/>
             <w:gridSpan w:val="2"/>
-            <w:shd w:val="clear" w:color="auto" w:fill="auto"/>
-          </w:tcPr>
-          <w:p>
-            <w:pPr>
+          </w:tcPr>
+          <w:p>
+            <w:pPr>
+              <w:widowControl/>
+              <w:autoSpaceDN w:val="0"/>
+              <w:spacing w:line="240" w:lineRule="auto"/>
+              <w:ind w:firstLine="0"/>
+              <w:jc w:val="left"/>
               <w:rPr>
                 <w:rFonts w:ascii="Times New Roman" w:eastAsia="Times New Roman" w:hAnsi="Times New Roman"/>
                 <w:sz w:val="26"/>
@@ -2177,10 +2504,14 @@
         <w:tc>
           <w:tcPr>
             <w:tcW w:w="964" w:type="dxa"/>
-            <w:shd w:val="clear" w:color="auto" w:fill="auto"/>
-          </w:tcPr>
-          <w:p>
-            <w:pPr>
+          </w:tcPr>
+          <w:p>
+            <w:pPr>
+              <w:widowControl/>
+              <w:autoSpaceDN w:val="0"/>
+              <w:spacing w:line="240" w:lineRule="auto"/>
+              <w:ind w:firstLine="0"/>
+              <w:jc w:val="left"/>
               <w:rPr>
                 <w:rFonts w:ascii="Times New Roman" w:eastAsia="Times New Roman" w:hAnsi="Times New Roman"/>
                 <w:sz w:val="26"/>
@@ -2193,10 +2524,14 @@
         <w:tc>
           <w:tcPr>
             <w:tcW w:w="76" w:type="dxa"/>
-            <w:shd w:val="clear" w:color="auto" w:fill="auto"/>
-          </w:tcPr>
-          <w:p>
-            <w:pPr>
+          </w:tcPr>
+          <w:p>
+            <w:pPr>
+              <w:widowControl/>
+              <w:autoSpaceDN w:val="0"/>
+              <w:spacing w:line="240" w:lineRule="auto"/>
+              <w:ind w:firstLine="0"/>
+              <w:jc w:val="left"/>
               <w:rPr>
                 <w:rFonts w:ascii="Times New Roman" w:eastAsia="Times New Roman" w:hAnsi="Times New Roman"/>
                 <w:sz w:val="26"/>
@@ -2210,10 +2545,14 @@
           <w:tcPr>
             <w:tcW w:w="1852" w:type="dxa"/>
             <w:gridSpan w:val="2"/>
-            <w:shd w:val="clear" w:color="auto" w:fill="auto"/>
-          </w:tcPr>
-          <w:p>
-            <w:pPr>
+          </w:tcPr>
+          <w:p>
+            <w:pPr>
+              <w:widowControl/>
+              <w:autoSpaceDN w:val="0"/>
+              <w:spacing w:line="240" w:lineRule="auto"/>
+              <w:ind w:firstLine="0"/>
+              <w:jc w:val="left"/>
               <w:rPr>
                 <w:rFonts w:ascii="Times New Roman" w:eastAsia="Times New Roman" w:hAnsi="Times New Roman"/>
                 <w:sz w:val="26"/>
@@ -2227,10 +2566,14 @@
           <w:tcPr>
             <w:tcW w:w="964" w:type="dxa"/>
             <w:gridSpan w:val="2"/>
-            <w:shd w:val="clear" w:color="auto" w:fill="auto"/>
-          </w:tcPr>
-          <w:p>
-            <w:pPr>
+          </w:tcPr>
+          <w:p>
+            <w:pPr>
+              <w:widowControl/>
+              <w:autoSpaceDN w:val="0"/>
+              <w:spacing w:line="240" w:lineRule="auto"/>
+              <w:ind w:firstLine="0"/>
+              <w:jc w:val="left"/>
               <w:rPr>
                 <w:rFonts w:ascii="Times New Roman" w:eastAsia="Times New Roman" w:hAnsi="Times New Roman"/>
                 <w:sz w:val="26"/>
@@ -2243,10 +2586,14 @@
         <w:tc>
           <w:tcPr>
             <w:tcW w:w="1921" w:type="dxa"/>
-            <w:shd w:val="clear" w:color="auto" w:fill="auto"/>
-          </w:tcPr>
-          <w:p>
-            <w:pPr>
+          </w:tcPr>
+          <w:p>
+            <w:pPr>
+              <w:widowControl/>
+              <w:autoSpaceDN w:val="0"/>
+              <w:spacing w:line="240" w:lineRule="auto"/>
+              <w:ind w:firstLine="0"/>
+              <w:jc w:val="left"/>
               <w:rPr>
                 <w:rFonts w:ascii="Times New Roman" w:eastAsia="Times New Roman" w:hAnsi="Times New Roman"/>
                 <w:sz w:val="26"/>
@@ -2265,10 +2612,13 @@
           <w:tcPr>
             <w:tcW w:w="9639" w:type="dxa"/>
             <w:gridSpan w:val="14"/>
-            <w:shd w:val="clear" w:color="auto" w:fill="auto"/>
-          </w:tcPr>
-          <w:p>
-            <w:pPr>
+          </w:tcPr>
+          <w:p>
+            <w:pPr>
+              <w:widowControl/>
+              <w:autoSpaceDN w:val="0"/>
+              <w:spacing w:line="240" w:lineRule="auto"/>
+              <w:ind w:firstLine="0"/>
               <w:jc w:val="center"/>
               <w:rPr>
                 <w:rFonts w:ascii="Times New Roman" w:eastAsia="Times New Roman" w:hAnsi="Times New Roman"/>
@@ -2281,6 +2631,10 @@
           </w:p>
           <w:p>
             <w:pPr>
+              <w:widowControl/>
+              <w:autoSpaceDN w:val="0"/>
+              <w:spacing w:line="240" w:lineRule="auto"/>
+              <w:ind w:firstLine="0"/>
               <w:jc w:val="center"/>
               <w:rPr>
                 <w:rFonts w:ascii="Times New Roman" w:eastAsia="Times New Roman" w:hAnsi="Times New Roman"/>
@@ -2293,6 +2647,10 @@
           </w:p>
           <w:p>
             <w:pPr>
+              <w:widowControl/>
+              <w:autoSpaceDN w:val="0"/>
+              <w:spacing w:line="240" w:lineRule="auto"/>
+              <w:ind w:firstLine="0"/>
               <w:jc w:val="center"/>
               <w:rPr>
                 <w:rFonts w:ascii="Times New Roman" w:eastAsia="Times New Roman" w:hAnsi="Times New Roman"/>
@@ -2305,11 +2663,14 @@
           </w:p>
           <w:p>
             <w:pPr>
+              <w:widowControl/>
+              <w:autoSpaceDN w:val="0"/>
+              <w:spacing w:line="240" w:lineRule="auto"/>
+              <w:ind w:firstLine="0"/>
               <w:jc w:val="center"/>
               <w:rPr>
                 <w:rFonts w:ascii="Times New Roman" w:eastAsia="Times New Roman" w:hAnsi="Times New Roman"/>
                 <w:b/>
-                <w:sz w:val="28"/>
                 <w:szCs w:val="28"/>
                 <w:lang w:eastAsia="ru-RU"/>
               </w:rPr>
@@ -2318,7 +2679,6 @@
               <w:rPr>
                 <w:rFonts w:ascii="Times New Roman" w:eastAsia="Times New Roman" w:hAnsi="Times New Roman"/>
                 <w:b/>
-                <w:sz w:val="28"/>
                 <w:szCs w:val="28"/>
                 <w:lang w:eastAsia="ru-RU"/>
               </w:rPr>
@@ -2338,12 +2698,19 @@
             <w:tcW w:w="9632" w:type="dxa"/>
             <w:gridSpan w:val="13"/>
             <w:tcBorders>
+              <w:top w:val="nil"/>
+              <w:left w:val="nil"/>
               <w:bottom w:val="single" w:sz="6" w:space="0" w:color="auto"/>
+              <w:right w:val="nil"/>
             </w:tcBorders>
-            <w:shd w:val="clear" w:color="auto" w:fill="auto"/>
-          </w:tcPr>
-          <w:p>
-            <w:pPr>
+            <w:hideMark/>
+          </w:tcPr>
+          <w:p>
+            <w:pPr>
+              <w:widowControl/>
+              <w:autoSpaceDN w:val="0"/>
+              <w:spacing w:line="240" w:lineRule="auto"/>
+              <w:ind w:firstLine="0"/>
               <w:jc w:val="center"/>
               <w:rPr>
                 <w:rFonts w:ascii="Times New Roman" w:eastAsia="Times New Roman" w:hAnsi="Times New Roman"/>
@@ -2378,12 +2745,18 @@
             <w:gridSpan w:val="13"/>
             <w:tcBorders>
               <w:top w:val="single" w:sz="6" w:space="0" w:color="auto"/>
+              <w:left w:val="nil"/>
               <w:bottom w:val="single" w:sz="6" w:space="0" w:color="auto"/>
+              <w:right w:val="nil"/>
             </w:tcBorders>
-            <w:shd w:val="clear" w:color="auto" w:fill="auto"/>
-          </w:tcPr>
-          <w:p>
-            <w:pPr>
+            <w:hideMark/>
+          </w:tcPr>
+          <w:p>
+            <w:pPr>
+              <w:widowControl/>
+              <w:autoSpaceDN w:val="0"/>
+              <w:spacing w:line="240" w:lineRule="auto"/>
+              <w:ind w:firstLine="0"/>
               <w:jc w:val="center"/>
               <w:rPr>
                 <w:rFonts w:ascii="Times New Roman" w:eastAsia="Times New Roman" w:hAnsi="Times New Roman"/>
@@ -2417,11 +2790,18 @@
             <w:tcW w:w="963" w:type="dxa"/>
             <w:tcBorders>
               <w:top w:val="single" w:sz="6" w:space="0" w:color="auto"/>
+              <w:left w:val="nil"/>
+              <w:bottom w:val="nil"/>
+              <w:right w:val="nil"/>
             </w:tcBorders>
-            <w:shd w:val="clear" w:color="auto" w:fill="auto"/>
-          </w:tcPr>
-          <w:p>
-            <w:pPr>
+          </w:tcPr>
+          <w:p>
+            <w:pPr>
+              <w:widowControl/>
+              <w:autoSpaceDN w:val="0"/>
+              <w:spacing w:line="240" w:lineRule="auto"/>
+              <w:ind w:firstLine="0"/>
+              <w:jc w:val="left"/>
               <w:rPr>
                 <w:rFonts w:ascii="Times New Roman" w:eastAsia="Times New Roman" w:hAnsi="Times New Roman"/>
                 <w:sz w:val="26"/>
@@ -2437,11 +2817,18 @@
             <w:gridSpan w:val="2"/>
             <w:tcBorders>
               <w:top w:val="single" w:sz="6" w:space="0" w:color="auto"/>
+              <w:left w:val="nil"/>
+              <w:bottom w:val="nil"/>
+              <w:right w:val="nil"/>
             </w:tcBorders>
-            <w:shd w:val="clear" w:color="auto" w:fill="auto"/>
-          </w:tcPr>
-          <w:p>
-            <w:pPr>
+          </w:tcPr>
+          <w:p>
+            <w:pPr>
+              <w:widowControl/>
+              <w:autoSpaceDN w:val="0"/>
+              <w:spacing w:line="240" w:lineRule="auto"/>
+              <w:ind w:firstLine="0"/>
+              <w:jc w:val="left"/>
               <w:rPr>
                 <w:rFonts w:ascii="Times New Roman" w:eastAsia="Times New Roman" w:hAnsi="Times New Roman"/>
                 <w:sz w:val="26"/>
@@ -2456,11 +2843,18 @@
             <w:tcW w:w="764" w:type="dxa"/>
             <w:tcBorders>
               <w:top w:val="single" w:sz="6" w:space="0" w:color="auto"/>
+              <w:left w:val="nil"/>
+              <w:bottom w:val="nil"/>
+              <w:right w:val="nil"/>
             </w:tcBorders>
-            <w:shd w:val="clear" w:color="auto" w:fill="auto"/>
-          </w:tcPr>
-          <w:p>
-            <w:pPr>
+          </w:tcPr>
+          <w:p>
+            <w:pPr>
+              <w:widowControl/>
+              <w:autoSpaceDN w:val="0"/>
+              <w:spacing w:line="240" w:lineRule="auto"/>
+              <w:ind w:firstLine="0"/>
+              <w:jc w:val="left"/>
               <w:rPr>
                 <w:rFonts w:ascii="Times New Roman" w:eastAsia="Times New Roman" w:hAnsi="Times New Roman"/>
                 <w:sz w:val="26"/>
@@ -2476,11 +2870,18 @@
             <w:gridSpan w:val="2"/>
             <w:tcBorders>
               <w:top w:val="single" w:sz="6" w:space="0" w:color="auto"/>
+              <w:left w:val="nil"/>
+              <w:bottom w:val="nil"/>
+              <w:right w:val="nil"/>
             </w:tcBorders>
-            <w:shd w:val="clear" w:color="auto" w:fill="auto"/>
-          </w:tcPr>
-          <w:p>
-            <w:pPr>
+          </w:tcPr>
+          <w:p>
+            <w:pPr>
+              <w:widowControl/>
+              <w:autoSpaceDN w:val="0"/>
+              <w:spacing w:line="240" w:lineRule="auto"/>
+              <w:ind w:firstLine="0"/>
+              <w:jc w:val="left"/>
               <w:rPr>
                 <w:rFonts w:ascii="Times New Roman" w:eastAsia="Times New Roman" w:hAnsi="Times New Roman"/>
                 <w:sz w:val="26"/>
@@ -2495,11 +2896,18 @@
             <w:tcW w:w="964" w:type="dxa"/>
             <w:tcBorders>
               <w:top w:val="single" w:sz="6" w:space="0" w:color="auto"/>
+              <w:left w:val="nil"/>
+              <w:bottom w:val="nil"/>
+              <w:right w:val="nil"/>
             </w:tcBorders>
-            <w:shd w:val="clear" w:color="auto" w:fill="auto"/>
-          </w:tcPr>
-          <w:p>
-            <w:pPr>
+          </w:tcPr>
+          <w:p>
+            <w:pPr>
+              <w:widowControl/>
+              <w:autoSpaceDN w:val="0"/>
+              <w:spacing w:line="240" w:lineRule="auto"/>
+              <w:ind w:firstLine="0"/>
+              <w:jc w:val="left"/>
               <w:rPr>
                 <w:rFonts w:ascii="Times New Roman" w:eastAsia="Times New Roman" w:hAnsi="Times New Roman"/>
                 <w:sz w:val="26"/>
@@ -2514,11 +2922,18 @@
             <w:tcW w:w="76" w:type="dxa"/>
             <w:tcBorders>
               <w:top w:val="single" w:sz="6" w:space="0" w:color="auto"/>
+              <w:left w:val="nil"/>
+              <w:bottom w:val="nil"/>
+              <w:right w:val="nil"/>
             </w:tcBorders>
-            <w:shd w:val="clear" w:color="auto" w:fill="auto"/>
-          </w:tcPr>
-          <w:p>
-            <w:pPr>
+          </w:tcPr>
+          <w:p>
+            <w:pPr>
+              <w:widowControl/>
+              <w:autoSpaceDN w:val="0"/>
+              <w:spacing w:line="240" w:lineRule="auto"/>
+              <w:ind w:firstLine="0"/>
+              <w:jc w:val="left"/>
               <w:rPr>
                 <w:rFonts w:ascii="Times New Roman" w:eastAsia="Times New Roman" w:hAnsi="Times New Roman"/>
                 <w:sz w:val="26"/>
@@ -2534,11 +2949,18 @@
             <w:gridSpan w:val="2"/>
             <w:tcBorders>
               <w:top w:val="single" w:sz="6" w:space="0" w:color="auto"/>
+              <w:left w:val="nil"/>
+              <w:bottom w:val="nil"/>
+              <w:right w:val="nil"/>
             </w:tcBorders>
-            <w:shd w:val="clear" w:color="auto" w:fill="auto"/>
-          </w:tcPr>
-          <w:p>
-            <w:pPr>
+          </w:tcPr>
+          <w:p>
+            <w:pPr>
+              <w:widowControl/>
+              <w:autoSpaceDN w:val="0"/>
+              <w:spacing w:line="240" w:lineRule="auto"/>
+              <w:ind w:firstLine="0"/>
+              <w:jc w:val="left"/>
               <w:rPr>
                 <w:rFonts w:ascii="Times New Roman" w:eastAsia="Times New Roman" w:hAnsi="Times New Roman"/>
                 <w:sz w:val="26"/>
@@ -2554,11 +2976,18 @@
             <w:gridSpan w:val="2"/>
             <w:tcBorders>
               <w:top w:val="single" w:sz="6" w:space="0" w:color="auto"/>
+              <w:left w:val="nil"/>
+              <w:bottom w:val="nil"/>
+              <w:right w:val="nil"/>
             </w:tcBorders>
-            <w:shd w:val="clear" w:color="auto" w:fill="auto"/>
-          </w:tcPr>
-          <w:p>
-            <w:pPr>
+          </w:tcPr>
+          <w:p>
+            <w:pPr>
+              <w:widowControl/>
+              <w:autoSpaceDN w:val="0"/>
+              <w:spacing w:line="240" w:lineRule="auto"/>
+              <w:ind w:firstLine="0"/>
+              <w:jc w:val="left"/>
               <w:rPr>
                 <w:rFonts w:ascii="Times New Roman" w:eastAsia="Times New Roman" w:hAnsi="Times New Roman"/>
                 <w:sz w:val="26"/>
@@ -2573,11 +3002,18 @@
             <w:tcW w:w="1921" w:type="dxa"/>
             <w:tcBorders>
               <w:top w:val="single" w:sz="6" w:space="0" w:color="auto"/>
+              <w:left w:val="nil"/>
+              <w:bottom w:val="nil"/>
+              <w:right w:val="nil"/>
             </w:tcBorders>
-            <w:shd w:val="clear" w:color="auto" w:fill="auto"/>
-          </w:tcPr>
-          <w:p>
-            <w:pPr>
+          </w:tcPr>
+          <w:p>
+            <w:pPr>
+              <w:widowControl/>
+              <w:autoSpaceDN w:val="0"/>
+              <w:spacing w:line="240" w:lineRule="auto"/>
+              <w:ind w:firstLine="0"/>
+              <w:jc w:val="left"/>
               <w:rPr>
                 <w:rFonts w:ascii="Times New Roman" w:eastAsia="Times New Roman" w:hAnsi="Times New Roman"/>
                 <w:sz w:val="26"/>
@@ -2596,13 +3032,17 @@
           <w:tcPr>
             <w:tcW w:w="1445" w:type="dxa"/>
             <w:gridSpan w:val="2"/>
-            <w:shd w:val="clear" w:color="auto" w:fill="auto"/>
-          </w:tcPr>
-          <w:p>
-            <w:pPr>
-              <w:rPr>
-                <w:rFonts w:ascii="Times New Roman" w:eastAsia="Times New Roman" w:hAnsi="Times New Roman"/>
-                <w:sz w:val="28"/>
+            <w:hideMark/>
+          </w:tcPr>
+          <w:p>
+            <w:pPr>
+              <w:widowControl/>
+              <w:autoSpaceDN w:val="0"/>
+              <w:spacing w:line="240" w:lineRule="auto"/>
+              <w:ind w:firstLine="0"/>
+              <w:jc w:val="left"/>
+              <w:rPr>
+                <w:rFonts w:ascii="Times New Roman" w:eastAsia="Times New Roman" w:hAnsi="Times New Roman"/>
                 <w:szCs w:val="28"/>
                 <w:lang w:eastAsia="ru-RU"/>
               </w:rPr>
@@ -2610,7 +3050,6 @@
             <w:r>
               <w:rPr>
                 <w:rFonts w:ascii="Times New Roman" w:eastAsia="Times New Roman" w:hAnsi="Times New Roman"/>
-                <w:sz w:val="28"/>
                 <w:szCs w:val="28"/>
                 <w:lang w:eastAsia="ru-RU"/>
               </w:rPr>
@@ -2623,10 +3062,14 @@
             <w:tcW w:w="8194" w:type="dxa"/>
             <w:gridSpan w:val="12"/>
             <w:vMerge w:val="restart"/>
-            <w:shd w:val="clear" w:color="auto" w:fill="auto"/>
-          </w:tcPr>
-          <w:p>
-            <w:pPr>
+            <w:hideMark/>
+          </w:tcPr>
+          <w:p>
+            <w:pPr>
+              <w:widowControl/>
+              <w:autoSpaceDN w:val="0"/>
+              <w:spacing w:line="240" w:lineRule="auto"/>
+              <w:ind w:firstLine="0"/>
               <w:jc w:val="center"/>
               <w:rPr>
                 <w:rFonts w:ascii="Times New Roman" w:eastAsia="Times New Roman" w:hAnsi="Times New Roman"/>
@@ -2654,10 +3097,14 @@
         <w:tc>
           <w:tcPr>
             <w:tcW w:w="963" w:type="dxa"/>
-            <w:shd w:val="clear" w:color="auto" w:fill="auto"/>
-          </w:tcPr>
-          <w:p>
-            <w:pPr>
+          </w:tcPr>
+          <w:p>
+            <w:pPr>
+              <w:widowControl/>
+              <w:autoSpaceDN w:val="0"/>
+              <w:spacing w:line="240" w:lineRule="auto"/>
+              <w:ind w:firstLine="0"/>
+              <w:jc w:val="left"/>
               <w:rPr>
                 <w:rFonts w:ascii="Times New Roman" w:eastAsia="Times New Roman" w:hAnsi="Times New Roman"/>
                 <w:sz w:val="26"/>
@@ -2670,36 +3117,37 @@
         <w:tc>
           <w:tcPr>
             <w:tcW w:w="482" w:type="dxa"/>
-            <w:shd w:val="clear" w:color="auto" w:fill="auto"/>
-          </w:tcPr>
-          <w:p>
-            <w:pPr>
-              <w:rPr>
-                <w:rFonts w:ascii="Times New Roman" w:eastAsia="Times New Roman" w:hAnsi="Times New Roman"/>
-                <w:sz w:val="26"/>
-                <w:szCs w:val="26"/>
-                <w:lang w:eastAsia="ru-RU"/>
-              </w:rPr>
-            </w:pPr>
-          </w:p>
-        </w:tc>
-        <w:tc>
-          <w:tcPr>
-            <w:tcW w:w="8194" w:type="dxa"/>
+          </w:tcPr>
+          <w:p>
+            <w:pPr>
+              <w:widowControl/>
+              <w:autoSpaceDN w:val="0"/>
+              <w:spacing w:line="240" w:lineRule="auto"/>
+              <w:ind w:firstLine="0"/>
+              <w:jc w:val="left"/>
+              <w:rPr>
+                <w:rFonts w:ascii="Times New Roman" w:eastAsia="Times New Roman" w:hAnsi="Times New Roman"/>
+                <w:sz w:val="26"/>
+                <w:szCs w:val="26"/>
+                <w:lang w:eastAsia="ru-RU"/>
+              </w:rPr>
+            </w:pPr>
+          </w:p>
+        </w:tc>
+        <w:tc>
+          <w:tcPr>
+            <w:tcW w:w="13736" w:type="dxa"/>
             <w:gridSpan w:val="12"/>
             <w:vMerge/>
-            <w:shd w:val="clear" w:color="auto" w:fill="auto"/>
-          </w:tcPr>
-          <w:p>
-            <w:pPr>
-              <w:pBdr>
-                <w:top w:val="nil"/>
-                <w:left w:val="nil"/>
-                <w:bottom w:val="nil"/>
-                <w:right w:val="nil"/>
-                <w:between w:val="nil"/>
-              </w:pBdr>
-              <w:spacing w:line="276" w:lineRule="auto"/>
+            <w:vAlign w:val="center"/>
+            <w:hideMark/>
+          </w:tcPr>
+          <w:p>
+            <w:pPr>
+              <w:widowControl/>
+              <w:spacing w:line="240" w:lineRule="auto"/>
+              <w:ind w:firstLine="0"/>
+              <w:jc w:val="left"/>
               <w:rPr>
                 <w:rFonts w:ascii="Times New Roman" w:eastAsia="Times New Roman" w:hAnsi="Times New Roman"/>
                 <w:sz w:val="26"/>
@@ -2717,10 +3165,13 @@
         <w:tc>
           <w:tcPr>
             <w:tcW w:w="963" w:type="dxa"/>
-            <w:shd w:val="clear" w:color="auto" w:fill="auto"/>
-          </w:tcPr>
-          <w:p>
-            <w:pPr>
+          </w:tcPr>
+          <w:p>
+            <w:pPr>
+              <w:widowControl/>
+              <w:autoSpaceDN w:val="0"/>
+              <w:spacing w:line="240" w:lineRule="auto"/>
+              <w:ind w:firstLine="0"/>
               <w:jc w:val="center"/>
               <w:rPr>
                 <w:rFonts w:ascii="Times New Roman" w:eastAsia="Times New Roman" w:hAnsi="Times New Roman"/>
@@ -2735,10 +3186,13 @@
         <w:tc>
           <w:tcPr>
             <w:tcW w:w="482" w:type="dxa"/>
-            <w:shd w:val="clear" w:color="auto" w:fill="auto"/>
-          </w:tcPr>
-          <w:p>
-            <w:pPr>
+          </w:tcPr>
+          <w:p>
+            <w:pPr>
+              <w:widowControl/>
+              <w:autoSpaceDN w:val="0"/>
+              <w:spacing w:line="240" w:lineRule="auto"/>
+              <w:ind w:firstLine="0"/>
               <w:jc w:val="center"/>
               <w:rPr>
                 <w:rFonts w:ascii="Times New Roman" w:eastAsia="Times New Roman" w:hAnsi="Times New Roman"/>
@@ -2754,10 +3208,14 @@
           <w:tcPr>
             <w:tcW w:w="8194" w:type="dxa"/>
             <w:gridSpan w:val="12"/>
-            <w:shd w:val="clear" w:color="auto" w:fill="auto"/>
-          </w:tcPr>
-          <w:p>
-            <w:pPr>
+            <w:hideMark/>
+          </w:tcPr>
+          <w:p>
+            <w:pPr>
+              <w:widowControl/>
+              <w:autoSpaceDN w:val="0"/>
+              <w:spacing w:line="240" w:lineRule="auto"/>
+              <w:ind w:firstLine="0"/>
               <w:jc w:val="center"/>
               <w:rPr>
                 <w:rFonts w:ascii="Times New Roman" w:eastAsia="Times New Roman" w:hAnsi="Times New Roman"/>
@@ -2791,10 +3249,14 @@
         <w:tc>
           <w:tcPr>
             <w:tcW w:w="963" w:type="dxa"/>
-            <w:shd w:val="clear" w:color="auto" w:fill="auto"/>
-          </w:tcPr>
-          <w:p>
-            <w:pPr>
+          </w:tcPr>
+          <w:p>
+            <w:pPr>
+              <w:widowControl/>
+              <w:autoSpaceDN w:val="0"/>
+              <w:spacing w:line="240" w:lineRule="auto"/>
+              <w:ind w:firstLine="0"/>
+              <w:jc w:val="left"/>
               <w:rPr>
                 <w:rFonts w:ascii="Times New Roman" w:eastAsia="Times New Roman" w:hAnsi="Times New Roman"/>
                 <w:sz w:val="26"/>
@@ -2807,10 +3269,14 @@
         <w:tc>
           <w:tcPr>
             <w:tcW w:w="482" w:type="dxa"/>
-            <w:shd w:val="clear" w:color="auto" w:fill="auto"/>
-          </w:tcPr>
-          <w:p>
-            <w:pPr>
+          </w:tcPr>
+          <w:p>
+            <w:pPr>
+              <w:widowControl/>
+              <w:autoSpaceDN w:val="0"/>
+              <w:spacing w:line="240" w:lineRule="auto"/>
+              <w:ind w:firstLine="0"/>
+              <w:jc w:val="left"/>
               <w:rPr>
                 <w:rFonts w:ascii="Times New Roman" w:eastAsia="Times New Roman" w:hAnsi="Times New Roman"/>
                 <w:sz w:val="26"/>
@@ -2823,10 +3289,14 @@
         <w:tc>
           <w:tcPr>
             <w:tcW w:w="682" w:type="dxa"/>
-            <w:shd w:val="clear" w:color="auto" w:fill="auto"/>
-          </w:tcPr>
-          <w:p>
-            <w:pPr>
+          </w:tcPr>
+          <w:p>
+            <w:pPr>
+              <w:widowControl/>
+              <w:autoSpaceDN w:val="0"/>
+              <w:spacing w:line="240" w:lineRule="auto"/>
+              <w:ind w:firstLine="0"/>
+              <w:jc w:val="left"/>
               <w:rPr>
                 <w:rFonts w:ascii="Times New Roman" w:eastAsia="Times New Roman" w:hAnsi="Times New Roman"/>
                 <w:sz w:val="26"/>
@@ -2839,10 +3309,14 @@
         <w:tc>
           <w:tcPr>
             <w:tcW w:w="764" w:type="dxa"/>
-            <w:shd w:val="clear" w:color="auto" w:fill="auto"/>
-          </w:tcPr>
-          <w:p>
-            <w:pPr>
+          </w:tcPr>
+          <w:p>
+            <w:pPr>
+              <w:widowControl/>
+              <w:autoSpaceDN w:val="0"/>
+              <w:spacing w:line="240" w:lineRule="auto"/>
+              <w:ind w:firstLine="0"/>
+              <w:jc w:val="left"/>
               <w:rPr>
                 <w:rFonts w:ascii="Times New Roman" w:eastAsia="Times New Roman" w:hAnsi="Times New Roman"/>
                 <w:sz w:val="26"/>
@@ -2856,10 +3330,14 @@
           <w:tcPr>
             <w:tcW w:w="964" w:type="dxa"/>
             <w:gridSpan w:val="2"/>
-            <w:shd w:val="clear" w:color="auto" w:fill="auto"/>
-          </w:tcPr>
-          <w:p>
-            <w:pPr>
+          </w:tcPr>
+          <w:p>
+            <w:pPr>
+              <w:widowControl/>
+              <w:autoSpaceDN w:val="0"/>
+              <w:spacing w:line="240" w:lineRule="auto"/>
+              <w:ind w:firstLine="0"/>
+              <w:jc w:val="left"/>
               <w:rPr>
                 <w:rFonts w:ascii="Times New Roman" w:eastAsia="Times New Roman" w:hAnsi="Times New Roman"/>
                 <w:sz w:val="26"/>
@@ -2872,10 +3350,14 @@
         <w:tc>
           <w:tcPr>
             <w:tcW w:w="964" w:type="dxa"/>
-            <w:shd w:val="clear" w:color="auto" w:fill="auto"/>
-          </w:tcPr>
-          <w:p>
-            <w:pPr>
+          </w:tcPr>
+          <w:p>
+            <w:pPr>
+              <w:widowControl/>
+              <w:autoSpaceDN w:val="0"/>
+              <w:spacing w:line="240" w:lineRule="auto"/>
+              <w:ind w:firstLine="0"/>
+              <w:jc w:val="left"/>
               <w:rPr>
                 <w:rFonts w:ascii="Times New Roman" w:eastAsia="Times New Roman" w:hAnsi="Times New Roman"/>
                 <w:sz w:val="26"/>
@@ -2888,10 +3370,14 @@
         <w:tc>
           <w:tcPr>
             <w:tcW w:w="76" w:type="dxa"/>
-            <w:shd w:val="clear" w:color="auto" w:fill="auto"/>
-          </w:tcPr>
-          <w:p>
-            <w:pPr>
+          </w:tcPr>
+          <w:p>
+            <w:pPr>
+              <w:widowControl/>
+              <w:autoSpaceDN w:val="0"/>
+              <w:spacing w:line="240" w:lineRule="auto"/>
+              <w:ind w:firstLine="0"/>
+              <w:jc w:val="left"/>
               <w:rPr>
                 <w:rFonts w:ascii="Times New Roman" w:eastAsia="Times New Roman" w:hAnsi="Times New Roman"/>
                 <w:sz w:val="26"/>
@@ -2905,10 +3391,14 @@
           <w:tcPr>
             <w:tcW w:w="1852" w:type="dxa"/>
             <w:gridSpan w:val="2"/>
-            <w:shd w:val="clear" w:color="auto" w:fill="auto"/>
-          </w:tcPr>
-          <w:p>
-            <w:pPr>
+          </w:tcPr>
+          <w:p>
+            <w:pPr>
+              <w:widowControl/>
+              <w:autoSpaceDN w:val="0"/>
+              <w:spacing w:line="240" w:lineRule="auto"/>
+              <w:ind w:firstLine="0"/>
+              <w:jc w:val="left"/>
               <w:rPr>
                 <w:rFonts w:ascii="Times New Roman" w:eastAsia="Times New Roman" w:hAnsi="Times New Roman"/>
                 <w:sz w:val="26"/>
@@ -2922,10 +3412,14 @@
           <w:tcPr>
             <w:tcW w:w="964" w:type="dxa"/>
             <w:gridSpan w:val="2"/>
-            <w:shd w:val="clear" w:color="auto" w:fill="auto"/>
-          </w:tcPr>
-          <w:p>
-            <w:pPr>
+          </w:tcPr>
+          <w:p>
+            <w:pPr>
+              <w:widowControl/>
+              <w:autoSpaceDN w:val="0"/>
+              <w:spacing w:line="240" w:lineRule="auto"/>
+              <w:ind w:firstLine="0"/>
+              <w:jc w:val="left"/>
               <w:rPr>
                 <w:rFonts w:ascii="Times New Roman" w:eastAsia="Times New Roman" w:hAnsi="Times New Roman"/>
                 <w:sz w:val="26"/>
@@ -2938,10 +3432,14 @@
         <w:tc>
           <w:tcPr>
             <w:tcW w:w="1921" w:type="dxa"/>
-            <w:shd w:val="clear" w:color="auto" w:fill="auto"/>
-          </w:tcPr>
-          <w:p>
-            <w:pPr>
+          </w:tcPr>
+          <w:p>
+            <w:pPr>
+              <w:widowControl/>
+              <w:autoSpaceDN w:val="0"/>
+              <w:spacing w:line="240" w:lineRule="auto"/>
+              <w:ind w:firstLine="0"/>
+              <w:jc w:val="left"/>
               <w:rPr>
                 <w:rFonts w:ascii="Times New Roman" w:eastAsia="Times New Roman" w:hAnsi="Times New Roman"/>
                 <w:sz w:val="26"/>
@@ -2960,14 +3458,18 @@
           <w:tcPr>
             <w:tcW w:w="2127" w:type="dxa"/>
             <w:gridSpan w:val="3"/>
-            <w:shd w:val="clear" w:color="auto" w:fill="auto"/>
             <w:vAlign w:val="center"/>
-          </w:tcPr>
-          <w:p>
-            <w:pPr>
-              <w:rPr>
-                <w:rFonts w:ascii="Times New Roman" w:eastAsia="Times New Roman" w:hAnsi="Times New Roman"/>
-                <w:sz w:val="28"/>
+            <w:hideMark/>
+          </w:tcPr>
+          <w:p>
+            <w:pPr>
+              <w:widowControl/>
+              <w:autoSpaceDN w:val="0"/>
+              <w:spacing w:line="240" w:lineRule="auto"/>
+              <w:ind w:firstLine="0"/>
+              <w:jc w:val="left"/>
+              <w:rPr>
+                <w:rFonts w:ascii="Times New Roman" w:eastAsia="Times New Roman" w:hAnsi="Times New Roman"/>
                 <w:szCs w:val="28"/>
                 <w:lang w:eastAsia="ru-RU"/>
               </w:rPr>
@@ -2975,7 +3477,6 @@
             <w:r>
               <w:rPr>
                 <w:rFonts w:ascii="Times New Roman" w:eastAsia="Times New Roman" w:hAnsi="Times New Roman"/>
-                <w:sz w:val="28"/>
                 <w:szCs w:val="28"/>
                 <w:lang w:eastAsia="ru-RU"/>
               </w:rPr>
@@ -2987,10 +3488,14 @@
           <w:tcPr>
             <w:tcW w:w="1246" w:type="dxa"/>
             <w:gridSpan w:val="2"/>
-            <w:shd w:val="clear" w:color="auto" w:fill="auto"/>
-          </w:tcPr>
-          <w:p>
-            <w:pPr>
+          </w:tcPr>
+          <w:p>
+            <w:pPr>
+              <w:widowControl/>
+              <w:autoSpaceDN w:val="0"/>
+              <w:spacing w:line="240" w:lineRule="auto"/>
+              <w:ind w:firstLine="0"/>
+              <w:jc w:val="left"/>
               <w:rPr>
                 <w:rFonts w:ascii="Times New Roman" w:eastAsia="Times New Roman" w:hAnsi="Times New Roman"/>
                 <w:sz w:val="26"/>
@@ -3004,10 +3509,15 @@
           <w:tcPr>
             <w:tcW w:w="2892" w:type="dxa"/>
             <w:gridSpan w:val="4"/>
-            <w:shd w:val="clear" w:color="auto" w:fill="auto"/>
-          </w:tcPr>
-          <w:p>
-            <w:pPr>
+            <w:hideMark/>
+          </w:tcPr>
+          <w:p>
+            <w:pPr>
+              <w:widowControl/>
+              <w:autoSpaceDN w:val="0"/>
+              <w:spacing w:line="240" w:lineRule="auto"/>
+              <w:ind w:firstLine="0"/>
+              <w:jc w:val="left"/>
               <w:rPr>
                 <w:rFonts w:ascii="Times New Roman" w:eastAsia="Times New Roman" w:hAnsi="Times New Roman"/>
                 <w:sz w:val="26"/>
@@ -3022,61 +3532,7 @@
                 <w:szCs w:val="26"/>
                 <w:lang w:eastAsia="ru-RU"/>
               </w:rPr>
-              <w:t>«</w:t>
-            </w:r>
-            <w:r>
-              <w:rPr>
-                <w:rFonts w:ascii="Times New Roman" w:eastAsia="Times New Roman" w:hAnsi="Times New Roman"/>
-                <w:sz w:val="26"/>
-                <w:szCs w:val="26"/>
-                <w:lang w:eastAsia="ru-RU"/>
-              </w:rPr>
-              <w:t>15</w:t>
-            </w:r>
-            <w:r>
-              <w:rPr>
-                <w:rFonts w:ascii="Times New Roman" w:eastAsia="Times New Roman" w:hAnsi="Times New Roman"/>
-                <w:sz w:val="26"/>
-                <w:szCs w:val="26"/>
-                <w:lang w:eastAsia="ru-RU"/>
-              </w:rPr>
-              <w:t xml:space="preserve"> » </w:t>
-            </w:r>
-            <w:r>
-              <w:rPr>
-                <w:rFonts w:ascii="Times New Roman" w:eastAsia="Times New Roman" w:hAnsi="Times New Roman"/>
-                <w:sz w:val="26"/>
-                <w:szCs w:val="26"/>
-                <w:lang w:eastAsia="ru-RU"/>
-              </w:rPr>
-              <w:t>июня</w:t>
-            </w:r>
-            <w:r>
-              <w:rPr>
-                <w:rFonts w:ascii="Times New Roman" w:eastAsia="Times New Roman" w:hAnsi="Times New Roman"/>
-                <w:sz w:val="26"/>
-                <w:szCs w:val="26"/>
-                <w:lang w:eastAsia="ru-RU"/>
-              </w:rPr>
-              <w:t xml:space="preserve"> 2</w:t>
-            </w:r>
-            <w:r>
-              <w:rPr>
-                <w:rFonts w:ascii="Times New Roman" w:eastAsia="Times New Roman" w:hAnsi="Times New Roman"/>
-                <w:sz w:val="26"/>
-                <w:szCs w:val="26"/>
-                <w:lang w:eastAsia="ru-RU"/>
-              </w:rPr>
-              <w:t xml:space="preserve">025 </w:t>
-            </w:r>
-            <w:r>
-              <w:rPr>
-                <w:rFonts w:ascii="Times New Roman" w:eastAsia="Times New Roman" w:hAnsi="Times New Roman"/>
-                <w:sz w:val="26"/>
-                <w:szCs w:val="26"/>
-                <w:lang w:eastAsia="ru-RU"/>
-              </w:rPr>
-              <w:t>г.</w:t>
+              <w:t>«15 » июня 2025 г.</w:t>
             </w:r>
           </w:p>
         </w:tc>
@@ -3084,10 +3540,15 @@
           <w:tcPr>
             <w:tcW w:w="3374" w:type="dxa"/>
             <w:gridSpan w:val="5"/>
-            <w:shd w:val="clear" w:color="auto" w:fill="auto"/>
-          </w:tcPr>
-          <w:p>
-            <w:pPr>
+            <w:hideMark/>
+          </w:tcPr>
+          <w:p>
+            <w:pPr>
+              <w:widowControl/>
+              <w:autoSpaceDN w:val="0"/>
+              <w:spacing w:line="240" w:lineRule="auto"/>
+              <w:ind w:firstLine="0"/>
+              <w:jc w:val="left"/>
               <w:rPr>
                 <w:rFonts w:ascii="Times New Roman" w:eastAsia="Times New Roman" w:hAnsi="Times New Roman"/>
                 <w:sz w:val="26"/>
@@ -3114,10 +3575,13 @@
         <w:tc>
           <w:tcPr>
             <w:tcW w:w="963" w:type="dxa"/>
-            <w:shd w:val="clear" w:color="auto" w:fill="auto"/>
-          </w:tcPr>
-          <w:p>
-            <w:pPr>
+          </w:tcPr>
+          <w:p>
+            <w:pPr>
+              <w:widowControl/>
+              <w:autoSpaceDN w:val="0"/>
+              <w:spacing w:line="240" w:lineRule="auto"/>
+              <w:ind w:firstLine="0"/>
               <w:jc w:val="center"/>
               <w:rPr>
                 <w:rFonts w:ascii="Times New Roman" w:eastAsia="Times New Roman" w:hAnsi="Times New Roman"/>
@@ -3132,10 +3596,13 @@
         <w:tc>
           <w:tcPr>
             <w:tcW w:w="482" w:type="dxa"/>
-            <w:shd w:val="clear" w:color="auto" w:fill="auto"/>
-          </w:tcPr>
-          <w:p>
-            <w:pPr>
+          </w:tcPr>
+          <w:p>
+            <w:pPr>
+              <w:widowControl/>
+              <w:autoSpaceDN w:val="0"/>
+              <w:spacing w:line="240" w:lineRule="auto"/>
+              <w:ind w:firstLine="0"/>
               <w:jc w:val="center"/>
               <w:rPr>
                 <w:rFonts w:ascii="Times New Roman" w:eastAsia="Times New Roman" w:hAnsi="Times New Roman"/>
@@ -3150,10 +3617,13 @@
         <w:tc>
           <w:tcPr>
             <w:tcW w:w="682" w:type="dxa"/>
-            <w:shd w:val="clear" w:color="auto" w:fill="auto"/>
-          </w:tcPr>
-          <w:p>
-            <w:pPr>
+          </w:tcPr>
+          <w:p>
+            <w:pPr>
+              <w:widowControl/>
+              <w:autoSpaceDN w:val="0"/>
+              <w:spacing w:line="240" w:lineRule="auto"/>
+              <w:ind w:firstLine="0"/>
               <w:jc w:val="center"/>
               <w:rPr>
                 <w:rFonts w:ascii="Times New Roman" w:eastAsia="Times New Roman" w:hAnsi="Times New Roman"/>
@@ -3169,10 +3639,14 @@
           <w:tcPr>
             <w:tcW w:w="1246" w:type="dxa"/>
             <w:gridSpan w:val="2"/>
-            <w:shd w:val="clear" w:color="auto" w:fill="auto"/>
-          </w:tcPr>
-          <w:p>
-            <w:pPr>
+            <w:hideMark/>
+          </w:tcPr>
+          <w:p>
+            <w:pPr>
+              <w:widowControl/>
+              <w:autoSpaceDN w:val="0"/>
+              <w:spacing w:line="240" w:lineRule="auto"/>
+              <w:ind w:firstLine="0"/>
               <w:jc w:val="center"/>
               <w:rPr>
                 <w:rFonts w:ascii="Times New Roman" w:eastAsia="Times New Roman" w:hAnsi="Times New Roman"/>
@@ -3198,10 +3672,13 @@
         <w:tc>
           <w:tcPr>
             <w:tcW w:w="482" w:type="dxa"/>
-            <w:shd w:val="clear" w:color="auto" w:fill="auto"/>
-          </w:tcPr>
-          <w:p>
-            <w:pPr>
+          </w:tcPr>
+          <w:p>
+            <w:pPr>
+              <w:widowControl/>
+              <w:autoSpaceDN w:val="0"/>
+              <w:spacing w:line="240" w:lineRule="auto"/>
+              <w:ind w:firstLine="0"/>
               <w:jc w:val="center"/>
               <w:rPr>
                 <w:rFonts w:ascii="Times New Roman" w:eastAsia="Times New Roman" w:hAnsi="Times New Roman"/>
@@ -3216,10 +3693,13 @@
         <w:tc>
           <w:tcPr>
             <w:tcW w:w="964" w:type="dxa"/>
-            <w:shd w:val="clear" w:color="auto" w:fill="auto"/>
-          </w:tcPr>
-          <w:p>
-            <w:pPr>
+          </w:tcPr>
+          <w:p>
+            <w:pPr>
+              <w:widowControl/>
+              <w:autoSpaceDN w:val="0"/>
+              <w:spacing w:line="240" w:lineRule="auto"/>
+              <w:ind w:firstLine="0"/>
               <w:jc w:val="center"/>
               <w:rPr>
                 <w:rFonts w:ascii="Times New Roman" w:eastAsia="Times New Roman" w:hAnsi="Times New Roman"/>
@@ -3234,10 +3714,13 @@
         <w:tc>
           <w:tcPr>
             <w:tcW w:w="76" w:type="dxa"/>
-            <w:shd w:val="clear" w:color="auto" w:fill="auto"/>
-          </w:tcPr>
-          <w:p>
-            <w:pPr>
+          </w:tcPr>
+          <w:p>
+            <w:pPr>
+              <w:widowControl/>
+              <w:autoSpaceDN w:val="0"/>
+              <w:spacing w:line="240" w:lineRule="auto"/>
+              <w:ind w:firstLine="0"/>
               <w:jc w:val="center"/>
               <w:rPr>
                 <w:rFonts w:ascii="Times New Roman" w:eastAsia="Times New Roman" w:hAnsi="Times New Roman"/>
@@ -3252,10 +3735,13 @@
         <w:tc>
           <w:tcPr>
             <w:tcW w:w="1370" w:type="dxa"/>
-            <w:shd w:val="clear" w:color="auto" w:fill="auto"/>
-          </w:tcPr>
-          <w:p>
-            <w:pPr>
+          </w:tcPr>
+          <w:p>
+            <w:pPr>
+              <w:widowControl/>
+              <w:autoSpaceDN w:val="0"/>
+              <w:spacing w:line="240" w:lineRule="auto"/>
+              <w:ind w:firstLine="0"/>
               <w:jc w:val="center"/>
               <w:rPr>
                 <w:rFonts w:ascii="Times New Roman" w:eastAsia="Times New Roman" w:hAnsi="Times New Roman"/>
@@ -3271,10 +3757,14 @@
           <w:tcPr>
             <w:tcW w:w="3374" w:type="dxa"/>
             <w:gridSpan w:val="5"/>
-            <w:shd w:val="clear" w:color="auto" w:fill="auto"/>
-          </w:tcPr>
-          <w:p>
-            <w:pPr>
+            <w:hideMark/>
+          </w:tcPr>
+          <w:p>
+            <w:pPr>
+              <w:widowControl/>
+              <w:autoSpaceDN w:val="0"/>
+              <w:spacing w:line="240" w:lineRule="auto"/>
+              <w:ind w:firstLine="0"/>
               <w:jc w:val="center"/>
               <w:rPr>
                 <w:rFonts w:ascii="Times New Roman" w:eastAsia="Times New Roman" w:hAnsi="Times New Roman"/>
@@ -3307,10 +3797,14 @@
         <w:tc>
           <w:tcPr>
             <w:tcW w:w="963" w:type="dxa"/>
-            <w:shd w:val="clear" w:color="auto" w:fill="auto"/>
-          </w:tcPr>
-          <w:p>
-            <w:pPr>
+          </w:tcPr>
+          <w:p>
+            <w:pPr>
+              <w:widowControl/>
+              <w:autoSpaceDN w:val="0"/>
+              <w:spacing w:line="240" w:lineRule="auto"/>
+              <w:ind w:firstLine="0"/>
+              <w:jc w:val="left"/>
               <w:rPr>
                 <w:rFonts w:ascii="Times New Roman" w:eastAsia="Times New Roman" w:hAnsi="Times New Roman"/>
                 <w:sz w:val="26"/>
@@ -3324,10 +3818,14 @@
           <w:tcPr>
             <w:tcW w:w="1164" w:type="dxa"/>
             <w:gridSpan w:val="2"/>
-            <w:shd w:val="clear" w:color="auto" w:fill="auto"/>
-          </w:tcPr>
-          <w:p>
-            <w:pPr>
+          </w:tcPr>
+          <w:p>
+            <w:pPr>
+              <w:widowControl/>
+              <w:autoSpaceDN w:val="0"/>
+              <w:spacing w:line="240" w:lineRule="auto"/>
+              <w:ind w:firstLine="0"/>
+              <w:jc w:val="left"/>
               <w:rPr>
                 <w:rFonts w:ascii="Times New Roman" w:eastAsia="Times New Roman" w:hAnsi="Times New Roman"/>
                 <w:sz w:val="26"/>
@@ -3340,10 +3838,14 @@
         <w:tc>
           <w:tcPr>
             <w:tcW w:w="764" w:type="dxa"/>
-            <w:shd w:val="clear" w:color="auto" w:fill="auto"/>
-          </w:tcPr>
-          <w:p>
-            <w:pPr>
+          </w:tcPr>
+          <w:p>
+            <w:pPr>
+              <w:widowControl/>
+              <w:autoSpaceDN w:val="0"/>
+              <w:spacing w:line="240" w:lineRule="auto"/>
+              <w:ind w:firstLine="0"/>
+              <w:jc w:val="left"/>
               <w:rPr>
                 <w:rFonts w:ascii="Times New Roman" w:eastAsia="Times New Roman" w:hAnsi="Times New Roman"/>
                 <w:sz w:val="26"/>
@@ -3357,10 +3859,14 @@
           <w:tcPr>
             <w:tcW w:w="964" w:type="dxa"/>
             <w:gridSpan w:val="2"/>
-            <w:shd w:val="clear" w:color="auto" w:fill="auto"/>
-          </w:tcPr>
-          <w:p>
-            <w:pPr>
+          </w:tcPr>
+          <w:p>
+            <w:pPr>
+              <w:widowControl/>
+              <w:autoSpaceDN w:val="0"/>
+              <w:spacing w:line="240" w:lineRule="auto"/>
+              <w:ind w:firstLine="0"/>
+              <w:jc w:val="left"/>
               <w:rPr>
                 <w:rFonts w:ascii="Times New Roman" w:eastAsia="Times New Roman" w:hAnsi="Times New Roman"/>
                 <w:sz w:val="26"/>
@@ -3373,10 +3879,14 @@
         <w:tc>
           <w:tcPr>
             <w:tcW w:w="964" w:type="dxa"/>
-            <w:shd w:val="clear" w:color="auto" w:fill="auto"/>
-          </w:tcPr>
-          <w:p>
-            <w:pPr>
+          </w:tcPr>
+          <w:p>
+            <w:pPr>
+              <w:widowControl/>
+              <w:autoSpaceDN w:val="0"/>
+              <w:spacing w:line="240" w:lineRule="auto"/>
+              <w:ind w:firstLine="0"/>
+              <w:jc w:val="left"/>
               <w:rPr>
                 <w:rFonts w:ascii="Times New Roman" w:eastAsia="Times New Roman" w:hAnsi="Times New Roman"/>
                 <w:sz w:val="26"/>
@@ -3389,10 +3899,14 @@
         <w:tc>
           <w:tcPr>
             <w:tcW w:w="76" w:type="dxa"/>
-            <w:shd w:val="clear" w:color="auto" w:fill="auto"/>
-          </w:tcPr>
-          <w:p>
-            <w:pPr>
+          </w:tcPr>
+          <w:p>
+            <w:pPr>
+              <w:widowControl/>
+              <w:autoSpaceDN w:val="0"/>
+              <w:spacing w:line="240" w:lineRule="auto"/>
+              <w:ind w:firstLine="0"/>
+              <w:jc w:val="left"/>
               <w:rPr>
                 <w:rFonts w:ascii="Times New Roman" w:eastAsia="Times New Roman" w:hAnsi="Times New Roman"/>
                 <w:sz w:val="26"/>
@@ -3406,10 +3920,14 @@
           <w:tcPr>
             <w:tcW w:w="1852" w:type="dxa"/>
             <w:gridSpan w:val="2"/>
-            <w:shd w:val="clear" w:color="auto" w:fill="auto"/>
-          </w:tcPr>
-          <w:p>
-            <w:pPr>
+          </w:tcPr>
+          <w:p>
+            <w:pPr>
+              <w:widowControl/>
+              <w:autoSpaceDN w:val="0"/>
+              <w:spacing w:line="240" w:lineRule="auto"/>
+              <w:ind w:firstLine="0"/>
+              <w:jc w:val="left"/>
               <w:rPr>
                 <w:rFonts w:ascii="Times New Roman" w:eastAsia="Times New Roman" w:hAnsi="Times New Roman"/>
                 <w:sz w:val="26"/>
@@ -3423,10 +3941,14 @@
           <w:tcPr>
             <w:tcW w:w="964" w:type="dxa"/>
             <w:gridSpan w:val="2"/>
-            <w:shd w:val="clear" w:color="auto" w:fill="auto"/>
-          </w:tcPr>
-          <w:p>
-            <w:pPr>
+          </w:tcPr>
+          <w:p>
+            <w:pPr>
+              <w:widowControl/>
+              <w:autoSpaceDN w:val="0"/>
+              <w:spacing w:line="240" w:lineRule="auto"/>
+              <w:ind w:firstLine="0"/>
+              <w:jc w:val="left"/>
               <w:rPr>
                 <w:rFonts w:ascii="Times New Roman" w:eastAsia="Times New Roman" w:hAnsi="Times New Roman"/>
                 <w:sz w:val="26"/>
@@ -3439,10 +3961,14 @@
         <w:tc>
           <w:tcPr>
             <w:tcW w:w="1921" w:type="dxa"/>
-            <w:shd w:val="clear" w:color="auto" w:fill="auto"/>
-          </w:tcPr>
-          <w:p>
-            <w:pPr>
+          </w:tcPr>
+          <w:p>
+            <w:pPr>
+              <w:widowControl/>
+              <w:autoSpaceDN w:val="0"/>
+              <w:spacing w:line="240" w:lineRule="auto"/>
+              <w:ind w:firstLine="0"/>
+              <w:jc w:val="left"/>
               <w:rPr>
                 <w:rFonts w:ascii="Times New Roman" w:eastAsia="Times New Roman" w:hAnsi="Times New Roman"/>
                 <w:sz w:val="26"/>
@@ -3461,11 +3987,15 @@
           <w:tcPr>
             <w:tcW w:w="2891" w:type="dxa"/>
             <w:gridSpan w:val="4"/>
-            <w:shd w:val="clear" w:color="auto" w:fill="auto"/>
             <w:vAlign w:val="center"/>
           </w:tcPr>
           <w:p>
             <w:pPr>
+              <w:widowControl/>
+              <w:autoSpaceDN w:val="0"/>
+              <w:spacing w:line="240" w:lineRule="auto"/>
+              <w:ind w:firstLine="0"/>
+              <w:jc w:val="left"/>
               <w:rPr>
                 <w:rFonts w:ascii="Times New Roman" w:eastAsia="Times New Roman" w:hAnsi="Times New Roman"/>
                 <w:sz w:val="26"/>
@@ -3478,11 +4008,15 @@
         <w:tc>
           <w:tcPr>
             <w:tcW w:w="482" w:type="dxa"/>
-            <w:shd w:val="clear" w:color="auto" w:fill="auto"/>
             <w:vAlign w:val="center"/>
           </w:tcPr>
           <w:p>
             <w:pPr>
+              <w:widowControl/>
+              <w:autoSpaceDN w:val="0"/>
+              <w:spacing w:line="240" w:lineRule="auto"/>
+              <w:ind w:firstLine="0"/>
+              <w:jc w:val="left"/>
               <w:rPr>
                 <w:rFonts w:ascii="Times New Roman" w:eastAsia="Times New Roman" w:hAnsi="Times New Roman"/>
                 <w:sz w:val="26"/>
@@ -3496,14 +4030,17 @@
           <w:tcPr>
             <w:tcW w:w="1522" w:type="dxa"/>
             <w:gridSpan w:val="3"/>
-            <w:shd w:val="clear" w:color="auto" w:fill="auto"/>
             <w:vAlign w:val="center"/>
           </w:tcPr>
           <w:p>
             <w:pPr>
-              <w:rPr>
-                <w:rFonts w:ascii="Times New Roman" w:eastAsia="Times New Roman" w:hAnsi="Times New Roman"/>
-                <w:sz w:val="28"/>
+              <w:widowControl/>
+              <w:autoSpaceDN w:val="0"/>
+              <w:spacing w:line="240" w:lineRule="auto"/>
+              <w:ind w:firstLine="0"/>
+              <w:jc w:val="left"/>
+              <w:rPr>
+                <w:rFonts w:ascii="Times New Roman" w:eastAsia="Times New Roman" w:hAnsi="Times New Roman"/>
                 <w:szCs w:val="28"/>
                 <w:lang w:eastAsia="ru-RU"/>
               </w:rPr>
@@ -3514,13 +4051,17 @@
           <w:tcPr>
             <w:tcW w:w="2334" w:type="dxa"/>
             <w:gridSpan w:val="3"/>
-            <w:shd w:val="clear" w:color="auto" w:fill="auto"/>
-          </w:tcPr>
-          <w:p>
-            <w:pPr>
-              <w:rPr>
-                <w:rFonts w:ascii="Times New Roman" w:eastAsia="Times New Roman" w:hAnsi="Times New Roman"/>
-                <w:sz w:val="28"/>
+            <w:hideMark/>
+          </w:tcPr>
+          <w:p>
+            <w:pPr>
+              <w:widowControl/>
+              <w:autoSpaceDN w:val="0"/>
+              <w:spacing w:line="240" w:lineRule="auto"/>
+              <w:ind w:firstLine="0"/>
+              <w:jc w:val="left"/>
+              <w:rPr>
+                <w:rFonts w:ascii="Times New Roman" w:eastAsia="Times New Roman" w:hAnsi="Times New Roman"/>
                 <w:szCs w:val="28"/>
                 <w:lang w:eastAsia="ru-RU"/>
               </w:rPr>
@@ -3528,7 +4069,6 @@
             <w:r>
               <w:rPr>
                 <w:rFonts w:ascii="Times New Roman" w:eastAsia="Times New Roman" w:hAnsi="Times New Roman"/>
-                <w:sz w:val="28"/>
                 <w:szCs w:val="28"/>
                 <w:lang w:eastAsia="ru-RU"/>
               </w:rPr>
@@ -3539,10 +4079,14 @@
         <w:tc>
           <w:tcPr>
             <w:tcW w:w="482" w:type="dxa"/>
-            <w:shd w:val="clear" w:color="auto" w:fill="auto"/>
-          </w:tcPr>
-          <w:p>
-            <w:pPr>
+          </w:tcPr>
+          <w:p>
+            <w:pPr>
+              <w:widowControl/>
+              <w:autoSpaceDN w:val="0"/>
+              <w:spacing w:line="240" w:lineRule="auto"/>
+              <w:ind w:firstLine="0"/>
+              <w:jc w:val="left"/>
               <w:rPr>
                 <w:rFonts w:ascii="Times New Roman" w:eastAsia="Times New Roman" w:hAnsi="Times New Roman"/>
                 <w:sz w:val="26"/>
@@ -3556,10 +4100,14 @@
           <w:tcPr>
             <w:tcW w:w="1928" w:type="dxa"/>
             <w:gridSpan w:val="2"/>
-            <w:shd w:val="clear" w:color="auto" w:fill="auto"/>
-          </w:tcPr>
-          <w:p>
-            <w:pPr>
+          </w:tcPr>
+          <w:p>
+            <w:pPr>
+              <w:widowControl/>
+              <w:autoSpaceDN w:val="0"/>
+              <w:spacing w:line="240" w:lineRule="auto"/>
+              <w:ind w:firstLine="0"/>
+              <w:jc w:val="left"/>
               <w:rPr>
                 <w:rFonts w:ascii="Times New Roman" w:eastAsia="Times New Roman" w:hAnsi="Times New Roman"/>
                 <w:sz w:val="26"/>
@@ -3577,10 +4125,13 @@
         <w:tc>
           <w:tcPr>
             <w:tcW w:w="963" w:type="dxa"/>
-            <w:shd w:val="clear" w:color="auto" w:fill="auto"/>
-          </w:tcPr>
-          <w:p>
-            <w:pPr>
+          </w:tcPr>
+          <w:p>
+            <w:pPr>
+              <w:widowControl/>
+              <w:autoSpaceDN w:val="0"/>
+              <w:spacing w:line="240" w:lineRule="auto"/>
+              <w:ind w:firstLine="0"/>
               <w:jc w:val="center"/>
               <w:rPr>
                 <w:rFonts w:ascii="Times New Roman" w:eastAsia="Times New Roman" w:hAnsi="Times New Roman"/>
@@ -3596,10 +4147,13 @@
           <w:tcPr>
             <w:tcW w:w="1164" w:type="dxa"/>
             <w:gridSpan w:val="2"/>
-            <w:shd w:val="clear" w:color="auto" w:fill="auto"/>
-          </w:tcPr>
-          <w:p>
-            <w:pPr>
+          </w:tcPr>
+          <w:p>
+            <w:pPr>
+              <w:widowControl/>
+              <w:autoSpaceDN w:val="0"/>
+              <w:spacing w:line="240" w:lineRule="auto"/>
+              <w:ind w:firstLine="0"/>
               <w:jc w:val="center"/>
               <w:rPr>
                 <w:rFonts w:ascii="Times New Roman" w:eastAsia="Times New Roman" w:hAnsi="Times New Roman"/>
@@ -3614,10 +4168,13 @@
         <w:tc>
           <w:tcPr>
             <w:tcW w:w="764" w:type="dxa"/>
-            <w:shd w:val="clear" w:color="auto" w:fill="auto"/>
-          </w:tcPr>
-          <w:p>
-            <w:pPr>
+          </w:tcPr>
+          <w:p>
+            <w:pPr>
+              <w:widowControl/>
+              <w:autoSpaceDN w:val="0"/>
+              <w:spacing w:line="240" w:lineRule="auto"/>
+              <w:ind w:firstLine="0"/>
               <w:jc w:val="center"/>
               <w:rPr>
                 <w:rFonts w:ascii="Times New Roman" w:eastAsia="Times New Roman" w:hAnsi="Times New Roman"/>
@@ -3632,10 +4189,13 @@
         <w:tc>
           <w:tcPr>
             <w:tcW w:w="482" w:type="dxa"/>
-            <w:shd w:val="clear" w:color="auto" w:fill="auto"/>
-          </w:tcPr>
-          <w:p>
-            <w:pPr>
+          </w:tcPr>
+          <w:p>
+            <w:pPr>
+              <w:widowControl/>
+              <w:autoSpaceDN w:val="0"/>
+              <w:spacing w:line="240" w:lineRule="auto"/>
+              <w:ind w:firstLine="0"/>
               <w:jc w:val="center"/>
               <w:rPr>
                 <w:rFonts w:ascii="Times New Roman" w:eastAsia="Times New Roman" w:hAnsi="Times New Roman"/>
@@ -3651,10 +4211,13 @@
           <w:tcPr>
             <w:tcW w:w="1522" w:type="dxa"/>
             <w:gridSpan w:val="3"/>
-            <w:shd w:val="clear" w:color="auto" w:fill="auto"/>
-          </w:tcPr>
-          <w:p>
-            <w:pPr>
+          </w:tcPr>
+          <w:p>
+            <w:pPr>
+              <w:widowControl/>
+              <w:autoSpaceDN w:val="0"/>
+              <w:spacing w:line="240" w:lineRule="auto"/>
+              <w:ind w:firstLine="0"/>
               <w:jc w:val="center"/>
               <w:rPr>
                 <w:rFonts w:ascii="Times New Roman" w:eastAsia="Times New Roman" w:hAnsi="Times New Roman"/>
@@ -3671,10 +4234,13 @@
           <w:tcPr>
             <w:tcW w:w="2334" w:type="dxa"/>
             <w:gridSpan w:val="3"/>
-            <w:shd w:val="clear" w:color="auto" w:fill="auto"/>
-          </w:tcPr>
-          <w:p>
-            <w:pPr>
+          </w:tcPr>
+          <w:p>
+            <w:pPr>
+              <w:widowControl/>
+              <w:autoSpaceDN w:val="0"/>
+              <w:spacing w:line="240" w:lineRule="auto"/>
+              <w:ind w:firstLine="0"/>
               <w:jc w:val="center"/>
               <w:rPr>
                 <w:rFonts w:ascii="Times New Roman" w:eastAsia="Times New Roman" w:hAnsi="Times New Roman"/>
@@ -3689,10 +4255,13 @@
         <w:tc>
           <w:tcPr>
             <w:tcW w:w="482" w:type="dxa"/>
-            <w:shd w:val="clear" w:color="auto" w:fill="auto"/>
-          </w:tcPr>
-          <w:p>
-            <w:pPr>
+          </w:tcPr>
+          <w:p>
+            <w:pPr>
+              <w:widowControl/>
+              <w:autoSpaceDN w:val="0"/>
+              <w:spacing w:line="240" w:lineRule="auto"/>
+              <w:ind w:firstLine="0"/>
               <w:jc w:val="center"/>
               <w:rPr>
                 <w:rFonts w:ascii="Times New Roman" w:eastAsia="Times New Roman" w:hAnsi="Times New Roman"/>
@@ -3708,10 +4277,14 @@
           <w:tcPr>
             <w:tcW w:w="1928" w:type="dxa"/>
             <w:gridSpan w:val="2"/>
-            <w:shd w:val="clear" w:color="auto" w:fill="auto"/>
-          </w:tcPr>
-          <w:p>
-            <w:pPr>
+            <w:hideMark/>
+          </w:tcPr>
+          <w:p>
+            <w:pPr>
+              <w:widowControl/>
+              <w:autoSpaceDN w:val="0"/>
+              <w:spacing w:line="240" w:lineRule="auto"/>
+              <w:ind w:firstLine="0"/>
               <w:jc w:val="center"/>
               <w:rPr>
                 <w:rFonts w:ascii="Times New Roman" w:eastAsia="Times New Roman" w:hAnsi="Times New Roman"/>
@@ -3744,13 +4317,17 @@
           <w:tcPr>
             <w:tcW w:w="2127" w:type="dxa"/>
             <w:gridSpan w:val="3"/>
-            <w:shd w:val="clear" w:color="auto" w:fill="auto"/>
-          </w:tcPr>
-          <w:p>
-            <w:pPr>
-              <w:rPr>
-                <w:rFonts w:ascii="Times New Roman" w:eastAsia="Times New Roman" w:hAnsi="Times New Roman"/>
-                <w:sz w:val="28"/>
+            <w:hideMark/>
+          </w:tcPr>
+          <w:p>
+            <w:pPr>
+              <w:widowControl/>
+              <w:autoSpaceDN w:val="0"/>
+              <w:spacing w:line="240" w:lineRule="auto"/>
+              <w:ind w:firstLine="0"/>
+              <w:jc w:val="left"/>
+              <w:rPr>
+                <w:rFonts w:ascii="Times New Roman" w:eastAsia="Times New Roman" w:hAnsi="Times New Roman"/>
                 <w:szCs w:val="28"/>
                 <w:lang w:eastAsia="ru-RU"/>
               </w:rPr>
@@ -3760,7 +4337,6 @@
             <w:r>
               <w:rPr>
                 <w:rFonts w:ascii="Times New Roman" w:eastAsia="Times New Roman" w:hAnsi="Times New Roman"/>
-                <w:sz w:val="28"/>
                 <w:szCs w:val="28"/>
                 <w:lang w:eastAsia="ru-RU"/>
               </w:rPr>
@@ -3772,13 +4348,16 @@
           <w:tcPr>
             <w:tcW w:w="1246" w:type="dxa"/>
             <w:gridSpan w:val="2"/>
-            <w:shd w:val="clear" w:color="auto" w:fill="auto"/>
-          </w:tcPr>
-          <w:p>
-            <w:pPr>
-              <w:rPr>
-                <w:rFonts w:ascii="Times New Roman" w:eastAsia="Times New Roman" w:hAnsi="Times New Roman"/>
-                <w:sz w:val="28"/>
+          </w:tcPr>
+          <w:p>
+            <w:pPr>
+              <w:widowControl/>
+              <w:autoSpaceDN w:val="0"/>
+              <w:spacing w:line="240" w:lineRule="auto"/>
+              <w:ind w:firstLine="0"/>
+              <w:jc w:val="left"/>
+              <w:rPr>
+                <w:rFonts w:ascii="Times New Roman" w:eastAsia="Times New Roman" w:hAnsi="Times New Roman"/>
                 <w:szCs w:val="28"/>
                 <w:lang w:eastAsia="ru-RU"/>
               </w:rPr>
@@ -3789,13 +4368,17 @@
           <w:tcPr>
             <w:tcW w:w="2892" w:type="dxa"/>
             <w:gridSpan w:val="4"/>
-            <w:shd w:val="clear" w:color="auto" w:fill="auto"/>
-          </w:tcPr>
-          <w:p>
-            <w:pPr>
-              <w:rPr>
-                <w:rFonts w:ascii="Times New Roman" w:eastAsia="Times New Roman" w:hAnsi="Times New Roman"/>
-                <w:sz w:val="28"/>
+            <w:hideMark/>
+          </w:tcPr>
+          <w:p>
+            <w:pPr>
+              <w:widowControl/>
+              <w:autoSpaceDN w:val="0"/>
+              <w:spacing w:line="240" w:lineRule="auto"/>
+              <w:ind w:firstLine="0"/>
+              <w:jc w:val="left"/>
+              <w:rPr>
+                <w:rFonts w:ascii="Times New Roman" w:eastAsia="Times New Roman" w:hAnsi="Times New Roman"/>
                 <w:szCs w:val="28"/>
                 <w:lang w:eastAsia="ru-RU"/>
               </w:rPr>
@@ -3803,65 +4386,10 @@
             <w:r>
               <w:rPr>
                 <w:rFonts w:ascii="Times New Roman" w:eastAsia="Times New Roman" w:hAnsi="Times New Roman"/>
-                <w:sz w:val="28"/>
                 <w:szCs w:val="28"/>
                 <w:lang w:eastAsia="ru-RU"/>
               </w:rPr>
-              <w:t xml:space="preserve">« </w:t>
-            </w:r>
-            <w:r>
-              <w:rPr>
-                <w:rFonts w:ascii="Times New Roman" w:eastAsia="Times New Roman" w:hAnsi="Times New Roman"/>
-                <w:sz w:val="28"/>
-                <w:szCs w:val="28"/>
-                <w:lang w:eastAsia="ru-RU"/>
-              </w:rPr>
-              <w:t>15</w:t>
-            </w:r>
-            <w:r>
-              <w:rPr>
-                <w:rFonts w:ascii="Times New Roman" w:eastAsia="Times New Roman" w:hAnsi="Times New Roman"/>
-                <w:sz w:val="28"/>
-                <w:szCs w:val="28"/>
-                <w:lang w:eastAsia="ru-RU"/>
-              </w:rPr>
-              <w:t xml:space="preserve"> » </w:t>
-            </w:r>
-            <w:r>
-              <w:rPr>
-                <w:rFonts w:ascii="Times New Roman" w:eastAsia="Times New Roman" w:hAnsi="Times New Roman"/>
-                <w:sz w:val="28"/>
-                <w:szCs w:val="28"/>
-                <w:lang w:eastAsia="ru-RU"/>
-              </w:rPr>
-              <w:t>июня</w:t>
-            </w:r>
-            <w:r>
-              <w:rPr>
-                <w:rFonts w:ascii="Times New Roman" w:eastAsia="Times New Roman" w:hAnsi="Times New Roman"/>
-                <w:sz w:val="28"/>
-                <w:szCs w:val="28"/>
-                <w:lang w:eastAsia="ru-RU"/>
-              </w:rPr>
-              <w:t xml:space="preserve"> 20</w:t>
-            </w:r>
-            <w:r>
-              <w:rPr>
-                <w:rFonts w:ascii="Times New Roman" w:eastAsia="Times New Roman" w:hAnsi="Times New Roman"/>
-                <w:sz w:val="28"/>
-                <w:szCs w:val="28"/>
-                <w:lang w:eastAsia="ru-RU"/>
-              </w:rPr>
-              <w:t>25</w:t>
-            </w:r>
-            <w:r>
-              <w:rPr>
-                <w:rFonts w:ascii="Times New Roman" w:eastAsia="Times New Roman" w:hAnsi="Times New Roman"/>
-                <w:sz w:val="28"/>
-                <w:szCs w:val="28"/>
-                <w:lang w:eastAsia="ru-RU"/>
-              </w:rPr>
-              <w:t> г.</w:t>
+              <w:t>« 15 » июня 2025 г.</w:t>
             </w:r>
           </w:p>
         </w:tc>
@@ -3869,79 +4397,32 @@
           <w:tcPr>
             <w:tcW w:w="3374" w:type="dxa"/>
             <w:gridSpan w:val="5"/>
-            <w:shd w:val="clear" w:color="auto" w:fill="auto"/>
-          </w:tcPr>
-          <w:p>
-            <w:pPr>
-              <w:rPr>
-                <w:rFonts w:ascii="Times New Roman" w:eastAsia="Times New Roman" w:hAnsi="Times New Roman"/>
-                <w:sz w:val="28"/>
+            <w:hideMark/>
+          </w:tcPr>
+          <w:p>
+            <w:pPr>
+              <w:widowControl/>
+              <w:autoSpaceDN w:val="0"/>
+              <w:spacing w:line="240" w:lineRule="auto"/>
+              <w:ind w:firstLine="0"/>
+              <w:jc w:val="left"/>
+              <w:rPr>
+                <w:rFonts w:ascii="Times New Roman" w:eastAsia="Times New Roman" w:hAnsi="Times New Roman"/>
                 <w:szCs w:val="28"/>
                 <w:lang w:eastAsia="ru-RU"/>
               </w:rPr>
             </w:pPr>
-            <w:proofErr w:type="spellStart"/>
             <w:r>
               <w:rPr>
                 <w:rFonts w:ascii="Times New Roman" w:eastAsia="Times New Roman" w:hAnsi="Times New Roman"/>
-                <w:sz w:val="28"/>
                 <w:szCs w:val="28"/>
                 <w:lang w:eastAsia="en-US"/>
               </w:rPr>
-              <w:t>доц</w:t>
+              <w:t xml:space="preserve">доц, к.т.н, Т.В. Ящун </w:t>
             </w:r>
-            <w:proofErr w:type="spellEnd"/>
-            <w:r>
-              <w:rPr>
-                <w:rFonts w:ascii="Times New Roman" w:eastAsia="Times New Roman" w:hAnsi="Times New Roman"/>
-                <w:sz w:val="28"/>
-                <w:szCs w:val="28"/>
-                <w:lang w:eastAsia="en-US"/>
-              </w:rPr>
-              <w:t xml:space="preserve">, </w:t>
-            </w:r>
-            <w:proofErr w:type="spellStart"/>
-            <w:r>
-              <w:rPr>
-                <w:rFonts w:ascii="Times New Roman" w:eastAsia="Times New Roman" w:hAnsi="Times New Roman"/>
-                <w:sz w:val="28"/>
-                <w:szCs w:val="28"/>
-                <w:lang w:eastAsia="en-US"/>
-              </w:rPr>
-              <w:t>к.т.н</w:t>
-            </w:r>
-            <w:proofErr w:type="spellEnd"/>
-            <w:r>
-              <w:rPr>
-                <w:rFonts w:ascii="Times New Roman" w:eastAsia="Times New Roman" w:hAnsi="Times New Roman"/>
-                <w:sz w:val="28"/>
-                <w:szCs w:val="28"/>
-                <w:lang w:eastAsia="en-US"/>
-              </w:rPr>
-              <w:t xml:space="preserve">, Т.В. </w:t>
-            </w:r>
-            <w:proofErr w:type="spellStart"/>
-            <w:r>
-              <w:rPr>
-                <w:rFonts w:ascii="Times New Roman" w:eastAsia="Times New Roman" w:hAnsi="Times New Roman"/>
-                <w:sz w:val="28"/>
-                <w:szCs w:val="28"/>
-                <w:lang w:eastAsia="en-US"/>
-              </w:rPr>
-              <w:t>Ящун</w:t>
-            </w:r>
-            <w:proofErr w:type="spellEnd"/>
-            <w:r>
-              <w:rPr>
-                <w:rFonts w:ascii="Times New Roman" w:eastAsia="Times New Roman" w:hAnsi="Times New Roman"/>
-                <w:sz w:val="28"/>
-                <w:szCs w:val="28"/>
-                <w:lang w:eastAsia="en-US"/>
-              </w:rPr>
-              <w:t xml:space="preserve"> </w:t>
-            </w:r>
-          </w:p>
-        </w:tc>
+          </w:p>
+        </w:tc>
+        <w:bookmarkEnd w:id="0"/>
       </w:tr>
       <w:tr>
         <w:trPr>
@@ -3950,10 +4431,13 @@
         <w:tc>
           <w:tcPr>
             <w:tcW w:w="963" w:type="dxa"/>
-            <w:shd w:val="clear" w:color="auto" w:fill="auto"/>
-          </w:tcPr>
-          <w:p>
-            <w:pPr>
+          </w:tcPr>
+          <w:p>
+            <w:pPr>
+              <w:widowControl/>
+              <w:autoSpaceDN w:val="0"/>
+              <w:spacing w:line="240" w:lineRule="auto"/>
+              <w:ind w:firstLine="0"/>
               <w:jc w:val="center"/>
               <w:rPr>
                 <w:rFonts w:ascii="Times New Roman" w:eastAsia="Times New Roman" w:hAnsi="Times New Roman"/>
@@ -3965,17 +4449,19 @@
               </w:rPr>
             </w:pPr>
             <w:bookmarkStart w:id="2" w:name="_Hlk184202903"/>
-            <w:bookmarkEnd w:id="0"/>
           </w:p>
         </w:tc>
         <w:tc>
           <w:tcPr>
             <w:tcW w:w="1164" w:type="dxa"/>
             <w:gridSpan w:val="2"/>
-            <w:shd w:val="clear" w:color="auto" w:fill="auto"/>
-          </w:tcPr>
-          <w:p>
-            <w:pPr>
+          </w:tcPr>
+          <w:p>
+            <w:pPr>
+              <w:widowControl/>
+              <w:autoSpaceDN w:val="0"/>
+              <w:spacing w:line="240" w:lineRule="auto"/>
+              <w:ind w:firstLine="0"/>
               <w:jc w:val="center"/>
               <w:rPr>
                 <w:rFonts w:ascii="Times New Roman" w:eastAsia="Times New Roman" w:hAnsi="Times New Roman"/>
@@ -3992,10 +4478,14 @@
           <w:tcPr>
             <w:tcW w:w="1246" w:type="dxa"/>
             <w:gridSpan w:val="2"/>
-            <w:shd w:val="clear" w:color="auto" w:fill="auto"/>
-          </w:tcPr>
-          <w:p>
-            <w:pPr>
+            <w:hideMark/>
+          </w:tcPr>
+          <w:p>
+            <w:pPr>
+              <w:widowControl/>
+              <w:autoSpaceDN w:val="0"/>
+              <w:spacing w:line="240" w:lineRule="auto"/>
+              <w:ind w:firstLine="0"/>
               <w:jc w:val="center"/>
               <w:rPr>
                 <w:rFonts w:ascii="Times New Roman" w:eastAsia="Times New Roman" w:hAnsi="Times New Roman"/>
@@ -4022,10 +4512,13 @@
         <w:tc>
           <w:tcPr>
             <w:tcW w:w="482" w:type="dxa"/>
-            <w:shd w:val="clear" w:color="auto" w:fill="auto"/>
-          </w:tcPr>
-          <w:p>
-            <w:pPr>
+          </w:tcPr>
+          <w:p>
+            <w:pPr>
+              <w:widowControl/>
+              <w:autoSpaceDN w:val="0"/>
+              <w:spacing w:line="240" w:lineRule="auto"/>
+              <w:ind w:firstLine="0"/>
               <w:jc w:val="center"/>
               <w:rPr>
                 <w:rFonts w:ascii="Times New Roman" w:eastAsia="Times New Roman" w:hAnsi="Times New Roman"/>
@@ -4041,10 +4534,13 @@
         <w:tc>
           <w:tcPr>
             <w:tcW w:w="964" w:type="dxa"/>
-            <w:shd w:val="clear" w:color="auto" w:fill="auto"/>
-          </w:tcPr>
-          <w:p>
-            <w:pPr>
+          </w:tcPr>
+          <w:p>
+            <w:pPr>
+              <w:widowControl/>
+              <w:autoSpaceDN w:val="0"/>
+              <w:spacing w:line="240" w:lineRule="auto"/>
+              <w:ind w:firstLine="0"/>
               <w:jc w:val="center"/>
               <w:rPr>
                 <w:rFonts w:ascii="Times New Roman" w:eastAsia="Times New Roman" w:hAnsi="Times New Roman"/>
@@ -4060,10 +4556,13 @@
         <w:tc>
           <w:tcPr>
             <w:tcW w:w="76" w:type="dxa"/>
-            <w:shd w:val="clear" w:color="auto" w:fill="auto"/>
-          </w:tcPr>
-          <w:p>
-            <w:pPr>
+          </w:tcPr>
+          <w:p>
+            <w:pPr>
+              <w:widowControl/>
+              <w:autoSpaceDN w:val="0"/>
+              <w:spacing w:line="240" w:lineRule="auto"/>
+              <w:ind w:firstLine="0"/>
               <w:jc w:val="center"/>
               <w:rPr>
                 <w:rFonts w:ascii="Times New Roman" w:eastAsia="Times New Roman" w:hAnsi="Times New Roman"/>
@@ -4079,10 +4578,13 @@
         <w:tc>
           <w:tcPr>
             <w:tcW w:w="1370" w:type="dxa"/>
-            <w:shd w:val="clear" w:color="auto" w:fill="auto"/>
-          </w:tcPr>
-          <w:p>
-            <w:pPr>
+          </w:tcPr>
+          <w:p>
+            <w:pPr>
+              <w:widowControl/>
+              <w:autoSpaceDN w:val="0"/>
+              <w:spacing w:line="240" w:lineRule="auto"/>
+              <w:ind w:firstLine="0"/>
               <w:jc w:val="center"/>
               <w:rPr>
                 <w:rFonts w:ascii="Times New Roman" w:eastAsia="Times New Roman" w:hAnsi="Times New Roman"/>
@@ -4099,10 +4601,14 @@
           <w:tcPr>
             <w:tcW w:w="3374" w:type="dxa"/>
             <w:gridSpan w:val="5"/>
-            <w:shd w:val="clear" w:color="auto" w:fill="auto"/>
-          </w:tcPr>
-          <w:p>
-            <w:pPr>
+            <w:hideMark/>
+          </w:tcPr>
+          <w:p>
+            <w:pPr>
+              <w:widowControl/>
+              <w:autoSpaceDN w:val="0"/>
+              <w:spacing w:line="240" w:lineRule="auto"/>
+              <w:ind w:firstLine="0"/>
               <w:jc w:val="center"/>
               <w:rPr>
                 <w:rFonts w:ascii="Times New Roman" w:eastAsia="Times New Roman" w:hAnsi="Times New Roman"/>
@@ -4132,14 +4638,10 @@
     </w:tbl>
     <w:p>
       <w:pPr>
-        <w:pBdr>
-          <w:top w:val="nil"/>
-          <w:left w:val="nil"/>
-          <w:bottom w:val="nil"/>
-          <w:right w:val="nil"/>
-          <w:between w:val="nil"/>
-        </w:pBdr>
-        <w:ind w:right="520"/>
+        <w:widowControl/>
+        <w:autoSpaceDN w:val="0"/>
+        <w:spacing w:line="240" w:lineRule="auto"/>
+        <w:ind w:right="520" w:firstLine="0"/>
         <w:rPr>
           <w:rFonts w:ascii="Times New Roman" w:eastAsia="Times New Roman" w:hAnsi="Times New Roman"/>
           <w:sz w:val="26"/>
@@ -4150,13 +4652,10 @@
     </w:p>
     <w:p>
       <w:pPr>
-        <w:pBdr>
-          <w:top w:val="nil"/>
-          <w:left w:val="nil"/>
-          <w:bottom w:val="nil"/>
-          <w:right w:val="nil"/>
-          <w:between w:val="nil"/>
-        </w:pBdr>
+        <w:widowControl/>
+        <w:autoSpaceDN w:val="0"/>
+        <w:spacing w:line="240" w:lineRule="auto"/>
+        <w:ind w:firstLine="0"/>
         <w:jc w:val="right"/>
         <w:rPr>
           <w:rFonts w:ascii="Times New Roman" w:eastAsia="Times New Roman" w:hAnsi="Times New Roman"/>
@@ -4168,11 +4667,14 @@
     </w:p>
     <w:p>
       <w:pPr>
+        <w:widowControl/>
         <w:suppressAutoHyphens/>
+        <w:autoSpaceDN w:val="0"/>
+        <w:spacing w:line="240" w:lineRule="auto"/>
+        <w:ind w:firstLine="0"/>
         <w:jc w:val="center"/>
         <w:rPr>
           <w:rFonts w:ascii="Times New Roman" w:eastAsia="Times New Roman" w:hAnsi="Times New Roman"/>
-          <w:sz w:val="28"/>
           <w:szCs w:val="28"/>
           <w:lang w:eastAsia="en-US"/>
         </w:rPr>
@@ -4190,8 +4692,11 @@
     <w:p>
       <w:pPr>
         <w:pStyle w:val="1"/>
-        <w:spacing w:line="360" w:lineRule="auto"/>
-        <w:ind w:firstLine="709"/>
+        <w:keepLines/>
+        <w:numPr>
+          <w:ilvl w:val="0"/>
+          <w:numId w:val="0"/>
+        </w:numPr>
         <w:jc w:val="both"/>
         <w:rPr>
           <w:b/>
@@ -4209,23 +4714,19 @@
           <w:sz w:val="28"/>
           <w:szCs w:val="28"/>
         </w:rPr>
+        <w:lastRenderedPageBreak/>
         <w:t>Введение</w:t>
       </w:r>
     </w:p>
     <w:p/>
     <w:p>
       <w:pPr>
-        <w:spacing w:line="360" w:lineRule="auto"/>
-        <w:ind w:firstLine="709"/>
-        <w:jc w:val="both"/>
-        <w:rPr>
-          <w:sz w:val="28"/>
-          <w:szCs w:val="28"/>
-        </w:rPr>
-      </w:pPr>
-      <w:r>
-        <w:rPr>
-          <w:sz w:val="28"/>
+        <w:rPr>
+          <w:szCs w:val="28"/>
+        </w:rPr>
+      </w:pPr>
+      <w:r>
+        <w:rPr>
           <w:szCs w:val="28"/>
         </w:rPr>
         <w:t>Кроме естественного представления сигналов во временной области в анализе сигналов и систем широко используется частотное представление. Задачу представления сигналов в частотной области называют также спектральным анализом, гармоническим анализом, частотным анализом, или Фурье-анализом. Многие физические процессы описываются в виде суммы индивидуальных частотных составляющих. Понятие спектра широко используется в представлении звуков, радио и телевещании, в физике света, в обработке любых сигналов независимо от физической природы их возникновения. На нем базируется исключительно эффективный и очень простой в использовании частотный метод анализа линейных систем.</w:t>
@@ -4233,68 +4734,25 @@
     </w:p>
     <w:p>
       <w:pPr>
-        <w:spacing w:line="360" w:lineRule="auto"/>
-        <w:ind w:firstLine="709"/>
-        <w:jc w:val="both"/>
-        <w:rPr>
-          <w:sz w:val="28"/>
-          <w:szCs w:val="28"/>
-        </w:rPr>
-      </w:pPr>
-      <w:r>
-        <w:rPr>
-          <w:sz w:val="28"/>
-          <w:szCs w:val="28"/>
-        </w:rPr>
-        <w:lastRenderedPageBreak/>
-        <w:t xml:space="preserve">Начала спектрального анализа заложены в 18-м веке в работах Бернулли, Эйлера, Гаусса. Основные результаты получены французскими учеными Ж. Фурье (1768 - 1830 </w:t>
-      </w:r>
-      <w:proofErr w:type="spellStart"/>
-      <w:r>
-        <w:rPr>
-          <w:sz w:val="28"/>
-          <w:szCs w:val="28"/>
-        </w:rPr>
-        <w:t>г.г</w:t>
-      </w:r>
-      <w:proofErr w:type="spellEnd"/>
-      <w:r>
-        <w:rPr>
-          <w:sz w:val="28"/>
-          <w:szCs w:val="28"/>
-        </w:rPr>
-        <w:t xml:space="preserve">.) и П. Дирихле (1805 - 1859 </w:t>
-      </w:r>
-      <w:proofErr w:type="spellStart"/>
-      <w:r>
-        <w:rPr>
-          <w:sz w:val="28"/>
-          <w:szCs w:val="28"/>
-        </w:rPr>
-        <w:t>г.г</w:t>
-      </w:r>
-      <w:proofErr w:type="spellEnd"/>
-      <w:r>
-        <w:rPr>
-          <w:sz w:val="28"/>
-          <w:szCs w:val="28"/>
-        </w:rPr>
-        <w:t>.) в 19-м столетии. Как самостоятельная прикладная область спектральный анализ сформировался во второй половине 20-го века.</w:t>
-      </w:r>
-    </w:p>
-    <w:p>
-      <w:pPr>
-        <w:spacing w:line="360" w:lineRule="auto"/>
-        <w:ind w:firstLine="709"/>
-        <w:jc w:val="both"/>
-        <w:rPr>
-          <w:sz w:val="28"/>
-          <w:szCs w:val="28"/>
-        </w:rPr>
-      </w:pPr>
-      <w:r>
-        <w:rPr>
-          <w:sz w:val="28"/>
+        <w:rPr>
+          <w:szCs w:val="28"/>
+        </w:rPr>
+      </w:pPr>
+      <w:r>
+        <w:rPr>
+          <w:szCs w:val="28"/>
+        </w:rPr>
+        <w:t>Начала спектрального анализа заложены в 18-м веке в работах Бернулли, Эйлера, Гаусса. Основные результаты получены французскими учеными Ж. Фурье (1768 - 1830 г.г.) и П. Дирихле (1805 - 1859 г.г.) в 19-м столетии. Как самостоятельная прикладная область спектральный анализ сформировался во второй половине 20-го века.</w:t>
+      </w:r>
+    </w:p>
+    <w:p>
+      <w:pPr>
+        <w:rPr>
+          <w:szCs w:val="28"/>
+        </w:rPr>
+      </w:pPr>
+      <w:r>
+        <w:rPr>
           <w:szCs w:val="28"/>
         </w:rPr>
         <w:t xml:space="preserve">Спектральный анализ основывается на классических рядах Фурье и преобразовании Фурье. Ряды Фурье используются для периодических сигналов и сигналов, заданных на конечном интервале времени </w:t>
@@ -4332,7 +4790,6 @@
       </w:r>
       <w:r>
         <w:rPr>
-          <w:sz w:val="28"/>
           <w:szCs w:val="28"/>
         </w:rPr>
         <w:t xml:space="preserve">. В последнем случае сигнал может быть периодически продолжен с периодом </w:t>
@@ -4351,7 +4808,6 @@
       </w:r>
       <w:r>
         <w:rPr>
-          <w:sz w:val="28"/>
           <w:szCs w:val="28"/>
         </w:rPr>
         <w:t>.</w:t>
@@ -4359,22 +4815,14 @@
     </w:p>
     <w:p>
       <w:pPr>
-        <w:spacing w:line="360" w:lineRule="auto"/>
-        <w:ind w:firstLine="709"/>
-        <w:jc w:val="both"/>
-        <w:rPr>
-          <w:sz w:val="28"/>
-          <w:szCs w:val="28"/>
-        </w:rPr>
-      </w:pPr>
-    </w:p>
-    <w:p>
-      <w:pPr>
-        <w:spacing w:line="360" w:lineRule="auto"/>
-        <w:ind w:firstLine="709"/>
-        <w:jc w:val="both"/>
-        <w:rPr>
-          <w:sz w:val="28"/>
+        <w:rPr>
+          <w:szCs w:val="28"/>
+        </w:rPr>
+      </w:pPr>
+    </w:p>
+    <w:p>
+      <w:pPr>
+        <w:rPr>
           <w:szCs w:val="28"/>
           <w:lang w:val="en-US"/>
         </w:rPr>
@@ -4394,28 +4842,19 @@
     </w:p>
     <w:p>
       <w:pPr>
-        <w:spacing w:line="360" w:lineRule="auto"/>
-        <w:ind w:firstLine="709"/>
-        <w:jc w:val="both"/>
-        <w:rPr>
-          <w:sz w:val="28"/>
-          <w:szCs w:val="28"/>
-        </w:rPr>
-      </w:pPr>
-    </w:p>
-    <w:p>
-      <w:pPr>
-        <w:spacing w:line="360" w:lineRule="auto"/>
-        <w:ind w:firstLine="709"/>
-        <w:jc w:val="both"/>
-        <w:rPr>
-          <w:sz w:val="28"/>
-          <w:szCs w:val="28"/>
-        </w:rPr>
-      </w:pPr>
-      <w:r>
-        <w:rPr>
-          <w:sz w:val="28"/>
+        <w:rPr>
+          <w:szCs w:val="28"/>
+        </w:rPr>
+      </w:pPr>
+    </w:p>
+    <w:p>
+      <w:pPr>
+        <w:rPr>
+          <w:szCs w:val="28"/>
+        </w:rPr>
+      </w:pPr>
+      <w:r>
+        <w:rPr>
           <w:szCs w:val="28"/>
         </w:rPr>
         <w:t xml:space="preserve">Преобразование Фурье применяется для непериодических сигналов, заданных на всей временной оси </w:t>
@@ -4434,7 +4873,6 @@
       </w:r>
       <w:r>
         <w:rPr>
-          <w:sz w:val="28"/>
           <w:szCs w:val="28"/>
         </w:rPr>
         <w:t>.</w:t>
@@ -4442,35 +4880,26 @@
     </w:p>
     <w:p>
       <w:pPr>
-        <w:spacing w:line="360" w:lineRule="auto"/>
-        <w:ind w:firstLine="709"/>
-        <w:jc w:val="both"/>
-        <w:rPr>
-          <w:sz w:val="28"/>
-          <w:szCs w:val="28"/>
-        </w:rPr>
-      </w:pPr>
-      <w:r>
-        <w:rPr>
-          <w:sz w:val="28"/>
-          <w:szCs w:val="28"/>
-        </w:rPr>
+        <w:rPr>
+          <w:szCs w:val="28"/>
+        </w:rPr>
+      </w:pPr>
+      <w:r>
+        <w:rPr>
+          <w:szCs w:val="28"/>
+        </w:rPr>
+        <w:lastRenderedPageBreak/>
         <w:t>Основная задача спектрального анализа заключается в определении частотного спектра сигнала (функции). Любой сигнал может быть представлен своим частотным спектром.</w:t>
       </w:r>
     </w:p>
     <w:p>
       <w:pPr>
-        <w:spacing w:line="360" w:lineRule="auto"/>
-        <w:ind w:firstLine="709"/>
-        <w:jc w:val="both"/>
-        <w:rPr>
-          <w:sz w:val="28"/>
-          <w:szCs w:val="28"/>
-        </w:rPr>
-      </w:pPr>
-      <w:r>
-        <w:rPr>
-          <w:sz w:val="28"/>
+        <w:rPr>
+          <w:szCs w:val="28"/>
+        </w:rPr>
+      </w:pPr>
+      <w:r>
+        <w:rPr>
           <w:szCs w:val="28"/>
         </w:rPr>
         <w:t>Обычное гармоническое колебание (гармонический сигнал)</w:t>
@@ -4478,22 +4907,14 @@
     </w:p>
     <w:p>
       <w:pPr>
-        <w:spacing w:line="360" w:lineRule="auto"/>
-        <w:ind w:firstLine="709"/>
-        <w:jc w:val="both"/>
-        <w:rPr>
-          <w:sz w:val="28"/>
-          <w:szCs w:val="28"/>
-        </w:rPr>
-      </w:pPr>
-    </w:p>
-    <w:p>
-      <w:pPr>
-        <w:spacing w:line="360" w:lineRule="auto"/>
-        <w:ind w:firstLine="709"/>
-        <w:jc w:val="both"/>
-        <w:rPr>
-          <w:sz w:val="28"/>
+        <w:rPr>
+          <w:szCs w:val="28"/>
+        </w:rPr>
+      </w:pPr>
+    </w:p>
+    <w:p>
+      <w:pPr>
+        <w:rPr>
           <w:szCs w:val="28"/>
           <w:lang w:val="en-US"/>
         </w:rPr>
@@ -4513,31 +4934,21 @@
     </w:p>
     <w:p>
       <w:pPr>
-        <w:spacing w:line="360" w:lineRule="auto"/>
-        <w:ind w:firstLine="709"/>
-        <w:jc w:val="both"/>
-        <w:rPr>
-          <w:sz w:val="28"/>
-          <w:szCs w:val="28"/>
-        </w:rPr>
-      </w:pPr>
-    </w:p>
-    <w:p>
-      <w:pPr>
-        <w:spacing w:line="360" w:lineRule="auto"/>
-        <w:ind w:firstLine="709"/>
-        <w:jc w:val="both"/>
-        <w:rPr>
-          <w:sz w:val="28"/>
-          <w:szCs w:val="28"/>
-        </w:rPr>
-      </w:pPr>
-      <w:r>
-        <w:rPr>
-          <w:sz w:val="28"/>
-          <w:szCs w:val="28"/>
-        </w:rPr>
-        <w:lastRenderedPageBreak/>
+        <w:rPr>
+          <w:szCs w:val="28"/>
+        </w:rPr>
+      </w:pPr>
+    </w:p>
+    <w:p>
+      <w:pPr>
+        <w:rPr>
+          <w:szCs w:val="28"/>
+        </w:rPr>
+      </w:pPr>
+      <w:r>
+        <w:rPr>
+          <w:szCs w:val="28"/>
+        </w:rPr>
         <w:t xml:space="preserve">характеризуется: 1. амплитудой A &gt; 0, 2. Частотой </w:t>
       </w:r>
       <w:r>
@@ -4554,7 +4965,6 @@
       </w:r>
       <w:r>
         <w:rPr>
-          <w:sz w:val="28"/>
           <w:szCs w:val="28"/>
         </w:rPr>
         <w:t xml:space="preserve"> , 3. начальной фазой </w:t>
@@ -4573,7 +4983,6 @@
       </w:r>
       <w:r>
         <w:rPr>
-          <w:sz w:val="28"/>
           <w:szCs w:val="28"/>
         </w:rPr>
         <w:t>.</w:t>
@@ -4581,17 +4990,12 @@
     </w:p>
     <w:p>
       <w:pPr>
-        <w:spacing w:line="360" w:lineRule="auto"/>
-        <w:ind w:firstLine="709"/>
-        <w:jc w:val="both"/>
-        <w:rPr>
-          <w:sz w:val="28"/>
-          <w:szCs w:val="28"/>
-        </w:rPr>
-      </w:pPr>
-      <w:r>
-        <w:rPr>
-          <w:sz w:val="28"/>
+        <w:rPr>
+          <w:szCs w:val="28"/>
+        </w:rPr>
+      </w:pPr>
+      <w:r>
+        <w:rPr>
           <w:szCs w:val="28"/>
         </w:rPr>
         <w:t xml:space="preserve">Параметры А, </w:t>
@@ -4611,7 +5015,6 @@
       <w:r>
         <w:rPr>
           <w:color w:val="111111"/>
-          <w:sz w:val="28"/>
           <w:szCs w:val="28"/>
         </w:rPr>
         <w:t xml:space="preserve">, </w:t>
@@ -4631,14 +5034,12 @@
       <w:r>
         <w:rPr>
           <w:color w:val="111111"/>
-          <w:sz w:val="28"/>
           <w:szCs w:val="28"/>
         </w:rPr>
         <w:t xml:space="preserve"> </w:t>
       </w:r>
       <w:r>
         <w:rPr>
-          <w:sz w:val="28"/>
           <w:szCs w:val="28"/>
         </w:rPr>
         <w:t xml:space="preserve">дают полное описание гармонического сигнала в частотной области в виде спектра, представляющего значение амплитуды и начальной фазы в зависимости от частоты гармоники </w:t>
@@ -4657,7 +5058,6 @@
       </w:r>
       <w:r>
         <w:rPr>
-          <w:sz w:val="28"/>
           <w:szCs w:val="28"/>
         </w:rPr>
         <w:t>. Задавая эти параметры, можно определить гармонический сигнал двумя способами:</w:t>
@@ -4665,44 +5065,22 @@
     </w:p>
     <w:p>
       <w:pPr>
-        <w:spacing w:line="360" w:lineRule="auto"/>
-        <w:ind w:firstLine="709"/>
-        <w:jc w:val="both"/>
-        <w:rPr>
-          <w:sz w:val="28"/>
-          <w:szCs w:val="28"/>
-        </w:rPr>
-      </w:pPr>
-      <w:r>
-        <w:rPr>
-          <w:sz w:val="28"/>
+        <w:rPr>
+          <w:szCs w:val="28"/>
+        </w:rPr>
+      </w:pPr>
+      <w:r>
+        <w:rPr>
           <w:szCs w:val="28"/>
         </w:rPr>
         <w:t>.</w:t>
       </w:r>
       <w:r>
         <w:rPr>
-          <w:sz w:val="28"/>
           <w:szCs w:val="28"/>
         </w:rPr>
         <w:tab/>
-        <w:t xml:space="preserve">Как </w:t>
-      </w:r>
-      <w:proofErr w:type="spellStart"/>
-      <w:r>
-        <w:rPr>
-          <w:sz w:val="28"/>
-          <w:szCs w:val="28"/>
-        </w:rPr>
-        <w:t>косинусоидальное</w:t>
-      </w:r>
-      <w:proofErr w:type="spellEnd"/>
-      <w:r>
-        <w:rPr>
-          <w:sz w:val="28"/>
-          <w:szCs w:val="28"/>
-        </w:rPr>
-        <w:t xml:space="preserve"> колебание с амплитудой А, частотой </w:t>
+        <w:t xml:space="preserve">Как косинусоидальное колебание с амплитудой А, частотой </w:t>
       </w:r>
       <w:r>
         <w:rPr>
@@ -4718,7 +5096,6 @@
       </w:r>
       <w:r>
         <w:rPr>
-          <w:sz w:val="28"/>
           <w:szCs w:val="28"/>
         </w:rPr>
         <w:t xml:space="preserve"> и фазой </w:t>
@@ -4737,7 +5114,6 @@
       </w:r>
       <w:r>
         <w:rPr>
-          <w:sz w:val="28"/>
           <w:szCs w:val="28"/>
         </w:rPr>
         <w:t>,</w:t>
@@ -4745,19 +5121,14 @@
     </w:p>
     <w:p>
       <w:pPr>
-        <w:spacing w:line="360" w:lineRule="auto"/>
-        <w:ind w:firstLine="709"/>
-        <w:jc w:val="both"/>
         <w:rPr>
           <w:color w:val="000000"/>
-          <w:sz w:val="28"/>
           <w:szCs w:val="28"/>
         </w:rPr>
       </w:pPr>
       <w:r>
         <w:rPr>
           <w:color w:val="000000"/>
-          <w:sz w:val="28"/>
           <w:szCs w:val="28"/>
         </w:rPr>
         <w:t>2.</w:t>
@@ -4765,7 +5136,6 @@
       <w:r>
         <w:rPr>
           <w:color w:val="000000"/>
-          <w:sz w:val="28"/>
           <w:szCs w:val="28"/>
         </w:rPr>
         <w:tab/>
@@ -4786,7 +5156,6 @@
       <w:r>
         <w:rPr>
           <w:color w:val="000000"/>
-          <w:sz w:val="28"/>
           <w:szCs w:val="28"/>
         </w:rPr>
         <w:t xml:space="preserve">. При этом одна составляющая имеет частоту </w:t>
@@ -4806,7 +5175,6 @@
       <w:r>
         <w:rPr>
           <w:color w:val="000000"/>
-          <w:sz w:val="28"/>
           <w:szCs w:val="28"/>
         </w:rPr>
         <w:t xml:space="preserve"> и фазу </w:t>
@@ -4826,7 +5194,6 @@
       <w:r>
         <w:rPr>
           <w:color w:val="000000"/>
-          <w:sz w:val="28"/>
           <w:szCs w:val="28"/>
         </w:rPr>
         <w:t xml:space="preserve">, другая - отрицательную частоту </w:t>
@@ -4846,7 +5213,6 @@
       <w:r>
         <w:rPr>
           <w:color w:val="000000"/>
-          <w:sz w:val="28"/>
           <w:szCs w:val="28"/>
         </w:rPr>
         <w:t xml:space="preserve"> и отрицательную фазу </w:t>
@@ -4866,7 +5232,6 @@
       <w:r>
         <w:rPr>
           <w:color w:val="000000"/>
-          <w:sz w:val="28"/>
           <w:szCs w:val="28"/>
         </w:rPr>
         <w:t>.</w:t>
@@ -4874,19 +5239,14 @@
     </w:p>
     <w:p>
       <w:pPr>
-        <w:spacing w:line="360" w:lineRule="auto"/>
-        <w:ind w:firstLine="709"/>
-        <w:jc w:val="both"/>
         <w:rPr>
           <w:color w:val="000000"/>
-          <w:sz w:val="28"/>
           <w:szCs w:val="28"/>
         </w:rPr>
       </w:pPr>
       <w:r>
         <w:rPr>
           <w:color w:val="000000"/>
-          <w:sz w:val="28"/>
           <w:szCs w:val="28"/>
         </w:rPr>
         <w:t>Оба представления дают одинаковый результат, но во многих случаях комплексная форма оказывается более эффективной для инженерных задач.</w:t>
@@ -4895,7 +5255,7 @@
     <w:p>
       <w:pPr>
         <w:pStyle w:val="1"/>
-        <w:spacing w:line="360" w:lineRule="auto"/>
+        <w:keepLines/>
         <w:ind w:firstLine="709"/>
         <w:jc w:val="both"/>
         <w:rPr>
@@ -4914,22 +5274,18 @@
           <w:sz w:val="28"/>
           <w:szCs w:val="28"/>
         </w:rPr>
+        <w:lastRenderedPageBreak/>
         <w:t>Комплексный ряд Фурье</w:t>
       </w:r>
     </w:p>
     <w:p>
       <w:pPr>
-        <w:spacing w:line="360" w:lineRule="auto"/>
-        <w:ind w:firstLine="709"/>
-        <w:jc w:val="both"/>
-        <w:rPr>
-          <w:sz w:val="28"/>
-          <w:szCs w:val="28"/>
-        </w:rPr>
-      </w:pPr>
-      <w:r>
-        <w:rPr>
-          <w:sz w:val="28"/>
+        <w:rPr>
+          <w:szCs w:val="28"/>
+        </w:rPr>
+      </w:pPr>
+      <w:r>
+        <w:rPr>
           <w:szCs w:val="28"/>
         </w:rPr>
         <w:t>Сигнал x(t) является периодическим, если он точно повторяет свои значения через интервал времени, называемый периодом Т, т.е.</w:t>
@@ -4937,22 +5293,14 @@
     </w:p>
     <w:p>
       <w:pPr>
-        <w:spacing w:line="360" w:lineRule="auto"/>
-        <w:ind w:firstLine="709"/>
-        <w:jc w:val="both"/>
-        <w:rPr>
-          <w:sz w:val="28"/>
-          <w:szCs w:val="28"/>
-        </w:rPr>
-      </w:pPr>
-    </w:p>
-    <w:p>
-      <w:pPr>
-        <w:spacing w:line="360" w:lineRule="auto"/>
-        <w:ind w:firstLine="709"/>
-        <w:jc w:val="both"/>
-        <w:rPr>
-          <w:sz w:val="28"/>
+        <w:rPr>
+          <w:szCs w:val="28"/>
+        </w:rPr>
+      </w:pPr>
+    </w:p>
+    <w:p>
+      <w:pPr>
+        <w:rPr>
           <w:szCs w:val="28"/>
         </w:rPr>
       </w:pPr>
@@ -4970,7 +5318,6 @@
       </w:r>
       <w:r>
         <w:rPr>
-          <w:sz w:val="28"/>
           <w:szCs w:val="28"/>
         </w:rPr>
         <w:t xml:space="preserve">, </w:t>
@@ -4989,7 +5336,6 @@
       </w:r>
       <w:r>
         <w:rPr>
-          <w:sz w:val="28"/>
           <w:szCs w:val="28"/>
         </w:rPr>
         <w:t>.</w:t>
@@ -4997,28 +5343,19 @@
     </w:p>
     <w:p>
       <w:pPr>
-        <w:spacing w:line="360" w:lineRule="auto"/>
-        <w:ind w:firstLine="709"/>
-        <w:jc w:val="both"/>
-        <w:rPr>
-          <w:sz w:val="28"/>
-          <w:szCs w:val="28"/>
-        </w:rPr>
-      </w:pPr>
-    </w:p>
-    <w:p>
-      <w:pPr>
-        <w:spacing w:line="360" w:lineRule="auto"/>
-        <w:ind w:firstLine="709"/>
-        <w:jc w:val="both"/>
-        <w:rPr>
-          <w:sz w:val="28"/>
-          <w:szCs w:val="28"/>
-        </w:rPr>
-      </w:pPr>
-      <w:r>
-        <w:rPr>
-          <w:sz w:val="28"/>
+        <w:rPr>
+          <w:szCs w:val="28"/>
+        </w:rPr>
+      </w:pPr>
+    </w:p>
+    <w:p>
+      <w:pPr>
+        <w:rPr>
+          <w:szCs w:val="28"/>
+        </w:rPr>
+      </w:pPr>
+      <w:r>
+        <w:rPr>
           <w:szCs w:val="28"/>
         </w:rPr>
         <w:br w:type="page"/>
@@ -5026,17 +5363,12 @@
     </w:p>
     <w:p>
       <w:pPr>
-        <w:spacing w:line="360" w:lineRule="auto"/>
-        <w:ind w:firstLine="709"/>
-        <w:jc w:val="both"/>
-        <w:rPr>
-          <w:sz w:val="28"/>
-          <w:szCs w:val="28"/>
-        </w:rPr>
-      </w:pPr>
-      <w:r>
-        <w:rPr>
-          <w:sz w:val="28"/>
+        <w:rPr>
+          <w:szCs w:val="28"/>
+        </w:rPr>
+      </w:pPr>
+      <w:r>
+        <w:rPr>
           <w:szCs w:val="28"/>
         </w:rPr>
         <w:t>Примеры периодических сигналов разной формы с периодом Т = 0,2с</w:t>
@@ -5044,41 +5376,22 @@
     </w:p>
     <w:p>
       <w:pPr>
-        <w:spacing w:line="360" w:lineRule="auto"/>
-        <w:ind w:firstLine="709"/>
-        <w:jc w:val="both"/>
         <w:rPr>
           <w:color w:val="FFFFFF"/>
-          <w:sz w:val="28"/>
           <w:szCs w:val="28"/>
         </w:rPr>
       </w:pPr>
       <w:r>
         <w:rPr>
           <w:color w:val="FFFFFF"/>
-          <w:sz w:val="28"/>
-          <w:szCs w:val="28"/>
-        </w:rPr>
-        <w:t xml:space="preserve">спектральный анализ </w:t>
-      </w:r>
-      <w:proofErr w:type="spellStart"/>
-      <w:r>
-        <w:rPr>
-          <w:color w:val="FFFFFF"/>
-          <w:sz w:val="28"/>
-          <w:szCs w:val="28"/>
-        </w:rPr>
-        <w:t>фурье</w:t>
-      </w:r>
-      <w:proofErr w:type="spellEnd"/>
-    </w:p>
-    <w:p>
-      <w:pPr>
-        <w:spacing w:line="360" w:lineRule="auto"/>
-        <w:ind w:firstLine="709"/>
-        <w:jc w:val="both"/>
-        <w:rPr>
-          <w:sz w:val="28"/>
+          <w:szCs w:val="28"/>
+        </w:rPr>
+        <w:t>спектральный анализ фурье</w:t>
+      </w:r>
+    </w:p>
+    <w:p>
+      <w:pPr>
+        <w:rPr>
           <w:szCs w:val="28"/>
           <w:lang w:val="en-US"/>
         </w:rPr>
@@ -5098,28 +5411,19 @@
     </w:p>
     <w:p>
       <w:pPr>
-        <w:spacing w:line="360" w:lineRule="auto"/>
-        <w:ind w:firstLine="709"/>
-        <w:jc w:val="both"/>
-        <w:rPr>
-          <w:sz w:val="28"/>
-          <w:szCs w:val="28"/>
-        </w:rPr>
-      </w:pPr>
-    </w:p>
-    <w:p>
-      <w:pPr>
-        <w:spacing w:line="360" w:lineRule="auto"/>
-        <w:ind w:firstLine="709"/>
-        <w:jc w:val="both"/>
-        <w:rPr>
-          <w:sz w:val="28"/>
-          <w:szCs w:val="28"/>
-        </w:rPr>
-      </w:pPr>
-      <w:r>
-        <w:rPr>
-          <w:sz w:val="28"/>
+        <w:rPr>
+          <w:szCs w:val="28"/>
+        </w:rPr>
+      </w:pPr>
+    </w:p>
+    <w:p>
+      <w:pPr>
+        <w:rPr>
+          <w:szCs w:val="28"/>
+        </w:rPr>
+      </w:pPr>
+      <w:r>
+        <w:rPr>
           <w:szCs w:val="28"/>
         </w:rPr>
         <w:t>Реальные периодические сигналы могут быть разложены в ряд Фурье, т.е. представлены в виде суммы гармоник кратных частот. Такое представление и играет исключительно важную роль во многих практических приложениях: электроника, связь, обработка сигналов, акустика, музыка и др.</w:t>
@@ -5127,17 +5431,12 @@
     </w:p>
     <w:p>
       <w:pPr>
-        <w:spacing w:line="360" w:lineRule="auto"/>
-        <w:ind w:firstLine="709"/>
-        <w:jc w:val="both"/>
-        <w:rPr>
-          <w:sz w:val="28"/>
-          <w:szCs w:val="28"/>
-        </w:rPr>
-      </w:pPr>
-      <w:r>
-        <w:rPr>
-          <w:sz w:val="28"/>
+        <w:rPr>
+          <w:szCs w:val="28"/>
+        </w:rPr>
+      </w:pPr>
+      <w:r>
+        <w:rPr>
           <w:szCs w:val="28"/>
         </w:rPr>
         <w:t>Теорема математического анализа:</w:t>
@@ -5145,24 +5444,18 @@
     </w:p>
     <w:p>
       <w:pPr>
-        <w:spacing w:line="360" w:lineRule="auto"/>
-        <w:ind w:firstLine="709"/>
-        <w:jc w:val="both"/>
-        <w:rPr>
-          <w:sz w:val="28"/>
-          <w:szCs w:val="28"/>
-        </w:rPr>
-      </w:pPr>
-      <w:r>
-        <w:rPr>
-          <w:sz w:val="28"/>
+        <w:rPr>
+          <w:szCs w:val="28"/>
+        </w:rPr>
+      </w:pPr>
+      <w:r>
+        <w:rPr>
           <w:szCs w:val="28"/>
         </w:rPr>
         <w:t xml:space="preserve">Любой конечный периодический сигнал (функция) </w:t>
       </w:r>
       <w:r>
         <w:rPr>
-          <w:sz w:val="28"/>
           <w:szCs w:val="28"/>
           <w:lang w:val="en-US"/>
         </w:rPr>
@@ -5170,14 +5463,12 @@
       </w:r>
       <w:r>
         <w:rPr>
-          <w:sz w:val="28"/>
           <w:szCs w:val="28"/>
         </w:rPr>
         <w:t>(</w:t>
       </w:r>
       <w:r>
         <w:rPr>
-          <w:sz w:val="28"/>
           <w:szCs w:val="28"/>
           <w:lang w:val="en-US"/>
         </w:rPr>
@@ -5185,14 +5476,12 @@
       </w:r>
       <w:r>
         <w:rPr>
-          <w:sz w:val="28"/>
           <w:szCs w:val="28"/>
         </w:rPr>
         <w:t xml:space="preserve">), определенный для всех действительных </w:t>
       </w:r>
       <w:r>
         <w:rPr>
-          <w:sz w:val="28"/>
           <w:szCs w:val="28"/>
           <w:lang w:val="en-US"/>
         </w:rPr>
@@ -5200,7 +5489,6 @@
       </w:r>
       <w:r>
         <w:rPr>
-          <w:sz w:val="28"/>
           <w:szCs w:val="28"/>
         </w:rPr>
         <w:t xml:space="preserve"> или на конечном интервале времени </w:t>
@@ -5219,7 +5507,6 @@
       </w:r>
       <w:r>
         <w:rPr>
-          <w:sz w:val="28"/>
           <w:szCs w:val="28"/>
         </w:rPr>
         <w:t xml:space="preserve">, можно представить рядом Фурье. </w:t>
@@ -5227,17 +5514,12 @@
     </w:p>
     <w:p>
       <w:pPr>
-        <w:spacing w:line="360" w:lineRule="auto"/>
-        <w:ind w:firstLine="709"/>
-        <w:jc w:val="both"/>
-        <w:rPr>
-          <w:sz w:val="28"/>
-          <w:szCs w:val="28"/>
-        </w:rPr>
-      </w:pPr>
-      <w:r>
-        <w:rPr>
-          <w:sz w:val="28"/>
+        <w:rPr>
+          <w:szCs w:val="28"/>
+        </w:rPr>
+      </w:pPr>
+      <w:r>
+        <w:rPr>
           <w:szCs w:val="28"/>
         </w:rPr>
         <w:t>Комплексная (экспоненциальная) форма ряда Фурье:</w:t>
@@ -5245,22 +5527,14 @@
     </w:p>
     <w:p>
       <w:pPr>
-        <w:spacing w:line="360" w:lineRule="auto"/>
-        <w:ind w:firstLine="709"/>
-        <w:jc w:val="both"/>
-        <w:rPr>
-          <w:sz w:val="28"/>
-          <w:szCs w:val="28"/>
-        </w:rPr>
-      </w:pPr>
-    </w:p>
-    <w:p>
-      <w:pPr>
-        <w:spacing w:line="360" w:lineRule="auto"/>
-        <w:ind w:firstLine="709"/>
-        <w:jc w:val="both"/>
-        <w:rPr>
-          <w:sz w:val="28"/>
+        <w:rPr>
+          <w:szCs w:val="28"/>
+        </w:rPr>
+      </w:pPr>
+    </w:p>
+    <w:p>
+      <w:pPr>
+        <w:rPr>
           <w:szCs w:val="28"/>
           <w:lang w:val="en-US"/>
         </w:rPr>
@@ -5280,28 +5554,19 @@
     </w:p>
     <w:p>
       <w:pPr>
-        <w:spacing w:line="360" w:lineRule="auto"/>
-        <w:ind w:firstLine="709"/>
-        <w:jc w:val="both"/>
-        <w:rPr>
-          <w:sz w:val="28"/>
-          <w:szCs w:val="28"/>
-        </w:rPr>
-      </w:pPr>
-    </w:p>
-    <w:p>
-      <w:pPr>
-        <w:spacing w:line="360" w:lineRule="auto"/>
-        <w:ind w:firstLine="709"/>
-        <w:jc w:val="both"/>
-        <w:rPr>
-          <w:sz w:val="28"/>
-          <w:szCs w:val="28"/>
-        </w:rPr>
-      </w:pPr>
-      <w:r>
-        <w:rPr>
-          <w:sz w:val="28"/>
+        <w:rPr>
+          <w:szCs w:val="28"/>
+        </w:rPr>
+      </w:pPr>
+    </w:p>
+    <w:p>
+      <w:pPr>
+        <w:rPr>
+          <w:szCs w:val="28"/>
+        </w:rPr>
+      </w:pPr>
+      <w:r>
+        <w:rPr>
           <w:szCs w:val="28"/>
         </w:rPr>
         <w:t>выражение синтеза сигнала</w:t>
@@ -5309,12 +5574,8 @@
     </w:p>
     <w:p>
       <w:pPr>
-        <w:spacing w:line="360" w:lineRule="auto"/>
-        <w:ind w:firstLine="709"/>
-        <w:jc w:val="both"/>
         <w:rPr>
           <w:color w:val="000000"/>
-          <w:sz w:val="28"/>
           <w:szCs w:val="28"/>
         </w:rPr>
       </w:pPr>
@@ -5333,7 +5594,6 @@
       <w:r>
         <w:rPr>
           <w:color w:val="000000"/>
-          <w:sz w:val="28"/>
           <w:szCs w:val="28"/>
         </w:rPr>
         <w:t xml:space="preserve"> - основная частота, </w:t>
@@ -5353,7 +5613,6 @@
       <w:r>
         <w:rPr>
           <w:color w:val="000000"/>
-          <w:sz w:val="28"/>
           <w:szCs w:val="28"/>
         </w:rPr>
         <w:t xml:space="preserve"> - основная угловая частота.</w:t>
@@ -5361,29 +5620,27 @@
     </w:p>
     <w:p>
       <w:pPr>
-        <w:spacing w:line="360" w:lineRule="auto"/>
-        <w:ind w:firstLine="709"/>
-        <w:jc w:val="both"/>
-        <w:rPr>
-          <w:sz w:val="28"/>
-          <w:szCs w:val="28"/>
-        </w:rPr>
-      </w:pPr>
-      <w:r>
-        <w:rPr>
-          <w:sz w:val="28"/>
-          <w:szCs w:val="28"/>
-        </w:rPr>
-        <w:t>При этом коэффициенты комплексного ряда Фурье определяются по выражению:</w:t>
-      </w:r>
-    </w:p>
-    <w:p>
-      <w:pPr>
-        <w:spacing w:line="360" w:lineRule="auto"/>
-        <w:ind w:firstLine="709"/>
-        <w:jc w:val="both"/>
-        <w:rPr>
-          <w:sz w:val="28"/>
+        <w:rPr>
+          <w:szCs w:val="28"/>
+        </w:rPr>
+      </w:pPr>
+      <w:r>
+        <w:rPr>
+          <w:szCs w:val="28"/>
+        </w:rPr>
+        <w:t xml:space="preserve">При этом коэффициенты комплексного ряда Фурье определяются по </w:t>
+      </w:r>
+      <w:r>
+        <w:rPr>
+          <w:szCs w:val="28"/>
+        </w:rPr>
+        <w:lastRenderedPageBreak/>
+        <w:t>выражению:</w:t>
+      </w:r>
+    </w:p>
+    <w:p>
+      <w:pPr>
+        <w:rPr>
           <w:szCs w:val="28"/>
           <w:lang w:val="en-US"/>
         </w:rPr>
@@ -5403,28 +5660,19 @@
     </w:p>
     <w:p>
       <w:pPr>
-        <w:spacing w:line="360" w:lineRule="auto"/>
-        <w:ind w:firstLine="709"/>
-        <w:jc w:val="both"/>
-        <w:rPr>
-          <w:sz w:val="28"/>
-          <w:szCs w:val="28"/>
-        </w:rPr>
-      </w:pPr>
-    </w:p>
-    <w:p>
-      <w:pPr>
-        <w:spacing w:line="360" w:lineRule="auto"/>
-        <w:ind w:firstLine="709"/>
-        <w:jc w:val="both"/>
-        <w:rPr>
-          <w:sz w:val="28"/>
-          <w:szCs w:val="28"/>
-        </w:rPr>
-      </w:pPr>
-      <w:r>
-        <w:rPr>
-          <w:sz w:val="28"/>
+        <w:rPr>
+          <w:szCs w:val="28"/>
+        </w:rPr>
+      </w:pPr>
+    </w:p>
+    <w:p>
+      <w:pPr>
+        <w:rPr>
+          <w:szCs w:val="28"/>
+        </w:rPr>
+      </w:pPr>
+      <w:r>
+        <w:rPr>
           <w:szCs w:val="28"/>
         </w:rPr>
         <w:t>выражение анализа сигнала.</w:t>
@@ -5432,17 +5680,12 @@
     </w:p>
     <w:p>
       <w:pPr>
-        <w:spacing w:line="360" w:lineRule="auto"/>
-        <w:ind w:firstLine="709"/>
-        <w:jc w:val="both"/>
-        <w:rPr>
-          <w:sz w:val="28"/>
-          <w:szCs w:val="28"/>
-        </w:rPr>
-      </w:pPr>
-      <w:r>
-        <w:rPr>
-          <w:sz w:val="28"/>
+        <w:rPr>
+          <w:szCs w:val="28"/>
+        </w:rPr>
+      </w:pPr>
+      <w:r>
+        <w:rPr>
           <w:szCs w:val="28"/>
         </w:rPr>
         <w:t>Пределы интегрирования могут быть заменены на любой интервал длительностью период (Т), например, от 0 до Т или от -Т/2 до Т/2 и т.п. Коэффициенты Фурье полностью определяют сигнал x(t) в частотной области.</w:t>
@@ -5450,36 +5693,15 @@
     </w:p>
     <w:p>
       <w:pPr>
-        <w:spacing w:line="360" w:lineRule="auto"/>
-        <w:ind w:firstLine="709"/>
-        <w:jc w:val="both"/>
-        <w:rPr>
-          <w:sz w:val="28"/>
-          <w:szCs w:val="28"/>
-        </w:rPr>
-      </w:pPr>
-      <w:r>
-        <w:rPr>
-          <w:sz w:val="28"/>
-          <w:szCs w:val="28"/>
-        </w:rPr>
-        <w:t xml:space="preserve">В математическом анализе доказывается, что если периодическая функция x(t) (сигнал) удовлетворяет условиям Дирихле, то её ряд Фурье сходится к самой функции в точках непрерывности функции и к </w:t>
-      </w:r>
-      <w:proofErr w:type="spellStart"/>
-      <w:r>
-        <w:rPr>
-          <w:sz w:val="28"/>
-          <w:szCs w:val="28"/>
-        </w:rPr>
-        <w:t>полусумме</w:t>
-      </w:r>
-      <w:proofErr w:type="spellEnd"/>
-      <w:r>
-        <w:rPr>
-          <w:sz w:val="28"/>
-          <w:szCs w:val="28"/>
-        </w:rPr>
-        <w:t xml:space="preserve"> </w:t>
+        <w:rPr>
+          <w:szCs w:val="28"/>
+        </w:rPr>
+      </w:pPr>
+      <w:r>
+        <w:rPr>
+          <w:szCs w:val="28"/>
+        </w:rPr>
+        <w:t xml:space="preserve">В математическом анализе доказывается, что если периодическая функция x(t) (сигнал) удовлетворяет условиям Дирихле, то её ряд Фурье сходится к самой функции в точках непрерывности функции и к полусумме </w:t>
       </w:r>
       <w:r>
         <w:rPr>
@@ -5495,7 +5717,6 @@
       </w:r>
       <w:r>
         <w:rPr>
-          <w:sz w:val="28"/>
           <w:szCs w:val="28"/>
         </w:rPr>
         <w:t xml:space="preserve"> в точках разрыва, </w:t>
@@ -5503,24 +5724,16 @@
     </w:p>
     <w:p>
       <w:pPr>
-        <w:spacing w:line="360" w:lineRule="auto"/>
-        <w:ind w:firstLine="709"/>
-        <w:jc w:val="both"/>
-        <w:rPr>
-          <w:sz w:val="28"/>
-          <w:szCs w:val="28"/>
-        </w:rPr>
-      </w:pPr>
-    </w:p>
-    <w:p>
-      <w:pPr>
-        <w:spacing w:line="360" w:lineRule="auto"/>
-        <w:ind w:firstLine="709"/>
-        <w:jc w:val="both"/>
+        <w:rPr>
+          <w:szCs w:val="28"/>
+        </w:rPr>
+      </w:pPr>
+    </w:p>
+    <w:p>
+      <w:pPr>
         <w:rPr>
           <w:i/>
           <w:iCs/>
-          <w:sz w:val="28"/>
           <w:szCs w:val="28"/>
           <w:lang w:val="en-US"/>
         </w:rPr>
@@ -5540,28 +5753,19 @@
     </w:p>
     <w:p>
       <w:pPr>
-        <w:spacing w:line="360" w:lineRule="auto"/>
-        <w:ind w:firstLine="709"/>
-        <w:jc w:val="both"/>
-        <w:rPr>
-          <w:sz w:val="28"/>
-          <w:szCs w:val="28"/>
-        </w:rPr>
-      </w:pPr>
-    </w:p>
-    <w:p>
-      <w:pPr>
-        <w:spacing w:line="360" w:lineRule="auto"/>
-        <w:ind w:firstLine="709"/>
-        <w:jc w:val="both"/>
-        <w:rPr>
-          <w:sz w:val="28"/>
-          <w:szCs w:val="28"/>
-        </w:rPr>
-      </w:pPr>
-      <w:r>
-        <w:rPr>
-          <w:sz w:val="28"/>
+        <w:rPr>
+          <w:szCs w:val="28"/>
+        </w:rPr>
+      </w:pPr>
+    </w:p>
+    <w:p>
+      <w:pPr>
+        <w:rPr>
+          <w:szCs w:val="28"/>
+        </w:rPr>
+      </w:pPr>
+      <w:r>
+        <w:rPr>
           <w:szCs w:val="28"/>
         </w:rPr>
         <w:t xml:space="preserve">Условия Дирихле: </w:t>
@@ -5569,20 +5773,14 @@
     </w:p>
     <w:p>
       <w:pPr>
-        <w:spacing w:line="360" w:lineRule="auto"/>
-        <w:ind w:firstLine="709"/>
-        <w:jc w:val="both"/>
-        <w:rPr>
-          <w:sz w:val="28"/>
-          <w:szCs w:val="28"/>
-        </w:rPr>
-      </w:pPr>
-      <w:r>
-        <w:rPr>
-          <w:sz w:val="28"/>
-          <w:szCs w:val="28"/>
-        </w:rPr>
-        <w:lastRenderedPageBreak/>
+        <w:rPr>
+          <w:szCs w:val="28"/>
+        </w:rPr>
+      </w:pPr>
+      <w:r>
+        <w:rPr>
+          <w:szCs w:val="28"/>
+        </w:rPr>
         <w:t xml:space="preserve">. Функция x(t) абсолютно сходится в пределах периода, т.е., </w:t>
       </w:r>
       <w:r>
@@ -5600,17 +5798,12 @@
     </w:p>
     <w:p>
       <w:pPr>
-        <w:spacing w:line="360" w:lineRule="auto"/>
-        <w:ind w:firstLine="709"/>
-        <w:jc w:val="both"/>
-        <w:rPr>
-          <w:sz w:val="28"/>
-          <w:szCs w:val="28"/>
-        </w:rPr>
-      </w:pPr>
-      <w:r>
-        <w:rPr>
-          <w:sz w:val="28"/>
+        <w:rPr>
+          <w:szCs w:val="28"/>
+        </w:rPr>
+      </w:pPr>
+      <w:r>
+        <w:rPr>
           <w:szCs w:val="28"/>
         </w:rPr>
         <w:t>. x(t) на интервале Т имеет конечное число максимумов/минимумов и разрывов первого рода.</w:t>
@@ -5618,17 +5811,12 @@
     </w:p>
     <w:p>
       <w:pPr>
-        <w:spacing w:line="360" w:lineRule="auto"/>
-        <w:ind w:firstLine="709"/>
-        <w:jc w:val="both"/>
-        <w:rPr>
-          <w:sz w:val="28"/>
-          <w:szCs w:val="28"/>
-        </w:rPr>
-      </w:pPr>
-      <w:r>
-        <w:rPr>
-          <w:sz w:val="28"/>
+        <w:rPr>
+          <w:szCs w:val="28"/>
+        </w:rPr>
+      </w:pPr>
+      <w:r>
+        <w:rPr>
           <w:szCs w:val="28"/>
         </w:rPr>
         <w:t>Любой реальный сигнал удовлетворяет условиям Дирихле.</w:t>
@@ -5636,22 +5824,14 @@
     </w:p>
     <w:p>
       <w:pPr>
-        <w:spacing w:line="360" w:lineRule="auto"/>
-        <w:ind w:firstLine="709"/>
-        <w:jc w:val="both"/>
-        <w:rPr>
-          <w:sz w:val="28"/>
-          <w:szCs w:val="28"/>
-        </w:rPr>
-      </w:pPr>
-    </w:p>
-    <w:p>
-      <w:pPr>
-        <w:spacing w:line="360" w:lineRule="auto"/>
-        <w:ind w:firstLine="709"/>
-        <w:jc w:val="both"/>
-        <w:rPr>
-          <w:sz w:val="28"/>
+        <w:rPr>
+          <w:szCs w:val="28"/>
+        </w:rPr>
+      </w:pPr>
+    </w:p>
+    <w:p>
+      <w:pPr>
+        <w:rPr>
           <w:szCs w:val="28"/>
           <w:lang w:val="en-US"/>
         </w:rPr>
@@ -5671,46 +5851,39 @@
     </w:p>
     <w:p>
       <w:pPr>
-        <w:spacing w:line="360" w:lineRule="auto"/>
-        <w:ind w:firstLine="709"/>
-        <w:jc w:val="both"/>
-        <w:rPr>
-          <w:sz w:val="28"/>
-          <w:szCs w:val="28"/>
-        </w:rPr>
-      </w:pPr>
-    </w:p>
-    <w:p>
-      <w:pPr>
-        <w:spacing w:line="360" w:lineRule="auto"/>
-        <w:ind w:firstLine="709"/>
-        <w:jc w:val="both"/>
-        <w:rPr>
-          <w:sz w:val="28"/>
-          <w:szCs w:val="28"/>
-        </w:rPr>
-      </w:pPr>
-      <w:r>
-        <w:rPr>
-          <w:sz w:val="28"/>
-          <w:szCs w:val="28"/>
-        </w:rPr>
-        <w:t>На конечном временном интервале x(t) должна иметь конечное число максимумов и минимумов и конечное число разрывов первого рода.</w:t>
-      </w:r>
-    </w:p>
-    <w:p>
-      <w:pPr>
-        <w:spacing w:line="360" w:lineRule="auto"/>
-        <w:ind w:firstLine="709"/>
-        <w:jc w:val="both"/>
-        <w:rPr>
-          <w:sz w:val="28"/>
-          <w:szCs w:val="28"/>
-        </w:rPr>
-      </w:pPr>
-      <w:r>
-        <w:rPr>
-          <w:sz w:val="28"/>
+        <w:rPr>
+          <w:szCs w:val="28"/>
+        </w:rPr>
+      </w:pPr>
+    </w:p>
+    <w:p>
+      <w:pPr>
+        <w:rPr>
+          <w:szCs w:val="28"/>
+        </w:rPr>
+      </w:pPr>
+      <w:r>
+        <w:rPr>
+          <w:szCs w:val="28"/>
+        </w:rPr>
+        <w:t xml:space="preserve">На конечном временном интервале x(t) должна иметь конечное число </w:t>
+      </w:r>
+      <w:r>
+        <w:rPr>
+          <w:szCs w:val="28"/>
+        </w:rPr>
+        <w:lastRenderedPageBreak/>
+        <w:t>максимумов и минимумов и конечное число разрывов первого рода.</w:t>
+      </w:r>
+    </w:p>
+    <w:p>
+      <w:pPr>
+        <w:rPr>
+          <w:szCs w:val="28"/>
+        </w:rPr>
+      </w:pPr>
+      <w:r>
+        <w:rPr>
           <w:szCs w:val="28"/>
         </w:rPr>
         <w:t xml:space="preserve">Применим формулу Эйлера </w:t>
@@ -5729,7 +5902,6 @@
       </w:r>
       <w:r>
         <w:rPr>
-          <w:sz w:val="28"/>
           <w:szCs w:val="28"/>
         </w:rPr>
         <w:t xml:space="preserve"> в выражении для </w:t>
@@ -5748,7 +5920,6 @@
       </w:r>
       <w:r>
         <w:rPr>
-          <w:sz w:val="28"/>
           <w:szCs w:val="28"/>
         </w:rPr>
         <w:t>, тогда:</w:t>
@@ -5756,22 +5927,14 @@
     </w:p>
     <w:p>
       <w:pPr>
-        <w:spacing w:line="360" w:lineRule="auto"/>
-        <w:ind w:firstLine="709"/>
-        <w:jc w:val="both"/>
-        <w:rPr>
-          <w:sz w:val="28"/>
-          <w:szCs w:val="28"/>
-        </w:rPr>
-      </w:pPr>
-    </w:p>
-    <w:p>
-      <w:pPr>
-        <w:spacing w:line="360" w:lineRule="auto"/>
-        <w:ind w:firstLine="709"/>
-        <w:jc w:val="both"/>
-        <w:rPr>
-          <w:sz w:val="28"/>
+        <w:rPr>
+          <w:szCs w:val="28"/>
+        </w:rPr>
+      </w:pPr>
+    </w:p>
+    <w:p>
+      <w:pPr>
+        <w:rPr>
           <w:szCs w:val="28"/>
           <w:lang w:val="en-US"/>
         </w:rPr>
@@ -5791,11 +5954,7 @@
     </w:p>
     <w:p>
       <w:pPr>
-        <w:spacing w:line="360" w:lineRule="auto"/>
-        <w:ind w:firstLine="709"/>
-        <w:jc w:val="both"/>
-        <w:rPr>
-          <w:sz w:val="28"/>
+        <w:rPr>
           <w:szCs w:val="28"/>
           <w:lang w:val="en-US"/>
         </w:rPr>
@@ -5815,17 +5974,12 @@
     </w:p>
     <w:p>
       <w:pPr>
-        <w:spacing w:line="360" w:lineRule="auto"/>
-        <w:ind w:firstLine="709"/>
-        <w:jc w:val="both"/>
-        <w:rPr>
-          <w:sz w:val="28"/>
-          <w:szCs w:val="28"/>
-        </w:rPr>
-      </w:pPr>
-      <w:r>
-        <w:rPr>
-          <w:sz w:val="28"/>
+        <w:rPr>
+          <w:szCs w:val="28"/>
+        </w:rPr>
+      </w:pPr>
+      <w:r>
+        <w:rPr>
           <w:szCs w:val="28"/>
         </w:rPr>
         <w:t xml:space="preserve">Здесь </w:t>
@@ -5845,28 +5999,19 @@
     </w:p>
     <w:p>
       <w:pPr>
-        <w:spacing w:line="360" w:lineRule="auto"/>
-        <w:ind w:firstLine="709"/>
-        <w:jc w:val="both"/>
-        <w:rPr>
-          <w:sz w:val="28"/>
-          <w:szCs w:val="28"/>
-        </w:rPr>
-      </w:pPr>
-    </w:p>
-    <w:p>
-      <w:pPr>
-        <w:spacing w:line="360" w:lineRule="auto"/>
-        <w:ind w:firstLine="709"/>
-        <w:jc w:val="both"/>
-        <w:rPr>
-          <w:sz w:val="28"/>
-          <w:szCs w:val="28"/>
-        </w:rPr>
-      </w:pPr>
-      <w:r>
-        <w:rPr>
-          <w:sz w:val="28"/>
+        <w:rPr>
+          <w:szCs w:val="28"/>
+        </w:rPr>
+      </w:pPr>
+    </w:p>
+    <w:p>
+      <w:pPr>
+        <w:rPr>
+          <w:szCs w:val="28"/>
+        </w:rPr>
+      </w:pPr>
+      <w:r>
+        <w:rPr>
           <w:szCs w:val="28"/>
         </w:rPr>
         <w:t>В общем случае коэффициенты</w:t>
@@ -5875,14 +6020,12 @@
         <w:rPr>
           <w:i/>
           <w:iCs/>
-          <w:sz w:val="28"/>
           <w:szCs w:val="28"/>
         </w:rPr>
         <w:t xml:space="preserve"> </w:t>
       </w:r>
       <w:r>
         <w:rPr>
-          <w:sz w:val="28"/>
           <w:szCs w:val="28"/>
         </w:rPr>
         <w:t>Фурье</w:t>
@@ -5891,7 +6034,6 @@
         <w:rPr>
           <w:i/>
           <w:iCs/>
-          <w:sz w:val="28"/>
           <w:szCs w:val="28"/>
         </w:rPr>
         <w:t xml:space="preserve"> </w:t>
@@ -5912,14 +6054,12 @@
         <w:rPr>
           <w:i/>
           <w:iCs/>
-          <w:sz w:val="28"/>
           <w:szCs w:val="28"/>
         </w:rPr>
         <w:t xml:space="preserve"> </w:t>
       </w:r>
       <w:r>
         <w:rPr>
-          <w:sz w:val="28"/>
           <w:szCs w:val="28"/>
         </w:rPr>
         <w:t>являются комплексными числами</w:t>
@@ -5928,14 +6068,12 @@
         <w:rPr>
           <w:i/>
           <w:iCs/>
-          <w:sz w:val="28"/>
           <w:szCs w:val="28"/>
         </w:rPr>
         <w:t xml:space="preserve">, </w:t>
       </w:r>
       <w:r>
         <w:rPr>
-          <w:sz w:val="28"/>
           <w:szCs w:val="28"/>
         </w:rPr>
         <w:t xml:space="preserve">т.е. </w:t>
@@ -5943,22 +6081,14 @@
     </w:p>
     <w:p>
       <w:pPr>
-        <w:spacing w:line="360" w:lineRule="auto"/>
-        <w:ind w:firstLine="709"/>
-        <w:jc w:val="both"/>
-        <w:rPr>
-          <w:sz w:val="28"/>
-          <w:szCs w:val="28"/>
-        </w:rPr>
-      </w:pPr>
-    </w:p>
-    <w:p>
-      <w:pPr>
-        <w:spacing w:line="360" w:lineRule="auto"/>
-        <w:ind w:firstLine="709"/>
-        <w:jc w:val="both"/>
-        <w:rPr>
-          <w:sz w:val="28"/>
+        <w:rPr>
+          <w:szCs w:val="28"/>
+        </w:rPr>
+      </w:pPr>
+    </w:p>
+    <w:p>
+      <w:pPr>
+        <w:rPr>
           <w:szCs w:val="28"/>
         </w:rPr>
       </w:pPr>
@@ -5976,7 +6106,6 @@
       </w:r>
       <w:r>
         <w:rPr>
-          <w:sz w:val="28"/>
           <w:szCs w:val="28"/>
         </w:rPr>
         <w:t xml:space="preserve">, - модуль коэффициента, </w:t>
@@ -5995,7 +6124,6 @@
       </w:r>
       <w:r>
         <w:rPr>
-          <w:sz w:val="28"/>
           <w:szCs w:val="28"/>
         </w:rPr>
         <w:t xml:space="preserve"> - аргумент (фаза) </w:t>
@@ -6014,7 +6142,6 @@
       </w:r>
       <w:r>
         <w:rPr>
-          <w:sz w:val="28"/>
           <w:szCs w:val="28"/>
         </w:rPr>
         <w:t>.</w:t>
@@ -6022,28 +6149,19 @@
     </w:p>
     <w:p>
       <w:pPr>
-        <w:spacing w:line="360" w:lineRule="auto"/>
-        <w:ind w:firstLine="709"/>
-        <w:jc w:val="both"/>
-        <w:rPr>
-          <w:sz w:val="28"/>
-          <w:szCs w:val="28"/>
-        </w:rPr>
-      </w:pPr>
-    </w:p>
-    <w:p>
-      <w:pPr>
-        <w:spacing w:line="360" w:lineRule="auto"/>
-        <w:ind w:firstLine="709"/>
-        <w:jc w:val="both"/>
-        <w:rPr>
-          <w:sz w:val="28"/>
-          <w:szCs w:val="28"/>
-        </w:rPr>
-      </w:pPr>
-      <w:r>
-        <w:rPr>
-          <w:sz w:val="28"/>
+        <w:rPr>
+          <w:szCs w:val="28"/>
+        </w:rPr>
+      </w:pPr>
+    </w:p>
+    <w:p>
+      <w:pPr>
+        <w:rPr>
+          <w:szCs w:val="28"/>
+        </w:rPr>
+      </w:pPr>
+      <w:r>
+        <w:rPr>
           <w:szCs w:val="28"/>
         </w:rPr>
         <w:t xml:space="preserve">Поскольку в выражении </w:t>
@@ -6062,7 +6180,6 @@
       </w:r>
       <w:r>
         <w:rPr>
-          <w:sz w:val="28"/>
           <w:szCs w:val="28"/>
         </w:rPr>
         <w:t xml:space="preserve"> косинус является четной функцией значения k, а синус - нечетной, то Фурье - коэффициенты для действительного сигнала x(t) обладают следующими свойствами симметрии</w:t>
@@ -6070,22 +6187,14 @@
     </w:p>
     <w:p>
       <w:pPr>
-        <w:spacing w:line="360" w:lineRule="auto"/>
-        <w:ind w:firstLine="709"/>
-        <w:jc w:val="both"/>
-        <w:rPr>
-          <w:sz w:val="28"/>
-          <w:szCs w:val="28"/>
-        </w:rPr>
-      </w:pPr>
-    </w:p>
-    <w:p>
-      <w:pPr>
-        <w:spacing w:line="360" w:lineRule="auto"/>
-        <w:ind w:firstLine="709"/>
-        <w:jc w:val="both"/>
-        <w:rPr>
-          <w:sz w:val="28"/>
+        <w:rPr>
+          <w:szCs w:val="28"/>
+        </w:rPr>
+      </w:pPr>
+    </w:p>
+    <w:p>
+      <w:pPr>
+        <w:rPr>
           <w:szCs w:val="28"/>
           <w:lang w:val="en-US"/>
         </w:rPr>
@@ -6105,11 +6214,7 @@
     </w:p>
     <w:p>
       <w:pPr>
-        <w:spacing w:line="360" w:lineRule="auto"/>
-        <w:ind w:firstLine="709"/>
-        <w:jc w:val="both"/>
-        <w:rPr>
-          <w:sz w:val="28"/>
+        <w:rPr>
           <w:szCs w:val="28"/>
         </w:rPr>
       </w:pPr>
@@ -6127,14 +6232,12 @@
       </w:r>
       <w:r>
         <w:rPr>
-          <w:sz w:val="28"/>
           <w:szCs w:val="28"/>
         </w:rPr>
         <w:t xml:space="preserve">, - четная функция </w:t>
       </w:r>
       <w:r>
         <w:rPr>
-          <w:sz w:val="28"/>
           <w:szCs w:val="28"/>
           <w:lang w:val="en-US"/>
         </w:rPr>
@@ -6144,6 +6247,10 @@
     <w:p>
       <w:pPr>
         <w:pStyle w:val="ac"/>
+        <w:numPr>
+          <w:ilvl w:val="0"/>
+          <w:numId w:val="5"/>
+        </w:numPr>
       </w:pPr>
       <w:r>
         <w:rPr>
@@ -6163,39 +6270,30 @@
     </w:p>
     <w:p>
       <w:pPr>
-        <w:spacing w:line="360" w:lineRule="auto"/>
-        <w:ind w:firstLine="709"/>
-        <w:jc w:val="both"/>
         <w:rPr>
           <w:color w:val="000000"/>
-          <w:sz w:val="28"/>
           <w:szCs w:val="28"/>
         </w:rPr>
       </w:pPr>
       <w:r>
         <w:rPr>
           <w:color w:val="000000"/>
-          <w:sz w:val="28"/>
-          <w:szCs w:val="28"/>
-        </w:rPr>
+          <w:szCs w:val="28"/>
+        </w:rPr>
+        <w:lastRenderedPageBreak/>
         <w:t>Здесь используется тот факт, что произведение нечетных функций дает четную функцию, а частное четной и нечетной функции - нечетную функцию.</w:t>
       </w:r>
     </w:p>
     <w:p>
       <w:pPr>
-        <w:spacing w:line="360" w:lineRule="auto"/>
-        <w:ind w:firstLine="709"/>
-        <w:jc w:val="both"/>
         <w:rPr>
           <w:color w:val="000000"/>
-          <w:sz w:val="28"/>
           <w:szCs w:val="28"/>
         </w:rPr>
       </w:pPr>
       <w:r>
         <w:rPr>
           <w:color w:val="000000"/>
-          <w:sz w:val="28"/>
           <w:szCs w:val="28"/>
         </w:rPr>
         <w:t xml:space="preserve">Следовательно, исходя из соответствующей симметрии спектров- четной или нечетной, достаточно рассматривать амплитуды </w:t>
@@ -6215,7 +6313,6 @@
       <w:r>
         <w:rPr>
           <w:color w:val="000000"/>
-          <w:sz w:val="28"/>
           <w:szCs w:val="28"/>
         </w:rPr>
         <w:t xml:space="preserve"> и фазы гармоник </w:t>
@@ -6235,7 +6332,6 @@
       <w:r>
         <w:rPr>
           <w:color w:val="000000"/>
-          <w:sz w:val="28"/>
           <w:szCs w:val="28"/>
         </w:rPr>
         <w:t xml:space="preserve"> только для положительных частот </w:t>
@@ -6257,7 +6353,6 @@
           <w:i/>
           <w:iCs/>
           <w:color w:val="000000"/>
-          <w:sz w:val="28"/>
           <w:szCs w:val="28"/>
         </w:rPr>
         <w:t xml:space="preserve"> </w:t>
@@ -6265,7 +6360,6 @@
       <w:r>
         <w:rPr>
           <w:color w:val="000000"/>
-          <w:sz w:val="28"/>
           <w:szCs w:val="28"/>
         </w:rPr>
         <w:t xml:space="preserve">(положительные значения </w:t>
@@ -6275,7 +6369,6 @@
           <w:i/>
           <w:iCs/>
           <w:color w:val="000000"/>
-          <w:sz w:val="28"/>
           <w:szCs w:val="28"/>
           <w:lang w:val="en-US"/>
         </w:rPr>
@@ -6284,7 +6377,6 @@
       <w:r>
         <w:rPr>
           <w:color w:val="000000"/>
-          <w:sz w:val="28"/>
           <w:szCs w:val="28"/>
         </w:rPr>
         <w:t>). Для отрицательных частот спектры всегда могут быть получены из соображений четной или нечетной симметрии.</w:t>
@@ -6293,7 +6385,7 @@
     <w:p>
       <w:pPr>
         <w:pStyle w:val="1"/>
-        <w:spacing w:line="360" w:lineRule="auto"/>
+        <w:keepLines/>
         <w:ind w:firstLine="709"/>
         <w:jc w:val="both"/>
         <w:rPr>
@@ -6318,17 +6410,12 @@
     </w:p>
     <w:p>
       <w:pPr>
-        <w:spacing w:line="360" w:lineRule="auto"/>
-        <w:ind w:firstLine="709"/>
-        <w:jc w:val="both"/>
-        <w:rPr>
-          <w:sz w:val="28"/>
-          <w:szCs w:val="28"/>
-        </w:rPr>
-      </w:pPr>
-      <w:r>
-        <w:rPr>
-          <w:sz w:val="28"/>
+        <w:rPr>
+          <w:szCs w:val="28"/>
+        </w:rPr>
+      </w:pPr>
+      <w:r>
+        <w:rPr>
           <w:szCs w:val="28"/>
         </w:rPr>
         <w:t>Для действительных периодических сигналов чаще используются тригонометрические формы ряда Фурье, как более простые для вычислений</w:t>
@@ -6336,22 +6423,14 @@
     </w:p>
     <w:p>
       <w:pPr>
-        <w:spacing w:line="360" w:lineRule="auto"/>
-        <w:ind w:firstLine="709"/>
-        <w:jc w:val="both"/>
-        <w:rPr>
-          <w:sz w:val="28"/>
-          <w:szCs w:val="28"/>
-        </w:rPr>
-      </w:pPr>
-    </w:p>
-    <w:p>
-      <w:pPr>
-        <w:spacing w:line="360" w:lineRule="auto"/>
-        <w:ind w:firstLine="709"/>
-        <w:jc w:val="both"/>
-        <w:rPr>
-          <w:sz w:val="28"/>
+        <w:rPr>
+          <w:szCs w:val="28"/>
+        </w:rPr>
+      </w:pPr>
+    </w:p>
+    <w:p>
+      <w:pPr>
+        <w:rPr>
           <w:szCs w:val="28"/>
         </w:rPr>
       </w:pPr>
@@ -6370,11 +6449,7 @@
     </w:p>
     <w:p>
       <w:pPr>
-        <w:spacing w:line="360" w:lineRule="auto"/>
-        <w:ind w:firstLine="709"/>
-        <w:jc w:val="both"/>
-        <w:rPr>
-          <w:sz w:val="28"/>
+        <w:rPr>
           <w:szCs w:val="28"/>
           <w:lang w:val="en-US"/>
         </w:rPr>
@@ -6394,28 +6469,19 @@
     </w:p>
     <w:p>
       <w:pPr>
-        <w:spacing w:line="360" w:lineRule="auto"/>
-        <w:ind w:firstLine="709"/>
-        <w:jc w:val="both"/>
-        <w:rPr>
-          <w:sz w:val="28"/>
-          <w:szCs w:val="28"/>
-        </w:rPr>
-      </w:pPr>
-    </w:p>
-    <w:p>
-      <w:pPr>
-        <w:spacing w:line="360" w:lineRule="auto"/>
-        <w:ind w:firstLine="709"/>
-        <w:jc w:val="both"/>
-        <w:rPr>
-          <w:sz w:val="28"/>
-          <w:szCs w:val="28"/>
-        </w:rPr>
-      </w:pPr>
-      <w:r>
-        <w:rPr>
-          <w:sz w:val="28"/>
+        <w:rPr>
+          <w:szCs w:val="28"/>
+        </w:rPr>
+      </w:pPr>
+    </w:p>
+    <w:p>
+      <w:pPr>
+        <w:rPr>
+          <w:szCs w:val="28"/>
+        </w:rPr>
+      </w:pPr>
+      <w:r>
+        <w:rPr>
           <w:szCs w:val="28"/>
         </w:rPr>
         <w:t xml:space="preserve">Тригонометрические формы можно получить из комплексной с помощью формулы Эйлера </w:t>
@@ -6434,7 +6500,6 @@
       </w:r>
       <w:r>
         <w:rPr>
-          <w:sz w:val="28"/>
           <w:szCs w:val="28"/>
         </w:rPr>
         <w:t xml:space="preserve"> и дальнейших преобразований. Покажем это подробнее:</w:t>
@@ -6442,22 +6507,14 @@
     </w:p>
     <w:p>
       <w:pPr>
-        <w:spacing w:line="360" w:lineRule="auto"/>
-        <w:ind w:firstLine="709"/>
-        <w:jc w:val="both"/>
-        <w:rPr>
-          <w:sz w:val="28"/>
-          <w:szCs w:val="28"/>
-        </w:rPr>
-      </w:pPr>
-    </w:p>
-    <w:p>
-      <w:pPr>
-        <w:spacing w:line="360" w:lineRule="auto"/>
-        <w:ind w:firstLine="709"/>
-        <w:jc w:val="both"/>
-        <w:rPr>
-          <w:sz w:val="28"/>
+        <w:rPr>
+          <w:szCs w:val="28"/>
+        </w:rPr>
+      </w:pPr>
+    </w:p>
+    <w:p>
+      <w:pPr>
+        <w:rPr>
           <w:szCs w:val="28"/>
           <w:lang w:val="en-US"/>
         </w:rPr>
@@ -6477,11 +6534,7 @@
     </w:p>
     <w:p>
       <w:pPr>
-        <w:spacing w:line="360" w:lineRule="auto"/>
-        <w:ind w:firstLine="709"/>
-        <w:jc w:val="both"/>
-        <w:rPr>
-          <w:sz w:val="28"/>
+        <w:rPr>
           <w:szCs w:val="28"/>
           <w:lang w:val="en-US"/>
         </w:rPr>
@@ -6501,11 +6554,7 @@
     </w:p>
     <w:p>
       <w:pPr>
-        <w:spacing w:line="360" w:lineRule="auto"/>
-        <w:ind w:firstLine="709"/>
-        <w:jc w:val="both"/>
-        <w:rPr>
-          <w:sz w:val="28"/>
+        <w:rPr>
           <w:szCs w:val="28"/>
           <w:lang w:val="en-US"/>
         </w:rPr>
@@ -6525,25 +6574,18 @@
     </w:p>
     <w:p>
       <w:pPr>
-        <w:spacing w:line="360" w:lineRule="auto"/>
-        <w:ind w:firstLine="709"/>
-        <w:jc w:val="both"/>
-        <w:rPr>
-          <w:sz w:val="28"/>
-          <w:szCs w:val="28"/>
-        </w:rPr>
-      </w:pPr>
-      <w:r>
-        <w:rPr>
-          <w:sz w:val="28"/>
-          <w:szCs w:val="28"/>
-        </w:rPr>
-        <w:lastRenderedPageBreak/>
+        <w:rPr>
+          <w:szCs w:val="28"/>
+        </w:rPr>
+      </w:pPr>
+      <w:r>
+        <w:rPr>
+          <w:szCs w:val="28"/>
+        </w:rPr>
         <w:t xml:space="preserve">Поскольку </w:t>
       </w:r>
       <w:r>
         <w:rPr>
-          <w:sz w:val="28"/>
           <w:szCs w:val="28"/>
           <w:lang w:val="en-US"/>
         </w:rPr>
@@ -6551,14 +6593,12 @@
       </w:r>
       <w:r>
         <w:rPr>
-          <w:sz w:val="28"/>
           <w:szCs w:val="28"/>
         </w:rPr>
         <w:t>(</w:t>
       </w:r>
       <w:r>
         <w:rPr>
-          <w:sz w:val="28"/>
           <w:szCs w:val="28"/>
           <w:lang w:val="en-US"/>
         </w:rPr>
@@ -6566,14 +6606,12 @@
       </w:r>
       <w:r>
         <w:rPr>
-          <w:sz w:val="28"/>
           <w:szCs w:val="28"/>
         </w:rPr>
         <w:t xml:space="preserve">) = </w:t>
       </w:r>
       <w:r>
         <w:rPr>
-          <w:sz w:val="28"/>
           <w:szCs w:val="28"/>
           <w:lang w:val="en-US"/>
         </w:rPr>
@@ -6581,14 +6619,12 @@
       </w:r>
       <w:r>
         <w:rPr>
-          <w:sz w:val="28"/>
           <w:szCs w:val="28"/>
         </w:rPr>
         <w:t>(-</w:t>
       </w:r>
       <w:r>
         <w:rPr>
-          <w:sz w:val="28"/>
           <w:szCs w:val="28"/>
           <w:lang w:val="en-US"/>
         </w:rPr>
@@ -6596,14 +6632,12 @@
       </w:r>
       <w:r>
         <w:rPr>
-          <w:sz w:val="28"/>
           <w:szCs w:val="28"/>
         </w:rPr>
         <w:t xml:space="preserve">), </w:t>
       </w:r>
       <w:r>
         <w:rPr>
-          <w:sz w:val="28"/>
           <w:szCs w:val="28"/>
           <w:lang w:val="en-US"/>
         </w:rPr>
@@ -6611,14 +6645,12 @@
       </w:r>
       <w:r>
         <w:rPr>
-          <w:sz w:val="28"/>
           <w:szCs w:val="28"/>
         </w:rPr>
         <w:t>(</w:t>
       </w:r>
       <w:r>
         <w:rPr>
-          <w:sz w:val="28"/>
           <w:szCs w:val="28"/>
           <w:lang w:val="en-US"/>
         </w:rPr>
@@ -6626,14 +6658,12 @@
       </w:r>
       <w:r>
         <w:rPr>
-          <w:sz w:val="28"/>
           <w:szCs w:val="28"/>
         </w:rPr>
         <w:t>)=-</w:t>
       </w:r>
       <w:r>
         <w:rPr>
-          <w:sz w:val="28"/>
           <w:szCs w:val="28"/>
           <w:lang w:val="en-US"/>
         </w:rPr>
@@ -6641,14 +6671,12 @@
       </w:r>
       <w:r>
         <w:rPr>
-          <w:sz w:val="28"/>
           <w:szCs w:val="28"/>
         </w:rPr>
         <w:t>(-</w:t>
       </w:r>
       <w:r>
         <w:rPr>
-          <w:sz w:val="28"/>
           <w:szCs w:val="28"/>
           <w:lang w:val="en-US"/>
         </w:rPr>
@@ -6656,7 +6684,6 @@
       </w:r>
       <w:r>
         <w:rPr>
-          <w:sz w:val="28"/>
           <w:szCs w:val="28"/>
         </w:rPr>
         <w:t xml:space="preserve">), то </w:t>
@@ -6675,7 +6702,6 @@
       </w:r>
       <w:r>
         <w:rPr>
-          <w:sz w:val="28"/>
           <w:szCs w:val="28"/>
         </w:rPr>
         <w:t xml:space="preserve"> - это комплексно - сопряженное значение </w:t>
@@ -6694,7 +6720,6 @@
       </w:r>
       <w:r>
         <w:rPr>
-          <w:sz w:val="28"/>
           <w:szCs w:val="28"/>
         </w:rPr>
         <w:t>, поэтому предыдущее выражение можно записать в таком виде:</w:t>
@@ -6702,22 +6727,14 @@
     </w:p>
     <w:p>
       <w:pPr>
-        <w:spacing w:line="360" w:lineRule="auto"/>
-        <w:ind w:firstLine="709"/>
-        <w:jc w:val="both"/>
-        <w:rPr>
-          <w:sz w:val="28"/>
-          <w:szCs w:val="28"/>
-        </w:rPr>
-      </w:pPr>
-    </w:p>
-    <w:p>
-      <w:pPr>
-        <w:spacing w:line="360" w:lineRule="auto"/>
-        <w:ind w:firstLine="709"/>
-        <w:jc w:val="both"/>
-        <w:rPr>
-          <w:sz w:val="28"/>
+        <w:rPr>
+          <w:szCs w:val="28"/>
+        </w:rPr>
+      </w:pPr>
+    </w:p>
+    <w:p>
+      <w:pPr>
+        <w:rPr>
           <w:szCs w:val="28"/>
           <w:lang w:val="en-US"/>
         </w:rPr>
@@ -6728,6 +6745,7 @@
           <w:sz w:val="17"/>
           <w:szCs w:val="17"/>
         </w:rPr>
+        <w:lastRenderedPageBreak/>
         <w:pict w14:anchorId="33031013">
           <v:shape id="_x0000_i1078" type="#_x0000_t75" style="width:468pt;height:61.8pt">
             <v:imagedata r:id="rId50" o:title=""/>
@@ -6737,28 +6755,19 @@
     </w:p>
     <w:p>
       <w:pPr>
-        <w:spacing w:line="360" w:lineRule="auto"/>
-        <w:ind w:firstLine="709"/>
-        <w:jc w:val="both"/>
-        <w:rPr>
-          <w:sz w:val="28"/>
-          <w:szCs w:val="28"/>
-        </w:rPr>
-      </w:pPr>
-    </w:p>
-    <w:p>
-      <w:pPr>
-        <w:spacing w:line="360" w:lineRule="auto"/>
-        <w:ind w:firstLine="709"/>
-        <w:jc w:val="both"/>
-        <w:rPr>
-          <w:sz w:val="28"/>
-          <w:szCs w:val="28"/>
-        </w:rPr>
-      </w:pPr>
-      <w:r>
-        <w:rPr>
-          <w:sz w:val="28"/>
+        <w:rPr>
+          <w:szCs w:val="28"/>
+        </w:rPr>
+      </w:pPr>
+    </w:p>
+    <w:p>
+      <w:pPr>
+        <w:rPr>
+          <w:szCs w:val="28"/>
+        </w:rPr>
+      </w:pPr>
+      <w:r>
+        <w:rPr>
           <w:szCs w:val="28"/>
         </w:rPr>
         <w:t xml:space="preserve">Сумма и разность комплексно - сопряженных чисел </w:t>
@@ -6777,7 +6786,6 @@
       </w:r>
       <w:r>
         <w:rPr>
-          <w:sz w:val="28"/>
           <w:szCs w:val="28"/>
         </w:rPr>
         <w:t xml:space="preserve"> и </w:t>
@@ -6796,7 +6804,6 @@
       </w:r>
       <w:r>
         <w:rPr>
-          <w:sz w:val="28"/>
           <w:szCs w:val="28"/>
         </w:rPr>
         <w:t xml:space="preserve"> равны соответственно </w:t>
@@ -6816,17 +6823,12 @@
     </w:p>
     <w:p>
       <w:pPr>
-        <w:spacing w:line="360" w:lineRule="auto"/>
-        <w:ind w:firstLine="709"/>
-        <w:jc w:val="both"/>
-        <w:rPr>
-          <w:sz w:val="28"/>
-          <w:szCs w:val="28"/>
-        </w:rPr>
-      </w:pPr>
-      <w:r>
-        <w:rPr>
-          <w:sz w:val="28"/>
+        <w:rPr>
+          <w:szCs w:val="28"/>
+        </w:rPr>
+      </w:pPr>
+      <w:r>
+        <w:rPr>
           <w:szCs w:val="28"/>
           <w:lang w:val="en-US"/>
         </w:rPr>
@@ -6834,7 +6836,6 @@
       </w:r>
       <w:r>
         <w:rPr>
-          <w:sz w:val="28"/>
           <w:szCs w:val="28"/>
         </w:rPr>
         <w:t>учетом этих равенств:</w:t>
@@ -6842,22 +6843,14 @@
     </w:p>
     <w:p>
       <w:pPr>
-        <w:spacing w:line="360" w:lineRule="auto"/>
-        <w:ind w:firstLine="709"/>
-        <w:jc w:val="both"/>
-        <w:rPr>
-          <w:sz w:val="28"/>
-          <w:szCs w:val="28"/>
-        </w:rPr>
-      </w:pPr>
-    </w:p>
-    <w:p>
-      <w:pPr>
-        <w:spacing w:line="360" w:lineRule="auto"/>
-        <w:ind w:firstLine="709"/>
-        <w:jc w:val="both"/>
-        <w:rPr>
-          <w:sz w:val="28"/>
+        <w:rPr>
+          <w:szCs w:val="28"/>
+        </w:rPr>
+      </w:pPr>
+    </w:p>
+    <w:p>
+      <w:pPr>
+        <w:rPr>
           <w:szCs w:val="28"/>
           <w:lang w:val="en-US"/>
         </w:rPr>
@@ -6877,28 +6870,19 @@
     </w:p>
     <w:p>
       <w:pPr>
-        <w:spacing w:line="360" w:lineRule="auto"/>
-        <w:ind w:firstLine="709"/>
-        <w:jc w:val="both"/>
-        <w:rPr>
-          <w:sz w:val="28"/>
-          <w:szCs w:val="28"/>
-        </w:rPr>
-      </w:pPr>
-    </w:p>
-    <w:p>
-      <w:pPr>
-        <w:spacing w:line="360" w:lineRule="auto"/>
-        <w:ind w:firstLine="709"/>
-        <w:jc w:val="both"/>
-        <w:rPr>
-          <w:sz w:val="28"/>
-          <w:szCs w:val="28"/>
-        </w:rPr>
-      </w:pPr>
-      <w:r>
-        <w:rPr>
-          <w:sz w:val="28"/>
+        <w:rPr>
+          <w:szCs w:val="28"/>
+        </w:rPr>
+      </w:pPr>
+    </w:p>
+    <w:p>
+      <w:pPr>
+        <w:rPr>
+          <w:szCs w:val="28"/>
+        </w:rPr>
+      </w:pPr>
+      <w:r>
+        <w:rPr>
           <w:szCs w:val="28"/>
         </w:rPr>
         <w:t>Учтем также известное тригонометрическое тождество для косинуса:</w:t>
@@ -6906,22 +6890,14 @@
     </w:p>
     <w:p>
       <w:pPr>
-        <w:spacing w:line="360" w:lineRule="auto"/>
-        <w:ind w:firstLine="709"/>
-        <w:jc w:val="both"/>
-        <w:rPr>
-          <w:sz w:val="28"/>
-          <w:szCs w:val="28"/>
-        </w:rPr>
-      </w:pPr>
-    </w:p>
-    <w:p>
-      <w:pPr>
-        <w:spacing w:line="360" w:lineRule="auto"/>
-        <w:ind w:firstLine="709"/>
-        <w:jc w:val="both"/>
-        <w:rPr>
-          <w:sz w:val="28"/>
+        <w:rPr>
+          <w:szCs w:val="28"/>
+        </w:rPr>
+      </w:pPr>
+    </w:p>
+    <w:p>
+      <w:pPr>
+        <w:rPr>
           <w:szCs w:val="28"/>
           <w:lang w:val="en-US"/>
         </w:rPr>
@@ -6941,52 +6917,34 @@
     </w:p>
     <w:p>
       <w:pPr>
-        <w:spacing w:line="360" w:lineRule="auto"/>
-        <w:ind w:firstLine="709"/>
-        <w:jc w:val="both"/>
-        <w:rPr>
-          <w:sz w:val="28"/>
-          <w:szCs w:val="28"/>
-        </w:rPr>
-      </w:pPr>
-    </w:p>
-    <w:p>
-      <w:pPr>
-        <w:spacing w:line="360" w:lineRule="auto"/>
-        <w:ind w:firstLine="709"/>
-        <w:jc w:val="both"/>
-        <w:rPr>
-          <w:sz w:val="28"/>
-          <w:szCs w:val="28"/>
-        </w:rPr>
-      </w:pPr>
-      <w:r>
-        <w:rPr>
-          <w:sz w:val="28"/>
-          <w:szCs w:val="28"/>
-        </w:rPr>
-        <w:lastRenderedPageBreak/>
+        <w:rPr>
+          <w:szCs w:val="28"/>
+        </w:rPr>
+      </w:pPr>
+    </w:p>
+    <w:p>
+      <w:pPr>
+        <w:rPr>
+          <w:szCs w:val="28"/>
+        </w:rPr>
+      </w:pPr>
+      <w:r>
+        <w:rPr>
+          <w:szCs w:val="28"/>
+        </w:rPr>
         <w:t xml:space="preserve">При этом предыдущее выражение запишем в виде: </w:t>
       </w:r>
     </w:p>
     <w:p>
       <w:pPr>
-        <w:spacing w:line="360" w:lineRule="auto"/>
-        <w:ind w:firstLine="709"/>
-        <w:jc w:val="both"/>
-        <w:rPr>
-          <w:sz w:val="28"/>
-          <w:szCs w:val="28"/>
-        </w:rPr>
-      </w:pPr>
-    </w:p>
-    <w:p>
-      <w:pPr>
-        <w:spacing w:line="360" w:lineRule="auto"/>
-        <w:ind w:firstLine="709"/>
-        <w:jc w:val="both"/>
-        <w:rPr>
-          <w:sz w:val="28"/>
+        <w:rPr>
+          <w:szCs w:val="28"/>
+        </w:rPr>
+      </w:pPr>
+    </w:p>
+    <w:p>
+      <w:pPr>
+        <w:rPr>
           <w:szCs w:val="28"/>
           <w:lang w:val="en-US"/>
         </w:rPr>
@@ -7006,27 +6964,20 @@
     </w:p>
     <w:p>
       <w:pPr>
-        <w:spacing w:line="360" w:lineRule="auto"/>
-        <w:ind w:firstLine="709"/>
-        <w:jc w:val="both"/>
-        <w:rPr>
-          <w:sz w:val="28"/>
-          <w:szCs w:val="28"/>
-        </w:rPr>
-      </w:pPr>
-    </w:p>
-    <w:p>
-      <w:pPr>
-        <w:spacing w:line="360" w:lineRule="auto"/>
-        <w:jc w:val="both"/>
-        <w:rPr>
-          <w:sz w:val="28"/>
-          <w:szCs w:val="28"/>
-        </w:rPr>
-      </w:pPr>
-      <w:r>
-        <w:rPr>
-          <w:sz w:val="28"/>
+        <w:rPr>
+          <w:szCs w:val="28"/>
+        </w:rPr>
+      </w:pPr>
+    </w:p>
+    <w:p>
+      <w:pPr>
+        <w:ind w:firstLine="0"/>
+        <w:rPr>
+          <w:szCs w:val="28"/>
+        </w:rPr>
+      </w:pPr>
+      <w:r>
+        <w:rPr>
           <w:szCs w:val="28"/>
         </w:rPr>
         <w:t xml:space="preserve">Обозначим </w:t>
@@ -7045,7 +6996,6 @@
       </w:r>
       <w:r>
         <w:rPr>
-          <w:sz w:val="28"/>
           <w:szCs w:val="28"/>
         </w:rPr>
         <w:t xml:space="preserve">, </w:t>
@@ -7053,7 +7003,6 @@
       <w:r>
         <w:rPr>
           <w:color w:val="000000"/>
-          <w:sz w:val="28"/>
           <w:szCs w:val="28"/>
         </w:rPr>
         <w:t>тогда получаем:</w:t>
@@ -7061,11 +7010,7 @@
     </w:p>
     <w:p>
       <w:pPr>
-        <w:spacing w:line="360" w:lineRule="auto"/>
-        <w:ind w:firstLine="709"/>
-        <w:jc w:val="both"/>
-        <w:rPr>
-          <w:sz w:val="28"/>
+        <w:rPr>
           <w:szCs w:val="28"/>
         </w:rPr>
       </w:pPr>
@@ -7083,7 +7028,6 @@
       </w:r>
       <w:r>
         <w:rPr>
-          <w:sz w:val="28"/>
           <w:szCs w:val="28"/>
         </w:rPr>
         <w:t xml:space="preserve"> -это тригонометрическая форма ряда Фурье.</w:t>
@@ -7091,19 +7035,15 @@
     </w:p>
     <w:p>
       <w:pPr>
-        <w:spacing w:line="360" w:lineRule="auto"/>
-        <w:ind w:firstLine="709"/>
-        <w:jc w:val="both"/>
-        <w:rPr>
-          <w:sz w:val="28"/>
-          <w:szCs w:val="28"/>
-        </w:rPr>
-      </w:pPr>
-      <w:r>
-        <w:rPr>
-          <w:sz w:val="28"/>
-          <w:szCs w:val="28"/>
-        </w:rPr>
+        <w:rPr>
+          <w:szCs w:val="28"/>
+        </w:rPr>
+      </w:pPr>
+      <w:r>
+        <w:rPr>
+          <w:szCs w:val="28"/>
+        </w:rPr>
+        <w:lastRenderedPageBreak/>
         <w:t xml:space="preserve">Если обозначить </w:t>
       </w:r>
       <w:r>
@@ -7120,7 +7060,6 @@
       </w:r>
       <w:r>
         <w:rPr>
-          <w:sz w:val="28"/>
           <w:szCs w:val="28"/>
         </w:rPr>
         <w:t xml:space="preserve"> , то получим другую тригонометрическую форму ряда Фурье:</w:t>
@@ -7128,22 +7067,14 @@
     </w:p>
     <w:p>
       <w:pPr>
-        <w:spacing w:line="360" w:lineRule="auto"/>
-        <w:ind w:firstLine="709"/>
-        <w:jc w:val="both"/>
-        <w:rPr>
-          <w:sz w:val="28"/>
-          <w:szCs w:val="28"/>
-        </w:rPr>
-      </w:pPr>
-    </w:p>
-    <w:p>
-      <w:pPr>
-        <w:spacing w:line="360" w:lineRule="auto"/>
-        <w:ind w:firstLine="709"/>
-        <w:jc w:val="both"/>
-        <w:rPr>
-          <w:sz w:val="28"/>
+        <w:rPr>
+          <w:szCs w:val="28"/>
+        </w:rPr>
+      </w:pPr>
+    </w:p>
+    <w:p>
+      <w:pPr>
+        <w:rPr>
           <w:szCs w:val="28"/>
         </w:rPr>
       </w:pPr>
@@ -7162,28 +7093,19 @@
     </w:p>
     <w:p>
       <w:pPr>
-        <w:spacing w:line="360" w:lineRule="auto"/>
-        <w:ind w:firstLine="709"/>
-        <w:jc w:val="both"/>
-        <w:rPr>
-          <w:sz w:val="28"/>
-          <w:szCs w:val="28"/>
-        </w:rPr>
-      </w:pPr>
-    </w:p>
-    <w:p>
-      <w:pPr>
-        <w:spacing w:line="360" w:lineRule="auto"/>
-        <w:ind w:firstLine="709"/>
-        <w:jc w:val="both"/>
-        <w:rPr>
-          <w:sz w:val="28"/>
-          <w:szCs w:val="28"/>
-        </w:rPr>
-      </w:pPr>
-      <w:r>
-        <w:rPr>
-          <w:sz w:val="28"/>
+        <w:rPr>
+          <w:szCs w:val="28"/>
+        </w:rPr>
+      </w:pPr>
+    </w:p>
+    <w:p>
+      <w:pPr>
+        <w:rPr>
+          <w:szCs w:val="28"/>
+        </w:rPr>
+      </w:pPr>
+      <w:r>
+        <w:rPr>
           <w:szCs w:val="28"/>
         </w:rPr>
         <w:t xml:space="preserve">Здесь </w:t>
@@ -7202,7 +7124,6 @@
       </w:r>
       <w:r>
         <w:rPr>
-          <w:sz w:val="28"/>
           <w:szCs w:val="28"/>
         </w:rPr>
         <w:t>при этом коэффициенты ряда:</w:t>
@@ -7210,24 +7131,16 @@
     </w:p>
     <w:p>
       <w:pPr>
-        <w:spacing w:line="360" w:lineRule="auto"/>
-        <w:ind w:firstLine="709"/>
-        <w:jc w:val="both"/>
-        <w:rPr>
-          <w:sz w:val="28"/>
-          <w:szCs w:val="28"/>
-        </w:rPr>
-      </w:pPr>
-    </w:p>
-    <w:p>
-      <w:pPr>
-        <w:spacing w:line="360" w:lineRule="auto"/>
-        <w:ind w:firstLine="709"/>
-        <w:jc w:val="both"/>
+        <w:rPr>
+          <w:szCs w:val="28"/>
+        </w:rPr>
+      </w:pPr>
+    </w:p>
+    <w:p>
+      <w:pPr>
         <w:rPr>
           <w:i/>
           <w:iCs/>
-          <w:sz w:val="28"/>
           <w:szCs w:val="28"/>
           <w:lang w:val="en-US"/>
         </w:rPr>
@@ -7247,31 +7160,21 @@
     </w:p>
     <w:p>
       <w:pPr>
-        <w:spacing w:line="360" w:lineRule="auto"/>
-        <w:ind w:firstLine="709"/>
-        <w:jc w:val="both"/>
-        <w:rPr>
-          <w:sz w:val="28"/>
-          <w:szCs w:val="28"/>
-        </w:rPr>
-      </w:pPr>
-    </w:p>
-    <w:p>
-      <w:pPr>
-        <w:spacing w:line="360" w:lineRule="auto"/>
-        <w:ind w:firstLine="709"/>
-        <w:jc w:val="both"/>
-        <w:rPr>
-          <w:sz w:val="28"/>
-          <w:szCs w:val="28"/>
-        </w:rPr>
-      </w:pPr>
-      <w:r>
-        <w:rPr>
-          <w:sz w:val="28"/>
-          <w:szCs w:val="28"/>
-        </w:rPr>
-        <w:lastRenderedPageBreak/>
+        <w:rPr>
+          <w:szCs w:val="28"/>
+        </w:rPr>
+      </w:pPr>
+    </w:p>
+    <w:p>
+      <w:pPr>
+        <w:rPr>
+          <w:szCs w:val="28"/>
+        </w:rPr>
+      </w:pPr>
+      <w:r>
+        <w:rPr>
+          <w:szCs w:val="28"/>
+        </w:rPr>
         <w:t xml:space="preserve">Для четных сигналов коэффициенты </w:t>
       </w:r>
       <w:r>
@@ -7288,7 +7191,6 @@
       </w:r>
       <w:r>
         <w:rPr>
-          <w:sz w:val="28"/>
           <w:szCs w:val="28"/>
         </w:rPr>
         <w:t xml:space="preserve">, т.к. </w:t>
@@ -7307,7 +7209,6 @@
       </w:r>
       <w:r>
         <w:rPr>
-          <w:sz w:val="28"/>
           <w:szCs w:val="28"/>
         </w:rPr>
         <w:t xml:space="preserve"> и ряд содержит только косинусы. Для нечетных сигналов </w:t>
@@ -7326,7 +7227,6 @@
       </w:r>
       <w:r>
         <w:rPr>
-          <w:sz w:val="28"/>
           <w:szCs w:val="28"/>
         </w:rPr>
         <w:t xml:space="preserve">, поскольку </w:t>
@@ -7345,7 +7245,6 @@
       </w:r>
       <w:r>
         <w:rPr>
-          <w:sz w:val="28"/>
           <w:szCs w:val="28"/>
         </w:rPr>
         <w:t>.</w:t>
@@ -7353,17 +7252,12 @@
     </w:p>
     <w:p>
       <w:pPr>
-        <w:spacing w:line="360" w:lineRule="auto"/>
-        <w:ind w:firstLine="709"/>
-        <w:jc w:val="both"/>
-        <w:rPr>
-          <w:sz w:val="28"/>
-          <w:szCs w:val="28"/>
-        </w:rPr>
-      </w:pPr>
-      <w:r>
-        <w:rPr>
-          <w:sz w:val="28"/>
+        <w:rPr>
+          <w:szCs w:val="28"/>
+        </w:rPr>
+      </w:pPr>
+      <w:r>
+        <w:rPr>
           <w:szCs w:val="28"/>
         </w:rPr>
         <w:t xml:space="preserve">В результате упрощается вычисление коэффициентов Фурье. Если сигнал задан на конечном интервале </w:t>
@@ -7382,7 +7276,6 @@
       </w:r>
       <w:r>
         <w:rPr>
-          <w:sz w:val="28"/>
           <w:szCs w:val="28"/>
         </w:rPr>
         <w:t>, то его можно периодически продолжить четным или нечетным образом и тем самым достигнуть упрощения разложения в ряд Фурье.</w:t>
@@ -7390,17 +7283,12 @@
     </w:p>
     <w:p>
       <w:pPr>
-        <w:spacing w:line="360" w:lineRule="auto"/>
-        <w:ind w:firstLine="709"/>
-        <w:jc w:val="both"/>
-        <w:rPr>
-          <w:sz w:val="28"/>
-          <w:szCs w:val="28"/>
-        </w:rPr>
-      </w:pPr>
-      <w:r>
-        <w:rPr>
-          <w:sz w:val="28"/>
+        <w:rPr>
+          <w:szCs w:val="28"/>
+        </w:rPr>
+      </w:pPr>
+      <w:r>
+        <w:rPr>
           <w:szCs w:val="28"/>
         </w:rPr>
         <w:t>В заключение укажем соответствия между коэффициентами различных форм ряда Фурье:</w:t>
@@ -7408,22 +7296,14 @@
     </w:p>
     <w:p>
       <w:pPr>
-        <w:spacing w:line="360" w:lineRule="auto"/>
-        <w:ind w:firstLine="709"/>
-        <w:jc w:val="both"/>
-        <w:rPr>
-          <w:sz w:val="28"/>
-          <w:szCs w:val="28"/>
-        </w:rPr>
-      </w:pPr>
-    </w:p>
-    <w:p>
-      <w:pPr>
-        <w:spacing w:line="360" w:lineRule="auto"/>
-        <w:ind w:firstLine="709"/>
-        <w:jc w:val="both"/>
-        <w:rPr>
-          <w:sz w:val="28"/>
+        <w:rPr>
+          <w:szCs w:val="28"/>
+        </w:rPr>
+      </w:pPr>
+    </w:p>
+    <w:p>
+      <w:pPr>
+        <w:rPr>
           <w:szCs w:val="28"/>
         </w:rPr>
       </w:pPr>
@@ -7441,7 +7321,6 @@
       </w:r>
       <w:r>
         <w:rPr>
-          <w:sz w:val="28"/>
           <w:szCs w:val="28"/>
         </w:rPr>
         <w:t>;</w:t>
@@ -7449,11 +7328,7 @@
     </w:p>
     <w:p>
       <w:pPr>
-        <w:spacing w:line="360" w:lineRule="auto"/>
-        <w:ind w:firstLine="709"/>
-        <w:jc w:val="both"/>
-        <w:rPr>
-          <w:sz w:val="28"/>
+        <w:rPr>
           <w:szCs w:val="28"/>
         </w:rPr>
       </w:pPr>
@@ -7471,7 +7346,6 @@
       </w:r>
       <w:r>
         <w:rPr>
-          <w:sz w:val="28"/>
           <w:szCs w:val="28"/>
         </w:rPr>
         <w:t>;</w:t>
@@ -7479,11 +7353,7 @@
     </w:p>
     <w:p>
       <w:pPr>
-        <w:spacing w:line="360" w:lineRule="auto"/>
-        <w:ind w:firstLine="709"/>
-        <w:jc w:val="both"/>
-        <w:rPr>
-          <w:sz w:val="28"/>
+        <w:rPr>
           <w:szCs w:val="28"/>
           <w:lang w:val="en-US"/>
         </w:rPr>
@@ -7494,6 +7364,7 @@
           <w:sz w:val="17"/>
           <w:szCs w:val="17"/>
         </w:rPr>
+        <w:lastRenderedPageBreak/>
         <w:pict w14:anchorId="2202A5F2">
           <v:shape id="_x0000_i1098" type="#_x0000_t75" style="width:210pt;height:64.8pt">
             <v:imagedata r:id="rId68" o:title=""/>
@@ -7503,11 +7374,7 @@
     </w:p>
     <w:p>
       <w:pPr>
-        <w:spacing w:line="360" w:lineRule="auto"/>
-        <w:ind w:firstLine="709"/>
-        <w:jc w:val="both"/>
-        <w:rPr>
-          <w:sz w:val="28"/>
+        <w:rPr>
           <w:szCs w:val="28"/>
           <w:lang w:val="en-US"/>
         </w:rPr>
@@ -7527,11 +7394,7 @@
     </w:p>
     <w:p>
       <w:pPr>
-        <w:spacing w:line="360" w:lineRule="auto"/>
-        <w:ind w:firstLine="709"/>
-        <w:jc w:val="both"/>
-        <w:rPr>
-          <w:sz w:val="28"/>
+        <w:rPr>
           <w:szCs w:val="28"/>
           <w:lang w:val="en-US"/>
         </w:rPr>
@@ -7552,7 +7415,7 @@
     <w:p>
       <w:pPr>
         <w:pStyle w:val="1"/>
-        <w:spacing w:line="360" w:lineRule="auto"/>
+        <w:keepLines/>
         <w:ind w:firstLine="709"/>
         <w:jc w:val="both"/>
         <w:rPr>
@@ -7567,7 +7430,7 @@
     <w:p>
       <w:pPr>
         <w:pStyle w:val="1"/>
-        <w:spacing w:line="360" w:lineRule="auto"/>
+        <w:keepLines/>
         <w:ind w:firstLine="709"/>
         <w:jc w:val="both"/>
         <w:rPr>
@@ -7586,22 +7449,18 @@
           <w:sz w:val="28"/>
           <w:szCs w:val="28"/>
         </w:rPr>
+        <w:lastRenderedPageBreak/>
         <w:t>Амплитудный и фазовый спектры периодического сигнала</w:t>
       </w:r>
     </w:p>
     <w:p>
       <w:pPr>
-        <w:spacing w:line="360" w:lineRule="auto"/>
-        <w:ind w:firstLine="709"/>
-        <w:jc w:val="both"/>
-        <w:rPr>
-          <w:sz w:val="28"/>
-          <w:szCs w:val="28"/>
-        </w:rPr>
-      </w:pPr>
-      <w:r>
-        <w:rPr>
-          <w:sz w:val="28"/>
+        <w:rPr>
+          <w:szCs w:val="28"/>
+        </w:rPr>
+      </w:pPr>
+      <w:r>
+        <w:rPr>
           <w:szCs w:val="28"/>
         </w:rPr>
         <w:t>Разложение в ряд Фурье является основой спектрального представления периодических сигналов.</w:t>
@@ -7609,17 +7468,12 @@
     </w:p>
     <w:p>
       <w:pPr>
-        <w:spacing w:line="360" w:lineRule="auto"/>
-        <w:ind w:firstLine="709"/>
-        <w:jc w:val="both"/>
-        <w:rPr>
-          <w:sz w:val="28"/>
-          <w:szCs w:val="28"/>
-        </w:rPr>
-      </w:pPr>
-      <w:r>
-        <w:rPr>
-          <w:sz w:val="28"/>
+        <w:rPr>
+          <w:szCs w:val="28"/>
+        </w:rPr>
+      </w:pPr>
+      <w:r>
+        <w:rPr>
           <w:szCs w:val="28"/>
         </w:rPr>
         <w:t xml:space="preserve">Совокупность коэффициентов </w:t>
@@ -7638,7 +7492,6 @@
       </w:r>
       <w:r>
         <w:rPr>
-          <w:sz w:val="28"/>
           <w:szCs w:val="28"/>
         </w:rPr>
         <w:t xml:space="preserve"> или </w:t>
@@ -7657,14 +7510,12 @@
       </w:r>
       <w:r>
         <w:rPr>
-          <w:sz w:val="28"/>
           <w:szCs w:val="28"/>
         </w:rPr>
         <w:t xml:space="preserve"> образует амплитудный частотный спектр периодического сигнал</w:t>
       </w:r>
       <w:r>
         <w:rPr>
-          <w:sz w:val="28"/>
           <w:szCs w:val="28"/>
           <w:lang w:val="en-US"/>
         </w:rPr>
@@ -7672,7 +7523,6 @@
       </w:r>
       <w:r>
         <w:rPr>
-          <w:sz w:val="28"/>
           <w:szCs w:val="28"/>
         </w:rPr>
         <w:t xml:space="preserve">. Это зависимость амплитуд гармоник сигнала от частоты. Набор </w:t>
@@ -7691,7 +7541,6 @@
       </w:r>
       <w:r>
         <w:rPr>
-          <w:sz w:val="28"/>
           <w:szCs w:val="28"/>
         </w:rPr>
         <w:t xml:space="preserve"> - фазовый спектр, зависимость начальных фаз гармоник от частоты. При этом односторонний спектр имеет составляющие только на частотах</w:t>
@@ -7699,11 +7548,7 @@
     </w:p>
     <w:p>
       <w:pPr>
-        <w:spacing w:line="360" w:lineRule="auto"/>
-        <w:ind w:firstLine="709"/>
-        <w:jc w:val="both"/>
-        <w:rPr>
-          <w:sz w:val="28"/>
+        <w:rPr>
           <w:szCs w:val="28"/>
         </w:rPr>
       </w:pPr>
@@ -7721,7 +7566,6 @@
       </w:r>
       <w:r>
         <w:rPr>
-          <w:sz w:val="28"/>
           <w:szCs w:val="28"/>
         </w:rPr>
         <w:t xml:space="preserve">, -двусторонний - на частотах </w:t>
@@ -7740,14 +7584,12 @@
       </w:r>
       <w:r>
         <w:rPr>
-          <w:sz w:val="28"/>
           <w:szCs w:val="28"/>
         </w:rPr>
         <w:t xml:space="preserve">, -Член ряда с </w:t>
       </w:r>
       <w:r>
         <w:rPr>
-          <w:sz w:val="28"/>
           <w:szCs w:val="28"/>
           <w:lang w:val="en-US"/>
         </w:rPr>
@@ -7755,14 +7597,12 @@
       </w:r>
       <w:r>
         <w:rPr>
-          <w:sz w:val="28"/>
           <w:szCs w:val="28"/>
         </w:rPr>
         <w:t xml:space="preserve">=0 называется постоянной составляющей (ПС), с </w:t>
       </w:r>
       <w:r>
         <w:rPr>
-          <w:sz w:val="28"/>
           <w:szCs w:val="28"/>
           <w:lang w:val="en-US"/>
         </w:rPr>
@@ -7770,14 +7610,12 @@
       </w:r>
       <w:r>
         <w:rPr>
-          <w:sz w:val="28"/>
           <w:szCs w:val="28"/>
         </w:rPr>
         <w:t xml:space="preserve">=1 - первой, или основной гармоникой, </w:t>
       </w:r>
       <w:r>
         <w:rPr>
-          <w:sz w:val="28"/>
           <w:szCs w:val="28"/>
           <w:lang w:val="en-US"/>
         </w:rPr>
@@ -7785,7 +7623,6 @@
       </w:r>
       <w:r>
         <w:rPr>
-          <w:sz w:val="28"/>
           <w:szCs w:val="28"/>
         </w:rPr>
         <w:t>=2 - второй гармоникой сигнала и т.д. Обычно спектры для наглядности представляются в виде графиков. В любом случае для периодических сигналов характер спектров - линейчатый.</w:t>
@@ -7793,17 +7630,12 @@
     </w:p>
     <w:p>
       <w:pPr>
-        <w:spacing w:line="360" w:lineRule="auto"/>
-        <w:ind w:firstLine="709"/>
-        <w:jc w:val="both"/>
-        <w:rPr>
-          <w:sz w:val="28"/>
-          <w:szCs w:val="28"/>
-        </w:rPr>
-      </w:pPr>
-      <w:r>
-        <w:rPr>
-          <w:sz w:val="28"/>
+        <w:rPr>
+          <w:szCs w:val="28"/>
+        </w:rPr>
+      </w:pPr>
+      <w:r>
+        <w:rPr>
           <w:szCs w:val="28"/>
         </w:rPr>
         <w:t xml:space="preserve">Общий вид амплитудного спектра. Амплитуды гармоник </w:t>
@@ -7822,7 +7654,6 @@
       </w:r>
       <w:r>
         <w:rPr>
-          <w:sz w:val="28"/>
           <w:szCs w:val="28"/>
         </w:rPr>
         <w:t xml:space="preserve"> при возрастании k.</w:t>
@@ -7830,22 +7661,14 @@
     </w:p>
     <w:p>
       <w:pPr>
-        <w:spacing w:line="360" w:lineRule="auto"/>
-        <w:ind w:firstLine="709"/>
-        <w:jc w:val="both"/>
-        <w:rPr>
-          <w:sz w:val="28"/>
-          <w:szCs w:val="28"/>
-        </w:rPr>
-      </w:pPr>
-    </w:p>
-    <w:p>
-      <w:pPr>
-        <w:spacing w:line="360" w:lineRule="auto"/>
-        <w:ind w:firstLine="709"/>
-        <w:jc w:val="both"/>
-        <w:rPr>
-          <w:sz w:val="28"/>
+        <w:rPr>
+          <w:szCs w:val="28"/>
+        </w:rPr>
+      </w:pPr>
+    </w:p>
+    <w:p>
+      <w:pPr>
+        <w:rPr>
           <w:szCs w:val="28"/>
         </w:rPr>
       </w:pPr>
@@ -7864,31 +7687,21 @@
     </w:p>
     <w:p>
       <w:pPr>
-        <w:spacing w:line="360" w:lineRule="auto"/>
-        <w:ind w:firstLine="709"/>
-        <w:jc w:val="both"/>
-        <w:rPr>
-          <w:sz w:val="28"/>
-          <w:szCs w:val="28"/>
-        </w:rPr>
-      </w:pPr>
-    </w:p>
-    <w:p>
-      <w:pPr>
-        <w:spacing w:line="360" w:lineRule="auto"/>
-        <w:ind w:firstLine="709"/>
-        <w:jc w:val="both"/>
-        <w:rPr>
-          <w:sz w:val="28"/>
-          <w:szCs w:val="28"/>
-        </w:rPr>
-      </w:pPr>
-      <w:r>
-        <w:rPr>
-          <w:sz w:val="28"/>
-          <w:szCs w:val="28"/>
-        </w:rPr>
-        <w:lastRenderedPageBreak/>
+        <w:rPr>
+          <w:szCs w:val="28"/>
+        </w:rPr>
+      </w:pPr>
+    </w:p>
+    <w:p>
+      <w:pPr>
+        <w:rPr>
+          <w:szCs w:val="28"/>
+        </w:rPr>
+      </w:pPr>
+      <w:r>
+        <w:rPr>
+          <w:szCs w:val="28"/>
+        </w:rPr>
         <w:t xml:space="preserve">Частота и номер гармоники связаны очень просто: </w:t>
       </w:r>
       <w:r>
@@ -7905,7 +7718,6 @@
       </w:r>
       <w:r>
         <w:rPr>
-          <w:sz w:val="28"/>
           <w:szCs w:val="28"/>
         </w:rPr>
         <w:t xml:space="preserve"> или </w:t>
@@ -7924,7 +7736,6 @@
       </w:r>
       <w:r>
         <w:rPr>
-          <w:sz w:val="28"/>
           <w:szCs w:val="28"/>
         </w:rPr>
         <w:t xml:space="preserve">  </w:t>
@@ -7932,17 +7743,12 @@
     </w:p>
     <w:p>
       <w:pPr>
-        <w:spacing w:line="360" w:lineRule="auto"/>
-        <w:ind w:firstLine="709"/>
-        <w:jc w:val="both"/>
-        <w:rPr>
-          <w:sz w:val="28"/>
-          <w:szCs w:val="28"/>
-        </w:rPr>
-      </w:pPr>
-      <w:r>
-        <w:rPr>
-          <w:sz w:val="28"/>
+        <w:rPr>
+          <w:szCs w:val="28"/>
+        </w:rPr>
+      </w:pPr>
+      <w:r>
+        <w:rPr>
           <w:szCs w:val="28"/>
         </w:rPr>
         <w:t xml:space="preserve">Спектр фаз </w:t>
@@ -7961,7 +7767,6 @@
       </w:r>
       <w:r>
         <w:rPr>
-          <w:sz w:val="28"/>
           <w:szCs w:val="28"/>
         </w:rPr>
         <w:t xml:space="preserve"> - нечетная функция аргумента k. </w:t>
@@ -7969,40 +7774,28 @@
     </w:p>
     <w:p>
       <w:pPr>
-        <w:spacing w:line="360" w:lineRule="auto"/>
-        <w:ind w:firstLine="709"/>
-        <w:jc w:val="both"/>
-        <w:rPr>
-          <w:sz w:val="28"/>
-          <w:szCs w:val="28"/>
-        </w:rPr>
-      </w:pPr>
-      <w:r>
-        <w:rPr>
-          <w:sz w:val="28"/>
-          <w:szCs w:val="28"/>
-        </w:rPr>
+        <w:rPr>
+          <w:szCs w:val="28"/>
+        </w:rPr>
+      </w:pPr>
+      <w:r>
+        <w:rPr>
+          <w:szCs w:val="28"/>
+        </w:rPr>
+        <w:lastRenderedPageBreak/>
         <w:t>Общий вид:</w:t>
       </w:r>
     </w:p>
     <w:p>
       <w:pPr>
-        <w:spacing w:line="360" w:lineRule="auto"/>
-        <w:ind w:firstLine="709"/>
-        <w:jc w:val="both"/>
-        <w:rPr>
-          <w:sz w:val="28"/>
-          <w:szCs w:val="28"/>
-        </w:rPr>
-      </w:pPr>
-    </w:p>
-    <w:p>
-      <w:pPr>
-        <w:spacing w:line="360" w:lineRule="auto"/>
-        <w:ind w:firstLine="709"/>
-        <w:jc w:val="both"/>
-        <w:rPr>
-          <w:sz w:val="28"/>
+        <w:rPr>
+          <w:szCs w:val="28"/>
+        </w:rPr>
+      </w:pPr>
+    </w:p>
+    <w:p>
+      <w:pPr>
+        <w:rPr>
           <w:szCs w:val="28"/>
           <w:lang w:val="en-US"/>
         </w:rPr>
@@ -8022,28 +7815,19 @@
     </w:p>
     <w:p>
       <w:pPr>
-        <w:spacing w:line="360" w:lineRule="auto"/>
-        <w:ind w:firstLine="709"/>
-        <w:jc w:val="both"/>
-        <w:rPr>
-          <w:sz w:val="28"/>
-          <w:szCs w:val="28"/>
-        </w:rPr>
-      </w:pPr>
-    </w:p>
-    <w:p>
-      <w:pPr>
-        <w:spacing w:line="360" w:lineRule="auto"/>
-        <w:ind w:firstLine="709"/>
-        <w:jc w:val="both"/>
-        <w:rPr>
-          <w:sz w:val="28"/>
-          <w:szCs w:val="28"/>
-        </w:rPr>
-      </w:pPr>
-      <w:r>
-        <w:rPr>
-          <w:sz w:val="28"/>
+        <w:rPr>
+          <w:szCs w:val="28"/>
+        </w:rPr>
+      </w:pPr>
+    </w:p>
+    <w:p>
+      <w:pPr>
+        <w:rPr>
+          <w:szCs w:val="28"/>
+        </w:rPr>
+      </w:pPr>
+      <w:r>
+        <w:rPr>
           <w:szCs w:val="28"/>
         </w:rPr>
         <w:t>Ввиду четной/нечетной симметрии спектров для действительных сигналов достаточно отображать только часть спектра, соответствующую положительным частотам, т.е. использовать односторонние спектры.</w:t>
@@ -8051,11 +7835,7 @@
     </w:p>
     <w:p>
       <w:pPr>
-        <w:spacing w:line="360" w:lineRule="auto"/>
-        <w:ind w:firstLine="709"/>
-        <w:jc w:val="both"/>
-        <w:rPr>
-          <w:sz w:val="28"/>
+        <w:rPr>
           <w:szCs w:val="28"/>
         </w:rPr>
       </w:pPr>
@@ -8063,7 +7843,7 @@
     <w:p>
       <w:pPr>
         <w:pStyle w:val="1"/>
-        <w:spacing w:line="360" w:lineRule="auto"/>
+        <w:keepLines/>
         <w:ind w:firstLine="709"/>
         <w:jc w:val="both"/>
         <w:rPr>
@@ -8082,13 +7862,14 @@
           <w:sz w:val="28"/>
           <w:szCs w:val="28"/>
         </w:rPr>
+        <w:lastRenderedPageBreak/>
         <w:br w:type="page"/>
       </w:r>
     </w:p>
     <w:p>
       <w:pPr>
         <w:pStyle w:val="1"/>
-        <w:spacing w:line="360" w:lineRule="auto"/>
+        <w:keepLines/>
         <w:ind w:firstLine="709"/>
         <w:jc w:val="both"/>
         <w:rPr>
@@ -8107,33 +7888,25 @@
           <w:sz w:val="28"/>
           <w:szCs w:val="28"/>
         </w:rPr>
+        <w:lastRenderedPageBreak/>
         <w:t>Заключение</w:t>
       </w:r>
     </w:p>
     <w:p>
       <w:pPr>
-        <w:spacing w:line="360" w:lineRule="auto"/>
-        <w:ind w:firstLine="709"/>
-        <w:jc w:val="both"/>
-        <w:rPr>
-          <w:sz w:val="28"/>
-          <w:szCs w:val="28"/>
-        </w:rPr>
-      </w:pPr>
-    </w:p>
-    <w:p>
-      <w:pPr>
-        <w:spacing w:line="360" w:lineRule="auto"/>
-        <w:ind w:firstLine="709"/>
-        <w:jc w:val="both"/>
-        <w:rPr>
-          <w:sz w:val="28"/>
-          <w:szCs w:val="28"/>
-        </w:rPr>
-      </w:pPr>
-      <w:r>
-        <w:rPr>
-          <w:sz w:val="28"/>
+        <w:rPr>
+          <w:szCs w:val="28"/>
+        </w:rPr>
+      </w:pPr>
+    </w:p>
+    <w:p>
+      <w:pPr>
+        <w:rPr>
+          <w:szCs w:val="28"/>
+        </w:rPr>
+      </w:pPr>
+      <w:r>
+        <w:rPr>
           <w:szCs w:val="28"/>
         </w:rPr>
         <w:t>Задачу представления сигналов в частотной области называют спектральным анализом или Фурье-анализом. Спектральный анализ широко используется в ряде прикладных областей, в том числе обработке сигналов.</w:t>
@@ -8141,19 +7914,14 @@
     </w:p>
     <w:p>
       <w:pPr>
-        <w:spacing w:line="360" w:lineRule="auto"/>
-        <w:ind w:firstLine="709"/>
-        <w:jc w:val="both"/>
         <w:rPr>
           <w:color w:val="000000"/>
-          <w:sz w:val="28"/>
           <w:szCs w:val="28"/>
         </w:rPr>
       </w:pPr>
       <w:r>
         <w:rPr>
           <w:color w:val="000000"/>
-          <w:sz w:val="28"/>
           <w:szCs w:val="28"/>
         </w:rPr>
         <w:t>Спектральный анализ периодических сигналов основывается на разложении сигнала в ряд Фурье.</w:t>
@@ -8161,19 +7929,14 @@
     </w:p>
     <w:p>
       <w:pPr>
-        <w:spacing w:line="360" w:lineRule="auto"/>
-        <w:ind w:firstLine="709"/>
-        <w:jc w:val="both"/>
         <w:rPr>
           <w:color w:val="000000"/>
-          <w:sz w:val="28"/>
           <w:szCs w:val="28"/>
         </w:rPr>
       </w:pPr>
       <w:r>
         <w:rPr>
           <w:color w:val="000000"/>
-          <w:sz w:val="28"/>
           <w:szCs w:val="28"/>
         </w:rPr>
         <w:t>Комплексная форма ряда Фурье:</w:t>
@@ -8181,23 +7944,15 @@
     </w:p>
     <w:p>
       <w:pPr>
-        <w:spacing w:line="360" w:lineRule="auto"/>
-        <w:ind w:firstLine="709"/>
-        <w:jc w:val="both"/>
         <w:rPr>
           <w:color w:val="000000"/>
-          <w:sz w:val="28"/>
-          <w:szCs w:val="28"/>
-        </w:rPr>
-      </w:pPr>
-    </w:p>
-    <w:p>
-      <w:pPr>
-        <w:spacing w:line="360" w:lineRule="auto"/>
-        <w:ind w:firstLine="709"/>
-        <w:jc w:val="both"/>
-        <w:rPr>
-          <w:sz w:val="28"/>
+          <w:szCs w:val="28"/>
+        </w:rPr>
+      </w:pPr>
+    </w:p>
+    <w:p>
+      <w:pPr>
+        <w:rPr>
           <w:szCs w:val="28"/>
           <w:lang w:val="en-US"/>
         </w:rPr>
@@ -8217,11 +7972,7 @@
     </w:p>
     <w:p>
       <w:pPr>
-        <w:spacing w:line="360" w:lineRule="auto"/>
-        <w:ind w:firstLine="709"/>
-        <w:jc w:val="both"/>
-        <w:rPr>
-          <w:sz w:val="28"/>
+        <w:rPr>
           <w:szCs w:val="28"/>
           <w:lang w:val="en-US"/>
         </w:rPr>
@@ -8241,98 +7992,35 @@
     </w:p>
     <w:p>
       <w:pPr>
-        <w:spacing w:line="360" w:lineRule="auto"/>
-        <w:ind w:firstLine="709"/>
-        <w:jc w:val="both"/>
-        <w:rPr>
-          <w:sz w:val="28"/>
-          <w:szCs w:val="28"/>
-        </w:rPr>
-      </w:pPr>
-    </w:p>
-    <w:p>
-      <w:pPr>
-        <w:spacing w:line="360" w:lineRule="auto"/>
-        <w:ind w:firstLine="709"/>
-        <w:jc w:val="both"/>
-        <w:rPr>
-          <w:sz w:val="28"/>
-          <w:szCs w:val="28"/>
-        </w:rPr>
-      </w:pPr>
-      <w:proofErr w:type="spellStart"/>
-      <w:r>
-        <w:rPr>
-          <w:sz w:val="28"/>
+        <w:rPr>
+          <w:szCs w:val="28"/>
+        </w:rPr>
+      </w:pPr>
+    </w:p>
+    <w:p>
+      <w:pPr>
+        <w:rPr>
+          <w:szCs w:val="28"/>
+        </w:rPr>
+      </w:pPr>
+      <w:r>
+        <w:rPr>
           <w:szCs w:val="28"/>
           <w:lang w:val="en-US"/>
         </w:rPr>
-        <w:t>Тригонометрические</w:t>
-      </w:r>
-      <w:proofErr w:type="spellEnd"/>
-      <w:r>
-        <w:rPr>
-          <w:sz w:val="28"/>
-          <w:szCs w:val="28"/>
-          <w:lang w:val="en-US"/>
-        </w:rPr>
-        <w:t xml:space="preserve"> </w:t>
-      </w:r>
-      <w:proofErr w:type="spellStart"/>
-      <w:r>
-        <w:rPr>
-          <w:sz w:val="28"/>
-          <w:szCs w:val="28"/>
-          <w:lang w:val="en-US"/>
-        </w:rPr>
-        <w:t>ряды</w:t>
-      </w:r>
-      <w:proofErr w:type="spellEnd"/>
-      <w:r>
-        <w:rPr>
-          <w:sz w:val="28"/>
-          <w:szCs w:val="28"/>
-          <w:lang w:val="en-US"/>
-        </w:rPr>
-        <w:t xml:space="preserve"> </w:t>
-      </w:r>
-      <w:proofErr w:type="spellStart"/>
-      <w:r>
-        <w:rPr>
-          <w:sz w:val="28"/>
-          <w:szCs w:val="28"/>
-          <w:lang w:val="en-US"/>
-        </w:rPr>
-        <w:t>Фурье</w:t>
-      </w:r>
-      <w:proofErr w:type="spellEnd"/>
-      <w:r>
-        <w:rPr>
-          <w:sz w:val="28"/>
-          <w:szCs w:val="28"/>
-          <w:lang w:val="en-US"/>
-        </w:rPr>
-        <w:t>:</w:t>
-      </w:r>
-    </w:p>
-    <w:p>
-      <w:pPr>
-        <w:spacing w:line="360" w:lineRule="auto"/>
-        <w:ind w:firstLine="709"/>
-        <w:jc w:val="both"/>
-        <w:rPr>
-          <w:sz w:val="28"/>
-          <w:szCs w:val="28"/>
-        </w:rPr>
-      </w:pPr>
-    </w:p>
-    <w:p>
-      <w:pPr>
-        <w:spacing w:line="360" w:lineRule="auto"/>
-        <w:ind w:firstLine="709"/>
-        <w:jc w:val="both"/>
-        <w:rPr>
-          <w:sz w:val="28"/>
+        <w:t>Тригонометрические ряды Фурье:</w:t>
+      </w:r>
+    </w:p>
+    <w:p>
+      <w:pPr>
+        <w:rPr>
+          <w:szCs w:val="28"/>
+        </w:rPr>
+      </w:pPr>
+    </w:p>
+    <w:p>
+      <w:pPr>
+        <w:rPr>
           <w:szCs w:val="28"/>
           <w:lang w:val="en-US"/>
         </w:rPr>
@@ -8352,11 +8040,7 @@
     </w:p>
     <w:p>
       <w:pPr>
-        <w:spacing w:line="360" w:lineRule="auto"/>
-        <w:ind w:firstLine="709"/>
-        <w:jc w:val="both"/>
-        <w:rPr>
-          <w:sz w:val="28"/>
+        <w:rPr>
           <w:szCs w:val="28"/>
           <w:lang w:val="en-US"/>
         </w:rPr>
@@ -8376,28 +8060,19 @@
     </w:p>
     <w:p>
       <w:pPr>
-        <w:spacing w:line="360" w:lineRule="auto"/>
-        <w:ind w:firstLine="709"/>
-        <w:jc w:val="both"/>
-        <w:rPr>
-          <w:sz w:val="28"/>
-          <w:szCs w:val="28"/>
-        </w:rPr>
-      </w:pPr>
-    </w:p>
-    <w:p>
-      <w:pPr>
-        <w:spacing w:line="360" w:lineRule="auto"/>
-        <w:ind w:firstLine="709"/>
-        <w:jc w:val="both"/>
-        <w:rPr>
-          <w:sz w:val="28"/>
-          <w:szCs w:val="28"/>
-        </w:rPr>
-      </w:pPr>
-      <w:r>
-        <w:rPr>
-          <w:sz w:val="28"/>
+        <w:rPr>
+          <w:szCs w:val="28"/>
+        </w:rPr>
+      </w:pPr>
+    </w:p>
+    <w:p>
+      <w:pPr>
+        <w:rPr>
+          <w:szCs w:val="28"/>
+        </w:rPr>
+      </w:pPr>
+      <w:r>
+        <w:rPr>
           <w:szCs w:val="28"/>
         </w:rPr>
         <w:t xml:space="preserve">Амплитудный спектр периодического сигнала - это зависимость амплитуд гармоник сигнала </w:t>
@@ -8416,7 +8091,6 @@
       </w:r>
       <w:r>
         <w:rPr>
-          <w:sz w:val="28"/>
           <w:szCs w:val="28"/>
         </w:rPr>
         <w:t xml:space="preserve">или </w:t>
@@ -8435,7 +8109,6 @@
       </w:r>
       <w:r>
         <w:rPr>
-          <w:sz w:val="28"/>
           <w:szCs w:val="28"/>
         </w:rPr>
         <w:t xml:space="preserve"> от частоты или номера гармоники.</w:t>
@@ -8443,18 +8116,13 @@
     </w:p>
     <w:p>
       <w:pPr>
-        <w:spacing w:line="360" w:lineRule="auto"/>
-        <w:ind w:firstLine="709"/>
-        <w:jc w:val="both"/>
-        <w:rPr>
-          <w:sz w:val="28"/>
+        <w:rPr>
           <w:szCs w:val="28"/>
         </w:rPr>
       </w:pPr>
       <w:r>
         <w:rPr>
           <w:color w:val="000000"/>
-          <w:sz w:val="28"/>
           <w:szCs w:val="28"/>
         </w:rPr>
         <w:t xml:space="preserve">фазовый спектр - зависимость начальных фаз гармоник сигнала </w:t>
@@ -8473,7 +8141,6 @@
       </w:r>
       <w:r>
         <w:rPr>
-          <w:sz w:val="28"/>
           <w:szCs w:val="28"/>
         </w:rPr>
         <w:t xml:space="preserve"> от частоты или номера гармоники. Гармоники - собственные функции линейных систем.</w:t>
@@ -8481,27 +8148,23 @@
     </w:p>
     <w:p>
       <w:pPr>
-        <w:spacing w:line="360" w:lineRule="auto"/>
-        <w:ind w:firstLine="709"/>
-        <w:jc w:val="both"/>
         <w:rPr>
           <w:color w:val="000000"/>
-          <w:sz w:val="28"/>
-          <w:szCs w:val="28"/>
-        </w:rPr>
-      </w:pPr>
-      <w:r>
-        <w:rPr>
-          <w:sz w:val="28"/>
-          <w:szCs w:val="28"/>
-        </w:rPr>
+          <w:szCs w:val="28"/>
+        </w:rPr>
+      </w:pPr>
+      <w:r>
+        <w:rPr>
+          <w:szCs w:val="28"/>
+        </w:rPr>
+        <w:lastRenderedPageBreak/>
         <w:t>Спектры полностью определяют сигнал.</w:t>
       </w:r>
     </w:p>
     <w:p>
       <w:pPr>
         <w:pStyle w:val="1"/>
-        <w:spacing w:line="360" w:lineRule="auto"/>
+        <w:keepLines/>
         <w:ind w:firstLine="709"/>
         <w:jc w:val="both"/>
         <w:rPr>
@@ -8520,36 +8183,31 @@
           <w:sz w:val="28"/>
           <w:szCs w:val="28"/>
         </w:rPr>
+        <w:lastRenderedPageBreak/>
         <w:t>Литература</w:t>
       </w:r>
     </w:p>
     <w:p>
       <w:pPr>
-        <w:jc w:val="both"/>
-        <w:rPr>
-          <w:sz w:val="28"/>
-          <w:szCs w:val="28"/>
-        </w:rPr>
-      </w:pPr>
-    </w:p>
-    <w:p>
-      <w:pPr>
-        <w:spacing w:line="360" w:lineRule="auto"/>
-        <w:rPr>
-          <w:sz w:val="28"/>
-          <w:szCs w:val="28"/>
-        </w:rPr>
-      </w:pPr>
-      <w:r>
-        <w:rPr>
-          <w:sz w:val="28"/>
+        <w:rPr>
+          <w:szCs w:val="28"/>
+        </w:rPr>
+      </w:pPr>
+    </w:p>
+    <w:p>
+      <w:pPr>
+        <w:rPr>
+          <w:szCs w:val="28"/>
+        </w:rPr>
+      </w:pPr>
+      <w:r>
+        <w:rPr>
           <w:szCs w:val="28"/>
         </w:rPr>
         <w:t>1.</w:t>
       </w:r>
       <w:r>
         <w:rPr>
-          <w:sz w:val="28"/>
           <w:szCs w:val="28"/>
         </w:rPr>
         <w:tab/>
@@ -8558,22 +8216,18 @@
     </w:p>
     <w:p>
       <w:pPr>
-        <w:spacing w:line="360" w:lineRule="auto"/>
-        <w:rPr>
-          <w:sz w:val="28"/>
-          <w:szCs w:val="28"/>
-        </w:rPr>
-      </w:pPr>
-      <w:r>
-        <w:rPr>
-          <w:sz w:val="28"/>
+        <w:rPr>
+          <w:szCs w:val="28"/>
+        </w:rPr>
+      </w:pPr>
+      <w:r>
+        <w:rPr>
           <w:szCs w:val="28"/>
         </w:rPr>
         <w:t>.</w:t>
       </w:r>
       <w:r>
         <w:rPr>
-          <w:sz w:val="28"/>
           <w:szCs w:val="28"/>
         </w:rPr>
         <w:tab/>
@@ -8582,46 +8236,25 @@
     </w:p>
     <w:p>
       <w:pPr>
-        <w:spacing w:line="360" w:lineRule="auto"/>
-        <w:rPr>
-          <w:sz w:val="28"/>
-          <w:szCs w:val="28"/>
-        </w:rPr>
-      </w:pPr>
-      <w:r>
-        <w:rPr>
-          <w:sz w:val="28"/>
+        <w:rPr>
+          <w:szCs w:val="28"/>
+        </w:rPr>
+      </w:pPr>
+      <w:r>
+        <w:rPr>
           <w:szCs w:val="28"/>
         </w:rPr>
         <w:t>.</w:t>
       </w:r>
       <w:r>
         <w:rPr>
-          <w:sz w:val="28"/>
           <w:szCs w:val="28"/>
         </w:rPr>
         <w:tab/>
-        <w:t xml:space="preserve">Давыдов А.В. Сигналы и линейные системы: Тематические лекции: учебное пособие в электронной форме,- Екатеринбург, УГГУ, </w:t>
-      </w:r>
-      <w:proofErr w:type="spellStart"/>
-      <w:r>
-        <w:rPr>
-          <w:sz w:val="28"/>
-          <w:szCs w:val="28"/>
-        </w:rPr>
-        <w:t>ИГиГ</w:t>
-      </w:r>
-      <w:proofErr w:type="spellEnd"/>
-      <w:r>
-        <w:rPr>
-          <w:sz w:val="28"/>
-          <w:szCs w:val="28"/>
-        </w:rPr>
-        <w:t>. каф. ГИН - http://www.prodav.narod.ru/</w:t>
-      </w:r>
-      <w:r>
-        <w:rPr>
-          <w:sz w:val="28"/>
+        <w:t>Давыдов А.В. Сигналы и линейные системы: Тематические лекции: учебное пособие в электронной форме,- Екатеринбург, УГГУ, ИГиГ. каф. ГИН - http://www.prodav.narod.ru/</w:t>
+      </w:r>
+      <w:r>
+        <w:rPr>
           <w:szCs w:val="28"/>
           <w:lang w:val="en-US"/>
         </w:rPr>
@@ -8630,10 +8263,7 @@
     </w:p>
     <w:p>
       <w:pPr>
-        <w:spacing w:line="360" w:lineRule="auto"/>
-        <w:jc w:val="both"/>
-        <w:rPr>
-          <w:sz w:val="28"/>
+        <w:rPr>
           <w:szCs w:val="28"/>
         </w:rPr>
       </w:pPr>
@@ -8651,13 +8281,13 @@
 <file path=word/numbering.xml><?xml version="1.0" encoding="utf-8"?>
 <w:numbering xmlns:wpc="http://schemas.microsoft.com/office/word/2010/wordprocessingCanvas" xmlns:cx="http://schemas.microsoft.com/office/drawing/2014/chartex" xmlns:cx1="http://schemas.microsoft.com/office/drawing/2015/9/8/chartex" xmlns:cx2="http://schemas.microsoft.com/office/drawing/2015/10/21/chartex" xmlns:cx3="http://schemas.microsoft.com/office/drawing/2016/5/9/chartex" xmlns:cx4="http://schemas.microsoft.com/office/drawing/2016/5/10/chartex" xmlns:cx5="http://schemas.microsoft.com/office/drawing/2016/5/11/chartex" xmlns:cx6="http://schemas.microsoft.com/office/drawing/2016/5/12/chartex" xmlns:cx7="http://schemas.microsoft.com/office/drawing/2016/5/13/chartex" xmlns:cx8="http://schemas.microsoft.com/office/drawing/2016/5/14/chartex" xmlns:mc="http://schemas.openxmlformats.org/markup-compatibility/2006" xmlns:aink="http://schemas.microsoft.com/office/drawing/2016/ink" xmlns:am3d="http://schemas.microsoft.com/office/drawing/2017/model3d" xmlns:o="urn:schemas-microsoft-com:office:office" xmlns:r="http://schemas.openxmlformats.org/officeDocument/2006/relationships" xmlns:m="http://schemas.openxmlformats.org/officeDocument/2006/math" xmlns:v="urn:schemas-microsoft-com:vml" xmlns:wp14="http://schemas.microsoft.com/office/word/2010/wordprocessingDrawing" xmlns:wp="http://schemas.openxmlformats.org/drawingml/2006/wordprocessingDrawing" xmlns:w10="urn:schemas-microsoft-com:office:word" xmlns:w="http://schemas.openxmlformats.org/wordprocessingml/2006/main" xmlns:w14="http://schemas.microsoft.com/office/word/2010/wordml" xmlns:w15="http://schemas.microsoft.com/office/word/2012/wordml" xmlns:w16cex="http://schemas.microsoft.com/office/word/2018/wordml/cex" xmlns:w16cid="http://schemas.microsoft.com/office/word/2016/wordml/cid" xmlns:w16="http://schemas.microsoft.com/office/word/2018/wordml" xmlns:w16sdtdh="http://schemas.microsoft.com/office/word/2020/wordml/sdtdatahash" xmlns:w16se="http://schemas.microsoft.com/office/word/2015/wordml/symex" xmlns:wpg="http://schemas.microsoft.com/office/word/2010/wordprocessingGroup" xmlns:wpi="http://schemas.microsoft.com/office/word/2010/wordprocessingInk" xmlns:wne="http://schemas.microsoft.com/office/word/2006/wordml" xmlns:wps="http://schemas.microsoft.com/office/word/2010/wordprocessingShape" mc:Ignorable="w14 w15 w16se w16cid w16 w16cex w16sdtdh wp14">
   <w:abstractNum w:abstractNumId="0" w15:restartNumberingAfterBreak="0">
-    <w:nsid w:val="26844B9B"/>
+    <w:nsid w:val="0192666E"/>
     <w:multiLevelType w:val="multilevel"/>
-    <w:tmpl w:val="8828FC94"/>
+    <w:tmpl w:val="6B02A6BC"/>
     <w:lvl w:ilvl="0">
       <w:start w:val="1"/>
-      <w:numFmt w:val="none"/>
-      <w:lvlText w:val="ГЛАВА"/>
+      <w:numFmt w:val="decimal"/>
+      <w:lvlText w:val="ГЛАВА %1"/>
       <w:lvlJc w:val="left"/>
       <w:pPr>
         <w:ind w:left="360" w:hanging="360"/>
@@ -8668,11 +8298,11 @@
     </w:lvl>
     <w:lvl w:ilvl="1">
       <w:start w:val="1"/>
-      <w:numFmt w:val="lowerLetter"/>
-      <w:lvlText w:val="%2)"/>
+      <w:numFmt w:val="decimal"/>
+      <w:lvlText w:val="%1.%2."/>
       <w:lvlJc w:val="left"/>
       <w:pPr>
-        <w:ind w:left="720" w:hanging="360"/>
+        <w:ind w:left="792" w:hanging="432"/>
       </w:pPr>
       <w:rPr>
         <w:rFonts w:hint="default"/>
@@ -8680,11 +8310,11 @@
     </w:lvl>
     <w:lvl w:ilvl="2">
       <w:start w:val="1"/>
-      <w:numFmt w:val="lowerRoman"/>
-      <w:lvlText w:val="%3)"/>
+      <w:numFmt w:val="decimal"/>
+      <w:lvlText w:val="%1.%2.%3."/>
       <w:lvlJc w:val="left"/>
       <w:pPr>
-        <w:ind w:left="1080" w:hanging="360"/>
+        <w:ind w:left="1224" w:hanging="504"/>
       </w:pPr>
       <w:rPr>
         <w:rFonts w:hint="default"/>
@@ -8693,10 +8323,10 @@
     <w:lvl w:ilvl="3">
       <w:start w:val="1"/>
       <w:numFmt w:val="decimal"/>
-      <w:lvlText w:val="(%4)"/>
+      <w:lvlText w:val="%1.%2.%3.%4."/>
       <w:lvlJc w:val="left"/>
       <w:pPr>
-        <w:ind w:left="1440" w:hanging="360"/>
+        <w:ind w:left="1728" w:hanging="648"/>
       </w:pPr>
       <w:rPr>
         <w:rFonts w:hint="default"/>
@@ -8704,11 +8334,11 @@
     </w:lvl>
     <w:lvl w:ilvl="4">
       <w:start w:val="1"/>
-      <w:numFmt w:val="lowerLetter"/>
-      <w:lvlText w:val="(%5)"/>
+      <w:numFmt w:val="decimal"/>
+      <w:lvlText w:val="%1.%2.%3.%4.%5."/>
       <w:lvlJc w:val="left"/>
       <w:pPr>
-        <w:ind w:left="1800" w:hanging="360"/>
+        <w:ind w:left="2232" w:hanging="792"/>
       </w:pPr>
       <w:rPr>
         <w:rFonts w:hint="default"/>
@@ -8716,11 +8346,11 @@
     </w:lvl>
     <w:lvl w:ilvl="5">
       <w:start w:val="1"/>
-      <w:numFmt w:val="lowerRoman"/>
-      <w:lvlText w:val="(%6)"/>
+      <w:numFmt w:val="decimal"/>
+      <w:lvlText w:val="%1.%2.%3.%4.%5.%6."/>
       <w:lvlJc w:val="left"/>
       <w:pPr>
-        <w:ind w:left="2160" w:hanging="360"/>
+        <w:ind w:left="2736" w:hanging="936"/>
       </w:pPr>
       <w:rPr>
         <w:rFonts w:hint="default"/>
@@ -8729,10 +8359,10 @@
     <w:lvl w:ilvl="6">
       <w:start w:val="1"/>
       <w:numFmt w:val="decimal"/>
-      <w:lvlText w:val="%7."/>
+      <w:lvlText w:val="%1.%2.%3.%4.%5.%6.%7."/>
       <w:lvlJc w:val="left"/>
       <w:pPr>
-        <w:ind w:left="2520" w:hanging="360"/>
+        <w:ind w:left="3240" w:hanging="1080"/>
       </w:pPr>
       <w:rPr>
         <w:rFonts w:hint="default"/>
@@ -8740,11 +8370,11 @@
     </w:lvl>
     <w:lvl w:ilvl="7">
       <w:start w:val="1"/>
-      <w:numFmt w:val="lowerLetter"/>
-      <w:lvlText w:val="%8."/>
+      <w:numFmt w:val="decimal"/>
+      <w:lvlText w:val="%1.%2.%3.%4.%5.%6.%7.%8."/>
       <w:lvlJc w:val="left"/>
       <w:pPr>
-        <w:ind w:left="2880" w:hanging="360"/>
+        <w:ind w:left="3744" w:hanging="1224"/>
       </w:pPr>
       <w:rPr>
         <w:rFonts w:hint="default"/>
@@ -8752,11 +8382,11 @@
     </w:lvl>
     <w:lvl w:ilvl="8">
       <w:start w:val="1"/>
-      <w:numFmt w:val="lowerRoman"/>
-      <w:lvlText w:val="%9."/>
+      <w:numFmt w:val="decimal"/>
+      <w:lvlText w:val="%1.%2.%3.%4.%5.%6.%7.%8.%9."/>
       <w:lvlJc w:val="left"/>
       <w:pPr>
-        <w:ind w:left="3240" w:hanging="360"/>
+        <w:ind w:left="4320" w:hanging="1440"/>
       </w:pPr>
       <w:rPr>
         <w:rFonts w:hint="default"/>
@@ -8764,6 +8394,119 @@
     </w:lvl>
   </w:abstractNum>
   <w:abstractNum w:abstractNumId="1" w15:restartNumberingAfterBreak="0">
+    <w:nsid w:val="26844B9B"/>
+    <w:multiLevelType w:val="multilevel"/>
+    <w:tmpl w:val="0419001F"/>
+    <w:lvl w:ilvl="0">
+      <w:start w:val="1"/>
+      <w:numFmt w:val="decimal"/>
+      <w:lvlText w:val="%1."/>
+      <w:lvlJc w:val="left"/>
+      <w:pPr>
+        <w:ind w:left="360" w:hanging="360"/>
+      </w:pPr>
+      <w:rPr>
+        <w:rFonts w:hint="default"/>
+      </w:rPr>
+    </w:lvl>
+    <w:lvl w:ilvl="1">
+      <w:start w:val="1"/>
+      <w:numFmt w:val="decimal"/>
+      <w:lvlText w:val="%1.%2."/>
+      <w:lvlJc w:val="left"/>
+      <w:pPr>
+        <w:ind w:left="792" w:hanging="432"/>
+      </w:pPr>
+      <w:rPr>
+        <w:rFonts w:hint="default"/>
+      </w:rPr>
+    </w:lvl>
+    <w:lvl w:ilvl="2">
+      <w:start w:val="1"/>
+      <w:numFmt w:val="decimal"/>
+      <w:lvlText w:val="%1.%2.%3."/>
+      <w:lvlJc w:val="left"/>
+      <w:pPr>
+        <w:ind w:left="1224" w:hanging="504"/>
+      </w:pPr>
+      <w:rPr>
+        <w:rFonts w:hint="default"/>
+      </w:rPr>
+    </w:lvl>
+    <w:lvl w:ilvl="3">
+      <w:start w:val="1"/>
+      <w:numFmt w:val="decimal"/>
+      <w:lvlText w:val="%1.%2.%3.%4."/>
+      <w:lvlJc w:val="left"/>
+      <w:pPr>
+        <w:ind w:left="1728" w:hanging="648"/>
+      </w:pPr>
+      <w:rPr>
+        <w:rFonts w:hint="default"/>
+      </w:rPr>
+    </w:lvl>
+    <w:lvl w:ilvl="4">
+      <w:start w:val="1"/>
+      <w:numFmt w:val="decimal"/>
+      <w:lvlText w:val="%1.%2.%3.%4.%5."/>
+      <w:lvlJc w:val="left"/>
+      <w:pPr>
+        <w:ind w:left="2232" w:hanging="792"/>
+      </w:pPr>
+      <w:rPr>
+        <w:rFonts w:hint="default"/>
+      </w:rPr>
+    </w:lvl>
+    <w:lvl w:ilvl="5">
+      <w:start w:val="1"/>
+      <w:numFmt w:val="decimal"/>
+      <w:lvlText w:val="%1.%2.%3.%4.%5.%6."/>
+      <w:lvlJc w:val="left"/>
+      <w:pPr>
+        <w:ind w:left="2736" w:hanging="936"/>
+      </w:pPr>
+      <w:rPr>
+        <w:rFonts w:hint="default"/>
+      </w:rPr>
+    </w:lvl>
+    <w:lvl w:ilvl="6">
+      <w:start w:val="1"/>
+      <w:numFmt w:val="decimal"/>
+      <w:lvlText w:val="%1.%2.%3.%4.%5.%6.%7."/>
+      <w:lvlJc w:val="left"/>
+      <w:pPr>
+        <w:ind w:left="3240" w:hanging="1080"/>
+      </w:pPr>
+      <w:rPr>
+        <w:rFonts w:hint="default"/>
+      </w:rPr>
+    </w:lvl>
+    <w:lvl w:ilvl="7">
+      <w:start w:val="1"/>
+      <w:numFmt w:val="decimal"/>
+      <w:lvlText w:val="%1.%2.%3.%4.%5.%6.%7.%8."/>
+      <w:lvlJc w:val="left"/>
+      <w:pPr>
+        <w:ind w:left="3744" w:hanging="1224"/>
+      </w:pPr>
+      <w:rPr>
+        <w:rFonts w:hint="default"/>
+      </w:rPr>
+    </w:lvl>
+    <w:lvl w:ilvl="8">
+      <w:start w:val="1"/>
+      <w:numFmt w:val="decimal"/>
+      <w:lvlText w:val="%1.%2.%3.%4.%5.%6.%7.%8.%9."/>
+      <w:lvlJc w:val="left"/>
+      <w:pPr>
+        <w:ind w:left="4320" w:hanging="1440"/>
+      </w:pPr>
+      <w:rPr>
+        <w:rFonts w:hint="default"/>
+      </w:rPr>
+    </w:lvl>
+  </w:abstractNum>
+  <w:abstractNum w:abstractNumId="2" w15:restartNumberingAfterBreak="0">
     <w:nsid w:val="306C594E"/>
     <w:multiLevelType w:val="hybridMultilevel"/>
     <w:tmpl w:val="1848D656"/>
@@ -8877,7 +8620,121 @@
       </w:rPr>
     </w:lvl>
   </w:abstractNum>
-  <w:abstractNum w:abstractNumId="2" w15:restartNumberingAfterBreak="0">
+  <w:abstractNum w:abstractNumId="3" w15:restartNumberingAfterBreak="0">
+    <w:nsid w:val="32AE6AD4"/>
+    <w:multiLevelType w:val="multilevel"/>
+    <w:tmpl w:val="1F2E7BE4"/>
+    <w:lvl w:ilvl="0">
+      <w:start w:val="1"/>
+      <w:numFmt w:val="decimal"/>
+      <w:lvlText w:val="%1"/>
+      <w:lvlJc w:val="left"/>
+      <w:pPr>
+        <w:ind w:left="360" w:hanging="360"/>
+      </w:pPr>
+      <w:rPr>
+        <w:rFonts w:hint="default"/>
+      </w:rPr>
+    </w:lvl>
+    <w:lvl w:ilvl="1">
+      <w:start w:val="1"/>
+      <w:numFmt w:val="decimal"/>
+      <w:lvlText w:val="%1.%2."/>
+      <w:lvlJc w:val="left"/>
+      <w:pPr>
+        <w:ind w:left="792" w:hanging="432"/>
+      </w:pPr>
+      <w:rPr>
+        <w:rFonts w:hint="default"/>
+      </w:rPr>
+    </w:lvl>
+    <w:lvl w:ilvl="2">
+      <w:start w:val="1"/>
+      <w:numFmt w:val="decimal"/>
+      <w:pStyle w:val="3"/>
+      <w:lvlText w:val="%1.%2.%3."/>
+      <w:lvlJc w:val="left"/>
+      <w:pPr>
+        <w:ind w:left="1224" w:hanging="504"/>
+      </w:pPr>
+      <w:rPr>
+        <w:rFonts w:hint="default"/>
+      </w:rPr>
+    </w:lvl>
+    <w:lvl w:ilvl="3">
+      <w:start w:val="1"/>
+      <w:numFmt w:val="decimal"/>
+      <w:lvlText w:val="%1.%2.%3.%4."/>
+      <w:lvlJc w:val="left"/>
+      <w:pPr>
+        <w:ind w:left="1728" w:hanging="648"/>
+      </w:pPr>
+      <w:rPr>
+        <w:rFonts w:hint="default"/>
+      </w:rPr>
+    </w:lvl>
+    <w:lvl w:ilvl="4">
+      <w:start w:val="1"/>
+      <w:numFmt w:val="decimal"/>
+      <w:lvlText w:val="%1.%2.%3.%4.%5."/>
+      <w:lvlJc w:val="left"/>
+      <w:pPr>
+        <w:ind w:left="2232" w:hanging="792"/>
+      </w:pPr>
+      <w:rPr>
+        <w:rFonts w:hint="default"/>
+      </w:rPr>
+    </w:lvl>
+    <w:lvl w:ilvl="5">
+      <w:start w:val="1"/>
+      <w:numFmt w:val="decimal"/>
+      <w:lvlText w:val="%1.%2.%3.%4.%5.%6."/>
+      <w:lvlJc w:val="left"/>
+      <w:pPr>
+        <w:ind w:left="2736" w:hanging="936"/>
+      </w:pPr>
+      <w:rPr>
+        <w:rFonts w:hint="default"/>
+      </w:rPr>
+    </w:lvl>
+    <w:lvl w:ilvl="6">
+      <w:start w:val="1"/>
+      <w:numFmt w:val="decimal"/>
+      <w:lvlText w:val="%1.%2.%3.%4.%5.%6.%7."/>
+      <w:lvlJc w:val="left"/>
+      <w:pPr>
+        <w:ind w:left="3240" w:hanging="1080"/>
+      </w:pPr>
+      <w:rPr>
+        <w:rFonts w:hint="default"/>
+      </w:rPr>
+    </w:lvl>
+    <w:lvl w:ilvl="7">
+      <w:start w:val="1"/>
+      <w:numFmt w:val="decimal"/>
+      <w:lvlText w:val="%1.%2.%3.%4.%5.%6.%7.%8."/>
+      <w:lvlJc w:val="left"/>
+      <w:pPr>
+        <w:ind w:left="3744" w:hanging="1224"/>
+      </w:pPr>
+      <w:rPr>
+        <w:rFonts w:hint="default"/>
+      </w:rPr>
+    </w:lvl>
+    <w:lvl w:ilvl="8">
+      <w:start w:val="1"/>
+      <w:numFmt w:val="decimal"/>
+      <w:lvlText w:val="%1.%2.%3.%4.%5.%6.%7.%8.%9."/>
+      <w:lvlJc w:val="left"/>
+      <w:pPr>
+        <w:ind w:left="4320" w:hanging="1440"/>
+      </w:pPr>
+      <w:rPr>
+        <w:rFonts w:hint="default"/>
+      </w:rPr>
+    </w:lvl>
+  </w:abstractNum>
+  <w:abstractNum w:abstractNumId="4" w15:restartNumberingAfterBreak="0">
     <w:nsid w:val="47541457"/>
     <w:multiLevelType w:val="hybridMultilevel"/>
     <w:tmpl w:val="4A5E8D72"/>
@@ -8963,7 +8820,347 @@
       </w:pPr>
     </w:lvl>
   </w:abstractNum>
-  <w:abstractNum w:abstractNumId="3" w15:restartNumberingAfterBreak="0">
+  <w:abstractNum w:abstractNumId="5" w15:restartNumberingAfterBreak="0">
+    <w:nsid w:val="48BB0393"/>
+    <w:multiLevelType w:val="multilevel"/>
+    <w:tmpl w:val="9C340FC0"/>
+    <w:lvl w:ilvl="0">
+      <w:start w:val="1"/>
+      <w:numFmt w:val="none"/>
+      <w:lvlText w:val="ГЛАВА 1"/>
+      <w:lvlJc w:val="left"/>
+      <w:pPr>
+        <w:ind w:left="360" w:hanging="360"/>
+      </w:pPr>
+      <w:rPr>
+        <w:rFonts w:hint="default"/>
+      </w:rPr>
+    </w:lvl>
+    <w:lvl w:ilvl="1">
+      <w:start w:val="1"/>
+      <w:numFmt w:val="decimal"/>
+      <w:lvlText w:val="%1.%2."/>
+      <w:lvlJc w:val="left"/>
+      <w:pPr>
+        <w:ind w:left="792" w:hanging="432"/>
+      </w:pPr>
+      <w:rPr>
+        <w:rFonts w:hint="default"/>
+      </w:rPr>
+    </w:lvl>
+    <w:lvl w:ilvl="2">
+      <w:start w:val="1"/>
+      <w:numFmt w:val="decimal"/>
+      <w:lvlText w:val="%1.%2.%3."/>
+      <w:lvlJc w:val="left"/>
+      <w:pPr>
+        <w:ind w:left="1224" w:hanging="504"/>
+      </w:pPr>
+      <w:rPr>
+        <w:rFonts w:hint="default"/>
+      </w:rPr>
+    </w:lvl>
+    <w:lvl w:ilvl="3">
+      <w:start w:val="1"/>
+      <w:numFmt w:val="decimal"/>
+      <w:lvlText w:val="%1.%2.%3.%4."/>
+      <w:lvlJc w:val="left"/>
+      <w:pPr>
+        <w:ind w:left="1728" w:hanging="648"/>
+      </w:pPr>
+      <w:rPr>
+        <w:rFonts w:hint="default"/>
+      </w:rPr>
+    </w:lvl>
+    <w:lvl w:ilvl="4">
+      <w:start w:val="1"/>
+      <w:numFmt w:val="decimal"/>
+      <w:lvlText w:val="%1.%2.%3.%4.%5."/>
+      <w:lvlJc w:val="left"/>
+      <w:pPr>
+        <w:ind w:left="2232" w:hanging="792"/>
+      </w:pPr>
+      <w:rPr>
+        <w:rFonts w:hint="default"/>
+      </w:rPr>
+    </w:lvl>
+    <w:lvl w:ilvl="5">
+      <w:start w:val="1"/>
+      <w:numFmt w:val="decimal"/>
+      <w:lvlText w:val="%1.%2.%3.%4.%5.%6."/>
+      <w:lvlJc w:val="left"/>
+      <w:pPr>
+        <w:ind w:left="2736" w:hanging="936"/>
+      </w:pPr>
+      <w:rPr>
+        <w:rFonts w:hint="default"/>
+      </w:rPr>
+    </w:lvl>
+    <w:lvl w:ilvl="6">
+      <w:start w:val="1"/>
+      <w:numFmt w:val="decimal"/>
+      <w:lvlText w:val="%1.%2.%3.%4.%5.%6.%7."/>
+      <w:lvlJc w:val="left"/>
+      <w:pPr>
+        <w:ind w:left="3240" w:hanging="1080"/>
+      </w:pPr>
+      <w:rPr>
+        <w:rFonts w:hint="default"/>
+      </w:rPr>
+    </w:lvl>
+    <w:lvl w:ilvl="7">
+      <w:start w:val="1"/>
+      <w:numFmt w:val="decimal"/>
+      <w:lvlText w:val="%1.%2.%3.%4.%5.%6.%7.%8."/>
+      <w:lvlJc w:val="left"/>
+      <w:pPr>
+        <w:ind w:left="3744" w:hanging="1224"/>
+      </w:pPr>
+      <w:rPr>
+        <w:rFonts w:hint="default"/>
+      </w:rPr>
+    </w:lvl>
+    <w:lvl w:ilvl="8">
+      <w:start w:val="1"/>
+      <w:numFmt w:val="decimal"/>
+      <w:lvlText w:val="%1.%2.%3.%4.%5.%6.%7.%8.%9."/>
+      <w:lvlJc w:val="left"/>
+      <w:pPr>
+        <w:ind w:left="4320" w:hanging="1440"/>
+      </w:pPr>
+      <w:rPr>
+        <w:rFonts w:hint="default"/>
+      </w:rPr>
+    </w:lvl>
+  </w:abstractNum>
+  <w:abstractNum w:abstractNumId="6" w15:restartNumberingAfterBreak="0">
+    <w:nsid w:val="533C67CF"/>
+    <w:multiLevelType w:val="multilevel"/>
+    <w:tmpl w:val="BA18BC90"/>
+    <w:lvl w:ilvl="0">
+      <w:start w:val="1"/>
+      <w:numFmt w:val="decimal"/>
+      <w:pStyle w:val="1"/>
+      <w:lvlText w:val="ГЛАВА %1"/>
+      <w:lvlJc w:val="left"/>
+      <w:pPr>
+        <w:ind w:left="360" w:hanging="360"/>
+      </w:pPr>
+      <w:rPr>
+        <w:rFonts w:hint="default"/>
+      </w:rPr>
+    </w:lvl>
+    <w:lvl w:ilvl="1">
+      <w:start w:val="1"/>
+      <w:numFmt w:val="decimal"/>
+      <w:lvlText w:val="%1.%2."/>
+      <w:lvlJc w:val="left"/>
+      <w:pPr>
+        <w:ind w:left="792" w:hanging="432"/>
+      </w:pPr>
+      <w:rPr>
+        <w:rFonts w:hint="default"/>
+      </w:rPr>
+    </w:lvl>
+    <w:lvl w:ilvl="2">
+      <w:start w:val="1"/>
+      <w:numFmt w:val="decimal"/>
+      <w:lvlText w:val="%1.%2.%3."/>
+      <w:lvlJc w:val="left"/>
+      <w:pPr>
+        <w:ind w:left="1224" w:hanging="504"/>
+      </w:pPr>
+      <w:rPr>
+        <w:rFonts w:hint="default"/>
+      </w:rPr>
+    </w:lvl>
+    <w:lvl w:ilvl="3">
+      <w:start w:val="1"/>
+      <w:numFmt w:val="decimal"/>
+      <w:lvlText w:val="%1.%2.%3.%4."/>
+      <w:lvlJc w:val="left"/>
+      <w:pPr>
+        <w:ind w:left="1728" w:hanging="648"/>
+      </w:pPr>
+      <w:rPr>
+        <w:rFonts w:hint="default"/>
+      </w:rPr>
+    </w:lvl>
+    <w:lvl w:ilvl="4">
+      <w:start w:val="1"/>
+      <w:numFmt w:val="decimal"/>
+      <w:lvlText w:val="%1.%2.%3.%4.%5."/>
+      <w:lvlJc w:val="left"/>
+      <w:pPr>
+        <w:ind w:left="2232" w:hanging="792"/>
+      </w:pPr>
+      <w:rPr>
+        <w:rFonts w:hint="default"/>
+      </w:rPr>
+    </w:lvl>
+    <w:lvl w:ilvl="5">
+      <w:start w:val="1"/>
+      <w:numFmt w:val="decimal"/>
+      <w:lvlText w:val="%1.%2.%3.%4.%5.%6."/>
+      <w:lvlJc w:val="left"/>
+      <w:pPr>
+        <w:ind w:left="2736" w:hanging="936"/>
+      </w:pPr>
+      <w:rPr>
+        <w:rFonts w:hint="default"/>
+      </w:rPr>
+    </w:lvl>
+    <w:lvl w:ilvl="6">
+      <w:start w:val="1"/>
+      <w:numFmt w:val="decimal"/>
+      <w:lvlText w:val="%1.%2.%3.%4.%5.%6.%7."/>
+      <w:lvlJc w:val="left"/>
+      <w:pPr>
+        <w:ind w:left="3240" w:hanging="1080"/>
+      </w:pPr>
+      <w:rPr>
+        <w:rFonts w:hint="default"/>
+      </w:rPr>
+    </w:lvl>
+    <w:lvl w:ilvl="7">
+      <w:start w:val="1"/>
+      <w:numFmt w:val="decimal"/>
+      <w:lvlText w:val="%1.%2.%3.%4.%5.%6.%7.%8."/>
+      <w:lvlJc w:val="left"/>
+      <w:pPr>
+        <w:ind w:left="3744" w:hanging="1224"/>
+      </w:pPr>
+      <w:rPr>
+        <w:rFonts w:hint="default"/>
+      </w:rPr>
+    </w:lvl>
+    <w:lvl w:ilvl="8">
+      <w:start w:val="1"/>
+      <w:numFmt w:val="decimal"/>
+      <w:lvlText w:val="%1.%2.%3.%4.%5.%6.%7.%8.%9."/>
+      <w:lvlJc w:val="left"/>
+      <w:pPr>
+        <w:ind w:left="4320" w:hanging="1440"/>
+      </w:pPr>
+      <w:rPr>
+        <w:rFonts w:hint="default"/>
+      </w:rPr>
+    </w:lvl>
+  </w:abstractNum>
+  <w:abstractNum w:abstractNumId="7" w15:restartNumberingAfterBreak="0">
+    <w:nsid w:val="66F6257A"/>
+    <w:multiLevelType w:val="multilevel"/>
+    <w:tmpl w:val="12F49D72"/>
+    <w:lvl w:ilvl="0">
+      <w:start w:val="1"/>
+      <w:numFmt w:val="none"/>
+      <w:lvlText w:val="ГЛАВА"/>
+      <w:lvlJc w:val="left"/>
+      <w:pPr>
+        <w:ind w:left="360" w:hanging="360"/>
+      </w:pPr>
+      <w:rPr>
+        <w:rFonts w:hint="default"/>
+      </w:rPr>
+    </w:lvl>
+    <w:lvl w:ilvl="1">
+      <w:start w:val="1"/>
+      <w:numFmt w:val="decimal"/>
+      <w:lvlText w:val="%1.%2."/>
+      <w:lvlJc w:val="left"/>
+      <w:pPr>
+        <w:ind w:left="792" w:hanging="432"/>
+      </w:pPr>
+      <w:rPr>
+        <w:rFonts w:hint="default"/>
+      </w:rPr>
+    </w:lvl>
+    <w:lvl w:ilvl="2">
+      <w:start w:val="1"/>
+      <w:numFmt w:val="decimal"/>
+      <w:lvlText w:val="%1.%2.%3."/>
+      <w:lvlJc w:val="left"/>
+      <w:pPr>
+        <w:ind w:left="1224" w:hanging="504"/>
+      </w:pPr>
+      <w:rPr>
+        <w:rFonts w:hint="default"/>
+      </w:rPr>
+    </w:lvl>
+    <w:lvl w:ilvl="3">
+      <w:start w:val="1"/>
+      <w:numFmt w:val="decimal"/>
+      <w:lvlText w:val="%1.%2.%3.%4."/>
+      <w:lvlJc w:val="left"/>
+      <w:pPr>
+        <w:ind w:left="1728" w:hanging="648"/>
+      </w:pPr>
+      <w:rPr>
+        <w:rFonts w:hint="default"/>
+      </w:rPr>
+    </w:lvl>
+    <w:lvl w:ilvl="4">
+      <w:start w:val="1"/>
+      <w:numFmt w:val="decimal"/>
+      <w:lvlText w:val="%1.%2.%3.%4.%5."/>
+      <w:lvlJc w:val="left"/>
+      <w:pPr>
+        <w:ind w:left="2232" w:hanging="792"/>
+      </w:pPr>
+      <w:rPr>
+        <w:rFonts w:hint="default"/>
+      </w:rPr>
+    </w:lvl>
+    <w:lvl w:ilvl="5">
+      <w:start w:val="1"/>
+      <w:numFmt w:val="decimal"/>
+      <w:lvlText w:val="%1.%2.%3.%4.%5.%6."/>
+      <w:lvlJc w:val="left"/>
+      <w:pPr>
+        <w:ind w:left="2736" w:hanging="936"/>
+      </w:pPr>
+      <w:rPr>
+        <w:rFonts w:hint="default"/>
+      </w:rPr>
+    </w:lvl>
+    <w:lvl w:ilvl="6">
+      <w:start w:val="1"/>
+      <w:numFmt w:val="decimal"/>
+      <w:lvlText w:val="%1.%2.%3.%4.%5.%6.%7."/>
+      <w:lvlJc w:val="left"/>
+      <w:pPr>
+        <w:ind w:left="3240" w:hanging="1080"/>
+      </w:pPr>
+      <w:rPr>
+        <w:rFonts w:hint="default"/>
+      </w:rPr>
+    </w:lvl>
+    <w:lvl w:ilvl="7">
+      <w:start w:val="1"/>
+      <w:numFmt w:val="decimal"/>
+      <w:lvlText w:val="%1.%2.%3.%4.%5.%6.%7.%8."/>
+      <w:lvlJc w:val="left"/>
+      <w:pPr>
+        <w:ind w:left="3744" w:hanging="1224"/>
+      </w:pPr>
+      <w:rPr>
+        <w:rFonts w:hint="default"/>
+      </w:rPr>
+    </w:lvl>
+    <w:lvl w:ilvl="8">
+      <w:start w:val="1"/>
+      <w:numFmt w:val="decimal"/>
+      <w:lvlText w:val="%1.%2.%3.%4.%5.%6.%7.%8.%9."/>
+      <w:lvlJc w:val="left"/>
+      <w:pPr>
+        <w:ind w:left="4320" w:hanging="1440"/>
+      </w:pPr>
+      <w:rPr>
+        <w:rFonts w:hint="default"/>
+      </w:rPr>
+    </w:lvl>
+  </w:abstractNum>
+  <w:abstractNum w:abstractNumId="8" w15:restartNumberingAfterBreak="0">
     <w:nsid w:val="75883BC5"/>
     <w:multiLevelType w:val="hybridMultilevel"/>
     <w:tmpl w:val="AA146BA6"/>
@@ -9053,17 +9250,391 @@
       </w:pPr>
     </w:lvl>
   </w:abstractNum>
+  <w:abstractNum w:abstractNumId="9" w15:restartNumberingAfterBreak="0">
+    <w:nsid w:val="7D5F6B1A"/>
+    <w:multiLevelType w:val="multilevel"/>
+    <w:tmpl w:val="27D09C34"/>
+    <w:lvl w:ilvl="0">
+      <w:start w:val="1"/>
+      <w:numFmt w:val="none"/>
+      <w:lvlText w:val="ГЛАВА 1"/>
+      <w:lvlJc w:val="left"/>
+      <w:pPr>
+        <w:ind w:left="360" w:hanging="360"/>
+      </w:pPr>
+      <w:rPr>
+        <w:rFonts w:hint="default"/>
+      </w:rPr>
+    </w:lvl>
+    <w:lvl w:ilvl="1">
+      <w:start w:val="1"/>
+      <w:numFmt w:val="decimal"/>
+      <w:lvlText w:val="%1.%2."/>
+      <w:lvlJc w:val="left"/>
+      <w:pPr>
+        <w:ind w:left="792" w:hanging="432"/>
+      </w:pPr>
+      <w:rPr>
+        <w:rFonts w:hint="default"/>
+      </w:rPr>
+    </w:lvl>
+    <w:lvl w:ilvl="2">
+      <w:start w:val="1"/>
+      <w:numFmt w:val="decimal"/>
+      <w:lvlText w:val="%1.%2.%3."/>
+      <w:lvlJc w:val="left"/>
+      <w:pPr>
+        <w:ind w:left="1224" w:hanging="504"/>
+      </w:pPr>
+      <w:rPr>
+        <w:rFonts w:hint="default"/>
+      </w:rPr>
+    </w:lvl>
+    <w:lvl w:ilvl="3">
+      <w:start w:val="1"/>
+      <w:numFmt w:val="decimal"/>
+      <w:lvlText w:val="%1.%2.%3.%4."/>
+      <w:lvlJc w:val="left"/>
+      <w:pPr>
+        <w:ind w:left="1728" w:hanging="648"/>
+      </w:pPr>
+      <w:rPr>
+        <w:rFonts w:hint="default"/>
+      </w:rPr>
+    </w:lvl>
+    <w:lvl w:ilvl="4">
+      <w:start w:val="1"/>
+      <w:numFmt w:val="decimal"/>
+      <w:lvlText w:val="%1.%2.%3.%4.%5."/>
+      <w:lvlJc w:val="left"/>
+      <w:pPr>
+        <w:ind w:left="2232" w:hanging="792"/>
+      </w:pPr>
+      <w:rPr>
+        <w:rFonts w:hint="default"/>
+      </w:rPr>
+    </w:lvl>
+    <w:lvl w:ilvl="5">
+      <w:start w:val="1"/>
+      <w:numFmt w:val="decimal"/>
+      <w:lvlText w:val="%1.%2.%3.%4.%5.%6."/>
+      <w:lvlJc w:val="left"/>
+      <w:pPr>
+        <w:ind w:left="2736" w:hanging="936"/>
+      </w:pPr>
+      <w:rPr>
+        <w:rFonts w:hint="default"/>
+      </w:rPr>
+    </w:lvl>
+    <w:lvl w:ilvl="6">
+      <w:start w:val="1"/>
+      <w:numFmt w:val="decimal"/>
+      <w:lvlText w:val="%1.%2.%3.%4.%5.%6.%7."/>
+      <w:lvlJc w:val="left"/>
+      <w:pPr>
+        <w:ind w:left="3240" w:hanging="1080"/>
+      </w:pPr>
+      <w:rPr>
+        <w:rFonts w:hint="default"/>
+      </w:rPr>
+    </w:lvl>
+    <w:lvl w:ilvl="7">
+      <w:start w:val="1"/>
+      <w:numFmt w:val="decimal"/>
+      <w:lvlText w:val="%1.%2.%3.%4.%5.%6.%7.%8."/>
+      <w:lvlJc w:val="left"/>
+      <w:pPr>
+        <w:ind w:left="3744" w:hanging="1224"/>
+      </w:pPr>
+      <w:rPr>
+        <w:rFonts w:hint="default"/>
+      </w:rPr>
+    </w:lvl>
+    <w:lvl w:ilvl="8">
+      <w:start w:val="1"/>
+      <w:numFmt w:val="decimal"/>
+      <w:lvlText w:val="%1.%2.%3.%4.%5.%6.%7.%8.%9."/>
+      <w:lvlJc w:val="left"/>
+      <w:pPr>
+        <w:ind w:left="4320" w:hanging="1440"/>
+      </w:pPr>
+      <w:rPr>
+        <w:rFonts w:hint="default"/>
+      </w:rPr>
+    </w:lvl>
+  </w:abstractNum>
+  <w:abstractNum w:abstractNumId="10" w15:restartNumberingAfterBreak="0">
+    <w:nsid w:val="7DBC6B78"/>
+    <w:multiLevelType w:val="multilevel"/>
+    <w:tmpl w:val="866A0866"/>
+    <w:lvl w:ilvl="0">
+      <w:start w:val="1"/>
+      <w:numFmt w:val="decimal"/>
+      <w:lvlText w:val="%1"/>
+      <w:lvlJc w:val="left"/>
+      <w:pPr>
+        <w:ind w:left="360" w:hanging="360"/>
+      </w:pPr>
+      <w:rPr>
+        <w:rFonts w:hint="default"/>
+      </w:rPr>
+    </w:lvl>
+    <w:lvl w:ilvl="1">
+      <w:start w:val="1"/>
+      <w:numFmt w:val="decimal"/>
+      <w:pStyle w:val="2"/>
+      <w:lvlText w:val="%1.%2."/>
+      <w:lvlJc w:val="left"/>
+      <w:pPr>
+        <w:ind w:left="792" w:hanging="432"/>
+      </w:pPr>
+      <w:rPr>
+        <w:rFonts w:hint="default"/>
+      </w:rPr>
+    </w:lvl>
+    <w:lvl w:ilvl="2">
+      <w:start w:val="1"/>
+      <w:numFmt w:val="decimal"/>
+      <w:lvlText w:val="%1.%2.%3."/>
+      <w:lvlJc w:val="left"/>
+      <w:pPr>
+        <w:ind w:left="1224" w:hanging="504"/>
+      </w:pPr>
+      <w:rPr>
+        <w:rFonts w:hint="default"/>
+      </w:rPr>
+    </w:lvl>
+    <w:lvl w:ilvl="3">
+      <w:start w:val="1"/>
+      <w:numFmt w:val="decimal"/>
+      <w:lvlText w:val="%1.%2.%3.%4."/>
+      <w:lvlJc w:val="left"/>
+      <w:pPr>
+        <w:ind w:left="1728" w:hanging="648"/>
+      </w:pPr>
+      <w:rPr>
+        <w:rFonts w:hint="default"/>
+      </w:rPr>
+    </w:lvl>
+    <w:lvl w:ilvl="4">
+      <w:start w:val="1"/>
+      <w:numFmt w:val="decimal"/>
+      <w:lvlText w:val="%1.%2.%3.%4.%5."/>
+      <w:lvlJc w:val="left"/>
+      <w:pPr>
+        <w:ind w:left="2232" w:hanging="792"/>
+      </w:pPr>
+      <w:rPr>
+        <w:rFonts w:hint="default"/>
+      </w:rPr>
+    </w:lvl>
+    <w:lvl w:ilvl="5">
+      <w:start w:val="1"/>
+      <w:numFmt w:val="decimal"/>
+      <w:lvlText w:val="%1.%2.%3.%4.%5.%6."/>
+      <w:lvlJc w:val="left"/>
+      <w:pPr>
+        <w:ind w:left="2736" w:hanging="936"/>
+      </w:pPr>
+      <w:rPr>
+        <w:rFonts w:hint="default"/>
+      </w:rPr>
+    </w:lvl>
+    <w:lvl w:ilvl="6">
+      <w:start w:val="1"/>
+      <w:numFmt w:val="decimal"/>
+      <w:lvlText w:val="%1.%2.%3.%4.%5.%6.%7."/>
+      <w:lvlJc w:val="left"/>
+      <w:pPr>
+        <w:ind w:left="3240" w:hanging="1080"/>
+      </w:pPr>
+      <w:rPr>
+        <w:rFonts w:hint="default"/>
+      </w:rPr>
+    </w:lvl>
+    <w:lvl w:ilvl="7">
+      <w:start w:val="1"/>
+      <w:numFmt w:val="decimal"/>
+      <w:lvlText w:val="%1.%2.%3.%4.%5.%6.%7.%8."/>
+      <w:lvlJc w:val="left"/>
+      <w:pPr>
+        <w:ind w:left="3744" w:hanging="1224"/>
+      </w:pPr>
+      <w:rPr>
+        <w:rFonts w:hint="default"/>
+      </w:rPr>
+    </w:lvl>
+    <w:lvl w:ilvl="8">
+      <w:start w:val="1"/>
+      <w:numFmt w:val="decimal"/>
+      <w:lvlText w:val="%1.%2.%3.%4.%5.%6.%7.%8.%9."/>
+      <w:lvlJc w:val="left"/>
+      <w:pPr>
+        <w:ind w:left="4320" w:hanging="1440"/>
+      </w:pPr>
+      <w:rPr>
+        <w:rFonts w:hint="default"/>
+      </w:rPr>
+    </w:lvl>
+  </w:abstractNum>
   <w:num w:numId="1">
+    <w:abstractNumId w:val="1"/>
+  </w:num>
+  <w:num w:numId="2">
+    <w:abstractNumId w:val="2"/>
+  </w:num>
+  <w:num w:numId="3">
+    <w:abstractNumId w:val="8"/>
+  </w:num>
+  <w:num w:numId="4">
+    <w:abstractNumId w:val="4"/>
+  </w:num>
+  <w:num w:numId="5">
+    <w:abstractNumId w:val="1"/>
+  </w:num>
+  <w:num w:numId="6">
+    <w:abstractNumId w:val="9"/>
+  </w:num>
+  <w:num w:numId="7">
+    <w:abstractNumId w:val="7"/>
+  </w:num>
+  <w:num w:numId="8">
+    <w:abstractNumId w:val="5"/>
+  </w:num>
+  <w:num w:numId="9">
+    <w:abstractNumId w:val="6"/>
+  </w:num>
+  <w:num w:numId="10">
+    <w:abstractNumId w:val="6"/>
+  </w:num>
+  <w:num w:numId="11">
+    <w:abstractNumId w:val="6"/>
+    <w:lvlOverride w:ilvl="0">
+      <w:startOverride w:val="1"/>
+    </w:lvlOverride>
+    <w:lvlOverride w:ilvl="1">
+      <w:startOverride w:val="1"/>
+    </w:lvlOverride>
+    <w:lvlOverride w:ilvl="2">
+      <w:startOverride w:val="1"/>
+    </w:lvlOverride>
+    <w:lvlOverride w:ilvl="3">
+      <w:startOverride w:val="1"/>
+    </w:lvlOverride>
+    <w:lvlOverride w:ilvl="4">
+      <w:startOverride w:val="1"/>
+    </w:lvlOverride>
+    <w:lvlOverride w:ilvl="5">
+      <w:startOverride w:val="1"/>
+    </w:lvlOverride>
+    <w:lvlOverride w:ilvl="6">
+      <w:startOverride w:val="1"/>
+    </w:lvlOverride>
+    <w:lvlOverride w:ilvl="7">
+      <w:startOverride w:val="1"/>
+    </w:lvlOverride>
+    <w:lvlOverride w:ilvl="8">
+      <w:startOverride w:val="1"/>
+    </w:lvlOverride>
+  </w:num>
+  <w:num w:numId="12">
     <w:abstractNumId w:val="0"/>
   </w:num>
-  <w:num w:numId="2">
+  <w:num w:numId="13">
+    <w:abstractNumId w:val="0"/>
+    <w:lvlOverride w:ilvl="0">
+      <w:startOverride w:val="1"/>
+    </w:lvlOverride>
+    <w:lvlOverride w:ilvl="1">
+      <w:startOverride w:val="1"/>
+    </w:lvlOverride>
+    <w:lvlOverride w:ilvl="2">
+      <w:startOverride w:val="1"/>
+    </w:lvlOverride>
+    <w:lvlOverride w:ilvl="3">
+      <w:startOverride w:val="1"/>
+    </w:lvlOverride>
+    <w:lvlOverride w:ilvl="4">
+      <w:startOverride w:val="1"/>
+    </w:lvlOverride>
+    <w:lvlOverride w:ilvl="5">
+      <w:startOverride w:val="1"/>
+    </w:lvlOverride>
+    <w:lvlOverride w:ilvl="6">
+      <w:startOverride w:val="1"/>
+    </w:lvlOverride>
+    <w:lvlOverride w:ilvl="7">
+      <w:startOverride w:val="1"/>
+    </w:lvlOverride>
+    <w:lvlOverride w:ilvl="8">
+      <w:startOverride w:val="1"/>
+    </w:lvlOverride>
+  </w:num>
+  <w:num w:numId="14">
     <w:abstractNumId w:val="1"/>
+    <w:lvlOverride w:ilvl="0">
+      <w:startOverride w:val="1"/>
+    </w:lvlOverride>
+    <w:lvlOverride w:ilvl="1">
+      <w:startOverride w:val="1"/>
+    </w:lvlOverride>
+    <w:lvlOverride w:ilvl="2">
+      <w:startOverride w:val="1"/>
+    </w:lvlOverride>
+    <w:lvlOverride w:ilvl="3">
+      <w:startOverride w:val="1"/>
+    </w:lvlOverride>
+    <w:lvlOverride w:ilvl="4">
+      <w:startOverride w:val="1"/>
+    </w:lvlOverride>
+    <w:lvlOverride w:ilvl="5">
+      <w:startOverride w:val="1"/>
+    </w:lvlOverride>
+    <w:lvlOverride w:ilvl="6">
+      <w:startOverride w:val="1"/>
+    </w:lvlOverride>
+    <w:lvlOverride w:ilvl="7">
+      <w:startOverride w:val="1"/>
+    </w:lvlOverride>
+    <w:lvlOverride w:ilvl="8">
+      <w:startOverride w:val="1"/>
+    </w:lvlOverride>
   </w:num>
-  <w:num w:numId="3">
+  <w:num w:numId="15">
+    <w:abstractNumId w:val="10"/>
+  </w:num>
+  <w:num w:numId="16">
+    <w:abstractNumId w:val="10"/>
+    <w:lvlOverride w:ilvl="0">
+      <w:startOverride w:val="1"/>
+    </w:lvlOverride>
+    <w:lvlOverride w:ilvl="1">
+      <w:startOverride w:val="1"/>
+    </w:lvlOverride>
+    <w:lvlOverride w:ilvl="2">
+      <w:startOverride w:val="1"/>
+    </w:lvlOverride>
+    <w:lvlOverride w:ilvl="3">
+      <w:startOverride w:val="1"/>
+    </w:lvlOverride>
+    <w:lvlOverride w:ilvl="4">
+      <w:startOverride w:val="1"/>
+    </w:lvlOverride>
+    <w:lvlOverride w:ilvl="5">
+      <w:startOverride w:val="1"/>
+    </w:lvlOverride>
+    <w:lvlOverride w:ilvl="6">
+      <w:startOverride w:val="1"/>
+    </w:lvlOverride>
+    <w:lvlOverride w:ilvl="7">
+      <w:startOverride w:val="1"/>
+    </w:lvlOverride>
+    <w:lvlOverride w:ilvl="8">
+      <w:startOverride w:val="1"/>
+    </w:lvlOverride>
+  </w:num>
+  <w:num w:numId="17">
     <w:abstractNumId w:val="3"/>
-  </w:num>
-  <w:num w:numId="4">
-    <w:abstractNumId w:val="2"/>
   </w:num>
 </w:numbering>
 </file>
@@ -9460,31 +10031,39 @@
   <w:style w:type="paragraph" w:default="1" w:styleId="a1">
     <w:name w:val="Normal"/>
     <w:qFormat/>
-    <w:rsid w:val="003916EE"/>
+    <w:rsid w:val="00921984"/>
     <w:pPr>
-      <w:spacing w:after="160" w:line="259" w:lineRule="auto"/>
+      <w:widowControl w:val="0"/>
+      <w:spacing w:line="360" w:lineRule="auto"/>
+      <w:ind w:firstLine="709"/>
+      <w:jc w:val="both"/>
     </w:pPr>
     <w:rPr>
-      <w:sz w:val="22"/>
+      <w:rFonts w:ascii="Times New Roman CYR" w:hAnsi="Times New Roman CYR"/>
+      <w:sz w:val="28"/>
       <w:szCs w:val="22"/>
     </w:rPr>
   </w:style>
   <w:style w:type="paragraph" w:styleId="1">
     <w:name w:val="heading 1"/>
-    <w:basedOn w:val="a1"/>
     <w:next w:val="a1"/>
     <w:link w:val="10"/>
     <w:uiPriority w:val="9"/>
     <w:qFormat/>
+    <w:rsid w:val="00236582"/>
     <w:pPr>
       <w:keepNext/>
-      <w:keepLines/>
-      <w:spacing w:before="240" w:after="0"/>
+      <w:pageBreakBefore/>
+      <w:numPr>
+        <w:numId w:val="10"/>
+      </w:numPr>
+      <w:spacing w:after="120" w:line="360" w:lineRule="auto"/>
+      <w:jc w:val="center"/>
       <w:outlineLvl w:val="0"/>
     </w:pPr>
     <w:rPr>
-      <w:rFonts w:ascii="Calibri Light" w:hAnsi="Calibri Light"/>
-      <w:color w:val="2F5496"/>
+      <w:rFonts w:ascii="Times New Roman CYR" w:hAnsi="Times New Roman CYR"/>
+      <w:caps/>
       <w:sz w:val="32"/>
       <w:szCs w:val="32"/>
     </w:rPr>
@@ -9495,20 +10074,46 @@
     <w:next w:val="a1"/>
     <w:link w:val="20"/>
     <w:uiPriority w:val="9"/>
-    <w:semiHidden/>
     <w:unhideWhenUsed/>
     <w:qFormat/>
-    <w:rsid w:val="00A262B1"/>
+    <w:rsid w:val="00236582"/>
     <w:pPr>
       <w:keepNext/>
-      <w:keepLines/>
-      <w:spacing w:before="40" w:after="0"/>
+      <w:numPr>
+        <w:ilvl w:val="1"/>
+        <w:numId w:val="15"/>
+      </w:numPr>
+      <w:spacing w:before="120" w:after="120"/>
+      <w:jc w:val="center"/>
       <w:outlineLvl w:val="1"/>
     </w:pPr>
     <w:rPr>
-      <w:rFonts w:ascii="Calibri Light" w:hAnsi="Calibri Light"/>
-      <w:color w:val="2F5496"/>
-      <w:sz w:val="26"/>
+      <w:b/>
+      <w:szCs w:val="26"/>
+    </w:rPr>
+  </w:style>
+  <w:style w:type="paragraph" w:styleId="3">
+    <w:name w:val="heading 3"/>
+    <w:basedOn w:val="a1"/>
+    <w:next w:val="a1"/>
+    <w:link w:val="30"/>
+    <w:uiPriority w:val="9"/>
+    <w:unhideWhenUsed/>
+    <w:qFormat/>
+    <w:rsid w:val="001C065C"/>
+    <w:pPr>
+      <w:keepNext/>
+      <w:numPr>
+        <w:ilvl w:val="2"/>
+        <w:numId w:val="17"/>
+      </w:numPr>
+      <w:spacing w:before="120" w:after="120"/>
+      <w:jc w:val="center"/>
+      <w:outlineLvl w:val="2"/>
+    </w:pPr>
+    <w:rPr>
+      <w:b/>
+      <w:bCs/>
       <w:szCs w:val="26"/>
     </w:rPr>
   </w:style>
@@ -9544,9 +10149,10 @@
     <w:link w:val="1"/>
     <w:uiPriority w:val="9"/>
     <w:locked/>
+    <w:rsid w:val="00236582"/>
     <w:rPr>
-      <w:rFonts w:ascii="Calibri Light" w:eastAsia="Malgun Gothic" w:hAnsi="Calibri Light" w:cs="Times New Roman"/>
-      <w:color w:val="2F5496"/>
+      <w:rFonts w:ascii="Times New Roman CYR" w:eastAsia="Malgun Gothic" w:hAnsi="Times New Roman CYR" w:cs="Times New Roman"/>
+      <w:caps/>
       <w:sz w:val="32"/>
       <w:szCs w:val="32"/>
     </w:rPr>
@@ -9555,12 +10161,11 @@
     <w:name w:val="Заголовок 2 Знак"/>
     <w:link w:val="2"/>
     <w:uiPriority w:val="9"/>
-    <w:semiHidden/>
-    <w:rsid w:val="00A262B1"/>
+    <w:rsid w:val="00236582"/>
     <w:rPr>
-      <w:rFonts w:ascii="Calibri Light" w:eastAsia="Malgun Gothic" w:hAnsi="Calibri Light" w:cs="Times New Roman"/>
-      <w:color w:val="2F5496"/>
-      <w:sz w:val="26"/>
+      <w:rFonts w:ascii="Times New Roman CYR" w:eastAsia="Malgun Gothic" w:hAnsi="Times New Roman CYR" w:cs="Times New Roman"/>
+      <w:b/>
+      <w:sz w:val="28"/>
       <w:szCs w:val="26"/>
     </w:rPr>
   </w:style>
@@ -9572,20 +10177,18 @@
     <w:link w:val="a6"/>
     <w:uiPriority w:val="10"/>
     <w:qFormat/>
-    <w:rsid w:val="00297427"/>
+    <w:rsid w:val="00236582"/>
     <w:pPr>
       <w:keepNext/>
-      <w:widowControl w:val="0"/>
-      <w:spacing w:before="120" w:after="120" w:line="360" w:lineRule="auto"/>
+      <w:spacing w:before="120" w:after="120"/>
+      <w:ind w:firstLine="0"/>
       <w:jc w:val="center"/>
       <w:outlineLvl w:val="0"/>
     </w:pPr>
     <w:rPr>
-      <w:rFonts w:ascii="Times New Roman CYR" w:hAnsi="Times New Roman CYR"/>
       <w:b/>
       <w:bCs/>
       <w:kern w:val="28"/>
-      <w:sz w:val="28"/>
       <w:szCs w:val="32"/>
     </w:rPr>
   </w:style>
@@ -9594,7 +10197,7 @@
     <w:aliases w:val="Заголовок(3) Знак"/>
     <w:link w:val="a5"/>
     <w:uiPriority w:val="10"/>
-    <w:rsid w:val="00297427"/>
+    <w:rsid w:val="00236582"/>
     <w:rPr>
       <w:rFonts w:ascii="Times New Roman CYR" w:eastAsia="Malgun Gothic" w:hAnsi="Times New Roman CYR" w:cs="Times New Roman"/>
       <w:b/>
@@ -9613,12 +10216,8 @@
       <w:numPr>
         <w:numId w:val="2"/>
       </w:numPr>
-      <w:spacing w:line="360" w:lineRule="auto"/>
-      <w:jc w:val="both"/>
     </w:pPr>
     <w:rPr>
-      <w:rFonts w:ascii="Times New Roman CYR" w:hAnsi="Times New Roman CYR"/>
-      <w:sz w:val="28"/>
       <w:szCs w:val="28"/>
       <w:lang w:val="en-US"/>
     </w:rPr>
@@ -9711,6 +10310,35 @@
       <w:ind w:left="284" w:hanging="284"/>
       <w:jc w:val="both"/>
     </w:pPr>
+  </w:style>
+  <w:style w:type="paragraph" w:styleId="ad">
+    <w:name w:val="No Spacing"/>
+    <w:uiPriority w:val="1"/>
+    <w:qFormat/>
+    <w:rsid w:val="00217B83"/>
+    <w:pPr>
+      <w:widowControl w:val="0"/>
+      <w:ind w:firstLine="709"/>
+      <w:jc w:val="both"/>
+    </w:pPr>
+    <w:rPr>
+      <w:rFonts w:ascii="Times New Roman CYR" w:hAnsi="Times New Roman CYR"/>
+      <w:sz w:val="28"/>
+      <w:szCs w:val="22"/>
+    </w:rPr>
+  </w:style>
+  <w:style w:type="character" w:customStyle="1" w:styleId="30">
+    <w:name w:val="Заголовок 3 Знак"/>
+    <w:link w:val="3"/>
+    <w:uiPriority w:val="9"/>
+    <w:rsid w:val="001C065C"/>
+    <w:rPr>
+      <w:rFonts w:ascii="Times New Roman CYR" w:eastAsia="Malgun Gothic" w:hAnsi="Times New Roman CYR" w:cs="Times New Roman"/>
+      <w:b/>
+      <w:bCs/>
+      <w:sz w:val="28"/>
+      <w:szCs w:val="26"/>
+    </w:rPr>
   </w:style>
 </w:styles>
 </file>

--- a/Osipova_LR8_document_v21.docx
+++ b/Osipova_LR8_document_v21.docx
@@ -2401,6 +2401,7 @@
                 <w:lang w:eastAsia="ru-RU"/>
               </w:rPr>
             </w:pPr>
+            <w:proofErr w:type="gramStart"/>
             <w:r>
               <w:rPr>
                 <w:rFonts w:ascii="Times New Roman" w:eastAsia="Times New Roman" w:hAnsi="Times New Roman"/>
@@ -2408,7 +2409,17 @@
                 <w:szCs w:val="26"/>
                 <w:lang w:eastAsia="ru-RU"/>
               </w:rPr>
-              <w:t>« 15 » июня 2025 г.</w:t>
+              <w:t>« 15</w:t>
+            </w:r>
+            <w:proofErr w:type="gramEnd"/>
+            <w:r>
+              <w:rPr>
+                <w:rFonts w:ascii="Times New Roman" w:eastAsia="Times New Roman" w:hAnsi="Times New Roman"/>
+                <w:sz w:val="26"/>
+                <w:szCs w:val="26"/>
+                <w:lang w:eastAsia="ru-RU"/>
+              </w:rPr>
+              <w:t xml:space="preserve"> » июня 2025 г.</w:t>
             </w:r>
           </w:p>
         </w:tc>
@@ -3532,7 +3543,27 @@
                 <w:szCs w:val="26"/>
                 <w:lang w:eastAsia="ru-RU"/>
               </w:rPr>
-              <w:t>«15 » июня 2025 г.</w:t>
+              <w:t>«</w:t>
+            </w:r>
+            <w:proofErr w:type="gramStart"/>
+            <w:r>
+              <w:rPr>
+                <w:rFonts w:ascii="Times New Roman" w:eastAsia="Times New Roman" w:hAnsi="Times New Roman"/>
+                <w:sz w:val="26"/>
+                <w:szCs w:val="26"/>
+                <w:lang w:eastAsia="ru-RU"/>
+              </w:rPr>
+              <w:t>15 »</w:t>
+            </w:r>
+            <w:proofErr w:type="gramEnd"/>
+            <w:r>
+              <w:rPr>
+                <w:rFonts w:ascii="Times New Roman" w:eastAsia="Times New Roman" w:hAnsi="Times New Roman"/>
+                <w:sz w:val="26"/>
+                <w:szCs w:val="26"/>
+                <w:lang w:eastAsia="ru-RU"/>
+              </w:rPr>
+              <w:t xml:space="preserve"> июня 2025 г.</w:t>
             </w:r>
           </w:p>
         </w:tc>
@@ -4383,13 +4414,23 @@
                 <w:lang w:eastAsia="ru-RU"/>
               </w:rPr>
             </w:pPr>
+            <w:proofErr w:type="gramStart"/>
             <w:r>
               <w:rPr>
                 <w:rFonts w:ascii="Times New Roman" w:eastAsia="Times New Roman" w:hAnsi="Times New Roman"/>
                 <w:szCs w:val="28"/>
                 <w:lang w:eastAsia="ru-RU"/>
               </w:rPr>
-              <w:t>« 15 » июня 2025 г.</w:t>
+              <w:t>« 15</w:t>
+            </w:r>
+            <w:proofErr w:type="gramEnd"/>
+            <w:r>
+              <w:rPr>
+                <w:rFonts w:ascii="Times New Roman" w:eastAsia="Times New Roman" w:hAnsi="Times New Roman"/>
+                <w:szCs w:val="28"/>
+                <w:lang w:eastAsia="ru-RU"/>
+              </w:rPr>
+              <w:t xml:space="preserve"> » июня 2025 г.</w:t>
             </w:r>
           </w:p>
         </w:tc>
@@ -4412,13 +4453,59 @@
                 <w:lang w:eastAsia="ru-RU"/>
               </w:rPr>
             </w:pPr>
+            <w:proofErr w:type="spellStart"/>
             <w:r>
               <w:rPr>
                 <w:rFonts w:ascii="Times New Roman" w:eastAsia="Times New Roman" w:hAnsi="Times New Roman"/>
                 <w:szCs w:val="28"/>
                 <w:lang w:eastAsia="en-US"/>
               </w:rPr>
-              <w:t xml:space="preserve">доц, к.т.н, Т.В. Ящун </w:t>
+              <w:t>доц</w:t>
+            </w:r>
+            <w:proofErr w:type="spellEnd"/>
+            <w:r>
+              <w:rPr>
+                <w:rFonts w:ascii="Times New Roman" w:eastAsia="Times New Roman" w:hAnsi="Times New Roman"/>
+                <w:szCs w:val="28"/>
+                <w:lang w:eastAsia="en-US"/>
+              </w:rPr>
+              <w:t xml:space="preserve">, </w:t>
+            </w:r>
+            <w:proofErr w:type="spellStart"/>
+            <w:r>
+              <w:rPr>
+                <w:rFonts w:ascii="Times New Roman" w:eastAsia="Times New Roman" w:hAnsi="Times New Roman"/>
+                <w:szCs w:val="28"/>
+                <w:lang w:eastAsia="en-US"/>
+              </w:rPr>
+              <w:t>к.т.н</w:t>
+            </w:r>
+            <w:proofErr w:type="spellEnd"/>
+            <w:r>
+              <w:rPr>
+                <w:rFonts w:ascii="Times New Roman" w:eastAsia="Times New Roman" w:hAnsi="Times New Roman"/>
+                <w:szCs w:val="28"/>
+                <w:lang w:eastAsia="en-US"/>
+              </w:rPr>
+              <w:t xml:space="preserve">, Т.В. </w:t>
+            </w:r>
+            <w:proofErr w:type="spellStart"/>
+            <w:r>
+              <w:rPr>
+                <w:rFonts w:ascii="Times New Roman" w:eastAsia="Times New Roman" w:hAnsi="Times New Roman"/>
+                <w:szCs w:val="28"/>
+                <w:lang w:eastAsia="en-US"/>
+              </w:rPr>
+              <w:t>Ящун</w:t>
+            </w:r>
+            <w:proofErr w:type="spellEnd"/>
+            <w:r>
+              <w:rPr>
+                <w:rFonts w:ascii="Times New Roman" w:eastAsia="Times New Roman" w:hAnsi="Times New Roman"/>
+                <w:szCs w:val="28"/>
+                <w:lang w:eastAsia="en-US"/>
+              </w:rPr>
+              <w:t xml:space="preserve"> </w:t>
             </w:r>
           </w:p>
         </w:tc>
@@ -4718,7 +4805,6 @@
         <w:t>Введение</w:t>
       </w:r>
     </w:p>
-    <w:p/>
     <w:p>
       <w:pPr>
         <w:rPr>
@@ -4742,7 +4828,35 @@
         <w:rPr>
           <w:szCs w:val="28"/>
         </w:rPr>
-        <w:t>Начала спектрального анализа заложены в 18-м веке в работах Бернулли, Эйлера, Гаусса. Основные результаты получены французскими учеными Ж. Фурье (1768 - 1830 г.г.) и П. Дирихле (1805 - 1859 г.г.) в 19-м столетии. Как самостоятельная прикладная область спектральный анализ сформировался во второй половине 20-го века.</w:t>
+        <w:t xml:space="preserve">Начала спектрального анализа заложены в 18-м веке в работах Бернулли, Эйлера, Гаусса. Основные результаты получены французскими учеными Ж. Фурье (1768 - 1830 </w:t>
+      </w:r>
+      <w:proofErr w:type="spellStart"/>
+      <w:r>
+        <w:rPr>
+          <w:szCs w:val="28"/>
+        </w:rPr>
+        <w:t>г.г</w:t>
+      </w:r>
+      <w:proofErr w:type="spellEnd"/>
+      <w:r>
+        <w:rPr>
+          <w:szCs w:val="28"/>
+        </w:rPr>
+        <w:t xml:space="preserve">.) и П. Дирихле (1805 - 1859 </w:t>
+      </w:r>
+      <w:proofErr w:type="spellStart"/>
+      <w:r>
+        <w:rPr>
+          <w:szCs w:val="28"/>
+        </w:rPr>
+        <w:t>г.г</w:t>
+      </w:r>
+      <w:proofErr w:type="spellEnd"/>
+      <w:r>
+        <w:rPr>
+          <w:szCs w:val="28"/>
+        </w:rPr>
+        <w:t>.) в 19-м столетии. Как самостоятельная прикладная область спектральный анализ сформировался во второй половине 20-го века.</w:t>
       </w:r>
     </w:p>
     <w:p>
@@ -4888,8 +5002,14 @@
         <w:rPr>
           <w:szCs w:val="28"/>
         </w:rPr>
+        <w:t xml:space="preserve">Основная задача спектрального анализа заключается в определении </w:t>
+      </w:r>
+      <w:r>
+        <w:rPr>
+          <w:szCs w:val="28"/>
+        </w:rPr>
         <w:lastRenderedPageBreak/>
-        <w:t>Основная задача спектрального анализа заключается в определении частотного спектра сигнала (функции). Любой сигнал может быть представлен своим частотным спектром.</w:t>
+        <w:t>частотного спектра сигнала (функции). Любой сигнал может быть представлен своим частотным спектром.</w:t>
       </w:r>
     </w:p>
     <w:p>
@@ -4949,7 +5069,21 @@
         <w:rPr>
           <w:szCs w:val="28"/>
         </w:rPr>
-        <w:t xml:space="preserve">характеризуется: 1. амплитудой A &gt; 0, 2. Частотой </w:t>
+        <w:t xml:space="preserve">характеризуется: 1. амплитудой </w:t>
+      </w:r>
+      <w:proofErr w:type="gramStart"/>
+      <w:r>
+        <w:rPr>
+          <w:szCs w:val="28"/>
+        </w:rPr>
+        <w:t>A &gt;</w:t>
+      </w:r>
+      <w:proofErr w:type="gramEnd"/>
+      <w:r>
+        <w:rPr>
+          <w:szCs w:val="28"/>
+        </w:rPr>
+        <w:t xml:space="preserve"> 0, 2. Частотой </w:t>
       </w:r>
       <w:r>
         <w:rPr>
@@ -5080,7 +5214,21 @@
           <w:szCs w:val="28"/>
         </w:rPr>
         <w:tab/>
-        <w:t xml:space="preserve">Как косинусоидальное колебание с амплитудой А, частотой </w:t>
+        <w:t xml:space="preserve">Как </w:t>
+      </w:r>
+      <w:proofErr w:type="spellStart"/>
+      <w:r>
+        <w:rPr>
+          <w:szCs w:val="28"/>
+        </w:rPr>
+        <w:t>косинусоидальное</w:t>
+      </w:r>
+      <w:proofErr w:type="spellEnd"/>
+      <w:r>
+        <w:rPr>
+          <w:szCs w:val="28"/>
+        </w:rPr>
+        <w:t xml:space="preserve"> колебание с амплитудой А, частотой </w:t>
       </w:r>
       <w:r>
         <w:rPr>
@@ -5386,8 +5534,17 @@
           <w:color w:val="FFFFFF"/>
           <w:szCs w:val="28"/>
         </w:rPr>
-        <w:t>спектральный анализ фурье</w:t>
-      </w:r>
+        <w:t xml:space="preserve">спектральный анализ </w:t>
+      </w:r>
+      <w:proofErr w:type="spellStart"/>
+      <w:r>
+        <w:rPr>
+          <w:color w:val="FFFFFF"/>
+          <w:szCs w:val="28"/>
+        </w:rPr>
+        <w:t>фурье</w:t>
+      </w:r>
+      <w:proofErr w:type="spellEnd"/>
     </w:p>
     <w:p>
       <w:pPr>
@@ -5701,7 +5858,21 @@
         <w:rPr>
           <w:szCs w:val="28"/>
         </w:rPr>
-        <w:t xml:space="preserve">В математическом анализе доказывается, что если периодическая функция x(t) (сигнал) удовлетворяет условиям Дирихле, то её ряд Фурье сходится к самой функции в точках непрерывности функции и к полусумме </w:t>
+        <w:t xml:space="preserve">В математическом анализе доказывается, что если периодическая функция x(t) (сигнал) удовлетворяет условиям Дирихле, то её ряд Фурье сходится к самой функции в точках непрерывности функции и к </w:t>
+      </w:r>
+      <w:proofErr w:type="spellStart"/>
+      <w:r>
+        <w:rPr>
+          <w:szCs w:val="28"/>
+        </w:rPr>
+        <w:t>полусумме</w:t>
+      </w:r>
+      <w:proofErr w:type="spellEnd"/>
+      <w:r>
+        <w:rPr>
+          <w:szCs w:val="28"/>
+        </w:rPr>
+        <w:t xml:space="preserve"> </w:t>
       </w:r>
       <w:r>
         <w:rPr>
@@ -6246,7 +6417,7 @@
     </w:p>
     <w:p>
       <w:pPr>
-        <w:pStyle w:val="ac"/>
+        <w:pStyle w:val="a"/>
         <w:numPr>
           <w:ilvl w:val="0"/>
           <w:numId w:val="5"/>
@@ -6704,7 +6875,21 @@
         <w:rPr>
           <w:szCs w:val="28"/>
         </w:rPr>
-        <w:t xml:space="preserve"> - это комплексно - сопряженное значение </w:t>
+        <w:t xml:space="preserve"> </w:t>
+      </w:r>
+      <w:proofErr w:type="gramStart"/>
+      <w:r>
+        <w:rPr>
+          <w:szCs w:val="28"/>
+        </w:rPr>
+        <w:t>- это</w:t>
+      </w:r>
+      <w:proofErr w:type="gramEnd"/>
+      <w:r>
+        <w:rPr>
+          <w:szCs w:val="28"/>
+        </w:rPr>
+        <w:t xml:space="preserve"> комплексно - сопряженное значение </w:t>
       </w:r>
       <w:r>
         <w:rPr>
@@ -7030,7 +7215,21 @@
         <w:rPr>
           <w:szCs w:val="28"/>
         </w:rPr>
-        <w:t xml:space="preserve"> -это тригонометрическая форма ряда Фурье.</w:t>
+        <w:t xml:space="preserve"> </w:t>
+      </w:r>
+      <w:proofErr w:type="gramStart"/>
+      <w:r>
+        <w:rPr>
+          <w:szCs w:val="28"/>
+        </w:rPr>
+        <w:t>-это</w:t>
+      </w:r>
+      <w:proofErr w:type="gramEnd"/>
+      <w:r>
+        <w:rPr>
+          <w:szCs w:val="28"/>
+        </w:rPr>
+        <w:t xml:space="preserve"> тригонометрическая форма ряда Фурье.</w:t>
       </w:r>
     </w:p>
     <w:p>
@@ -8003,12 +8202,53 @@
           <w:szCs w:val="28"/>
         </w:rPr>
       </w:pPr>
+      <w:proofErr w:type="spellStart"/>
       <w:r>
         <w:rPr>
           <w:szCs w:val="28"/>
           <w:lang w:val="en-US"/>
         </w:rPr>
-        <w:t>Тригонометрические ряды Фурье:</w:t>
+        <w:t>Тригонометрические</w:t>
+      </w:r>
+      <w:proofErr w:type="spellEnd"/>
+      <w:r>
+        <w:rPr>
+          <w:szCs w:val="28"/>
+          <w:lang w:val="en-US"/>
+        </w:rPr>
+        <w:t xml:space="preserve"> </w:t>
+      </w:r>
+      <w:proofErr w:type="spellStart"/>
+      <w:r>
+        <w:rPr>
+          <w:szCs w:val="28"/>
+          <w:lang w:val="en-US"/>
+        </w:rPr>
+        <w:t>ряды</w:t>
+      </w:r>
+      <w:proofErr w:type="spellEnd"/>
+      <w:r>
+        <w:rPr>
+          <w:szCs w:val="28"/>
+          <w:lang w:val="en-US"/>
+        </w:rPr>
+        <w:t xml:space="preserve"> </w:t>
+      </w:r>
+      <w:proofErr w:type="spellStart"/>
+      <w:r>
+        <w:rPr>
+          <w:szCs w:val="28"/>
+          <w:lang w:val="en-US"/>
+        </w:rPr>
+        <w:t>Фурье</w:t>
+      </w:r>
+      <w:proofErr w:type="spellEnd"/>
+      <w:r>
+        <w:rPr>
+          <w:szCs w:val="28"/>
+          <w:lang w:val="en-US"/>
+        </w:rPr>
+        <w:t>:</w:t>
       </w:r>
     </w:p>
     <w:p>
@@ -8075,7 +8315,21 @@
         <w:rPr>
           <w:szCs w:val="28"/>
         </w:rPr>
-        <w:t xml:space="preserve">Амплитудный спектр периодического сигнала - это зависимость амплитуд гармоник сигнала </w:t>
+        <w:t xml:space="preserve">Амплитудный спектр периодического сигнала </w:t>
+      </w:r>
+      <w:proofErr w:type="gramStart"/>
+      <w:r>
+        <w:rPr>
+          <w:szCs w:val="28"/>
+        </w:rPr>
+        <w:t>- это</w:t>
+      </w:r>
+      <w:proofErr w:type="gramEnd"/>
+      <w:r>
+        <w:rPr>
+          <w:szCs w:val="28"/>
+        </w:rPr>
+        <w:t xml:space="preserve"> зависимость амплитуд гармоник сигнала </w:t>
       </w:r>
       <w:r>
         <w:rPr>
@@ -8251,7 +8505,35 @@
           <w:szCs w:val="28"/>
         </w:rPr>
         <w:tab/>
-        <w:t>Давыдов А.В. Сигналы и линейные системы: Тематические лекции: учебное пособие в электронной форме,- Екатеринбург, УГГУ, ИГиГ. каф. ГИН - http://www.prodav.narod.ru/</w:t>
+        <w:t xml:space="preserve">Давыдов А.В. Сигналы и линейные системы: Тематические лекции: учебное пособие в электронной </w:t>
+      </w:r>
+      <w:proofErr w:type="gramStart"/>
+      <w:r>
+        <w:rPr>
+          <w:szCs w:val="28"/>
+        </w:rPr>
+        <w:t>форме,-</w:t>
+      </w:r>
+      <w:proofErr w:type="gramEnd"/>
+      <w:r>
+        <w:rPr>
+          <w:szCs w:val="28"/>
+        </w:rPr>
+        <w:t xml:space="preserve"> Екатеринбург, УГГУ, </w:t>
+      </w:r>
+      <w:proofErr w:type="spellStart"/>
+      <w:r>
+        <w:rPr>
+          <w:szCs w:val="28"/>
+        </w:rPr>
+        <w:t>ИГиГ</w:t>
+      </w:r>
+      <w:proofErr w:type="spellEnd"/>
+      <w:r>
+        <w:rPr>
+          <w:szCs w:val="28"/>
+        </w:rPr>
+        <w:t>. каф. ГИН - http://www.prodav.narod.ru/</w:t>
       </w:r>
       <w:r>
         <w:rPr>
@@ -8394,6 +8676,93 @@
     </w:lvl>
   </w:abstractNum>
   <w:abstractNum w:abstractNumId="1" w15:restartNumberingAfterBreak="0">
+    <w:nsid w:val="09D30977"/>
+    <w:multiLevelType w:val="hybridMultilevel"/>
+    <w:tmpl w:val="B178BA32"/>
+    <w:lvl w:ilvl="0" w:tplc="26CA59EC">
+      <w:start w:val="1"/>
+      <w:numFmt w:val="decimal"/>
+      <w:pStyle w:val="a"/>
+      <w:lvlText w:val="%1."/>
+      <w:lvlJc w:val="left"/>
+      <w:pPr>
+        <w:ind w:left="720" w:hanging="360"/>
+      </w:pPr>
+    </w:lvl>
+    <w:lvl w:ilvl="1" w:tplc="04190019" w:tentative="1">
+      <w:start w:val="1"/>
+      <w:numFmt w:val="lowerLetter"/>
+      <w:lvlText w:val="%2."/>
+      <w:lvlJc w:val="left"/>
+      <w:pPr>
+        <w:ind w:left="1440" w:hanging="360"/>
+      </w:pPr>
+    </w:lvl>
+    <w:lvl w:ilvl="2" w:tplc="0419001B" w:tentative="1">
+      <w:start w:val="1"/>
+      <w:numFmt w:val="lowerRoman"/>
+      <w:lvlText w:val="%3."/>
+      <w:lvlJc w:val="right"/>
+      <w:pPr>
+        <w:ind w:left="2160" w:hanging="180"/>
+      </w:pPr>
+    </w:lvl>
+    <w:lvl w:ilvl="3" w:tplc="0419000F" w:tentative="1">
+      <w:start w:val="1"/>
+      <w:numFmt w:val="decimal"/>
+      <w:lvlText w:val="%4."/>
+      <w:lvlJc w:val="left"/>
+      <w:pPr>
+        <w:ind w:left="2880" w:hanging="360"/>
+      </w:pPr>
+    </w:lvl>
+    <w:lvl w:ilvl="4" w:tplc="04190019" w:tentative="1">
+      <w:start w:val="1"/>
+      <w:numFmt w:val="lowerLetter"/>
+      <w:lvlText w:val="%5."/>
+      <w:lvlJc w:val="left"/>
+      <w:pPr>
+        <w:ind w:left="3600" w:hanging="360"/>
+      </w:pPr>
+    </w:lvl>
+    <w:lvl w:ilvl="5" w:tplc="0419001B" w:tentative="1">
+      <w:start w:val="1"/>
+      <w:numFmt w:val="lowerRoman"/>
+      <w:lvlText w:val="%6."/>
+      <w:lvlJc w:val="right"/>
+      <w:pPr>
+        <w:ind w:left="4320" w:hanging="180"/>
+      </w:pPr>
+    </w:lvl>
+    <w:lvl w:ilvl="6" w:tplc="0419000F" w:tentative="1">
+      <w:start w:val="1"/>
+      <w:numFmt w:val="decimal"/>
+      <w:lvlText w:val="%7."/>
+      <w:lvlJc w:val="left"/>
+      <w:pPr>
+        <w:ind w:left="5040" w:hanging="360"/>
+      </w:pPr>
+    </w:lvl>
+    <w:lvl w:ilvl="7" w:tplc="04190019" w:tentative="1">
+      <w:start w:val="1"/>
+      <w:numFmt w:val="lowerLetter"/>
+      <w:lvlText w:val="%8."/>
+      <w:lvlJc w:val="left"/>
+      <w:pPr>
+        <w:ind w:left="5760" w:hanging="360"/>
+      </w:pPr>
+    </w:lvl>
+    <w:lvl w:ilvl="8" w:tplc="0419001B" w:tentative="1">
+      <w:start w:val="1"/>
+      <w:numFmt w:val="lowerRoman"/>
+      <w:lvlText w:val="%9."/>
+      <w:lvlJc w:val="right"/>
+      <w:pPr>
+        <w:ind w:left="6480" w:hanging="180"/>
+      </w:pPr>
+    </w:lvl>
+  </w:abstractNum>
+  <w:abstractNum w:abstractNumId="2" w15:restartNumberingAfterBreak="0">
     <w:nsid w:val="26844B9B"/>
     <w:multiLevelType w:val="multilevel"/>
     <w:tmpl w:val="0419001F"/>
@@ -8506,14 +8875,14 @@
       </w:rPr>
     </w:lvl>
   </w:abstractNum>
-  <w:abstractNum w:abstractNumId="2" w15:restartNumberingAfterBreak="0">
+  <w:abstractNum w:abstractNumId="3" w15:restartNumberingAfterBreak="0">
     <w:nsid w:val="306C594E"/>
     <w:multiLevelType w:val="hybridMultilevel"/>
     <w:tmpl w:val="1848D656"/>
     <w:lvl w:ilvl="0" w:tplc="3252CF0A">
       <w:start w:val="1"/>
       <w:numFmt w:val="bullet"/>
-      <w:pStyle w:val="a"/>
+      <w:pStyle w:val="a0"/>
       <w:lvlText w:val=""/>
       <w:lvlJc w:val="left"/>
       <w:pPr>
@@ -8620,7 +8989,7 @@
       </w:rPr>
     </w:lvl>
   </w:abstractNum>
-  <w:abstractNum w:abstractNumId="3" w15:restartNumberingAfterBreak="0">
+  <w:abstractNum w:abstractNumId="4" w15:restartNumberingAfterBreak="0">
     <w:nsid w:val="32AE6AD4"/>
     <w:multiLevelType w:val="multilevel"/>
     <w:tmpl w:val="1F2E7BE4"/>
@@ -8734,7 +9103,7 @@
       </w:rPr>
     </w:lvl>
   </w:abstractNum>
-  <w:abstractNum w:abstractNumId="4" w15:restartNumberingAfterBreak="0">
+  <w:abstractNum w:abstractNumId="5" w15:restartNumberingAfterBreak="0">
     <w:nsid w:val="47541457"/>
     <w:multiLevelType w:val="hybridMultilevel"/>
     <w:tmpl w:val="4A5E8D72"/>
@@ -8820,7 +9189,7 @@
       </w:pPr>
     </w:lvl>
   </w:abstractNum>
-  <w:abstractNum w:abstractNumId="5" w15:restartNumberingAfterBreak="0">
+  <w:abstractNum w:abstractNumId="6" w15:restartNumberingAfterBreak="0">
     <w:nsid w:val="48BB0393"/>
     <w:multiLevelType w:val="multilevel"/>
     <w:tmpl w:val="9C340FC0"/>
@@ -8933,7 +9302,7 @@
       </w:rPr>
     </w:lvl>
   </w:abstractNum>
-  <w:abstractNum w:abstractNumId="6" w15:restartNumberingAfterBreak="0">
+  <w:abstractNum w:abstractNumId="7" w15:restartNumberingAfterBreak="0">
     <w:nsid w:val="533C67CF"/>
     <w:multiLevelType w:val="multilevel"/>
     <w:tmpl w:val="BA18BC90"/>
@@ -9047,7 +9416,7 @@
       </w:rPr>
     </w:lvl>
   </w:abstractNum>
-  <w:abstractNum w:abstractNumId="7" w15:restartNumberingAfterBreak="0">
+  <w:abstractNum w:abstractNumId="8" w15:restartNumberingAfterBreak="0">
     <w:nsid w:val="66F6257A"/>
     <w:multiLevelType w:val="multilevel"/>
     <w:tmpl w:val="12F49D72"/>
@@ -9160,14 +9529,14 @@
       </w:rPr>
     </w:lvl>
   </w:abstractNum>
-  <w:abstractNum w:abstractNumId="8" w15:restartNumberingAfterBreak="0">
+  <w:abstractNum w:abstractNumId="9" w15:restartNumberingAfterBreak="0">
     <w:nsid w:val="75883BC5"/>
     <w:multiLevelType w:val="hybridMultilevel"/>
     <w:tmpl w:val="AA146BA6"/>
     <w:lvl w:ilvl="0" w:tplc="2B0256F8">
       <w:start w:val="1"/>
       <w:numFmt w:val="russianLower"/>
-      <w:pStyle w:val="a0"/>
+      <w:pStyle w:val="a1"/>
       <w:lvlText w:val="%1)"/>
       <w:lvlJc w:val="left"/>
       <w:pPr>
@@ -9250,7 +9619,7 @@
       </w:pPr>
     </w:lvl>
   </w:abstractNum>
-  <w:abstractNum w:abstractNumId="9" w15:restartNumberingAfterBreak="0">
+  <w:abstractNum w:abstractNumId="10" w15:restartNumberingAfterBreak="0">
     <w:nsid w:val="7D5F6B1A"/>
     <w:multiLevelType w:val="multilevel"/>
     <w:tmpl w:val="27D09C34"/>
@@ -9363,7 +9732,7 @@
       </w:rPr>
     </w:lvl>
   </w:abstractNum>
-  <w:abstractNum w:abstractNumId="10" w15:restartNumberingAfterBreak="0">
+  <w:abstractNum w:abstractNumId="11" w15:restartNumberingAfterBreak="0">
     <w:nsid w:val="7DBC6B78"/>
     <w:multiLevelType w:val="multilevel"/>
     <w:tmpl w:val="866A0866"/>
@@ -9478,37 +9847,37 @@
     </w:lvl>
   </w:abstractNum>
   <w:num w:numId="1">
-    <w:abstractNumId w:val="1"/>
+    <w:abstractNumId w:val="2"/>
   </w:num>
   <w:num w:numId="2">
+    <w:abstractNumId w:val="3"/>
+  </w:num>
+  <w:num w:numId="3">
+    <w:abstractNumId w:val="9"/>
+  </w:num>
+  <w:num w:numId="4">
+    <w:abstractNumId w:val="5"/>
+  </w:num>
+  <w:num w:numId="5">
     <w:abstractNumId w:val="2"/>
   </w:num>
-  <w:num w:numId="3">
+  <w:num w:numId="6">
+    <w:abstractNumId w:val="10"/>
+  </w:num>
+  <w:num w:numId="7">
     <w:abstractNumId w:val="8"/>
   </w:num>
-  <w:num w:numId="4">
-    <w:abstractNumId w:val="4"/>
+  <w:num w:numId="8">
+    <w:abstractNumId w:val="6"/>
   </w:num>
-  <w:num w:numId="5">
-    <w:abstractNumId w:val="1"/>
-  </w:num>
-  <w:num w:numId="6">
-    <w:abstractNumId w:val="9"/>
-  </w:num>
-  <w:num w:numId="7">
+  <w:num w:numId="9">
     <w:abstractNumId w:val="7"/>
   </w:num>
-  <w:num w:numId="8">
-    <w:abstractNumId w:val="5"/>
-  </w:num>
-  <w:num w:numId="9">
-    <w:abstractNumId w:val="6"/>
-  </w:num>
   <w:num w:numId="10">
-    <w:abstractNumId w:val="6"/>
+    <w:abstractNumId w:val="7"/>
   </w:num>
   <w:num w:numId="11">
-    <w:abstractNumId w:val="6"/>
+    <w:abstractNumId w:val="7"/>
     <w:lvlOverride w:ilvl="0">
       <w:startOverride w:val="1"/>
     </w:lvlOverride>
@@ -9571,7 +9940,7 @@
     </w:lvlOverride>
   </w:num>
   <w:num w:numId="14">
-    <w:abstractNumId w:val="1"/>
+    <w:abstractNumId w:val="2"/>
     <w:lvlOverride w:ilvl="0">
       <w:startOverride w:val="1"/>
     </w:lvlOverride>
@@ -9601,10 +9970,10 @@
     </w:lvlOverride>
   </w:num>
   <w:num w:numId="15">
-    <w:abstractNumId w:val="10"/>
+    <w:abstractNumId w:val="11"/>
   </w:num>
   <w:num w:numId="16">
-    <w:abstractNumId w:val="10"/>
+    <w:abstractNumId w:val="11"/>
     <w:lvlOverride w:ilvl="0">
       <w:startOverride w:val="1"/>
     </w:lvlOverride>
@@ -9634,7 +10003,10 @@
     </w:lvlOverride>
   </w:num>
   <w:num w:numId="17">
-    <w:abstractNumId w:val="3"/>
+    <w:abstractNumId w:val="4"/>
+  </w:num>
+  <w:num w:numId="18">
+    <w:abstractNumId w:val="1"/>
   </w:num>
 </w:numbering>
 </file>
@@ -10028,7 +10400,7 @@
     <w:lsdException w:name="Unresolved Mention" w:semiHidden="1" w:unhideWhenUsed="1"/>
     <w:lsdException w:name="Smart Link" w:semiHidden="1" w:unhideWhenUsed="1"/>
   </w:latentStyles>
-  <w:style w:type="paragraph" w:default="1" w:styleId="a1">
+  <w:style w:type="paragraph" w:default="1" w:styleId="a2">
     <w:name w:val="Normal"/>
     <w:qFormat/>
     <w:rsid w:val="00921984"/>
@@ -10046,7 +10418,7 @@
   </w:style>
   <w:style w:type="paragraph" w:styleId="1">
     <w:name w:val="heading 1"/>
-    <w:next w:val="a1"/>
+    <w:next w:val="a2"/>
     <w:link w:val="10"/>
     <w:uiPriority w:val="9"/>
     <w:qFormat/>
@@ -10070,8 +10442,8 @@
   </w:style>
   <w:style w:type="paragraph" w:styleId="2">
     <w:name w:val="heading 2"/>
-    <w:basedOn w:val="a1"/>
-    <w:next w:val="a1"/>
+    <w:basedOn w:val="a2"/>
+    <w:next w:val="a2"/>
     <w:link w:val="20"/>
     <w:uiPriority w:val="9"/>
     <w:unhideWhenUsed/>
@@ -10094,8 +10466,8 @@
   </w:style>
   <w:style w:type="paragraph" w:styleId="3">
     <w:name w:val="heading 3"/>
-    <w:basedOn w:val="a1"/>
-    <w:next w:val="a1"/>
+    <w:basedOn w:val="a2"/>
+    <w:next w:val="a2"/>
     <w:link w:val="30"/>
     <w:uiPriority w:val="9"/>
     <w:unhideWhenUsed/>
@@ -10117,13 +10489,13 @@
       <w:szCs w:val="26"/>
     </w:rPr>
   </w:style>
-  <w:style w:type="character" w:default="1" w:styleId="a2">
+  <w:style w:type="character" w:default="1" w:styleId="a3">
     <w:name w:val="Default Paragraph Font"/>
     <w:uiPriority w:val="1"/>
     <w:semiHidden/>
     <w:unhideWhenUsed/>
   </w:style>
-  <w:style w:type="table" w:default="1" w:styleId="a3">
+  <w:style w:type="table" w:default="1" w:styleId="a4">
     <w:name w:val="Normal Table"/>
     <w:uiPriority w:val="99"/>
     <w:semiHidden/>
@@ -10138,7 +10510,7 @@
       </w:tblCellMar>
     </w:tblPr>
   </w:style>
-  <w:style w:type="numbering" w:default="1" w:styleId="a4">
+  <w:style w:type="numbering" w:default="1" w:styleId="a5">
     <w:name w:val="No List"/>
     <w:uiPriority w:val="99"/>
     <w:semiHidden/>
@@ -10169,12 +10541,12 @@
       <w:szCs w:val="26"/>
     </w:rPr>
   </w:style>
-  <w:style w:type="paragraph" w:styleId="a5">
+  <w:style w:type="paragraph" w:styleId="a6">
     <w:name w:val="Title"/>
     <w:aliases w:val="Заголовок(3)"/>
-    <w:basedOn w:val="a1"/>
-    <w:next w:val="a1"/>
-    <w:link w:val="a6"/>
+    <w:basedOn w:val="a2"/>
+    <w:next w:val="a2"/>
+    <w:link w:val="a7"/>
     <w:uiPriority w:val="10"/>
     <w:qFormat/>
     <w:rsid w:val="00236582"/>
@@ -10192,10 +10564,10 @@
       <w:szCs w:val="32"/>
     </w:rPr>
   </w:style>
-  <w:style w:type="character" w:customStyle="1" w:styleId="a6">
+  <w:style w:type="character" w:customStyle="1" w:styleId="a7">
     <w:name w:val="Заголовок Знак"/>
     <w:aliases w:val="Заголовок(3) Знак"/>
-    <w:link w:val="a5"/>
+    <w:link w:val="a6"/>
     <w:uiPriority w:val="10"/>
     <w:rsid w:val="00236582"/>
     <w:rPr>
@@ -10207,49 +10579,54 @@
       <w:szCs w:val="32"/>
     </w:rPr>
   </w:style>
-  <w:style w:type="paragraph" w:customStyle="1" w:styleId="a">
+  <w:style w:type="paragraph" w:customStyle="1" w:styleId="a0">
     <w:name w:val="список_маркер"/>
-    <w:basedOn w:val="a1"/>
+    <w:basedOn w:val="a2"/>
     <w:qFormat/>
-    <w:rsid w:val="00297427"/>
+    <w:rsid w:val="00FD1532"/>
     <w:pPr>
+      <w:widowControl/>
       <w:numPr>
         <w:numId w:val="2"/>
       </w:numPr>
+      <w:ind w:left="0" w:firstLine="709"/>
     </w:pPr>
     <w:rPr>
       <w:szCs w:val="28"/>
       <w:lang w:val="en-US"/>
     </w:rPr>
   </w:style>
-  <w:style w:type="paragraph" w:customStyle="1" w:styleId="a0">
+  <w:style w:type="paragraph" w:customStyle="1" w:styleId="a1">
     <w:name w:val="список_буква"/>
-    <w:basedOn w:val="a"/>
+    <w:basedOn w:val="a0"/>
     <w:qFormat/>
-    <w:rsid w:val="00297427"/>
+    <w:rsid w:val="00FD1532"/>
     <w:pPr>
       <w:numPr>
         <w:numId w:val="3"/>
       </w:numPr>
+      <w:ind w:left="0" w:firstLine="709"/>
     </w:pPr>
   </w:style>
-  <w:style w:type="paragraph" w:customStyle="1" w:styleId="a7">
+  <w:style w:type="paragraph" w:customStyle="1" w:styleId="a8">
     <w:name w:val="список_цифра"/>
-    <w:basedOn w:val="a0"/>
+    <w:basedOn w:val="a1"/>
     <w:qFormat/>
-    <w:rsid w:val="0053740C"/>
+    <w:rsid w:val="006D1B21"/>
     <w:pPr>
       <w:numPr>
         <w:numId w:val="4"/>
       </w:numPr>
+      <w:ind w:left="0" w:firstLine="709"/>
     </w:pPr>
   </w:style>
-  <w:style w:type="paragraph" w:customStyle="1" w:styleId="a8">
+  <w:style w:type="paragraph" w:customStyle="1" w:styleId="a9">
     <w:name w:val="рисунок"/>
-    <w:next w:val="a1"/>
+    <w:next w:val="a2"/>
     <w:qFormat/>
-    <w:rsid w:val="0053740C"/>
+    <w:rsid w:val="00E257E6"/>
     <w:pPr>
+      <w:widowControl w:val="0"/>
       <w:spacing w:after="120" w:line="360" w:lineRule="auto"/>
       <w:jc w:val="center"/>
     </w:pPr>
@@ -10259,25 +10636,26 @@
       <w:szCs w:val="22"/>
     </w:rPr>
   </w:style>
-  <w:style w:type="paragraph" w:customStyle="1" w:styleId="a9">
+  <w:style w:type="paragraph" w:customStyle="1" w:styleId="aa">
     <w:name w:val="табличный_текст"/>
-    <w:basedOn w:val="a8"/>
-    <w:next w:val="a1"/>
+    <w:basedOn w:val="a9"/>
+    <w:next w:val="a2"/>
     <w:qFormat/>
-    <w:rsid w:val="0053740C"/>
+    <w:rsid w:val="00E257E6"/>
     <w:pPr>
-      <w:spacing w:line="240" w:lineRule="auto"/>
+      <w:widowControl/>
+      <w:spacing w:after="0" w:line="240" w:lineRule="auto"/>
       <w:jc w:val="left"/>
     </w:pPr>
     <w:rPr>
       <w:sz w:val="24"/>
     </w:rPr>
   </w:style>
-  <w:style w:type="paragraph" w:customStyle="1" w:styleId="aa">
+  <w:style w:type="paragraph" w:customStyle="1" w:styleId="ab">
     <w:name w:val="таблица_название"/>
-    <w:basedOn w:val="a9"/>
+    <w:basedOn w:val="aa"/>
     <w:qFormat/>
-    <w:rsid w:val="003843C5"/>
+    <w:rsid w:val="007B24D9"/>
     <w:pPr>
       <w:keepNext/>
       <w:widowControl w:val="0"/>
@@ -10287,11 +10665,11 @@
       <w:sz w:val="28"/>
     </w:rPr>
   </w:style>
-  <w:style w:type="paragraph" w:customStyle="1" w:styleId="ab">
+  <w:style w:type="paragraph" w:customStyle="1" w:styleId="ac">
     <w:name w:val="формула"/>
-    <w:basedOn w:val="aa"/>
+    <w:basedOn w:val="ab"/>
     <w:qFormat/>
-    <w:rsid w:val="003843C5"/>
+    <w:rsid w:val="00060F6F"/>
     <w:pPr>
       <w:keepNext w:val="0"/>
       <w:spacing w:line="360" w:lineRule="auto"/>
@@ -10299,15 +10677,17 @@
       <w:jc w:val="center"/>
     </w:pPr>
   </w:style>
-  <w:style w:type="paragraph" w:customStyle="1" w:styleId="ac">
+  <w:style w:type="paragraph" w:customStyle="1" w:styleId="a">
     <w:name w:val="Литература"/>
-    <w:basedOn w:val="ab"/>
+    <w:basedOn w:val="ac"/>
     <w:qFormat/>
-    <w:rsid w:val="003843C5"/>
+    <w:rsid w:val="00060F6F"/>
     <w:pPr>
       <w:keepLines/>
       <w:widowControl/>
-      <w:ind w:left="284" w:hanging="284"/>
+      <w:numPr>
+        <w:numId w:val="18"/>
+      </w:numPr>
       <w:jc w:val="both"/>
     </w:pPr>
   </w:style>

--- a/Osipova_LR8_document_v21.docx
+++ b/Osipova_LR8_document_v21.docx
@@ -4779,28 +4779,12 @@
     <w:p>
       <w:pPr>
         <w:pStyle w:val="1"/>
-        <w:keepLines/>
         <w:numPr>
           <w:ilvl w:val="0"/>
           <w:numId w:val="0"/>
         </w:numPr>
-        <w:jc w:val="both"/>
-        <w:rPr>
-          <w:b/>
-          <w:bCs/>
-          <w:color w:val="000000"/>
-          <w:sz w:val="28"/>
-          <w:szCs w:val="28"/>
-        </w:rPr>
-      </w:pPr>
-      <w:r>
-        <w:rPr>
-          <w:b/>
-          <w:bCs/>
-          <w:color w:val="000000"/>
-          <w:sz w:val="28"/>
-          <w:szCs w:val="28"/>
-        </w:rPr>
+      </w:pPr>
+      <w:r>
         <w:lastRenderedPageBreak/>
         <w:t>Введение</w:t>
       </w:r>
@@ -4897,8 +4881,8 @@
             <v:path o:extrusionok="f" gradientshapeok="t" o:connecttype="rect"/>
             <o:lock v:ext="edit" aspectratio="t"/>
           </v:shapetype>
-          <v:shape id="_x0000_i1025" type="#_x0000_t75" style="width:64.8pt;height:16.8pt">
-            <v:imagedata r:id="rId5" o:title=""/>
+          <v:shape id="_x0000_i1419" type="#_x0000_t75" style="width:64.8pt;height:16.8pt">
+            <v:imagedata r:id="rId7" o:title=""/>
           </v:shape>
         </w:pict>
       </w:r>
@@ -4915,8 +4899,8 @@
           <w:szCs w:val="17"/>
         </w:rPr>
         <w:pict w14:anchorId="57F74307">
-          <v:shape id="_x0000_i1026" type="#_x0000_t75" style="width:67.2pt;height:16.8pt">
-            <v:imagedata r:id="rId6" o:title=""/>
+          <v:shape id="_x0000_i1420" type="#_x0000_t75" style="width:67.2pt;height:16.8pt">
+            <v:imagedata r:id="rId8" o:title=""/>
           </v:shape>
         </w:pict>
       </w:r>
@@ -4936,42 +4920,142 @@
     </w:p>
     <w:p>
       <w:pPr>
+        <w:pStyle w:val="a9"/>
         <w:rPr>
           <w:szCs w:val="28"/>
           <w:lang w:val="en-US"/>
         </w:rPr>
       </w:pPr>
+      <w:r>
+        <w:pict w14:anchorId="43D347B9">
+          <v:shape id="_x0000_i1027" type="#_x0000_t75" style="width:354pt;height:39pt">
+            <v:imagedata r:id="rId9" o:title=""/>
+          </v:shape>
+        </w:pict>
+      </w:r>
+    </w:p>
+    <w:p>
+      <w:pPr>
+        <w:rPr>
+          <w:szCs w:val="28"/>
+        </w:rPr>
+      </w:pPr>
+    </w:p>
+    <w:p>
+      <w:pPr>
+        <w:rPr>
+          <w:szCs w:val="28"/>
+        </w:rPr>
+      </w:pPr>
+      <w:r>
+        <w:rPr>
+          <w:szCs w:val="28"/>
+        </w:rPr>
+        <w:t xml:space="preserve">Преобразование Фурье применяется для непериодических сигналов, заданных на всей временной оси </w:t>
+      </w:r>
       <w:r>
         <w:rPr>
           <w:rFonts w:ascii="Microsoft Sans Serif" w:hAnsi="Microsoft Sans Serif" w:cs="Microsoft Sans Serif"/>
           <w:sz w:val="17"/>
           <w:szCs w:val="17"/>
         </w:rPr>
-        <w:pict w14:anchorId="43D347B9">
-          <v:shape id="_x0000_i1027" type="#_x0000_t75" style="width:354pt;height:39pt">
-            <v:imagedata r:id="rId7" o:title=""/>
+        <w:pict w14:anchorId="1B73586E">
+          <v:shape id="_x0000_i1474" type="#_x0000_t75" style="width:87pt;height:16.8pt">
+            <v:imagedata r:id="rId10" o:title=""/>
           </v:shape>
         </w:pict>
       </w:r>
-    </w:p>
-    <w:p>
-      <w:pPr>
-        <w:rPr>
-          <w:szCs w:val="28"/>
-        </w:rPr>
-      </w:pPr>
-    </w:p>
-    <w:p>
-      <w:pPr>
-        <w:rPr>
-          <w:szCs w:val="28"/>
-        </w:rPr>
-      </w:pPr>
-      <w:r>
-        <w:rPr>
-          <w:szCs w:val="28"/>
-        </w:rPr>
-        <w:t xml:space="preserve">Преобразование Фурье применяется для непериодических сигналов, заданных на всей временной оси </w:t>
+      <w:r>
+        <w:rPr>
+          <w:szCs w:val="28"/>
+        </w:rPr>
+        <w:t>.</w:t>
+      </w:r>
+    </w:p>
+    <w:p>
+      <w:pPr>
+        <w:rPr>
+          <w:szCs w:val="28"/>
+        </w:rPr>
+      </w:pPr>
+      <w:r>
+        <w:rPr>
+          <w:szCs w:val="28"/>
+        </w:rPr>
+        <w:lastRenderedPageBreak/>
+        <w:t>Основная задача спектрального анализа заключается в определении частотного спектра сигнала (функции). Любой сигнал может быть представлен своим частотным спектром.</w:t>
+      </w:r>
+    </w:p>
+    <w:p>
+      <w:pPr>
+        <w:rPr>
+          <w:szCs w:val="28"/>
+        </w:rPr>
+      </w:pPr>
+      <w:r>
+        <w:rPr>
+          <w:szCs w:val="28"/>
+        </w:rPr>
+        <w:t>Обычное гармоническое колебание (гармонический сигнал)</w:t>
+      </w:r>
+    </w:p>
+    <w:p>
+      <w:pPr>
+        <w:rPr>
+          <w:szCs w:val="28"/>
+        </w:rPr>
+      </w:pPr>
+    </w:p>
+    <w:p>
+      <w:pPr>
+        <w:pStyle w:val="a9"/>
+        <w:rPr>
+          <w:szCs w:val="28"/>
+          <w:lang w:val="en-US"/>
+        </w:rPr>
+      </w:pPr>
+      <w:r>
+        <w:pict w14:anchorId="33142DBB">
+          <v:shape id="_x0000_i1029" type="#_x0000_t75" style="width:145.8pt;height:16.8pt">
+            <v:imagedata r:id="rId11" o:title=""/>
+          </v:shape>
+        </w:pict>
+      </w:r>
+    </w:p>
+    <w:p>
+      <w:pPr>
+        <w:rPr>
+          <w:szCs w:val="28"/>
+        </w:rPr>
+      </w:pPr>
+    </w:p>
+    <w:p>
+      <w:pPr>
+        <w:rPr>
+          <w:szCs w:val="28"/>
+        </w:rPr>
+      </w:pPr>
+      <w:r>
+        <w:rPr>
+          <w:szCs w:val="28"/>
+        </w:rPr>
+        <w:t xml:space="preserve">характеризуется: </w:t>
+      </w:r>
+    </w:p>
+    <w:p>
+      <w:pPr>
+        <w:pStyle w:val="2"/>
+      </w:pPr>
+      <w:r>
+        <w:t xml:space="preserve">амплитудой </w:t>
+      </w:r>
+      <w:proofErr w:type="gramStart"/>
+      <w:r>
+        <w:t>A &gt;</w:t>
+      </w:r>
+      <w:proofErr w:type="gramEnd"/>
+      <w:r>
+        <w:t xml:space="preserve"> 0, 2. Частотой </w:t>
       </w:r>
       <w:r>
         <w:rPr>
@@ -4979,111 +5063,42 @@
           <w:sz w:val="17"/>
           <w:szCs w:val="17"/>
         </w:rPr>
-        <w:pict w14:anchorId="1B73586E">
-          <v:shape id="_x0000_i1028" type="#_x0000_t75" style="width:87pt;height:16.8pt">
-            <v:imagedata r:id="rId8" o:title=""/>
+        <w:pict w14:anchorId="282B3A7F">
+          <v:shape id="_x0000_i1401" type="#_x0000_t75" style="width:10.8pt;height:16.8pt">
+            <v:imagedata r:id="rId12" o:title=""/>
           </v:shape>
         </w:pict>
       </w:r>
       <w:r>
-        <w:rPr>
-          <w:szCs w:val="28"/>
-        </w:rPr>
-        <w:t>.</w:t>
-      </w:r>
-    </w:p>
-    <w:p>
-      <w:pPr>
-        <w:rPr>
-          <w:szCs w:val="28"/>
-        </w:rPr>
-      </w:pPr>
-      <w:r>
-        <w:rPr>
-          <w:szCs w:val="28"/>
-        </w:rPr>
-        <w:t xml:space="preserve">Основная задача спектрального анализа заключается в определении </w:t>
-      </w:r>
-      <w:r>
-        <w:rPr>
-          <w:szCs w:val="28"/>
-        </w:rPr>
-        <w:lastRenderedPageBreak/>
-        <w:t>частотного спектра сигнала (функции). Любой сигнал может быть представлен своим частотным спектром.</w:t>
-      </w:r>
-    </w:p>
-    <w:p>
-      <w:pPr>
-        <w:rPr>
-          <w:szCs w:val="28"/>
-        </w:rPr>
-      </w:pPr>
-      <w:r>
-        <w:rPr>
-          <w:szCs w:val="28"/>
-        </w:rPr>
-        <w:t>Обычное гармоническое колебание (гармонический сигнал)</w:t>
-      </w:r>
-    </w:p>
-    <w:p>
-      <w:pPr>
-        <w:rPr>
-          <w:szCs w:val="28"/>
-        </w:rPr>
-      </w:pPr>
-    </w:p>
-    <w:p>
-      <w:pPr>
-        <w:rPr>
-          <w:szCs w:val="28"/>
-          <w:lang w:val="en-US"/>
-        </w:rPr>
-      </w:pPr>
+        <w:t xml:space="preserve"> , 3. начальной фазой </w:t>
+      </w:r>
       <w:r>
         <w:rPr>
           <w:rFonts w:ascii="Microsoft Sans Serif" w:hAnsi="Microsoft Sans Serif" w:cs="Microsoft Sans Serif"/>
           <w:sz w:val="17"/>
           <w:szCs w:val="17"/>
         </w:rPr>
-        <w:pict w14:anchorId="33142DBB">
-          <v:shape id="_x0000_i1029" type="#_x0000_t75" style="width:145.8pt;height:16.8pt">
-            <v:imagedata r:id="rId9" o:title=""/>
+        <w:pict w14:anchorId="1D6FF2A1">
+          <v:shape id="_x0000_i1402" type="#_x0000_t75" style="width:10.2pt;height:16.8pt">
+            <v:imagedata r:id="rId13" o:title=""/>
           </v:shape>
         </w:pict>
       </w:r>
-    </w:p>
-    <w:p>
-      <w:pPr>
-        <w:rPr>
-          <w:szCs w:val="28"/>
-        </w:rPr>
-      </w:pPr>
-    </w:p>
-    <w:p>
-      <w:pPr>
-        <w:rPr>
-          <w:szCs w:val="28"/>
-        </w:rPr>
-      </w:pPr>
-      <w:r>
-        <w:rPr>
-          <w:szCs w:val="28"/>
-        </w:rPr>
-        <w:t xml:space="preserve">характеризуется: 1. амплитудой </w:t>
-      </w:r>
-      <w:proofErr w:type="gramStart"/>
-      <w:r>
-        <w:rPr>
-          <w:szCs w:val="28"/>
-        </w:rPr>
-        <w:t>A &gt;</w:t>
-      </w:r>
-      <w:proofErr w:type="gramEnd"/>
-      <w:r>
-        <w:rPr>
-          <w:szCs w:val="28"/>
-        </w:rPr>
-        <w:t xml:space="preserve"> 0, 2. Частотой </w:t>
+      <w:r>
+        <w:t>.</w:t>
+      </w:r>
+    </w:p>
+    <w:p>
+      <w:pPr>
+        <w:rPr>
+          <w:szCs w:val="28"/>
+        </w:rPr>
+      </w:pPr>
+      <w:r>
+        <w:rPr>
+          <w:szCs w:val="28"/>
+        </w:rPr>
+        <w:t xml:space="preserve">Параметры А, </w:t>
       </w:r>
       <w:r>
         <w:rPr>
@@ -5091,17 +5106,18 @@
           <w:sz w:val="17"/>
           <w:szCs w:val="17"/>
         </w:rPr>
-        <w:pict w14:anchorId="282B3A7F">
-          <v:shape id="_x0000_i1030" type="#_x0000_t75" style="width:10.8pt;height:16.8pt">
-            <v:imagedata r:id="rId10" o:title=""/>
+        <w:pict w14:anchorId="6ABBD1D1">
+          <v:shape id="_x0000_i1391" type="#_x0000_t75" style="width:7.8pt;height:16.8pt">
+            <v:imagedata r:id="rId14" o:title=""/>
           </v:shape>
         </w:pict>
       </w:r>
       <w:r>
         <w:rPr>
-          <w:szCs w:val="28"/>
-        </w:rPr>
-        <w:t xml:space="preserve"> , 3. начальной фазой </w:t>
+          <w:color w:val="111111"/>
+          <w:szCs w:val="28"/>
+        </w:rPr>
+        <w:t xml:space="preserve">, </w:t>
       </w:r>
       <w:r>
         <w:rPr>
@@ -5109,30 +5125,24 @@
           <w:sz w:val="17"/>
           <w:szCs w:val="17"/>
         </w:rPr>
-        <w:pict w14:anchorId="1D6FF2A1">
-          <v:shape id="_x0000_i1031" type="#_x0000_t75" style="width:10.2pt;height:16.8pt">
-            <v:imagedata r:id="rId11" o:title=""/>
+        <w:pict w14:anchorId="426D3C22">
+          <v:shape id="_x0000_i1392" type="#_x0000_t75" style="width:10.2pt;height:16.8pt">
+            <v:imagedata r:id="rId15" o:title=""/>
           </v:shape>
         </w:pict>
       </w:r>
       <w:r>
         <w:rPr>
-          <w:szCs w:val="28"/>
-        </w:rPr>
-        <w:t>.</w:t>
-      </w:r>
-    </w:p>
-    <w:p>
-      <w:pPr>
-        <w:rPr>
-          <w:szCs w:val="28"/>
-        </w:rPr>
-      </w:pPr>
-      <w:r>
-        <w:rPr>
-          <w:szCs w:val="28"/>
-        </w:rPr>
-        <w:t xml:space="preserve">Параметры А, </w:t>
+          <w:color w:val="111111"/>
+          <w:szCs w:val="28"/>
+        </w:rPr>
+        <w:t xml:space="preserve"> </w:t>
+      </w:r>
+      <w:r>
+        <w:rPr>
+          <w:szCs w:val="28"/>
+        </w:rPr>
+        <w:t xml:space="preserve">дают полное описание гармонического сигнала в частотной области в виде спектра, представляющего значение амплитуды и начальной фазы в зависимости от частоты гармоники </w:t>
       </w:r>
       <w:r>
         <w:rPr>
@@ -5140,18 +5150,33 @@
           <w:sz w:val="17"/>
           <w:szCs w:val="17"/>
         </w:rPr>
-        <w:pict w14:anchorId="6ABBD1D1">
-          <v:shape id="_x0000_i1032" type="#_x0000_t75" style="width:7.8pt;height:16.8pt">
-            <v:imagedata r:id="rId12" o:title=""/>
+        <w:pict w14:anchorId="73A8ABD5">
+          <v:shape id="_x0000_i1393" type="#_x0000_t75" style="width:7.8pt;height:16.8pt">
+            <v:imagedata r:id="rId14" o:title=""/>
           </v:shape>
         </w:pict>
       </w:r>
       <w:r>
         <w:rPr>
-          <w:color w:val="111111"/>
-          <w:szCs w:val="28"/>
-        </w:rPr>
-        <w:t xml:space="preserve">, </w:t>
+          <w:szCs w:val="28"/>
+        </w:rPr>
+        <w:t>. Задавая эти параметры, можно определить гармонический сигнал двумя способами:</w:t>
+      </w:r>
+    </w:p>
+    <w:p>
+      <w:pPr>
+        <w:pStyle w:val="2"/>
+      </w:pPr>
+      <w:r>
+        <w:t xml:space="preserve">Как </w:t>
+      </w:r>
+      <w:proofErr w:type="spellStart"/>
+      <w:r>
+        <w:t>косинусоидальное</w:t>
+      </w:r>
+      <w:proofErr w:type="spellEnd"/>
+      <w:r>
+        <w:t xml:space="preserve"> колебание с амплитудой А, частотой </w:t>
       </w:r>
       <w:r>
         <w:rPr>
@@ -5159,24 +5184,65 @@
           <w:sz w:val="17"/>
           <w:szCs w:val="17"/>
         </w:rPr>
-        <w:pict w14:anchorId="426D3C22">
-          <v:shape id="_x0000_i1033" type="#_x0000_t75" style="width:10.2pt;height:16.8pt">
+        <w:pict w14:anchorId="28D4EF29">
+          <v:shape id="_x0000_i1394" type="#_x0000_t75" style="width:12pt;height:16.8pt">
+            <v:imagedata r:id="rId16" o:title=""/>
+          </v:shape>
+        </w:pict>
+      </w:r>
+      <w:r>
+        <w:t xml:space="preserve"> и фазой </w:t>
+      </w:r>
+      <w:r>
+        <w:rPr>
+          <w:rFonts w:ascii="Microsoft Sans Serif" w:hAnsi="Microsoft Sans Serif" w:cs="Microsoft Sans Serif"/>
+          <w:sz w:val="17"/>
+          <w:szCs w:val="17"/>
+        </w:rPr>
+        <w:pict w14:anchorId="0BE7B736">
+          <v:shape id="_x0000_i1395" type="#_x0000_t75" style="width:10.2pt;height:16.8pt">
             <v:imagedata r:id="rId13" o:title=""/>
           </v:shape>
         </w:pict>
       </w:r>
       <w:r>
-        <w:rPr>
-          <w:color w:val="111111"/>
-          <w:szCs w:val="28"/>
-        </w:rPr>
-        <w:t xml:space="preserve"> </w:t>
-      </w:r>
-      <w:r>
-        <w:rPr>
-          <w:szCs w:val="28"/>
-        </w:rPr>
-        <w:t xml:space="preserve">дают полное описание гармонического сигнала в частотной области в виде спектра, представляющего значение амплитуды и начальной фазы в зависимости от частоты гармоники </w:t>
+        <w:t>,</w:t>
+      </w:r>
+    </w:p>
+    <w:p>
+      <w:pPr>
+        <w:pStyle w:val="2"/>
+        <w:rPr>
+          <w:color w:val="000000"/>
+        </w:rPr>
+      </w:pPr>
+      <w:r>
+        <w:rPr>
+          <w:rStyle w:val="20"/>
+        </w:rPr>
+        <w:t xml:space="preserve">Как сумму двух комплексных экспонент (гармоник), каждая с амплитудой </w:t>
+      </w:r>
+      <w:r>
+        <w:rPr>
+          <w:rStyle w:val="20"/>
+        </w:rPr>
+        <w:pict w14:anchorId="536C58C0">
+          <v:shape id="_x0000_i1396" type="#_x0000_t75" style="width:16.8pt;height:22.8pt">
+            <v:imagedata r:id="rId17" o:title=""/>
+          </v:shape>
+        </w:pict>
+      </w:r>
+      <w:r>
+        <w:rPr>
+          <w:rStyle w:val="20"/>
+        </w:rPr>
+        <w:t>.</w:t>
+      </w:r>
+      <w:r>
+        <w:rPr>
+          <w:color w:val="000000"/>
+        </w:rPr>
+        <w:t xml:space="preserve"> При этом одна составляющая имеет частоту </w:t>
       </w:r>
       <w:r>
         <w:rPr>
@@ -5184,51 +5250,17 @@
           <w:sz w:val="17"/>
           <w:szCs w:val="17"/>
         </w:rPr>
-        <w:pict w14:anchorId="73A8ABD5">
-          <v:shape id="_x0000_i1034" type="#_x0000_t75" style="width:7.8pt;height:16.8pt">
-            <v:imagedata r:id="rId12" o:title=""/>
+        <w:pict w14:anchorId="7E95982F">
+          <v:shape id="_x0000_i1397" type="#_x0000_t75" style="width:12pt;height:16.8pt">
+            <v:imagedata r:id="rId16" o:title=""/>
           </v:shape>
         </w:pict>
       </w:r>
       <w:r>
         <w:rPr>
-          <w:szCs w:val="28"/>
-        </w:rPr>
-        <w:t>. Задавая эти параметры, можно определить гармонический сигнал двумя способами:</w:t>
-      </w:r>
-    </w:p>
-    <w:p>
-      <w:pPr>
-        <w:rPr>
-          <w:szCs w:val="28"/>
-        </w:rPr>
-      </w:pPr>
-      <w:r>
-        <w:rPr>
-          <w:szCs w:val="28"/>
-        </w:rPr>
-        <w:t>.</w:t>
-      </w:r>
-      <w:r>
-        <w:rPr>
-          <w:szCs w:val="28"/>
-        </w:rPr>
-        <w:tab/>
-        <w:t xml:space="preserve">Как </w:t>
-      </w:r>
-      <w:proofErr w:type="spellStart"/>
-      <w:r>
-        <w:rPr>
-          <w:szCs w:val="28"/>
-        </w:rPr>
-        <w:t>косинусоидальное</w:t>
-      </w:r>
-      <w:proofErr w:type="spellEnd"/>
-      <w:r>
-        <w:rPr>
-          <w:szCs w:val="28"/>
-        </w:rPr>
-        <w:t xml:space="preserve"> колебание с амплитудой А, частотой </w:t>
+          <w:color w:val="000000"/>
+        </w:rPr>
+        <w:t xml:space="preserve"> и фазу </w:t>
       </w:r>
       <w:r>
         <w:rPr>
@@ -5236,17 +5268,17 @@
           <w:sz w:val="17"/>
           <w:szCs w:val="17"/>
         </w:rPr>
-        <w:pict w14:anchorId="28D4EF29">
-          <v:shape id="_x0000_i1035" type="#_x0000_t75" style="width:12pt;height:16.8pt">
-            <v:imagedata r:id="rId14" o:title=""/>
+        <w:pict w14:anchorId="4BFC4C7E">
+          <v:shape id="_x0000_i1398" type="#_x0000_t75" style="width:10.2pt;height:16.8pt">
+            <v:imagedata r:id="rId13" o:title=""/>
           </v:shape>
         </w:pict>
       </w:r>
       <w:r>
         <w:rPr>
-          <w:szCs w:val="28"/>
-        </w:rPr>
-        <w:t xml:space="preserve"> и фазой </w:t>
+          <w:color w:val="000000"/>
+        </w:rPr>
+        <w:t xml:space="preserve">, другая - отрицательную частоту </w:t>
       </w:r>
       <w:r>
         <w:rPr>
@@ -5254,40 +5286,17 @@
           <w:sz w:val="17"/>
           <w:szCs w:val="17"/>
         </w:rPr>
-        <w:pict w14:anchorId="0BE7B736">
-          <v:shape id="_x0000_i1036" type="#_x0000_t75" style="width:10.2pt;height:16.8pt">
-            <v:imagedata r:id="rId11" o:title=""/>
+        <w:pict w14:anchorId="290F5CB6">
+          <v:shape id="_x0000_i1399" type="#_x0000_t75" style="width:22.8pt;height:16.8pt">
+            <v:imagedata r:id="rId18" o:title=""/>
           </v:shape>
         </w:pict>
       </w:r>
       <w:r>
         <w:rPr>
-          <w:szCs w:val="28"/>
-        </w:rPr>
-        <w:t>,</w:t>
-      </w:r>
-    </w:p>
-    <w:p>
-      <w:pPr>
-        <w:rPr>
           <w:color w:val="000000"/>
-          <w:szCs w:val="28"/>
-        </w:rPr>
-      </w:pPr>
-      <w:r>
-        <w:rPr>
-          <w:color w:val="000000"/>
-          <w:szCs w:val="28"/>
-        </w:rPr>
-        <w:t>2.</w:t>
-      </w:r>
-      <w:r>
-        <w:rPr>
-          <w:color w:val="000000"/>
-          <w:szCs w:val="28"/>
-        </w:rPr>
-        <w:tab/>
-        <w:t xml:space="preserve">Как сумму двух комплексных экспонент (гармоник), каждая с амплитудой </w:t>
+        </w:rPr>
+        <w:t xml:space="preserve"> и отрицательную фазу </w:t>
       </w:r>
       <w:r>
         <w:rPr>
@@ -5295,37 +5304,528 @@
           <w:sz w:val="17"/>
           <w:szCs w:val="17"/>
         </w:rPr>
-        <w:pict w14:anchorId="536C58C0">
-          <v:shape id="_x0000_i1037" type="#_x0000_t75" style="width:16.8pt;height:22.8pt">
-            <v:imagedata r:id="rId15" o:title=""/>
+        <w:pict w14:anchorId="4D646AEA">
+          <v:shape id="_x0000_i1400" type="#_x0000_t75" style="width:19.8pt;height:16.8pt">
+            <v:imagedata r:id="rId19" o:title=""/>
           </v:shape>
         </w:pict>
       </w:r>
       <w:r>
         <w:rPr>
           <w:color w:val="000000"/>
-          <w:szCs w:val="28"/>
-        </w:rPr>
-        <w:t xml:space="preserve">. При этом одна составляющая имеет частоту </w:t>
-      </w:r>
+        </w:rPr>
+        <w:t>.</w:t>
+      </w:r>
+    </w:p>
+    <w:p>
+      <w:pPr>
+        <w:rPr>
+          <w:color w:val="000000"/>
+          <w:szCs w:val="28"/>
+        </w:rPr>
+      </w:pPr>
+      <w:r>
+        <w:rPr>
+          <w:color w:val="000000"/>
+          <w:szCs w:val="28"/>
+        </w:rPr>
+        <w:t>Оба представления дают одинаковый результат, но во многих случаях комплексная форма оказывается более эффективной для инженерных задач.</w:t>
+      </w:r>
+    </w:p>
+    <w:p>
+      <w:pPr>
+        <w:rPr>
+          <w:color w:val="000000"/>
+          <w:szCs w:val="28"/>
+        </w:rPr>
+      </w:pPr>
+    </w:p>
+    <w:p>
+      <w:pPr>
+        <w:rPr>
+          <w:color w:val="000000"/>
+          <w:szCs w:val="28"/>
+        </w:rPr>
+      </w:pPr>
+    </w:p>
+    <w:p>
+      <w:pPr>
+        <w:ind w:firstLine="0"/>
+      </w:pPr>
+      <w:r>
+        <w:lastRenderedPageBreak/>
+        <w:t xml:space="preserve">Таб. 1 </w:t>
+      </w:r>
+      <w:r>
+        <w:t>Спектральный</w:t>
+      </w:r>
+      <w:r>
+        <w:rPr>
+          <w:rFonts w:ascii="Poppins" w:hAnsi="Poppins" w:cs="Poppins"/>
+        </w:rPr>
+        <w:t xml:space="preserve"> </w:t>
+      </w:r>
+      <w:r>
+        <w:t>Анализ</w:t>
+      </w:r>
+      <w:r>
+        <w:rPr>
+          <w:rFonts w:ascii="Poppins" w:hAnsi="Poppins" w:cs="Poppins"/>
+        </w:rPr>
+        <w:t xml:space="preserve">: </w:t>
+      </w:r>
+      <w:r>
+        <w:t>Краткий</w:t>
+      </w:r>
+      <w:r>
+        <w:rPr>
+          <w:rFonts w:ascii="Poppins" w:hAnsi="Poppins" w:cs="Poppins"/>
+        </w:rPr>
+        <w:t xml:space="preserve"> </w:t>
+      </w:r>
+      <w:r>
+        <w:t>Обзор</w:t>
+      </w:r>
+    </w:p>
+    <w:tbl>
+      <w:tblPr>
+        <w:tblW w:w="0" w:type="auto"/>
+        <w:tblBorders>
+          <w:top w:val="single" w:sz="4" w:space="0" w:color="auto"/>
+          <w:left w:val="single" w:sz="4" w:space="0" w:color="auto"/>
+          <w:bottom w:val="single" w:sz="4" w:space="0" w:color="auto"/>
+          <w:right w:val="single" w:sz="4" w:space="0" w:color="auto"/>
+          <w:insideH w:val="single" w:sz="4" w:space="0" w:color="auto"/>
+          <w:insideV w:val="single" w:sz="4" w:space="0" w:color="auto"/>
+        </w:tblBorders>
+        <w:tblLook w:val="04A0" w:firstRow="1" w:lastRow="0" w:firstColumn="1" w:lastColumn="0" w:noHBand="0" w:noVBand="1"/>
+      </w:tblPr>
+      <w:tblGrid>
+        <w:gridCol w:w="3301"/>
+        <w:gridCol w:w="3302"/>
+        <w:gridCol w:w="3302"/>
+      </w:tblGrid>
+      <w:tr>
+        <w:tc>
+          <w:tcPr>
+            <w:tcW w:w="3301" w:type="dxa"/>
+            <w:shd w:val="clear" w:color="auto" w:fill="auto"/>
+          </w:tcPr>
+          <w:p>
+            <w:pPr>
+              <w:pStyle w:val="ab"/>
+              <w:rPr>
+                <w:rFonts w:ascii="Poppins" w:hAnsi="Poppins" w:cs="Poppins"/>
+                <w:sz w:val="36"/>
+              </w:rPr>
+            </w:pPr>
+            <w:r>
+              <w:rPr>
+                <w:shd w:val="clear" w:color="auto" w:fill="FFFFFF"/>
+              </w:rPr>
+              <w:t>Аспект</w:t>
+            </w:r>
+          </w:p>
+        </w:tc>
+        <w:tc>
+          <w:tcPr>
+            <w:tcW w:w="3302" w:type="dxa"/>
+            <w:shd w:val="clear" w:color="auto" w:fill="auto"/>
+          </w:tcPr>
+          <w:p>
+            <w:pPr>
+              <w:pStyle w:val="ab"/>
+              <w:rPr>
+                <w:rFonts w:ascii="Poppins" w:hAnsi="Poppins" w:cs="Poppins"/>
+                <w:sz w:val="36"/>
+              </w:rPr>
+            </w:pPr>
+            <w:r>
+              <w:rPr>
+                <w:shd w:val="clear" w:color="auto" w:fill="FFFFFF"/>
+              </w:rPr>
+              <w:t>Описание</w:t>
+            </w:r>
+          </w:p>
+        </w:tc>
+        <w:tc>
+          <w:tcPr>
+            <w:tcW w:w="3302" w:type="dxa"/>
+            <w:shd w:val="clear" w:color="auto" w:fill="auto"/>
+          </w:tcPr>
+          <w:p>
+            <w:pPr>
+              <w:pStyle w:val="ab"/>
+              <w:rPr>
+                <w:rFonts w:ascii="Poppins" w:hAnsi="Poppins" w:cs="Poppins"/>
+                <w:sz w:val="36"/>
+              </w:rPr>
+            </w:pPr>
+            <w:r>
+              <w:rPr>
+                <w:shd w:val="clear" w:color="auto" w:fill="FFFFFF"/>
+              </w:rPr>
+              <w:t>Ключевые Фигуры</w:t>
+            </w:r>
+          </w:p>
+        </w:tc>
+      </w:tr>
+      <w:tr>
+        <w:tc>
+          <w:tcPr>
+            <w:tcW w:w="3301" w:type="dxa"/>
+            <w:shd w:val="clear" w:color="auto" w:fill="auto"/>
+          </w:tcPr>
+          <w:p>
+            <w:pPr>
+              <w:pStyle w:val="aa"/>
+            </w:pPr>
+            <w:r>
+              <w:rPr>
+                <w:rStyle w:val="af3"/>
+                <w:b w:val="0"/>
+                <w:bCs w:val="0"/>
+              </w:rPr>
+              <w:t>Определение</w:t>
+            </w:r>
+          </w:p>
+        </w:tc>
+        <w:tc>
+          <w:tcPr>
+            <w:tcW w:w="3302" w:type="dxa"/>
+            <w:shd w:val="clear" w:color="auto" w:fill="auto"/>
+          </w:tcPr>
+          <w:p>
+            <w:pPr>
+              <w:pStyle w:val="aa"/>
+            </w:pPr>
+            <w:r>
+              <w:t>Задача представления сигналов в частотной области. Альтернативные названия: спектральный анализ, гармонический анализ, частотный анализ, Фурье-анализ.</w:t>
+            </w:r>
+          </w:p>
+        </w:tc>
+        <w:tc>
+          <w:tcPr>
+            <w:tcW w:w="3302" w:type="dxa"/>
+            <w:shd w:val="clear" w:color="auto" w:fill="auto"/>
+          </w:tcPr>
+          <w:p>
+            <w:pPr>
+              <w:pStyle w:val="aa"/>
+            </w:pPr>
+          </w:p>
+        </w:tc>
+      </w:tr>
+      <w:tr>
+        <w:tc>
+          <w:tcPr>
+            <w:tcW w:w="3301" w:type="dxa"/>
+            <w:shd w:val="clear" w:color="auto" w:fill="auto"/>
+          </w:tcPr>
+          <w:p>
+            <w:pPr>
+              <w:pStyle w:val="aa"/>
+            </w:pPr>
+            <w:r>
+              <w:rPr>
+                <w:rStyle w:val="af3"/>
+                <w:b w:val="0"/>
+                <w:bCs w:val="0"/>
+              </w:rPr>
+              <w:t>Концепция</w:t>
+            </w:r>
+          </w:p>
+        </w:tc>
+        <w:tc>
+          <w:tcPr>
+            <w:tcW w:w="3302" w:type="dxa"/>
+            <w:shd w:val="clear" w:color="auto" w:fill="auto"/>
+          </w:tcPr>
+          <w:p>
+            <w:pPr>
+              <w:pStyle w:val="aa"/>
+            </w:pPr>
+            <w:r>
+              <w:t>Многие физические процессы описываются как сумма индивидуальных частотных составляющих.</w:t>
+            </w:r>
+          </w:p>
+        </w:tc>
+        <w:tc>
+          <w:tcPr>
+            <w:tcW w:w="3302" w:type="dxa"/>
+            <w:shd w:val="clear" w:color="auto" w:fill="auto"/>
+          </w:tcPr>
+          <w:p>
+            <w:pPr>
+              <w:pStyle w:val="aa"/>
+            </w:pPr>
+          </w:p>
+        </w:tc>
+      </w:tr>
+      <w:tr>
+        <w:tc>
+          <w:tcPr>
+            <w:tcW w:w="3301" w:type="dxa"/>
+            <w:shd w:val="clear" w:color="auto" w:fill="auto"/>
+          </w:tcPr>
+          <w:p>
+            <w:pPr>
+              <w:pStyle w:val="aa"/>
+            </w:pPr>
+            <w:r>
+              <w:rPr>
+                <w:rStyle w:val="af3"/>
+                <w:b w:val="0"/>
+                <w:bCs w:val="0"/>
+              </w:rPr>
+              <w:t>Области Применения</w:t>
+            </w:r>
+          </w:p>
+        </w:tc>
+        <w:tc>
+          <w:tcPr>
+            <w:tcW w:w="3302" w:type="dxa"/>
+            <w:shd w:val="clear" w:color="auto" w:fill="auto"/>
+          </w:tcPr>
+          <w:p>
+            <w:pPr>
+              <w:pStyle w:val="aa"/>
+            </w:pPr>
+            <w:r>
+              <w:t>Звук, радио и телевещание, физика света, обработка любых сигналов (независимо от их физической природы). Анализ Линейных систем.</w:t>
+            </w:r>
+          </w:p>
+        </w:tc>
+        <w:tc>
+          <w:tcPr>
+            <w:tcW w:w="3302" w:type="dxa"/>
+            <w:shd w:val="clear" w:color="auto" w:fill="auto"/>
+          </w:tcPr>
+          <w:p>
+            <w:pPr>
+              <w:pStyle w:val="aa"/>
+            </w:pPr>
+          </w:p>
+        </w:tc>
+      </w:tr>
+      <w:tr>
+        <w:tc>
+          <w:tcPr>
+            <w:tcW w:w="3301" w:type="dxa"/>
+            <w:shd w:val="clear" w:color="auto" w:fill="auto"/>
+          </w:tcPr>
+          <w:p>
+            <w:pPr>
+              <w:pStyle w:val="aa"/>
+            </w:pPr>
+            <w:r>
+              <w:rPr>
+                <w:rStyle w:val="af3"/>
+                <w:b w:val="0"/>
+                <w:bCs w:val="0"/>
+              </w:rPr>
+              <w:t>Исторические Основы</w:t>
+            </w:r>
+          </w:p>
+        </w:tc>
+        <w:tc>
+          <w:tcPr>
+            <w:tcW w:w="3302" w:type="dxa"/>
+            <w:shd w:val="clear" w:color="auto" w:fill="auto"/>
+          </w:tcPr>
+          <w:p>
+            <w:pPr>
+              <w:pStyle w:val="aa"/>
+            </w:pPr>
+            <w:r>
+              <w:t>18-й век: Работы Бернулли, Эйлера, Гаусса.</w:t>
+            </w:r>
+          </w:p>
+        </w:tc>
+        <w:tc>
+          <w:tcPr>
+            <w:tcW w:w="3302" w:type="dxa"/>
+            <w:shd w:val="clear" w:color="auto" w:fill="auto"/>
+          </w:tcPr>
+          <w:p>
+            <w:pPr>
+              <w:pStyle w:val="aa"/>
+            </w:pPr>
+            <w:r>
+              <w:t>Бернулли, Эйлер, Гаусс</w:t>
+            </w:r>
+          </w:p>
+        </w:tc>
+      </w:tr>
+      <w:tr>
+        <w:tc>
+          <w:tcPr>
+            <w:tcW w:w="3301" w:type="dxa"/>
+            <w:shd w:val="clear" w:color="auto" w:fill="auto"/>
+          </w:tcPr>
+          <w:p>
+            <w:pPr>
+              <w:pStyle w:val="aa"/>
+            </w:pPr>
+          </w:p>
+        </w:tc>
+        <w:tc>
+          <w:tcPr>
+            <w:tcW w:w="3302" w:type="dxa"/>
+            <w:shd w:val="clear" w:color="auto" w:fill="auto"/>
+          </w:tcPr>
+          <w:p>
+            <w:pPr>
+              <w:pStyle w:val="aa"/>
+            </w:pPr>
+            <w:r>
+              <w:t>19-й век: Основные результаты</w:t>
+            </w:r>
+          </w:p>
+        </w:tc>
+        <w:tc>
+          <w:tcPr>
+            <w:tcW w:w="3302" w:type="dxa"/>
+            <w:shd w:val="clear" w:color="auto" w:fill="auto"/>
+          </w:tcPr>
+          <w:p>
+            <w:pPr>
+              <w:pStyle w:val="aa"/>
+            </w:pPr>
+            <w:r>
+              <w:t>Ж. Фурье, П. Дирихле</w:t>
+            </w:r>
+          </w:p>
+        </w:tc>
+      </w:tr>
+      <w:tr>
+        <w:tc>
+          <w:tcPr>
+            <w:tcW w:w="3301" w:type="dxa"/>
+            <w:shd w:val="clear" w:color="auto" w:fill="auto"/>
+          </w:tcPr>
+          <w:p>
+            <w:pPr>
+              <w:pStyle w:val="aa"/>
+            </w:pPr>
+            <w:r>
+              <w:rPr>
+                <w:rStyle w:val="af3"/>
+                <w:b w:val="0"/>
+                <w:bCs w:val="0"/>
+              </w:rPr>
+              <w:t>Формирование как Область</w:t>
+            </w:r>
+          </w:p>
+        </w:tc>
+        <w:tc>
+          <w:tcPr>
+            <w:tcW w:w="3302" w:type="dxa"/>
+            <w:shd w:val="clear" w:color="auto" w:fill="auto"/>
+          </w:tcPr>
+          <w:p>
+            <w:pPr>
+              <w:pStyle w:val="aa"/>
+            </w:pPr>
+            <w:r>
+              <w:t>Вторая половина 20-го века</w:t>
+            </w:r>
+          </w:p>
+        </w:tc>
+        <w:tc>
+          <w:tcPr>
+            <w:tcW w:w="3302" w:type="dxa"/>
+            <w:shd w:val="clear" w:color="auto" w:fill="auto"/>
+          </w:tcPr>
+          <w:p>
+            <w:pPr>
+              <w:pStyle w:val="aa"/>
+            </w:pPr>
+          </w:p>
+        </w:tc>
+      </w:tr>
+    </w:tbl>
+    <w:p>
+      <w:pPr>
+        <w:ind w:firstLine="0"/>
+        <w:rPr>
+          <w:rFonts w:ascii="Poppins" w:hAnsi="Poppins" w:cs="Poppins"/>
+          <w:sz w:val="36"/>
+        </w:rPr>
+      </w:pPr>
+    </w:p>
+    <w:p>
+      <w:pPr>
+        <w:rPr>
+          <w:color w:val="000000"/>
+          <w:szCs w:val="28"/>
+        </w:rPr>
+      </w:pPr>
+    </w:p>
+    <w:p>
+      <w:pPr>
+        <w:pStyle w:val="1"/>
+        <w:numPr>
+          <w:ilvl w:val="0"/>
+          <w:numId w:val="9"/>
+        </w:numPr>
+        <w:rPr>
+          <w:b/>
+          <w:bCs/>
+        </w:rPr>
+      </w:pPr>
+      <w:r>
+        <w:rPr>
+          <w:b/>
+          <w:bCs/>
+        </w:rPr>
+        <w:lastRenderedPageBreak/>
+        <w:t>Комплексный ряд Фурье</w:t>
+      </w:r>
+    </w:p>
+    <w:p>
+      <w:pPr>
+        <w:rPr>
+          <w:szCs w:val="28"/>
+        </w:rPr>
+      </w:pPr>
+      <w:r>
+        <w:rPr>
+          <w:szCs w:val="28"/>
+        </w:rPr>
+        <w:t>Сигнал x(t) является периодическим, если он точно повторяет свои значения через интервал времени, называемый периодом Т, т.е.</w:t>
+      </w:r>
+    </w:p>
+    <w:p>
+      <w:pPr>
+        <w:rPr>
+          <w:szCs w:val="28"/>
+        </w:rPr>
+      </w:pPr>
+    </w:p>
+    <w:p>
+      <w:pPr>
+        <w:rPr>
+          <w:szCs w:val="28"/>
+        </w:rPr>
+      </w:pPr>
       <w:r>
         <w:rPr>
           <w:rFonts w:ascii="Microsoft Sans Serif" w:hAnsi="Microsoft Sans Serif" w:cs="Microsoft Sans Serif"/>
           <w:sz w:val="17"/>
           <w:szCs w:val="17"/>
         </w:rPr>
-        <w:pict w14:anchorId="7E95982F">
-          <v:shape id="_x0000_i1038" type="#_x0000_t75" style="width:12pt;height:16.8pt">
-            <v:imagedata r:id="rId14" o:title=""/>
+        <w:pict w14:anchorId="206660B6">
+          <v:shape id="_x0000_i1042" type="#_x0000_t75" style="width:102pt;height:16.8pt">
+            <v:imagedata r:id="rId20" o:title=""/>
           </v:shape>
         </w:pict>
       </w:r>
       <w:r>
         <w:rPr>
-          <w:color w:val="000000"/>
-          <w:szCs w:val="28"/>
-        </w:rPr>
-        <w:t xml:space="preserve"> и фазу </w:t>
+          <w:szCs w:val="28"/>
+        </w:rPr>
+        <w:t xml:space="preserve">, </w:t>
       </w:r>
       <w:r>
         <w:rPr>
@@ -5333,18 +5833,159 @@
           <w:sz w:val="17"/>
           <w:szCs w:val="17"/>
         </w:rPr>
-        <w:pict w14:anchorId="4BFC4C7E">
-          <v:shape id="_x0000_i1039" type="#_x0000_t75" style="width:10.2pt;height:16.8pt">
-            <v:imagedata r:id="rId11" o:title=""/>
+        <w:pict w14:anchorId="1298E775">
+          <v:shape id="_x0000_i1043" type="#_x0000_t75" style="width:184.2pt;height:16.8pt">
+            <v:imagedata r:id="rId21" o:title=""/>
           </v:shape>
         </w:pict>
       </w:r>
       <w:r>
         <w:rPr>
-          <w:color w:val="000000"/>
-          <w:szCs w:val="28"/>
-        </w:rPr>
-        <w:t xml:space="preserve">, другая - отрицательную частоту </w:t>
+          <w:szCs w:val="28"/>
+        </w:rPr>
+        <w:t>.</w:t>
+      </w:r>
+    </w:p>
+    <w:p>
+      <w:pPr>
+        <w:rPr>
+          <w:szCs w:val="28"/>
+        </w:rPr>
+      </w:pPr>
+      <w:r>
+        <w:rPr>
+          <w:szCs w:val="28"/>
+        </w:rPr>
+        <w:t>Примеры периодических сигналов разной формы с периодом Т = 0,2с</w:t>
+      </w:r>
+    </w:p>
+    <w:p>
+      <w:pPr>
+        <w:rPr>
+          <w:color w:val="FFFFFF"/>
+          <w:szCs w:val="28"/>
+        </w:rPr>
+      </w:pPr>
+      <w:r>
+        <w:rPr>
+          <w:color w:val="FFFFFF"/>
+          <w:szCs w:val="28"/>
+        </w:rPr>
+        <w:t xml:space="preserve">спектральный анализ </w:t>
+      </w:r>
+      <w:proofErr w:type="spellStart"/>
+      <w:r>
+        <w:rPr>
+          <w:color w:val="FFFFFF"/>
+          <w:szCs w:val="28"/>
+        </w:rPr>
+        <w:t>фурье</w:t>
+      </w:r>
+      <w:proofErr w:type="spellEnd"/>
+    </w:p>
+    <w:p>
+      <w:pPr>
+        <w:pStyle w:val="a9"/>
+        <w:rPr>
+          <w:szCs w:val="28"/>
+          <w:lang w:val="en-US"/>
+        </w:rPr>
+      </w:pPr>
+      <w:r>
+        <w:pict w14:anchorId="0EF435F8">
+          <v:shape id="_x0000_i1044" type="#_x0000_t75" style="width:346.8pt;height:180pt">
+            <v:imagedata r:id="rId22" o:title=""/>
+          </v:shape>
+        </w:pict>
+      </w:r>
+    </w:p>
+    <w:p>
+      <w:pPr>
+        <w:rPr>
+          <w:szCs w:val="28"/>
+        </w:rPr>
+      </w:pPr>
+    </w:p>
+    <w:p>
+      <w:pPr>
+        <w:rPr>
+          <w:szCs w:val="28"/>
+        </w:rPr>
+      </w:pPr>
+      <w:r>
+        <w:rPr>
+          <w:szCs w:val="28"/>
+        </w:rPr>
+        <w:t>Реальные периодические сигналы могут быть разложены в ряд Фурье, т.е. представлены в виде суммы гармоник кратных частот. Такое представление и играет исключительно важную роль во многих практических приложениях: электроника, связь, обработка сигналов, акустика, музыка и др.</w:t>
+      </w:r>
+    </w:p>
+    <w:p>
+      <w:pPr>
+        <w:pStyle w:val="1"/>
+        <w:rPr>
+          <w:b/>
+          <w:bCs/>
+        </w:rPr>
+      </w:pPr>
+      <w:r>
+        <w:rPr>
+          <w:b/>
+          <w:bCs/>
+        </w:rPr>
+        <w:lastRenderedPageBreak/>
+        <w:t>Теорема математического анализа</w:t>
+      </w:r>
+    </w:p>
+    <w:p>
+      <w:pPr>
+        <w:rPr>
+          <w:szCs w:val="28"/>
+        </w:rPr>
+      </w:pPr>
+      <w:r>
+        <w:rPr>
+          <w:szCs w:val="28"/>
+        </w:rPr>
+        <w:t xml:space="preserve">Любой конечный периодический сигнал (функция) </w:t>
+      </w:r>
+      <w:r>
+        <w:rPr>
+          <w:szCs w:val="28"/>
+          <w:lang w:val="en-US"/>
+        </w:rPr>
+        <w:t>x</w:t>
+      </w:r>
+      <w:r>
+        <w:rPr>
+          <w:szCs w:val="28"/>
+        </w:rPr>
+        <w:t>(</w:t>
+      </w:r>
+      <w:r>
+        <w:rPr>
+          <w:szCs w:val="28"/>
+          <w:lang w:val="en-US"/>
+        </w:rPr>
+        <w:t>t</w:t>
+      </w:r>
+      <w:r>
+        <w:rPr>
+          <w:szCs w:val="28"/>
+        </w:rPr>
+        <w:t xml:space="preserve">), определенный для всех действительных </w:t>
+      </w:r>
+      <w:r>
+        <w:rPr>
+          <w:szCs w:val="28"/>
+          <w:lang w:val="en-US"/>
+        </w:rPr>
+        <w:t>t</w:t>
+      </w:r>
+      <w:r>
+        <w:rPr>
+          <w:szCs w:val="28"/>
+        </w:rPr>
+        <w:t xml:space="preserve"> или на конечном интервале времени </w:t>
       </w:r>
       <w:r>
         <w:rPr>
@@ -5352,28 +5993,91 @@
           <w:sz w:val="17"/>
           <w:szCs w:val="17"/>
         </w:rPr>
-        <w:pict w14:anchorId="290F5CB6">
-          <v:shape id="_x0000_i1040" type="#_x0000_t75" style="width:22.8pt;height:16.8pt">
-            <v:imagedata r:id="rId16" o:title=""/>
+        <w:pict w14:anchorId="49C722FD">
+          <v:shape id="_x0000_i1045" type="#_x0000_t75" style="width:81pt;height:16.8pt">
+            <v:imagedata r:id="rId23" o:title=""/>
           </v:shape>
         </w:pict>
       </w:r>
       <w:r>
         <w:rPr>
+          <w:szCs w:val="28"/>
+        </w:rPr>
+        <w:t xml:space="preserve">, можно представить рядом Фурье. </w:t>
+      </w:r>
+    </w:p>
+    <w:p>
+      <w:pPr>
+        <w:rPr>
+          <w:szCs w:val="28"/>
+        </w:rPr>
+      </w:pPr>
+      <w:r>
+        <w:rPr>
+          <w:szCs w:val="28"/>
+        </w:rPr>
+        <w:t>Комплексная (экспоненциальная) форма ряда Фурье:</w:t>
+      </w:r>
+    </w:p>
+    <w:p>
+      <w:pPr>
+        <w:rPr>
+          <w:szCs w:val="28"/>
+        </w:rPr>
+      </w:pPr>
+    </w:p>
+    <w:p>
+      <w:pPr>
+        <w:pStyle w:val="a9"/>
+        <w:rPr>
+          <w:szCs w:val="28"/>
+          <w:lang w:val="en-US"/>
+        </w:rPr>
+      </w:pPr>
+      <w:r>
+        <w:pict w14:anchorId="77963114">
+          <v:shape id="_x0000_i1046" type="#_x0000_t75" style="width:5in;height:46.2pt">
+            <v:imagedata r:id="rId24" o:title=""/>
+          </v:shape>
+        </w:pict>
+      </w:r>
+    </w:p>
+    <w:p>
+      <w:pPr>
+        <w:rPr>
+          <w:szCs w:val="28"/>
+        </w:rPr>
+      </w:pPr>
+    </w:p>
+    <w:p>
+      <w:pPr>
+        <w:rPr>
+          <w:szCs w:val="28"/>
+        </w:rPr>
+      </w:pPr>
+      <w:r>
+        <w:rPr>
+          <w:szCs w:val="28"/>
+        </w:rPr>
+        <w:t>выражение синтеза сигнала</w:t>
+      </w:r>
+    </w:p>
+    <w:p>
+      <w:pPr>
+        <w:rPr>
           <w:color w:val="000000"/>
           <w:szCs w:val="28"/>
         </w:rPr>
-        <w:t xml:space="preserve"> и отрицательную фазу </w:t>
-      </w:r>
+      </w:pPr>
       <w:r>
         <w:rPr>
           <w:rFonts w:ascii="Microsoft Sans Serif" w:hAnsi="Microsoft Sans Serif" w:cs="Microsoft Sans Serif"/>
           <w:sz w:val="17"/>
           <w:szCs w:val="17"/>
         </w:rPr>
-        <w:pict w14:anchorId="4D646AEA">
-          <v:shape id="_x0000_i1041" type="#_x0000_t75" style="width:19.8pt;height:16.8pt">
-            <v:imagedata r:id="rId17" o:title=""/>
+        <w:pict w14:anchorId="57E5BF0E">
+          <v:shape id="_x0000_i1047" type="#_x0000_t75" style="width:52.8pt;height:16.8pt">
+            <v:imagedata r:id="rId25" o:title=""/>
           </v:shape>
         </w:pict>
       </w:r>
@@ -5382,93 +6086,115 @@
           <w:color w:val="000000"/>
           <w:szCs w:val="28"/>
         </w:rPr>
-        <w:t>.</w:t>
-      </w:r>
-    </w:p>
-    <w:p>
-      <w:pPr>
-        <w:rPr>
-          <w:color w:val="000000"/>
-          <w:szCs w:val="28"/>
-        </w:rPr>
-      </w:pPr>
-      <w:r>
-        <w:rPr>
-          <w:color w:val="000000"/>
-          <w:szCs w:val="28"/>
-        </w:rPr>
-        <w:t>Оба представления дают одинаковый результат, но во многих случаях комплексная форма оказывается более эффективной для инженерных задач.</w:t>
-      </w:r>
-    </w:p>
-    <w:p>
-      <w:pPr>
-        <w:pStyle w:val="1"/>
-        <w:keepLines/>
-        <w:ind w:firstLine="709"/>
-        <w:jc w:val="both"/>
-        <w:rPr>
-          <w:b/>
-          <w:bCs/>
-          <w:color w:val="000000"/>
-          <w:sz w:val="28"/>
-          <w:szCs w:val="28"/>
-        </w:rPr>
-      </w:pPr>
-      <w:r>
-        <w:rPr>
-          <w:b/>
-          <w:bCs/>
-          <w:color w:val="000000"/>
-          <w:sz w:val="28"/>
-          <w:szCs w:val="28"/>
-        </w:rPr>
-        <w:lastRenderedPageBreak/>
-        <w:t>Комплексный ряд Фурье</w:t>
-      </w:r>
-    </w:p>
-    <w:p>
-      <w:pPr>
-        <w:rPr>
-          <w:szCs w:val="28"/>
-        </w:rPr>
-      </w:pPr>
-      <w:r>
-        <w:rPr>
-          <w:szCs w:val="28"/>
-        </w:rPr>
-        <w:t>Сигнал x(t) является периодическим, если он точно повторяет свои значения через интервал времени, называемый периодом Т, т.е.</w:t>
-      </w:r>
-    </w:p>
-    <w:p>
-      <w:pPr>
-        <w:rPr>
-          <w:szCs w:val="28"/>
-        </w:rPr>
-      </w:pPr>
-    </w:p>
-    <w:p>
-      <w:pPr>
-        <w:rPr>
-          <w:szCs w:val="28"/>
-        </w:rPr>
-      </w:pPr>
+        <w:t xml:space="preserve"> - основная частота, </w:t>
+      </w:r>
       <w:r>
         <w:rPr>
           <w:rFonts w:ascii="Microsoft Sans Serif" w:hAnsi="Microsoft Sans Serif" w:cs="Microsoft Sans Serif"/>
           <w:sz w:val="17"/>
           <w:szCs w:val="17"/>
         </w:rPr>
-        <w:pict w14:anchorId="206660B6">
-          <v:shape id="_x0000_i1042" type="#_x0000_t75" style="width:102pt;height:16.8pt">
-            <v:imagedata r:id="rId18" o:title=""/>
+        <w:pict w14:anchorId="23DF606B">
+          <v:shape id="_x0000_i1048" type="#_x0000_t75" style="width:63pt;height:16.8pt">
+            <v:imagedata r:id="rId26" o:title=""/>
           </v:shape>
         </w:pict>
       </w:r>
       <w:r>
         <w:rPr>
-          <w:szCs w:val="28"/>
-        </w:rPr>
-        <w:t xml:space="preserve">, </w:t>
+          <w:color w:val="000000"/>
+          <w:szCs w:val="28"/>
+        </w:rPr>
+        <w:t xml:space="preserve"> - основная угловая частота.</w:t>
+      </w:r>
+    </w:p>
+    <w:p>
+      <w:pPr>
+        <w:rPr>
+          <w:szCs w:val="28"/>
+        </w:rPr>
+      </w:pPr>
+      <w:r>
+        <w:rPr>
+          <w:szCs w:val="28"/>
+        </w:rPr>
+        <w:t>При этом коэффициенты комплексного ряда Фурье определяются по выражению:</w:t>
+      </w:r>
+    </w:p>
+    <w:p>
+      <w:pPr>
+        <w:pStyle w:val="a9"/>
+        <w:rPr>
+          <w:szCs w:val="28"/>
+          <w:lang w:val="en-US"/>
+        </w:rPr>
+      </w:pPr>
+      <w:r>
+        <w:pict w14:anchorId="4B82A4AA">
+          <v:shape id="_x0000_i1049" type="#_x0000_t75" style="width:339pt;height:55.8pt">
+            <v:imagedata r:id="rId27" o:title=""/>
+          </v:shape>
+        </w:pict>
+      </w:r>
+    </w:p>
+    <w:p>
+      <w:pPr>
+        <w:rPr>
+          <w:szCs w:val="28"/>
+        </w:rPr>
+      </w:pPr>
+    </w:p>
+    <w:p>
+      <w:pPr>
+        <w:rPr>
+          <w:szCs w:val="28"/>
+        </w:rPr>
+      </w:pPr>
+      <w:r>
+        <w:rPr>
+          <w:szCs w:val="28"/>
+        </w:rPr>
+        <w:t>выражение анализа сигнала.</w:t>
+      </w:r>
+    </w:p>
+    <w:p>
+      <w:pPr>
+        <w:rPr>
+          <w:szCs w:val="28"/>
+        </w:rPr>
+      </w:pPr>
+      <w:r>
+        <w:rPr>
+          <w:szCs w:val="28"/>
+        </w:rPr>
+        <w:t>Пределы интегрирования могут быть заменены на любой интервал длительностью период (Т), например, от 0 до Т или от -Т/2 до Т/2 и т.п. Коэффициенты Фурье полностью определяют сигнал x(t) в частотной области.</w:t>
+      </w:r>
+    </w:p>
+    <w:p>
+      <w:pPr>
+        <w:rPr>
+          <w:szCs w:val="28"/>
+        </w:rPr>
+      </w:pPr>
+      <w:r>
+        <w:rPr>
+          <w:szCs w:val="28"/>
+        </w:rPr>
+        <w:t xml:space="preserve">В математическом анализе доказывается, что если периодическая функция x(t) (сигнал) удовлетворяет условиям Дирихле, то её ряд Фурье сходится к самой функции в точках непрерывности функции и к </w:t>
+      </w:r>
+      <w:proofErr w:type="spellStart"/>
+      <w:r>
+        <w:rPr>
+          <w:szCs w:val="28"/>
+        </w:rPr>
+        <w:t>полусумме</w:t>
+      </w:r>
+      <w:proofErr w:type="spellEnd"/>
+      <w:r>
+        <w:rPr>
+          <w:szCs w:val="28"/>
+        </w:rPr>
+        <w:t xml:space="preserve"> </w:t>
       </w:r>
       <w:r>
         <w:rPr>
@@ -5476,9 +6202,9 @@
           <w:sz w:val="17"/>
           <w:szCs w:val="17"/>
         </w:rPr>
-        <w:pict w14:anchorId="1298E775">
-          <v:shape id="_x0000_i1043" type="#_x0000_t75" style="width:184.2pt;height:16.8pt">
-            <v:imagedata r:id="rId19" o:title=""/>
+        <w:pict w14:anchorId="6DF3E5A5">
+          <v:shape id="_x0000_i1050" type="#_x0000_t75" style="width:1in;height:25.2pt">
+            <v:imagedata r:id="rId28" o:title=""/>
           </v:shape>
         </w:pict>
       </w:r>
@@ -5486,169 +6212,191 @@
         <w:rPr>
           <w:szCs w:val="28"/>
         </w:rPr>
-        <w:t>.</w:t>
-      </w:r>
-    </w:p>
-    <w:p>
-      <w:pPr>
-        <w:rPr>
-          <w:szCs w:val="28"/>
-        </w:rPr>
-      </w:pPr>
-    </w:p>
-    <w:p>
-      <w:pPr>
-        <w:rPr>
-          <w:szCs w:val="28"/>
-        </w:rPr>
-      </w:pPr>
-      <w:r>
-        <w:rPr>
-          <w:szCs w:val="28"/>
-        </w:rPr>
-        <w:br w:type="page"/>
-      </w:r>
-    </w:p>
-    <w:p>
-      <w:pPr>
-        <w:rPr>
-          <w:szCs w:val="28"/>
-        </w:rPr>
-      </w:pPr>
-      <w:r>
-        <w:rPr>
-          <w:szCs w:val="28"/>
-        </w:rPr>
-        <w:t>Примеры периодических сигналов разной формы с периодом Т = 0,2с</w:t>
-      </w:r>
-    </w:p>
-    <w:p>
-      <w:pPr>
-        <w:rPr>
-          <w:color w:val="FFFFFF"/>
-          <w:szCs w:val="28"/>
-        </w:rPr>
-      </w:pPr>
-      <w:r>
-        <w:rPr>
-          <w:color w:val="FFFFFF"/>
-          <w:szCs w:val="28"/>
-        </w:rPr>
-        <w:t xml:space="preserve">спектральный анализ </w:t>
-      </w:r>
-      <w:proofErr w:type="spellStart"/>
-      <w:r>
-        <w:rPr>
-          <w:color w:val="FFFFFF"/>
-          <w:szCs w:val="28"/>
-        </w:rPr>
-        <w:t>фурье</w:t>
-      </w:r>
-      <w:proofErr w:type="spellEnd"/>
-    </w:p>
-    <w:p>
-      <w:pPr>
-        <w:rPr>
+        <w:t xml:space="preserve"> в точках разрыва, </w:t>
+      </w:r>
+    </w:p>
+    <w:p>
+      <w:pPr>
+        <w:rPr>
+          <w:szCs w:val="28"/>
+        </w:rPr>
+      </w:pPr>
+    </w:p>
+    <w:p>
+      <w:pPr>
+        <w:pStyle w:val="a9"/>
+        <w:rPr>
+          <w:i/>
+          <w:iCs/>
           <w:szCs w:val="28"/>
           <w:lang w:val="en-US"/>
         </w:rPr>
       </w:pPr>
+      <w:r>
+        <w:pict w14:anchorId="40BDED9E">
+          <v:shape id="_x0000_i1051" type="#_x0000_t75" style="width:253.8pt;height:22.2pt">
+            <v:imagedata r:id="rId29" o:title=""/>
+          </v:shape>
+        </w:pict>
+      </w:r>
+    </w:p>
+    <w:p>
+      <w:pPr>
+        <w:rPr>
+          <w:szCs w:val="28"/>
+        </w:rPr>
+      </w:pPr>
+    </w:p>
+    <w:p>
+      <w:pPr>
+        <w:rPr>
+          <w:szCs w:val="28"/>
+        </w:rPr>
+      </w:pPr>
+      <w:r>
+        <w:rPr>
+          <w:szCs w:val="28"/>
+        </w:rPr>
+        <w:t xml:space="preserve">Условия Дирихле: </w:t>
+      </w:r>
+    </w:p>
+    <w:p>
+      <w:pPr>
+        <w:pStyle w:val="a8"/>
+        <w:rPr>
+          <w:lang w:val="ru-RU"/>
+        </w:rPr>
+      </w:pPr>
+      <w:r>
+        <w:rPr>
+          <w:lang w:val="ru-RU"/>
+        </w:rPr>
+        <w:t xml:space="preserve">Функция </w:t>
+      </w:r>
+      <w:r>
+        <w:t>x</w:t>
+      </w:r>
+      <w:r>
+        <w:rPr>
+          <w:lang w:val="ru-RU"/>
+        </w:rPr>
+        <w:t>(</w:t>
+      </w:r>
+      <w:r>
+        <w:t>t</w:t>
+      </w:r>
+      <w:r>
+        <w:rPr>
+          <w:lang w:val="ru-RU"/>
+        </w:rPr>
+        <w:t xml:space="preserve">) абсолютно сходится в пределах периода, т.е., </w:t>
+      </w:r>
       <w:r>
         <w:rPr>
           <w:rFonts w:ascii="Microsoft Sans Serif" w:hAnsi="Microsoft Sans Serif" w:cs="Microsoft Sans Serif"/>
           <w:sz w:val="17"/>
           <w:szCs w:val="17"/>
         </w:rPr>
-        <w:pict w14:anchorId="0EF435F8">
-          <v:shape id="_x0000_i1044" type="#_x0000_t75" style="width:346.8pt;height:180pt">
-            <v:imagedata r:id="rId20" o:title=""/>
+        <w:pict w14:anchorId="515197D8">
+          <v:shape id="_x0000_i1462" type="#_x0000_t75" style="width:108pt;height:25.8pt">
+            <v:imagedata r:id="rId30" o:title=""/>
           </v:shape>
         </w:pict>
       </w:r>
     </w:p>
     <w:p>
       <w:pPr>
-        <w:rPr>
-          <w:szCs w:val="28"/>
-        </w:rPr>
-      </w:pPr>
-    </w:p>
-    <w:p>
-      <w:pPr>
-        <w:rPr>
-          <w:szCs w:val="28"/>
-        </w:rPr>
-      </w:pPr>
-      <w:r>
-        <w:rPr>
-          <w:szCs w:val="28"/>
-        </w:rPr>
-        <w:t>Реальные периодические сигналы могут быть разложены в ряд Фурье, т.е. представлены в виде суммы гармоник кратных частот. Такое представление и играет исключительно важную роль во многих практических приложениях: электроника, связь, обработка сигналов, акустика, музыка и др.</w:t>
-      </w:r>
-    </w:p>
-    <w:p>
-      <w:pPr>
-        <w:rPr>
-          <w:szCs w:val="28"/>
-        </w:rPr>
-      </w:pPr>
-      <w:r>
-        <w:rPr>
-          <w:szCs w:val="28"/>
-        </w:rPr>
-        <w:t>Теорема математического анализа:</w:t>
-      </w:r>
-    </w:p>
-    <w:p>
-      <w:pPr>
-        <w:rPr>
-          <w:szCs w:val="28"/>
-        </w:rPr>
-      </w:pPr>
-      <w:r>
-        <w:rPr>
-          <w:szCs w:val="28"/>
-        </w:rPr>
-        <w:t xml:space="preserve">Любой конечный периодический сигнал (функция) </w:t>
-      </w:r>
-      <w:r>
+        <w:pStyle w:val="a8"/>
+        <w:rPr>
+          <w:lang w:val="ru-RU"/>
+        </w:rPr>
+      </w:pPr>
+      <w:r>
+        <w:t>x</w:t>
+      </w:r>
+      <w:r>
+        <w:rPr>
+          <w:lang w:val="ru-RU"/>
+        </w:rPr>
+        <w:t>(</w:t>
+      </w:r>
+      <w:r>
+        <w:t>t</w:t>
+      </w:r>
+      <w:r>
+        <w:rPr>
+          <w:lang w:val="ru-RU"/>
+        </w:rPr>
+        <w:t>) на интервале Т имеет конечное число максимумов/минимумов и разрывов первого рода.</w:t>
+      </w:r>
+    </w:p>
+    <w:p>
+      <w:pPr>
+        <w:rPr>
+          <w:szCs w:val="28"/>
+        </w:rPr>
+      </w:pPr>
+      <w:r>
+        <w:rPr>
+          <w:szCs w:val="28"/>
+        </w:rPr>
+        <w:t>Любой реальный сигнал удовлетворяет условиям Дирихле.</w:t>
+      </w:r>
+    </w:p>
+    <w:p>
+      <w:pPr>
+        <w:rPr>
+          <w:szCs w:val="28"/>
+        </w:rPr>
+      </w:pPr>
+    </w:p>
+    <w:p>
+      <w:pPr>
+        <w:pStyle w:val="a9"/>
         <w:rPr>
           <w:szCs w:val="28"/>
           <w:lang w:val="en-US"/>
         </w:rPr>
-        <w:t>x</w:t>
-      </w:r>
-      <w:r>
-        <w:rPr>
-          <w:szCs w:val="28"/>
-        </w:rPr>
-        <w:t>(</w:t>
-      </w:r>
-      <w:r>
-        <w:rPr>
-          <w:szCs w:val="28"/>
-          <w:lang w:val="en-US"/>
-        </w:rPr>
-        <w:t>t</w:t>
-      </w:r>
-      <w:r>
-        <w:rPr>
-          <w:szCs w:val="28"/>
-        </w:rPr>
-        <w:t xml:space="preserve">), определенный для всех действительных </w:t>
-      </w:r>
-      <w:r>
-        <w:rPr>
-          <w:szCs w:val="28"/>
-          <w:lang w:val="en-US"/>
-        </w:rPr>
-        <w:t>t</w:t>
-      </w:r>
-      <w:r>
-        <w:rPr>
-          <w:szCs w:val="28"/>
-        </w:rPr>
-        <w:t xml:space="preserve"> или на конечном интервале времени </w:t>
+      </w:pPr>
+      <w:r>
+        <w:pict w14:anchorId="423B2451">
+          <v:shape id="_x0000_i1053" type="#_x0000_t75" style="width:91.8pt;height:52.2pt">
+            <v:imagedata r:id="rId31" o:title=""/>
+          </v:shape>
+        </w:pict>
+      </w:r>
+    </w:p>
+    <w:p>
+      <w:pPr>
+        <w:rPr>
+          <w:szCs w:val="28"/>
+        </w:rPr>
+      </w:pPr>
+    </w:p>
+    <w:p>
+      <w:pPr>
+        <w:rPr>
+          <w:szCs w:val="28"/>
+        </w:rPr>
+      </w:pPr>
+      <w:r>
+        <w:rPr>
+          <w:szCs w:val="28"/>
+        </w:rPr>
+        <w:t>На конечном временном интервале x(t) должна иметь конечное число максимумов и минимумов и конечное число разрывов первого рода.</w:t>
+      </w:r>
+    </w:p>
+    <w:p>
+      <w:pPr>
+        <w:rPr>
+          <w:szCs w:val="28"/>
+        </w:rPr>
+      </w:pPr>
+      <w:r>
+        <w:rPr>
+          <w:szCs w:val="28"/>
+        </w:rPr>
+        <w:t xml:space="preserve">Применим формулу Эйлера </w:t>
       </w:r>
       <w:r>
         <w:rPr>
@@ -5656,9 +6404,9 @@
           <w:sz w:val="17"/>
           <w:szCs w:val="17"/>
         </w:rPr>
-        <w:pict w14:anchorId="49C722FD">
-          <v:shape id="_x0000_i1045" type="#_x0000_t75" style="width:81pt;height:16.8pt">
-            <v:imagedata r:id="rId21" o:title=""/>
+        <w:pict w14:anchorId="71ED1203">
+          <v:shape id="_x0000_i1054" type="#_x0000_t75" style="width:2in;height:16.8pt">
+            <v:imagedata r:id="rId32" o:title=""/>
           </v:shape>
         </w:pict>
       </w:r>
@@ -5666,94 +6414,241 @@
         <w:rPr>
           <w:szCs w:val="28"/>
         </w:rPr>
-        <w:t xml:space="preserve">, можно представить рядом Фурье. </w:t>
-      </w:r>
-    </w:p>
-    <w:p>
-      <w:pPr>
-        <w:rPr>
-          <w:szCs w:val="28"/>
-        </w:rPr>
-      </w:pPr>
-      <w:r>
-        <w:rPr>
-          <w:szCs w:val="28"/>
-        </w:rPr>
-        <w:t>Комплексная (экспоненциальная) форма ряда Фурье:</w:t>
-      </w:r>
-    </w:p>
-    <w:p>
-      <w:pPr>
-        <w:rPr>
-          <w:szCs w:val="28"/>
-        </w:rPr>
-      </w:pPr>
-    </w:p>
-    <w:p>
-      <w:pPr>
-        <w:rPr>
-          <w:szCs w:val="28"/>
-          <w:lang w:val="en-US"/>
-        </w:rPr>
-      </w:pPr>
+        <w:t xml:space="preserve"> в выражении для </w:t>
+      </w:r>
       <w:r>
         <w:rPr>
           <w:rFonts w:ascii="Microsoft Sans Serif" w:hAnsi="Microsoft Sans Serif" w:cs="Microsoft Sans Serif"/>
           <w:sz w:val="17"/>
           <w:szCs w:val="17"/>
         </w:rPr>
-        <w:pict w14:anchorId="77963114">
-          <v:shape id="_x0000_i1046" type="#_x0000_t75" style="width:5in;height:46.2pt">
-            <v:imagedata r:id="rId22" o:title=""/>
+        <w:pict w14:anchorId="2ED8EE15">
+          <v:shape id="_x0000_i1055" type="#_x0000_t75" style="width:15pt;height:16.8pt">
+            <v:imagedata r:id="rId33" o:title=""/>
           </v:shape>
         </w:pict>
       </w:r>
-    </w:p>
-    <w:p>
-      <w:pPr>
-        <w:rPr>
-          <w:szCs w:val="28"/>
-        </w:rPr>
-      </w:pPr>
-    </w:p>
-    <w:p>
-      <w:pPr>
-        <w:rPr>
-          <w:szCs w:val="28"/>
-        </w:rPr>
-      </w:pPr>
-      <w:r>
-        <w:rPr>
-          <w:szCs w:val="28"/>
-        </w:rPr>
-        <w:t>выражение синтеза сигнала</w:t>
-      </w:r>
-    </w:p>
-    <w:p>
-      <w:pPr>
-        <w:rPr>
-          <w:color w:val="000000"/>
-          <w:szCs w:val="28"/>
-        </w:rPr>
-      </w:pPr>
+      <w:r>
+        <w:rPr>
+          <w:szCs w:val="28"/>
+        </w:rPr>
+        <w:t>, тогда:</w:t>
+      </w:r>
+    </w:p>
+    <w:p>
+      <w:pPr>
+        <w:rPr>
+          <w:szCs w:val="28"/>
+        </w:rPr>
+      </w:pPr>
+    </w:p>
+    <w:p>
+      <w:pPr>
+        <w:pStyle w:val="a9"/>
+        <w:rPr>
+          <w:szCs w:val="28"/>
+          <w:lang w:val="en-US"/>
+        </w:rPr>
+      </w:pPr>
+      <w:r>
+        <w:pict w14:anchorId="5332722C">
+          <v:shape id="_x0000_i1056" type="#_x0000_t75" style="width:414pt;height:52.2pt">
+            <v:imagedata r:id="rId34" o:title=""/>
+          </v:shape>
+        </w:pict>
+      </w:r>
+    </w:p>
+    <w:p>
+      <w:pPr>
+        <w:pStyle w:val="a9"/>
+        <w:rPr>
+          <w:szCs w:val="28"/>
+          <w:lang w:val="en-US"/>
+        </w:rPr>
+      </w:pPr>
+      <w:r>
+        <w:pict w14:anchorId="5152D3F5">
+          <v:shape id="_x0000_i1057" type="#_x0000_t75" style="width:446.4pt;height:52.2pt">
+            <v:imagedata r:id="rId35" o:title=""/>
+          </v:shape>
+        </w:pict>
+      </w:r>
+    </w:p>
+    <w:p>
+      <w:pPr>
+        <w:pStyle w:val="a9"/>
+        <w:rPr>
+          <w:szCs w:val="28"/>
+        </w:rPr>
+      </w:pPr>
+      <w:r>
+        <w:rPr>
+          <w:szCs w:val="28"/>
+        </w:rPr>
+        <w:t xml:space="preserve">Здесь </w:t>
+      </w:r>
+      <w:r>
+        <w:pict w14:anchorId="719A2CE7">
+          <v:shape id="_x0000_i1058" type="#_x0000_t75" style="width:428.4pt;height:25.8pt">
+            <v:imagedata r:id="rId36" o:title=""/>
+          </v:shape>
+        </w:pict>
+      </w:r>
+    </w:p>
+    <w:p>
+      <w:pPr>
+        <w:rPr>
+          <w:szCs w:val="28"/>
+        </w:rPr>
+      </w:pPr>
+    </w:p>
+    <w:p>
+      <w:pPr>
+        <w:rPr>
+          <w:szCs w:val="28"/>
+        </w:rPr>
+      </w:pPr>
+      <w:r>
+        <w:rPr>
+          <w:szCs w:val="28"/>
+        </w:rPr>
+        <w:t>В общем случае коэффициенты</w:t>
+      </w:r>
+      <w:r>
+        <w:rPr>
+          <w:i/>
+          <w:iCs/>
+          <w:szCs w:val="28"/>
+        </w:rPr>
+        <w:t xml:space="preserve"> </w:t>
+      </w:r>
+      <w:r>
+        <w:rPr>
+          <w:szCs w:val="28"/>
+        </w:rPr>
+        <w:t>Фурье</w:t>
+      </w:r>
+      <w:r>
+        <w:rPr>
+          <w:i/>
+          <w:iCs/>
+          <w:szCs w:val="28"/>
+        </w:rPr>
+        <w:t xml:space="preserve"> </w:t>
+      </w:r>
       <w:r>
         <w:rPr>
           <w:rFonts w:ascii="Microsoft Sans Serif" w:hAnsi="Microsoft Sans Serif" w:cs="Microsoft Sans Serif"/>
           <w:sz w:val="17"/>
           <w:szCs w:val="17"/>
         </w:rPr>
-        <w:pict w14:anchorId="57E5BF0E">
-          <v:shape id="_x0000_i1047" type="#_x0000_t75" style="width:52.8pt;height:16.8pt">
-            <v:imagedata r:id="rId23" o:title=""/>
+        <w:pict w14:anchorId="42B97E06">
+          <v:shape id="_x0000_i1059" type="#_x0000_t75" style="width:15pt;height:16.8pt">
+            <v:imagedata r:id="rId33" o:title=""/>
           </v:shape>
         </w:pict>
       </w:r>
       <w:r>
         <w:rPr>
-          <w:color w:val="000000"/>
-          <w:szCs w:val="28"/>
-        </w:rPr>
-        <w:t xml:space="preserve"> - основная частота, </w:t>
+          <w:i/>
+          <w:iCs/>
+          <w:szCs w:val="28"/>
+        </w:rPr>
+        <w:t xml:space="preserve"> </w:t>
+      </w:r>
+      <w:r>
+        <w:rPr>
+          <w:szCs w:val="28"/>
+        </w:rPr>
+        <w:t>являются комплексными числами</w:t>
+      </w:r>
+      <w:r>
+        <w:rPr>
+          <w:i/>
+          <w:iCs/>
+          <w:szCs w:val="28"/>
+        </w:rPr>
+        <w:t xml:space="preserve">, </w:t>
+      </w:r>
+      <w:r>
+        <w:rPr>
+          <w:szCs w:val="28"/>
+        </w:rPr>
+        <w:t xml:space="preserve">т.е. </w:t>
+      </w:r>
+    </w:p>
+    <w:p>
+      <w:pPr>
+        <w:rPr>
+          <w:szCs w:val="28"/>
+        </w:rPr>
+      </w:pPr>
+    </w:p>
+    <w:p>
+      <w:pPr>
+        <w:pStyle w:val="a9"/>
+        <w:rPr>
+          <w:szCs w:val="28"/>
+        </w:rPr>
+      </w:pPr>
+      <w:r>
+        <w:pict w14:anchorId="6124796E">
+          <v:shape id="_x0000_i1060" type="#_x0000_t75" style="width:417pt;height:19.8pt">
+            <v:imagedata r:id="rId37" o:title=""/>
+          </v:shape>
+        </w:pict>
+      </w:r>
+      <w:r>
+        <w:rPr>
+          <w:szCs w:val="28"/>
+        </w:rPr>
+        <w:t xml:space="preserve">, - модуль коэффициента, </w:t>
+      </w:r>
+      <w:r>
+        <w:pict w14:anchorId="4F535537">
+          <v:shape id="_x0000_i1061" type="#_x0000_t75" style="width:196.8pt;height:27pt">
+            <v:imagedata r:id="rId38" o:title=""/>
+          </v:shape>
+        </w:pict>
+      </w:r>
+      <w:r>
+        <w:rPr>
+          <w:szCs w:val="28"/>
+        </w:rPr>
+        <w:t xml:space="preserve"> - аргумент (фаза) </w:t>
+      </w:r>
+      <w:r>
+        <w:pict w14:anchorId="4AF8FA2B">
+          <v:shape id="_x0000_i1062" type="#_x0000_t75" style="width:15pt;height:16.8pt">
+            <v:imagedata r:id="rId33" o:title=""/>
+          </v:shape>
+        </w:pict>
+      </w:r>
+      <w:r>
+        <w:rPr>
+          <w:szCs w:val="28"/>
+        </w:rPr>
+        <w:t>.</w:t>
+      </w:r>
+    </w:p>
+    <w:p>
+      <w:pPr>
+        <w:rPr>
+          <w:szCs w:val="28"/>
+        </w:rPr>
+      </w:pPr>
+    </w:p>
+    <w:p>
+      <w:pPr>
+        <w:rPr>
+          <w:szCs w:val="28"/>
+        </w:rPr>
+      </w:pPr>
+      <w:r>
+        <w:rPr>
+          <w:szCs w:val="28"/>
+        </w:rPr>
+        <w:t xml:space="preserve">Поскольку в выражении </w:t>
       </w:r>
       <w:r>
         <w:rPr>
@@ -5761,45 +6656,46 @@
           <w:sz w:val="17"/>
           <w:szCs w:val="17"/>
         </w:rPr>
-        <w:pict w14:anchorId="23DF606B">
-          <v:shape id="_x0000_i1048" type="#_x0000_t75" style="width:63pt;height:16.8pt">
-            <v:imagedata r:id="rId24" o:title=""/>
+        <w:pict w14:anchorId="4CA21FA2">
+          <v:shape id="_x0000_i1063" type="#_x0000_t75" style="width:15pt;height:16.8pt">
+            <v:imagedata r:id="rId33" o:title=""/>
           </v:shape>
         </w:pict>
       </w:r>
       <w:r>
         <w:rPr>
-          <w:color w:val="000000"/>
-          <w:szCs w:val="28"/>
-        </w:rPr>
-        <w:t xml:space="preserve"> - основная угловая частота.</w:t>
-      </w:r>
-    </w:p>
-    <w:p>
-      <w:pPr>
-        <w:rPr>
-          <w:szCs w:val="28"/>
-        </w:rPr>
-      </w:pPr>
-      <w:r>
-        <w:rPr>
-          <w:szCs w:val="28"/>
-        </w:rPr>
-        <w:t xml:space="preserve">При этом коэффициенты комплексного ряда Фурье определяются по </w:t>
-      </w:r>
-      <w:r>
-        <w:rPr>
-          <w:szCs w:val="28"/>
-        </w:rPr>
-        <w:lastRenderedPageBreak/>
-        <w:t>выражению:</w:t>
-      </w:r>
-    </w:p>
-    <w:p>
-      <w:pPr>
+          <w:szCs w:val="28"/>
+        </w:rPr>
+        <w:t xml:space="preserve"> косинус является четной функцией значения k, а синус - нечетной, то Фурье - коэффициенты для действительного сигнала x(t) обладают следующими свойствами симметрии</w:t>
+      </w:r>
+    </w:p>
+    <w:p>
+      <w:pPr>
+        <w:rPr>
+          <w:szCs w:val="28"/>
+        </w:rPr>
+      </w:pPr>
+    </w:p>
+    <w:p>
+      <w:pPr>
+        <w:pStyle w:val="a9"/>
         <w:rPr>
           <w:szCs w:val="28"/>
           <w:lang w:val="en-US"/>
+        </w:rPr>
+      </w:pPr>
+      <w:r>
+        <w:pict w14:anchorId="02A465CB">
+          <v:shape id="_x0000_i1064" type="#_x0000_t75" style="width:238.2pt;height:16.8pt">
+            <v:imagedata r:id="rId39" o:title=""/>
+          </v:shape>
+        </w:pict>
+      </w:r>
+    </w:p>
+    <w:p>
+      <w:pPr>
+        <w:rPr>
+          <w:szCs w:val="28"/>
         </w:rPr>
       </w:pPr>
       <w:r>
@@ -5808,596 +6704,9 @@
           <w:sz w:val="17"/>
           <w:szCs w:val="17"/>
         </w:rPr>
-        <w:pict w14:anchorId="4B82A4AA">
-          <v:shape id="_x0000_i1049" type="#_x0000_t75" style="width:339pt;height:55.8pt">
-            <v:imagedata r:id="rId25" o:title=""/>
-          </v:shape>
-        </w:pict>
-      </w:r>
-    </w:p>
-    <w:p>
-      <w:pPr>
-        <w:rPr>
-          <w:szCs w:val="28"/>
-        </w:rPr>
-      </w:pPr>
-    </w:p>
-    <w:p>
-      <w:pPr>
-        <w:rPr>
-          <w:szCs w:val="28"/>
-        </w:rPr>
-      </w:pPr>
-      <w:r>
-        <w:rPr>
-          <w:szCs w:val="28"/>
-        </w:rPr>
-        <w:t>выражение анализа сигнала.</w:t>
-      </w:r>
-    </w:p>
-    <w:p>
-      <w:pPr>
-        <w:rPr>
-          <w:szCs w:val="28"/>
-        </w:rPr>
-      </w:pPr>
-      <w:r>
-        <w:rPr>
-          <w:szCs w:val="28"/>
-        </w:rPr>
-        <w:t>Пределы интегрирования могут быть заменены на любой интервал длительностью период (Т), например, от 0 до Т или от -Т/2 до Т/2 и т.п. Коэффициенты Фурье полностью определяют сигнал x(t) в частотной области.</w:t>
-      </w:r>
-    </w:p>
-    <w:p>
-      <w:pPr>
-        <w:rPr>
-          <w:szCs w:val="28"/>
-        </w:rPr>
-      </w:pPr>
-      <w:r>
-        <w:rPr>
-          <w:szCs w:val="28"/>
-        </w:rPr>
-        <w:t xml:space="preserve">В математическом анализе доказывается, что если периодическая функция x(t) (сигнал) удовлетворяет условиям Дирихле, то её ряд Фурье сходится к самой функции в точках непрерывности функции и к </w:t>
-      </w:r>
-      <w:proofErr w:type="spellStart"/>
-      <w:r>
-        <w:rPr>
-          <w:szCs w:val="28"/>
-        </w:rPr>
-        <w:t>полусумме</w:t>
-      </w:r>
-      <w:proofErr w:type="spellEnd"/>
-      <w:r>
-        <w:rPr>
-          <w:szCs w:val="28"/>
-        </w:rPr>
-        <w:t xml:space="preserve"> </w:t>
-      </w:r>
-      <w:r>
-        <w:rPr>
-          <w:rFonts w:ascii="Microsoft Sans Serif" w:hAnsi="Microsoft Sans Serif" w:cs="Microsoft Sans Serif"/>
-          <w:sz w:val="17"/>
-          <w:szCs w:val="17"/>
-        </w:rPr>
-        <w:pict w14:anchorId="6DF3E5A5">
-          <v:shape id="_x0000_i1050" type="#_x0000_t75" style="width:1in;height:25.2pt">
-            <v:imagedata r:id="rId26" o:title=""/>
-          </v:shape>
-        </w:pict>
-      </w:r>
-      <w:r>
-        <w:rPr>
-          <w:szCs w:val="28"/>
-        </w:rPr>
-        <w:t xml:space="preserve"> в точках разрыва, </w:t>
-      </w:r>
-    </w:p>
-    <w:p>
-      <w:pPr>
-        <w:rPr>
-          <w:szCs w:val="28"/>
-        </w:rPr>
-      </w:pPr>
-    </w:p>
-    <w:p>
-      <w:pPr>
-        <w:rPr>
-          <w:i/>
-          <w:iCs/>
-          <w:szCs w:val="28"/>
-          <w:lang w:val="en-US"/>
-        </w:rPr>
-      </w:pPr>
-      <w:r>
-        <w:rPr>
-          <w:rFonts w:ascii="Microsoft Sans Serif" w:hAnsi="Microsoft Sans Serif" w:cs="Microsoft Sans Serif"/>
-          <w:sz w:val="17"/>
-          <w:szCs w:val="17"/>
-        </w:rPr>
-        <w:pict w14:anchorId="40BDED9E">
-          <v:shape id="_x0000_i1051" type="#_x0000_t75" style="width:253.8pt;height:22.2pt">
-            <v:imagedata r:id="rId27" o:title=""/>
-          </v:shape>
-        </w:pict>
-      </w:r>
-    </w:p>
-    <w:p>
-      <w:pPr>
-        <w:rPr>
-          <w:szCs w:val="28"/>
-        </w:rPr>
-      </w:pPr>
-    </w:p>
-    <w:p>
-      <w:pPr>
-        <w:rPr>
-          <w:szCs w:val="28"/>
-        </w:rPr>
-      </w:pPr>
-      <w:r>
-        <w:rPr>
-          <w:szCs w:val="28"/>
-        </w:rPr>
-        <w:t xml:space="preserve">Условия Дирихле: </w:t>
-      </w:r>
-    </w:p>
-    <w:p>
-      <w:pPr>
-        <w:rPr>
-          <w:szCs w:val="28"/>
-        </w:rPr>
-      </w:pPr>
-      <w:r>
-        <w:rPr>
-          <w:szCs w:val="28"/>
-        </w:rPr>
-        <w:t xml:space="preserve">. Функция x(t) абсолютно сходится в пределах периода, т.е., </w:t>
-      </w:r>
-      <w:r>
-        <w:rPr>
-          <w:rFonts w:ascii="Microsoft Sans Serif" w:hAnsi="Microsoft Sans Serif" w:cs="Microsoft Sans Serif"/>
-          <w:sz w:val="17"/>
-          <w:szCs w:val="17"/>
-        </w:rPr>
-        <w:pict w14:anchorId="515197D8">
-          <v:shape id="_x0000_i1052" type="#_x0000_t75" style="width:108pt;height:25.8pt">
-            <v:imagedata r:id="rId28" o:title=""/>
-          </v:shape>
-        </w:pict>
-      </w:r>
-    </w:p>
-    <w:p>
-      <w:pPr>
-        <w:rPr>
-          <w:szCs w:val="28"/>
-        </w:rPr>
-      </w:pPr>
-      <w:r>
-        <w:rPr>
-          <w:szCs w:val="28"/>
-        </w:rPr>
-        <w:t>. x(t) на интервале Т имеет конечное число максимумов/минимумов и разрывов первого рода.</w:t>
-      </w:r>
-    </w:p>
-    <w:p>
-      <w:pPr>
-        <w:rPr>
-          <w:szCs w:val="28"/>
-        </w:rPr>
-      </w:pPr>
-      <w:r>
-        <w:rPr>
-          <w:szCs w:val="28"/>
-        </w:rPr>
-        <w:t>Любой реальный сигнал удовлетворяет условиям Дирихле.</w:t>
-      </w:r>
-    </w:p>
-    <w:p>
-      <w:pPr>
-        <w:rPr>
-          <w:szCs w:val="28"/>
-        </w:rPr>
-      </w:pPr>
-    </w:p>
-    <w:p>
-      <w:pPr>
-        <w:rPr>
-          <w:szCs w:val="28"/>
-          <w:lang w:val="en-US"/>
-        </w:rPr>
-      </w:pPr>
-      <w:r>
-        <w:rPr>
-          <w:rFonts w:ascii="Microsoft Sans Serif" w:hAnsi="Microsoft Sans Serif" w:cs="Microsoft Sans Serif"/>
-          <w:sz w:val="17"/>
-          <w:szCs w:val="17"/>
-        </w:rPr>
-        <w:pict w14:anchorId="423B2451">
-          <v:shape id="_x0000_i1053" type="#_x0000_t75" style="width:91.8pt;height:52.2pt">
-            <v:imagedata r:id="rId29" o:title=""/>
-          </v:shape>
-        </w:pict>
-      </w:r>
-    </w:p>
-    <w:p>
-      <w:pPr>
-        <w:rPr>
-          <w:szCs w:val="28"/>
-        </w:rPr>
-      </w:pPr>
-    </w:p>
-    <w:p>
-      <w:pPr>
-        <w:rPr>
-          <w:szCs w:val="28"/>
-        </w:rPr>
-      </w:pPr>
-      <w:r>
-        <w:rPr>
-          <w:szCs w:val="28"/>
-        </w:rPr>
-        <w:t xml:space="preserve">На конечном временном интервале x(t) должна иметь конечное число </w:t>
-      </w:r>
-      <w:r>
-        <w:rPr>
-          <w:szCs w:val="28"/>
-        </w:rPr>
-        <w:lastRenderedPageBreak/>
-        <w:t>максимумов и минимумов и конечное число разрывов первого рода.</w:t>
-      </w:r>
-    </w:p>
-    <w:p>
-      <w:pPr>
-        <w:rPr>
-          <w:szCs w:val="28"/>
-        </w:rPr>
-      </w:pPr>
-      <w:r>
-        <w:rPr>
-          <w:szCs w:val="28"/>
-        </w:rPr>
-        <w:t xml:space="preserve">Применим формулу Эйлера </w:t>
-      </w:r>
-      <w:r>
-        <w:rPr>
-          <w:rFonts w:ascii="Microsoft Sans Serif" w:hAnsi="Microsoft Sans Serif" w:cs="Microsoft Sans Serif"/>
-          <w:sz w:val="17"/>
-          <w:szCs w:val="17"/>
-        </w:rPr>
-        <w:pict w14:anchorId="71ED1203">
-          <v:shape id="_x0000_i1054" type="#_x0000_t75" style="width:2in;height:16.8pt">
-            <v:imagedata r:id="rId30" o:title=""/>
-          </v:shape>
-        </w:pict>
-      </w:r>
-      <w:r>
-        <w:rPr>
-          <w:szCs w:val="28"/>
-        </w:rPr>
-        <w:t xml:space="preserve"> в выражении для </w:t>
-      </w:r>
-      <w:r>
-        <w:rPr>
-          <w:rFonts w:ascii="Microsoft Sans Serif" w:hAnsi="Microsoft Sans Serif" w:cs="Microsoft Sans Serif"/>
-          <w:sz w:val="17"/>
-          <w:szCs w:val="17"/>
-        </w:rPr>
-        <w:pict w14:anchorId="2ED8EE15">
-          <v:shape id="_x0000_i1055" type="#_x0000_t75" style="width:15pt;height:16.8pt">
-            <v:imagedata r:id="rId31" o:title=""/>
-          </v:shape>
-        </w:pict>
-      </w:r>
-      <w:r>
-        <w:rPr>
-          <w:szCs w:val="28"/>
-        </w:rPr>
-        <w:t>, тогда:</w:t>
-      </w:r>
-    </w:p>
-    <w:p>
-      <w:pPr>
-        <w:rPr>
-          <w:szCs w:val="28"/>
-        </w:rPr>
-      </w:pPr>
-    </w:p>
-    <w:p>
-      <w:pPr>
-        <w:rPr>
-          <w:szCs w:val="28"/>
-          <w:lang w:val="en-US"/>
-        </w:rPr>
-      </w:pPr>
-      <w:r>
-        <w:rPr>
-          <w:rFonts w:ascii="Microsoft Sans Serif" w:hAnsi="Microsoft Sans Serif" w:cs="Microsoft Sans Serif"/>
-          <w:sz w:val="17"/>
-          <w:szCs w:val="17"/>
-        </w:rPr>
-        <w:pict w14:anchorId="5332722C">
-          <v:shape id="_x0000_i1056" type="#_x0000_t75" style="width:414pt;height:52.2pt">
-            <v:imagedata r:id="rId32" o:title=""/>
-          </v:shape>
-        </w:pict>
-      </w:r>
-    </w:p>
-    <w:p>
-      <w:pPr>
-        <w:rPr>
-          <w:szCs w:val="28"/>
-          <w:lang w:val="en-US"/>
-        </w:rPr>
-      </w:pPr>
-      <w:r>
-        <w:rPr>
-          <w:rFonts w:ascii="Microsoft Sans Serif" w:hAnsi="Microsoft Sans Serif" w:cs="Microsoft Sans Serif"/>
-          <w:sz w:val="17"/>
-          <w:szCs w:val="17"/>
-        </w:rPr>
-        <w:pict w14:anchorId="5152D3F5">
-          <v:shape id="_x0000_i1057" type="#_x0000_t75" style="width:446.4pt;height:52.2pt">
-            <v:imagedata r:id="rId33" o:title=""/>
-          </v:shape>
-        </w:pict>
-      </w:r>
-    </w:p>
-    <w:p>
-      <w:pPr>
-        <w:rPr>
-          <w:szCs w:val="28"/>
-        </w:rPr>
-      </w:pPr>
-      <w:r>
-        <w:rPr>
-          <w:szCs w:val="28"/>
-        </w:rPr>
-        <w:t xml:space="preserve">Здесь </w:t>
-      </w:r>
-      <w:r>
-        <w:rPr>
-          <w:rFonts w:ascii="Microsoft Sans Serif" w:hAnsi="Microsoft Sans Serif" w:cs="Microsoft Sans Serif"/>
-          <w:sz w:val="17"/>
-          <w:szCs w:val="17"/>
-        </w:rPr>
-        <w:pict w14:anchorId="719A2CE7">
-          <v:shape id="_x0000_i1058" type="#_x0000_t75" style="width:428.4pt;height:25.8pt">
-            <v:imagedata r:id="rId34" o:title=""/>
-          </v:shape>
-        </w:pict>
-      </w:r>
-    </w:p>
-    <w:p>
-      <w:pPr>
-        <w:rPr>
-          <w:szCs w:val="28"/>
-        </w:rPr>
-      </w:pPr>
-    </w:p>
-    <w:p>
-      <w:pPr>
-        <w:rPr>
-          <w:szCs w:val="28"/>
-        </w:rPr>
-      </w:pPr>
-      <w:r>
-        <w:rPr>
-          <w:szCs w:val="28"/>
-        </w:rPr>
-        <w:t>В общем случае коэффициенты</w:t>
-      </w:r>
-      <w:r>
-        <w:rPr>
-          <w:i/>
-          <w:iCs/>
-          <w:szCs w:val="28"/>
-        </w:rPr>
-        <w:t xml:space="preserve"> </w:t>
-      </w:r>
-      <w:r>
-        <w:rPr>
-          <w:szCs w:val="28"/>
-        </w:rPr>
-        <w:t>Фурье</w:t>
-      </w:r>
-      <w:r>
-        <w:rPr>
-          <w:i/>
-          <w:iCs/>
-          <w:szCs w:val="28"/>
-        </w:rPr>
-        <w:t xml:space="preserve"> </w:t>
-      </w:r>
-      <w:r>
-        <w:rPr>
-          <w:rFonts w:ascii="Microsoft Sans Serif" w:hAnsi="Microsoft Sans Serif" w:cs="Microsoft Sans Serif"/>
-          <w:sz w:val="17"/>
-          <w:szCs w:val="17"/>
-        </w:rPr>
-        <w:pict w14:anchorId="42B97E06">
-          <v:shape id="_x0000_i1059" type="#_x0000_t75" style="width:15pt;height:16.8pt">
-            <v:imagedata r:id="rId31" o:title=""/>
-          </v:shape>
-        </w:pict>
-      </w:r>
-      <w:r>
-        <w:rPr>
-          <w:i/>
-          <w:iCs/>
-          <w:szCs w:val="28"/>
-        </w:rPr>
-        <w:t xml:space="preserve"> </w:t>
-      </w:r>
-      <w:r>
-        <w:rPr>
-          <w:szCs w:val="28"/>
-        </w:rPr>
-        <w:t>являются комплексными числами</w:t>
-      </w:r>
-      <w:r>
-        <w:rPr>
-          <w:i/>
-          <w:iCs/>
-          <w:szCs w:val="28"/>
-        </w:rPr>
-        <w:t xml:space="preserve">, </w:t>
-      </w:r>
-      <w:r>
-        <w:rPr>
-          <w:szCs w:val="28"/>
-        </w:rPr>
-        <w:t xml:space="preserve">т.е. </w:t>
-      </w:r>
-    </w:p>
-    <w:p>
-      <w:pPr>
-        <w:rPr>
-          <w:szCs w:val="28"/>
-        </w:rPr>
-      </w:pPr>
-    </w:p>
-    <w:p>
-      <w:pPr>
-        <w:rPr>
-          <w:szCs w:val="28"/>
-        </w:rPr>
-      </w:pPr>
-      <w:r>
-        <w:rPr>
-          <w:rFonts w:ascii="Microsoft Sans Serif" w:hAnsi="Microsoft Sans Serif" w:cs="Microsoft Sans Serif"/>
-          <w:sz w:val="17"/>
-          <w:szCs w:val="17"/>
-        </w:rPr>
-        <w:pict w14:anchorId="6124796E">
-          <v:shape id="_x0000_i1060" type="#_x0000_t75" style="width:417pt;height:19.8pt">
-            <v:imagedata r:id="rId35" o:title=""/>
-          </v:shape>
-        </w:pict>
-      </w:r>
-      <w:r>
-        <w:rPr>
-          <w:szCs w:val="28"/>
-        </w:rPr>
-        <w:t xml:space="preserve">, - модуль коэффициента, </w:t>
-      </w:r>
-      <w:r>
-        <w:rPr>
-          <w:rFonts w:ascii="Microsoft Sans Serif" w:hAnsi="Microsoft Sans Serif" w:cs="Microsoft Sans Serif"/>
-          <w:sz w:val="17"/>
-          <w:szCs w:val="17"/>
-        </w:rPr>
-        <w:pict w14:anchorId="4F535537">
-          <v:shape id="_x0000_i1061" type="#_x0000_t75" style="width:196.8pt;height:27pt">
-            <v:imagedata r:id="rId36" o:title=""/>
-          </v:shape>
-        </w:pict>
-      </w:r>
-      <w:r>
-        <w:rPr>
-          <w:szCs w:val="28"/>
-        </w:rPr>
-        <w:t xml:space="preserve"> - аргумент (фаза) </w:t>
-      </w:r>
-      <w:r>
-        <w:rPr>
-          <w:rFonts w:ascii="Microsoft Sans Serif" w:hAnsi="Microsoft Sans Serif" w:cs="Microsoft Sans Serif"/>
-          <w:sz w:val="17"/>
-          <w:szCs w:val="17"/>
-        </w:rPr>
-        <w:pict w14:anchorId="4AF8FA2B">
-          <v:shape id="_x0000_i1062" type="#_x0000_t75" style="width:15pt;height:16.8pt">
-            <v:imagedata r:id="rId31" o:title=""/>
-          </v:shape>
-        </w:pict>
-      </w:r>
-      <w:r>
-        <w:rPr>
-          <w:szCs w:val="28"/>
-        </w:rPr>
-        <w:t>.</w:t>
-      </w:r>
-    </w:p>
-    <w:p>
-      <w:pPr>
-        <w:rPr>
-          <w:szCs w:val="28"/>
-        </w:rPr>
-      </w:pPr>
-    </w:p>
-    <w:p>
-      <w:pPr>
-        <w:rPr>
-          <w:szCs w:val="28"/>
-        </w:rPr>
-      </w:pPr>
-      <w:r>
-        <w:rPr>
-          <w:szCs w:val="28"/>
-        </w:rPr>
-        <w:t xml:space="preserve">Поскольку в выражении </w:t>
-      </w:r>
-      <w:r>
-        <w:rPr>
-          <w:rFonts w:ascii="Microsoft Sans Serif" w:hAnsi="Microsoft Sans Serif" w:cs="Microsoft Sans Serif"/>
-          <w:sz w:val="17"/>
-          <w:szCs w:val="17"/>
-        </w:rPr>
-        <w:pict w14:anchorId="4CA21FA2">
-          <v:shape id="_x0000_i1063" type="#_x0000_t75" style="width:15pt;height:16.8pt">
-            <v:imagedata r:id="rId31" o:title=""/>
-          </v:shape>
-        </w:pict>
-      </w:r>
-      <w:r>
-        <w:rPr>
-          <w:szCs w:val="28"/>
-        </w:rPr>
-        <w:t xml:space="preserve"> косинус является четной функцией значения k, а синус - нечетной, то Фурье - коэффициенты для действительного сигнала x(t) обладают следующими свойствами симметрии</w:t>
-      </w:r>
-    </w:p>
-    <w:p>
-      <w:pPr>
-        <w:rPr>
-          <w:szCs w:val="28"/>
-        </w:rPr>
-      </w:pPr>
-    </w:p>
-    <w:p>
-      <w:pPr>
-        <w:rPr>
-          <w:szCs w:val="28"/>
-          <w:lang w:val="en-US"/>
-        </w:rPr>
-      </w:pPr>
-      <w:r>
-        <w:rPr>
-          <w:rFonts w:ascii="Microsoft Sans Serif" w:hAnsi="Microsoft Sans Serif" w:cs="Microsoft Sans Serif"/>
-          <w:sz w:val="17"/>
-          <w:szCs w:val="17"/>
-        </w:rPr>
-        <w:pict w14:anchorId="02A465CB">
-          <v:shape id="_x0000_i1064" type="#_x0000_t75" style="width:238.2pt;height:16.8pt">
-            <v:imagedata r:id="rId37" o:title=""/>
-          </v:shape>
-        </w:pict>
-      </w:r>
-    </w:p>
-    <w:p>
-      <w:pPr>
-        <w:rPr>
-          <w:szCs w:val="28"/>
-        </w:rPr>
-      </w:pPr>
-      <w:r>
-        <w:rPr>
-          <w:rFonts w:ascii="Microsoft Sans Serif" w:hAnsi="Microsoft Sans Serif" w:cs="Microsoft Sans Serif"/>
-          <w:sz w:val="17"/>
-          <w:szCs w:val="17"/>
-        </w:rPr>
         <w:pict w14:anchorId="77E1CB59">
           <v:shape id="_x0000_i1065" type="#_x0000_t75" style="width:219pt;height:19.8pt">
-            <v:imagedata r:id="rId38" o:title=""/>
+            <v:imagedata r:id="rId40" o:title=""/>
           </v:shape>
         </w:pict>
       </w:r>
@@ -6431,7 +6740,7 @@
         </w:rPr>
         <w:pict w14:anchorId="2C4314CA">
           <v:shape id="_x0000_i1066" type="#_x0000_t75" style="width:190.8pt;height:27pt">
-            <v:imagedata r:id="rId39" o:title=""/>
+            <v:imagedata r:id="rId41" o:title=""/>
           </v:shape>
         </w:pict>
       </w:r>
@@ -6451,7 +6760,6 @@
           <w:color w:val="000000"/>
           <w:szCs w:val="28"/>
         </w:rPr>
-        <w:lastRenderedPageBreak/>
         <w:t>Здесь используется тот факт, что произведение нечетных функций дает четную функцию, а частное четной и нечетной функции - нечетную функцию.</w:t>
       </w:r>
     </w:p>
@@ -6477,7 +6785,7 @@
         </w:rPr>
         <w:pict w14:anchorId="248152BD">
           <v:shape id="_x0000_i1067" type="#_x0000_t75" style="width:24pt;height:16.8pt">
-            <v:imagedata r:id="rId40" o:title=""/>
+            <v:imagedata r:id="rId42" o:title=""/>
           </v:shape>
         </w:pict>
       </w:r>
@@ -6496,7 +6804,7 @@
         </w:rPr>
         <w:pict w14:anchorId="104FEFD5">
           <v:shape id="_x0000_i1068" type="#_x0000_t75" style="width:25.2pt;height:16.8pt">
-            <v:imagedata r:id="rId41" o:title=""/>
+            <v:imagedata r:id="rId43" o:title=""/>
           </v:shape>
         </w:pict>
       </w:r>
@@ -6515,114 +6823,1270 @@
         </w:rPr>
         <w:pict w14:anchorId="65B089AE">
           <v:shape id="_x0000_i1069" type="#_x0000_t75" style="width:60pt;height:16.8pt">
+            <v:imagedata r:id="rId44" o:title=""/>
+          </v:shape>
+        </w:pict>
+      </w:r>
+      <w:r>
+        <w:rPr>
+          <w:i/>
+          <w:iCs/>
+          <w:color w:val="000000"/>
+          <w:szCs w:val="28"/>
+        </w:rPr>
+        <w:t xml:space="preserve"> </w:t>
+      </w:r>
+      <w:r>
+        <w:rPr>
+          <w:color w:val="000000"/>
+          <w:szCs w:val="28"/>
+        </w:rPr>
+        <w:t xml:space="preserve">(положительные значения </w:t>
+      </w:r>
+      <w:r>
+        <w:rPr>
+          <w:i/>
+          <w:iCs/>
+          <w:color w:val="000000"/>
+          <w:szCs w:val="28"/>
+          <w:lang w:val="en-US"/>
+        </w:rPr>
+        <w:t>k</w:t>
+      </w:r>
+      <w:r>
+        <w:rPr>
+          <w:color w:val="000000"/>
+          <w:szCs w:val="28"/>
+        </w:rPr>
+        <w:t>). Для отрицательных частот спектры всегда могут быть получены из соображений четной или нечетной симметрии.</w:t>
+      </w:r>
+    </w:p>
+    <w:p>
+      <w:pPr>
+        <w:pStyle w:val="1"/>
+        <w:rPr>
+          <w:b/>
+          <w:bCs/>
+        </w:rPr>
+      </w:pPr>
+      <w:r>
+        <w:rPr>
+          <w:b/>
+          <w:bCs/>
+        </w:rPr>
+        <w:lastRenderedPageBreak/>
+        <w:t>Тригонометрические формы ряда Фурье</w:t>
+      </w:r>
+    </w:p>
+    <w:p>
+      <w:pPr>
+        <w:rPr>
+          <w:szCs w:val="28"/>
+        </w:rPr>
+      </w:pPr>
+      <w:r>
+        <w:rPr>
+          <w:szCs w:val="28"/>
+        </w:rPr>
+        <w:t>Для действительных периодических сигналов чаще используются тригонометрические формы ряда Фурье, как более простые для вычислений</w:t>
+      </w:r>
+    </w:p>
+    <w:p>
+      <w:pPr>
+        <w:rPr>
+          <w:szCs w:val="28"/>
+        </w:rPr>
+      </w:pPr>
+    </w:p>
+    <w:p>
+      <w:pPr>
+        <w:pStyle w:val="a9"/>
+        <w:rPr>
+          <w:szCs w:val="28"/>
+        </w:rPr>
+      </w:pPr>
+      <w:r>
+        <w:pict w14:anchorId="409EC71B">
+          <v:shape id="_x0000_i1070" type="#_x0000_t75" style="width:298.2pt;height:46.2pt">
+            <v:imagedata r:id="rId45" o:title=""/>
+          </v:shape>
+        </w:pict>
+      </w:r>
+    </w:p>
+    <w:p>
+      <w:pPr>
+        <w:pStyle w:val="a9"/>
+        <w:rPr>
+          <w:szCs w:val="28"/>
+          <w:lang w:val="en-US"/>
+        </w:rPr>
+      </w:pPr>
+      <w:r>
+        <w:pict w14:anchorId="26492A0E">
+          <v:shape id="_x0000_i1071" type="#_x0000_t75" style="width:282pt;height:46.2pt">
+            <v:imagedata r:id="rId46" o:title=""/>
+          </v:shape>
+        </w:pict>
+      </w:r>
+    </w:p>
+    <w:p>
+      <w:pPr>
+        <w:rPr>
+          <w:szCs w:val="28"/>
+        </w:rPr>
+      </w:pPr>
+    </w:p>
+    <w:p>
+      <w:pPr>
+        <w:rPr>
+          <w:szCs w:val="28"/>
+        </w:rPr>
+      </w:pPr>
+      <w:r>
+        <w:rPr>
+          <w:szCs w:val="28"/>
+        </w:rPr>
+        <w:t xml:space="preserve">Тригонометрические формы можно получить из комплексной с помощью формулы Эйлера </w:t>
+      </w:r>
+      <w:r>
+        <w:rPr>
+          <w:rFonts w:ascii="Microsoft Sans Serif" w:hAnsi="Microsoft Sans Serif" w:cs="Microsoft Sans Serif"/>
+          <w:sz w:val="17"/>
+          <w:szCs w:val="17"/>
+        </w:rPr>
+        <w:pict w14:anchorId="5FDF2D5B">
+          <v:shape id="_x0000_i1072" type="#_x0000_t75" style="width:114pt;height:16.8pt">
+            <v:imagedata r:id="rId47" o:title=""/>
+          </v:shape>
+        </w:pict>
+      </w:r>
+      <w:r>
+        <w:rPr>
+          <w:szCs w:val="28"/>
+        </w:rPr>
+        <w:t xml:space="preserve"> и дальнейших преобразований. Покажем это подробнее:</w:t>
+      </w:r>
+    </w:p>
+    <w:p>
+      <w:pPr>
+        <w:rPr>
+          <w:szCs w:val="28"/>
+        </w:rPr>
+      </w:pPr>
+    </w:p>
+    <w:p>
+      <w:pPr>
+        <w:pStyle w:val="a9"/>
+        <w:rPr>
+          <w:szCs w:val="28"/>
+          <w:lang w:val="en-US"/>
+        </w:rPr>
+      </w:pPr>
+      <w:r>
+        <w:pict w14:anchorId="0FDBE6D6">
+          <v:shape id="_x0000_i1073" type="#_x0000_t75" style="width:337.2pt;height:46.2pt">
+            <v:imagedata r:id="rId48" o:title=""/>
+          </v:shape>
+        </w:pict>
+      </w:r>
+    </w:p>
+    <w:p>
+      <w:pPr>
+        <w:pStyle w:val="a9"/>
+        <w:rPr>
+          <w:szCs w:val="28"/>
+          <w:lang w:val="en-US"/>
+        </w:rPr>
+      </w:pPr>
+      <w:r>
+        <w:pict w14:anchorId="02334D01">
+          <v:shape id="_x0000_i1074" type="#_x0000_t75" style="width:229.2pt;height:46.2pt">
+            <v:imagedata r:id="rId49" o:title=""/>
+          </v:shape>
+        </w:pict>
+      </w:r>
+    </w:p>
+    <w:p>
+      <w:pPr>
+        <w:pStyle w:val="a9"/>
+        <w:rPr>
+          <w:szCs w:val="28"/>
+        </w:rPr>
+      </w:pPr>
+      <w:r>
+        <w:pict w14:anchorId="051DC7C1">
+          <v:shape id="_x0000_i1075" type="#_x0000_t75" style="width:468pt;height:61.8pt">
+            <v:imagedata r:id="rId50" o:title=""/>
+          </v:shape>
+        </w:pict>
+      </w:r>
+    </w:p>
+    <w:p>
+      <w:pPr>
+        <w:rPr>
+          <w:szCs w:val="28"/>
+        </w:rPr>
+      </w:pPr>
+      <w:r>
+        <w:rPr>
+          <w:szCs w:val="28"/>
+        </w:rPr>
+        <w:t xml:space="preserve">Поскольку </w:t>
+      </w:r>
+      <w:r>
+        <w:rPr>
+          <w:szCs w:val="28"/>
+          <w:lang w:val="en-US"/>
+        </w:rPr>
+        <w:t>cos</w:t>
+      </w:r>
+      <w:r>
+        <w:rPr>
+          <w:szCs w:val="28"/>
+        </w:rPr>
+        <w:t>(</w:t>
+      </w:r>
+      <w:r>
+        <w:rPr>
+          <w:szCs w:val="28"/>
+          <w:lang w:val="en-US"/>
+        </w:rPr>
+        <w:t>x</w:t>
+      </w:r>
+      <w:r>
+        <w:rPr>
+          <w:szCs w:val="28"/>
+        </w:rPr>
+        <w:t xml:space="preserve">) = </w:t>
+      </w:r>
+      <w:r>
+        <w:rPr>
+          <w:szCs w:val="28"/>
+          <w:lang w:val="en-US"/>
+        </w:rPr>
+        <w:t>cos</w:t>
+      </w:r>
+      <w:r>
+        <w:rPr>
+          <w:szCs w:val="28"/>
+        </w:rPr>
+        <w:t>(-</w:t>
+      </w:r>
+      <w:r>
+        <w:rPr>
+          <w:szCs w:val="28"/>
+          <w:lang w:val="en-US"/>
+        </w:rPr>
+        <w:t>x</w:t>
+      </w:r>
+      <w:r>
+        <w:rPr>
+          <w:szCs w:val="28"/>
+        </w:rPr>
+        <w:t xml:space="preserve">), </w:t>
+      </w:r>
+      <w:r>
+        <w:rPr>
+          <w:szCs w:val="28"/>
+          <w:lang w:val="en-US"/>
+        </w:rPr>
+        <w:t>sin</w:t>
+      </w:r>
+      <w:r>
+        <w:rPr>
+          <w:szCs w:val="28"/>
+        </w:rPr>
+        <w:t>(</w:t>
+      </w:r>
+      <w:r>
+        <w:rPr>
+          <w:szCs w:val="28"/>
+          <w:lang w:val="en-US"/>
+        </w:rPr>
+        <w:t>x</w:t>
+      </w:r>
+      <w:r>
+        <w:rPr>
+          <w:szCs w:val="28"/>
+        </w:rPr>
+        <w:t>)=-</w:t>
+      </w:r>
+      <w:r>
+        <w:rPr>
+          <w:szCs w:val="28"/>
+          <w:lang w:val="en-US"/>
+        </w:rPr>
+        <w:t>sin</w:t>
+      </w:r>
+      <w:r>
+        <w:rPr>
+          <w:szCs w:val="28"/>
+        </w:rPr>
+        <w:t>(-</w:t>
+      </w:r>
+      <w:r>
+        <w:rPr>
+          <w:szCs w:val="28"/>
+          <w:lang w:val="en-US"/>
+        </w:rPr>
+        <w:t>x</w:t>
+      </w:r>
+      <w:r>
+        <w:rPr>
+          <w:szCs w:val="28"/>
+        </w:rPr>
+        <w:t xml:space="preserve">), то </w:t>
+      </w:r>
+      <w:r>
+        <w:rPr>
+          <w:rFonts w:ascii="Microsoft Sans Serif" w:hAnsi="Microsoft Sans Serif" w:cs="Microsoft Sans Serif"/>
+          <w:sz w:val="17"/>
+          <w:szCs w:val="17"/>
+        </w:rPr>
+        <w:pict w14:anchorId="6284E6EB">
+          <v:shape id="_x0000_i1076" type="#_x0000_t75" style="width:55.8pt;height:16.8pt">
+            <v:imagedata r:id="rId51" o:title=""/>
+          </v:shape>
+        </w:pict>
+      </w:r>
+      <w:r>
+        <w:rPr>
+          <w:szCs w:val="28"/>
+        </w:rPr>
+        <w:t xml:space="preserve"> </w:t>
+      </w:r>
+      <w:proofErr w:type="gramStart"/>
+      <w:r>
+        <w:rPr>
+          <w:szCs w:val="28"/>
+        </w:rPr>
+        <w:t>- это</w:t>
+      </w:r>
+      <w:proofErr w:type="gramEnd"/>
+      <w:r>
+        <w:rPr>
+          <w:szCs w:val="28"/>
+        </w:rPr>
+        <w:t xml:space="preserve"> комплексно - сопряженное значение </w:t>
+      </w:r>
+      <w:r>
+        <w:rPr>
+          <w:rFonts w:ascii="Microsoft Sans Serif" w:hAnsi="Microsoft Sans Serif" w:cs="Microsoft Sans Serif"/>
+          <w:sz w:val="17"/>
+          <w:szCs w:val="17"/>
+        </w:rPr>
+        <w:pict w14:anchorId="1F9BB1DC">
+          <v:shape id="_x0000_i1077" type="#_x0000_t75" style="width:15pt;height:16.8pt">
+            <v:imagedata r:id="rId33" o:title=""/>
+          </v:shape>
+        </w:pict>
+      </w:r>
+      <w:r>
+        <w:rPr>
+          <w:szCs w:val="28"/>
+        </w:rPr>
+        <w:t>, поэтому предыдущее выражение можно записать в таком виде:</w:t>
+      </w:r>
+    </w:p>
+    <w:p>
+      <w:pPr>
+        <w:rPr>
+          <w:szCs w:val="28"/>
+        </w:rPr>
+      </w:pPr>
+    </w:p>
+    <w:p>
+      <w:pPr>
+        <w:pStyle w:val="a9"/>
+        <w:rPr>
+          <w:szCs w:val="28"/>
+          <w:lang w:val="en-US"/>
+        </w:rPr>
+      </w:pPr>
+      <w:r>
+        <w:lastRenderedPageBreak/>
+        <w:pict w14:anchorId="33031013">
+          <v:shape id="_x0000_i1078" type="#_x0000_t75" style="width:468pt;height:61.8pt">
+            <v:imagedata r:id="rId52" o:title=""/>
+          </v:shape>
+        </w:pict>
+      </w:r>
+    </w:p>
+    <w:p>
+      <w:pPr>
+        <w:rPr>
+          <w:szCs w:val="28"/>
+        </w:rPr>
+      </w:pPr>
+    </w:p>
+    <w:p>
+      <w:pPr>
+        <w:rPr>
+          <w:szCs w:val="28"/>
+        </w:rPr>
+      </w:pPr>
+      <w:r>
+        <w:rPr>
+          <w:szCs w:val="28"/>
+        </w:rPr>
+        <w:t xml:space="preserve">Сумма и разность комплексно - сопряженных чисел </w:t>
+      </w:r>
+      <w:r>
+        <w:rPr>
+          <w:rFonts w:ascii="Microsoft Sans Serif" w:hAnsi="Microsoft Sans Serif" w:cs="Microsoft Sans Serif"/>
+          <w:sz w:val="17"/>
+          <w:szCs w:val="17"/>
+        </w:rPr>
+        <w:pict w14:anchorId="178C89DD">
+          <v:shape id="_x0000_i1079" type="#_x0000_t75" style="width:15pt;height:16.8pt">
+            <v:imagedata r:id="rId33" o:title=""/>
+          </v:shape>
+        </w:pict>
+      </w:r>
+      <w:r>
+        <w:rPr>
+          <w:szCs w:val="28"/>
+        </w:rPr>
+        <w:t xml:space="preserve"> и </w:t>
+      </w:r>
+      <w:r>
+        <w:rPr>
+          <w:rFonts w:ascii="Microsoft Sans Serif" w:hAnsi="Microsoft Sans Serif" w:cs="Microsoft Sans Serif"/>
+          <w:sz w:val="17"/>
+          <w:szCs w:val="17"/>
+        </w:rPr>
+        <w:pict w14:anchorId="0591986A">
+          <v:shape id="_x0000_i1080" type="#_x0000_t75" style="width:15pt;height:16.8pt">
+            <v:imagedata r:id="rId53" o:title=""/>
+          </v:shape>
+        </w:pict>
+      </w:r>
+      <w:r>
+        <w:rPr>
+          <w:szCs w:val="28"/>
+        </w:rPr>
+        <w:t xml:space="preserve"> равны соответственно </w:t>
+      </w:r>
+      <w:r>
+        <w:rPr>
+          <w:rFonts w:ascii="Microsoft Sans Serif" w:hAnsi="Microsoft Sans Serif" w:cs="Microsoft Sans Serif"/>
+          <w:sz w:val="17"/>
+          <w:szCs w:val="17"/>
+        </w:rPr>
+        <w:pict w14:anchorId="3D90C5AB">
+          <v:shape id="_x0000_i1081" type="#_x0000_t75" style="width:226.2pt;height:16.8pt">
+            <v:imagedata r:id="rId54" o:title=""/>
+          </v:shape>
+        </w:pict>
+      </w:r>
+    </w:p>
+    <w:p>
+      <w:pPr>
+        <w:rPr>
+          <w:szCs w:val="28"/>
+        </w:rPr>
+      </w:pPr>
+      <w:r>
+        <w:rPr>
+          <w:szCs w:val="28"/>
+          <w:lang w:val="en-US"/>
+        </w:rPr>
+        <w:t xml:space="preserve">C </w:t>
+      </w:r>
+      <w:r>
+        <w:rPr>
+          <w:szCs w:val="28"/>
+        </w:rPr>
+        <w:t>учетом этих равенств:</w:t>
+      </w:r>
+    </w:p>
+    <w:p>
+      <w:pPr>
+        <w:rPr>
+          <w:szCs w:val="28"/>
+        </w:rPr>
+      </w:pPr>
+    </w:p>
+    <w:p>
+      <w:pPr>
+        <w:pStyle w:val="a9"/>
+        <w:rPr>
+          <w:szCs w:val="28"/>
+          <w:lang w:val="en-US"/>
+        </w:rPr>
+      </w:pPr>
+      <w:r>
+        <w:pict w14:anchorId="75FBFC92">
+          <v:shape id="_x0000_i1082" type="#_x0000_t75" style="width:468pt;height:91.8pt">
+            <v:imagedata r:id="rId55" o:title=""/>
+          </v:shape>
+        </w:pict>
+      </w:r>
+    </w:p>
+    <w:p>
+      <w:pPr>
+        <w:rPr>
+          <w:szCs w:val="28"/>
+        </w:rPr>
+      </w:pPr>
+    </w:p>
+    <w:p>
+      <w:pPr>
+        <w:rPr>
+          <w:szCs w:val="28"/>
+        </w:rPr>
+      </w:pPr>
+      <w:r>
+        <w:rPr>
+          <w:szCs w:val="28"/>
+        </w:rPr>
+        <w:t>Учтем также известное тригонометрическое тождество для косинуса:</w:t>
+      </w:r>
+    </w:p>
+    <w:p>
+      <w:pPr>
+        <w:rPr>
+          <w:szCs w:val="28"/>
+        </w:rPr>
+      </w:pPr>
+    </w:p>
+    <w:p>
+      <w:pPr>
+        <w:pStyle w:val="a9"/>
+        <w:rPr>
+          <w:szCs w:val="28"/>
+          <w:lang w:val="en-US"/>
+        </w:rPr>
+      </w:pPr>
+      <w:r>
+        <w:pict w14:anchorId="5F1569DE">
+          <v:shape id="_x0000_i1083" type="#_x0000_t75" style="width:468pt;height:54pt">
+            <v:imagedata r:id="rId56" o:title=""/>
+          </v:shape>
+        </w:pict>
+      </w:r>
+    </w:p>
+    <w:p>
+      <w:pPr>
+        <w:rPr>
+          <w:szCs w:val="28"/>
+        </w:rPr>
+      </w:pPr>
+    </w:p>
+    <w:p>
+      <w:pPr>
+        <w:rPr>
+          <w:szCs w:val="28"/>
+        </w:rPr>
+      </w:pPr>
+      <w:r>
+        <w:rPr>
+          <w:szCs w:val="28"/>
+        </w:rPr>
+        <w:t xml:space="preserve">При этом предыдущее выражение запишем в виде: </w:t>
+      </w:r>
+    </w:p>
+    <w:p>
+      <w:pPr>
+        <w:rPr>
+          <w:szCs w:val="28"/>
+        </w:rPr>
+      </w:pPr>
+    </w:p>
+    <w:p>
+      <w:pPr>
+        <w:pStyle w:val="a9"/>
+        <w:rPr>
+          <w:szCs w:val="28"/>
+          <w:lang w:val="en-US"/>
+        </w:rPr>
+      </w:pPr>
+      <w:r>
+        <w:pict w14:anchorId="538B5B2A">
+          <v:shape id="_x0000_i1084" type="#_x0000_t75" style="width:232.2pt;height:46.2pt">
+            <v:imagedata r:id="rId57" o:title=""/>
+          </v:shape>
+        </w:pict>
+      </w:r>
+    </w:p>
+    <w:p>
+      <w:pPr>
+        <w:rPr>
+          <w:szCs w:val="28"/>
+        </w:rPr>
+      </w:pPr>
+    </w:p>
+    <w:p>
+      <w:pPr>
+        <w:ind w:firstLine="0"/>
+        <w:rPr>
+          <w:szCs w:val="28"/>
+        </w:rPr>
+      </w:pPr>
+      <w:r>
+        <w:rPr>
+          <w:szCs w:val="28"/>
+        </w:rPr>
+        <w:t xml:space="preserve">Обозначим </w:t>
+      </w:r>
+      <w:r>
+        <w:rPr>
+          <w:rFonts w:ascii="Microsoft Sans Serif" w:hAnsi="Microsoft Sans Serif" w:cs="Microsoft Sans Serif"/>
+          <w:sz w:val="17"/>
+          <w:szCs w:val="17"/>
+        </w:rPr>
+        <w:pict w14:anchorId="24353B38">
+          <v:shape id="_x0000_i1124" type="#_x0000_t75" style="width:193.8pt;height:16.8pt">
+            <v:imagedata r:id="rId58" o:title=""/>
+          </v:shape>
+        </w:pict>
+      </w:r>
+      <w:r>
+        <w:rPr>
+          <w:szCs w:val="28"/>
+        </w:rPr>
+        <w:t xml:space="preserve">, </w:t>
+      </w:r>
+      <w:r>
+        <w:rPr>
+          <w:color w:val="000000"/>
+          <w:szCs w:val="28"/>
+        </w:rPr>
+        <w:t>тогда получаем:</w:t>
+      </w:r>
+    </w:p>
+    <w:p>
+      <w:pPr>
+        <w:rPr>
+          <w:szCs w:val="28"/>
+        </w:rPr>
+      </w:pPr>
+      <w:r>
+        <w:rPr>
+          <w:rFonts w:ascii="Microsoft Sans Serif" w:hAnsi="Microsoft Sans Serif" w:cs="Microsoft Sans Serif"/>
+          <w:sz w:val="17"/>
+          <w:szCs w:val="17"/>
+        </w:rPr>
+        <w:lastRenderedPageBreak/>
+        <w:pict w14:anchorId="292D8878">
+          <v:shape id="_x0000_i1086" type="#_x0000_t75" style="width:226.8pt;height:16.8pt">
+            <v:imagedata r:id="rId59" o:title=""/>
+          </v:shape>
+        </w:pict>
+      </w:r>
+      <w:r>
+        <w:rPr>
+          <w:szCs w:val="28"/>
+        </w:rPr>
+        <w:t xml:space="preserve"> </w:t>
+      </w:r>
+      <w:proofErr w:type="gramStart"/>
+      <w:r>
+        <w:rPr>
+          <w:szCs w:val="28"/>
+        </w:rPr>
+        <w:t>-это</w:t>
+      </w:r>
+      <w:proofErr w:type="gramEnd"/>
+      <w:r>
+        <w:rPr>
+          <w:szCs w:val="28"/>
+        </w:rPr>
+        <w:t xml:space="preserve"> тригонометрическая форма ряда Фурье.</w:t>
+      </w:r>
+    </w:p>
+    <w:p>
+      <w:pPr>
+        <w:rPr>
+          <w:szCs w:val="28"/>
+        </w:rPr>
+      </w:pPr>
+      <w:r>
+        <w:rPr>
+          <w:szCs w:val="28"/>
+        </w:rPr>
+        <w:t xml:space="preserve">Если обозначить </w:t>
+      </w:r>
+      <w:r>
+        <w:rPr>
+          <w:rFonts w:ascii="Microsoft Sans Serif" w:hAnsi="Microsoft Sans Serif" w:cs="Microsoft Sans Serif"/>
+          <w:sz w:val="17"/>
+          <w:szCs w:val="17"/>
+        </w:rPr>
+        <w:pict w14:anchorId="52D9351D">
+          <v:shape id="_x0000_i1087" type="#_x0000_t75" style="width:181.8pt;height:16.8pt">
+            <v:imagedata r:id="rId60" o:title=""/>
+          </v:shape>
+        </w:pict>
+      </w:r>
+      <w:r>
+        <w:rPr>
+          <w:szCs w:val="28"/>
+        </w:rPr>
+        <w:t xml:space="preserve"> , то получим другую тригонометрическую форму ряда Фурье:</w:t>
+      </w:r>
+    </w:p>
+    <w:p>
+      <w:pPr>
+        <w:rPr>
+          <w:szCs w:val="28"/>
+        </w:rPr>
+      </w:pPr>
+    </w:p>
+    <w:p>
+      <w:pPr>
+        <w:pStyle w:val="a9"/>
+        <w:rPr>
+          <w:szCs w:val="28"/>
+        </w:rPr>
+      </w:pPr>
+      <w:r>
+        <w:pict w14:anchorId="71D78B59">
+          <v:shape id="_x0000_i1088" type="#_x0000_t75" style="width:265.2pt;height:46.2pt">
+            <v:imagedata r:id="rId61" o:title=""/>
+          </v:shape>
+        </w:pict>
+      </w:r>
+    </w:p>
+    <w:p>
+      <w:pPr>
+        <w:rPr>
+          <w:szCs w:val="28"/>
+        </w:rPr>
+      </w:pPr>
+    </w:p>
+    <w:p>
+      <w:pPr>
+        <w:rPr>
+          <w:szCs w:val="28"/>
+        </w:rPr>
+      </w:pPr>
+      <w:r>
+        <w:rPr>
+          <w:szCs w:val="28"/>
+        </w:rPr>
+        <w:t xml:space="preserve">Здесь </w:t>
+      </w:r>
+      <w:r>
+        <w:rPr>
+          <w:rFonts w:ascii="Microsoft Sans Serif" w:hAnsi="Microsoft Sans Serif" w:cs="Microsoft Sans Serif"/>
+          <w:sz w:val="17"/>
+          <w:szCs w:val="17"/>
+        </w:rPr>
+        <w:pict w14:anchorId="7509D229">
+          <v:shape id="_x0000_i1089" type="#_x0000_t75" style="width:84pt;height:22.8pt">
+            <v:imagedata r:id="rId62" o:title=""/>
+          </v:shape>
+        </w:pict>
+      </w:r>
+      <w:r>
+        <w:rPr>
+          <w:szCs w:val="28"/>
+        </w:rPr>
+        <w:t>при этом коэффициенты ряда:</w:t>
+      </w:r>
+    </w:p>
+    <w:p>
+      <w:pPr>
+        <w:rPr>
+          <w:szCs w:val="28"/>
+        </w:rPr>
+      </w:pPr>
+    </w:p>
+    <w:p>
+      <w:pPr>
+        <w:pStyle w:val="a9"/>
+        <w:rPr>
+          <w:i/>
+          <w:iCs/>
+          <w:szCs w:val="28"/>
+          <w:lang w:val="en-US"/>
+        </w:rPr>
+      </w:pPr>
+      <w:r>
+        <w:pict w14:anchorId="14D0606A">
+          <v:shape id="_x0000_i1090" type="#_x0000_t75" style="width:448.2pt;height:55.8pt">
+            <v:imagedata r:id="rId63" o:title=""/>
+          </v:shape>
+        </w:pict>
+      </w:r>
+    </w:p>
+    <w:p>
+      <w:pPr>
+        <w:rPr>
+          <w:szCs w:val="28"/>
+        </w:rPr>
+      </w:pPr>
+    </w:p>
+    <w:p>
+      <w:pPr>
+        <w:rPr>
+          <w:szCs w:val="28"/>
+        </w:rPr>
+      </w:pPr>
+      <w:r>
+        <w:rPr>
+          <w:szCs w:val="28"/>
+        </w:rPr>
+        <w:t xml:space="preserve">Для четных сигналов коэффициенты </w:t>
+      </w:r>
+      <w:r>
+        <w:rPr>
+          <w:rFonts w:ascii="Microsoft Sans Serif" w:hAnsi="Microsoft Sans Serif" w:cs="Microsoft Sans Serif"/>
+          <w:sz w:val="17"/>
+          <w:szCs w:val="17"/>
+        </w:rPr>
+        <w:pict w14:anchorId="190F7D2E">
+          <v:shape id="_x0000_i1091" type="#_x0000_t75" style="width:40.2pt;height:16.8pt">
+            <v:imagedata r:id="rId64" o:title=""/>
+          </v:shape>
+        </w:pict>
+      </w:r>
+      <w:r>
+        <w:rPr>
+          <w:szCs w:val="28"/>
+        </w:rPr>
+        <w:t xml:space="preserve">, т.к. </w:t>
+      </w:r>
+      <w:r>
+        <w:rPr>
+          <w:rFonts w:ascii="Microsoft Sans Serif" w:hAnsi="Microsoft Sans Serif" w:cs="Microsoft Sans Serif"/>
+          <w:sz w:val="17"/>
+          <w:szCs w:val="17"/>
+        </w:rPr>
+        <w:pict w14:anchorId="024209CF">
+          <v:shape id="_x0000_i1092" type="#_x0000_t75" style="width:145.8pt;height:25.8pt">
+            <v:imagedata r:id="rId65" o:title=""/>
+          </v:shape>
+        </w:pict>
+      </w:r>
+      <w:r>
+        <w:rPr>
+          <w:szCs w:val="28"/>
+        </w:rPr>
+        <w:t xml:space="preserve"> и ряд содержит только косинусы. Для нечетных сигналов </w:t>
+      </w:r>
+      <w:r>
+        <w:rPr>
+          <w:rFonts w:ascii="Microsoft Sans Serif" w:hAnsi="Microsoft Sans Serif" w:cs="Microsoft Sans Serif"/>
+          <w:sz w:val="17"/>
+          <w:szCs w:val="17"/>
+        </w:rPr>
+        <w:pict w14:anchorId="3A7EF13D">
+          <v:shape id="_x0000_i1093" type="#_x0000_t75" style="width:40.8pt;height:16.8pt">
+            <v:imagedata r:id="rId66" o:title=""/>
+          </v:shape>
+        </w:pict>
+      </w:r>
+      <w:r>
+        <w:rPr>
+          <w:szCs w:val="28"/>
+        </w:rPr>
+        <w:t xml:space="preserve">, поскольку </w:t>
+      </w:r>
+      <w:r>
+        <w:rPr>
+          <w:rFonts w:ascii="Microsoft Sans Serif" w:hAnsi="Microsoft Sans Serif" w:cs="Microsoft Sans Serif"/>
+          <w:sz w:val="17"/>
+          <w:szCs w:val="17"/>
+        </w:rPr>
+        <w:pict w14:anchorId="32F97CFE">
+          <v:shape id="_x0000_i1094" type="#_x0000_t75" style="width:148.2pt;height:25.8pt">
+            <v:imagedata r:id="rId67" o:title=""/>
+          </v:shape>
+        </w:pict>
+      </w:r>
+      <w:r>
+        <w:rPr>
+          <w:szCs w:val="28"/>
+        </w:rPr>
+        <w:t>.</w:t>
+      </w:r>
+    </w:p>
+    <w:p>
+      <w:pPr>
+        <w:rPr>
+          <w:szCs w:val="28"/>
+        </w:rPr>
+      </w:pPr>
+      <w:r>
+        <w:rPr>
+          <w:szCs w:val="28"/>
+        </w:rPr>
+        <w:t xml:space="preserve">В результате упрощается вычисление коэффициентов Фурье. Если сигнал задан на конечном интервале </w:t>
+      </w:r>
+      <w:r>
+        <w:rPr>
+          <w:rFonts w:ascii="Microsoft Sans Serif" w:hAnsi="Microsoft Sans Serif" w:cs="Microsoft Sans Serif"/>
+          <w:sz w:val="17"/>
+          <w:szCs w:val="17"/>
+        </w:rPr>
+        <w:pict w14:anchorId="283CDFDC">
+          <v:shape id="_x0000_i1095" type="#_x0000_t75" style="width:64.8pt;height:16.8pt">
+            <v:imagedata r:id="rId7" o:title=""/>
+          </v:shape>
+        </w:pict>
+      </w:r>
+      <w:r>
+        <w:rPr>
+          <w:szCs w:val="28"/>
+        </w:rPr>
+        <w:t>, то его можно периодически продолжить четным или нечетным образом и тем самым достигнуть упрощения разложения в ряд Фурье.</w:t>
+      </w:r>
+    </w:p>
+    <w:p>
+      <w:pPr>
+        <w:rPr>
+          <w:szCs w:val="28"/>
+        </w:rPr>
+      </w:pPr>
+      <w:r>
+        <w:rPr>
+          <w:szCs w:val="28"/>
+        </w:rPr>
+        <w:t>В заключение укажем соответствия между коэффициентами различных форм ряда Фурье:</w:t>
+      </w:r>
+    </w:p>
+    <w:p>
+      <w:pPr>
+        <w:rPr>
+          <w:szCs w:val="28"/>
+        </w:rPr>
+      </w:pPr>
+    </w:p>
+    <w:p>
+      <w:pPr>
+        <w:pStyle w:val="a9"/>
+        <w:rPr>
+          <w:szCs w:val="28"/>
+        </w:rPr>
+      </w:pPr>
+      <w:r>
+        <w:lastRenderedPageBreak/>
+        <w:pict w14:anchorId="4264CE9E">
+          <v:shape id="_x0000_i1096" type="#_x0000_t75" style="width:294.6pt;height:27pt">
+            <v:imagedata r:id="rId68" o:title=""/>
+          </v:shape>
+        </w:pict>
+      </w:r>
+      <w:r>
+        <w:rPr>
+          <w:szCs w:val="28"/>
+        </w:rPr>
+        <w:t>;</w:t>
+      </w:r>
+    </w:p>
+    <w:p>
+      <w:pPr>
+        <w:pStyle w:val="a9"/>
+        <w:rPr>
+          <w:szCs w:val="28"/>
+        </w:rPr>
+      </w:pPr>
+      <w:r>
+        <w:pict w14:anchorId="3057591E">
+          <v:shape id="_x0000_i1097" type="#_x0000_t75" style="width:175.2pt;height:16.8pt">
+            <v:imagedata r:id="rId69" o:title=""/>
+          </v:shape>
+        </w:pict>
+      </w:r>
+      <w:r>
+        <w:rPr>
+          <w:szCs w:val="28"/>
+        </w:rPr>
+        <w:t>;</w:t>
+      </w:r>
+    </w:p>
+    <w:p>
+      <w:pPr>
+        <w:pStyle w:val="a9"/>
+        <w:rPr>
+          <w:szCs w:val="28"/>
+          <w:lang w:val="en-US"/>
+        </w:rPr>
+      </w:pPr>
+      <w:r>
+        <w:pict w14:anchorId="2202A5F2">
+          <v:shape id="_x0000_i1098" type="#_x0000_t75" style="width:210pt;height:64.8pt">
+            <v:imagedata r:id="rId70" o:title=""/>
+          </v:shape>
+        </w:pict>
+      </w:r>
+    </w:p>
+    <w:p>
+      <w:pPr>
+        <w:pStyle w:val="a9"/>
+        <w:rPr>
+          <w:szCs w:val="28"/>
+          <w:lang w:val="en-US"/>
+        </w:rPr>
+      </w:pPr>
+      <w:r>
+        <w:pict w14:anchorId="5AA50AC8">
+          <v:shape id="_x0000_i1099" type="#_x0000_t75" style="width:424.2pt;height:34.8pt">
+            <v:imagedata r:id="rId71" o:title=""/>
+          </v:shape>
+        </w:pict>
+      </w:r>
+    </w:p>
+    <w:p>
+      <w:pPr>
+        <w:pStyle w:val="a9"/>
+      </w:pPr>
+      <w:r>
+        <w:pict w14:anchorId="089B7AA5">
+          <v:shape id="_x0000_i1100" type="#_x0000_t75" style="width:196.8pt;height:16.8pt">
+            <v:imagedata r:id="rId72" o:title=""/>
+          </v:shape>
+        </w:pict>
+      </w:r>
+    </w:p>
+    <w:p/>
+    <w:p/>
+    <w:p>
+      <w:pPr>
+        <w:pStyle w:val="ac"/>
+      </w:pPr>
+      <w:proofErr w:type="spellStart"/>
+      <w:r>
+        <w:rPr>
+          <w:lang w:val="en-US"/>
+        </w:rPr>
+        <w:t>a</w:t>
+      </w:r>
+      <w:r>
+        <w:rPr>
+          <w:vertAlign w:val="subscript"/>
+          <w:lang w:val="en-US"/>
+        </w:rPr>
+        <w:t>k</w:t>
+      </w:r>
+      <w:proofErr w:type="spellEnd"/>
+      <w:r>
+        <w:t xml:space="preserve"> = </w:t>
+      </w:r>
+      <w:proofErr w:type="spellStart"/>
+      <w:r>
+        <w:rPr>
+          <w:lang w:val="en-US"/>
+        </w:rPr>
+        <w:t>X</w:t>
+      </w:r>
+      <w:r>
+        <w:rPr>
+          <w:vertAlign w:val="subscript"/>
+          <w:lang w:val="en-US"/>
+        </w:rPr>
+        <w:t>k</w:t>
+      </w:r>
+      <w:proofErr w:type="spellEnd"/>
+      <w:r>
+        <w:t>+</w:t>
+      </w:r>
+      <w:r>
+        <w:rPr>
+          <w:lang w:val="en-US"/>
+        </w:rPr>
+        <w:t>X</w:t>
+      </w:r>
+      <w:r>
+        <w:rPr>
+          <w:vertAlign w:val="subscript"/>
+        </w:rPr>
+        <w:t>-</w:t>
+      </w:r>
+      <w:proofErr w:type="gramStart"/>
+      <w:r>
+        <w:rPr>
+          <w:vertAlign w:val="subscript"/>
+          <w:lang w:val="en-US"/>
+        </w:rPr>
+        <w:t>k</w:t>
+      </w:r>
+      <w:r>
+        <w:t>,</w:t>
+      </w:r>
+      <w:r>
+        <w:rPr>
+          <w:lang w:val="en-US"/>
+        </w:rPr>
+        <w:t>b</w:t>
+      </w:r>
+      <w:r>
+        <w:rPr>
+          <w:vertAlign w:val="subscript"/>
+          <w:lang w:val="en-US"/>
+        </w:rPr>
+        <w:t>k</w:t>
+      </w:r>
+      <w:proofErr w:type="gramEnd"/>
+      <w:r>
+        <w:t xml:space="preserve"> = </w:t>
+      </w:r>
+      <w:r>
+        <w:rPr>
+          <w:lang w:val="en-US"/>
+        </w:rPr>
+        <w:t>j</w:t>
+      </w:r>
+      <w:r>
+        <w:t>(</w:t>
+      </w:r>
+      <w:proofErr w:type="spellStart"/>
+      <w:r>
+        <w:rPr>
+          <w:lang w:val="en-US"/>
+        </w:rPr>
+        <w:t>X</w:t>
+      </w:r>
+      <w:r>
+        <w:rPr>
+          <w:vertAlign w:val="subscript"/>
+          <w:lang w:val="en-US"/>
+        </w:rPr>
+        <w:t>k</w:t>
+      </w:r>
+      <w:proofErr w:type="spellEnd"/>
+      <w:r>
+        <w:t>-</w:t>
+      </w:r>
+      <w:r>
+        <w:rPr>
+          <w:lang w:val="en-US"/>
+        </w:rPr>
+        <w:t>X</w:t>
+      </w:r>
+      <w:r>
+        <w:rPr>
+          <w:vertAlign w:val="subscript"/>
+        </w:rPr>
+        <w:t>-</w:t>
+      </w:r>
+      <w:r>
+        <w:rPr>
+          <w:vertAlign w:val="subscript"/>
+          <w:lang w:val="en-US"/>
+        </w:rPr>
+        <w:t>k</w:t>
+      </w:r>
+      <w:r>
+        <w:t>)</w:t>
+      </w:r>
+    </w:p>
+    <w:p>
+      <w:pPr>
+        <w:pStyle w:val="1"/>
+        <w:rPr>
+          <w:b/>
+          <w:bCs/>
+        </w:rPr>
+      </w:pPr>
+      <w:r>
+        <w:rPr>
+          <w:b/>
+          <w:bCs/>
+        </w:rPr>
+        <w:lastRenderedPageBreak/>
+        <w:t>Амплитудный и фазовый спектры периодического сигнала</w:t>
+      </w:r>
+    </w:p>
+    <w:p>
+      <w:pPr>
+        <w:rPr>
+          <w:szCs w:val="28"/>
+        </w:rPr>
+      </w:pPr>
+      <w:r>
+        <w:rPr>
+          <w:szCs w:val="28"/>
+        </w:rPr>
+        <w:t>Разложение в ряд Фурье является основой спектрального представления периодических сигналов.</w:t>
+      </w:r>
+    </w:p>
+    <w:p>
+      <w:pPr>
+        <w:rPr>
+          <w:szCs w:val="28"/>
+        </w:rPr>
+      </w:pPr>
+      <w:r>
+        <w:rPr>
+          <w:szCs w:val="28"/>
+        </w:rPr>
+        <w:t xml:space="preserve">Совокупность коэффициентов </w:t>
+      </w:r>
+      <w:r>
+        <w:rPr>
+          <w:rFonts w:ascii="Microsoft Sans Serif" w:hAnsi="Microsoft Sans Serif" w:cs="Microsoft Sans Serif"/>
+          <w:sz w:val="17"/>
+          <w:szCs w:val="17"/>
+        </w:rPr>
+        <w:pict w14:anchorId="4FBCB334">
+          <v:shape id="_x0000_i1101" type="#_x0000_t75" style="width:79.8pt;height:16.8pt">
+            <v:imagedata r:id="rId73" o:title=""/>
+          </v:shape>
+        </w:pict>
+      </w:r>
+      <w:r>
+        <w:rPr>
+          <w:szCs w:val="28"/>
+        </w:rPr>
+        <w:t xml:space="preserve"> или </w:t>
+      </w:r>
+      <w:r>
+        <w:rPr>
+          <w:rFonts w:ascii="Microsoft Sans Serif" w:hAnsi="Microsoft Sans Serif" w:cs="Microsoft Sans Serif"/>
+          <w:sz w:val="17"/>
+          <w:szCs w:val="17"/>
+        </w:rPr>
+        <w:pict w14:anchorId="1533B2A0">
+          <v:shape id="_x0000_i1102" type="#_x0000_t75" style="width:24pt;height:16.8pt">
             <v:imagedata r:id="rId42" o:title=""/>
           </v:shape>
         </w:pict>
       </w:r>
       <w:r>
         <w:rPr>
-          <w:i/>
-          <w:iCs/>
-          <w:color w:val="000000"/>
-          <w:szCs w:val="28"/>
-        </w:rPr>
-        <w:t xml:space="preserve"> </w:t>
-      </w:r>
-      <w:r>
-        <w:rPr>
-          <w:color w:val="000000"/>
-          <w:szCs w:val="28"/>
-        </w:rPr>
-        <w:t xml:space="preserve">(положительные значения </w:t>
-      </w:r>
-      <w:r>
-        <w:rPr>
-          <w:i/>
-          <w:iCs/>
-          <w:color w:val="000000"/>
+          <w:szCs w:val="28"/>
+        </w:rPr>
+        <w:t xml:space="preserve"> образует амплитудный частотный спектр периодического сигнал</w:t>
+      </w:r>
+      <w:r>
+        <w:rPr>
           <w:szCs w:val="28"/>
           <w:lang w:val="en-US"/>
         </w:rPr>
-        <w:t>k</w:t>
-      </w:r>
-      <w:r>
-        <w:rPr>
-          <w:color w:val="000000"/>
-          <w:szCs w:val="28"/>
-        </w:rPr>
-        <w:t>). Для отрицательных частот спектры всегда могут быть получены из соображений четной или нечетной симметрии.</w:t>
-      </w:r>
-    </w:p>
-    <w:p>
-      <w:pPr>
-        <w:pStyle w:val="1"/>
-        <w:keepLines/>
-        <w:ind w:firstLine="709"/>
-        <w:jc w:val="both"/>
-        <w:rPr>
-          <w:b/>
-          <w:bCs/>
-          <w:color w:val="000000"/>
-          <w:sz w:val="28"/>
-          <w:szCs w:val="28"/>
-        </w:rPr>
-      </w:pPr>
-      <w:r>
-        <w:rPr>
-          <w:b/>
-          <w:bCs/>
-          <w:color w:val="000000"/>
-          <w:sz w:val="28"/>
-          <w:szCs w:val="28"/>
-        </w:rPr>
-        <w:lastRenderedPageBreak/>
-        <w:t>Тригонометрические формы ряда Фурье</w:t>
-      </w:r>
-    </w:p>
-    <w:p>
-      <w:pPr>
-        <w:rPr>
-          <w:szCs w:val="28"/>
-        </w:rPr>
-      </w:pPr>
-      <w:r>
-        <w:rPr>
-          <w:szCs w:val="28"/>
-        </w:rPr>
-        <w:t>Для действительных периодических сигналов чаще используются тригонометрические формы ряда Фурье, как более простые для вычислений</w:t>
-      </w:r>
-    </w:p>
-    <w:p>
-      <w:pPr>
-        <w:rPr>
-          <w:szCs w:val="28"/>
-        </w:rPr>
-      </w:pPr>
-    </w:p>
-    <w:p>
-      <w:pPr>
-        <w:rPr>
-          <w:szCs w:val="28"/>
-        </w:rPr>
-      </w:pPr>
+        <w:t>a</w:t>
+      </w:r>
+      <w:r>
+        <w:rPr>
+          <w:szCs w:val="28"/>
+        </w:rPr>
+        <w:t xml:space="preserve">. Это зависимость амплитуд гармоник сигнала от частоты. Набор </w:t>
+      </w:r>
       <w:r>
         <w:rPr>
           <w:rFonts w:ascii="Microsoft Sans Serif" w:hAnsi="Microsoft Sans Serif" w:cs="Microsoft Sans Serif"/>
           <w:sz w:val="17"/>
           <w:szCs w:val="17"/>
         </w:rPr>
-        <w:pict w14:anchorId="409EC71B">
-          <v:shape id="_x0000_i1070" type="#_x0000_t75" style="width:298.2pt;height:46.2pt">
-            <v:imagedata r:id="rId43" o:title=""/>
+        <w:pict w14:anchorId="7B586AB4">
+          <v:shape id="_x0000_i1103" type="#_x0000_t75" style="width:124.2pt;height:16.8pt">
+            <v:imagedata r:id="rId74" o:title=""/>
           </v:shape>
         </w:pict>
       </w:r>
-    </w:p>
-    <w:p>
-      <w:pPr>
-        <w:rPr>
-          <w:szCs w:val="28"/>
-          <w:lang w:val="en-US"/>
+      <w:r>
+        <w:rPr>
+          <w:szCs w:val="28"/>
+        </w:rPr>
+        <w:t xml:space="preserve"> - фазовый спектр, зависимость начальных фаз гармоник от частоты. При этом односторонний спектр имеет составляющие только на частотах</w:t>
+      </w:r>
+    </w:p>
+    <w:p>
+      <w:pPr>
+        <w:rPr>
+          <w:szCs w:val="28"/>
         </w:rPr>
       </w:pPr>
       <w:r>
@@ -6631,31 +8095,17 @@
           <w:sz w:val="17"/>
           <w:szCs w:val="17"/>
         </w:rPr>
-        <w:pict w14:anchorId="26492A0E">
-          <v:shape id="_x0000_i1071" type="#_x0000_t75" style="width:282pt;height:46.2pt">
-            <v:imagedata r:id="rId44" o:title=""/>
+        <w:pict w14:anchorId="0A027FA5">
+          <v:shape id="_x0000_i1104" type="#_x0000_t75" style="width:58.8pt;height:16.8pt">
+            <v:imagedata r:id="rId75" o:title=""/>
           </v:shape>
         </w:pict>
       </w:r>
-    </w:p>
-    <w:p>
-      <w:pPr>
-        <w:rPr>
-          <w:szCs w:val="28"/>
-        </w:rPr>
-      </w:pPr>
-    </w:p>
-    <w:p>
-      <w:pPr>
-        <w:rPr>
-          <w:szCs w:val="28"/>
-        </w:rPr>
-      </w:pPr>
-      <w:r>
-        <w:rPr>
-          <w:szCs w:val="28"/>
-        </w:rPr>
-        <w:t xml:space="preserve">Тригонометрические формы можно получить из комплексной с помощью формулы Эйлера </w:t>
+      <w:r>
+        <w:rPr>
+          <w:szCs w:val="28"/>
+        </w:rPr>
+        <w:t xml:space="preserve">, -двусторонний - на частотах </w:t>
       </w:r>
       <w:r>
         <w:rPr>
@@ -6663,9 +8113,9 @@
           <w:sz w:val="17"/>
           <w:szCs w:val="17"/>
         </w:rPr>
-        <w:pict w14:anchorId="5FDF2D5B">
-          <v:shape id="_x0000_i1072" type="#_x0000_t75" style="width:114pt;height:16.8pt">
-            <v:imagedata r:id="rId45" o:title=""/>
+        <w:pict w14:anchorId="1CE780FC">
+          <v:shape id="_x0000_i1105" type="#_x0000_t75" style="width:79.8pt;height:16.8pt">
+            <v:imagedata r:id="rId76" o:title=""/>
           </v:shape>
         </w:pict>
       </w:r>
@@ -6673,31 +8123,438 @@
         <w:rPr>
           <w:szCs w:val="28"/>
         </w:rPr>
-        <w:t xml:space="preserve"> и дальнейших преобразований. Покажем это подробнее:</w:t>
-      </w:r>
-    </w:p>
-    <w:p>
-      <w:pPr>
-        <w:rPr>
-          <w:szCs w:val="28"/>
-        </w:rPr>
-      </w:pPr>
-    </w:p>
-    <w:p>
-      <w:pPr>
+        <w:t xml:space="preserve">, -Член ряда с </w:t>
+      </w:r>
+      <w:r>
         <w:rPr>
           <w:szCs w:val="28"/>
           <w:lang w:val="en-US"/>
         </w:rPr>
-      </w:pPr>
+        <w:t>k</w:t>
+      </w:r>
+      <w:r>
+        <w:rPr>
+          <w:szCs w:val="28"/>
+        </w:rPr>
+        <w:t xml:space="preserve">=0 называется постоянной составляющей (ПС), с </w:t>
+      </w:r>
+      <w:r>
+        <w:rPr>
+          <w:szCs w:val="28"/>
+          <w:lang w:val="en-US"/>
+        </w:rPr>
+        <w:t>k</w:t>
+      </w:r>
+      <w:r>
+        <w:rPr>
+          <w:szCs w:val="28"/>
+        </w:rPr>
+        <w:t xml:space="preserve">=1 - первой, или основной гармоникой, </w:t>
+      </w:r>
+      <w:r>
+        <w:rPr>
+          <w:szCs w:val="28"/>
+          <w:lang w:val="en-US"/>
+        </w:rPr>
+        <w:t>k</w:t>
+      </w:r>
+      <w:r>
+        <w:rPr>
+          <w:szCs w:val="28"/>
+        </w:rPr>
+        <w:t>=2 - второй гармоникой сигнала и т.д. Обычно спектры для наглядности представляются в виде графиков. В любом случае для периодических сигналов характер спектров - линейчатый.</w:t>
+      </w:r>
+    </w:p>
+    <w:p>
+      <w:pPr>
+        <w:rPr>
+          <w:szCs w:val="28"/>
+        </w:rPr>
+      </w:pPr>
+      <w:r>
+        <w:rPr>
+          <w:szCs w:val="28"/>
+        </w:rPr>
+        <w:t xml:space="preserve">Общий вид амплитудного спектра. Амплитуды гармоник </w:t>
+      </w:r>
       <w:r>
         <w:rPr>
           <w:rFonts w:ascii="Microsoft Sans Serif" w:hAnsi="Microsoft Sans Serif" w:cs="Microsoft Sans Serif"/>
           <w:sz w:val="17"/>
           <w:szCs w:val="17"/>
         </w:rPr>
-        <w:pict w14:anchorId="0FDBE6D6">
-          <v:shape id="_x0000_i1073" type="#_x0000_t75" style="width:337.2pt;height:46.2pt">
+        <w:pict w14:anchorId="784C052E">
+          <v:shape id="_x0000_i1106" type="#_x0000_t75" style="width:43.2pt;height:16.8pt">
+            <v:imagedata r:id="rId77" o:title=""/>
+          </v:shape>
+        </w:pict>
+      </w:r>
+      <w:r>
+        <w:rPr>
+          <w:szCs w:val="28"/>
+        </w:rPr>
+        <w:t xml:space="preserve"> при возрастании k.</w:t>
+      </w:r>
+    </w:p>
+    <w:p>
+      <w:pPr>
+        <w:rPr>
+          <w:szCs w:val="28"/>
+        </w:rPr>
+      </w:pPr>
+    </w:p>
+    <w:p>
+      <w:pPr>
+        <w:pStyle w:val="a9"/>
+        <w:rPr>
+          <w:szCs w:val="28"/>
+        </w:rPr>
+      </w:pPr>
+      <w:r>
+        <w:pict w14:anchorId="176FBA69">
+          <v:shape id="_x0000_i1107" type="#_x0000_t75" style="width:400.8pt;height:130.8pt">
+            <v:imagedata r:id="rId78" o:title=""/>
+          </v:shape>
+        </w:pict>
+      </w:r>
+    </w:p>
+    <w:p>
+      <w:pPr>
+        <w:rPr>
+          <w:szCs w:val="28"/>
+        </w:rPr>
+      </w:pPr>
+    </w:p>
+    <w:p>
+      <w:pPr>
+        <w:rPr>
+          <w:szCs w:val="28"/>
+        </w:rPr>
+      </w:pPr>
+      <w:r>
+        <w:rPr>
+          <w:szCs w:val="28"/>
+        </w:rPr>
+        <w:t xml:space="preserve">Частота и номер гармоники связаны очень просто: </w:t>
+      </w:r>
+      <w:r>
+        <w:rPr>
+          <w:rFonts w:ascii="Microsoft Sans Serif" w:hAnsi="Microsoft Sans Serif" w:cs="Microsoft Sans Serif"/>
+          <w:sz w:val="17"/>
+          <w:szCs w:val="17"/>
+        </w:rPr>
+        <w:pict w14:anchorId="344F1BFF">
+          <v:shape id="_x0000_i1108" type="#_x0000_t75" style="width:91.8pt;height:16.8pt">
+            <v:imagedata r:id="rId79" o:title=""/>
+          </v:shape>
+        </w:pict>
+      </w:r>
+      <w:r>
+        <w:rPr>
+          <w:szCs w:val="28"/>
+        </w:rPr>
+        <w:t xml:space="preserve"> или </w:t>
+      </w:r>
+      <w:r>
+        <w:rPr>
+          <w:rFonts w:ascii="Microsoft Sans Serif" w:hAnsi="Microsoft Sans Serif" w:cs="Microsoft Sans Serif"/>
+          <w:sz w:val="17"/>
+          <w:szCs w:val="17"/>
+        </w:rPr>
+        <w:lastRenderedPageBreak/>
+        <w:pict w14:anchorId="59F1D4E9">
+          <v:shape id="_x0000_i1109" type="#_x0000_t75" style="width:75pt;height:16.8pt">
+            <v:imagedata r:id="rId80" o:title=""/>
+          </v:shape>
+        </w:pict>
+      </w:r>
+      <w:r>
+        <w:rPr>
+          <w:szCs w:val="28"/>
+        </w:rPr>
+        <w:t xml:space="preserve">  </w:t>
+      </w:r>
+    </w:p>
+    <w:p>
+      <w:pPr>
+        <w:rPr>
+          <w:szCs w:val="28"/>
+        </w:rPr>
+      </w:pPr>
+      <w:r>
+        <w:rPr>
+          <w:szCs w:val="28"/>
+        </w:rPr>
+        <w:t xml:space="preserve">Спектр фаз </w:t>
+      </w:r>
+      <w:r>
+        <w:rPr>
+          <w:rFonts w:ascii="Microsoft Sans Serif" w:hAnsi="Microsoft Sans Serif" w:cs="Microsoft Sans Serif"/>
+          <w:sz w:val="17"/>
+          <w:szCs w:val="17"/>
+        </w:rPr>
+        <w:pict w14:anchorId="2D81CF3B">
+          <v:shape id="_x0000_i1110" type="#_x0000_t75" style="width:79.8pt;height:16.8pt">
+            <v:imagedata r:id="rId81" o:title=""/>
+          </v:shape>
+        </w:pict>
+      </w:r>
+      <w:r>
+        <w:rPr>
+          <w:szCs w:val="28"/>
+        </w:rPr>
+        <w:t xml:space="preserve"> - нечетная функция аргумента k. </w:t>
+      </w:r>
+    </w:p>
+    <w:p>
+      <w:pPr>
+        <w:rPr>
+          <w:szCs w:val="28"/>
+        </w:rPr>
+      </w:pPr>
+      <w:r>
+        <w:rPr>
+          <w:szCs w:val="28"/>
+        </w:rPr>
+        <w:t>Общий вид:</w:t>
+      </w:r>
+    </w:p>
+    <w:p>
+      <w:pPr>
+        <w:rPr>
+          <w:szCs w:val="28"/>
+        </w:rPr>
+      </w:pPr>
+    </w:p>
+    <w:p>
+      <w:pPr>
+        <w:pStyle w:val="a9"/>
+        <w:rPr>
+          <w:szCs w:val="28"/>
+          <w:lang w:val="en-US"/>
+        </w:rPr>
+      </w:pPr>
+      <w:r>
+        <w:pict w14:anchorId="67F7C314">
+          <v:shape id="_x0000_i1111" type="#_x0000_t75" style="width:247.8pt;height:85.8pt">
+            <v:imagedata r:id="rId82" o:title=""/>
+          </v:shape>
+        </w:pict>
+      </w:r>
+    </w:p>
+    <w:p>
+      <w:pPr>
+        <w:rPr>
+          <w:szCs w:val="28"/>
+        </w:rPr>
+      </w:pPr>
+    </w:p>
+    <w:p>
+      <w:pPr>
+        <w:rPr>
+          <w:szCs w:val="28"/>
+        </w:rPr>
+      </w:pPr>
+      <w:r>
+        <w:rPr>
+          <w:szCs w:val="28"/>
+        </w:rPr>
+        <w:t>Ввиду четной/нечетной симметрии спектров для действительных сигналов достаточно отображать только часть спектра, соответствующую положительным частотам, т.е. использовать односторонние спектры.</w:t>
+      </w:r>
+    </w:p>
+    <w:p>
+      <w:pPr>
+        <w:rPr>
+          <w:szCs w:val="28"/>
+        </w:rPr>
+      </w:pPr>
+    </w:p>
+    <w:p>
+      <w:pPr>
+        <w:pStyle w:val="1"/>
+        <w:numPr>
+          <w:ilvl w:val="0"/>
+          <w:numId w:val="0"/>
+        </w:numPr>
+      </w:pPr>
+      <w:r>
+        <w:lastRenderedPageBreak/>
+        <w:t>Заключение</w:t>
+      </w:r>
+    </w:p>
+    <w:p>
+      <w:pPr>
+        <w:pStyle w:val="a0"/>
+      </w:pPr>
+      <w:r>
+        <w:t>Задачу представления сигналов в частотной области называют спектральным анализом или Фурье-анализом. Спектральный анализ широко используется в ряде прикладных областей, в том числе обработке сигналов.</w:t>
+      </w:r>
+    </w:p>
+    <w:p>
+      <w:pPr>
+        <w:pStyle w:val="a0"/>
+        <w:rPr>
+          <w:color w:val="000000"/>
+        </w:rPr>
+      </w:pPr>
+      <w:r>
+        <w:rPr>
+          <w:color w:val="000000"/>
+        </w:rPr>
+        <w:t>Спектральный анализ периодических сигналов основывается на разложении сигнала в ряд Фурье.</w:t>
+      </w:r>
+    </w:p>
+    <w:p>
+      <w:pPr>
+        <w:rPr>
+          <w:color w:val="000000"/>
+          <w:szCs w:val="28"/>
+        </w:rPr>
+      </w:pPr>
+      <w:r>
+        <w:rPr>
+          <w:color w:val="000000"/>
+          <w:szCs w:val="28"/>
+        </w:rPr>
+        <w:t>Комплексная форма ряда Фурье:</w:t>
+      </w:r>
+    </w:p>
+    <w:p>
+      <w:pPr>
+        <w:rPr>
+          <w:color w:val="000000"/>
+          <w:szCs w:val="28"/>
+        </w:rPr>
+      </w:pPr>
+    </w:p>
+    <w:p>
+      <w:pPr>
+        <w:pStyle w:val="a9"/>
+        <w:rPr>
+          <w:szCs w:val="28"/>
+          <w:lang w:val="en-US"/>
+        </w:rPr>
+      </w:pPr>
+      <w:r>
+        <w:pict w14:anchorId="2703BC65">
+          <v:shape id="_x0000_i1469" type="#_x0000_t75" style="width:261pt;height:46.2pt">
+            <v:imagedata r:id="rId83" o:title=""/>
+          </v:shape>
+        </w:pict>
+      </w:r>
+    </w:p>
+    <w:p>
+      <w:pPr>
+        <w:pStyle w:val="a9"/>
+        <w:rPr>
+          <w:szCs w:val="28"/>
+          <w:lang w:val="en-US"/>
+        </w:rPr>
+      </w:pPr>
+      <w:r>
+        <w:pict w14:anchorId="555F3845">
+          <v:shape id="_x0000_i1470" type="#_x0000_t75" style="width:202.2pt;height:55.8pt">
+            <v:imagedata r:id="rId84" o:title=""/>
+          </v:shape>
+        </w:pict>
+      </w:r>
+    </w:p>
+    <w:p>
+      <w:pPr>
+        <w:rPr>
+          <w:szCs w:val="28"/>
+        </w:rPr>
+      </w:pPr>
+    </w:p>
+    <w:p>
+      <w:pPr>
+        <w:rPr>
+          <w:szCs w:val="28"/>
+        </w:rPr>
+      </w:pPr>
+      <w:proofErr w:type="spellStart"/>
+      <w:r>
+        <w:rPr>
+          <w:szCs w:val="28"/>
+          <w:lang w:val="en-US"/>
+        </w:rPr>
+        <w:t>Тригонометрические</w:t>
+      </w:r>
+      <w:proofErr w:type="spellEnd"/>
+      <w:r>
+        <w:rPr>
+          <w:szCs w:val="28"/>
+          <w:lang w:val="en-US"/>
+        </w:rPr>
+        <w:t xml:space="preserve"> </w:t>
+      </w:r>
+      <w:proofErr w:type="spellStart"/>
+      <w:r>
+        <w:rPr>
+          <w:szCs w:val="28"/>
+          <w:lang w:val="en-US"/>
+        </w:rPr>
+        <w:t>ряды</w:t>
+      </w:r>
+      <w:proofErr w:type="spellEnd"/>
+      <w:r>
+        <w:rPr>
+          <w:szCs w:val="28"/>
+          <w:lang w:val="en-US"/>
+        </w:rPr>
+        <w:t xml:space="preserve"> </w:t>
+      </w:r>
+      <w:proofErr w:type="spellStart"/>
+      <w:r>
+        <w:rPr>
+          <w:szCs w:val="28"/>
+          <w:lang w:val="en-US"/>
+        </w:rPr>
+        <w:t>Фурье</w:t>
+      </w:r>
+      <w:proofErr w:type="spellEnd"/>
+      <w:r>
+        <w:rPr>
+          <w:szCs w:val="28"/>
+          <w:lang w:val="en-US"/>
+        </w:rPr>
+        <w:t>:</w:t>
+      </w:r>
+    </w:p>
+    <w:p>
+      <w:pPr>
+        <w:rPr>
+          <w:szCs w:val="28"/>
+        </w:rPr>
+      </w:pPr>
+    </w:p>
+    <w:p>
+      <w:pPr>
+        <w:pStyle w:val="a9"/>
+        <w:rPr>
+          <w:szCs w:val="28"/>
+          <w:lang w:val="en-US"/>
+        </w:rPr>
+      </w:pPr>
+      <w:r>
+        <w:pict w14:anchorId="40FE9724">
+          <v:shape id="_x0000_i1114" type="#_x0000_t75" style="width:265.2pt;height:46.2pt">
+            <v:imagedata r:id="rId61" o:title=""/>
+          </v:shape>
+        </w:pict>
+      </w:r>
+    </w:p>
+    <w:p>
+      <w:pPr>
+        <w:pStyle w:val="a9"/>
+        <w:rPr>
+          <w:szCs w:val="28"/>
+          <w:lang w:val="en-US"/>
+        </w:rPr>
+      </w:pPr>
+      <w:r>
+        <w:pict w14:anchorId="01F92563">
+          <v:shape id="_x0000_i1115" type="#_x0000_t75" style="width:282pt;height:46.2pt">
             <v:imagedata r:id="rId46" o:title=""/>
           </v:shape>
         </w:pict>
@@ -6707,157 +8564,84 @@
       <w:pPr>
         <w:rPr>
           <w:szCs w:val="28"/>
-          <w:lang w:val="en-US"/>
-        </w:rPr>
-      </w:pPr>
+        </w:rPr>
+      </w:pPr>
+    </w:p>
+    <w:p>
+      <w:pPr>
+        <w:rPr>
+          <w:szCs w:val="28"/>
+        </w:rPr>
+      </w:pPr>
+      <w:r>
+        <w:rPr>
+          <w:szCs w:val="28"/>
+        </w:rPr>
+        <w:t xml:space="preserve">Амплитудный спектр периодического сигнала </w:t>
+      </w:r>
+      <w:proofErr w:type="gramStart"/>
+      <w:r>
+        <w:rPr>
+          <w:szCs w:val="28"/>
+        </w:rPr>
+        <w:t>- это</w:t>
+      </w:r>
+      <w:proofErr w:type="gramEnd"/>
+      <w:r>
+        <w:rPr>
+          <w:szCs w:val="28"/>
+        </w:rPr>
+        <w:t xml:space="preserve"> зависимость амплитуд гармоник сигнала </w:t>
+      </w:r>
       <w:r>
         <w:rPr>
           <w:rFonts w:ascii="Microsoft Sans Serif" w:hAnsi="Microsoft Sans Serif" w:cs="Microsoft Sans Serif"/>
           <w:sz w:val="17"/>
           <w:szCs w:val="17"/>
         </w:rPr>
-        <w:pict w14:anchorId="02334D01">
-          <v:shape id="_x0000_i1074" type="#_x0000_t75" style="width:229.2pt;height:46.2pt">
-            <v:imagedata r:id="rId47" o:title=""/>
+        <w:pict w14:anchorId="4E1BEA41">
+          <v:shape id="_x0000_i1116" type="#_x0000_t75" style="width:82.8pt;height:16.8pt">
+            <v:imagedata r:id="rId85" o:title=""/>
           </v:shape>
         </w:pict>
       </w:r>
-    </w:p>
-    <w:p>
-      <w:pPr>
-        <w:rPr>
-          <w:szCs w:val="28"/>
-          <w:lang w:val="en-US"/>
-        </w:rPr>
-      </w:pPr>
+      <w:r>
+        <w:rPr>
+          <w:szCs w:val="28"/>
+        </w:rPr>
+        <w:t xml:space="preserve">или </w:t>
+      </w:r>
       <w:r>
         <w:rPr>
           <w:rFonts w:ascii="Microsoft Sans Serif" w:hAnsi="Microsoft Sans Serif" w:cs="Microsoft Sans Serif"/>
           <w:sz w:val="17"/>
           <w:szCs w:val="17"/>
         </w:rPr>
-        <w:pict w14:anchorId="051DC7C1">
-          <v:shape id="_x0000_i1075" type="#_x0000_t75" style="width:468pt;height:61.8pt">
-            <v:imagedata r:id="rId48" o:title=""/>
+        <w:pict w14:anchorId="1FF6AEA9">
+          <v:shape id="_x0000_i1117" type="#_x0000_t75" style="width:24pt;height:16.8pt">
+            <v:imagedata r:id="rId42" o:title=""/>
           </v:shape>
         </w:pict>
       </w:r>
-    </w:p>
-    <w:p>
-      <w:pPr>
-        <w:rPr>
-          <w:szCs w:val="28"/>
-        </w:rPr>
-      </w:pPr>
-      <w:r>
-        <w:rPr>
-          <w:szCs w:val="28"/>
-        </w:rPr>
-        <w:t xml:space="preserve">Поскольку </w:t>
-      </w:r>
-      <w:r>
-        <w:rPr>
-          <w:szCs w:val="28"/>
-          <w:lang w:val="en-US"/>
-        </w:rPr>
-        <w:t>cos</w:t>
-      </w:r>
-      <w:r>
-        <w:rPr>
-          <w:szCs w:val="28"/>
-        </w:rPr>
-        <w:t>(</w:t>
-      </w:r>
-      <w:r>
-        <w:rPr>
-          <w:szCs w:val="28"/>
-          <w:lang w:val="en-US"/>
-        </w:rPr>
-        <w:t>x</w:t>
-      </w:r>
-      <w:r>
-        <w:rPr>
-          <w:szCs w:val="28"/>
-        </w:rPr>
-        <w:t xml:space="preserve">) = </w:t>
-      </w:r>
-      <w:r>
-        <w:rPr>
-          <w:szCs w:val="28"/>
-          <w:lang w:val="en-US"/>
-        </w:rPr>
-        <w:t>cos</w:t>
-      </w:r>
-      <w:r>
-        <w:rPr>
-          <w:szCs w:val="28"/>
-        </w:rPr>
-        <w:t>(-</w:t>
-      </w:r>
-      <w:r>
-        <w:rPr>
-          <w:szCs w:val="28"/>
-          <w:lang w:val="en-US"/>
-        </w:rPr>
-        <w:t>x</w:t>
-      </w:r>
-      <w:r>
-        <w:rPr>
-          <w:szCs w:val="28"/>
-        </w:rPr>
-        <w:t xml:space="preserve">), </w:t>
-      </w:r>
-      <w:r>
-        <w:rPr>
-          <w:szCs w:val="28"/>
-          <w:lang w:val="en-US"/>
-        </w:rPr>
-        <w:t>sin</w:t>
-      </w:r>
-      <w:r>
-        <w:rPr>
-          <w:szCs w:val="28"/>
-        </w:rPr>
-        <w:t>(</w:t>
-      </w:r>
-      <w:r>
-        <w:rPr>
-          <w:szCs w:val="28"/>
-          <w:lang w:val="en-US"/>
-        </w:rPr>
-        <w:t>x</w:t>
-      </w:r>
-      <w:r>
-        <w:rPr>
-          <w:szCs w:val="28"/>
-        </w:rPr>
-        <w:t>)=-</w:t>
-      </w:r>
-      <w:r>
-        <w:rPr>
-          <w:szCs w:val="28"/>
-          <w:lang w:val="en-US"/>
-        </w:rPr>
-        <w:t>sin</w:t>
-      </w:r>
-      <w:r>
-        <w:rPr>
-          <w:szCs w:val="28"/>
-        </w:rPr>
-        <w:t>(-</w:t>
-      </w:r>
-      <w:r>
-        <w:rPr>
-          <w:szCs w:val="28"/>
-          <w:lang w:val="en-US"/>
-        </w:rPr>
-        <w:t>x</w:t>
-      </w:r>
-      <w:r>
-        <w:rPr>
-          <w:szCs w:val="28"/>
-        </w:rPr>
-        <w:t xml:space="preserve">), то </w:t>
+      <w:r>
+        <w:rPr>
+          <w:szCs w:val="28"/>
+        </w:rPr>
+        <w:t xml:space="preserve"> от частоты или номера гармоники.</w:t>
+      </w:r>
+    </w:p>
+    <w:p>
+      <w:pPr>
+        <w:rPr>
+          <w:szCs w:val="28"/>
+        </w:rPr>
+      </w:pPr>
+      <w:r>
+        <w:rPr>
+          <w:color w:val="000000"/>
+          <w:szCs w:val="28"/>
+        </w:rPr>
+        <w:t xml:space="preserve">фазовый спектр - зависимость начальных фаз гармоник сигнала </w:t>
       </w:r>
       <w:r>
         <w:rPr>
@@ -6865,9 +8649,9 @@
           <w:sz w:val="17"/>
           <w:szCs w:val="17"/>
         </w:rPr>
-        <w:pict w14:anchorId="6284E6EB">
-          <v:shape id="_x0000_i1076" type="#_x0000_t75" style="width:55.8pt;height:16.8pt">
-            <v:imagedata r:id="rId49" o:title=""/>
+        <w:pict w14:anchorId="55975B37">
+          <v:shape id="_x0000_i1118" type="#_x0000_t75" style="width:127.2pt;height:16.8pt">
+            <v:imagedata r:id="rId86" o:title=""/>
           </v:shape>
         </w:pict>
       </w:r>
@@ -6875,1689 +8659,225 @@
         <w:rPr>
           <w:szCs w:val="28"/>
         </w:rPr>
-        <w:t xml:space="preserve"> </w:t>
+        <w:t xml:space="preserve"> от частоты или номера гармоники. Гармоники - </w:t>
+      </w:r>
+      <w:r>
+        <w:rPr>
+          <w:szCs w:val="28"/>
+        </w:rPr>
+        <w:lastRenderedPageBreak/>
+        <w:t>собственные функции линейных систем.</w:t>
+      </w:r>
+    </w:p>
+    <w:p>
+      <w:pPr>
+        <w:rPr>
+          <w:color w:val="000000"/>
+          <w:szCs w:val="28"/>
+        </w:rPr>
+      </w:pPr>
+      <w:r>
+        <w:rPr>
+          <w:szCs w:val="28"/>
+        </w:rPr>
+        <w:t>Спектры полностью определяют сигнал.</w:t>
+      </w:r>
+    </w:p>
+    <w:p>
+      <w:pPr>
+        <w:pStyle w:val="1"/>
+        <w:numPr>
+          <w:ilvl w:val="0"/>
+          <w:numId w:val="0"/>
+        </w:numPr>
+      </w:pPr>
+      <w:r>
+        <w:lastRenderedPageBreak/>
+        <w:t>СПИСОК ИСПОЛЬЗОВАННЫХ ИСТОЧНИКОВ</w:t>
+      </w:r>
+    </w:p>
+    <w:p>
+      <w:pPr>
+        <w:pStyle w:val="a"/>
+      </w:pPr>
+      <w:r>
+        <w:t>Баскаков С.И. Радиотехнические цепи и сигналы: Учебник для вузов. -М.: Высшая школа, 2000. -462 с</w:t>
+      </w:r>
+    </w:p>
+    <w:p>
+      <w:pPr>
+        <w:pStyle w:val="a"/>
+      </w:pPr>
+      <w:r>
+        <w:t>Солонина А.И. и др. Основы цифровой обработки сигналов. Учебное пособие. - СПб.: БХВ Петербург, 2005. - 768 с.</w:t>
+      </w:r>
+    </w:p>
+    <w:p>
+      <w:pPr>
+        <w:pStyle w:val="a"/>
+      </w:pPr>
+      <w:r>
+        <w:t xml:space="preserve">Давыдов А.В. Сигналы и линейные системы: Тематические лекции: учебное пособие в электронной </w:t>
       </w:r>
       <w:proofErr w:type="gramStart"/>
       <w:r>
-        <w:rPr>
-          <w:szCs w:val="28"/>
-        </w:rPr>
-        <w:t>- это</w:t>
+        <w:t>форме,-</w:t>
       </w:r>
       <w:proofErr w:type="gramEnd"/>
       <w:r>
-        <w:rPr>
-          <w:szCs w:val="28"/>
-        </w:rPr>
-        <w:t xml:space="preserve"> комплексно - сопряженное значение </w:t>
-      </w:r>
-      <w:r>
-        <w:rPr>
-          <w:rFonts w:ascii="Microsoft Sans Serif" w:hAnsi="Microsoft Sans Serif" w:cs="Microsoft Sans Serif"/>
-          <w:sz w:val="17"/>
-          <w:szCs w:val="17"/>
-        </w:rPr>
-        <w:pict w14:anchorId="1F9BB1DC">
-          <v:shape id="_x0000_i1077" type="#_x0000_t75" style="width:15pt;height:16.8pt">
-            <v:imagedata r:id="rId31" o:title=""/>
+        <w:t xml:space="preserve"> Екатеринбург, УГГУ, </w:t>
+      </w:r>
+      <w:proofErr w:type="spellStart"/>
+      <w:r>
+        <w:t>ИГиГ</w:t>
+      </w:r>
+      <w:proofErr w:type="spellEnd"/>
+      <w:r>
+        <w:t>. каф. ГИН - http://www.prodav.narod.ru/</w:t>
+      </w:r>
+      <w:r>
+        <w:rPr>
+          <w:lang w:val="en-US"/>
+        </w:rPr>
+        <w:t>signal</w:t>
+      </w:r>
+      <w:r>
+        <w:t>/</w:t>
+      </w:r>
+      <w:r>
+        <w:rPr>
+          <w:lang w:val="en-US"/>
+        </w:rPr>
+        <w:t>index</w:t>
+      </w:r>
+      <w:r>
+        <w:t>.</w:t>
+      </w:r>
+      <w:r>
+        <w:rPr>
+          <w:lang w:val="en-US"/>
+        </w:rPr>
+        <w:t>html</w:t>
+      </w:r>
+    </w:p>
+    <w:p>
+      <w:pPr>
+        <w:pStyle w:val="1"/>
+        <w:numPr>
+          <w:ilvl w:val="0"/>
+          <w:numId w:val="0"/>
+        </w:numPr>
+      </w:pPr>
+      <w:r>
+        <w:lastRenderedPageBreak/>
+        <w:t>Приложение 1</w:t>
+      </w:r>
+    </w:p>
+    <w:p/>
+    <w:p>
+      <w:pPr>
+        <w:pStyle w:val="a9"/>
+      </w:pPr>
+      <w:r>
+        <w:pict w14:anchorId="47700E3A">
+          <v:shape id="_x0000_i1228" type="#_x0000_t75" style="width:483.6pt;height:483.6pt">
+            <v:imagedata r:id="rId87" o:title=""/>
           </v:shape>
         </w:pict>
       </w:r>
-      <w:r>
-        <w:rPr>
-          <w:szCs w:val="28"/>
-        </w:rPr>
-        <w:t>, поэтому предыдущее выражение можно записать в таком виде:</w:t>
-      </w:r>
-    </w:p>
-    <w:p>
-      <w:pPr>
-        <w:rPr>
-          <w:szCs w:val="28"/>
-        </w:rPr>
-      </w:pPr>
-    </w:p>
-    <w:p>
-      <w:pPr>
-        <w:rPr>
-          <w:szCs w:val="28"/>
-          <w:lang w:val="en-US"/>
-        </w:rPr>
-      </w:pPr>
-      <w:r>
-        <w:rPr>
-          <w:rFonts w:ascii="Microsoft Sans Serif" w:hAnsi="Microsoft Sans Serif" w:cs="Microsoft Sans Serif"/>
-          <w:sz w:val="17"/>
-          <w:szCs w:val="17"/>
-        </w:rPr>
-        <w:lastRenderedPageBreak/>
-        <w:pict w14:anchorId="33031013">
-          <v:shape id="_x0000_i1078" type="#_x0000_t75" style="width:468pt;height:61.8pt">
-            <v:imagedata r:id="rId50" o:title=""/>
-          </v:shape>
-        </w:pict>
-      </w:r>
-    </w:p>
-    <w:p>
-      <w:pPr>
-        <w:rPr>
-          <w:szCs w:val="28"/>
-        </w:rPr>
-      </w:pPr>
-    </w:p>
-    <w:p>
-      <w:pPr>
-        <w:rPr>
-          <w:szCs w:val="28"/>
-        </w:rPr>
-      </w:pPr>
-      <w:r>
-        <w:rPr>
-          <w:szCs w:val="28"/>
-        </w:rPr>
-        <w:t xml:space="preserve">Сумма и разность комплексно - сопряженных чисел </w:t>
-      </w:r>
-      <w:r>
-        <w:rPr>
-          <w:rFonts w:ascii="Microsoft Sans Serif" w:hAnsi="Microsoft Sans Serif" w:cs="Microsoft Sans Serif"/>
-          <w:sz w:val="17"/>
-          <w:szCs w:val="17"/>
-        </w:rPr>
-        <w:pict w14:anchorId="178C89DD">
-          <v:shape id="_x0000_i1079" type="#_x0000_t75" style="width:15pt;height:16.8pt">
-            <v:imagedata r:id="rId31" o:title=""/>
-          </v:shape>
-        </w:pict>
-      </w:r>
-      <w:r>
-        <w:rPr>
-          <w:szCs w:val="28"/>
-        </w:rPr>
-        <w:t xml:space="preserve"> и </w:t>
-      </w:r>
-      <w:r>
-        <w:rPr>
-          <w:rFonts w:ascii="Microsoft Sans Serif" w:hAnsi="Microsoft Sans Serif" w:cs="Microsoft Sans Serif"/>
-          <w:sz w:val="17"/>
-          <w:szCs w:val="17"/>
-        </w:rPr>
-        <w:pict w14:anchorId="0591986A">
-          <v:shape id="_x0000_i1080" type="#_x0000_t75" style="width:15pt;height:16.8pt">
-            <v:imagedata r:id="rId51" o:title=""/>
-          </v:shape>
-        </w:pict>
-      </w:r>
-      <w:r>
-        <w:rPr>
-          <w:szCs w:val="28"/>
-        </w:rPr>
-        <w:t xml:space="preserve"> равны соответственно </w:t>
-      </w:r>
-      <w:r>
-        <w:rPr>
-          <w:rFonts w:ascii="Microsoft Sans Serif" w:hAnsi="Microsoft Sans Serif" w:cs="Microsoft Sans Serif"/>
-          <w:sz w:val="17"/>
-          <w:szCs w:val="17"/>
-        </w:rPr>
-        <w:pict w14:anchorId="3D90C5AB">
-          <v:shape id="_x0000_i1081" type="#_x0000_t75" style="width:226.2pt;height:16.8pt">
-            <v:imagedata r:id="rId52" o:title=""/>
-          </v:shape>
-        </w:pict>
-      </w:r>
-    </w:p>
-    <w:p>
-      <w:pPr>
-        <w:rPr>
-          <w:szCs w:val="28"/>
-        </w:rPr>
-      </w:pPr>
-      <w:r>
-        <w:rPr>
-          <w:szCs w:val="28"/>
-          <w:lang w:val="en-US"/>
-        </w:rPr>
-        <w:t xml:space="preserve">C </w:t>
-      </w:r>
-      <w:r>
-        <w:rPr>
-          <w:szCs w:val="28"/>
-        </w:rPr>
-        <w:t>учетом этих равенств:</w:t>
-      </w:r>
-    </w:p>
-    <w:p>
-      <w:pPr>
-        <w:rPr>
-          <w:szCs w:val="28"/>
-        </w:rPr>
-      </w:pPr>
-    </w:p>
-    <w:p>
-      <w:pPr>
-        <w:rPr>
-          <w:szCs w:val="28"/>
-          <w:lang w:val="en-US"/>
-        </w:rPr>
-      </w:pPr>
-      <w:r>
-        <w:rPr>
-          <w:rFonts w:ascii="Microsoft Sans Serif" w:hAnsi="Microsoft Sans Serif" w:cs="Microsoft Sans Serif"/>
-          <w:sz w:val="17"/>
-          <w:szCs w:val="17"/>
-        </w:rPr>
-        <w:pict w14:anchorId="75FBFC92">
-          <v:shape id="_x0000_i1082" type="#_x0000_t75" style="width:468pt;height:91.8pt">
-            <v:imagedata r:id="rId53" o:title=""/>
-          </v:shape>
-        </w:pict>
-      </w:r>
-    </w:p>
-    <w:p>
-      <w:pPr>
-        <w:rPr>
-          <w:szCs w:val="28"/>
-        </w:rPr>
-      </w:pPr>
-    </w:p>
-    <w:p>
-      <w:pPr>
-        <w:rPr>
-          <w:szCs w:val="28"/>
-        </w:rPr>
-      </w:pPr>
-      <w:r>
-        <w:rPr>
-          <w:szCs w:val="28"/>
-        </w:rPr>
-        <w:t>Учтем также известное тригонометрическое тождество для косинуса:</w:t>
-      </w:r>
-    </w:p>
-    <w:p>
-      <w:pPr>
-        <w:rPr>
-          <w:szCs w:val="28"/>
-        </w:rPr>
-      </w:pPr>
-    </w:p>
-    <w:p>
-      <w:pPr>
-        <w:rPr>
-          <w:szCs w:val="28"/>
-          <w:lang w:val="en-US"/>
-        </w:rPr>
-      </w:pPr>
-      <w:r>
-        <w:rPr>
-          <w:rFonts w:ascii="Microsoft Sans Serif" w:hAnsi="Microsoft Sans Serif" w:cs="Microsoft Sans Serif"/>
-          <w:sz w:val="17"/>
-          <w:szCs w:val="17"/>
-        </w:rPr>
-        <w:pict w14:anchorId="5F1569DE">
-          <v:shape id="_x0000_i1083" type="#_x0000_t75" style="width:468pt;height:54pt">
-            <v:imagedata r:id="rId54" o:title=""/>
-          </v:shape>
-        </w:pict>
-      </w:r>
-    </w:p>
-    <w:p>
-      <w:pPr>
-        <w:rPr>
-          <w:szCs w:val="28"/>
-        </w:rPr>
-      </w:pPr>
-    </w:p>
-    <w:p>
-      <w:pPr>
-        <w:rPr>
-          <w:szCs w:val="28"/>
-        </w:rPr>
-      </w:pPr>
-      <w:r>
-        <w:rPr>
-          <w:szCs w:val="28"/>
-        </w:rPr>
-        <w:t xml:space="preserve">При этом предыдущее выражение запишем в виде: </w:t>
-      </w:r>
-    </w:p>
-    <w:p>
-      <w:pPr>
-        <w:rPr>
-          <w:szCs w:val="28"/>
-        </w:rPr>
-      </w:pPr>
-    </w:p>
-    <w:p>
-      <w:pPr>
-        <w:rPr>
-          <w:szCs w:val="28"/>
-          <w:lang w:val="en-US"/>
-        </w:rPr>
-      </w:pPr>
-      <w:r>
-        <w:rPr>
-          <w:rFonts w:ascii="Microsoft Sans Serif" w:hAnsi="Microsoft Sans Serif" w:cs="Microsoft Sans Serif"/>
-          <w:sz w:val="17"/>
-          <w:szCs w:val="17"/>
-        </w:rPr>
-        <w:pict w14:anchorId="538B5B2A">
-          <v:shape id="_x0000_i1084" type="#_x0000_t75" style="width:232.2pt;height:46.2pt">
-            <v:imagedata r:id="rId55" o:title=""/>
-          </v:shape>
-        </w:pict>
-      </w:r>
-    </w:p>
-    <w:p>
-      <w:pPr>
-        <w:rPr>
-          <w:szCs w:val="28"/>
-        </w:rPr>
-      </w:pPr>
-    </w:p>
-    <w:p>
-      <w:pPr>
-        <w:ind w:firstLine="0"/>
-        <w:rPr>
-          <w:szCs w:val="28"/>
-        </w:rPr>
-      </w:pPr>
-      <w:r>
-        <w:rPr>
-          <w:szCs w:val="28"/>
-        </w:rPr>
-        <w:t xml:space="preserve">Обозначим </w:t>
-      </w:r>
-      <w:r>
-        <w:rPr>
-          <w:rFonts w:ascii="Microsoft Sans Serif" w:hAnsi="Microsoft Sans Serif" w:cs="Microsoft Sans Serif"/>
-          <w:sz w:val="17"/>
-          <w:szCs w:val="17"/>
-        </w:rPr>
-        <w:pict w14:anchorId="24353B38">
-          <v:shape id="_x0000_i1124" type="#_x0000_t75" style="width:193.8pt;height:16.8pt">
-            <v:imagedata r:id="rId56" o:title=""/>
-          </v:shape>
-        </w:pict>
-      </w:r>
-      <w:r>
-        <w:rPr>
-          <w:szCs w:val="28"/>
-        </w:rPr>
-        <w:t xml:space="preserve">, </w:t>
-      </w:r>
-      <w:r>
-        <w:rPr>
-          <w:color w:val="000000"/>
-          <w:szCs w:val="28"/>
-        </w:rPr>
-        <w:t>тогда получаем:</w:t>
-      </w:r>
-    </w:p>
-    <w:p>
-      <w:pPr>
-        <w:rPr>
-          <w:szCs w:val="28"/>
-        </w:rPr>
-      </w:pPr>
-      <w:r>
-        <w:rPr>
-          <w:rFonts w:ascii="Microsoft Sans Serif" w:hAnsi="Microsoft Sans Serif" w:cs="Microsoft Sans Serif"/>
-          <w:sz w:val="17"/>
-          <w:szCs w:val="17"/>
-        </w:rPr>
-        <w:pict w14:anchorId="292D8878">
-          <v:shape id="_x0000_i1086" type="#_x0000_t75" style="width:226.8pt;height:16.8pt">
-            <v:imagedata r:id="rId57" o:title=""/>
-          </v:shape>
-        </w:pict>
-      </w:r>
-      <w:r>
-        <w:rPr>
-          <w:szCs w:val="28"/>
-        </w:rPr>
-        <w:t xml:space="preserve"> </w:t>
-      </w:r>
-      <w:proofErr w:type="gramStart"/>
-      <w:r>
-        <w:rPr>
-          <w:szCs w:val="28"/>
-        </w:rPr>
-        <w:t>-это</w:t>
-      </w:r>
-      <w:proofErr w:type="gramEnd"/>
-      <w:r>
-        <w:rPr>
-          <w:szCs w:val="28"/>
-        </w:rPr>
-        <w:t xml:space="preserve"> тригонометрическая форма ряда Фурье.</w:t>
-      </w:r>
-    </w:p>
-    <w:p>
-      <w:pPr>
-        <w:rPr>
-          <w:szCs w:val="28"/>
-        </w:rPr>
-      </w:pPr>
-      <w:r>
-        <w:rPr>
-          <w:szCs w:val="28"/>
-        </w:rPr>
-        <w:lastRenderedPageBreak/>
-        <w:t xml:space="preserve">Если обозначить </w:t>
-      </w:r>
-      <w:r>
-        <w:rPr>
-          <w:rFonts w:ascii="Microsoft Sans Serif" w:hAnsi="Microsoft Sans Serif" w:cs="Microsoft Sans Serif"/>
-          <w:sz w:val="17"/>
-          <w:szCs w:val="17"/>
-        </w:rPr>
-        <w:pict w14:anchorId="52D9351D">
-          <v:shape id="_x0000_i1087" type="#_x0000_t75" style="width:181.8pt;height:16.8pt">
-            <v:imagedata r:id="rId58" o:title=""/>
-          </v:shape>
-        </w:pict>
-      </w:r>
-      <w:r>
-        <w:rPr>
-          <w:szCs w:val="28"/>
-        </w:rPr>
-        <w:t xml:space="preserve"> , то получим другую тригонометрическую форму ряда Фурье:</w:t>
-      </w:r>
-    </w:p>
-    <w:p>
-      <w:pPr>
-        <w:rPr>
-          <w:szCs w:val="28"/>
-        </w:rPr>
-      </w:pPr>
-    </w:p>
-    <w:p>
-      <w:pPr>
-        <w:rPr>
-          <w:szCs w:val="28"/>
-        </w:rPr>
-      </w:pPr>
-      <w:r>
-        <w:rPr>
-          <w:rFonts w:ascii="Microsoft Sans Serif" w:hAnsi="Microsoft Sans Serif" w:cs="Microsoft Sans Serif"/>
-          <w:sz w:val="17"/>
-          <w:szCs w:val="17"/>
-        </w:rPr>
-        <w:pict w14:anchorId="71D78B59">
-          <v:shape id="_x0000_i1088" type="#_x0000_t75" style="width:265.2pt;height:46.2pt">
-            <v:imagedata r:id="rId59" o:title=""/>
-          </v:shape>
-        </w:pict>
-      </w:r>
-    </w:p>
-    <w:p>
-      <w:pPr>
-        <w:rPr>
-          <w:szCs w:val="28"/>
-        </w:rPr>
-      </w:pPr>
-    </w:p>
-    <w:p>
-      <w:pPr>
-        <w:rPr>
-          <w:szCs w:val="28"/>
-        </w:rPr>
-      </w:pPr>
-      <w:r>
-        <w:rPr>
-          <w:szCs w:val="28"/>
-        </w:rPr>
-        <w:t xml:space="preserve">Здесь </w:t>
-      </w:r>
-      <w:r>
-        <w:rPr>
-          <w:rFonts w:ascii="Microsoft Sans Serif" w:hAnsi="Microsoft Sans Serif" w:cs="Microsoft Sans Serif"/>
-          <w:sz w:val="17"/>
-          <w:szCs w:val="17"/>
-        </w:rPr>
-        <w:pict w14:anchorId="7509D229">
-          <v:shape id="_x0000_i1089" type="#_x0000_t75" style="width:84pt;height:22.8pt">
-            <v:imagedata r:id="rId60" o:title=""/>
-          </v:shape>
-        </w:pict>
-      </w:r>
-      <w:r>
-        <w:rPr>
-          <w:szCs w:val="28"/>
-        </w:rPr>
-        <w:t>при этом коэффициенты ряда:</w:t>
-      </w:r>
-    </w:p>
-    <w:p>
-      <w:pPr>
-        <w:rPr>
-          <w:szCs w:val="28"/>
-        </w:rPr>
-      </w:pPr>
-    </w:p>
-    <w:p>
-      <w:pPr>
-        <w:rPr>
-          <w:i/>
-          <w:iCs/>
-          <w:szCs w:val="28"/>
-          <w:lang w:val="en-US"/>
-        </w:rPr>
-      </w:pPr>
-      <w:r>
-        <w:rPr>
-          <w:rFonts w:ascii="Microsoft Sans Serif" w:hAnsi="Microsoft Sans Serif" w:cs="Microsoft Sans Serif"/>
-          <w:sz w:val="17"/>
-          <w:szCs w:val="17"/>
-        </w:rPr>
-        <w:pict w14:anchorId="14D0606A">
-          <v:shape id="_x0000_i1090" type="#_x0000_t75" style="width:448.2pt;height:55.8pt">
-            <v:imagedata r:id="rId61" o:title=""/>
-          </v:shape>
-        </w:pict>
-      </w:r>
-    </w:p>
-    <w:p>
-      <w:pPr>
-        <w:rPr>
-          <w:szCs w:val="28"/>
-        </w:rPr>
-      </w:pPr>
-    </w:p>
-    <w:p>
-      <w:pPr>
-        <w:rPr>
-          <w:szCs w:val="28"/>
-        </w:rPr>
-      </w:pPr>
-      <w:r>
-        <w:rPr>
-          <w:szCs w:val="28"/>
-        </w:rPr>
-        <w:t xml:space="preserve">Для четных сигналов коэффициенты </w:t>
-      </w:r>
-      <w:r>
-        <w:rPr>
-          <w:rFonts w:ascii="Microsoft Sans Serif" w:hAnsi="Microsoft Sans Serif" w:cs="Microsoft Sans Serif"/>
-          <w:sz w:val="17"/>
-          <w:szCs w:val="17"/>
-        </w:rPr>
-        <w:pict w14:anchorId="190F7D2E">
-          <v:shape id="_x0000_i1091" type="#_x0000_t75" style="width:40.2pt;height:16.8pt">
-            <v:imagedata r:id="rId62" o:title=""/>
-          </v:shape>
-        </w:pict>
-      </w:r>
-      <w:r>
-        <w:rPr>
-          <w:szCs w:val="28"/>
-        </w:rPr>
-        <w:t xml:space="preserve">, т.к. </w:t>
-      </w:r>
-      <w:r>
-        <w:rPr>
-          <w:rFonts w:ascii="Microsoft Sans Serif" w:hAnsi="Microsoft Sans Serif" w:cs="Microsoft Sans Serif"/>
-          <w:sz w:val="17"/>
-          <w:szCs w:val="17"/>
-        </w:rPr>
-        <w:pict w14:anchorId="024209CF">
-          <v:shape id="_x0000_i1092" type="#_x0000_t75" style="width:145.8pt;height:25.8pt">
-            <v:imagedata r:id="rId63" o:title=""/>
-          </v:shape>
-        </w:pict>
-      </w:r>
-      <w:r>
-        <w:rPr>
-          <w:szCs w:val="28"/>
-        </w:rPr>
-        <w:t xml:space="preserve"> и ряд содержит только косинусы. Для нечетных сигналов </w:t>
-      </w:r>
-      <w:r>
-        <w:rPr>
-          <w:rFonts w:ascii="Microsoft Sans Serif" w:hAnsi="Microsoft Sans Serif" w:cs="Microsoft Sans Serif"/>
-          <w:sz w:val="17"/>
-          <w:szCs w:val="17"/>
-        </w:rPr>
-        <w:pict w14:anchorId="3A7EF13D">
-          <v:shape id="_x0000_i1093" type="#_x0000_t75" style="width:40.8pt;height:16.8pt">
-            <v:imagedata r:id="rId64" o:title=""/>
-          </v:shape>
-        </w:pict>
-      </w:r>
-      <w:r>
-        <w:rPr>
-          <w:szCs w:val="28"/>
-        </w:rPr>
-        <w:t xml:space="preserve">, поскольку </w:t>
-      </w:r>
-      <w:r>
-        <w:rPr>
-          <w:rFonts w:ascii="Microsoft Sans Serif" w:hAnsi="Microsoft Sans Serif" w:cs="Microsoft Sans Serif"/>
-          <w:sz w:val="17"/>
-          <w:szCs w:val="17"/>
-        </w:rPr>
-        <w:pict w14:anchorId="32F97CFE">
-          <v:shape id="_x0000_i1094" type="#_x0000_t75" style="width:148.2pt;height:25.8pt">
-            <v:imagedata r:id="rId65" o:title=""/>
-          </v:shape>
-        </w:pict>
-      </w:r>
-      <w:r>
-        <w:rPr>
-          <w:szCs w:val="28"/>
-        </w:rPr>
-        <w:t>.</w:t>
-      </w:r>
-    </w:p>
-    <w:p>
-      <w:pPr>
-        <w:rPr>
-          <w:szCs w:val="28"/>
-        </w:rPr>
-      </w:pPr>
-      <w:r>
-        <w:rPr>
-          <w:szCs w:val="28"/>
-        </w:rPr>
-        <w:t xml:space="preserve">В результате упрощается вычисление коэффициентов Фурье. Если сигнал задан на конечном интервале </w:t>
-      </w:r>
-      <w:r>
-        <w:rPr>
-          <w:rFonts w:ascii="Microsoft Sans Serif" w:hAnsi="Microsoft Sans Serif" w:cs="Microsoft Sans Serif"/>
-          <w:sz w:val="17"/>
-          <w:szCs w:val="17"/>
-        </w:rPr>
-        <w:pict w14:anchorId="283CDFDC">
-          <v:shape id="_x0000_i1095" type="#_x0000_t75" style="width:64.8pt;height:16.8pt">
-            <v:imagedata r:id="rId5" o:title=""/>
-          </v:shape>
-        </w:pict>
-      </w:r>
-      <w:r>
-        <w:rPr>
-          <w:szCs w:val="28"/>
-        </w:rPr>
-        <w:t>, то его можно периодически продолжить четным или нечетным образом и тем самым достигнуть упрощения разложения в ряд Фурье.</w:t>
-      </w:r>
-    </w:p>
-    <w:p>
-      <w:pPr>
-        <w:rPr>
-          <w:szCs w:val="28"/>
-        </w:rPr>
-      </w:pPr>
-      <w:r>
-        <w:rPr>
-          <w:szCs w:val="28"/>
-        </w:rPr>
-        <w:t>В заключение укажем соответствия между коэффициентами различных форм ряда Фурье:</w:t>
-      </w:r>
-    </w:p>
-    <w:p>
-      <w:pPr>
-        <w:rPr>
-          <w:szCs w:val="28"/>
-        </w:rPr>
-      </w:pPr>
-    </w:p>
-    <w:p>
-      <w:pPr>
-        <w:rPr>
-          <w:szCs w:val="28"/>
-        </w:rPr>
-      </w:pPr>
-      <w:r>
-        <w:rPr>
-          <w:rFonts w:ascii="Microsoft Sans Serif" w:hAnsi="Microsoft Sans Serif" w:cs="Microsoft Sans Serif"/>
-          <w:sz w:val="17"/>
-          <w:szCs w:val="17"/>
-        </w:rPr>
-        <w:pict w14:anchorId="4264CE9E">
-          <v:shape id="_x0000_i1096" type="#_x0000_t75" style="width:294.6pt;height:27pt">
-            <v:imagedata r:id="rId66" o:title=""/>
-          </v:shape>
-        </w:pict>
-      </w:r>
-      <w:r>
-        <w:rPr>
-          <w:szCs w:val="28"/>
-        </w:rPr>
-        <w:t>;</w:t>
-      </w:r>
-    </w:p>
-    <w:p>
-      <w:pPr>
-        <w:rPr>
-          <w:szCs w:val="28"/>
-        </w:rPr>
-      </w:pPr>
-      <w:r>
-        <w:rPr>
-          <w:rFonts w:ascii="Microsoft Sans Serif" w:hAnsi="Microsoft Sans Serif" w:cs="Microsoft Sans Serif"/>
-          <w:sz w:val="17"/>
-          <w:szCs w:val="17"/>
-        </w:rPr>
-        <w:pict w14:anchorId="3057591E">
-          <v:shape id="_x0000_i1097" type="#_x0000_t75" style="width:175.2pt;height:16.8pt">
-            <v:imagedata r:id="rId67" o:title=""/>
-          </v:shape>
-        </w:pict>
-      </w:r>
-      <w:r>
-        <w:rPr>
-          <w:szCs w:val="28"/>
-        </w:rPr>
-        <w:t>;</w:t>
-      </w:r>
-    </w:p>
-    <w:p>
-      <w:pPr>
-        <w:rPr>
-          <w:szCs w:val="28"/>
-          <w:lang w:val="en-US"/>
-        </w:rPr>
-      </w:pPr>
-      <w:r>
-        <w:rPr>
-          <w:rFonts w:ascii="Microsoft Sans Serif" w:hAnsi="Microsoft Sans Serif" w:cs="Microsoft Sans Serif"/>
-          <w:sz w:val="17"/>
-          <w:szCs w:val="17"/>
-        </w:rPr>
-        <w:lastRenderedPageBreak/>
-        <w:pict w14:anchorId="2202A5F2">
-          <v:shape id="_x0000_i1098" type="#_x0000_t75" style="width:210pt;height:64.8pt">
-            <v:imagedata r:id="rId68" o:title=""/>
-          </v:shape>
-        </w:pict>
-      </w:r>
-    </w:p>
-    <w:p>
-      <w:pPr>
-        <w:rPr>
-          <w:szCs w:val="28"/>
-          <w:lang w:val="en-US"/>
-        </w:rPr>
-      </w:pPr>
-      <w:r>
-        <w:rPr>
-          <w:rFonts w:ascii="Microsoft Sans Serif" w:hAnsi="Microsoft Sans Serif" w:cs="Microsoft Sans Serif"/>
-          <w:sz w:val="17"/>
-          <w:szCs w:val="17"/>
-        </w:rPr>
-        <w:pict w14:anchorId="5AA50AC8">
-          <v:shape id="_x0000_i1099" type="#_x0000_t75" style="width:424.2pt;height:34.8pt">
-            <v:imagedata r:id="rId69" o:title=""/>
-          </v:shape>
-        </w:pict>
-      </w:r>
-    </w:p>
-    <w:p>
-      <w:pPr>
-        <w:rPr>
-          <w:szCs w:val="28"/>
-          <w:lang w:val="en-US"/>
-        </w:rPr>
-      </w:pPr>
-      <w:r>
-        <w:rPr>
-          <w:rFonts w:ascii="Microsoft Sans Serif" w:hAnsi="Microsoft Sans Serif" w:cs="Microsoft Sans Serif"/>
-          <w:sz w:val="17"/>
-          <w:szCs w:val="17"/>
-        </w:rPr>
-        <w:pict w14:anchorId="089B7AA5">
-          <v:shape id="_x0000_i1100" type="#_x0000_t75" style="width:196.8pt;height:16.8pt">
-            <v:imagedata r:id="rId70" o:title=""/>
-          </v:shape>
-        </w:pict>
-      </w:r>
-    </w:p>
-    <w:p>
-      <w:pPr>
-        <w:pStyle w:val="1"/>
-        <w:keepLines/>
-        <w:ind w:firstLine="709"/>
-        <w:jc w:val="both"/>
-        <w:rPr>
-          <w:b/>
-          <w:bCs/>
-          <w:color w:val="000000"/>
-          <w:sz w:val="28"/>
-          <w:szCs w:val="28"/>
-        </w:rPr>
-      </w:pPr>
-    </w:p>
-    <w:p>
-      <w:pPr>
-        <w:pStyle w:val="1"/>
-        <w:keepLines/>
-        <w:ind w:firstLine="709"/>
-        <w:jc w:val="both"/>
-        <w:rPr>
-          <w:b/>
-          <w:bCs/>
-          <w:color w:val="000000"/>
-          <w:sz w:val="28"/>
-          <w:szCs w:val="28"/>
-        </w:rPr>
-      </w:pPr>
-      <w:r>
-        <w:rPr>
-          <w:b/>
-          <w:bCs/>
-          <w:color w:val="000000"/>
-          <w:sz w:val="28"/>
-          <w:szCs w:val="28"/>
-        </w:rPr>
-        <w:lastRenderedPageBreak/>
-        <w:t>Амплитудный и фазовый спектры периодического сигнала</w:t>
-      </w:r>
-    </w:p>
-    <w:p>
-      <w:pPr>
-        <w:rPr>
-          <w:szCs w:val="28"/>
-        </w:rPr>
-      </w:pPr>
-      <w:r>
-        <w:rPr>
-          <w:szCs w:val="28"/>
-        </w:rPr>
-        <w:t>Разложение в ряд Фурье является основой спектрального представления периодических сигналов.</w:t>
-      </w:r>
-    </w:p>
-    <w:p>
-      <w:pPr>
-        <w:rPr>
-          <w:szCs w:val="28"/>
-        </w:rPr>
-      </w:pPr>
-      <w:r>
-        <w:rPr>
-          <w:szCs w:val="28"/>
-        </w:rPr>
-        <w:t xml:space="preserve">Совокупность коэффициентов </w:t>
-      </w:r>
-      <w:r>
-        <w:rPr>
-          <w:rFonts w:ascii="Microsoft Sans Serif" w:hAnsi="Microsoft Sans Serif" w:cs="Microsoft Sans Serif"/>
-          <w:sz w:val="17"/>
-          <w:szCs w:val="17"/>
-        </w:rPr>
-        <w:pict w14:anchorId="4FBCB334">
-          <v:shape id="_x0000_i1101" type="#_x0000_t75" style="width:79.8pt;height:16.8pt">
-            <v:imagedata r:id="rId71" o:title=""/>
-          </v:shape>
-        </w:pict>
-      </w:r>
-      <w:r>
-        <w:rPr>
-          <w:szCs w:val="28"/>
-        </w:rPr>
-        <w:t xml:space="preserve"> или </w:t>
-      </w:r>
-      <w:r>
-        <w:rPr>
-          <w:rFonts w:ascii="Microsoft Sans Serif" w:hAnsi="Microsoft Sans Serif" w:cs="Microsoft Sans Serif"/>
-          <w:sz w:val="17"/>
-          <w:szCs w:val="17"/>
-        </w:rPr>
-        <w:pict w14:anchorId="1533B2A0">
-          <v:shape id="_x0000_i1102" type="#_x0000_t75" style="width:24pt;height:16.8pt">
-            <v:imagedata r:id="rId40" o:title=""/>
-          </v:shape>
-        </w:pict>
-      </w:r>
-      <w:r>
-        <w:rPr>
-          <w:szCs w:val="28"/>
-        </w:rPr>
-        <w:t xml:space="preserve"> образует амплитудный частотный спектр периодического сигнал</w:t>
-      </w:r>
-      <w:r>
-        <w:rPr>
-          <w:szCs w:val="28"/>
-          <w:lang w:val="en-US"/>
-        </w:rPr>
-        <w:t>a</w:t>
-      </w:r>
-      <w:r>
-        <w:rPr>
-          <w:szCs w:val="28"/>
-        </w:rPr>
-        <w:t xml:space="preserve">. Это зависимость амплитуд гармоник сигнала от частоты. Набор </w:t>
-      </w:r>
-      <w:r>
-        <w:rPr>
-          <w:rFonts w:ascii="Microsoft Sans Serif" w:hAnsi="Microsoft Sans Serif" w:cs="Microsoft Sans Serif"/>
-          <w:sz w:val="17"/>
-          <w:szCs w:val="17"/>
-        </w:rPr>
-        <w:pict w14:anchorId="7B586AB4">
-          <v:shape id="_x0000_i1103" type="#_x0000_t75" style="width:124.2pt;height:16.8pt">
-            <v:imagedata r:id="rId72" o:title=""/>
-          </v:shape>
-        </w:pict>
-      </w:r>
-      <w:r>
-        <w:rPr>
-          <w:szCs w:val="28"/>
-        </w:rPr>
-        <w:t xml:space="preserve"> - фазовый спектр, зависимость начальных фаз гармоник от частоты. При этом односторонний спектр имеет составляющие только на частотах</w:t>
-      </w:r>
-    </w:p>
-    <w:p>
-      <w:pPr>
-        <w:rPr>
-          <w:szCs w:val="28"/>
-        </w:rPr>
-      </w:pPr>
-      <w:r>
-        <w:rPr>
-          <w:rFonts w:ascii="Microsoft Sans Serif" w:hAnsi="Microsoft Sans Serif" w:cs="Microsoft Sans Serif"/>
-          <w:sz w:val="17"/>
-          <w:szCs w:val="17"/>
-        </w:rPr>
-        <w:pict w14:anchorId="0A027FA5">
-          <v:shape id="_x0000_i1104" type="#_x0000_t75" style="width:58.8pt;height:16.8pt">
-            <v:imagedata r:id="rId73" o:title=""/>
-          </v:shape>
-        </w:pict>
-      </w:r>
-      <w:r>
-        <w:rPr>
-          <w:szCs w:val="28"/>
-        </w:rPr>
-        <w:t xml:space="preserve">, -двусторонний - на частотах </w:t>
-      </w:r>
-      <w:r>
-        <w:rPr>
-          <w:rFonts w:ascii="Microsoft Sans Serif" w:hAnsi="Microsoft Sans Serif" w:cs="Microsoft Sans Serif"/>
-          <w:sz w:val="17"/>
-          <w:szCs w:val="17"/>
-        </w:rPr>
-        <w:pict w14:anchorId="1CE780FC">
-          <v:shape id="_x0000_i1105" type="#_x0000_t75" style="width:79.8pt;height:16.8pt">
-            <v:imagedata r:id="rId74" o:title=""/>
-          </v:shape>
-        </w:pict>
-      </w:r>
-      <w:r>
-        <w:rPr>
-          <w:szCs w:val="28"/>
-        </w:rPr>
-        <w:t xml:space="preserve">, -Член ряда с </w:t>
-      </w:r>
-      <w:r>
-        <w:rPr>
-          <w:szCs w:val="28"/>
-          <w:lang w:val="en-US"/>
-        </w:rPr>
-        <w:t>k</w:t>
-      </w:r>
-      <w:r>
-        <w:rPr>
-          <w:szCs w:val="28"/>
-        </w:rPr>
-        <w:t xml:space="preserve">=0 называется постоянной составляющей (ПС), с </w:t>
-      </w:r>
-      <w:r>
-        <w:rPr>
-          <w:szCs w:val="28"/>
-          <w:lang w:val="en-US"/>
-        </w:rPr>
-        <w:t>k</w:t>
-      </w:r>
-      <w:r>
-        <w:rPr>
-          <w:szCs w:val="28"/>
-        </w:rPr>
-        <w:t xml:space="preserve">=1 - первой, или основной гармоникой, </w:t>
-      </w:r>
-      <w:r>
-        <w:rPr>
-          <w:szCs w:val="28"/>
-          <w:lang w:val="en-US"/>
-        </w:rPr>
-        <w:t>k</w:t>
-      </w:r>
-      <w:r>
-        <w:rPr>
-          <w:szCs w:val="28"/>
-        </w:rPr>
-        <w:t>=2 - второй гармоникой сигнала и т.д. Обычно спектры для наглядности представляются в виде графиков. В любом случае для периодических сигналов характер спектров - линейчатый.</w:t>
-      </w:r>
-    </w:p>
-    <w:p>
-      <w:pPr>
-        <w:rPr>
-          <w:szCs w:val="28"/>
-        </w:rPr>
-      </w:pPr>
-      <w:r>
-        <w:rPr>
-          <w:szCs w:val="28"/>
-        </w:rPr>
-        <w:t xml:space="preserve">Общий вид амплитудного спектра. Амплитуды гармоник </w:t>
-      </w:r>
-      <w:r>
-        <w:rPr>
-          <w:rFonts w:ascii="Microsoft Sans Serif" w:hAnsi="Microsoft Sans Serif" w:cs="Microsoft Sans Serif"/>
-          <w:sz w:val="17"/>
-          <w:szCs w:val="17"/>
-        </w:rPr>
-        <w:pict w14:anchorId="784C052E">
-          <v:shape id="_x0000_i1106" type="#_x0000_t75" style="width:43.2pt;height:16.8pt">
-            <v:imagedata r:id="rId75" o:title=""/>
-          </v:shape>
-        </w:pict>
-      </w:r>
-      <w:r>
-        <w:rPr>
-          <w:szCs w:val="28"/>
-        </w:rPr>
-        <w:t xml:space="preserve"> при возрастании k.</w:t>
-      </w:r>
-    </w:p>
-    <w:p>
-      <w:pPr>
-        <w:rPr>
-          <w:szCs w:val="28"/>
-        </w:rPr>
-      </w:pPr>
-    </w:p>
-    <w:p>
-      <w:pPr>
-        <w:rPr>
-          <w:szCs w:val="28"/>
-        </w:rPr>
-      </w:pPr>
-      <w:r>
-        <w:rPr>
-          <w:rFonts w:ascii="Microsoft Sans Serif" w:hAnsi="Microsoft Sans Serif" w:cs="Microsoft Sans Serif"/>
-          <w:sz w:val="17"/>
-          <w:szCs w:val="17"/>
-        </w:rPr>
-        <w:pict w14:anchorId="176FBA69">
-          <v:shape id="_x0000_i1107" type="#_x0000_t75" style="width:400.8pt;height:130.8pt">
-            <v:imagedata r:id="rId76" o:title=""/>
-          </v:shape>
-        </w:pict>
-      </w:r>
-    </w:p>
-    <w:p>
-      <w:pPr>
-        <w:rPr>
-          <w:szCs w:val="28"/>
-        </w:rPr>
-      </w:pPr>
-    </w:p>
-    <w:p>
-      <w:pPr>
-        <w:rPr>
-          <w:szCs w:val="28"/>
-        </w:rPr>
-      </w:pPr>
-      <w:r>
-        <w:rPr>
-          <w:szCs w:val="28"/>
-        </w:rPr>
-        <w:t xml:space="preserve">Частота и номер гармоники связаны очень просто: </w:t>
-      </w:r>
-      <w:r>
-        <w:rPr>
-          <w:rFonts w:ascii="Microsoft Sans Serif" w:hAnsi="Microsoft Sans Serif" w:cs="Microsoft Sans Serif"/>
-          <w:sz w:val="17"/>
-          <w:szCs w:val="17"/>
-        </w:rPr>
-        <w:pict w14:anchorId="344F1BFF">
-          <v:shape id="_x0000_i1108" type="#_x0000_t75" style="width:91.8pt;height:16.8pt">
-            <v:imagedata r:id="rId77" o:title=""/>
-          </v:shape>
-        </w:pict>
-      </w:r>
-      <w:r>
-        <w:rPr>
-          <w:szCs w:val="28"/>
-        </w:rPr>
-        <w:t xml:space="preserve"> или </w:t>
-      </w:r>
-      <w:r>
-        <w:rPr>
-          <w:rFonts w:ascii="Microsoft Sans Serif" w:hAnsi="Microsoft Sans Serif" w:cs="Microsoft Sans Serif"/>
-          <w:sz w:val="17"/>
-          <w:szCs w:val="17"/>
-        </w:rPr>
-        <w:pict w14:anchorId="59F1D4E9">
-          <v:shape id="_x0000_i1109" type="#_x0000_t75" style="width:75pt;height:16.8pt">
-            <v:imagedata r:id="rId78" o:title=""/>
-          </v:shape>
-        </w:pict>
-      </w:r>
-      <w:r>
-        <w:rPr>
-          <w:szCs w:val="28"/>
-        </w:rPr>
-        <w:t xml:space="preserve">  </w:t>
-      </w:r>
-    </w:p>
-    <w:p>
-      <w:pPr>
-        <w:rPr>
-          <w:szCs w:val="28"/>
-        </w:rPr>
-      </w:pPr>
-      <w:r>
-        <w:rPr>
-          <w:szCs w:val="28"/>
-        </w:rPr>
-        <w:t xml:space="preserve">Спектр фаз </w:t>
-      </w:r>
-      <w:r>
-        <w:rPr>
-          <w:rFonts w:ascii="Microsoft Sans Serif" w:hAnsi="Microsoft Sans Serif" w:cs="Microsoft Sans Serif"/>
-          <w:sz w:val="17"/>
-          <w:szCs w:val="17"/>
-        </w:rPr>
-        <w:pict w14:anchorId="2D81CF3B">
-          <v:shape id="_x0000_i1110" type="#_x0000_t75" style="width:79.8pt;height:16.8pt">
-            <v:imagedata r:id="rId79" o:title=""/>
-          </v:shape>
-        </w:pict>
-      </w:r>
-      <w:r>
-        <w:rPr>
-          <w:szCs w:val="28"/>
-        </w:rPr>
-        <w:t xml:space="preserve"> - нечетная функция аргумента k. </w:t>
-      </w:r>
-    </w:p>
-    <w:p>
-      <w:pPr>
-        <w:rPr>
-          <w:szCs w:val="28"/>
-        </w:rPr>
-      </w:pPr>
-      <w:r>
-        <w:rPr>
-          <w:szCs w:val="28"/>
-        </w:rPr>
-        <w:lastRenderedPageBreak/>
-        <w:t>Общий вид:</w:t>
-      </w:r>
-    </w:p>
-    <w:p>
-      <w:pPr>
-        <w:rPr>
-          <w:szCs w:val="28"/>
-        </w:rPr>
-      </w:pPr>
-    </w:p>
-    <w:p>
-      <w:pPr>
-        <w:rPr>
-          <w:szCs w:val="28"/>
-          <w:lang w:val="en-US"/>
-        </w:rPr>
-      </w:pPr>
-      <w:r>
-        <w:rPr>
-          <w:rFonts w:ascii="Microsoft Sans Serif" w:hAnsi="Microsoft Sans Serif" w:cs="Microsoft Sans Serif"/>
-          <w:sz w:val="17"/>
-          <w:szCs w:val="17"/>
-        </w:rPr>
-        <w:pict w14:anchorId="67F7C314">
-          <v:shape id="_x0000_i1111" type="#_x0000_t75" style="width:247.8pt;height:85.8pt">
-            <v:imagedata r:id="rId80" o:title=""/>
-          </v:shape>
-        </w:pict>
-      </w:r>
-    </w:p>
-    <w:p>
-      <w:pPr>
-        <w:rPr>
-          <w:szCs w:val="28"/>
-        </w:rPr>
-      </w:pPr>
-    </w:p>
-    <w:p>
-      <w:pPr>
-        <w:rPr>
-          <w:szCs w:val="28"/>
-        </w:rPr>
-      </w:pPr>
-      <w:r>
-        <w:rPr>
-          <w:szCs w:val="28"/>
-        </w:rPr>
-        <w:t>Ввиду четной/нечетной симметрии спектров для действительных сигналов достаточно отображать только часть спектра, соответствующую положительным частотам, т.е. использовать односторонние спектры.</w:t>
-      </w:r>
-    </w:p>
-    <w:p>
-      <w:pPr>
-        <w:rPr>
-          <w:szCs w:val="28"/>
-        </w:rPr>
-      </w:pPr>
-    </w:p>
-    <w:p>
-      <w:pPr>
-        <w:pStyle w:val="1"/>
-        <w:keepLines/>
-        <w:ind w:firstLine="709"/>
-        <w:jc w:val="both"/>
-        <w:rPr>
-          <w:b/>
-          <w:bCs/>
-          <w:color w:val="000000"/>
-          <w:sz w:val="28"/>
-          <w:szCs w:val="28"/>
-        </w:rPr>
-      </w:pPr>
-      <w:r>
-        <w:rPr>
-          <w:b/>
-          <w:bCs/>
-          <w:color w:val="000000"/>
-          <w:sz w:val="28"/>
-          <w:szCs w:val="28"/>
-        </w:rPr>
-        <w:lastRenderedPageBreak/>
-        <w:br w:type="page"/>
-      </w:r>
-    </w:p>
-    <w:p>
-      <w:pPr>
-        <w:pStyle w:val="1"/>
-        <w:keepLines/>
-        <w:ind w:firstLine="709"/>
-        <w:jc w:val="both"/>
-        <w:rPr>
-          <w:b/>
-          <w:bCs/>
-          <w:color w:val="000000"/>
-          <w:sz w:val="28"/>
-          <w:szCs w:val="28"/>
-        </w:rPr>
-      </w:pPr>
-      <w:r>
-        <w:rPr>
-          <w:b/>
-          <w:bCs/>
-          <w:color w:val="000000"/>
-          <w:sz w:val="28"/>
-          <w:szCs w:val="28"/>
-        </w:rPr>
-        <w:lastRenderedPageBreak/>
-        <w:t>Заключение</w:t>
-      </w:r>
-    </w:p>
-    <w:p>
-      <w:pPr>
-        <w:rPr>
-          <w:szCs w:val="28"/>
-        </w:rPr>
-      </w:pPr>
-    </w:p>
-    <w:p>
-      <w:pPr>
-        <w:rPr>
-          <w:szCs w:val="28"/>
-        </w:rPr>
-      </w:pPr>
-      <w:r>
-        <w:rPr>
-          <w:szCs w:val="28"/>
-        </w:rPr>
-        <w:t>Задачу представления сигналов в частотной области называют спектральным анализом или Фурье-анализом. Спектральный анализ широко используется в ряде прикладных областей, в том числе обработке сигналов.</w:t>
-      </w:r>
-    </w:p>
-    <w:p>
-      <w:pPr>
-        <w:rPr>
-          <w:color w:val="000000"/>
-          <w:szCs w:val="28"/>
-        </w:rPr>
-      </w:pPr>
-      <w:r>
-        <w:rPr>
-          <w:color w:val="000000"/>
-          <w:szCs w:val="28"/>
-        </w:rPr>
-        <w:t>Спектральный анализ периодических сигналов основывается на разложении сигнала в ряд Фурье.</w:t>
-      </w:r>
-    </w:p>
-    <w:p>
-      <w:pPr>
-        <w:rPr>
-          <w:color w:val="000000"/>
-          <w:szCs w:val="28"/>
-        </w:rPr>
-      </w:pPr>
-      <w:r>
-        <w:rPr>
-          <w:color w:val="000000"/>
-          <w:szCs w:val="28"/>
-        </w:rPr>
-        <w:t>Комплексная форма ряда Фурье:</w:t>
-      </w:r>
-    </w:p>
-    <w:p>
-      <w:pPr>
-        <w:rPr>
-          <w:color w:val="000000"/>
-          <w:szCs w:val="28"/>
-        </w:rPr>
-      </w:pPr>
-    </w:p>
-    <w:p>
-      <w:pPr>
-        <w:rPr>
-          <w:szCs w:val="28"/>
-          <w:lang w:val="en-US"/>
-        </w:rPr>
-      </w:pPr>
-      <w:r>
-        <w:rPr>
-          <w:rFonts w:ascii="Microsoft Sans Serif" w:hAnsi="Microsoft Sans Serif" w:cs="Microsoft Sans Serif"/>
-          <w:sz w:val="17"/>
-          <w:szCs w:val="17"/>
-        </w:rPr>
-        <w:pict w14:anchorId="2703BC65">
-          <v:shape id="_x0000_i1112" type="#_x0000_t75" style="width:261pt;height:46.2pt">
-            <v:imagedata r:id="rId81" o:title=""/>
-          </v:shape>
-        </w:pict>
-      </w:r>
-    </w:p>
-    <w:p>
-      <w:pPr>
-        <w:rPr>
-          <w:szCs w:val="28"/>
-          <w:lang w:val="en-US"/>
-        </w:rPr>
-      </w:pPr>
-      <w:r>
-        <w:rPr>
-          <w:rFonts w:ascii="Microsoft Sans Serif" w:hAnsi="Microsoft Sans Serif" w:cs="Microsoft Sans Serif"/>
-          <w:sz w:val="17"/>
-          <w:szCs w:val="17"/>
-        </w:rPr>
-        <w:pict w14:anchorId="555F3845">
-          <v:shape id="_x0000_i1113" type="#_x0000_t75" style="width:202.2pt;height:55.8pt">
-            <v:imagedata r:id="rId82" o:title=""/>
-          </v:shape>
-        </w:pict>
-      </w:r>
-    </w:p>
-    <w:p>
-      <w:pPr>
-        <w:rPr>
-          <w:szCs w:val="28"/>
-        </w:rPr>
-      </w:pPr>
-    </w:p>
-    <w:p>
-      <w:pPr>
-        <w:rPr>
-          <w:szCs w:val="28"/>
-        </w:rPr>
-      </w:pPr>
-      <w:proofErr w:type="spellStart"/>
-      <w:r>
-        <w:rPr>
-          <w:szCs w:val="28"/>
-          <w:lang w:val="en-US"/>
-        </w:rPr>
-        <w:t>Тригонометрические</w:t>
-      </w:r>
-      <w:proofErr w:type="spellEnd"/>
-      <w:r>
-        <w:rPr>
-          <w:szCs w:val="28"/>
-          <w:lang w:val="en-US"/>
-        </w:rPr>
-        <w:t xml:space="preserve"> </w:t>
-      </w:r>
-      <w:proofErr w:type="spellStart"/>
-      <w:r>
-        <w:rPr>
-          <w:szCs w:val="28"/>
-          <w:lang w:val="en-US"/>
-        </w:rPr>
-        <w:t>ряды</w:t>
-      </w:r>
-      <w:proofErr w:type="spellEnd"/>
-      <w:r>
-        <w:rPr>
-          <w:szCs w:val="28"/>
-          <w:lang w:val="en-US"/>
-        </w:rPr>
-        <w:t xml:space="preserve"> </w:t>
-      </w:r>
-      <w:proofErr w:type="spellStart"/>
-      <w:r>
-        <w:rPr>
-          <w:szCs w:val="28"/>
-          <w:lang w:val="en-US"/>
-        </w:rPr>
-        <w:t>Фурье</w:t>
-      </w:r>
-      <w:proofErr w:type="spellEnd"/>
-      <w:r>
-        <w:rPr>
-          <w:szCs w:val="28"/>
-          <w:lang w:val="en-US"/>
-        </w:rPr>
-        <w:t>:</w:t>
-      </w:r>
-    </w:p>
-    <w:p>
-      <w:pPr>
-        <w:rPr>
-          <w:szCs w:val="28"/>
-        </w:rPr>
-      </w:pPr>
-    </w:p>
-    <w:p>
-      <w:pPr>
-        <w:rPr>
-          <w:szCs w:val="28"/>
-          <w:lang w:val="en-US"/>
-        </w:rPr>
-      </w:pPr>
-      <w:r>
-        <w:rPr>
-          <w:rFonts w:ascii="Microsoft Sans Serif" w:hAnsi="Microsoft Sans Serif" w:cs="Microsoft Sans Serif"/>
-          <w:sz w:val="17"/>
-          <w:szCs w:val="17"/>
-        </w:rPr>
-        <w:pict w14:anchorId="40FE9724">
-          <v:shape id="_x0000_i1114" type="#_x0000_t75" style="width:265.2pt;height:46.2pt">
-            <v:imagedata r:id="rId59" o:title=""/>
-          </v:shape>
-        </w:pict>
-      </w:r>
-    </w:p>
-    <w:p>
-      <w:pPr>
-        <w:rPr>
-          <w:szCs w:val="28"/>
-          <w:lang w:val="en-US"/>
-        </w:rPr>
-      </w:pPr>
-      <w:r>
-        <w:rPr>
-          <w:rFonts w:ascii="Microsoft Sans Serif" w:hAnsi="Microsoft Sans Serif" w:cs="Microsoft Sans Serif"/>
-          <w:sz w:val="17"/>
-          <w:szCs w:val="17"/>
-        </w:rPr>
-        <w:pict w14:anchorId="01F92563">
-          <v:shape id="_x0000_i1115" type="#_x0000_t75" style="width:282pt;height:46.2pt">
-            <v:imagedata r:id="rId44" o:title=""/>
-          </v:shape>
-        </w:pict>
-      </w:r>
-    </w:p>
-    <w:p>
-      <w:pPr>
-        <w:rPr>
-          <w:szCs w:val="28"/>
-        </w:rPr>
-      </w:pPr>
-    </w:p>
-    <w:p>
-      <w:pPr>
-        <w:rPr>
-          <w:szCs w:val="28"/>
-        </w:rPr>
-      </w:pPr>
-      <w:r>
-        <w:rPr>
-          <w:szCs w:val="28"/>
-        </w:rPr>
-        <w:t xml:space="preserve">Амплитудный спектр периодического сигнала </w:t>
-      </w:r>
-      <w:proofErr w:type="gramStart"/>
-      <w:r>
-        <w:rPr>
-          <w:szCs w:val="28"/>
-        </w:rPr>
-        <w:t>- это</w:t>
-      </w:r>
-      <w:proofErr w:type="gramEnd"/>
-      <w:r>
-        <w:rPr>
-          <w:szCs w:val="28"/>
-        </w:rPr>
-        <w:t xml:space="preserve"> зависимость амплитуд гармоник сигнала </w:t>
-      </w:r>
-      <w:r>
-        <w:rPr>
-          <w:rFonts w:ascii="Microsoft Sans Serif" w:hAnsi="Microsoft Sans Serif" w:cs="Microsoft Sans Serif"/>
-          <w:sz w:val="17"/>
-          <w:szCs w:val="17"/>
-        </w:rPr>
-        <w:pict w14:anchorId="4E1BEA41">
-          <v:shape id="_x0000_i1116" type="#_x0000_t75" style="width:82.8pt;height:16.8pt">
-            <v:imagedata r:id="rId83" o:title=""/>
-          </v:shape>
-        </w:pict>
-      </w:r>
-      <w:r>
-        <w:rPr>
-          <w:szCs w:val="28"/>
-        </w:rPr>
-        <w:t xml:space="preserve">или </w:t>
-      </w:r>
-      <w:r>
-        <w:rPr>
-          <w:rFonts w:ascii="Microsoft Sans Serif" w:hAnsi="Microsoft Sans Serif" w:cs="Microsoft Sans Serif"/>
-          <w:sz w:val="17"/>
-          <w:szCs w:val="17"/>
-        </w:rPr>
-        <w:pict w14:anchorId="1FF6AEA9">
-          <v:shape id="_x0000_i1117" type="#_x0000_t75" style="width:24pt;height:16.8pt">
-            <v:imagedata r:id="rId40" o:title=""/>
-          </v:shape>
-        </w:pict>
-      </w:r>
-      <w:r>
-        <w:rPr>
-          <w:szCs w:val="28"/>
-        </w:rPr>
-        <w:t xml:space="preserve"> от частоты или номера гармоники.</w:t>
-      </w:r>
-    </w:p>
-    <w:p>
-      <w:pPr>
-        <w:rPr>
-          <w:szCs w:val="28"/>
-        </w:rPr>
-      </w:pPr>
-      <w:r>
-        <w:rPr>
-          <w:color w:val="000000"/>
-          <w:szCs w:val="28"/>
-        </w:rPr>
-        <w:t xml:space="preserve">фазовый спектр - зависимость начальных фаз гармоник сигнала </w:t>
-      </w:r>
-      <w:r>
-        <w:rPr>
-          <w:rFonts w:ascii="Microsoft Sans Serif" w:hAnsi="Microsoft Sans Serif" w:cs="Microsoft Sans Serif"/>
-          <w:sz w:val="17"/>
-          <w:szCs w:val="17"/>
-        </w:rPr>
-        <w:pict w14:anchorId="55975B37">
-          <v:shape id="_x0000_i1118" type="#_x0000_t75" style="width:127.2pt;height:16.8pt">
-            <v:imagedata r:id="rId84" o:title=""/>
-          </v:shape>
-        </w:pict>
-      </w:r>
-      <w:r>
-        <w:rPr>
-          <w:szCs w:val="28"/>
-        </w:rPr>
-        <w:t xml:space="preserve"> от частоты или номера гармоники. Гармоники - собственные функции линейных систем.</w:t>
-      </w:r>
-    </w:p>
-    <w:p>
-      <w:pPr>
-        <w:rPr>
-          <w:color w:val="000000"/>
-          <w:szCs w:val="28"/>
-        </w:rPr>
-      </w:pPr>
-      <w:r>
-        <w:rPr>
-          <w:szCs w:val="28"/>
-        </w:rPr>
-        <w:lastRenderedPageBreak/>
-        <w:t>Спектры полностью определяют сигнал.</w:t>
-      </w:r>
-    </w:p>
-    <w:p>
-      <w:pPr>
-        <w:pStyle w:val="1"/>
-        <w:keepLines/>
-        <w:ind w:firstLine="709"/>
-        <w:jc w:val="both"/>
-        <w:rPr>
-          <w:b/>
-          <w:bCs/>
-          <w:color w:val="000000"/>
-          <w:sz w:val="28"/>
-          <w:szCs w:val="28"/>
-        </w:rPr>
-      </w:pPr>
-      <w:r>
-        <w:rPr>
-          <w:b/>
-          <w:bCs/>
-          <w:color w:val="000000"/>
-          <w:sz w:val="28"/>
-          <w:szCs w:val="28"/>
-        </w:rPr>
-        <w:lastRenderedPageBreak/>
-        <w:t>Литература</w:t>
-      </w:r>
-    </w:p>
-    <w:p>
-      <w:pPr>
-        <w:rPr>
-          <w:szCs w:val="28"/>
-        </w:rPr>
-      </w:pPr>
-    </w:p>
-    <w:p>
-      <w:pPr>
-        <w:rPr>
-          <w:szCs w:val="28"/>
-        </w:rPr>
-      </w:pPr>
-      <w:r>
-        <w:rPr>
-          <w:szCs w:val="28"/>
-        </w:rPr>
-        <w:t>1.</w:t>
-      </w:r>
-      <w:r>
-        <w:rPr>
-          <w:szCs w:val="28"/>
-        </w:rPr>
-        <w:tab/>
-        <w:t>Баскаков С.И. Радиотехнические цепи и сигналы: Учебник для вузов. -М.: Высшая школа, 2000. -462 с</w:t>
-      </w:r>
-    </w:p>
-    <w:p>
-      <w:pPr>
-        <w:rPr>
-          <w:szCs w:val="28"/>
-        </w:rPr>
-      </w:pPr>
-      <w:r>
-        <w:rPr>
-          <w:szCs w:val="28"/>
-        </w:rPr>
-        <w:t>.</w:t>
-      </w:r>
-      <w:r>
-        <w:rPr>
-          <w:szCs w:val="28"/>
-        </w:rPr>
-        <w:tab/>
-        <w:t>Солонина А.И. и др. Основы цифровой обработки сигналов. Учебное пособие. - СПб.: БХВ Петербург, 2005. - 768 с.</w:t>
-      </w:r>
-    </w:p>
-    <w:p>
-      <w:pPr>
-        <w:rPr>
-          <w:szCs w:val="28"/>
-        </w:rPr>
-      </w:pPr>
-      <w:r>
-        <w:rPr>
-          <w:szCs w:val="28"/>
-        </w:rPr>
-        <w:t>.</w:t>
-      </w:r>
-      <w:r>
-        <w:rPr>
-          <w:szCs w:val="28"/>
-        </w:rPr>
-        <w:tab/>
-        <w:t xml:space="preserve">Давыдов А.В. Сигналы и линейные системы: Тематические лекции: учебное пособие в электронной </w:t>
-      </w:r>
-      <w:proofErr w:type="gramStart"/>
-      <w:r>
-        <w:rPr>
-          <w:szCs w:val="28"/>
-        </w:rPr>
-        <w:t>форме,-</w:t>
-      </w:r>
-      <w:proofErr w:type="gramEnd"/>
-      <w:r>
-        <w:rPr>
-          <w:szCs w:val="28"/>
-        </w:rPr>
-        <w:t xml:space="preserve"> Екатеринбург, УГГУ, </w:t>
-      </w:r>
-      <w:proofErr w:type="spellStart"/>
-      <w:r>
-        <w:rPr>
-          <w:szCs w:val="28"/>
-        </w:rPr>
-        <w:t>ИГиГ</w:t>
-      </w:r>
-      <w:proofErr w:type="spellEnd"/>
-      <w:r>
-        <w:rPr>
-          <w:szCs w:val="28"/>
-        </w:rPr>
-        <w:t>. каф. ГИН - http://www.prodav.narod.ru/</w:t>
-      </w:r>
-      <w:r>
-        <w:rPr>
-          <w:szCs w:val="28"/>
-          <w:lang w:val="en-US"/>
-        </w:rPr>
-        <w:t>signal/index.html</w:t>
-      </w:r>
-    </w:p>
-    <w:p>
-      <w:pPr>
-        <w:rPr>
-          <w:szCs w:val="28"/>
-        </w:rPr>
-      </w:pPr>
     </w:p>
     <w:sectPr>
+      <w:footerReference w:type="default" r:id="rId88"/>
       <w:pgSz w:w="12240" w:h="15840"/>
       <w:pgMar w:top="1134" w:right="850" w:bottom="1134" w:left="1701" w:header="720" w:footer="720" w:gutter="0"/>
       <w:cols w:space="720"/>
       <w:noEndnote/>
+      <w:titlePg/>
+      <w:docGrid w:linePitch="381"/>
     </w:sectPr>
   </w:body>
 </w:document>
+</file>
+
+<file path=word/endnotes.xml><?xml version="1.0" encoding="utf-8"?>
+<w:endnotes xmlns:wpc="http://schemas.microsoft.com/office/word/2010/wordprocessingCanvas" xmlns:cx="http://schemas.microsoft.com/office/drawing/2014/chartex" xmlns:cx1="http://schemas.microsoft.com/office/drawing/2015/9/8/chartex" xmlns:cx2="http://schemas.microsoft.com/office/drawing/2015/10/21/chartex" xmlns:cx3="http://schemas.microsoft.com/office/drawing/2016/5/9/chartex" xmlns:cx4="http://schemas.microsoft.com/office/drawing/2016/5/10/chartex" xmlns:cx5="http://schemas.microsoft.com/office/drawing/2016/5/11/chartex" xmlns:cx6="http://schemas.microsoft.com/office/drawing/2016/5/12/chartex" xmlns:cx7="http://schemas.microsoft.com/office/drawing/2016/5/13/chartex" xmlns:cx8="http://schemas.microsoft.com/office/drawing/2016/5/14/chartex" xmlns:mc="http://schemas.openxmlformats.org/markup-compatibility/2006" xmlns:aink="http://schemas.microsoft.com/office/drawing/2016/ink" xmlns:am3d="http://schemas.microsoft.com/office/drawing/2017/model3d" xmlns:o="urn:schemas-microsoft-com:office:office" xmlns:r="http://schemas.openxmlformats.org/officeDocument/2006/relationships" xmlns:m="http://schemas.openxmlformats.org/officeDocument/2006/math" xmlns:v="urn:schemas-microsoft-com:vml" xmlns:wp14="http://schemas.microsoft.com/office/word/2010/wordprocessingDrawing" xmlns:wp="http://schemas.openxmlformats.org/drawingml/2006/wordprocessingDrawing" xmlns:w10="urn:schemas-microsoft-com:office:word" xmlns:w="http://schemas.openxmlformats.org/wordprocessingml/2006/main" xmlns:w14="http://schemas.microsoft.com/office/word/2010/wordml" xmlns:w15="http://schemas.microsoft.com/office/word/2012/wordml" xmlns:w16cex="http://schemas.microsoft.com/office/word/2018/wordml/cex" xmlns:w16cid="http://schemas.microsoft.com/office/word/2016/wordml/cid" xmlns:w16="http://schemas.microsoft.com/office/word/2018/wordml" xmlns:w16sdtdh="http://schemas.microsoft.com/office/word/2020/wordml/sdtdatahash" xmlns:w16se="http://schemas.microsoft.com/office/word/2015/wordml/symex" xmlns:wpg="http://schemas.microsoft.com/office/word/2010/wordprocessingGroup" xmlns:wpi="http://schemas.microsoft.com/office/word/2010/wordprocessingInk" xmlns:wne="http://schemas.microsoft.com/office/word/2006/wordml" xmlns:wps="http://schemas.microsoft.com/office/word/2010/wordprocessingShape" mc:Ignorable="w14 w15 w16se w16cid w16 w16cex w16sdtdh wp14">
+  <w:endnote w:type="separator" w:id="-1">
+    <w:p>
+      <w:pPr>
+        <w:spacing w:line="240" w:lineRule="auto"/>
+      </w:pPr>
+      <w:r>
+        <w:separator/>
+      </w:r>
+    </w:p>
+  </w:endnote>
+  <w:endnote w:type="continuationSeparator" w:id="0">
+    <w:p>
+      <w:pPr>
+        <w:spacing w:line="240" w:lineRule="auto"/>
+      </w:pPr>
+      <w:r>
+        <w:continuationSeparator/>
+      </w:r>
+    </w:p>
+  </w:endnote>
+</w:endnotes>
+</file>
+
+<file path=word/footer1.xml><?xml version="1.0" encoding="utf-8"?>
+<w:ftr xmlns:wpc="http://schemas.microsoft.com/office/word/2010/wordprocessingCanvas" xmlns:cx="http://schemas.microsoft.com/office/drawing/2014/chartex" xmlns:cx1="http://schemas.microsoft.com/office/drawing/2015/9/8/chartex" xmlns:cx2="http://schemas.microsoft.com/office/drawing/2015/10/21/chartex" xmlns:cx3="http://schemas.microsoft.com/office/drawing/2016/5/9/chartex" xmlns:cx4="http://schemas.microsoft.com/office/drawing/2016/5/10/chartex" xmlns:cx5="http://schemas.microsoft.com/office/drawing/2016/5/11/chartex" xmlns:cx6="http://schemas.microsoft.com/office/drawing/2016/5/12/chartex" xmlns:cx7="http://schemas.microsoft.com/office/drawing/2016/5/13/chartex" xmlns:cx8="http://schemas.microsoft.com/office/drawing/2016/5/14/chartex" xmlns:mc="http://schemas.openxmlformats.org/markup-compatibility/2006" xmlns:aink="http://schemas.microsoft.com/office/drawing/2016/ink" xmlns:am3d="http://schemas.microsoft.com/office/drawing/2017/model3d" xmlns:o="urn:schemas-microsoft-com:office:office" xmlns:r="http://schemas.openxmlformats.org/officeDocument/2006/relationships" xmlns:m="http://schemas.openxmlformats.org/officeDocument/2006/math" xmlns:v="urn:schemas-microsoft-com:vml" xmlns:wp14="http://schemas.microsoft.com/office/word/2010/wordprocessingDrawing" xmlns:wp="http://schemas.openxmlformats.org/drawingml/2006/wordprocessingDrawing" xmlns:w10="urn:schemas-microsoft-com:office:word" xmlns:w="http://schemas.openxmlformats.org/wordprocessingml/2006/main" xmlns:w14="http://schemas.microsoft.com/office/word/2010/wordml" xmlns:w15="http://schemas.microsoft.com/office/word/2012/wordml" xmlns:w16cex="http://schemas.microsoft.com/office/word/2018/wordml/cex" xmlns:w16cid="http://schemas.microsoft.com/office/word/2016/wordml/cid" xmlns:w16="http://schemas.microsoft.com/office/word/2018/wordml" xmlns:w16sdtdh="http://schemas.microsoft.com/office/word/2020/wordml/sdtdatahash" xmlns:w16se="http://schemas.microsoft.com/office/word/2015/wordml/symex" xmlns:wpg="http://schemas.microsoft.com/office/word/2010/wordprocessingGroup" xmlns:wpi="http://schemas.microsoft.com/office/word/2010/wordprocessingInk" xmlns:wne="http://schemas.microsoft.com/office/word/2006/wordml" xmlns:wps="http://schemas.microsoft.com/office/word/2010/wordprocessingShape" mc:Ignorable="w14 w15 w16se w16cid w16 w16cex w16sdtdh wp14">
+  <w:p>
+    <w:pPr>
+      <w:pStyle w:val="af0"/>
+      <w:jc w:val="center"/>
+    </w:pPr>
+    <w:r>
+      <w:fldChar w:fldCharType="begin"/>
+    </w:r>
+    <w:r>
+      <w:instrText>PAGE   \* MERGEFORMAT</w:instrText>
+    </w:r>
+    <w:r>
+      <w:fldChar w:fldCharType="separate"/>
+    </w:r>
+    <w:r>
+      <w:t>2</w:t>
+    </w:r>
+    <w:r>
+      <w:fldChar w:fldCharType="end"/>
+    </w:r>
+  </w:p>
+  <w:p>
+    <w:pPr>
+      <w:pStyle w:val="af0"/>
+    </w:pPr>
+  </w:p>
+</w:ftr>
+</file>
+
+<file path=word/footnotes.xml><?xml version="1.0" encoding="utf-8"?>
+<w:footnotes xmlns:wpc="http://schemas.microsoft.com/office/word/2010/wordprocessingCanvas" xmlns:cx="http://schemas.microsoft.com/office/drawing/2014/chartex" xmlns:cx1="http://schemas.microsoft.com/office/drawing/2015/9/8/chartex" xmlns:cx2="http://schemas.microsoft.com/office/drawing/2015/10/21/chartex" xmlns:cx3="http://schemas.microsoft.com/office/drawing/2016/5/9/chartex" xmlns:cx4="http://schemas.microsoft.com/office/drawing/2016/5/10/chartex" xmlns:cx5="http://schemas.microsoft.com/office/drawing/2016/5/11/chartex" xmlns:cx6="http://schemas.microsoft.com/office/drawing/2016/5/12/chartex" xmlns:cx7="http://schemas.microsoft.com/office/drawing/2016/5/13/chartex" xmlns:cx8="http://schemas.microsoft.com/office/drawing/2016/5/14/chartex" xmlns:mc="http://schemas.openxmlformats.org/markup-compatibility/2006" xmlns:aink="http://schemas.microsoft.com/office/drawing/2016/ink" xmlns:am3d="http://schemas.microsoft.com/office/drawing/2017/model3d" xmlns:o="urn:schemas-microsoft-com:office:office" xmlns:r="http://schemas.openxmlformats.org/officeDocument/2006/relationships" xmlns:m="http://schemas.openxmlformats.org/officeDocument/2006/math" xmlns:v="urn:schemas-microsoft-com:vml" xmlns:wp14="http://schemas.microsoft.com/office/word/2010/wordprocessingDrawing" xmlns:wp="http://schemas.openxmlformats.org/drawingml/2006/wordprocessingDrawing" xmlns:w10="urn:schemas-microsoft-com:office:word" xmlns:w="http://schemas.openxmlformats.org/wordprocessingml/2006/main" xmlns:w14="http://schemas.microsoft.com/office/word/2010/wordml" xmlns:w15="http://schemas.microsoft.com/office/word/2012/wordml" xmlns:w16cex="http://schemas.microsoft.com/office/word/2018/wordml/cex" xmlns:w16cid="http://schemas.microsoft.com/office/word/2016/wordml/cid" xmlns:w16="http://schemas.microsoft.com/office/word/2018/wordml" xmlns:w16sdtdh="http://schemas.microsoft.com/office/word/2020/wordml/sdtdatahash" xmlns:w16se="http://schemas.microsoft.com/office/word/2015/wordml/symex" xmlns:wpg="http://schemas.microsoft.com/office/word/2010/wordprocessingGroup" xmlns:wpi="http://schemas.microsoft.com/office/word/2010/wordprocessingInk" xmlns:wne="http://schemas.microsoft.com/office/word/2006/wordml" xmlns:wps="http://schemas.microsoft.com/office/word/2010/wordprocessingShape" mc:Ignorable="w14 w15 w16se w16cid w16 w16cex w16sdtdh wp14">
+  <w:footnote w:type="separator" w:id="-1">
+    <w:p>
+      <w:pPr>
+        <w:spacing w:line="240" w:lineRule="auto"/>
+      </w:pPr>
+      <w:r>
+        <w:separator/>
+      </w:r>
+    </w:p>
+  </w:footnote>
+  <w:footnote w:type="continuationSeparator" w:id="0">
+    <w:p>
+      <w:pPr>
+        <w:spacing w:line="240" w:lineRule="auto"/>
+      </w:pPr>
+      <w:r>
+        <w:continuationSeparator/>
+      </w:r>
+    </w:p>
+  </w:footnote>
+</w:footnotes>
 </file>
 
 <file path=word/numbering.xml><?xml version="1.0" encoding="utf-8"?>
@@ -10720,6 +11040,80 @@
       <w:szCs w:val="26"/>
     </w:rPr>
   </w:style>
+  <w:style w:type="paragraph" w:styleId="ae">
+    <w:name w:val="header"/>
+    <w:basedOn w:val="a2"/>
+    <w:link w:val="af"/>
+    <w:uiPriority w:val="99"/>
+    <w:unhideWhenUsed/>
+    <w:rsid w:val="00C152B3"/>
+    <w:pPr>
+      <w:tabs>
+        <w:tab w:val="center" w:pos="4677"/>
+        <w:tab w:val="right" w:pos="9355"/>
+      </w:tabs>
+    </w:pPr>
+  </w:style>
+  <w:style w:type="character" w:customStyle="1" w:styleId="af">
+    <w:name w:val="Верхний колонтитул Знак"/>
+    <w:link w:val="ae"/>
+    <w:uiPriority w:val="99"/>
+    <w:rsid w:val="00C152B3"/>
+    <w:rPr>
+      <w:rFonts w:ascii="Times New Roman CYR" w:hAnsi="Times New Roman CYR"/>
+      <w:sz w:val="28"/>
+    </w:rPr>
+  </w:style>
+  <w:style w:type="paragraph" w:styleId="af0">
+    <w:name w:val="footer"/>
+    <w:basedOn w:val="a2"/>
+    <w:link w:val="af1"/>
+    <w:uiPriority w:val="99"/>
+    <w:unhideWhenUsed/>
+    <w:rsid w:val="00C152B3"/>
+    <w:pPr>
+      <w:tabs>
+        <w:tab w:val="center" w:pos="4677"/>
+        <w:tab w:val="right" w:pos="9355"/>
+      </w:tabs>
+    </w:pPr>
+  </w:style>
+  <w:style w:type="character" w:customStyle="1" w:styleId="af1">
+    <w:name w:val="Нижний колонтитул Знак"/>
+    <w:link w:val="af0"/>
+    <w:uiPriority w:val="99"/>
+    <w:rsid w:val="00C152B3"/>
+    <w:rPr>
+      <w:rFonts w:ascii="Times New Roman CYR" w:hAnsi="Times New Roman CYR"/>
+      <w:sz w:val="28"/>
+    </w:rPr>
+  </w:style>
+  <w:style w:type="table" w:styleId="af2">
+    <w:name w:val="Table Grid"/>
+    <w:basedOn w:val="a4"/>
+    <w:uiPriority w:val="39"/>
+    <w:rsid w:val="00C152B3"/>
+    <w:tblPr>
+      <w:tblBorders>
+        <w:top w:val="single" w:sz="4" w:space="0" w:color="auto"/>
+        <w:left w:val="single" w:sz="4" w:space="0" w:color="auto"/>
+        <w:bottom w:val="single" w:sz="4" w:space="0" w:color="auto"/>
+        <w:right w:val="single" w:sz="4" w:space="0" w:color="auto"/>
+        <w:insideH w:val="single" w:sz="4" w:space="0" w:color="auto"/>
+        <w:insideV w:val="single" w:sz="4" w:space="0" w:color="auto"/>
+      </w:tblBorders>
+    </w:tblPr>
+  </w:style>
+  <w:style w:type="character" w:styleId="af3">
+    <w:name w:val="Strong"/>
+    <w:uiPriority w:val="22"/>
+    <w:qFormat/>
+    <w:rsid w:val="00C152B3"/>
+    <w:rPr>
+      <w:b/>
+      <w:bCs/>
+    </w:rPr>
+  </w:style>
 </w:styles>
 </file>
 

--- a/Osipova_LR8_document_v21.docx
+++ b/Osipova_LR8_document_v21.docx
@@ -4784,10 +4784,711 @@
           <w:numId w:val="0"/>
         </w:numPr>
       </w:pPr>
+      <w:bookmarkStart w:id="3" w:name="_Toc199010407"/>
+      <w:bookmarkStart w:id="4" w:name="_Toc199010967"/>
+      <w:r>
+        <w:lastRenderedPageBreak/>
+        <w:t>Содержание</w:t>
+      </w:r>
+      <w:bookmarkEnd w:id="3"/>
+      <w:bookmarkEnd w:id="4"/>
+      <w:r>
+        <w:fldChar w:fldCharType="begin"/>
+      </w:r>
+      <w:r>
+        <w:instrText xml:space="preserve"> TOC \o "1-3" \h \z \u </w:instrText>
+      </w:r>
+      <w:r>
+        <w:fldChar w:fldCharType="separate"/>
+      </w:r>
+    </w:p>
+    <w:p>
+      <w:pPr>
+        <w:pStyle w:val="11"/>
+        <w:tabs>
+          <w:tab w:val="right" w:leader="dot" w:pos="9679"/>
+        </w:tabs>
+        <w:rPr>
+          <w:rFonts w:ascii="Calibri" w:hAnsi="Calibri"/>
+          <w:noProof/>
+          <w:sz w:val="22"/>
+        </w:rPr>
+      </w:pPr>
+      <w:hyperlink w:anchor="_Toc199010968" w:history="1">
+        <w:r>
+          <w:rPr>
+            <w:rStyle w:val="af5"/>
+            <w:noProof/>
+          </w:rPr>
+          <w:t>Введение</w:t>
+        </w:r>
+        <w:r>
+          <w:rPr>
+            <w:noProof/>
+            <w:webHidden/>
+          </w:rPr>
+          <w:tab/>
+        </w:r>
+        <w:r>
+          <w:rPr>
+            <w:noProof/>
+            <w:webHidden/>
+          </w:rPr>
+          <w:fldChar w:fldCharType="begin"/>
+        </w:r>
+        <w:r>
+          <w:rPr>
+            <w:noProof/>
+            <w:webHidden/>
+          </w:rPr>
+          <w:instrText xml:space="preserve"> PAGEREF _Toc199010968 \h </w:instrText>
+        </w:r>
+        <w:r>
+          <w:rPr>
+            <w:noProof/>
+            <w:webHidden/>
+          </w:rPr>
+        </w:r>
+        <w:r>
+          <w:rPr>
+            <w:noProof/>
+            <w:webHidden/>
+          </w:rPr>
+          <w:fldChar w:fldCharType="separate"/>
+        </w:r>
+        <w:r>
+          <w:rPr>
+            <w:noProof/>
+            <w:webHidden/>
+          </w:rPr>
+          <w:t>3</w:t>
+        </w:r>
+        <w:r>
+          <w:rPr>
+            <w:noProof/>
+            <w:webHidden/>
+          </w:rPr>
+          <w:fldChar w:fldCharType="end"/>
+        </w:r>
+      </w:hyperlink>
+    </w:p>
+    <w:p>
+      <w:pPr>
+        <w:pStyle w:val="11"/>
+        <w:tabs>
+          <w:tab w:val="left" w:pos="2117"/>
+          <w:tab w:val="right" w:leader="dot" w:pos="9679"/>
+        </w:tabs>
+        <w:rPr>
+          <w:rFonts w:ascii="Calibri" w:hAnsi="Calibri"/>
+          <w:noProof/>
+          <w:sz w:val="22"/>
+        </w:rPr>
+      </w:pPr>
+      <w:hyperlink w:anchor="_Toc199010972" w:history="1">
+        <w:r>
+          <w:rPr>
+            <w:rStyle w:val="af5"/>
+            <w:b/>
+            <w:bCs/>
+            <w:noProof/>
+          </w:rPr>
+          <w:t>ГЛАВА 1</w:t>
+        </w:r>
+        <w:r>
+          <w:rPr>
+            <w:rFonts w:ascii="Calibri" w:hAnsi="Calibri"/>
+            <w:noProof/>
+            <w:sz w:val="22"/>
+          </w:rPr>
+          <w:tab/>
+        </w:r>
+        <w:r>
+          <w:rPr>
+            <w:rStyle w:val="af5"/>
+            <w:b/>
+            <w:bCs/>
+            <w:noProof/>
+          </w:rPr>
+          <w:t>Комплексный ряд Фурье</w:t>
+        </w:r>
+        <w:r>
+          <w:rPr>
+            <w:noProof/>
+            <w:webHidden/>
+          </w:rPr>
+          <w:tab/>
+        </w:r>
+        <w:r>
+          <w:rPr>
+            <w:noProof/>
+            <w:webHidden/>
+          </w:rPr>
+          <w:fldChar w:fldCharType="begin"/>
+        </w:r>
+        <w:r>
+          <w:rPr>
+            <w:noProof/>
+            <w:webHidden/>
+          </w:rPr>
+          <w:instrText xml:space="preserve"> PAGEREF _Toc199010972 \h </w:instrText>
+        </w:r>
+        <w:r>
+          <w:rPr>
+            <w:noProof/>
+            <w:webHidden/>
+          </w:rPr>
+        </w:r>
+        <w:r>
+          <w:rPr>
+            <w:noProof/>
+            <w:webHidden/>
+          </w:rPr>
+          <w:fldChar w:fldCharType="separate"/>
+        </w:r>
+        <w:r>
+          <w:rPr>
+            <w:noProof/>
+            <w:webHidden/>
+          </w:rPr>
+          <w:t>6</w:t>
+        </w:r>
+        <w:r>
+          <w:rPr>
+            <w:noProof/>
+            <w:webHidden/>
+          </w:rPr>
+          <w:fldChar w:fldCharType="end"/>
+        </w:r>
+      </w:hyperlink>
+    </w:p>
+    <w:p>
+      <w:pPr>
+        <w:pStyle w:val="11"/>
+        <w:tabs>
+          <w:tab w:val="left" w:pos="2117"/>
+          <w:tab w:val="right" w:leader="dot" w:pos="9679"/>
+        </w:tabs>
+        <w:rPr>
+          <w:rFonts w:ascii="Calibri" w:hAnsi="Calibri"/>
+          <w:noProof/>
+          <w:sz w:val="22"/>
+        </w:rPr>
+      </w:pPr>
+      <w:hyperlink w:anchor="_Toc199010973" w:history="1">
+        <w:r>
+          <w:rPr>
+            <w:rStyle w:val="af5"/>
+            <w:b/>
+            <w:bCs/>
+            <w:noProof/>
+          </w:rPr>
+          <w:t>ГЛАВА 2</w:t>
+        </w:r>
+        <w:r>
+          <w:rPr>
+            <w:rFonts w:ascii="Calibri" w:hAnsi="Calibri"/>
+            <w:noProof/>
+            <w:sz w:val="22"/>
+          </w:rPr>
+          <w:tab/>
+        </w:r>
+        <w:r>
+          <w:rPr>
+            <w:rStyle w:val="af5"/>
+            <w:b/>
+            <w:bCs/>
+            <w:noProof/>
+          </w:rPr>
+          <w:t>Теорема математического анализа</w:t>
+        </w:r>
+        <w:r>
+          <w:rPr>
+            <w:noProof/>
+            <w:webHidden/>
+          </w:rPr>
+          <w:tab/>
+        </w:r>
+        <w:r>
+          <w:rPr>
+            <w:noProof/>
+            <w:webHidden/>
+          </w:rPr>
+          <w:fldChar w:fldCharType="begin"/>
+        </w:r>
+        <w:r>
+          <w:rPr>
+            <w:noProof/>
+            <w:webHidden/>
+          </w:rPr>
+          <w:instrText xml:space="preserve"> PAGEREF _Toc199010973 \h </w:instrText>
+        </w:r>
+        <w:r>
+          <w:rPr>
+            <w:noProof/>
+            <w:webHidden/>
+          </w:rPr>
+        </w:r>
+        <w:r>
+          <w:rPr>
+            <w:noProof/>
+            <w:webHidden/>
+          </w:rPr>
+          <w:fldChar w:fldCharType="separate"/>
+        </w:r>
+        <w:r>
+          <w:rPr>
+            <w:noProof/>
+            <w:webHidden/>
+          </w:rPr>
+          <w:t>7</w:t>
+        </w:r>
+        <w:r>
+          <w:rPr>
+            <w:noProof/>
+            <w:webHidden/>
+          </w:rPr>
+          <w:fldChar w:fldCharType="end"/>
+        </w:r>
+      </w:hyperlink>
+    </w:p>
+    <w:p>
+      <w:pPr>
+        <w:pStyle w:val="11"/>
+        <w:tabs>
+          <w:tab w:val="left" w:pos="2117"/>
+          <w:tab w:val="right" w:leader="dot" w:pos="9679"/>
+        </w:tabs>
+        <w:rPr>
+          <w:rFonts w:ascii="Calibri" w:hAnsi="Calibri"/>
+          <w:noProof/>
+          <w:sz w:val="22"/>
+        </w:rPr>
+      </w:pPr>
+      <w:hyperlink w:anchor="_Toc199010974" w:history="1">
+        <w:r>
+          <w:rPr>
+            <w:rStyle w:val="af5"/>
+            <w:b/>
+            <w:bCs/>
+            <w:noProof/>
+          </w:rPr>
+          <w:t>ГЛАВА 3</w:t>
+        </w:r>
+        <w:r>
+          <w:rPr>
+            <w:rFonts w:ascii="Calibri" w:hAnsi="Calibri"/>
+            <w:noProof/>
+            <w:sz w:val="22"/>
+          </w:rPr>
+          <w:tab/>
+        </w:r>
+        <w:r>
+          <w:rPr>
+            <w:rStyle w:val="af5"/>
+            <w:b/>
+            <w:bCs/>
+            <w:noProof/>
+          </w:rPr>
+          <w:t>Тригонометрические формы ряда Фурье</w:t>
+        </w:r>
+        <w:r>
+          <w:rPr>
+            <w:noProof/>
+            <w:webHidden/>
+          </w:rPr>
+          <w:tab/>
+        </w:r>
+        <w:r>
+          <w:rPr>
+            <w:noProof/>
+            <w:webHidden/>
+          </w:rPr>
+          <w:fldChar w:fldCharType="begin"/>
+        </w:r>
+        <w:r>
+          <w:rPr>
+            <w:noProof/>
+            <w:webHidden/>
+          </w:rPr>
+          <w:instrText xml:space="preserve"> PAGEREF _Toc199010974 \h </w:instrText>
+        </w:r>
+        <w:r>
+          <w:rPr>
+            <w:noProof/>
+            <w:webHidden/>
+          </w:rPr>
+        </w:r>
+        <w:r>
+          <w:rPr>
+            <w:noProof/>
+            <w:webHidden/>
+          </w:rPr>
+          <w:fldChar w:fldCharType="separate"/>
+        </w:r>
+        <w:r>
+          <w:rPr>
+            <w:noProof/>
+            <w:webHidden/>
+          </w:rPr>
+          <w:t>10</w:t>
+        </w:r>
+        <w:r>
+          <w:rPr>
+            <w:noProof/>
+            <w:webHidden/>
+          </w:rPr>
+          <w:fldChar w:fldCharType="end"/>
+        </w:r>
+      </w:hyperlink>
+    </w:p>
+    <w:p>
+      <w:pPr>
+        <w:pStyle w:val="11"/>
+        <w:tabs>
+          <w:tab w:val="left" w:pos="2309"/>
+          <w:tab w:val="right" w:leader="dot" w:pos="9679"/>
+        </w:tabs>
+        <w:rPr>
+          <w:rFonts w:ascii="Calibri" w:hAnsi="Calibri"/>
+          <w:noProof/>
+          <w:sz w:val="22"/>
+        </w:rPr>
+      </w:pPr>
+      <w:hyperlink w:anchor="_Toc199010975" w:history="1">
+        <w:r>
+          <w:rPr>
+            <w:rStyle w:val="af5"/>
+            <w:b/>
+            <w:bCs/>
+            <w:noProof/>
+          </w:rPr>
+          <w:t>ГЛАВА 4</w:t>
+        </w:r>
+        <w:r>
+          <w:rPr>
+            <w:rFonts w:ascii="Calibri" w:hAnsi="Calibri"/>
+            <w:noProof/>
+            <w:sz w:val="22"/>
+          </w:rPr>
+          <w:tab/>
+        </w:r>
+        <w:r>
+          <w:rPr>
+            <w:rStyle w:val="af5"/>
+            <w:b/>
+            <w:bCs/>
+            <w:noProof/>
+          </w:rPr>
+          <w:t>Амплитудный и фазовый спектры периодического сигнала</w:t>
+        </w:r>
+        <w:r>
+          <w:rPr>
+            <w:noProof/>
+            <w:webHidden/>
+          </w:rPr>
+          <w:tab/>
+        </w:r>
+        <w:r>
+          <w:rPr>
+            <w:noProof/>
+            <w:webHidden/>
+          </w:rPr>
+          <w:fldChar w:fldCharType="begin"/>
+        </w:r>
+        <w:r>
+          <w:rPr>
+            <w:noProof/>
+            <w:webHidden/>
+          </w:rPr>
+          <w:instrText xml:space="preserve"> PAGEREF _Toc199010975 \h </w:instrText>
+        </w:r>
+        <w:r>
+          <w:rPr>
+            <w:noProof/>
+            <w:webHidden/>
+          </w:rPr>
+        </w:r>
+        <w:r>
+          <w:rPr>
+            <w:noProof/>
+            <w:webHidden/>
+          </w:rPr>
+          <w:fldChar w:fldCharType="separate"/>
+        </w:r>
+        <w:r>
+          <w:rPr>
+            <w:noProof/>
+            <w:webHidden/>
+          </w:rPr>
+          <w:t>14</w:t>
+        </w:r>
+        <w:r>
+          <w:rPr>
+            <w:noProof/>
+            <w:webHidden/>
+          </w:rPr>
+          <w:fldChar w:fldCharType="end"/>
+        </w:r>
+      </w:hyperlink>
+    </w:p>
+    <w:p>
+      <w:pPr>
+        <w:pStyle w:val="11"/>
+        <w:tabs>
+          <w:tab w:val="right" w:leader="dot" w:pos="9679"/>
+        </w:tabs>
+        <w:rPr>
+          <w:rFonts w:ascii="Calibri" w:hAnsi="Calibri"/>
+          <w:noProof/>
+          <w:sz w:val="22"/>
+        </w:rPr>
+      </w:pPr>
+      <w:hyperlink w:anchor="_Toc199010976" w:history="1">
+        <w:r>
+          <w:rPr>
+            <w:rStyle w:val="af5"/>
+            <w:noProof/>
+          </w:rPr>
+          <w:t>Заключение</w:t>
+        </w:r>
+        <w:r>
+          <w:rPr>
+            <w:noProof/>
+            <w:webHidden/>
+          </w:rPr>
+          <w:tab/>
+        </w:r>
+        <w:r>
+          <w:rPr>
+            <w:noProof/>
+            <w:webHidden/>
+          </w:rPr>
+          <w:fldChar w:fldCharType="begin"/>
+        </w:r>
+        <w:r>
+          <w:rPr>
+            <w:noProof/>
+            <w:webHidden/>
+          </w:rPr>
+          <w:instrText xml:space="preserve"> PAGEREF _Toc199010976 \h </w:instrText>
+        </w:r>
+        <w:r>
+          <w:rPr>
+            <w:noProof/>
+            <w:webHidden/>
+          </w:rPr>
+        </w:r>
+        <w:r>
+          <w:rPr>
+            <w:noProof/>
+            <w:webHidden/>
+          </w:rPr>
+          <w:fldChar w:fldCharType="separate"/>
+        </w:r>
+        <w:r>
+          <w:rPr>
+            <w:noProof/>
+            <w:webHidden/>
+          </w:rPr>
+          <w:t>16</w:t>
+        </w:r>
+        <w:r>
+          <w:rPr>
+            <w:noProof/>
+            <w:webHidden/>
+          </w:rPr>
+          <w:fldChar w:fldCharType="end"/>
+        </w:r>
+      </w:hyperlink>
+    </w:p>
+    <w:p>
+      <w:pPr>
+        <w:pStyle w:val="11"/>
+        <w:tabs>
+          <w:tab w:val="right" w:leader="dot" w:pos="9679"/>
+        </w:tabs>
+        <w:rPr>
+          <w:rFonts w:ascii="Calibri" w:hAnsi="Calibri"/>
+          <w:noProof/>
+          <w:sz w:val="22"/>
+        </w:rPr>
+      </w:pPr>
+      <w:hyperlink w:anchor="_Toc199010977" w:history="1">
+        <w:r>
+          <w:rPr>
+            <w:rStyle w:val="af5"/>
+            <w:noProof/>
+          </w:rPr>
+          <w:t>СПИСОК ИСПОЛЬЗОВАННЫХ ИСТОЧНИКОВ</w:t>
+        </w:r>
+        <w:r>
+          <w:rPr>
+            <w:noProof/>
+            <w:webHidden/>
+          </w:rPr>
+          <w:tab/>
+        </w:r>
+        <w:r>
+          <w:rPr>
+            <w:noProof/>
+            <w:webHidden/>
+          </w:rPr>
+          <w:fldChar w:fldCharType="begin"/>
+        </w:r>
+        <w:r>
+          <w:rPr>
+            <w:noProof/>
+            <w:webHidden/>
+          </w:rPr>
+          <w:instrText xml:space="preserve"> PAGEREF _Toc199010977 \h </w:instrText>
+        </w:r>
+        <w:r>
+          <w:rPr>
+            <w:noProof/>
+            <w:webHidden/>
+          </w:rPr>
+        </w:r>
+        <w:r>
+          <w:rPr>
+            <w:noProof/>
+            <w:webHidden/>
+          </w:rPr>
+          <w:fldChar w:fldCharType="separate"/>
+        </w:r>
+        <w:r>
+          <w:rPr>
+            <w:noProof/>
+            <w:webHidden/>
+          </w:rPr>
+          <w:t>18</w:t>
+        </w:r>
+        <w:r>
+          <w:rPr>
+            <w:noProof/>
+            <w:webHidden/>
+          </w:rPr>
+          <w:fldChar w:fldCharType="end"/>
+        </w:r>
+      </w:hyperlink>
+    </w:p>
+    <w:p>
+      <w:pPr>
+        <w:pStyle w:val="11"/>
+        <w:tabs>
+          <w:tab w:val="right" w:leader="dot" w:pos="9679"/>
+        </w:tabs>
+        <w:rPr>
+          <w:rFonts w:ascii="Calibri" w:hAnsi="Calibri"/>
+          <w:noProof/>
+          <w:sz w:val="22"/>
+        </w:rPr>
+      </w:pPr>
+      <w:hyperlink w:anchor="_Toc199010978" w:history="1">
+        <w:r>
+          <w:rPr>
+            <w:rStyle w:val="af5"/>
+            <w:noProof/>
+          </w:rPr>
+          <w:t>Приложение 1</w:t>
+        </w:r>
+        <w:r>
+          <w:rPr>
+            <w:noProof/>
+            <w:webHidden/>
+          </w:rPr>
+          <w:tab/>
+        </w:r>
+        <w:r>
+          <w:rPr>
+            <w:noProof/>
+            <w:webHidden/>
+          </w:rPr>
+          <w:fldChar w:fldCharType="begin"/>
+        </w:r>
+        <w:r>
+          <w:rPr>
+            <w:noProof/>
+            <w:webHidden/>
+          </w:rPr>
+          <w:instrText xml:space="preserve"> PAGEREF _Toc199010978 \h </w:instrText>
+        </w:r>
+        <w:r>
+          <w:rPr>
+            <w:noProof/>
+            <w:webHidden/>
+          </w:rPr>
+        </w:r>
+        <w:r>
+          <w:rPr>
+            <w:noProof/>
+            <w:webHidden/>
+          </w:rPr>
+          <w:fldChar w:fldCharType="separate"/>
+        </w:r>
+        <w:r>
+          <w:rPr>
+            <w:noProof/>
+            <w:webHidden/>
+          </w:rPr>
+          <w:t>19</w:t>
+        </w:r>
+        <w:r>
+          <w:rPr>
+            <w:noProof/>
+            <w:webHidden/>
+          </w:rPr>
+          <w:fldChar w:fldCharType="end"/>
+        </w:r>
+      </w:hyperlink>
+    </w:p>
+    <w:p>
+      <w:pPr>
+        <w:ind w:firstLine="0"/>
+      </w:pPr>
+      <w:r>
+        <w:rPr>
+          <w:b/>
+          <w:bCs/>
+        </w:rPr>
+        <w:fldChar w:fldCharType="end"/>
+      </w:r>
+    </w:p>
+    <w:p>
+      <w:pPr>
+        <w:pStyle w:val="1"/>
+        <w:numPr>
+          <w:ilvl w:val="0"/>
+          <w:numId w:val="0"/>
+        </w:numPr>
+        <w:jc w:val="both"/>
+        <w:sectPr>
+          <w:footerReference w:type="default" r:id="rId8"/>
+          <w:pgSz w:w="12240" w:h="15840"/>
+          <w:pgMar w:top="1134" w:right="850" w:bottom="1134" w:left="1701" w:header="720" w:footer="720" w:gutter="0"/>
+          <w:cols w:space="720"/>
+          <w:noEndnote/>
+          <w:titlePg/>
+          <w:docGrid w:linePitch="381"/>
+        </w:sectPr>
+      </w:pPr>
+      <w:bookmarkStart w:id="5" w:name="_Toc199010408"/>
+      <w:bookmarkStart w:id="6" w:name="_Toc199010968"/>
+    </w:p>
+    <w:p>
+      <w:pPr>
+        <w:pStyle w:val="1"/>
+        <w:numPr>
+          <w:ilvl w:val="0"/>
+          <w:numId w:val="0"/>
+        </w:numPr>
+      </w:pPr>
       <w:r>
         <w:lastRenderedPageBreak/>
         <w:t>Введение</w:t>
       </w:r>
+      <w:bookmarkEnd w:id="5"/>
+      <w:bookmarkEnd w:id="6"/>
     </w:p>
     <w:p>
       <w:pPr>
@@ -4881,8 +5582,8 @@
             <v:path o:extrusionok="f" gradientshapeok="t" o:connecttype="rect"/>
             <o:lock v:ext="edit" aspectratio="t"/>
           </v:shapetype>
-          <v:shape id="_x0000_i1419" type="#_x0000_t75" style="width:64.8pt;height:16.8pt">
-            <v:imagedata r:id="rId7" o:title=""/>
+          <v:shape id="_x0000_i1975" type="#_x0000_t75" style="width:64.8pt;height:16.8pt">
+            <v:imagedata r:id="rId9" o:title=""/>
           </v:shape>
         </w:pict>
       </w:r>
@@ -4899,8 +5600,8 @@
           <w:szCs w:val="17"/>
         </w:rPr>
         <w:pict w14:anchorId="57F74307">
-          <v:shape id="_x0000_i1420" type="#_x0000_t75" style="width:67.2pt;height:16.8pt">
-            <v:imagedata r:id="rId8" o:title=""/>
+          <v:shape id="_x0000_i1976" type="#_x0000_t75" style="width:67.2pt;height:16.8pt">
+            <v:imagedata r:id="rId10" o:title=""/>
           </v:shape>
         </w:pict>
       </w:r>
@@ -4928,8 +5629,8 @@
       </w:pPr>
       <w:r>
         <w:pict w14:anchorId="43D347B9">
-          <v:shape id="_x0000_i1027" type="#_x0000_t75" style="width:354pt;height:39pt">
-            <v:imagedata r:id="rId9" o:title=""/>
+          <v:shape id="_x0000_i1887" type="#_x0000_t75" style="width:354pt;height:39pt">
+            <v:imagedata r:id="rId11" o:title=""/>
           </v:shape>
         </w:pict>
       </w:r>
@@ -4960,8 +5661,8 @@
           <w:szCs w:val="17"/>
         </w:rPr>
         <w:pict w14:anchorId="1B73586E">
-          <v:shape id="_x0000_i1474" type="#_x0000_t75" style="width:87pt;height:16.8pt">
-            <v:imagedata r:id="rId10" o:title=""/>
+          <v:shape id="_x0000_i1980" type="#_x0000_t75" style="width:87pt;height:16.8pt">
+            <v:imagedata r:id="rId12" o:title=""/>
           </v:shape>
         </w:pict>
       </w:r>
@@ -4982,8 +5683,14 @@
         <w:rPr>
           <w:szCs w:val="28"/>
         </w:rPr>
+        <w:t xml:space="preserve">Основная задача спектрального анализа заключается в определении </w:t>
+      </w:r>
+      <w:r>
+        <w:rPr>
+          <w:szCs w:val="28"/>
+        </w:rPr>
         <w:lastRenderedPageBreak/>
-        <w:t>Основная задача спектрального анализа заключается в определении частотного спектра сигнала (функции). Любой сигнал может быть представлен своим частотным спектром.</w:t>
+        <w:t>частотного спектра сигнала (функции). Любой сигнал может быть представлен своим частотным спектром.</w:t>
       </w:r>
     </w:p>
     <w:p>
@@ -5016,8 +5723,8 @@
       </w:pPr>
       <w:r>
         <w:pict w14:anchorId="33142DBB">
-          <v:shape id="_x0000_i1029" type="#_x0000_t75" style="width:145.8pt;height:16.8pt">
-            <v:imagedata r:id="rId11" o:title=""/>
+          <v:shape id="_x0000_i1888" type="#_x0000_t75" style="width:145.8pt;height:16.8pt">
+            <v:imagedata r:id="rId13" o:title=""/>
           </v:shape>
         </w:pict>
       </w:r>
@@ -5046,6 +5753,8 @@
       <w:pPr>
         <w:pStyle w:val="2"/>
       </w:pPr>
+      <w:bookmarkStart w:id="7" w:name="_Toc199010409"/>
+      <w:bookmarkStart w:id="8" w:name="_Toc199010969"/>
       <w:r>
         <w:t xml:space="preserve">амплитудой </w:t>
       </w:r>
@@ -5064,8 +5773,8 @@
           <w:szCs w:val="17"/>
         </w:rPr>
         <w:pict w14:anchorId="282B3A7F">
-          <v:shape id="_x0000_i1401" type="#_x0000_t75" style="width:10.8pt;height:16.8pt">
-            <v:imagedata r:id="rId12" o:title=""/>
+          <v:shape id="_x0000_i1973" type="#_x0000_t75" style="width:10.8pt;height:16.8pt">
+            <v:imagedata r:id="rId14" o:title=""/>
           </v:shape>
         </w:pict>
       </w:r>
@@ -5079,14 +5788,16 @@
           <w:szCs w:val="17"/>
         </w:rPr>
         <w:pict w14:anchorId="1D6FF2A1">
-          <v:shape id="_x0000_i1402" type="#_x0000_t75" style="width:10.2pt;height:16.8pt">
-            <v:imagedata r:id="rId13" o:title=""/>
+          <v:shape id="_x0000_i1974" type="#_x0000_t75" style="width:10.2pt;height:16.8pt">
+            <v:imagedata r:id="rId15" o:title=""/>
           </v:shape>
         </w:pict>
       </w:r>
       <w:r>
         <w:t>.</w:t>
       </w:r>
+      <w:bookmarkEnd w:id="7"/>
+      <w:bookmarkEnd w:id="8"/>
     </w:p>
     <w:p>
       <w:pPr>
@@ -5107,8 +5818,8 @@
           <w:szCs w:val="17"/>
         </w:rPr>
         <w:pict w14:anchorId="6ABBD1D1">
-          <v:shape id="_x0000_i1391" type="#_x0000_t75" style="width:7.8pt;height:16.8pt">
-            <v:imagedata r:id="rId14" o:title=""/>
+          <v:shape id="_x0000_i1963" type="#_x0000_t75" style="width:7.8pt;height:16.8pt">
+            <v:imagedata r:id="rId16" o:title=""/>
           </v:shape>
         </w:pict>
       </w:r>
@@ -5126,23 +5837,129 @@
           <w:szCs w:val="17"/>
         </w:rPr>
         <w:pict w14:anchorId="426D3C22">
-          <v:shape id="_x0000_i1392" type="#_x0000_t75" style="width:10.2pt;height:16.8pt">
+          <v:shape id="_x0000_i1964" type="#_x0000_t75" style="width:10.2pt;height:16.8pt">
+            <v:imagedata r:id="rId17" o:title=""/>
+          </v:shape>
+        </w:pict>
+      </w:r>
+      <w:r>
+        <w:rPr>
+          <w:color w:val="111111"/>
+          <w:szCs w:val="28"/>
+        </w:rPr>
+        <w:t xml:space="preserve"> </w:t>
+      </w:r>
+      <w:r>
+        <w:rPr>
+          <w:szCs w:val="28"/>
+        </w:rPr>
+        <w:t xml:space="preserve">дают полное описание гармонического сигнала в частотной области в виде спектра, представляющего значение амплитуды и начальной фазы в зависимости от частоты гармоники </w:t>
+      </w:r>
+      <w:r>
+        <w:rPr>
+          <w:rFonts w:ascii="Microsoft Sans Serif" w:hAnsi="Microsoft Sans Serif" w:cs="Microsoft Sans Serif"/>
+          <w:sz w:val="17"/>
+          <w:szCs w:val="17"/>
+        </w:rPr>
+        <w:pict w14:anchorId="73A8ABD5">
+          <v:shape id="_x0000_i1965" type="#_x0000_t75" style="width:7.8pt;height:16.8pt">
+            <v:imagedata r:id="rId16" o:title=""/>
+          </v:shape>
+        </w:pict>
+      </w:r>
+      <w:r>
+        <w:rPr>
+          <w:szCs w:val="28"/>
+        </w:rPr>
+        <w:t>. Задавая эти параметры, можно определить гармонический сигнал двумя способами:</w:t>
+      </w:r>
+    </w:p>
+    <w:p>
+      <w:pPr>
+        <w:pStyle w:val="2"/>
+      </w:pPr>
+      <w:bookmarkStart w:id="9" w:name="_Toc199010410"/>
+      <w:bookmarkStart w:id="10" w:name="_Toc199010970"/>
+      <w:r>
+        <w:t xml:space="preserve">Как </w:t>
+      </w:r>
+      <w:proofErr w:type="spellStart"/>
+      <w:r>
+        <w:t>косинусоидальное</w:t>
+      </w:r>
+      <w:proofErr w:type="spellEnd"/>
+      <w:r>
+        <w:t xml:space="preserve"> колебание с амплитудой А, частотой </w:t>
+      </w:r>
+      <w:r>
+        <w:rPr>
+          <w:rFonts w:ascii="Microsoft Sans Serif" w:hAnsi="Microsoft Sans Serif" w:cs="Microsoft Sans Serif"/>
+          <w:sz w:val="17"/>
+          <w:szCs w:val="17"/>
+        </w:rPr>
+        <w:pict w14:anchorId="28D4EF29">
+          <v:shape id="_x0000_i1966" type="#_x0000_t75" style="width:12pt;height:16.8pt">
+            <v:imagedata r:id="rId18" o:title=""/>
+          </v:shape>
+        </w:pict>
+      </w:r>
+      <w:r>
+        <w:t xml:space="preserve"> и фазой </w:t>
+      </w:r>
+      <w:r>
+        <w:rPr>
+          <w:rFonts w:ascii="Microsoft Sans Serif" w:hAnsi="Microsoft Sans Serif" w:cs="Microsoft Sans Serif"/>
+          <w:sz w:val="17"/>
+          <w:szCs w:val="17"/>
+        </w:rPr>
+        <w:pict w14:anchorId="0BE7B736">
+          <v:shape id="_x0000_i1967" type="#_x0000_t75" style="width:10.2pt;height:16.8pt">
             <v:imagedata r:id="rId15" o:title=""/>
           </v:shape>
         </w:pict>
       </w:r>
       <w:r>
-        <w:rPr>
-          <w:color w:val="111111"/>
-          <w:szCs w:val="28"/>
-        </w:rPr>
-        <w:t xml:space="preserve"> </w:t>
-      </w:r>
-      <w:r>
-        <w:rPr>
-          <w:szCs w:val="28"/>
-        </w:rPr>
-        <w:t xml:space="preserve">дают полное описание гармонического сигнала в частотной области в виде спектра, представляющего значение амплитуды и начальной фазы в зависимости от частоты гармоники </w:t>
+        <w:t>,</w:t>
+      </w:r>
+      <w:bookmarkEnd w:id="9"/>
+      <w:bookmarkEnd w:id="10"/>
+    </w:p>
+    <w:p>
+      <w:pPr>
+        <w:pStyle w:val="2"/>
+        <w:rPr>
+          <w:color w:val="000000"/>
+        </w:rPr>
+      </w:pPr>
+      <w:bookmarkStart w:id="11" w:name="_Toc199010411"/>
+      <w:bookmarkStart w:id="12" w:name="_Toc199010971"/>
+      <w:r>
+        <w:rPr>
+          <w:rStyle w:val="20"/>
+        </w:rPr>
+        <w:t xml:space="preserve">Как сумму двух комплексных экспонент (гармоник), каждая с амплитудой </w:t>
+      </w:r>
+      <w:r>
+        <w:rPr>
+          <w:rStyle w:val="20"/>
+        </w:rPr>
+        <w:pict w14:anchorId="536C58C0">
+          <v:shape id="_x0000_i1968" type="#_x0000_t75" style="width:16.8pt;height:22.8pt">
+            <v:imagedata r:id="rId19" o:title=""/>
+          </v:shape>
+        </w:pict>
+      </w:r>
+      <w:r>
+        <w:rPr>
+          <w:rStyle w:val="20"/>
+        </w:rPr>
+        <w:t>.</w:t>
+      </w:r>
+      <w:r>
+        <w:rPr>
+          <w:color w:val="000000"/>
+        </w:rPr>
+        <w:t xml:space="preserve"> При этом одна составляющая имеет частоту </w:t>
       </w:r>
       <w:r>
         <w:rPr>
@@ -5150,33 +5967,17 @@
           <w:sz w:val="17"/>
           <w:szCs w:val="17"/>
         </w:rPr>
-        <w:pict w14:anchorId="73A8ABD5">
-          <v:shape id="_x0000_i1393" type="#_x0000_t75" style="width:7.8pt;height:16.8pt">
-            <v:imagedata r:id="rId14" o:title=""/>
+        <w:pict w14:anchorId="7E95982F">
+          <v:shape id="_x0000_i1969" type="#_x0000_t75" style="width:12pt;height:16.8pt">
+            <v:imagedata r:id="rId18" o:title=""/>
           </v:shape>
         </w:pict>
       </w:r>
       <w:r>
         <w:rPr>
-          <w:szCs w:val="28"/>
-        </w:rPr>
-        <w:t>. Задавая эти параметры, можно определить гармонический сигнал двумя способами:</w:t>
-      </w:r>
-    </w:p>
-    <w:p>
-      <w:pPr>
-        <w:pStyle w:val="2"/>
-      </w:pPr>
-      <w:r>
-        <w:t xml:space="preserve">Как </w:t>
-      </w:r>
-      <w:proofErr w:type="spellStart"/>
-      <w:r>
-        <w:t>косинусоидальное</w:t>
-      </w:r>
-      <w:proofErr w:type="spellEnd"/>
-      <w:r>
-        <w:t xml:space="preserve"> колебание с амплитудой А, частотой </w:t>
+          <w:color w:val="000000"/>
+        </w:rPr>
+        <w:t xml:space="preserve"> и фазу </w:t>
       </w:r>
       <w:r>
         <w:rPr>
@@ -5184,14 +5985,17 @@
           <w:sz w:val="17"/>
           <w:szCs w:val="17"/>
         </w:rPr>
-        <w:pict w14:anchorId="28D4EF29">
-          <v:shape id="_x0000_i1394" type="#_x0000_t75" style="width:12pt;height:16.8pt">
-            <v:imagedata r:id="rId16" o:title=""/>
+        <w:pict w14:anchorId="4BFC4C7E">
+          <v:shape id="_x0000_i1970" type="#_x0000_t75" style="width:10.2pt;height:16.8pt">
+            <v:imagedata r:id="rId15" o:title=""/>
           </v:shape>
         </w:pict>
       </w:r>
       <w:r>
-        <w:t xml:space="preserve"> и фазой </w:t>
+        <w:rPr>
+          <w:color w:val="000000"/>
+        </w:rPr>
+        <w:t xml:space="preserve">, другая - отрицательную частоту </w:t>
       </w:r>
       <w:r>
         <w:rPr>
@@ -5199,50 +6003,17 @@
           <w:sz w:val="17"/>
           <w:szCs w:val="17"/>
         </w:rPr>
-        <w:pict w14:anchorId="0BE7B736">
-          <v:shape id="_x0000_i1395" type="#_x0000_t75" style="width:10.2pt;height:16.8pt">
-            <v:imagedata r:id="rId13" o:title=""/>
+        <w:pict w14:anchorId="290F5CB6">
+          <v:shape id="_x0000_i1971" type="#_x0000_t75" style="width:22.8pt;height:16.8pt">
+            <v:imagedata r:id="rId20" o:title=""/>
           </v:shape>
         </w:pict>
       </w:r>
       <w:r>
-        <w:t>,</w:t>
-      </w:r>
-    </w:p>
-    <w:p>
-      <w:pPr>
-        <w:pStyle w:val="2"/>
         <w:rPr>
           <w:color w:val="000000"/>
         </w:rPr>
-      </w:pPr>
-      <w:r>
-        <w:rPr>
-          <w:rStyle w:val="20"/>
-        </w:rPr>
-        <w:t xml:space="preserve">Как сумму двух комплексных экспонент (гармоник), каждая с амплитудой </w:t>
-      </w:r>
-      <w:r>
-        <w:rPr>
-          <w:rStyle w:val="20"/>
-        </w:rPr>
-        <w:pict w14:anchorId="536C58C0">
-          <v:shape id="_x0000_i1396" type="#_x0000_t75" style="width:16.8pt;height:22.8pt">
-            <v:imagedata r:id="rId17" o:title=""/>
-          </v:shape>
-        </w:pict>
-      </w:r>
-      <w:r>
-        <w:rPr>
-          <w:rStyle w:val="20"/>
-        </w:rPr>
-        <w:t>.</w:t>
-      </w:r>
-      <w:r>
-        <w:rPr>
-          <w:color w:val="000000"/>
-        </w:rPr>
-        <w:t xml:space="preserve"> При этом одна составляющая имеет частоту </w:t>
+        <w:t xml:space="preserve"> и отрицательную фазу </w:t>
       </w:r>
       <w:r>
         <w:rPr>
@@ -5250,9 +6021,9 @@
           <w:sz w:val="17"/>
           <w:szCs w:val="17"/>
         </w:rPr>
-        <w:pict w14:anchorId="7E95982F">
-          <v:shape id="_x0000_i1397" type="#_x0000_t75" style="width:12pt;height:16.8pt">
-            <v:imagedata r:id="rId16" o:title=""/>
+        <w:pict w14:anchorId="4D646AEA">
+          <v:shape id="_x0000_i1972" type="#_x0000_t75" style="width:19.8pt;height:16.8pt">
+            <v:imagedata r:id="rId21" o:title=""/>
           </v:shape>
         </w:pict>
       </w:r>
@@ -5260,62 +6031,33 @@
         <w:rPr>
           <w:color w:val="000000"/>
         </w:rPr>
-        <w:t xml:space="preserve"> и фазу </w:t>
-      </w:r>
-      <w:r>
-        <w:rPr>
-          <w:rFonts w:ascii="Microsoft Sans Serif" w:hAnsi="Microsoft Sans Serif" w:cs="Microsoft Sans Serif"/>
-          <w:sz w:val="17"/>
-          <w:szCs w:val="17"/>
-        </w:rPr>
-        <w:pict w14:anchorId="4BFC4C7E">
-          <v:shape id="_x0000_i1398" type="#_x0000_t75" style="width:10.2pt;height:16.8pt">
-            <v:imagedata r:id="rId13" o:title=""/>
-          </v:shape>
-        </w:pict>
-      </w:r>
-      <w:r>
+        <w:t>.</w:t>
+      </w:r>
+      <w:bookmarkEnd w:id="11"/>
+      <w:bookmarkEnd w:id="12"/>
+    </w:p>
+    <w:p>
+      <w:pPr>
         <w:rPr>
           <w:color w:val="000000"/>
-        </w:rPr>
-        <w:t xml:space="preserve">, другая - отрицательную частоту </w:t>
-      </w:r>
-      <w:r>
-        <w:rPr>
-          <w:rFonts w:ascii="Microsoft Sans Serif" w:hAnsi="Microsoft Sans Serif" w:cs="Microsoft Sans Serif"/>
-          <w:sz w:val="17"/>
-          <w:szCs w:val="17"/>
-        </w:rPr>
-        <w:pict w14:anchorId="290F5CB6">
-          <v:shape id="_x0000_i1399" type="#_x0000_t75" style="width:22.8pt;height:16.8pt">
-            <v:imagedata r:id="rId18" o:title=""/>
-          </v:shape>
-        </w:pict>
-      </w:r>
+          <w:szCs w:val="28"/>
+        </w:rPr>
+      </w:pPr>
       <w:r>
         <w:rPr>
           <w:color w:val="000000"/>
-        </w:rPr>
-        <w:t xml:space="preserve"> и отрицательную фазу </w:t>
-      </w:r>
-      <w:r>
-        <w:rPr>
-          <w:rFonts w:ascii="Microsoft Sans Serif" w:hAnsi="Microsoft Sans Serif" w:cs="Microsoft Sans Serif"/>
-          <w:sz w:val="17"/>
-          <w:szCs w:val="17"/>
-        </w:rPr>
-        <w:pict w14:anchorId="4D646AEA">
-          <v:shape id="_x0000_i1400" type="#_x0000_t75" style="width:19.8pt;height:16.8pt">
-            <v:imagedata r:id="rId19" o:title=""/>
-          </v:shape>
-        </w:pict>
-      </w:r>
-      <w:r>
+          <w:szCs w:val="28"/>
+        </w:rPr>
+        <w:t>Оба представления дают одинаковый результат, но во многих случаях комплексная форма оказывается более эффективной для инженерных задач.</w:t>
+      </w:r>
+    </w:p>
+    <w:p>
+      <w:pPr>
         <w:rPr>
           <w:color w:val="000000"/>
-        </w:rPr>
-        <w:t>.</w:t>
-      </w:r>
+          <w:szCs w:val="28"/>
+        </w:rPr>
+      </w:pPr>
     </w:p>
     <w:p>
       <w:pPr>
@@ -5324,36 +6066,12 @@
           <w:szCs w:val="28"/>
         </w:rPr>
       </w:pPr>
-      <w:r>
-        <w:rPr>
-          <w:color w:val="000000"/>
-          <w:szCs w:val="28"/>
-        </w:rPr>
-        <w:t>Оба представления дают одинаковый результат, но во многих случаях комплексная форма оказывается более эффективной для инженерных задач.</w:t>
-      </w:r>
-    </w:p>
-    <w:p>
-      <w:pPr>
-        <w:rPr>
-          <w:color w:val="000000"/>
-          <w:szCs w:val="28"/>
-        </w:rPr>
-      </w:pPr>
-    </w:p>
-    <w:p>
-      <w:pPr>
-        <w:rPr>
-          <w:color w:val="000000"/>
-          <w:szCs w:val="28"/>
-        </w:rPr>
-      </w:pPr>
     </w:p>
     <w:p>
       <w:pPr>
         <w:ind w:firstLine="0"/>
       </w:pPr>
       <w:r>
-        <w:lastRenderedPageBreak/>
         <w:t xml:space="preserve">Таб. 1 </w:t>
       </w:r>
       <w:r>
@@ -5423,6 +6141,7 @@
               <w:rPr>
                 <w:shd w:val="clear" w:color="auto" w:fill="FFFFFF"/>
               </w:rPr>
+              <w:lastRenderedPageBreak/>
               <w:t>Аспект</w:t>
             </w:r>
           </w:p>
@@ -5774,6 +6493,8 @@
           <w:bCs/>
         </w:rPr>
       </w:pPr>
+      <w:bookmarkStart w:id="13" w:name="_Toc199010412"/>
+      <w:bookmarkStart w:id="14" w:name="_Toc199010972"/>
       <w:r>
         <w:rPr>
           <w:b/>
@@ -5782,6 +6503,8 @@
         <w:lastRenderedPageBreak/>
         <w:t>Комплексный ряд Фурье</w:t>
       </w:r>
+      <w:bookmarkEnd w:id="13"/>
+      <w:bookmarkEnd w:id="14"/>
     </w:p>
     <w:p>
       <w:pPr>
@@ -5816,8 +6539,8 @@
           <w:szCs w:val="17"/>
         </w:rPr>
         <w:pict w14:anchorId="206660B6">
-          <v:shape id="_x0000_i1042" type="#_x0000_t75" style="width:102pt;height:16.8pt">
-            <v:imagedata r:id="rId20" o:title=""/>
+          <v:shape id="_x0000_i1889" type="#_x0000_t75" style="width:102pt;height:16.8pt">
+            <v:imagedata r:id="rId22" o:title=""/>
           </v:shape>
         </w:pict>
       </w:r>
@@ -5834,8 +6557,8 @@
           <w:szCs w:val="17"/>
         </w:rPr>
         <w:pict w14:anchorId="1298E775">
-          <v:shape id="_x0000_i1043" type="#_x0000_t75" style="width:184.2pt;height:16.8pt">
-            <v:imagedata r:id="rId21" o:title=""/>
+          <v:shape id="_x0000_i1890" type="#_x0000_t75" style="width:184.2pt;height:16.8pt">
+            <v:imagedata r:id="rId23" o:title=""/>
           </v:shape>
         </w:pict>
       </w:r>
@@ -5893,8 +6616,8 @@
       </w:pPr>
       <w:r>
         <w:pict w14:anchorId="0EF435F8">
-          <v:shape id="_x0000_i1044" type="#_x0000_t75" style="width:346.8pt;height:180pt">
-            <v:imagedata r:id="rId22" o:title=""/>
+          <v:shape id="_x0000_i1891" type="#_x0000_t75" style="width:346.8pt;height:180pt">
+            <v:imagedata r:id="rId24" o:title=""/>
           </v:shape>
         </w:pict>
       </w:r>
@@ -5927,6 +6650,8 @@
           <w:bCs/>
         </w:rPr>
       </w:pPr>
+      <w:bookmarkStart w:id="15" w:name="_Toc199010413"/>
+      <w:bookmarkStart w:id="16" w:name="_Toc199010973"/>
       <w:r>
         <w:rPr>
           <w:b/>
@@ -5935,6 +6660,8 @@
         <w:lastRenderedPageBreak/>
         <w:t>Теорема математического анализа</w:t>
       </w:r>
+      <w:bookmarkEnd w:id="15"/>
+      <w:bookmarkEnd w:id="16"/>
     </w:p>
     <w:p>
       <w:pPr>
@@ -5994,8 +6721,8 @@
           <w:szCs w:val="17"/>
         </w:rPr>
         <w:pict w14:anchorId="49C722FD">
-          <v:shape id="_x0000_i1045" type="#_x0000_t75" style="width:81pt;height:16.8pt">
-            <v:imagedata r:id="rId23" o:title=""/>
+          <v:shape id="_x0000_i1892" type="#_x0000_t75" style="width:81pt;height:16.8pt">
+            <v:imagedata r:id="rId25" o:title=""/>
           </v:shape>
         </w:pict>
       </w:r>
@@ -6036,8 +6763,8 @@
       </w:pPr>
       <w:r>
         <w:pict w14:anchorId="77963114">
-          <v:shape id="_x0000_i1046" type="#_x0000_t75" style="width:5in;height:46.2pt">
-            <v:imagedata r:id="rId24" o:title=""/>
+          <v:shape id="_x0000_i1893" type="#_x0000_t75" style="width:5in;height:46.2pt">
+            <v:imagedata r:id="rId26" o:title=""/>
           </v:shape>
         </w:pict>
       </w:r>
@@ -6076,8 +6803,8 @@
           <w:szCs w:val="17"/>
         </w:rPr>
         <w:pict w14:anchorId="57E5BF0E">
-          <v:shape id="_x0000_i1047" type="#_x0000_t75" style="width:52.8pt;height:16.8pt">
-            <v:imagedata r:id="rId25" o:title=""/>
+          <v:shape id="_x0000_i1894" type="#_x0000_t75" style="width:52.8pt;height:16.8pt">
+            <v:imagedata r:id="rId27" o:title=""/>
           </v:shape>
         </w:pict>
       </w:r>
@@ -6095,8 +6822,8 @@
           <w:szCs w:val="17"/>
         </w:rPr>
         <w:pict w14:anchorId="23DF606B">
-          <v:shape id="_x0000_i1048" type="#_x0000_t75" style="width:63pt;height:16.8pt">
-            <v:imagedata r:id="rId26" o:title=""/>
+          <v:shape id="_x0000_i1895" type="#_x0000_t75" style="width:63pt;height:16.8pt">
+            <v:imagedata r:id="rId28" o:title=""/>
           </v:shape>
         </w:pict>
       </w:r>
@@ -6131,8 +6858,8 @@
       </w:pPr>
       <w:r>
         <w:pict w14:anchorId="4B82A4AA">
-          <v:shape id="_x0000_i1049" type="#_x0000_t75" style="width:339pt;height:55.8pt">
-            <v:imagedata r:id="rId27" o:title=""/>
+          <v:shape id="_x0000_i1896" type="#_x0000_t75" style="width:339pt;height:55.8pt">
+            <v:imagedata r:id="rId29" o:title=""/>
           </v:shape>
         </w:pict>
       </w:r>
@@ -6203,8 +6930,8 @@
           <w:szCs w:val="17"/>
         </w:rPr>
         <w:pict w14:anchorId="6DF3E5A5">
-          <v:shape id="_x0000_i1050" type="#_x0000_t75" style="width:1in;height:25.2pt">
-            <v:imagedata r:id="rId28" o:title=""/>
+          <v:shape id="_x0000_i1897" type="#_x0000_t75" style="width:1in;height:25.2pt">
+            <v:imagedata r:id="rId30" o:title=""/>
           </v:shape>
         </w:pict>
       </w:r>
@@ -6234,8 +6961,8 @@
       </w:pPr>
       <w:r>
         <w:pict w14:anchorId="40BDED9E">
-          <v:shape id="_x0000_i1051" type="#_x0000_t75" style="width:253.8pt;height:22.2pt">
-            <v:imagedata r:id="rId29" o:title=""/>
+          <v:shape id="_x0000_i1898" type="#_x0000_t75" style="width:253.8pt;height:22.2pt">
+            <v:imagedata r:id="rId31" o:title=""/>
           </v:shape>
         </w:pict>
       </w:r>
@@ -6298,8 +7025,8 @@
           <w:szCs w:val="17"/>
         </w:rPr>
         <w:pict w14:anchorId="515197D8">
-          <v:shape id="_x0000_i1462" type="#_x0000_t75" style="width:108pt;height:25.8pt">
-            <v:imagedata r:id="rId30" o:title=""/>
+          <v:shape id="_x0000_i1977" type="#_x0000_t75" style="width:108pt;height:25.8pt">
+            <v:imagedata r:id="rId32" o:title=""/>
           </v:shape>
         </w:pict>
       </w:r>
@@ -6360,8 +7087,8 @@
       </w:pPr>
       <w:r>
         <w:pict w14:anchorId="423B2451">
-          <v:shape id="_x0000_i1053" type="#_x0000_t75" style="width:91.8pt;height:52.2pt">
-            <v:imagedata r:id="rId31" o:title=""/>
+          <v:shape id="_x0000_i1899" type="#_x0000_t75" style="width:91.8pt;height:52.2pt">
+            <v:imagedata r:id="rId33" o:title=""/>
           </v:shape>
         </w:pict>
       </w:r>
@@ -6405,8 +7132,8 @@
           <w:szCs w:val="17"/>
         </w:rPr>
         <w:pict w14:anchorId="71ED1203">
-          <v:shape id="_x0000_i1054" type="#_x0000_t75" style="width:2in;height:16.8pt">
-            <v:imagedata r:id="rId32" o:title=""/>
+          <v:shape id="_x0000_i1900" type="#_x0000_t75" style="width:2in;height:16.8pt">
+            <v:imagedata r:id="rId34" o:title=""/>
           </v:shape>
         </w:pict>
       </w:r>
@@ -6423,73 +7150,36 @@
           <w:szCs w:val="17"/>
         </w:rPr>
         <w:pict w14:anchorId="2ED8EE15">
-          <v:shape id="_x0000_i1055" type="#_x0000_t75" style="width:15pt;height:16.8pt">
-            <v:imagedata r:id="rId33" o:title=""/>
-          </v:shape>
-        </w:pict>
-      </w:r>
-      <w:r>
-        <w:rPr>
-          <w:szCs w:val="28"/>
-        </w:rPr>
-        <w:t>, тогда:</w:t>
-      </w:r>
-    </w:p>
-    <w:p>
-      <w:pPr>
-        <w:rPr>
-          <w:szCs w:val="28"/>
-        </w:rPr>
-      </w:pPr>
-    </w:p>
-    <w:p>
-      <w:pPr>
-        <w:pStyle w:val="a9"/>
-        <w:rPr>
-          <w:szCs w:val="28"/>
-          <w:lang w:val="en-US"/>
-        </w:rPr>
-      </w:pPr>
-      <w:r>
-        <w:pict w14:anchorId="5332722C">
-          <v:shape id="_x0000_i1056" type="#_x0000_t75" style="width:414pt;height:52.2pt">
-            <v:imagedata r:id="rId34" o:title=""/>
-          </v:shape>
-        </w:pict>
-      </w:r>
-    </w:p>
-    <w:p>
-      <w:pPr>
-        <w:pStyle w:val="a9"/>
-        <w:rPr>
-          <w:szCs w:val="28"/>
-          <w:lang w:val="en-US"/>
-        </w:rPr>
-      </w:pPr>
-      <w:r>
-        <w:pict w14:anchorId="5152D3F5">
-          <v:shape id="_x0000_i1057" type="#_x0000_t75" style="width:446.4pt;height:52.2pt">
+          <v:shape id="_x0000_i1901" type="#_x0000_t75" style="width:15pt;height:16.8pt">
             <v:imagedata r:id="rId35" o:title=""/>
           </v:shape>
         </w:pict>
       </w:r>
+      <w:r>
+        <w:rPr>
+          <w:szCs w:val="28"/>
+        </w:rPr>
+        <w:t>, тогда:</w:t>
+      </w:r>
+    </w:p>
+    <w:p>
+      <w:pPr>
+        <w:rPr>
+          <w:szCs w:val="28"/>
+        </w:rPr>
+      </w:pPr>
     </w:p>
     <w:p>
       <w:pPr>
         <w:pStyle w:val="a9"/>
         <w:rPr>
           <w:szCs w:val="28"/>
-        </w:rPr>
-      </w:pPr>
-      <w:r>
-        <w:rPr>
-          <w:szCs w:val="28"/>
-        </w:rPr>
-        <w:t xml:space="preserve">Здесь </w:t>
-      </w:r>
-      <w:r>
-        <w:pict w14:anchorId="719A2CE7">
-          <v:shape id="_x0000_i1058" type="#_x0000_t75" style="width:428.4pt;height:25.8pt">
+          <w:lang w:val="en-US"/>
+        </w:rPr>
+      </w:pPr>
+      <w:r>
+        <w:pict w14:anchorId="5332722C">
+          <v:shape id="_x0000_i1902" type="#_x0000_t75" style="width:414pt;height:52.2pt">
             <v:imagedata r:id="rId36" o:title=""/>
           </v:shape>
         </w:pict>
@@ -6497,6 +7187,43 @@
     </w:p>
     <w:p>
       <w:pPr>
+        <w:pStyle w:val="a9"/>
+        <w:rPr>
+          <w:szCs w:val="28"/>
+          <w:lang w:val="en-US"/>
+        </w:rPr>
+      </w:pPr>
+      <w:r>
+        <w:pict w14:anchorId="5152D3F5">
+          <v:shape id="_x0000_i1903" type="#_x0000_t75" style="width:446.4pt;height:52.2pt">
+            <v:imagedata r:id="rId37" o:title=""/>
+          </v:shape>
+        </w:pict>
+      </w:r>
+    </w:p>
+    <w:p>
+      <w:pPr>
+        <w:pStyle w:val="a9"/>
+        <w:rPr>
+          <w:szCs w:val="28"/>
+        </w:rPr>
+      </w:pPr>
+      <w:r>
+        <w:rPr>
+          <w:szCs w:val="28"/>
+        </w:rPr>
+        <w:t xml:space="preserve">Здесь </w:t>
+      </w:r>
+      <w:r>
+        <w:pict w14:anchorId="719A2CE7">
+          <v:shape id="_x0000_i1904" type="#_x0000_t75" style="width:428.4pt;height:25.8pt">
+            <v:imagedata r:id="rId38" o:title=""/>
+          </v:shape>
+        </w:pict>
+      </w:r>
+    </w:p>
+    <w:p>
+      <w:pPr>
         <w:rPr>
           <w:szCs w:val="28"/>
         </w:rPr>
@@ -6543,8 +7270,8 @@
           <w:szCs w:val="17"/>
         </w:rPr>
         <w:pict w14:anchorId="42B97E06">
-          <v:shape id="_x0000_i1059" type="#_x0000_t75" style="width:15pt;height:16.8pt">
-            <v:imagedata r:id="rId33" o:title=""/>
+          <v:shape id="_x0000_i1905" type="#_x0000_t75" style="width:15pt;height:16.8pt">
+            <v:imagedata r:id="rId35" o:title=""/>
           </v:shape>
         </w:pict>
       </w:r>
@@ -6593,8 +7320,8 @@
       </w:pPr>
       <w:r>
         <w:pict w14:anchorId="6124796E">
-          <v:shape id="_x0000_i1060" type="#_x0000_t75" style="width:417pt;height:19.8pt">
-            <v:imagedata r:id="rId37" o:title=""/>
+          <v:shape id="_x0000_i1906" type="#_x0000_t75" style="width:417pt;height:19.8pt">
+            <v:imagedata r:id="rId39" o:title=""/>
           </v:shape>
         </w:pict>
       </w:r>
@@ -6606,8 +7333,8 @@
       </w:r>
       <w:r>
         <w:pict w14:anchorId="4F535537">
-          <v:shape id="_x0000_i1061" type="#_x0000_t75" style="width:196.8pt;height:27pt">
-            <v:imagedata r:id="rId38" o:title=""/>
+          <v:shape id="_x0000_i1907" type="#_x0000_t75" style="width:196.8pt;height:27pt">
+            <v:imagedata r:id="rId40" o:title=""/>
           </v:shape>
         </w:pict>
       </w:r>
@@ -6619,8 +7346,8 @@
       </w:r>
       <w:r>
         <w:pict w14:anchorId="4AF8FA2B">
-          <v:shape id="_x0000_i1062" type="#_x0000_t75" style="width:15pt;height:16.8pt">
-            <v:imagedata r:id="rId33" o:title=""/>
+          <v:shape id="_x0000_i1908" type="#_x0000_t75" style="width:15pt;height:16.8pt">
+            <v:imagedata r:id="rId35" o:title=""/>
           </v:shape>
         </w:pict>
       </w:r>
@@ -6657,8 +7384,8 @@
           <w:szCs w:val="17"/>
         </w:rPr>
         <w:pict w14:anchorId="4CA21FA2">
-          <v:shape id="_x0000_i1063" type="#_x0000_t75" style="width:15pt;height:16.8pt">
-            <v:imagedata r:id="rId33" o:title=""/>
+          <v:shape id="_x0000_i1909" type="#_x0000_t75" style="width:15pt;height:16.8pt">
+            <v:imagedata r:id="rId35" o:title=""/>
           </v:shape>
         </w:pict>
       </w:r>
@@ -6686,8 +7413,8 @@
       </w:pPr>
       <w:r>
         <w:pict w14:anchorId="02A465CB">
-          <v:shape id="_x0000_i1064" type="#_x0000_t75" style="width:238.2pt;height:16.8pt">
-            <v:imagedata r:id="rId39" o:title=""/>
+          <v:shape id="_x0000_i1910" type="#_x0000_t75" style="width:238.2pt;height:16.8pt">
+            <v:imagedata r:id="rId41" o:title=""/>
           </v:shape>
         </w:pict>
       </w:r>
@@ -6705,8 +7432,8 @@
           <w:szCs w:val="17"/>
         </w:rPr>
         <w:pict w14:anchorId="77E1CB59">
-          <v:shape id="_x0000_i1065" type="#_x0000_t75" style="width:219pt;height:19.8pt">
-            <v:imagedata r:id="rId40" o:title=""/>
+          <v:shape id="_x0000_i1911" type="#_x0000_t75" style="width:219pt;height:19.8pt">
+            <v:imagedata r:id="rId42" o:title=""/>
           </v:shape>
         </w:pict>
       </w:r>
@@ -6739,8 +7466,8 @@
           <w:szCs w:val="17"/>
         </w:rPr>
         <w:pict w14:anchorId="2C4314CA">
-          <v:shape id="_x0000_i1066" type="#_x0000_t75" style="width:190.8pt;height:27pt">
-            <v:imagedata r:id="rId41" o:title=""/>
+          <v:shape id="_x0000_i1912" type="#_x0000_t75" style="width:190.8pt;height:27pt">
+            <v:imagedata r:id="rId43" o:title=""/>
           </v:shape>
         </w:pict>
       </w:r>
@@ -6784,8 +7511,8 @@
           <w:szCs w:val="17"/>
         </w:rPr>
         <w:pict w14:anchorId="248152BD">
-          <v:shape id="_x0000_i1067" type="#_x0000_t75" style="width:24pt;height:16.8pt">
-            <v:imagedata r:id="rId42" o:title=""/>
+          <v:shape id="_x0000_i1913" type="#_x0000_t75" style="width:24pt;height:16.8pt">
+            <v:imagedata r:id="rId44" o:title=""/>
           </v:shape>
         </w:pict>
       </w:r>
@@ -6803,8 +7530,8 @@
           <w:szCs w:val="17"/>
         </w:rPr>
         <w:pict w14:anchorId="104FEFD5">
-          <v:shape id="_x0000_i1068" type="#_x0000_t75" style="width:25.2pt;height:16.8pt">
-            <v:imagedata r:id="rId43" o:title=""/>
+          <v:shape id="_x0000_i1914" type="#_x0000_t75" style="width:25.2pt;height:16.8pt">
+            <v:imagedata r:id="rId45" o:title=""/>
           </v:shape>
         </w:pict>
       </w:r>
@@ -6822,131 +7549,1255 @@
           <w:szCs w:val="17"/>
         </w:rPr>
         <w:pict w14:anchorId="65B089AE">
-          <v:shape id="_x0000_i1069" type="#_x0000_t75" style="width:60pt;height:16.8pt">
+          <v:shape id="_x0000_i1915" type="#_x0000_t75" style="width:60pt;height:16.8pt">
+            <v:imagedata r:id="rId46" o:title=""/>
+          </v:shape>
+        </w:pict>
+      </w:r>
+      <w:r>
+        <w:rPr>
+          <w:i/>
+          <w:iCs/>
+          <w:color w:val="000000"/>
+          <w:szCs w:val="28"/>
+        </w:rPr>
+        <w:t xml:space="preserve"> </w:t>
+      </w:r>
+      <w:r>
+        <w:rPr>
+          <w:color w:val="000000"/>
+          <w:szCs w:val="28"/>
+        </w:rPr>
+        <w:t xml:space="preserve">(положительные значения </w:t>
+      </w:r>
+      <w:r>
+        <w:rPr>
+          <w:i/>
+          <w:iCs/>
+          <w:color w:val="000000"/>
+          <w:szCs w:val="28"/>
+          <w:lang w:val="en-US"/>
+        </w:rPr>
+        <w:t>k</w:t>
+      </w:r>
+      <w:r>
+        <w:rPr>
+          <w:color w:val="000000"/>
+          <w:szCs w:val="28"/>
+        </w:rPr>
+        <w:t>). Для отрицательных частот спектры всегда могут быть получены из соображений четной или нечетной симметрии.</w:t>
+      </w:r>
+    </w:p>
+    <w:p>
+      <w:pPr>
+        <w:pStyle w:val="1"/>
+        <w:rPr>
+          <w:b/>
+          <w:bCs/>
+        </w:rPr>
+      </w:pPr>
+      <w:bookmarkStart w:id="17" w:name="_Toc199010414"/>
+      <w:bookmarkStart w:id="18" w:name="_Toc199010974"/>
+      <w:r>
+        <w:rPr>
+          <w:b/>
+          <w:bCs/>
+        </w:rPr>
+        <w:lastRenderedPageBreak/>
+        <w:t>Тригонометрические формы ряда Фурье</w:t>
+      </w:r>
+      <w:bookmarkEnd w:id="17"/>
+      <w:bookmarkEnd w:id="18"/>
+    </w:p>
+    <w:p>
+      <w:pPr>
+        <w:rPr>
+          <w:szCs w:val="28"/>
+        </w:rPr>
+      </w:pPr>
+      <w:r>
+        <w:rPr>
+          <w:szCs w:val="28"/>
+        </w:rPr>
+        <w:t>Для действительных периодических сигналов чаще используются тригонометрические формы ряда Фурье, как более простые для вычислений</w:t>
+      </w:r>
+    </w:p>
+    <w:p>
+      <w:pPr>
+        <w:rPr>
+          <w:szCs w:val="28"/>
+        </w:rPr>
+      </w:pPr>
+    </w:p>
+    <w:p>
+      <w:pPr>
+        <w:pStyle w:val="a9"/>
+        <w:rPr>
+          <w:szCs w:val="28"/>
+        </w:rPr>
+      </w:pPr>
+      <w:r>
+        <w:pict w14:anchorId="409EC71B">
+          <v:shape id="_x0000_i1916" type="#_x0000_t75" style="width:298.2pt;height:46.2pt">
+            <v:imagedata r:id="rId47" o:title=""/>
+          </v:shape>
+        </w:pict>
+      </w:r>
+    </w:p>
+    <w:p>
+      <w:pPr>
+        <w:pStyle w:val="a9"/>
+        <w:rPr>
+          <w:szCs w:val="28"/>
+          <w:lang w:val="en-US"/>
+        </w:rPr>
+      </w:pPr>
+      <w:r>
+        <w:pict w14:anchorId="26492A0E">
+          <v:shape id="_x0000_i1917" type="#_x0000_t75" style="width:282pt;height:46.2pt">
+            <v:imagedata r:id="rId48" o:title=""/>
+          </v:shape>
+        </w:pict>
+      </w:r>
+    </w:p>
+    <w:p>
+      <w:pPr>
+        <w:rPr>
+          <w:szCs w:val="28"/>
+        </w:rPr>
+      </w:pPr>
+    </w:p>
+    <w:p>
+      <w:pPr>
+        <w:rPr>
+          <w:szCs w:val="28"/>
+        </w:rPr>
+      </w:pPr>
+      <w:r>
+        <w:rPr>
+          <w:szCs w:val="28"/>
+        </w:rPr>
+        <w:t xml:space="preserve">Тригонометрические формы можно получить из комплексной с помощью формулы Эйлера </w:t>
+      </w:r>
+      <w:r>
+        <w:rPr>
+          <w:rFonts w:ascii="Microsoft Sans Serif" w:hAnsi="Microsoft Sans Serif" w:cs="Microsoft Sans Serif"/>
+          <w:sz w:val="17"/>
+          <w:szCs w:val="17"/>
+        </w:rPr>
+        <w:pict w14:anchorId="5FDF2D5B">
+          <v:shape id="_x0000_i1918" type="#_x0000_t75" style="width:114pt;height:16.8pt">
+            <v:imagedata r:id="rId49" o:title=""/>
+          </v:shape>
+        </w:pict>
+      </w:r>
+      <w:r>
+        <w:rPr>
+          <w:szCs w:val="28"/>
+        </w:rPr>
+        <w:t xml:space="preserve"> и дальнейших преобразований. Покажем это подробнее:</w:t>
+      </w:r>
+    </w:p>
+    <w:p>
+      <w:pPr>
+        <w:rPr>
+          <w:szCs w:val="28"/>
+        </w:rPr>
+      </w:pPr>
+    </w:p>
+    <w:p>
+      <w:pPr>
+        <w:pStyle w:val="a9"/>
+        <w:rPr>
+          <w:szCs w:val="28"/>
+          <w:lang w:val="en-US"/>
+        </w:rPr>
+      </w:pPr>
+      <w:r>
+        <w:pict w14:anchorId="0FDBE6D6">
+          <v:shape id="_x0000_i1919" type="#_x0000_t75" style="width:337.2pt;height:46.2pt">
+            <v:imagedata r:id="rId50" o:title=""/>
+          </v:shape>
+        </w:pict>
+      </w:r>
+    </w:p>
+    <w:p>
+      <w:pPr>
+        <w:pStyle w:val="a9"/>
+        <w:rPr>
+          <w:szCs w:val="28"/>
+          <w:lang w:val="en-US"/>
+        </w:rPr>
+      </w:pPr>
+      <w:r>
+        <w:pict w14:anchorId="02334D01">
+          <v:shape id="_x0000_i1920" type="#_x0000_t75" style="width:229.2pt;height:46.2pt">
+            <v:imagedata r:id="rId51" o:title=""/>
+          </v:shape>
+        </w:pict>
+      </w:r>
+    </w:p>
+    <w:p>
+      <w:pPr>
+        <w:pStyle w:val="a9"/>
+        <w:rPr>
+          <w:szCs w:val="28"/>
+        </w:rPr>
+      </w:pPr>
+      <w:r>
+        <w:pict w14:anchorId="051DC7C1">
+          <v:shape id="_x0000_i1921" type="#_x0000_t75" style="width:468pt;height:61.8pt">
+            <v:imagedata r:id="rId52" o:title=""/>
+          </v:shape>
+        </w:pict>
+      </w:r>
+    </w:p>
+    <w:p>
+      <w:pPr>
+        <w:rPr>
+          <w:szCs w:val="28"/>
+        </w:rPr>
+      </w:pPr>
+      <w:r>
+        <w:rPr>
+          <w:szCs w:val="28"/>
+        </w:rPr>
+        <w:t xml:space="preserve">Поскольку </w:t>
+      </w:r>
+      <w:r>
+        <w:rPr>
+          <w:szCs w:val="28"/>
+          <w:lang w:val="en-US"/>
+        </w:rPr>
+        <w:t>cos</w:t>
+      </w:r>
+      <w:r>
+        <w:rPr>
+          <w:szCs w:val="28"/>
+        </w:rPr>
+        <w:t>(</w:t>
+      </w:r>
+      <w:r>
+        <w:rPr>
+          <w:szCs w:val="28"/>
+          <w:lang w:val="en-US"/>
+        </w:rPr>
+        <w:t>x</w:t>
+      </w:r>
+      <w:r>
+        <w:rPr>
+          <w:szCs w:val="28"/>
+        </w:rPr>
+        <w:t xml:space="preserve">) = </w:t>
+      </w:r>
+      <w:r>
+        <w:rPr>
+          <w:szCs w:val="28"/>
+          <w:lang w:val="en-US"/>
+        </w:rPr>
+        <w:t>cos</w:t>
+      </w:r>
+      <w:r>
+        <w:rPr>
+          <w:szCs w:val="28"/>
+        </w:rPr>
+        <w:t>(-</w:t>
+      </w:r>
+      <w:r>
+        <w:rPr>
+          <w:szCs w:val="28"/>
+          <w:lang w:val="en-US"/>
+        </w:rPr>
+        <w:t>x</w:t>
+      </w:r>
+      <w:r>
+        <w:rPr>
+          <w:szCs w:val="28"/>
+        </w:rPr>
+        <w:t xml:space="preserve">), </w:t>
+      </w:r>
+      <w:r>
+        <w:rPr>
+          <w:szCs w:val="28"/>
+          <w:lang w:val="en-US"/>
+        </w:rPr>
+        <w:t>sin</w:t>
+      </w:r>
+      <w:r>
+        <w:rPr>
+          <w:szCs w:val="28"/>
+        </w:rPr>
+        <w:t>(</w:t>
+      </w:r>
+      <w:r>
+        <w:rPr>
+          <w:szCs w:val="28"/>
+          <w:lang w:val="en-US"/>
+        </w:rPr>
+        <w:t>x</w:t>
+      </w:r>
+      <w:r>
+        <w:rPr>
+          <w:szCs w:val="28"/>
+        </w:rPr>
+        <w:t>)=-</w:t>
+      </w:r>
+      <w:r>
+        <w:rPr>
+          <w:szCs w:val="28"/>
+          <w:lang w:val="en-US"/>
+        </w:rPr>
+        <w:t>sin</w:t>
+      </w:r>
+      <w:r>
+        <w:rPr>
+          <w:szCs w:val="28"/>
+        </w:rPr>
+        <w:t>(-</w:t>
+      </w:r>
+      <w:r>
+        <w:rPr>
+          <w:szCs w:val="28"/>
+          <w:lang w:val="en-US"/>
+        </w:rPr>
+        <w:t>x</w:t>
+      </w:r>
+      <w:r>
+        <w:rPr>
+          <w:szCs w:val="28"/>
+        </w:rPr>
+        <w:t xml:space="preserve">), то </w:t>
+      </w:r>
+      <w:r>
+        <w:rPr>
+          <w:rFonts w:ascii="Microsoft Sans Serif" w:hAnsi="Microsoft Sans Serif" w:cs="Microsoft Sans Serif"/>
+          <w:sz w:val="17"/>
+          <w:szCs w:val="17"/>
+        </w:rPr>
+        <w:pict w14:anchorId="6284E6EB">
+          <v:shape id="_x0000_i1922" type="#_x0000_t75" style="width:55.8pt;height:16.8pt">
+            <v:imagedata r:id="rId53" o:title=""/>
+          </v:shape>
+        </w:pict>
+      </w:r>
+      <w:r>
+        <w:rPr>
+          <w:szCs w:val="28"/>
+        </w:rPr>
+        <w:t xml:space="preserve"> </w:t>
+      </w:r>
+      <w:proofErr w:type="gramStart"/>
+      <w:r>
+        <w:rPr>
+          <w:szCs w:val="28"/>
+        </w:rPr>
+        <w:t>- это</w:t>
+      </w:r>
+      <w:proofErr w:type="gramEnd"/>
+      <w:r>
+        <w:rPr>
+          <w:szCs w:val="28"/>
+        </w:rPr>
+        <w:t xml:space="preserve"> комплексно - сопряженное значение </w:t>
+      </w:r>
+      <w:r>
+        <w:rPr>
+          <w:rFonts w:ascii="Microsoft Sans Serif" w:hAnsi="Microsoft Sans Serif" w:cs="Microsoft Sans Serif"/>
+          <w:sz w:val="17"/>
+          <w:szCs w:val="17"/>
+        </w:rPr>
+        <w:pict w14:anchorId="1F9BB1DC">
+          <v:shape id="_x0000_i1923" type="#_x0000_t75" style="width:15pt;height:16.8pt">
+            <v:imagedata r:id="rId35" o:title=""/>
+          </v:shape>
+        </w:pict>
+      </w:r>
+      <w:r>
+        <w:rPr>
+          <w:szCs w:val="28"/>
+        </w:rPr>
+        <w:t>, поэтому предыдущее выражение можно записать в таком виде:</w:t>
+      </w:r>
+    </w:p>
+    <w:p>
+      <w:pPr>
+        <w:rPr>
+          <w:szCs w:val="28"/>
+        </w:rPr>
+      </w:pPr>
+    </w:p>
+    <w:p>
+      <w:pPr>
+        <w:pStyle w:val="a9"/>
+        <w:rPr>
+          <w:szCs w:val="28"/>
+          <w:lang w:val="en-US"/>
+        </w:rPr>
+      </w:pPr>
+      <w:r>
+        <w:lastRenderedPageBreak/>
+        <w:pict w14:anchorId="33031013">
+          <v:shape id="_x0000_i1924" type="#_x0000_t75" style="width:468pt;height:61.8pt">
+            <v:imagedata r:id="rId54" o:title=""/>
+          </v:shape>
+        </w:pict>
+      </w:r>
+    </w:p>
+    <w:p>
+      <w:pPr>
+        <w:rPr>
+          <w:szCs w:val="28"/>
+        </w:rPr>
+      </w:pPr>
+    </w:p>
+    <w:p>
+      <w:pPr>
+        <w:rPr>
+          <w:szCs w:val="28"/>
+        </w:rPr>
+      </w:pPr>
+      <w:r>
+        <w:rPr>
+          <w:szCs w:val="28"/>
+        </w:rPr>
+        <w:t xml:space="preserve">Сумма и разность комплексно - сопряженных чисел </w:t>
+      </w:r>
+      <w:r>
+        <w:rPr>
+          <w:rFonts w:ascii="Microsoft Sans Serif" w:hAnsi="Microsoft Sans Serif" w:cs="Microsoft Sans Serif"/>
+          <w:sz w:val="17"/>
+          <w:szCs w:val="17"/>
+        </w:rPr>
+        <w:pict w14:anchorId="178C89DD">
+          <v:shape id="_x0000_i1925" type="#_x0000_t75" style="width:15pt;height:16.8pt">
+            <v:imagedata r:id="rId35" o:title=""/>
+          </v:shape>
+        </w:pict>
+      </w:r>
+      <w:r>
+        <w:rPr>
+          <w:szCs w:val="28"/>
+        </w:rPr>
+        <w:t xml:space="preserve"> и </w:t>
+      </w:r>
+      <w:r>
+        <w:rPr>
+          <w:rFonts w:ascii="Microsoft Sans Serif" w:hAnsi="Microsoft Sans Serif" w:cs="Microsoft Sans Serif"/>
+          <w:sz w:val="17"/>
+          <w:szCs w:val="17"/>
+        </w:rPr>
+        <w:pict w14:anchorId="0591986A">
+          <v:shape id="_x0000_i1926" type="#_x0000_t75" style="width:15pt;height:16.8pt">
+            <v:imagedata r:id="rId55" o:title=""/>
+          </v:shape>
+        </w:pict>
+      </w:r>
+      <w:r>
+        <w:rPr>
+          <w:szCs w:val="28"/>
+        </w:rPr>
+        <w:t xml:space="preserve"> равны соответственно </w:t>
+      </w:r>
+      <w:r>
+        <w:rPr>
+          <w:rFonts w:ascii="Microsoft Sans Serif" w:hAnsi="Microsoft Sans Serif" w:cs="Microsoft Sans Serif"/>
+          <w:sz w:val="17"/>
+          <w:szCs w:val="17"/>
+        </w:rPr>
+        <w:pict w14:anchorId="3D90C5AB">
+          <v:shape id="_x0000_i1927" type="#_x0000_t75" style="width:226.2pt;height:16.8pt">
+            <v:imagedata r:id="rId56" o:title=""/>
+          </v:shape>
+        </w:pict>
+      </w:r>
+    </w:p>
+    <w:p>
+      <w:pPr>
+        <w:rPr>
+          <w:szCs w:val="28"/>
+        </w:rPr>
+      </w:pPr>
+      <w:r>
+        <w:rPr>
+          <w:szCs w:val="28"/>
+          <w:lang w:val="en-US"/>
+        </w:rPr>
+        <w:t xml:space="preserve">C </w:t>
+      </w:r>
+      <w:r>
+        <w:rPr>
+          <w:szCs w:val="28"/>
+        </w:rPr>
+        <w:t>учетом этих равенств:</w:t>
+      </w:r>
+    </w:p>
+    <w:p>
+      <w:pPr>
+        <w:rPr>
+          <w:szCs w:val="28"/>
+        </w:rPr>
+      </w:pPr>
+    </w:p>
+    <w:p>
+      <w:pPr>
+        <w:pStyle w:val="a9"/>
+        <w:rPr>
+          <w:szCs w:val="28"/>
+          <w:lang w:val="en-US"/>
+        </w:rPr>
+      </w:pPr>
+      <w:r>
+        <w:pict w14:anchorId="75FBFC92">
+          <v:shape id="_x0000_i1928" type="#_x0000_t75" style="width:468pt;height:91.8pt">
+            <v:imagedata r:id="rId57" o:title=""/>
+          </v:shape>
+        </w:pict>
+      </w:r>
+    </w:p>
+    <w:p>
+      <w:pPr>
+        <w:rPr>
+          <w:szCs w:val="28"/>
+        </w:rPr>
+      </w:pPr>
+    </w:p>
+    <w:p>
+      <w:pPr>
+        <w:rPr>
+          <w:szCs w:val="28"/>
+        </w:rPr>
+      </w:pPr>
+      <w:r>
+        <w:rPr>
+          <w:szCs w:val="28"/>
+        </w:rPr>
+        <w:t>Учтем также известное тригонометрическое тождество для косинуса:</w:t>
+      </w:r>
+    </w:p>
+    <w:p>
+      <w:pPr>
+        <w:rPr>
+          <w:szCs w:val="28"/>
+        </w:rPr>
+      </w:pPr>
+    </w:p>
+    <w:p>
+      <w:pPr>
+        <w:pStyle w:val="a9"/>
+        <w:rPr>
+          <w:szCs w:val="28"/>
+          <w:lang w:val="en-US"/>
+        </w:rPr>
+      </w:pPr>
+      <w:r>
+        <w:pict w14:anchorId="5F1569DE">
+          <v:shape id="_x0000_i1929" type="#_x0000_t75" style="width:468pt;height:54pt">
+            <v:imagedata r:id="rId58" o:title=""/>
+          </v:shape>
+        </w:pict>
+      </w:r>
+    </w:p>
+    <w:p>
+      <w:pPr>
+        <w:rPr>
+          <w:szCs w:val="28"/>
+        </w:rPr>
+      </w:pPr>
+    </w:p>
+    <w:p>
+      <w:pPr>
+        <w:rPr>
+          <w:szCs w:val="28"/>
+        </w:rPr>
+      </w:pPr>
+      <w:r>
+        <w:rPr>
+          <w:szCs w:val="28"/>
+        </w:rPr>
+        <w:t xml:space="preserve">При этом предыдущее выражение запишем в виде: </w:t>
+      </w:r>
+    </w:p>
+    <w:p>
+      <w:pPr>
+        <w:rPr>
+          <w:szCs w:val="28"/>
+        </w:rPr>
+      </w:pPr>
+    </w:p>
+    <w:p>
+      <w:pPr>
+        <w:pStyle w:val="a9"/>
+        <w:rPr>
+          <w:szCs w:val="28"/>
+          <w:lang w:val="en-US"/>
+        </w:rPr>
+      </w:pPr>
+      <w:r>
+        <w:pict w14:anchorId="538B5B2A">
+          <v:shape id="_x0000_i1930" type="#_x0000_t75" style="width:232.2pt;height:46.2pt">
+            <v:imagedata r:id="rId59" o:title=""/>
+          </v:shape>
+        </w:pict>
+      </w:r>
+    </w:p>
+    <w:p>
+      <w:pPr>
+        <w:rPr>
+          <w:szCs w:val="28"/>
+        </w:rPr>
+      </w:pPr>
+    </w:p>
+    <w:p>
+      <w:pPr>
+        <w:ind w:firstLine="0"/>
+        <w:rPr>
+          <w:szCs w:val="28"/>
+        </w:rPr>
+      </w:pPr>
+      <w:r>
+        <w:rPr>
+          <w:szCs w:val="28"/>
+        </w:rPr>
+        <w:t xml:space="preserve">Обозначим </w:t>
+      </w:r>
+      <w:r>
+        <w:rPr>
+          <w:rFonts w:ascii="Microsoft Sans Serif" w:hAnsi="Microsoft Sans Serif" w:cs="Microsoft Sans Serif"/>
+          <w:sz w:val="17"/>
+          <w:szCs w:val="17"/>
+        </w:rPr>
+        <w:pict w14:anchorId="24353B38">
+          <v:shape id="_x0000_i1962" type="#_x0000_t75" style="width:193.8pt;height:16.8pt">
+            <v:imagedata r:id="rId60" o:title=""/>
+          </v:shape>
+        </w:pict>
+      </w:r>
+      <w:r>
+        <w:rPr>
+          <w:szCs w:val="28"/>
+        </w:rPr>
+        <w:t xml:space="preserve">, </w:t>
+      </w:r>
+      <w:r>
+        <w:rPr>
+          <w:color w:val="000000"/>
+          <w:szCs w:val="28"/>
+        </w:rPr>
+        <w:t>тогда получаем:</w:t>
+      </w:r>
+    </w:p>
+    <w:p>
+      <w:pPr>
+        <w:rPr>
+          <w:szCs w:val="28"/>
+        </w:rPr>
+      </w:pPr>
+      <w:r>
+        <w:rPr>
+          <w:rFonts w:ascii="Microsoft Sans Serif" w:hAnsi="Microsoft Sans Serif" w:cs="Microsoft Sans Serif"/>
+          <w:sz w:val="17"/>
+          <w:szCs w:val="17"/>
+        </w:rPr>
+        <w:lastRenderedPageBreak/>
+        <w:pict w14:anchorId="292D8878">
+          <v:shape id="_x0000_i1931" type="#_x0000_t75" style="width:226.8pt;height:16.8pt">
+            <v:imagedata r:id="rId61" o:title=""/>
+          </v:shape>
+        </w:pict>
+      </w:r>
+      <w:r>
+        <w:rPr>
+          <w:szCs w:val="28"/>
+        </w:rPr>
+        <w:t xml:space="preserve"> </w:t>
+      </w:r>
+      <w:proofErr w:type="gramStart"/>
+      <w:r>
+        <w:rPr>
+          <w:szCs w:val="28"/>
+        </w:rPr>
+        <w:t>-это</w:t>
+      </w:r>
+      <w:proofErr w:type="gramEnd"/>
+      <w:r>
+        <w:rPr>
+          <w:szCs w:val="28"/>
+        </w:rPr>
+        <w:t xml:space="preserve"> тригонометрическая форма ряда Фурье.</w:t>
+      </w:r>
+    </w:p>
+    <w:p>
+      <w:pPr>
+        <w:rPr>
+          <w:szCs w:val="28"/>
+        </w:rPr>
+      </w:pPr>
+      <w:r>
+        <w:rPr>
+          <w:szCs w:val="28"/>
+        </w:rPr>
+        <w:t xml:space="preserve">Если обозначить </w:t>
+      </w:r>
+      <w:r>
+        <w:rPr>
+          <w:rFonts w:ascii="Microsoft Sans Serif" w:hAnsi="Microsoft Sans Serif" w:cs="Microsoft Sans Serif"/>
+          <w:sz w:val="17"/>
+          <w:szCs w:val="17"/>
+        </w:rPr>
+        <w:pict w14:anchorId="52D9351D">
+          <v:shape id="_x0000_i1932" type="#_x0000_t75" style="width:181.8pt;height:16.8pt">
+            <v:imagedata r:id="rId62" o:title=""/>
+          </v:shape>
+        </w:pict>
+      </w:r>
+      <w:r>
+        <w:rPr>
+          <w:szCs w:val="28"/>
+        </w:rPr>
+        <w:t xml:space="preserve"> , то получим другую тригонометрическую форму ряда Фурье:</w:t>
+      </w:r>
+    </w:p>
+    <w:p>
+      <w:pPr>
+        <w:rPr>
+          <w:szCs w:val="28"/>
+        </w:rPr>
+      </w:pPr>
+    </w:p>
+    <w:p>
+      <w:pPr>
+        <w:pStyle w:val="a9"/>
+        <w:rPr>
+          <w:szCs w:val="28"/>
+        </w:rPr>
+      </w:pPr>
+      <w:r>
+        <w:pict w14:anchorId="71D78B59">
+          <v:shape id="_x0000_i1933" type="#_x0000_t75" style="width:265.2pt;height:46.2pt">
+            <v:imagedata r:id="rId63" o:title=""/>
+          </v:shape>
+        </w:pict>
+      </w:r>
+    </w:p>
+    <w:p>
+      <w:pPr>
+        <w:rPr>
+          <w:szCs w:val="28"/>
+        </w:rPr>
+      </w:pPr>
+    </w:p>
+    <w:p>
+      <w:pPr>
+        <w:rPr>
+          <w:szCs w:val="28"/>
+        </w:rPr>
+      </w:pPr>
+      <w:r>
+        <w:rPr>
+          <w:szCs w:val="28"/>
+        </w:rPr>
+        <w:t xml:space="preserve">Здесь </w:t>
+      </w:r>
+      <w:r>
+        <w:rPr>
+          <w:rFonts w:ascii="Microsoft Sans Serif" w:hAnsi="Microsoft Sans Serif" w:cs="Microsoft Sans Serif"/>
+          <w:sz w:val="17"/>
+          <w:szCs w:val="17"/>
+        </w:rPr>
+        <w:pict w14:anchorId="7509D229">
+          <v:shape id="_x0000_i1934" type="#_x0000_t75" style="width:84pt;height:22.8pt">
+            <v:imagedata r:id="rId64" o:title=""/>
+          </v:shape>
+        </w:pict>
+      </w:r>
+      <w:r>
+        <w:rPr>
+          <w:szCs w:val="28"/>
+        </w:rPr>
+        <w:t>при этом коэффициенты ряда:</w:t>
+      </w:r>
+    </w:p>
+    <w:p>
+      <w:pPr>
+        <w:rPr>
+          <w:szCs w:val="28"/>
+        </w:rPr>
+      </w:pPr>
+    </w:p>
+    <w:p>
+      <w:pPr>
+        <w:pStyle w:val="a9"/>
+        <w:rPr>
+          <w:i/>
+          <w:iCs/>
+          <w:szCs w:val="28"/>
+          <w:lang w:val="en-US"/>
+        </w:rPr>
+      </w:pPr>
+      <w:r>
+        <w:pict w14:anchorId="14D0606A">
+          <v:shape id="_x0000_i1935" type="#_x0000_t75" style="width:448.2pt;height:55.8pt">
+            <v:imagedata r:id="rId65" o:title=""/>
+          </v:shape>
+        </w:pict>
+      </w:r>
+    </w:p>
+    <w:p>
+      <w:pPr>
+        <w:rPr>
+          <w:szCs w:val="28"/>
+        </w:rPr>
+      </w:pPr>
+    </w:p>
+    <w:p>
+      <w:pPr>
+        <w:rPr>
+          <w:szCs w:val="28"/>
+        </w:rPr>
+      </w:pPr>
+      <w:r>
+        <w:rPr>
+          <w:szCs w:val="28"/>
+        </w:rPr>
+        <w:t xml:space="preserve">Для четных сигналов коэффициенты </w:t>
+      </w:r>
+      <w:r>
+        <w:rPr>
+          <w:rFonts w:ascii="Microsoft Sans Serif" w:hAnsi="Microsoft Sans Serif" w:cs="Microsoft Sans Serif"/>
+          <w:sz w:val="17"/>
+          <w:szCs w:val="17"/>
+        </w:rPr>
+        <w:pict w14:anchorId="190F7D2E">
+          <v:shape id="_x0000_i1936" type="#_x0000_t75" style="width:40.2pt;height:16.8pt">
+            <v:imagedata r:id="rId66" o:title=""/>
+          </v:shape>
+        </w:pict>
+      </w:r>
+      <w:r>
+        <w:rPr>
+          <w:szCs w:val="28"/>
+        </w:rPr>
+        <w:t xml:space="preserve">, т.к. </w:t>
+      </w:r>
+      <w:r>
+        <w:rPr>
+          <w:rFonts w:ascii="Microsoft Sans Serif" w:hAnsi="Microsoft Sans Serif" w:cs="Microsoft Sans Serif"/>
+          <w:sz w:val="17"/>
+          <w:szCs w:val="17"/>
+        </w:rPr>
+        <w:pict w14:anchorId="024209CF">
+          <v:shape id="_x0000_i1937" type="#_x0000_t75" style="width:145.8pt;height:25.8pt">
+            <v:imagedata r:id="rId67" o:title=""/>
+          </v:shape>
+        </w:pict>
+      </w:r>
+      <w:r>
+        <w:rPr>
+          <w:szCs w:val="28"/>
+        </w:rPr>
+        <w:t xml:space="preserve"> и ряд содержит только косинусы. Для нечетных сигналов </w:t>
+      </w:r>
+      <w:r>
+        <w:rPr>
+          <w:rFonts w:ascii="Microsoft Sans Serif" w:hAnsi="Microsoft Sans Serif" w:cs="Microsoft Sans Serif"/>
+          <w:sz w:val="17"/>
+          <w:szCs w:val="17"/>
+        </w:rPr>
+        <w:pict w14:anchorId="3A7EF13D">
+          <v:shape id="_x0000_i1938" type="#_x0000_t75" style="width:40.8pt;height:16.8pt">
+            <v:imagedata r:id="rId68" o:title=""/>
+          </v:shape>
+        </w:pict>
+      </w:r>
+      <w:r>
+        <w:rPr>
+          <w:szCs w:val="28"/>
+        </w:rPr>
+        <w:t xml:space="preserve">, поскольку </w:t>
+      </w:r>
+      <w:r>
+        <w:rPr>
+          <w:rFonts w:ascii="Microsoft Sans Serif" w:hAnsi="Microsoft Sans Serif" w:cs="Microsoft Sans Serif"/>
+          <w:sz w:val="17"/>
+          <w:szCs w:val="17"/>
+        </w:rPr>
+        <w:pict w14:anchorId="32F97CFE">
+          <v:shape id="_x0000_i1939" type="#_x0000_t75" style="width:148.2pt;height:25.8pt">
+            <v:imagedata r:id="rId69" o:title=""/>
+          </v:shape>
+        </w:pict>
+      </w:r>
+      <w:r>
+        <w:rPr>
+          <w:szCs w:val="28"/>
+        </w:rPr>
+        <w:t>.</w:t>
+      </w:r>
+    </w:p>
+    <w:p>
+      <w:pPr>
+        <w:rPr>
+          <w:szCs w:val="28"/>
+        </w:rPr>
+      </w:pPr>
+      <w:r>
+        <w:rPr>
+          <w:szCs w:val="28"/>
+        </w:rPr>
+        <w:t xml:space="preserve">В результате упрощается вычисление коэффициентов Фурье. Если сигнал задан на конечном интервале </w:t>
+      </w:r>
+      <w:r>
+        <w:rPr>
+          <w:rFonts w:ascii="Microsoft Sans Serif" w:hAnsi="Microsoft Sans Serif" w:cs="Microsoft Sans Serif"/>
+          <w:sz w:val="17"/>
+          <w:szCs w:val="17"/>
+        </w:rPr>
+        <w:pict w14:anchorId="283CDFDC">
+          <v:shape id="_x0000_i1940" type="#_x0000_t75" style="width:64.8pt;height:16.8pt">
+            <v:imagedata r:id="rId9" o:title=""/>
+          </v:shape>
+        </w:pict>
+      </w:r>
+      <w:r>
+        <w:rPr>
+          <w:szCs w:val="28"/>
+        </w:rPr>
+        <w:t>, то его можно периодически продолжить четным или нечетным образом и тем самым достигнуть упрощения разложения в ряд Фурье.</w:t>
+      </w:r>
+    </w:p>
+    <w:p>
+      <w:pPr>
+        <w:rPr>
+          <w:szCs w:val="28"/>
+        </w:rPr>
+      </w:pPr>
+      <w:r>
+        <w:rPr>
+          <w:szCs w:val="28"/>
+        </w:rPr>
+        <w:t>В заключение укажем соответствия между коэффициентами различных форм ряда Фурье:</w:t>
+      </w:r>
+    </w:p>
+    <w:p>
+      <w:pPr>
+        <w:rPr>
+          <w:szCs w:val="28"/>
+        </w:rPr>
+      </w:pPr>
+    </w:p>
+    <w:p>
+      <w:pPr>
+        <w:pStyle w:val="a9"/>
+        <w:rPr>
+          <w:szCs w:val="28"/>
+        </w:rPr>
+      </w:pPr>
+      <w:r>
+        <w:lastRenderedPageBreak/>
+        <w:pict w14:anchorId="4264CE9E">
+          <v:shape id="_x0000_i1941" type="#_x0000_t75" style="width:294.6pt;height:27pt">
+            <v:imagedata r:id="rId70" o:title=""/>
+          </v:shape>
+        </w:pict>
+      </w:r>
+      <w:r>
+        <w:rPr>
+          <w:szCs w:val="28"/>
+        </w:rPr>
+        <w:t>;</w:t>
+      </w:r>
+    </w:p>
+    <w:p>
+      <w:pPr>
+        <w:pStyle w:val="a9"/>
+        <w:rPr>
+          <w:szCs w:val="28"/>
+        </w:rPr>
+      </w:pPr>
+      <w:r>
+        <w:pict w14:anchorId="3057591E">
+          <v:shape id="_x0000_i1942" type="#_x0000_t75" style="width:175.2pt;height:16.8pt">
+            <v:imagedata r:id="rId71" o:title=""/>
+          </v:shape>
+        </w:pict>
+      </w:r>
+      <w:r>
+        <w:rPr>
+          <w:szCs w:val="28"/>
+        </w:rPr>
+        <w:t>;</w:t>
+      </w:r>
+    </w:p>
+    <w:p>
+      <w:pPr>
+        <w:pStyle w:val="a9"/>
+        <w:rPr>
+          <w:szCs w:val="28"/>
+          <w:lang w:val="en-US"/>
+        </w:rPr>
+      </w:pPr>
+      <w:r>
+        <w:pict w14:anchorId="2202A5F2">
+          <v:shape id="_x0000_i1943" type="#_x0000_t75" style="width:210pt;height:64.8pt">
+            <v:imagedata r:id="rId72" o:title=""/>
+          </v:shape>
+        </w:pict>
+      </w:r>
+    </w:p>
+    <w:p>
+      <w:pPr>
+        <w:pStyle w:val="a9"/>
+        <w:rPr>
+          <w:szCs w:val="28"/>
+          <w:lang w:val="en-US"/>
+        </w:rPr>
+      </w:pPr>
+      <w:r>
+        <w:pict w14:anchorId="5AA50AC8">
+          <v:shape id="_x0000_i1944" type="#_x0000_t75" style="width:424.2pt;height:34.8pt">
+            <v:imagedata r:id="rId73" o:title=""/>
+          </v:shape>
+        </w:pict>
+      </w:r>
+    </w:p>
+    <w:p>
+      <w:pPr>
+        <w:pStyle w:val="a9"/>
+      </w:pPr>
+      <w:r>
+        <w:pict w14:anchorId="089B7AA5">
+          <v:shape id="_x0000_i1945" type="#_x0000_t75" style="width:196.8pt;height:16.8pt">
+            <v:imagedata r:id="rId74" o:title=""/>
+          </v:shape>
+        </w:pict>
+      </w:r>
+    </w:p>
+    <w:p/>
+    <w:p/>
+    <w:p>
+      <w:pPr>
+        <w:pStyle w:val="ac"/>
+      </w:pPr>
+      <w:proofErr w:type="spellStart"/>
+      <w:r>
+        <w:rPr>
+          <w:lang w:val="en-US"/>
+        </w:rPr>
+        <w:t>a</w:t>
+      </w:r>
+      <w:r>
+        <w:rPr>
+          <w:vertAlign w:val="subscript"/>
+          <w:lang w:val="en-US"/>
+        </w:rPr>
+        <w:t>k</w:t>
+      </w:r>
+      <w:proofErr w:type="spellEnd"/>
+      <w:r>
+        <w:t xml:space="preserve"> = </w:t>
+      </w:r>
+      <w:proofErr w:type="spellStart"/>
+      <w:r>
+        <w:rPr>
+          <w:lang w:val="en-US"/>
+        </w:rPr>
+        <w:t>X</w:t>
+      </w:r>
+      <w:r>
+        <w:rPr>
+          <w:vertAlign w:val="subscript"/>
+          <w:lang w:val="en-US"/>
+        </w:rPr>
+        <w:t>k</w:t>
+      </w:r>
+      <w:proofErr w:type="spellEnd"/>
+      <w:r>
+        <w:t>+</w:t>
+      </w:r>
+      <w:r>
+        <w:rPr>
+          <w:lang w:val="en-US"/>
+        </w:rPr>
+        <w:t>X</w:t>
+      </w:r>
+      <w:r>
+        <w:rPr>
+          <w:vertAlign w:val="subscript"/>
+        </w:rPr>
+        <w:t>-</w:t>
+      </w:r>
+      <w:proofErr w:type="gramStart"/>
+      <w:r>
+        <w:rPr>
+          <w:vertAlign w:val="subscript"/>
+          <w:lang w:val="en-US"/>
+        </w:rPr>
+        <w:t>k</w:t>
+      </w:r>
+      <w:r>
+        <w:t>,</w:t>
+      </w:r>
+      <w:r>
+        <w:rPr>
+          <w:lang w:val="en-US"/>
+        </w:rPr>
+        <w:t>b</w:t>
+      </w:r>
+      <w:r>
+        <w:rPr>
+          <w:vertAlign w:val="subscript"/>
+          <w:lang w:val="en-US"/>
+        </w:rPr>
+        <w:t>k</w:t>
+      </w:r>
+      <w:proofErr w:type="gramEnd"/>
+      <w:r>
+        <w:t xml:space="preserve"> = </w:t>
+      </w:r>
+      <w:r>
+        <w:rPr>
+          <w:lang w:val="en-US"/>
+        </w:rPr>
+        <w:t>j</w:t>
+      </w:r>
+      <w:r>
+        <w:t>(</w:t>
+      </w:r>
+      <w:proofErr w:type="spellStart"/>
+      <w:r>
+        <w:rPr>
+          <w:lang w:val="en-US"/>
+        </w:rPr>
+        <w:t>X</w:t>
+      </w:r>
+      <w:r>
+        <w:rPr>
+          <w:vertAlign w:val="subscript"/>
+          <w:lang w:val="en-US"/>
+        </w:rPr>
+        <w:t>k</w:t>
+      </w:r>
+      <w:proofErr w:type="spellEnd"/>
+      <w:r>
+        <w:t>-</w:t>
+      </w:r>
+      <w:r>
+        <w:rPr>
+          <w:lang w:val="en-US"/>
+        </w:rPr>
+        <w:t>X</w:t>
+      </w:r>
+      <w:r>
+        <w:rPr>
+          <w:vertAlign w:val="subscript"/>
+        </w:rPr>
+        <w:t>-</w:t>
+      </w:r>
+      <w:r>
+        <w:rPr>
+          <w:vertAlign w:val="subscript"/>
+          <w:lang w:val="en-US"/>
+        </w:rPr>
+        <w:t>k</w:t>
+      </w:r>
+      <w:r>
+        <w:t>)</w:t>
+      </w:r>
+    </w:p>
+    <w:p>
+      <w:pPr>
+        <w:pStyle w:val="1"/>
+        <w:rPr>
+          <w:b/>
+          <w:bCs/>
+        </w:rPr>
+      </w:pPr>
+      <w:bookmarkStart w:id="19" w:name="_Toc199010415"/>
+      <w:bookmarkStart w:id="20" w:name="_Toc199010975"/>
+      <w:r>
+        <w:rPr>
+          <w:b/>
+          <w:bCs/>
+        </w:rPr>
+        <w:lastRenderedPageBreak/>
+        <w:t>Амплитудный и фазовый спектры периодического сигнала</w:t>
+      </w:r>
+      <w:bookmarkEnd w:id="19"/>
+      <w:bookmarkEnd w:id="20"/>
+    </w:p>
+    <w:p>
+      <w:pPr>
+        <w:rPr>
+          <w:szCs w:val="28"/>
+        </w:rPr>
+      </w:pPr>
+      <w:r>
+        <w:rPr>
+          <w:szCs w:val="28"/>
+        </w:rPr>
+        <w:t>Разложение в ряд Фурье является основой спектрального представления периодических сигналов.</w:t>
+      </w:r>
+    </w:p>
+    <w:p>
+      <w:pPr>
+        <w:rPr>
+          <w:szCs w:val="28"/>
+        </w:rPr>
+      </w:pPr>
+      <w:r>
+        <w:rPr>
+          <w:szCs w:val="28"/>
+        </w:rPr>
+        <w:t xml:space="preserve">Совокупность коэффициентов </w:t>
+      </w:r>
+      <w:r>
+        <w:rPr>
+          <w:rFonts w:ascii="Microsoft Sans Serif" w:hAnsi="Microsoft Sans Serif" w:cs="Microsoft Sans Serif"/>
+          <w:sz w:val="17"/>
+          <w:szCs w:val="17"/>
+        </w:rPr>
+        <w:pict w14:anchorId="4FBCB334">
+          <v:shape id="_x0000_i1946" type="#_x0000_t75" style="width:79.8pt;height:16.8pt">
+            <v:imagedata r:id="rId75" o:title=""/>
+          </v:shape>
+        </w:pict>
+      </w:r>
+      <w:r>
+        <w:rPr>
+          <w:szCs w:val="28"/>
+        </w:rPr>
+        <w:t xml:space="preserve"> или </w:t>
+      </w:r>
+      <w:r>
+        <w:rPr>
+          <w:rFonts w:ascii="Microsoft Sans Serif" w:hAnsi="Microsoft Sans Serif" w:cs="Microsoft Sans Serif"/>
+          <w:sz w:val="17"/>
+          <w:szCs w:val="17"/>
+        </w:rPr>
+        <w:pict w14:anchorId="1533B2A0">
+          <v:shape id="_x0000_i1947" type="#_x0000_t75" style="width:24pt;height:16.8pt">
             <v:imagedata r:id="rId44" o:title=""/>
           </v:shape>
         </w:pict>
       </w:r>
       <w:r>
         <w:rPr>
-          <w:i/>
-          <w:iCs/>
-          <w:color w:val="000000"/>
-          <w:szCs w:val="28"/>
-        </w:rPr>
-        <w:t xml:space="preserve"> </w:t>
-      </w:r>
-      <w:r>
-        <w:rPr>
-          <w:color w:val="000000"/>
-          <w:szCs w:val="28"/>
-        </w:rPr>
-        <w:t xml:space="preserve">(положительные значения </w:t>
-      </w:r>
-      <w:r>
-        <w:rPr>
-          <w:i/>
-          <w:iCs/>
-          <w:color w:val="000000"/>
+          <w:szCs w:val="28"/>
+        </w:rPr>
+        <w:t xml:space="preserve"> образует амплитудный частотный спектр периодического сигнал</w:t>
+      </w:r>
+      <w:r>
+        <w:rPr>
           <w:szCs w:val="28"/>
           <w:lang w:val="en-US"/>
         </w:rPr>
-        <w:t>k</w:t>
-      </w:r>
-      <w:r>
-        <w:rPr>
-          <w:color w:val="000000"/>
-          <w:szCs w:val="28"/>
-        </w:rPr>
-        <w:t>). Для отрицательных частот спектры всегда могут быть получены из соображений четной или нечетной симметрии.</w:t>
-      </w:r>
-    </w:p>
-    <w:p>
-      <w:pPr>
-        <w:pStyle w:val="1"/>
-        <w:rPr>
-          <w:b/>
-          <w:bCs/>
-        </w:rPr>
-      </w:pPr>
-      <w:r>
-        <w:rPr>
-          <w:b/>
-          <w:bCs/>
-        </w:rPr>
-        <w:lastRenderedPageBreak/>
-        <w:t>Тригонометрические формы ряда Фурье</w:t>
-      </w:r>
-    </w:p>
-    <w:p>
-      <w:pPr>
-        <w:rPr>
-          <w:szCs w:val="28"/>
-        </w:rPr>
-      </w:pPr>
-      <w:r>
-        <w:rPr>
-          <w:szCs w:val="28"/>
-        </w:rPr>
-        <w:t>Для действительных периодических сигналов чаще используются тригонометрические формы ряда Фурье, как более простые для вычислений</w:t>
-      </w:r>
-    </w:p>
-    <w:p>
-      <w:pPr>
-        <w:rPr>
-          <w:szCs w:val="28"/>
-        </w:rPr>
-      </w:pPr>
-    </w:p>
-    <w:p>
-      <w:pPr>
-        <w:pStyle w:val="a9"/>
-        <w:rPr>
-          <w:szCs w:val="28"/>
-        </w:rPr>
-      </w:pPr>
-      <w:r>
-        <w:pict w14:anchorId="409EC71B">
-          <v:shape id="_x0000_i1070" type="#_x0000_t75" style="width:298.2pt;height:46.2pt">
-            <v:imagedata r:id="rId45" o:title=""/>
-          </v:shape>
-        </w:pict>
-      </w:r>
-    </w:p>
-    <w:p>
-      <w:pPr>
-        <w:pStyle w:val="a9"/>
-        <w:rPr>
-          <w:szCs w:val="28"/>
-          <w:lang w:val="en-US"/>
-        </w:rPr>
-      </w:pPr>
-      <w:r>
-        <w:pict w14:anchorId="26492A0E">
-          <v:shape id="_x0000_i1071" type="#_x0000_t75" style="width:282pt;height:46.2pt">
-            <v:imagedata r:id="rId46" o:title=""/>
-          </v:shape>
-        </w:pict>
-      </w:r>
-    </w:p>
-    <w:p>
-      <w:pPr>
-        <w:rPr>
-          <w:szCs w:val="28"/>
-        </w:rPr>
-      </w:pPr>
-    </w:p>
-    <w:p>
-      <w:pPr>
-        <w:rPr>
-          <w:szCs w:val="28"/>
-        </w:rPr>
-      </w:pPr>
-      <w:r>
-        <w:rPr>
-          <w:szCs w:val="28"/>
-        </w:rPr>
-        <w:t xml:space="preserve">Тригонометрические формы можно получить из комплексной с помощью формулы Эйлера </w:t>
+        <w:t>a</w:t>
+      </w:r>
+      <w:r>
+        <w:rPr>
+          <w:szCs w:val="28"/>
+        </w:rPr>
+        <w:t xml:space="preserve">. Это зависимость амплитуд гармоник сигнала от частоты. Набор </w:t>
       </w:r>
       <w:r>
         <w:rPr>
@@ -6954,9 +8805,9 @@
           <w:sz w:val="17"/>
           <w:szCs w:val="17"/>
         </w:rPr>
-        <w:pict w14:anchorId="5FDF2D5B">
-          <v:shape id="_x0000_i1072" type="#_x0000_t75" style="width:114pt;height:16.8pt">
-            <v:imagedata r:id="rId47" o:title=""/>
+        <w:pict w14:anchorId="7B586AB4">
+          <v:shape id="_x0000_i1948" type="#_x0000_t75" style="width:124.2pt;height:16.8pt">
+            <v:imagedata r:id="rId76" o:title=""/>
           </v:shape>
         </w:pict>
       </w:r>
@@ -6964,188 +8815,24 @@
         <w:rPr>
           <w:szCs w:val="28"/>
         </w:rPr>
-        <w:t xml:space="preserve"> и дальнейших преобразований. Покажем это подробнее:</w:t>
-      </w:r>
-    </w:p>
-    <w:p>
-      <w:pPr>
-        <w:rPr>
-          <w:szCs w:val="28"/>
-        </w:rPr>
-      </w:pPr>
-    </w:p>
-    <w:p>
-      <w:pPr>
-        <w:pStyle w:val="a9"/>
-        <w:rPr>
-          <w:szCs w:val="28"/>
-          <w:lang w:val="en-US"/>
-        </w:rPr>
-      </w:pPr>
-      <w:r>
-        <w:pict w14:anchorId="0FDBE6D6">
-          <v:shape id="_x0000_i1073" type="#_x0000_t75" style="width:337.2pt;height:46.2pt">
-            <v:imagedata r:id="rId48" o:title=""/>
-          </v:shape>
-        </w:pict>
-      </w:r>
-    </w:p>
-    <w:p>
-      <w:pPr>
-        <w:pStyle w:val="a9"/>
-        <w:rPr>
-          <w:szCs w:val="28"/>
-          <w:lang w:val="en-US"/>
-        </w:rPr>
-      </w:pPr>
-      <w:r>
-        <w:pict w14:anchorId="02334D01">
-          <v:shape id="_x0000_i1074" type="#_x0000_t75" style="width:229.2pt;height:46.2pt">
-            <v:imagedata r:id="rId49" o:title=""/>
-          </v:shape>
-        </w:pict>
-      </w:r>
-    </w:p>
-    <w:p>
-      <w:pPr>
-        <w:pStyle w:val="a9"/>
-        <w:rPr>
-          <w:szCs w:val="28"/>
-        </w:rPr>
-      </w:pPr>
-      <w:r>
-        <w:pict w14:anchorId="051DC7C1">
-          <v:shape id="_x0000_i1075" type="#_x0000_t75" style="width:468pt;height:61.8pt">
-            <v:imagedata r:id="rId50" o:title=""/>
-          </v:shape>
-        </w:pict>
-      </w:r>
-    </w:p>
-    <w:p>
-      <w:pPr>
-        <w:rPr>
-          <w:szCs w:val="28"/>
-        </w:rPr>
-      </w:pPr>
-      <w:r>
-        <w:rPr>
-          <w:szCs w:val="28"/>
-        </w:rPr>
-        <w:t xml:space="preserve">Поскольку </w:t>
-      </w:r>
-      <w:r>
-        <w:rPr>
-          <w:szCs w:val="28"/>
-          <w:lang w:val="en-US"/>
-        </w:rPr>
-        <w:t>cos</w:t>
-      </w:r>
-      <w:r>
-        <w:rPr>
-          <w:szCs w:val="28"/>
-        </w:rPr>
-        <w:t>(</w:t>
-      </w:r>
-      <w:r>
-        <w:rPr>
-          <w:szCs w:val="28"/>
-          <w:lang w:val="en-US"/>
-        </w:rPr>
-        <w:t>x</w:t>
-      </w:r>
-      <w:r>
-        <w:rPr>
-          <w:szCs w:val="28"/>
-        </w:rPr>
-        <w:t xml:space="preserve">) = </w:t>
-      </w:r>
-      <w:r>
-        <w:rPr>
-          <w:szCs w:val="28"/>
-          <w:lang w:val="en-US"/>
-        </w:rPr>
-        <w:t>cos</w:t>
-      </w:r>
-      <w:r>
-        <w:rPr>
-          <w:szCs w:val="28"/>
-        </w:rPr>
-        <w:t>(-</w:t>
-      </w:r>
-      <w:r>
-        <w:rPr>
-          <w:szCs w:val="28"/>
-          <w:lang w:val="en-US"/>
-        </w:rPr>
-        <w:t>x</w:t>
-      </w:r>
-      <w:r>
-        <w:rPr>
-          <w:szCs w:val="28"/>
-        </w:rPr>
-        <w:t xml:space="preserve">), </w:t>
-      </w:r>
-      <w:r>
-        <w:rPr>
-          <w:szCs w:val="28"/>
-          <w:lang w:val="en-US"/>
-        </w:rPr>
-        <w:t>sin</w:t>
-      </w:r>
-      <w:r>
-        <w:rPr>
-          <w:szCs w:val="28"/>
-        </w:rPr>
-        <w:t>(</w:t>
-      </w:r>
-      <w:r>
-        <w:rPr>
-          <w:szCs w:val="28"/>
-          <w:lang w:val="en-US"/>
-        </w:rPr>
-        <w:t>x</w:t>
-      </w:r>
-      <w:r>
-        <w:rPr>
-          <w:szCs w:val="28"/>
-        </w:rPr>
-        <w:t>)=-</w:t>
-      </w:r>
-      <w:r>
-        <w:rPr>
-          <w:szCs w:val="28"/>
-          <w:lang w:val="en-US"/>
-        </w:rPr>
-        <w:t>sin</w:t>
-      </w:r>
-      <w:r>
-        <w:rPr>
-          <w:szCs w:val="28"/>
-        </w:rPr>
-        <w:t>(-</w:t>
-      </w:r>
-      <w:r>
-        <w:rPr>
-          <w:szCs w:val="28"/>
-          <w:lang w:val="en-US"/>
-        </w:rPr>
-        <w:t>x</w:t>
-      </w:r>
-      <w:r>
-        <w:rPr>
-          <w:szCs w:val="28"/>
-        </w:rPr>
-        <w:t xml:space="preserve">), то </w:t>
-      </w:r>
+        <w:t xml:space="preserve"> - фазовый спектр, зависимость начальных фаз гармоник от частоты. При этом односторонний спектр имеет составляющие только на частотах</w:t>
+      </w:r>
+    </w:p>
+    <w:p>
+      <w:pPr>
+        <w:rPr>
+          <w:szCs w:val="28"/>
+        </w:rPr>
+      </w:pPr>
       <w:r>
         <w:rPr>
           <w:rFonts w:ascii="Microsoft Sans Serif" w:hAnsi="Microsoft Sans Serif" w:cs="Microsoft Sans Serif"/>
           <w:sz w:val="17"/>
           <w:szCs w:val="17"/>
         </w:rPr>
-        <w:pict w14:anchorId="6284E6EB">
-          <v:shape id="_x0000_i1076" type="#_x0000_t75" style="width:55.8pt;height:16.8pt">
-            <v:imagedata r:id="rId51" o:title=""/>
+        <w:pict w14:anchorId="0A027FA5">
+          <v:shape id="_x0000_i1949" type="#_x0000_t75" style="width:58.8pt;height:16.8pt">
+            <v:imagedata r:id="rId77" o:title=""/>
           </v:shape>
         </w:pict>
       </w:r>
@@ -7153,21 +8840,7 @@
         <w:rPr>
           <w:szCs w:val="28"/>
         </w:rPr>
-        <w:t xml:space="preserve"> </w:t>
-      </w:r>
-      <w:proofErr w:type="gramStart"/>
-      <w:r>
-        <w:rPr>
-          <w:szCs w:val="28"/>
-        </w:rPr>
-        <w:t>- это</w:t>
-      </w:r>
-      <w:proofErr w:type="gramEnd"/>
-      <w:r>
-        <w:rPr>
-          <w:szCs w:val="28"/>
-        </w:rPr>
-        <w:t xml:space="preserve"> комплексно - сопряженное значение </w:t>
+        <w:t xml:space="preserve">, -двусторонний - на частотах </w:t>
       </w:r>
       <w:r>
         <w:rPr>
@@ -7175,9 +8848,9 @@
           <w:sz w:val="17"/>
           <w:szCs w:val="17"/>
         </w:rPr>
-        <w:pict w14:anchorId="1F9BB1DC">
-          <v:shape id="_x0000_i1077" type="#_x0000_t75" style="width:15pt;height:16.8pt">
-            <v:imagedata r:id="rId33" o:title=""/>
+        <w:pict w14:anchorId="1CE780FC">
+          <v:shape id="_x0000_i1950" type="#_x0000_t75" style="width:79.8pt;height:16.8pt">
+            <v:imagedata r:id="rId78" o:title=""/>
           </v:shape>
         </w:pict>
       </w:r>
@@ -7185,51 +8858,59 @@
         <w:rPr>
           <w:szCs w:val="28"/>
         </w:rPr>
-        <w:t>, поэтому предыдущее выражение можно записать в таком виде:</w:t>
-      </w:r>
-    </w:p>
-    <w:p>
-      <w:pPr>
-        <w:rPr>
-          <w:szCs w:val="28"/>
-        </w:rPr>
-      </w:pPr>
-    </w:p>
-    <w:p>
-      <w:pPr>
-        <w:pStyle w:val="a9"/>
+        <w:t xml:space="preserve">, -Член ряда с </w:t>
+      </w:r>
+      <w:r>
         <w:rPr>
           <w:szCs w:val="28"/>
           <w:lang w:val="en-US"/>
         </w:rPr>
-      </w:pPr>
-      <w:r>
-        <w:lastRenderedPageBreak/>
-        <w:pict w14:anchorId="33031013">
-          <v:shape id="_x0000_i1078" type="#_x0000_t75" style="width:468pt;height:61.8pt">
-            <v:imagedata r:id="rId52" o:title=""/>
-          </v:shape>
-        </w:pict>
-      </w:r>
-    </w:p>
-    <w:p>
-      <w:pPr>
-        <w:rPr>
-          <w:szCs w:val="28"/>
-        </w:rPr>
-      </w:pPr>
-    </w:p>
-    <w:p>
-      <w:pPr>
-        <w:rPr>
-          <w:szCs w:val="28"/>
-        </w:rPr>
-      </w:pPr>
-      <w:r>
-        <w:rPr>
-          <w:szCs w:val="28"/>
-        </w:rPr>
-        <w:t xml:space="preserve">Сумма и разность комплексно - сопряженных чисел </w:t>
+        <w:t>k</w:t>
+      </w:r>
+      <w:r>
+        <w:rPr>
+          <w:szCs w:val="28"/>
+        </w:rPr>
+        <w:t xml:space="preserve">=0 называется постоянной составляющей (ПС), с </w:t>
+      </w:r>
+      <w:r>
+        <w:rPr>
+          <w:szCs w:val="28"/>
+          <w:lang w:val="en-US"/>
+        </w:rPr>
+        <w:t>k</w:t>
+      </w:r>
+      <w:r>
+        <w:rPr>
+          <w:szCs w:val="28"/>
+        </w:rPr>
+        <w:t xml:space="preserve">=1 - первой, или основной гармоникой, </w:t>
+      </w:r>
+      <w:r>
+        <w:rPr>
+          <w:szCs w:val="28"/>
+          <w:lang w:val="en-US"/>
+        </w:rPr>
+        <w:t>k</w:t>
+      </w:r>
+      <w:r>
+        <w:rPr>
+          <w:szCs w:val="28"/>
+        </w:rPr>
+        <w:t>=2 - второй гармоникой сигнала и т.д. Обычно спектры для наглядности представляются в виде графиков. В любом случае для периодических сигналов характер спектров - линейчатый.</w:t>
+      </w:r>
+    </w:p>
+    <w:p>
+      <w:pPr>
+        <w:rPr>
+          <w:szCs w:val="28"/>
+        </w:rPr>
+      </w:pPr>
+      <w:r>
+        <w:rPr>
+          <w:szCs w:val="28"/>
+        </w:rPr>
+        <w:t xml:space="preserve">Общий вид амплитудного спектра. Амплитуды гармоник </w:t>
       </w:r>
       <w:r>
         <w:rPr>
@@ -7237,9 +8918,9 @@
           <w:sz w:val="17"/>
           <w:szCs w:val="17"/>
         </w:rPr>
-        <w:pict w14:anchorId="178C89DD">
-          <v:shape id="_x0000_i1079" type="#_x0000_t75" style="width:15pt;height:16.8pt">
-            <v:imagedata r:id="rId33" o:title=""/>
+        <w:pict w14:anchorId="784C052E">
+          <v:shape id="_x0000_i1951" type="#_x0000_t75" style="width:43.2pt;height:16.8pt">
+            <v:imagedata r:id="rId79" o:title=""/>
           </v:shape>
         </w:pict>
       </w:r>
@@ -7247,7 +8928,49 @@
         <w:rPr>
           <w:szCs w:val="28"/>
         </w:rPr>
-        <w:t xml:space="preserve"> и </w:t>
+        <w:t xml:space="preserve"> при возрастании k.</w:t>
+      </w:r>
+    </w:p>
+    <w:p>
+      <w:pPr>
+        <w:rPr>
+          <w:szCs w:val="28"/>
+        </w:rPr>
+      </w:pPr>
+    </w:p>
+    <w:p>
+      <w:pPr>
+        <w:pStyle w:val="a9"/>
+        <w:rPr>
+          <w:szCs w:val="28"/>
+        </w:rPr>
+      </w:pPr>
+      <w:r>
+        <w:pict w14:anchorId="176FBA69">
+          <v:shape id="_x0000_i1952" type="#_x0000_t75" style="width:400.8pt;height:130.8pt">
+            <v:imagedata r:id="rId80" o:title=""/>
+          </v:shape>
+        </w:pict>
+      </w:r>
+    </w:p>
+    <w:p>
+      <w:pPr>
+        <w:rPr>
+          <w:szCs w:val="28"/>
+        </w:rPr>
+      </w:pPr>
+    </w:p>
+    <w:p>
+      <w:pPr>
+        <w:rPr>
+          <w:szCs w:val="28"/>
+        </w:rPr>
+      </w:pPr>
+      <w:r>
+        <w:rPr>
+          <w:szCs w:val="28"/>
+        </w:rPr>
+        <w:t xml:space="preserve">Частота и номер гармоники связаны очень просто: </w:t>
       </w:r>
       <w:r>
         <w:rPr>
@@ -7255,9 +8978,9 @@
           <w:sz w:val="17"/>
           <w:szCs w:val="17"/>
         </w:rPr>
-        <w:pict w14:anchorId="0591986A">
-          <v:shape id="_x0000_i1080" type="#_x0000_t75" style="width:15pt;height:16.8pt">
-            <v:imagedata r:id="rId53" o:title=""/>
+        <w:pict w14:anchorId="344F1BFF">
+          <v:shape id="_x0000_i1953" type="#_x0000_t75" style="width:91.8pt;height:16.8pt">
+            <v:imagedata r:id="rId81" o:title=""/>
           </v:shape>
         </w:pict>
       </w:r>
@@ -7265,7 +8988,7 @@
         <w:rPr>
           <w:szCs w:val="28"/>
         </w:rPr>
-        <w:t xml:space="preserve"> равны соответственно </w:t>
+        <w:t xml:space="preserve"> или </w:t>
       </w:r>
       <w:r>
         <w:rPr>
@@ -7273,161 +8996,31 @@
           <w:sz w:val="17"/>
           <w:szCs w:val="17"/>
         </w:rPr>
-        <w:pict w14:anchorId="3D90C5AB">
-          <v:shape id="_x0000_i1081" type="#_x0000_t75" style="width:226.2pt;height:16.8pt">
-            <v:imagedata r:id="rId54" o:title=""/>
+        <w:lastRenderedPageBreak/>
+        <w:pict w14:anchorId="59F1D4E9">
+          <v:shape id="_x0000_i1954" type="#_x0000_t75" style="width:75pt;height:16.8pt">
+            <v:imagedata r:id="rId82" o:title=""/>
           </v:shape>
         </w:pict>
       </w:r>
-    </w:p>
-    <w:p>
-      <w:pPr>
-        <w:rPr>
-          <w:szCs w:val="28"/>
-        </w:rPr>
-      </w:pPr>
-      <w:r>
-        <w:rPr>
-          <w:szCs w:val="28"/>
-          <w:lang w:val="en-US"/>
-        </w:rPr>
-        <w:t xml:space="preserve">C </w:t>
-      </w:r>
-      <w:r>
-        <w:rPr>
-          <w:szCs w:val="28"/>
-        </w:rPr>
-        <w:t>учетом этих равенств:</w:t>
-      </w:r>
-    </w:p>
-    <w:p>
-      <w:pPr>
-        <w:rPr>
-          <w:szCs w:val="28"/>
-        </w:rPr>
-      </w:pPr>
-    </w:p>
-    <w:p>
-      <w:pPr>
-        <w:pStyle w:val="a9"/>
-        <w:rPr>
-          <w:szCs w:val="28"/>
-          <w:lang w:val="en-US"/>
-        </w:rPr>
-      </w:pPr>
-      <w:r>
-        <w:pict w14:anchorId="75FBFC92">
-          <v:shape id="_x0000_i1082" type="#_x0000_t75" style="width:468pt;height:91.8pt">
-            <v:imagedata r:id="rId55" o:title=""/>
-          </v:shape>
-        </w:pict>
-      </w:r>
-    </w:p>
-    <w:p>
-      <w:pPr>
-        <w:rPr>
-          <w:szCs w:val="28"/>
-        </w:rPr>
-      </w:pPr>
-    </w:p>
-    <w:p>
-      <w:pPr>
-        <w:rPr>
-          <w:szCs w:val="28"/>
-        </w:rPr>
-      </w:pPr>
-      <w:r>
-        <w:rPr>
-          <w:szCs w:val="28"/>
-        </w:rPr>
-        <w:t>Учтем также известное тригонометрическое тождество для косинуса:</w:t>
-      </w:r>
-    </w:p>
-    <w:p>
-      <w:pPr>
-        <w:rPr>
-          <w:szCs w:val="28"/>
-        </w:rPr>
-      </w:pPr>
-    </w:p>
-    <w:p>
-      <w:pPr>
-        <w:pStyle w:val="a9"/>
-        <w:rPr>
-          <w:szCs w:val="28"/>
-          <w:lang w:val="en-US"/>
-        </w:rPr>
-      </w:pPr>
-      <w:r>
-        <w:pict w14:anchorId="5F1569DE">
-          <v:shape id="_x0000_i1083" type="#_x0000_t75" style="width:468pt;height:54pt">
-            <v:imagedata r:id="rId56" o:title=""/>
-          </v:shape>
-        </w:pict>
-      </w:r>
-    </w:p>
-    <w:p>
-      <w:pPr>
-        <w:rPr>
-          <w:szCs w:val="28"/>
-        </w:rPr>
-      </w:pPr>
-    </w:p>
-    <w:p>
-      <w:pPr>
-        <w:rPr>
-          <w:szCs w:val="28"/>
-        </w:rPr>
-      </w:pPr>
-      <w:r>
-        <w:rPr>
-          <w:szCs w:val="28"/>
-        </w:rPr>
-        <w:t xml:space="preserve">При этом предыдущее выражение запишем в виде: </w:t>
-      </w:r>
-    </w:p>
-    <w:p>
-      <w:pPr>
-        <w:rPr>
-          <w:szCs w:val="28"/>
-        </w:rPr>
-      </w:pPr>
-    </w:p>
-    <w:p>
-      <w:pPr>
-        <w:pStyle w:val="a9"/>
-        <w:rPr>
-          <w:szCs w:val="28"/>
-          <w:lang w:val="en-US"/>
-        </w:rPr>
-      </w:pPr>
-      <w:r>
-        <w:pict w14:anchorId="538B5B2A">
-          <v:shape id="_x0000_i1084" type="#_x0000_t75" style="width:232.2pt;height:46.2pt">
-            <v:imagedata r:id="rId57" o:title=""/>
-          </v:shape>
-        </w:pict>
-      </w:r>
-    </w:p>
-    <w:p>
-      <w:pPr>
-        <w:rPr>
-          <w:szCs w:val="28"/>
-        </w:rPr>
-      </w:pPr>
-    </w:p>
-    <w:p>
-      <w:pPr>
-        <w:ind w:firstLine="0"/>
-        <w:rPr>
-          <w:szCs w:val="28"/>
-        </w:rPr>
-      </w:pPr>
-      <w:r>
-        <w:rPr>
-          <w:szCs w:val="28"/>
-        </w:rPr>
-        <w:t xml:space="preserve">Обозначим </w:t>
+      <w:r>
+        <w:rPr>
+          <w:szCs w:val="28"/>
+        </w:rPr>
+        <w:t xml:space="preserve">  </w:t>
+      </w:r>
+    </w:p>
+    <w:p>
+      <w:pPr>
+        <w:rPr>
+          <w:szCs w:val="28"/>
+        </w:rPr>
+      </w:pPr>
+      <w:r>
+        <w:rPr>
+          <w:szCs w:val="28"/>
+        </w:rPr>
+        <w:t xml:space="preserve">Спектр фаз </w:t>
       </w:r>
       <w:r>
         <w:rPr>
@@ -7435,9 +9028,9 @@
           <w:sz w:val="17"/>
           <w:szCs w:val="17"/>
         </w:rPr>
-        <w:pict w14:anchorId="24353B38">
-          <v:shape id="_x0000_i1124" type="#_x0000_t75" style="width:193.8pt;height:16.8pt">
-            <v:imagedata r:id="rId58" o:title=""/>
+        <w:pict w14:anchorId="2D81CF3B">
+          <v:shape id="_x0000_i1955" type="#_x0000_t75" style="width:79.8pt;height:16.8pt">
+            <v:imagedata r:id="rId83" o:title=""/>
           </v:shape>
         </w:pict>
       </w:r>
@@ -7445,85 +9038,20 @@
         <w:rPr>
           <w:szCs w:val="28"/>
         </w:rPr>
-        <w:t xml:space="preserve">, </w:t>
-      </w:r>
-      <w:r>
-        <w:rPr>
-          <w:color w:val="000000"/>
-          <w:szCs w:val="28"/>
-        </w:rPr>
-        <w:t>тогда получаем:</w:t>
-      </w:r>
-    </w:p>
-    <w:p>
-      <w:pPr>
-        <w:rPr>
-          <w:szCs w:val="28"/>
-        </w:rPr>
-      </w:pPr>
-      <w:r>
-        <w:rPr>
-          <w:rFonts w:ascii="Microsoft Sans Serif" w:hAnsi="Microsoft Sans Serif" w:cs="Microsoft Sans Serif"/>
-          <w:sz w:val="17"/>
-          <w:szCs w:val="17"/>
-        </w:rPr>
-        <w:lastRenderedPageBreak/>
-        <w:pict w14:anchorId="292D8878">
-          <v:shape id="_x0000_i1086" type="#_x0000_t75" style="width:226.8pt;height:16.8pt">
-            <v:imagedata r:id="rId59" o:title=""/>
-          </v:shape>
-        </w:pict>
-      </w:r>
-      <w:r>
-        <w:rPr>
-          <w:szCs w:val="28"/>
-        </w:rPr>
-        <w:t xml:space="preserve"> </w:t>
-      </w:r>
-      <w:proofErr w:type="gramStart"/>
-      <w:r>
-        <w:rPr>
-          <w:szCs w:val="28"/>
-        </w:rPr>
-        <w:t>-это</w:t>
-      </w:r>
-      <w:proofErr w:type="gramEnd"/>
-      <w:r>
-        <w:rPr>
-          <w:szCs w:val="28"/>
-        </w:rPr>
-        <w:t xml:space="preserve"> тригонометрическая форма ряда Фурье.</w:t>
-      </w:r>
-    </w:p>
-    <w:p>
-      <w:pPr>
-        <w:rPr>
-          <w:szCs w:val="28"/>
-        </w:rPr>
-      </w:pPr>
-      <w:r>
-        <w:rPr>
-          <w:szCs w:val="28"/>
-        </w:rPr>
-        <w:t xml:space="preserve">Если обозначить </w:t>
-      </w:r>
-      <w:r>
-        <w:rPr>
-          <w:rFonts w:ascii="Microsoft Sans Serif" w:hAnsi="Microsoft Sans Serif" w:cs="Microsoft Sans Serif"/>
-          <w:sz w:val="17"/>
-          <w:szCs w:val="17"/>
-        </w:rPr>
-        <w:pict w14:anchorId="52D9351D">
-          <v:shape id="_x0000_i1087" type="#_x0000_t75" style="width:181.8pt;height:16.8pt">
-            <v:imagedata r:id="rId60" o:title=""/>
-          </v:shape>
-        </w:pict>
-      </w:r>
-      <w:r>
-        <w:rPr>
-          <w:szCs w:val="28"/>
-        </w:rPr>
-        <w:t xml:space="preserve"> , то получим другую тригонометрическую форму ряда Фурье:</w:t>
+        <w:t xml:space="preserve"> - нечетная функция аргумента k. </w:t>
+      </w:r>
+    </w:p>
+    <w:p>
+      <w:pPr>
+        <w:rPr>
+          <w:szCs w:val="28"/>
+        </w:rPr>
+      </w:pPr>
+      <w:r>
+        <w:rPr>
+          <w:szCs w:val="28"/>
+        </w:rPr>
+        <w:t>Общий вид:</w:t>
       </w:r>
     </w:p>
     <w:p>
@@ -7538,806 +9066,13 @@
         <w:pStyle w:val="a9"/>
         <w:rPr>
           <w:szCs w:val="28"/>
-        </w:rPr>
-      </w:pPr>
-      <w:r>
-        <w:pict w14:anchorId="71D78B59">
-          <v:shape id="_x0000_i1088" type="#_x0000_t75" style="width:265.2pt;height:46.2pt">
-            <v:imagedata r:id="rId61" o:title=""/>
-          </v:shape>
-        </w:pict>
-      </w:r>
-    </w:p>
-    <w:p>
-      <w:pPr>
-        <w:rPr>
-          <w:szCs w:val="28"/>
-        </w:rPr>
-      </w:pPr>
-    </w:p>
-    <w:p>
-      <w:pPr>
-        <w:rPr>
-          <w:szCs w:val="28"/>
-        </w:rPr>
-      </w:pPr>
-      <w:r>
-        <w:rPr>
-          <w:szCs w:val="28"/>
-        </w:rPr>
-        <w:t xml:space="preserve">Здесь </w:t>
-      </w:r>
-      <w:r>
-        <w:rPr>
-          <w:rFonts w:ascii="Microsoft Sans Serif" w:hAnsi="Microsoft Sans Serif" w:cs="Microsoft Sans Serif"/>
-          <w:sz w:val="17"/>
-          <w:szCs w:val="17"/>
-        </w:rPr>
-        <w:pict w14:anchorId="7509D229">
-          <v:shape id="_x0000_i1089" type="#_x0000_t75" style="width:84pt;height:22.8pt">
-            <v:imagedata r:id="rId62" o:title=""/>
-          </v:shape>
-        </w:pict>
-      </w:r>
-      <w:r>
-        <w:rPr>
-          <w:szCs w:val="28"/>
-        </w:rPr>
-        <w:t>при этом коэффициенты ряда:</w:t>
-      </w:r>
-    </w:p>
-    <w:p>
-      <w:pPr>
-        <w:rPr>
-          <w:szCs w:val="28"/>
-        </w:rPr>
-      </w:pPr>
-    </w:p>
-    <w:p>
-      <w:pPr>
-        <w:pStyle w:val="a9"/>
-        <w:rPr>
-          <w:i/>
-          <w:iCs/>
-          <w:szCs w:val="28"/>
           <w:lang w:val="en-US"/>
         </w:rPr>
       </w:pPr>
       <w:r>
-        <w:pict w14:anchorId="14D0606A">
-          <v:shape id="_x0000_i1090" type="#_x0000_t75" style="width:448.2pt;height:55.8pt">
-            <v:imagedata r:id="rId63" o:title=""/>
-          </v:shape>
-        </w:pict>
-      </w:r>
-    </w:p>
-    <w:p>
-      <w:pPr>
-        <w:rPr>
-          <w:szCs w:val="28"/>
-        </w:rPr>
-      </w:pPr>
-    </w:p>
-    <w:p>
-      <w:pPr>
-        <w:rPr>
-          <w:szCs w:val="28"/>
-        </w:rPr>
-      </w:pPr>
-      <w:r>
-        <w:rPr>
-          <w:szCs w:val="28"/>
-        </w:rPr>
-        <w:t xml:space="preserve">Для четных сигналов коэффициенты </w:t>
-      </w:r>
-      <w:r>
-        <w:rPr>
-          <w:rFonts w:ascii="Microsoft Sans Serif" w:hAnsi="Microsoft Sans Serif" w:cs="Microsoft Sans Serif"/>
-          <w:sz w:val="17"/>
-          <w:szCs w:val="17"/>
-        </w:rPr>
-        <w:pict w14:anchorId="190F7D2E">
-          <v:shape id="_x0000_i1091" type="#_x0000_t75" style="width:40.2pt;height:16.8pt">
-            <v:imagedata r:id="rId64" o:title=""/>
-          </v:shape>
-        </w:pict>
-      </w:r>
-      <w:r>
-        <w:rPr>
-          <w:szCs w:val="28"/>
-        </w:rPr>
-        <w:t xml:space="preserve">, т.к. </w:t>
-      </w:r>
-      <w:r>
-        <w:rPr>
-          <w:rFonts w:ascii="Microsoft Sans Serif" w:hAnsi="Microsoft Sans Serif" w:cs="Microsoft Sans Serif"/>
-          <w:sz w:val="17"/>
-          <w:szCs w:val="17"/>
-        </w:rPr>
-        <w:pict w14:anchorId="024209CF">
-          <v:shape id="_x0000_i1092" type="#_x0000_t75" style="width:145.8pt;height:25.8pt">
-            <v:imagedata r:id="rId65" o:title=""/>
-          </v:shape>
-        </w:pict>
-      </w:r>
-      <w:r>
-        <w:rPr>
-          <w:szCs w:val="28"/>
-        </w:rPr>
-        <w:t xml:space="preserve"> и ряд содержит только косинусы. Для нечетных сигналов </w:t>
-      </w:r>
-      <w:r>
-        <w:rPr>
-          <w:rFonts w:ascii="Microsoft Sans Serif" w:hAnsi="Microsoft Sans Serif" w:cs="Microsoft Sans Serif"/>
-          <w:sz w:val="17"/>
-          <w:szCs w:val="17"/>
-        </w:rPr>
-        <w:pict w14:anchorId="3A7EF13D">
-          <v:shape id="_x0000_i1093" type="#_x0000_t75" style="width:40.8pt;height:16.8pt">
-            <v:imagedata r:id="rId66" o:title=""/>
-          </v:shape>
-        </w:pict>
-      </w:r>
-      <w:r>
-        <w:rPr>
-          <w:szCs w:val="28"/>
-        </w:rPr>
-        <w:t xml:space="preserve">, поскольку </w:t>
-      </w:r>
-      <w:r>
-        <w:rPr>
-          <w:rFonts w:ascii="Microsoft Sans Serif" w:hAnsi="Microsoft Sans Serif" w:cs="Microsoft Sans Serif"/>
-          <w:sz w:val="17"/>
-          <w:szCs w:val="17"/>
-        </w:rPr>
-        <w:pict w14:anchorId="32F97CFE">
-          <v:shape id="_x0000_i1094" type="#_x0000_t75" style="width:148.2pt;height:25.8pt">
-            <v:imagedata r:id="rId67" o:title=""/>
-          </v:shape>
-        </w:pict>
-      </w:r>
-      <w:r>
-        <w:rPr>
-          <w:szCs w:val="28"/>
-        </w:rPr>
-        <w:t>.</w:t>
-      </w:r>
-    </w:p>
-    <w:p>
-      <w:pPr>
-        <w:rPr>
-          <w:szCs w:val="28"/>
-        </w:rPr>
-      </w:pPr>
-      <w:r>
-        <w:rPr>
-          <w:szCs w:val="28"/>
-        </w:rPr>
-        <w:t xml:space="preserve">В результате упрощается вычисление коэффициентов Фурье. Если сигнал задан на конечном интервале </w:t>
-      </w:r>
-      <w:r>
-        <w:rPr>
-          <w:rFonts w:ascii="Microsoft Sans Serif" w:hAnsi="Microsoft Sans Serif" w:cs="Microsoft Sans Serif"/>
-          <w:sz w:val="17"/>
-          <w:szCs w:val="17"/>
-        </w:rPr>
-        <w:pict w14:anchorId="283CDFDC">
-          <v:shape id="_x0000_i1095" type="#_x0000_t75" style="width:64.8pt;height:16.8pt">
-            <v:imagedata r:id="rId7" o:title=""/>
-          </v:shape>
-        </w:pict>
-      </w:r>
-      <w:r>
-        <w:rPr>
-          <w:szCs w:val="28"/>
-        </w:rPr>
-        <w:t>, то его можно периодически продолжить четным или нечетным образом и тем самым достигнуть упрощения разложения в ряд Фурье.</w:t>
-      </w:r>
-    </w:p>
-    <w:p>
-      <w:pPr>
-        <w:rPr>
-          <w:szCs w:val="28"/>
-        </w:rPr>
-      </w:pPr>
-      <w:r>
-        <w:rPr>
-          <w:szCs w:val="28"/>
-        </w:rPr>
-        <w:t>В заключение укажем соответствия между коэффициентами различных форм ряда Фурье:</w:t>
-      </w:r>
-    </w:p>
-    <w:p>
-      <w:pPr>
-        <w:rPr>
-          <w:szCs w:val="28"/>
-        </w:rPr>
-      </w:pPr>
-    </w:p>
-    <w:p>
-      <w:pPr>
-        <w:pStyle w:val="a9"/>
-        <w:rPr>
-          <w:szCs w:val="28"/>
-        </w:rPr>
-      </w:pPr>
-      <w:r>
-        <w:lastRenderedPageBreak/>
-        <w:pict w14:anchorId="4264CE9E">
-          <v:shape id="_x0000_i1096" type="#_x0000_t75" style="width:294.6pt;height:27pt">
-            <v:imagedata r:id="rId68" o:title=""/>
-          </v:shape>
-        </w:pict>
-      </w:r>
-      <w:r>
-        <w:rPr>
-          <w:szCs w:val="28"/>
-        </w:rPr>
-        <w:t>;</w:t>
-      </w:r>
-    </w:p>
-    <w:p>
-      <w:pPr>
-        <w:pStyle w:val="a9"/>
-        <w:rPr>
-          <w:szCs w:val="28"/>
-        </w:rPr>
-      </w:pPr>
-      <w:r>
-        <w:pict w14:anchorId="3057591E">
-          <v:shape id="_x0000_i1097" type="#_x0000_t75" style="width:175.2pt;height:16.8pt">
-            <v:imagedata r:id="rId69" o:title=""/>
-          </v:shape>
-        </w:pict>
-      </w:r>
-      <w:r>
-        <w:rPr>
-          <w:szCs w:val="28"/>
-        </w:rPr>
-        <w:t>;</w:t>
-      </w:r>
-    </w:p>
-    <w:p>
-      <w:pPr>
-        <w:pStyle w:val="a9"/>
-        <w:rPr>
-          <w:szCs w:val="28"/>
-          <w:lang w:val="en-US"/>
-        </w:rPr>
-      </w:pPr>
-      <w:r>
-        <w:pict w14:anchorId="2202A5F2">
-          <v:shape id="_x0000_i1098" type="#_x0000_t75" style="width:210pt;height:64.8pt">
-            <v:imagedata r:id="rId70" o:title=""/>
-          </v:shape>
-        </w:pict>
-      </w:r>
-    </w:p>
-    <w:p>
-      <w:pPr>
-        <w:pStyle w:val="a9"/>
-        <w:rPr>
-          <w:szCs w:val="28"/>
-          <w:lang w:val="en-US"/>
-        </w:rPr>
-      </w:pPr>
-      <w:r>
-        <w:pict w14:anchorId="5AA50AC8">
-          <v:shape id="_x0000_i1099" type="#_x0000_t75" style="width:424.2pt;height:34.8pt">
-            <v:imagedata r:id="rId71" o:title=""/>
-          </v:shape>
-        </w:pict>
-      </w:r>
-    </w:p>
-    <w:p>
-      <w:pPr>
-        <w:pStyle w:val="a9"/>
-      </w:pPr>
-      <w:r>
-        <w:pict w14:anchorId="089B7AA5">
-          <v:shape id="_x0000_i1100" type="#_x0000_t75" style="width:196.8pt;height:16.8pt">
-            <v:imagedata r:id="rId72" o:title=""/>
-          </v:shape>
-        </w:pict>
-      </w:r>
-    </w:p>
-    <w:p/>
-    <w:p/>
-    <w:p>
-      <w:pPr>
-        <w:pStyle w:val="ac"/>
-      </w:pPr>
-      <w:proofErr w:type="spellStart"/>
-      <w:r>
-        <w:rPr>
-          <w:lang w:val="en-US"/>
-        </w:rPr>
-        <w:t>a</w:t>
-      </w:r>
-      <w:r>
-        <w:rPr>
-          <w:vertAlign w:val="subscript"/>
-          <w:lang w:val="en-US"/>
-        </w:rPr>
-        <w:t>k</w:t>
-      </w:r>
-      <w:proofErr w:type="spellEnd"/>
-      <w:r>
-        <w:t xml:space="preserve"> = </w:t>
-      </w:r>
-      <w:proofErr w:type="spellStart"/>
-      <w:r>
-        <w:rPr>
-          <w:lang w:val="en-US"/>
-        </w:rPr>
-        <w:t>X</w:t>
-      </w:r>
-      <w:r>
-        <w:rPr>
-          <w:vertAlign w:val="subscript"/>
-          <w:lang w:val="en-US"/>
-        </w:rPr>
-        <w:t>k</w:t>
-      </w:r>
-      <w:proofErr w:type="spellEnd"/>
-      <w:r>
-        <w:t>+</w:t>
-      </w:r>
-      <w:r>
-        <w:rPr>
-          <w:lang w:val="en-US"/>
-        </w:rPr>
-        <w:t>X</w:t>
-      </w:r>
-      <w:r>
-        <w:rPr>
-          <w:vertAlign w:val="subscript"/>
-        </w:rPr>
-        <w:t>-</w:t>
-      </w:r>
-      <w:proofErr w:type="gramStart"/>
-      <w:r>
-        <w:rPr>
-          <w:vertAlign w:val="subscript"/>
-          <w:lang w:val="en-US"/>
-        </w:rPr>
-        <w:t>k</w:t>
-      </w:r>
-      <w:r>
-        <w:t>,</w:t>
-      </w:r>
-      <w:r>
-        <w:rPr>
-          <w:lang w:val="en-US"/>
-        </w:rPr>
-        <w:t>b</w:t>
-      </w:r>
-      <w:r>
-        <w:rPr>
-          <w:vertAlign w:val="subscript"/>
-          <w:lang w:val="en-US"/>
-        </w:rPr>
-        <w:t>k</w:t>
-      </w:r>
-      <w:proofErr w:type="gramEnd"/>
-      <w:r>
-        <w:t xml:space="preserve"> = </w:t>
-      </w:r>
-      <w:r>
-        <w:rPr>
-          <w:lang w:val="en-US"/>
-        </w:rPr>
-        <w:t>j</w:t>
-      </w:r>
-      <w:r>
-        <w:t>(</w:t>
-      </w:r>
-      <w:proofErr w:type="spellStart"/>
-      <w:r>
-        <w:rPr>
-          <w:lang w:val="en-US"/>
-        </w:rPr>
-        <w:t>X</w:t>
-      </w:r>
-      <w:r>
-        <w:rPr>
-          <w:vertAlign w:val="subscript"/>
-          <w:lang w:val="en-US"/>
-        </w:rPr>
-        <w:t>k</w:t>
-      </w:r>
-      <w:proofErr w:type="spellEnd"/>
-      <w:r>
-        <w:t>-</w:t>
-      </w:r>
-      <w:r>
-        <w:rPr>
-          <w:lang w:val="en-US"/>
-        </w:rPr>
-        <w:t>X</w:t>
-      </w:r>
-      <w:r>
-        <w:rPr>
-          <w:vertAlign w:val="subscript"/>
-        </w:rPr>
-        <w:t>-</w:t>
-      </w:r>
-      <w:r>
-        <w:rPr>
-          <w:vertAlign w:val="subscript"/>
-          <w:lang w:val="en-US"/>
-        </w:rPr>
-        <w:t>k</w:t>
-      </w:r>
-      <w:r>
-        <w:t>)</w:t>
-      </w:r>
-    </w:p>
-    <w:p>
-      <w:pPr>
-        <w:pStyle w:val="1"/>
-        <w:rPr>
-          <w:b/>
-          <w:bCs/>
-        </w:rPr>
-      </w:pPr>
-      <w:r>
-        <w:rPr>
-          <w:b/>
-          <w:bCs/>
-        </w:rPr>
-        <w:lastRenderedPageBreak/>
-        <w:t>Амплитудный и фазовый спектры периодического сигнала</w:t>
-      </w:r>
-    </w:p>
-    <w:p>
-      <w:pPr>
-        <w:rPr>
-          <w:szCs w:val="28"/>
-        </w:rPr>
-      </w:pPr>
-      <w:r>
-        <w:rPr>
-          <w:szCs w:val="28"/>
-        </w:rPr>
-        <w:t>Разложение в ряд Фурье является основой спектрального представления периодических сигналов.</w:t>
-      </w:r>
-    </w:p>
-    <w:p>
-      <w:pPr>
-        <w:rPr>
-          <w:szCs w:val="28"/>
-        </w:rPr>
-      </w:pPr>
-      <w:r>
-        <w:rPr>
-          <w:szCs w:val="28"/>
-        </w:rPr>
-        <w:t xml:space="preserve">Совокупность коэффициентов </w:t>
-      </w:r>
-      <w:r>
-        <w:rPr>
-          <w:rFonts w:ascii="Microsoft Sans Serif" w:hAnsi="Microsoft Sans Serif" w:cs="Microsoft Sans Serif"/>
-          <w:sz w:val="17"/>
-          <w:szCs w:val="17"/>
-        </w:rPr>
-        <w:pict w14:anchorId="4FBCB334">
-          <v:shape id="_x0000_i1101" type="#_x0000_t75" style="width:79.8pt;height:16.8pt">
-            <v:imagedata r:id="rId73" o:title=""/>
-          </v:shape>
-        </w:pict>
-      </w:r>
-      <w:r>
-        <w:rPr>
-          <w:szCs w:val="28"/>
-        </w:rPr>
-        <w:t xml:space="preserve"> или </w:t>
-      </w:r>
-      <w:r>
-        <w:rPr>
-          <w:rFonts w:ascii="Microsoft Sans Serif" w:hAnsi="Microsoft Sans Serif" w:cs="Microsoft Sans Serif"/>
-          <w:sz w:val="17"/>
-          <w:szCs w:val="17"/>
-        </w:rPr>
-        <w:pict w14:anchorId="1533B2A0">
-          <v:shape id="_x0000_i1102" type="#_x0000_t75" style="width:24pt;height:16.8pt">
-            <v:imagedata r:id="rId42" o:title=""/>
-          </v:shape>
-        </w:pict>
-      </w:r>
-      <w:r>
-        <w:rPr>
-          <w:szCs w:val="28"/>
-        </w:rPr>
-        <w:t xml:space="preserve"> образует амплитудный частотный спектр периодического сигнал</w:t>
-      </w:r>
-      <w:r>
-        <w:rPr>
-          <w:szCs w:val="28"/>
-          <w:lang w:val="en-US"/>
-        </w:rPr>
-        <w:t>a</w:t>
-      </w:r>
-      <w:r>
-        <w:rPr>
-          <w:szCs w:val="28"/>
-        </w:rPr>
-        <w:t xml:space="preserve">. Это зависимость амплитуд гармоник сигнала от частоты. Набор </w:t>
-      </w:r>
-      <w:r>
-        <w:rPr>
-          <w:rFonts w:ascii="Microsoft Sans Serif" w:hAnsi="Microsoft Sans Serif" w:cs="Microsoft Sans Serif"/>
-          <w:sz w:val="17"/>
-          <w:szCs w:val="17"/>
-        </w:rPr>
-        <w:pict w14:anchorId="7B586AB4">
-          <v:shape id="_x0000_i1103" type="#_x0000_t75" style="width:124.2pt;height:16.8pt">
-            <v:imagedata r:id="rId74" o:title=""/>
-          </v:shape>
-        </w:pict>
-      </w:r>
-      <w:r>
-        <w:rPr>
-          <w:szCs w:val="28"/>
-        </w:rPr>
-        <w:t xml:space="preserve"> - фазовый спектр, зависимость начальных фаз гармоник от частоты. При этом односторонний спектр имеет составляющие только на частотах</w:t>
-      </w:r>
-    </w:p>
-    <w:p>
-      <w:pPr>
-        <w:rPr>
-          <w:szCs w:val="28"/>
-        </w:rPr>
-      </w:pPr>
-      <w:r>
-        <w:rPr>
-          <w:rFonts w:ascii="Microsoft Sans Serif" w:hAnsi="Microsoft Sans Serif" w:cs="Microsoft Sans Serif"/>
-          <w:sz w:val="17"/>
-          <w:szCs w:val="17"/>
-        </w:rPr>
-        <w:pict w14:anchorId="0A027FA5">
-          <v:shape id="_x0000_i1104" type="#_x0000_t75" style="width:58.8pt;height:16.8pt">
-            <v:imagedata r:id="rId75" o:title=""/>
-          </v:shape>
-        </w:pict>
-      </w:r>
-      <w:r>
-        <w:rPr>
-          <w:szCs w:val="28"/>
-        </w:rPr>
-        <w:t xml:space="preserve">, -двусторонний - на частотах </w:t>
-      </w:r>
-      <w:r>
-        <w:rPr>
-          <w:rFonts w:ascii="Microsoft Sans Serif" w:hAnsi="Microsoft Sans Serif" w:cs="Microsoft Sans Serif"/>
-          <w:sz w:val="17"/>
-          <w:szCs w:val="17"/>
-        </w:rPr>
-        <w:pict w14:anchorId="1CE780FC">
-          <v:shape id="_x0000_i1105" type="#_x0000_t75" style="width:79.8pt;height:16.8pt">
-            <v:imagedata r:id="rId76" o:title=""/>
-          </v:shape>
-        </w:pict>
-      </w:r>
-      <w:r>
-        <w:rPr>
-          <w:szCs w:val="28"/>
-        </w:rPr>
-        <w:t xml:space="preserve">, -Член ряда с </w:t>
-      </w:r>
-      <w:r>
-        <w:rPr>
-          <w:szCs w:val="28"/>
-          <w:lang w:val="en-US"/>
-        </w:rPr>
-        <w:t>k</w:t>
-      </w:r>
-      <w:r>
-        <w:rPr>
-          <w:szCs w:val="28"/>
-        </w:rPr>
-        <w:t xml:space="preserve">=0 называется постоянной составляющей (ПС), с </w:t>
-      </w:r>
-      <w:r>
-        <w:rPr>
-          <w:szCs w:val="28"/>
-          <w:lang w:val="en-US"/>
-        </w:rPr>
-        <w:t>k</w:t>
-      </w:r>
-      <w:r>
-        <w:rPr>
-          <w:szCs w:val="28"/>
-        </w:rPr>
-        <w:t xml:space="preserve">=1 - первой, или основной гармоникой, </w:t>
-      </w:r>
-      <w:r>
-        <w:rPr>
-          <w:szCs w:val="28"/>
-          <w:lang w:val="en-US"/>
-        </w:rPr>
-        <w:t>k</w:t>
-      </w:r>
-      <w:r>
-        <w:rPr>
-          <w:szCs w:val="28"/>
-        </w:rPr>
-        <w:t>=2 - второй гармоникой сигнала и т.д. Обычно спектры для наглядности представляются в виде графиков. В любом случае для периодических сигналов характер спектров - линейчатый.</w:t>
-      </w:r>
-    </w:p>
-    <w:p>
-      <w:pPr>
-        <w:rPr>
-          <w:szCs w:val="28"/>
-        </w:rPr>
-      </w:pPr>
-      <w:r>
-        <w:rPr>
-          <w:szCs w:val="28"/>
-        </w:rPr>
-        <w:t xml:space="preserve">Общий вид амплитудного спектра. Амплитуды гармоник </w:t>
-      </w:r>
-      <w:r>
-        <w:rPr>
-          <w:rFonts w:ascii="Microsoft Sans Serif" w:hAnsi="Microsoft Sans Serif" w:cs="Microsoft Sans Serif"/>
-          <w:sz w:val="17"/>
-          <w:szCs w:val="17"/>
-        </w:rPr>
-        <w:pict w14:anchorId="784C052E">
-          <v:shape id="_x0000_i1106" type="#_x0000_t75" style="width:43.2pt;height:16.8pt">
-            <v:imagedata r:id="rId77" o:title=""/>
-          </v:shape>
-        </w:pict>
-      </w:r>
-      <w:r>
-        <w:rPr>
-          <w:szCs w:val="28"/>
-        </w:rPr>
-        <w:t xml:space="preserve"> при возрастании k.</w:t>
-      </w:r>
-    </w:p>
-    <w:p>
-      <w:pPr>
-        <w:rPr>
-          <w:szCs w:val="28"/>
-        </w:rPr>
-      </w:pPr>
-    </w:p>
-    <w:p>
-      <w:pPr>
-        <w:pStyle w:val="a9"/>
-        <w:rPr>
-          <w:szCs w:val="28"/>
-        </w:rPr>
-      </w:pPr>
-      <w:r>
-        <w:pict w14:anchorId="176FBA69">
-          <v:shape id="_x0000_i1107" type="#_x0000_t75" style="width:400.8pt;height:130.8pt">
-            <v:imagedata r:id="rId78" o:title=""/>
-          </v:shape>
-        </w:pict>
-      </w:r>
-    </w:p>
-    <w:p>
-      <w:pPr>
-        <w:rPr>
-          <w:szCs w:val="28"/>
-        </w:rPr>
-      </w:pPr>
-    </w:p>
-    <w:p>
-      <w:pPr>
-        <w:rPr>
-          <w:szCs w:val="28"/>
-        </w:rPr>
-      </w:pPr>
-      <w:r>
-        <w:rPr>
-          <w:szCs w:val="28"/>
-        </w:rPr>
-        <w:t xml:space="preserve">Частота и номер гармоники связаны очень просто: </w:t>
-      </w:r>
-      <w:r>
-        <w:rPr>
-          <w:rFonts w:ascii="Microsoft Sans Serif" w:hAnsi="Microsoft Sans Serif" w:cs="Microsoft Sans Serif"/>
-          <w:sz w:val="17"/>
-          <w:szCs w:val="17"/>
-        </w:rPr>
-        <w:pict w14:anchorId="344F1BFF">
-          <v:shape id="_x0000_i1108" type="#_x0000_t75" style="width:91.8pt;height:16.8pt">
-            <v:imagedata r:id="rId79" o:title=""/>
-          </v:shape>
-        </w:pict>
-      </w:r>
-      <w:r>
-        <w:rPr>
-          <w:szCs w:val="28"/>
-        </w:rPr>
-        <w:t xml:space="preserve"> или </w:t>
-      </w:r>
-      <w:r>
-        <w:rPr>
-          <w:rFonts w:ascii="Microsoft Sans Serif" w:hAnsi="Microsoft Sans Serif" w:cs="Microsoft Sans Serif"/>
-          <w:sz w:val="17"/>
-          <w:szCs w:val="17"/>
-        </w:rPr>
-        <w:lastRenderedPageBreak/>
-        <w:pict w14:anchorId="59F1D4E9">
-          <v:shape id="_x0000_i1109" type="#_x0000_t75" style="width:75pt;height:16.8pt">
-            <v:imagedata r:id="rId80" o:title=""/>
-          </v:shape>
-        </w:pict>
-      </w:r>
-      <w:r>
-        <w:rPr>
-          <w:szCs w:val="28"/>
-        </w:rPr>
-        <w:t xml:space="preserve">  </w:t>
-      </w:r>
-    </w:p>
-    <w:p>
-      <w:pPr>
-        <w:rPr>
-          <w:szCs w:val="28"/>
-        </w:rPr>
-      </w:pPr>
-      <w:r>
-        <w:rPr>
-          <w:szCs w:val="28"/>
-        </w:rPr>
-        <w:t xml:space="preserve">Спектр фаз </w:t>
-      </w:r>
-      <w:r>
-        <w:rPr>
-          <w:rFonts w:ascii="Microsoft Sans Serif" w:hAnsi="Microsoft Sans Serif" w:cs="Microsoft Sans Serif"/>
-          <w:sz w:val="17"/>
-          <w:szCs w:val="17"/>
-        </w:rPr>
-        <w:pict w14:anchorId="2D81CF3B">
-          <v:shape id="_x0000_i1110" type="#_x0000_t75" style="width:79.8pt;height:16.8pt">
-            <v:imagedata r:id="rId81" o:title=""/>
-          </v:shape>
-        </w:pict>
-      </w:r>
-      <w:r>
-        <w:rPr>
-          <w:szCs w:val="28"/>
-        </w:rPr>
-        <w:t xml:space="preserve"> - нечетная функция аргумента k. </w:t>
-      </w:r>
-    </w:p>
-    <w:p>
-      <w:pPr>
-        <w:rPr>
-          <w:szCs w:val="28"/>
-        </w:rPr>
-      </w:pPr>
-      <w:r>
-        <w:rPr>
-          <w:szCs w:val="28"/>
-        </w:rPr>
-        <w:t>Общий вид:</w:t>
-      </w:r>
-    </w:p>
-    <w:p>
-      <w:pPr>
-        <w:rPr>
-          <w:szCs w:val="28"/>
-        </w:rPr>
-      </w:pPr>
-    </w:p>
-    <w:p>
-      <w:pPr>
-        <w:pStyle w:val="a9"/>
-        <w:rPr>
-          <w:szCs w:val="28"/>
-          <w:lang w:val="en-US"/>
-        </w:rPr>
-      </w:pPr>
-      <w:r>
         <w:pict w14:anchorId="67F7C314">
-          <v:shape id="_x0000_i1111" type="#_x0000_t75" style="width:247.8pt;height:85.8pt">
-            <v:imagedata r:id="rId82" o:title=""/>
+          <v:shape id="_x0000_i1956" type="#_x0000_t75" style="width:247.8pt;height:85.8pt">
+            <v:imagedata r:id="rId84" o:title=""/>
           </v:shape>
         </w:pict>
       </w:r>
@@ -8377,10 +9112,14 @@
           <w:numId w:val="0"/>
         </w:numPr>
       </w:pPr>
+      <w:bookmarkStart w:id="21" w:name="_Toc199010416"/>
+      <w:bookmarkStart w:id="22" w:name="_Toc199010976"/>
       <w:r>
         <w:lastRenderedPageBreak/>
         <w:t>Заключение</w:t>
       </w:r>
+      <w:bookmarkEnd w:id="21"/>
+      <w:bookmarkEnd w:id="22"/>
     </w:p>
     <w:p>
       <w:pPr>
@@ -8437,8 +9176,8 @@
       </w:pPr>
       <w:r>
         <w:pict w14:anchorId="2703BC65">
-          <v:shape id="_x0000_i1469" type="#_x0000_t75" style="width:261pt;height:46.2pt">
-            <v:imagedata r:id="rId83" o:title=""/>
+          <v:shape id="_x0000_i1978" type="#_x0000_t75" style="width:261pt;height:46.2pt">
+            <v:imagedata r:id="rId85" o:title=""/>
           </v:shape>
         </w:pict>
       </w:r>
@@ -8453,8 +9192,8 @@
       </w:pPr>
       <w:r>
         <w:pict w14:anchorId="555F3845">
-          <v:shape id="_x0000_i1470" type="#_x0000_t75" style="width:202.2pt;height:55.8pt">
-            <v:imagedata r:id="rId84" o:title=""/>
+          <v:shape id="_x0000_i1979" type="#_x0000_t75" style="width:202.2pt;height:55.8pt">
+            <v:imagedata r:id="rId86" o:title=""/>
           </v:shape>
         </w:pict>
       </w:r>
@@ -8538,8 +9277,8 @@
       </w:pPr>
       <w:r>
         <w:pict w14:anchorId="40FE9724">
-          <v:shape id="_x0000_i1114" type="#_x0000_t75" style="width:265.2pt;height:46.2pt">
-            <v:imagedata r:id="rId61" o:title=""/>
+          <v:shape id="_x0000_i1957" type="#_x0000_t75" style="width:265.2pt;height:46.2pt">
+            <v:imagedata r:id="rId63" o:title=""/>
           </v:shape>
         </w:pict>
       </w:r>
@@ -8554,8 +9293,8 @@
       </w:pPr>
       <w:r>
         <w:pict w14:anchorId="01F92563">
-          <v:shape id="_x0000_i1115" type="#_x0000_t75" style="width:282pt;height:46.2pt">
-            <v:imagedata r:id="rId46" o:title=""/>
+          <v:shape id="_x0000_i1958" type="#_x0000_t75" style="width:282pt;height:46.2pt">
+            <v:imagedata r:id="rId48" o:title=""/>
           </v:shape>
         </w:pict>
       </w:r>
@@ -8600,8 +9339,8 @@
           <w:szCs w:val="17"/>
         </w:rPr>
         <w:pict w14:anchorId="4E1BEA41">
-          <v:shape id="_x0000_i1116" type="#_x0000_t75" style="width:82.8pt;height:16.8pt">
-            <v:imagedata r:id="rId85" o:title=""/>
+          <v:shape id="_x0000_i1959" type="#_x0000_t75" style="width:82.8pt;height:16.8pt">
+            <v:imagedata r:id="rId87" o:title=""/>
           </v:shape>
         </w:pict>
       </w:r>
@@ -8618,8 +9357,8 @@
           <w:szCs w:val="17"/>
         </w:rPr>
         <w:pict w14:anchorId="1FF6AEA9">
-          <v:shape id="_x0000_i1117" type="#_x0000_t75" style="width:24pt;height:16.8pt">
-            <v:imagedata r:id="rId42" o:title=""/>
+          <v:shape id="_x0000_i1960" type="#_x0000_t75" style="width:24pt;height:16.8pt">
+            <v:imagedata r:id="rId44" o:title=""/>
           </v:shape>
         </w:pict>
       </w:r>
@@ -8650,8 +9389,8 @@
           <w:szCs w:val="17"/>
         </w:rPr>
         <w:pict w14:anchorId="55975B37">
-          <v:shape id="_x0000_i1118" type="#_x0000_t75" style="width:127.2pt;height:16.8pt">
-            <v:imagedata r:id="rId86" o:title=""/>
+          <v:shape id="_x0000_i1961" type="#_x0000_t75" style="width:127.2pt;height:16.8pt">
+            <v:imagedata r:id="rId88" o:title=""/>
           </v:shape>
         </w:pict>
       </w:r>
@@ -8691,10 +9430,14 @@
           <w:numId w:val="0"/>
         </w:numPr>
       </w:pPr>
+      <w:bookmarkStart w:id="23" w:name="_Toc199010417"/>
+      <w:bookmarkStart w:id="24" w:name="_Toc199010977"/>
       <w:r>
         <w:lastRenderedPageBreak/>
         <w:t>СПИСОК ИСПОЛЬЗОВАННЫХ ИСТОЧНИКОВ</w:t>
       </w:r>
+      <w:bookmarkEnd w:id="23"/>
+      <w:bookmarkEnd w:id="24"/>
     </w:p>
     <w:p>
       <w:pPr>
@@ -8768,10 +9511,14 @@
           <w:numId w:val="0"/>
         </w:numPr>
       </w:pPr>
+      <w:bookmarkStart w:id="25" w:name="_Toc199010418"/>
+      <w:bookmarkStart w:id="26" w:name="_Toc199010978"/>
       <w:r>
         <w:lastRenderedPageBreak/>
         <w:t>Приложение 1</w:t>
       </w:r>
+      <w:bookmarkEnd w:id="25"/>
+      <w:bookmarkEnd w:id="26"/>
     </w:p>
     <w:p/>
     <w:p>
@@ -8781,13 +9528,12 @@
       <w:r>
         <w:pict w14:anchorId="47700E3A">
           <v:shape id="_x0000_i1228" type="#_x0000_t75" style="width:483.6pt;height:483.6pt">
-            <v:imagedata r:id="rId87" o:title=""/>
+            <v:imagedata r:id="rId89" o:title=""/>
           </v:shape>
         </w:pict>
       </w:r>
     </w:p>
     <w:sectPr>
-      <w:footerReference w:type="default" r:id="rId88"/>
       <w:pgSz w:w="12240" w:h="15840"/>
       <w:pgMar w:top="1134" w:right="850" w:bottom="1134" w:left="1701" w:header="720" w:footer="720" w:gutter="0"/>
       <w:cols w:space="720"/>
@@ -8829,23 +9575,8 @@
   <w:p>
     <w:pPr>
       <w:pStyle w:val="af0"/>
-      <w:jc w:val="center"/>
+      <w:ind w:firstLine="0"/>
     </w:pPr>
-    <w:r>
-      <w:fldChar w:fldCharType="begin"/>
-    </w:r>
-    <w:r>
-      <w:instrText>PAGE   \* MERGEFORMAT</w:instrText>
-    </w:r>
-    <w:r>
-      <w:fldChar w:fldCharType="separate"/>
-    </w:r>
-    <w:r>
-      <w:t>2</w:t>
-    </w:r>
-    <w:r>
-      <w:fldChar w:fldCharType="end"/>
-    </w:r>
   </w:p>
   <w:p>
     <w:pPr>
@@ -11114,6 +11845,80 @@
       <w:bCs/>
     </w:rPr>
   </w:style>
+  <w:style w:type="paragraph" w:styleId="af4">
+    <w:name w:val="TOC Heading"/>
+    <w:basedOn w:val="1"/>
+    <w:next w:val="a2"/>
+    <w:uiPriority w:val="39"/>
+    <w:unhideWhenUsed/>
+    <w:qFormat/>
+    <w:rsid w:val="003D3013"/>
+    <w:pPr>
+      <w:keepLines/>
+      <w:pageBreakBefore w:val="0"/>
+      <w:numPr>
+        <w:numId w:val="0"/>
+      </w:numPr>
+      <w:spacing w:before="240" w:after="0" w:line="259" w:lineRule="auto"/>
+      <w:jc w:val="left"/>
+      <w:outlineLvl w:val="9"/>
+    </w:pPr>
+    <w:rPr>
+      <w:rFonts w:ascii="Calibri Light" w:hAnsi="Calibri Light"/>
+      <w:caps w:val="0"/>
+      <w:color w:val="2F5496"/>
+    </w:rPr>
+  </w:style>
+  <w:style w:type="paragraph" w:styleId="11">
+    <w:name w:val="toc 1"/>
+    <w:basedOn w:val="a2"/>
+    <w:next w:val="a2"/>
+    <w:autoRedefine/>
+    <w:uiPriority w:val="39"/>
+    <w:unhideWhenUsed/>
+    <w:rsid w:val="003D3013"/>
+  </w:style>
+  <w:style w:type="paragraph" w:styleId="21">
+    <w:name w:val="toc 2"/>
+    <w:basedOn w:val="a2"/>
+    <w:next w:val="a2"/>
+    <w:autoRedefine/>
+    <w:uiPriority w:val="39"/>
+    <w:unhideWhenUsed/>
+    <w:rsid w:val="003D3013"/>
+    <w:pPr>
+      <w:ind w:left="280"/>
+    </w:pPr>
+  </w:style>
+  <w:style w:type="character" w:styleId="af5">
+    <w:name w:val="Hyperlink"/>
+    <w:uiPriority w:val="99"/>
+    <w:unhideWhenUsed/>
+    <w:rsid w:val="003D3013"/>
+    <w:rPr>
+      <w:color w:val="0563C1"/>
+      <w:u w:val="single"/>
+    </w:rPr>
+  </w:style>
+  <w:style w:type="paragraph" w:styleId="31">
+    <w:name w:val="toc 3"/>
+    <w:basedOn w:val="a2"/>
+    <w:next w:val="a2"/>
+    <w:autoRedefine/>
+    <w:uiPriority w:val="39"/>
+    <w:unhideWhenUsed/>
+    <w:rsid w:val="00D03083"/>
+    <w:pPr>
+      <w:widowControl/>
+      <w:spacing w:after="100" w:line="259" w:lineRule="auto"/>
+      <w:ind w:left="440" w:firstLine="0"/>
+      <w:jc w:val="left"/>
+    </w:pPr>
+    <w:rPr>
+      <w:rFonts w:ascii="Calibri" w:hAnsi="Calibri"/>
+      <w:sz w:val="22"/>
+    </w:rPr>
+  </w:style>
 </w:styles>
 </file>
 
@@ -11410,4 +12215,16 @@
     </a:ext>
   </a:extLst>
 </a:theme>
+</file>
+
+<file path=customXml/item1.xml><?xml version="1.0" encoding="utf-8"?>
+<b:Sources xmlns:b="http://schemas.openxmlformats.org/officeDocument/2006/bibliography" xmlns="http://schemas.openxmlformats.org/officeDocument/2006/bibliography" SelectedStyle="\APASixthEditionOfficeOnline.xsl" StyleName="APA" Version="6"/>
+</file>
+
+<file path=customXml/itemProps1.xml><?xml version="1.0" encoding="utf-8"?>
+<ds:datastoreItem xmlns:ds="http://schemas.openxmlformats.org/officeDocument/2006/customXml" ds:itemID="{7252FB9A-637E-43BE-BAB8-446B8491C203}">
+  <ds:schemaRefs>
+    <ds:schemaRef ds:uri="http://schemas.openxmlformats.org/officeDocument/2006/bibliography"/>
+  </ds:schemaRefs>
+</ds:datastoreItem>
 </file>